--- a/doc/Dokumentation.docx
+++ b/doc/Dokumentation.docx
@@ -62,14 +62,52 @@
           <w:lang w:val="en-US"/>
         </w:rPr>
       </w:pPr>
+      <w:proofErr w:type="spellStart"/>
       <w:r>
         <w:rPr>
           <w:rFonts w:cs="Arial"/>
           <w:sz w:val="32"/>
           <w:lang w:val="en-US"/>
         </w:rPr>
-        <w:t>Fachbereich: Wirtschaft &amp; Recht</w:t>
-      </w:r>
+        <w:t>Fachbereich</w:t>
+      </w:r>
+      <w:proofErr w:type="spellEnd"/>
+      <w:r>
+        <w:rPr>
+          <w:rFonts w:cs="Arial"/>
+          <w:sz w:val="32"/>
+          <w:lang w:val="en-US"/>
+        </w:rPr>
+        <w:t xml:space="preserve">: </w:t>
+      </w:r>
+      <w:proofErr w:type="spellStart"/>
+      <w:r>
+        <w:rPr>
+          <w:rFonts w:cs="Arial"/>
+          <w:sz w:val="32"/>
+          <w:lang w:val="en-US"/>
+        </w:rPr>
+        <w:t>Wirtschaft</w:t>
+      </w:r>
+      <w:proofErr w:type="spellEnd"/>
+      <w:r>
+        <w:rPr>
+          <w:rFonts w:cs="Arial"/>
+          <w:sz w:val="32"/>
+          <w:lang w:val="en-US"/>
+        </w:rPr>
+        <w:t xml:space="preserve"> &amp; </w:t>
+      </w:r>
+      <w:proofErr w:type="spellStart"/>
+      <w:r>
+        <w:rPr>
+          <w:rFonts w:cs="Arial"/>
+          <w:sz w:val="32"/>
+          <w:lang w:val="en-US"/>
+        </w:rPr>
+        <w:t>Recht</w:t>
+      </w:r>
+      <w:proofErr w:type="spellEnd"/>
     </w:p>
     <w:p>
       <w:pPr>
@@ -82,6 +120,7 @@
           <w:lang w:val="en-US"/>
         </w:rPr>
       </w:pPr>
+      <w:proofErr w:type="spellStart"/>
       <w:r>
         <w:rPr>
           <w:rFonts w:cs="Arial"/>
@@ -89,7 +128,17 @@
           <w:szCs w:val="24"/>
           <w:lang w:val="en-US"/>
         </w:rPr>
-        <w:t xml:space="preserve">Studiengang: </w:t>
+        <w:t>Studiengang</w:t>
+      </w:r>
+      <w:proofErr w:type="spellEnd"/>
+      <w:r>
+        <w:rPr>
+          <w:rFonts w:cs="Arial"/>
+          <w:sz w:val="24"/>
+          <w:szCs w:val="24"/>
+          <w:lang w:val="en-US"/>
+        </w:rPr>
+        <w:t xml:space="preserve">: </w:t>
       </w:r>
       <w:r>
         <w:rPr>
@@ -396,12 +445,21 @@
           <w:rFonts w:cs="Arial"/>
         </w:rPr>
       </w:pPr>
+      <w:proofErr w:type="spellStart"/>
       <w:r>
         <w:rPr>
           <w:rFonts w:cs="Arial"/>
           <w:sz w:val="32"/>
         </w:rPr>
-        <w:t>pickIT! - Eventmanagement</w:t>
+        <w:t>pickIT</w:t>
+      </w:r>
+      <w:proofErr w:type="spellEnd"/>
+      <w:r>
+        <w:rPr>
+          <w:rFonts w:cs="Arial"/>
+          <w:sz w:val="32"/>
+        </w:rPr>
+        <w:t>! - Eventmanagement</w:t>
       </w:r>
     </w:p>
     <w:p>
@@ -477,8 +535,7 @@
         <w:spacing w:line="360" w:lineRule="auto"/>
         <w:rPr>
           <w:rFonts w:cs="Arial"/>
-          <w:sz w:val="24"/>
-          <w:szCs w:val="24"/>
+          <w:szCs w:val="22"/>
         </w:rPr>
       </w:pPr>
       <w:r>
@@ -487,21 +544,23 @@
         </w:rPr>
         <w:tab/>
       </w:r>
+      <w:proofErr w:type="gramStart"/>
       <w:r>
         <w:rPr>
           <w:rFonts w:cs="Arial"/>
           <w:sz w:val="24"/>
           <w:szCs w:val="24"/>
         </w:rPr>
-        <w:t>vorgelegt von:</w:t>
-      </w:r>
+        <w:t>vorgelegt</w:t>
+      </w:r>
+      <w:proofErr w:type="gramEnd"/>
       <w:r>
         <w:rPr>
           <w:rFonts w:cs="Arial"/>
           <w:sz w:val="24"/>
           <w:szCs w:val="24"/>
         </w:rPr>
-        <w:tab/>
+        <w:t xml:space="preserve"> von:</w:t>
       </w:r>
       <w:r>
         <w:rPr>
@@ -509,7 +568,7 @@
           <w:sz w:val="24"/>
           <w:szCs w:val="24"/>
         </w:rPr>
-        <w:t xml:space="preserve">Maik Godinho </w:t>
+        <w:tab/>
       </w:r>
       <w:r>
         <w:rPr>
@@ -517,8 +576,36 @@
           <w:sz w:val="24"/>
           <w:szCs w:val="24"/>
         </w:rPr>
+        <w:t xml:space="preserve">Maik Godinho </w:t>
+      </w:r>
+      <w:r>
+        <w:rPr>
+          <w:rFonts w:cs="Arial"/>
+          <w:sz w:val="24"/>
+          <w:szCs w:val="24"/>
+        </w:rPr>
         <w:tab/>
-        <w:t>(Mat.-Nr.: BWI21310xx)</w:t>
+      </w:r>
+      <w:r>
+        <w:rPr>
+          <w:rFonts w:cs="Arial"/>
+          <w:szCs w:val="22"/>
+        </w:rPr>
+        <w:t>(Mat.-Nr.: BWI21310</w:t>
+      </w:r>
+      <w:r>
+        <w:rPr>
+          <w:rFonts w:cs="Arial"/>
+          <w:szCs w:val="22"/>
+        </w:rPr>
+        <w:t>10</w:t>
+      </w:r>
+      <w:r>
+        <w:rPr>
+          <w:rFonts w:cs="Arial"/>
+          <w:szCs w:val="22"/>
+        </w:rPr>
+        <w:t>)</w:t>
       </w:r>
     </w:p>
     <w:p>
@@ -556,7 +643,13 @@
       </w:r>
       <w:r>
         <w:tab/>
-        <w:t>(Mat.-Nr.: BWI21310xx)</w:t>
+        <w:t>(Mat.-Nr.: BWI21310</w:t>
+      </w:r>
+      <w:r>
+        <w:t>14</w:t>
+      </w:r>
+      <w:r>
+        <w:t>)</w:t>
       </w:r>
     </w:p>
     <w:p>
@@ -2123,6 +2216,9 @@
       <w:r>
         <w:t xml:space="preserve">Geschenkwünsche und Mitbringsel in Form von z.B. Buffetbeiträgen erfasst werden. Andere Benutzer können sich für diese eintragen und somit reservieren. </w:t>
       </w:r>
+      <w:r>
+        <w:t>Mit dieser Webanwendung lassen sich also wunderbar Veranstaltungen, wie z.B. Grillpartys organisieren.</w:t>
+      </w:r>
     </w:p>
     <w:p>
       <w:pPr>
@@ -2176,23 +2272,11 @@
           <w:b/>
           <w:lang w:val="de-DE"/>
         </w:rPr>
-        <w:t>Erstellung eines Datenbank</w:t>
+        <w:t>Entwicklung eines Grobkonzepts</w:t>
       </w:r>
       <w:r>
         <w:rPr>
           <w:b/>
-          <w:lang w:val="de-DE"/>
-        </w:rPr>
-        <w:t>modells</w:t>
-      </w:r>
-      <w:r>
-        <w:rPr>
-          <w:lang w:val="de-DE"/>
-        </w:rPr>
-        <w:t xml:space="preserve"> </w:t>
-      </w:r>
-      <w:r>
-        <w:rPr>
           <w:lang w:val="de-DE"/>
         </w:rPr>
         <w:br/>
@@ -2222,14 +2306,20 @@
           <w:b/>
           <w:lang w:val="de-DE"/>
         </w:rPr>
-        <w:t>Erstellung eines PHP-</w:t>
+        <w:t>Erstellung eines Datenbank</w:t>
       </w:r>
       <w:r>
         <w:rPr>
           <w:b/>
           <w:lang w:val="de-DE"/>
         </w:rPr>
-        <w:t>Webservices</w:t>
+        <w:t>modells</w:t>
+      </w:r>
+      <w:r>
+        <w:rPr>
+          <w:lang w:val="de-DE"/>
+        </w:rPr>
+        <w:t xml:space="preserve"> </w:t>
       </w:r>
       <w:r>
         <w:rPr>
@@ -2241,7 +2331,7 @@
         <w:rPr>
           <w:lang w:val="de-DE"/>
         </w:rPr>
-        <w:t>(Maik Godino)</w:t>
+        <w:t>(gemeinsam)</w:t>
       </w:r>
     </w:p>
     <w:p>
@@ -2262,7 +2352,14 @@
           <w:b/>
           <w:lang w:val="de-DE"/>
         </w:rPr>
-        <w:t>Konfiguration der Adressumleitung mittels mod_rewrite</w:t>
+        <w:t>Erstellung eines PHP-</w:t>
+      </w:r>
+      <w:r>
+        <w:rPr>
+          <w:b/>
+          <w:lang w:val="de-DE"/>
+        </w:rPr>
+        <w:t>Webservices</w:t>
       </w:r>
       <w:r>
         <w:rPr>
@@ -2274,7 +2371,21 @@
         <w:rPr>
           <w:lang w:val="de-DE"/>
         </w:rPr>
-        <w:t>(Maik Godino)</w:t>
+        <w:t xml:space="preserve">(Maik </w:t>
+      </w:r>
+      <w:proofErr w:type="spellStart"/>
+      <w:r>
+        <w:rPr>
+          <w:lang w:val="de-DE"/>
+        </w:rPr>
+        <w:t>Godino</w:t>
+      </w:r>
+      <w:proofErr w:type="spellEnd"/>
+      <w:r>
+        <w:rPr>
+          <w:lang w:val="de-DE"/>
+        </w:rPr>
+        <w:t>)</w:t>
       </w:r>
     </w:p>
     <w:p>
@@ -2295,14 +2406,17 @@
           <w:b/>
           <w:lang w:val="de-DE"/>
         </w:rPr>
-        <w:t>Funktionalität für die Single-Page Anwendung in JavaScript</w:t>
-      </w:r>
-      <w:r>
-        <w:rPr>
-          <w:lang w:val="de-DE"/>
-        </w:rPr>
-        <w:t xml:space="preserve"> </w:t>
-      </w:r>
+        <w:t xml:space="preserve">Konfiguration der Adressumleitung mittels </w:t>
+      </w:r>
+      <w:proofErr w:type="spellStart"/>
+      <w:r>
+        <w:rPr>
+          <w:b/>
+          <w:lang w:val="de-DE"/>
+        </w:rPr>
+        <w:t>mod_rewrite</w:t>
+      </w:r>
+      <w:proofErr w:type="spellEnd"/>
       <w:r>
         <w:rPr>
           <w:lang w:val="de-DE"/>
@@ -2313,7 +2427,21 @@
         <w:rPr>
           <w:lang w:val="de-DE"/>
         </w:rPr>
-        <w:t>(Denis Kündgen)</w:t>
+        <w:t xml:space="preserve">(Maik </w:t>
+      </w:r>
+      <w:proofErr w:type="spellStart"/>
+      <w:r>
+        <w:rPr>
+          <w:lang w:val="de-DE"/>
+        </w:rPr>
+        <w:t>Godino</w:t>
+      </w:r>
+      <w:proofErr w:type="spellEnd"/>
+      <w:r>
+        <w:rPr>
+          <w:lang w:val="de-DE"/>
+        </w:rPr>
+        <w:t>)</w:t>
       </w:r>
     </w:p>
     <w:p>
@@ -2334,7 +2462,7 @@
           <w:b/>
           <w:lang w:val="de-DE"/>
         </w:rPr>
-        <w:t>CSS-Design sowie HTML-Struktur der Single-Page Anwendung</w:t>
+        <w:t>Funktionalität für die Single-Page Anwendung in JavaScript</w:t>
       </w:r>
       <w:r>
         <w:rPr>
@@ -2373,7 +2501,7 @@
           <w:b/>
           <w:lang w:val="de-DE"/>
         </w:rPr>
-        <w:t>Mobile-Client durch Nutzung des Sencha-Frameworks</w:t>
+        <w:t>CSS-Design sowie HTML-Struktur der Single-Page Anwendung</w:t>
       </w:r>
       <w:r>
         <w:rPr>
@@ -2391,7 +2519,7 @@
         <w:rPr>
           <w:lang w:val="de-DE"/>
         </w:rPr>
-        <w:t>(Nina Ziegler)</w:t>
+        <w:t>(Denis Kündgen)</w:t>
       </w:r>
     </w:p>
     <w:p>
@@ -2412,6 +2540,61 @@
           <w:b/>
           <w:lang w:val="de-DE"/>
         </w:rPr>
+        <w:t xml:space="preserve">Mobile-Client durch Nutzung des </w:t>
+      </w:r>
+      <w:proofErr w:type="spellStart"/>
+      <w:r>
+        <w:rPr>
+          <w:b/>
+          <w:lang w:val="de-DE"/>
+        </w:rPr>
+        <w:t>Sencha</w:t>
+      </w:r>
+      <w:proofErr w:type="spellEnd"/>
+      <w:r>
+        <w:rPr>
+          <w:b/>
+          <w:lang w:val="de-DE"/>
+        </w:rPr>
+        <w:t>-Frameworks</w:t>
+      </w:r>
+      <w:r>
+        <w:rPr>
+          <w:lang w:val="de-DE"/>
+        </w:rPr>
+        <w:t xml:space="preserve"> </w:t>
+      </w:r>
+      <w:r>
+        <w:rPr>
+          <w:lang w:val="de-DE"/>
+        </w:rPr>
+        <w:br/>
+      </w:r>
+      <w:r>
+        <w:rPr>
+          <w:lang w:val="de-DE"/>
+        </w:rPr>
+        <w:t>(Nina Ziegler)</w:t>
+      </w:r>
+    </w:p>
+    <w:p>
+      <w:pPr>
+        <w:pStyle w:val="Listenabsatz"/>
+        <w:numPr>
+          <w:ilvl w:val="0"/>
+          <w:numId w:val="20"/>
+        </w:numPr>
+        <w:ind w:hanging="357"/>
+        <w:contextualSpacing w:val="0"/>
+        <w:rPr>
+          <w:lang w:val="de-DE"/>
+        </w:rPr>
+      </w:pPr>
+      <w:r>
+        <w:rPr>
+          <w:b/>
+          <w:lang w:val="de-DE"/>
+        </w:rPr>
         <w:t>Erstellung der vorliegenden Dokumentation</w:t>
       </w:r>
       <w:r>
@@ -2484,13 +2667,7 @@
         <w:rPr>
           <w:lang w:val="de-DE"/>
         </w:rPr>
-        <w:t xml:space="preserve"> sind hier folgende </w:t>
-      </w:r>
-      <w:r>
-        <w:rPr>
-          <w:lang w:val="de-DE"/>
-        </w:rPr>
-        <w:t>Anforderung</w:t>
+        <w:t xml:space="preserve"> sind hier folgende Anforderung</w:t>
       </w:r>
       <w:r>
         <w:rPr>
@@ -2603,7 +2780,41 @@
         <w:rPr>
           <w:lang w:val="de-DE"/>
         </w:rPr>
-        <w:t>Umsetzung als Single-Page Anwendung um PageRefreshs zu vermeiden</w:t>
+        <w:t xml:space="preserve">Umsetzung als Single-Page Anwendung um </w:t>
+      </w:r>
+      <w:proofErr w:type="spellStart"/>
+      <w:r>
+        <w:rPr>
+          <w:lang w:val="de-DE"/>
+        </w:rPr>
+        <w:t>PageRefreshs</w:t>
+      </w:r>
+      <w:proofErr w:type="spellEnd"/>
+      <w:r>
+        <w:rPr>
+          <w:lang w:val="de-DE"/>
+        </w:rPr>
+        <w:t xml:space="preserve"> zu vermeiden</w:t>
+      </w:r>
+    </w:p>
+    <w:p>
+      <w:pPr>
+        <w:pStyle w:val="Listenabsatz"/>
+        <w:numPr>
+          <w:ilvl w:val="0"/>
+          <w:numId w:val="25"/>
+        </w:numPr>
+        <w:ind w:left="714" w:hanging="357"/>
+        <w:contextualSpacing w:val="0"/>
+        <w:rPr>
+          <w:lang w:val="de-DE"/>
+        </w:rPr>
+      </w:pPr>
+      <w:r>
+        <w:rPr>
+          <w:lang w:val="de-DE"/>
+        </w:rPr>
+        <w:t>Gegenseitiges Überschreiben von Änderungen verhindern</w:t>
       </w:r>
     </w:p>
     <w:p>
@@ -2722,7 +2933,21 @@
         <w:rPr>
           <w:lang w:val="de-DE"/>
         </w:rPr>
-        <w:t>Während der Konzeptionierung der Anwendung konnten vier Objektentitäten identifiziert werden: Event, Entry, Contribution, User.</w:t>
+        <w:t xml:space="preserve">Während der Konzeptionierung der Anwendung konnten vier Objektentitäten identifiziert werden: Event, Entry, </w:t>
+      </w:r>
+      <w:proofErr w:type="spellStart"/>
+      <w:r>
+        <w:rPr>
+          <w:lang w:val="de-DE"/>
+        </w:rPr>
+        <w:t>Contribution</w:t>
+      </w:r>
+      <w:proofErr w:type="spellEnd"/>
+      <w:r>
+        <w:rPr>
+          <w:lang w:val="de-DE"/>
+        </w:rPr>
+        <w:t>, User.</w:t>
       </w:r>
     </w:p>
     <w:p>
@@ -2748,37 +2973,81 @@
         <w:rPr>
           <w:lang w:val="de-DE"/>
         </w:rPr>
-        <w:t>Zu einem Event können beliebig viele Entrys (Eint</w:t>
-      </w:r>
-      <w:r>
-        <w:rPr>
-          <w:lang w:val="de-DE"/>
-        </w:rPr>
-        <w:t>räge) angelegt werden. Neben dem Titel und einer erklärenden Beschreibung kann auch die maximal erforderliche Anzahl festgelegt werden. Dabei kann Host/Ersteller eines Events</w:t>
-      </w:r>
-      <w:r>
-        <w:rPr>
-          <w:lang w:val="de-DE"/>
-        </w:rPr>
-        <w:t xml:space="preserve"> zwar sehen, ob ein </w:t>
-      </w:r>
-      <w:r>
-        <w:rPr>
-          <w:lang w:val="de-DE"/>
-        </w:rPr>
-        <w:t>Eintrag</w:t>
-      </w:r>
-      <w:r>
-        <w:rPr>
-          <w:lang w:val="de-DE"/>
-        </w:rPr>
-        <w:t xml:space="preserve"> bereits reserviert wurde aber nicht, von wem er dieses </w:t>
-      </w:r>
-      <w:r>
-        <w:rPr>
-          <w:lang w:val="de-DE"/>
-        </w:rPr>
-        <w:t>erhalten wird</w:t>
+        <w:t xml:space="preserve">Zu einem Event können beliebig viele </w:t>
+      </w:r>
+      <w:proofErr w:type="spellStart"/>
+      <w:r>
+        <w:rPr>
+          <w:lang w:val="de-DE"/>
+        </w:rPr>
+        <w:t>Entrys</w:t>
+      </w:r>
+      <w:proofErr w:type="spellEnd"/>
+      <w:r>
+        <w:rPr>
+          <w:lang w:val="de-DE"/>
+        </w:rPr>
+        <w:t xml:space="preserve"> (Eint</w:t>
+      </w:r>
+      <w:r>
+        <w:rPr>
+          <w:lang w:val="de-DE"/>
+        </w:rPr>
+        <w:t>räge) angelegt werden. Neben dem Titel und einer erklärenden Beschreibung kann auch die maximal erforderliche Anzahl festgelegt werden. Dabei kann Host/Ersteller eines Events zwar sehen, ob ein Eintrag bereits reserviert wurde aber nicht, von wem er dieses erhalten wird.</w:t>
+      </w:r>
+    </w:p>
+    <w:p>
+      <w:pPr>
+        <w:rPr>
+          <w:lang w:val="de-DE"/>
+        </w:rPr>
+      </w:pPr>
+      <w:r>
+        <w:rPr>
+          <w:lang w:val="de-DE"/>
+        </w:rPr>
+        <w:t xml:space="preserve">Jeder Anwender kann einen Eintrag bzw. eine Teilmenge der gewünschten Anzahl für sich reservieren. Hierzu wird ein Objekt </w:t>
+      </w:r>
+      <w:proofErr w:type="spellStart"/>
+      <w:r>
+        <w:rPr>
+          <w:lang w:val="de-DE"/>
+        </w:rPr>
+        <w:t>Contribution</w:t>
+      </w:r>
+      <w:proofErr w:type="spellEnd"/>
+      <w:r>
+        <w:rPr>
+          <w:lang w:val="de-DE"/>
+        </w:rPr>
+        <w:t xml:space="preserve"> (Beitrag) erzeugt und der Name (wenn nicht eingeloggt) bzw. die </w:t>
+      </w:r>
+      <w:proofErr w:type="spellStart"/>
+      <w:r>
+        <w:rPr>
+          <w:lang w:val="de-DE"/>
+        </w:rPr>
+        <w:t>UserID</w:t>
+      </w:r>
+      <w:proofErr w:type="spellEnd"/>
+      <w:r>
+        <w:rPr>
+          <w:lang w:val="de-DE"/>
+        </w:rPr>
+        <w:t xml:space="preserve"> sowie die Menge gespeichert. Die Anzahl soll die gesamt gewünschte Anzahl des Entry-Objektes nicht überschreiten. Die Anzahl bereits reservierte Einträge soll ebenfalls vorab abgezogen werden.</w:t>
+      </w:r>
+    </w:p>
+    <w:p>
+      <w:pPr>
+        <w:rPr>
+          <w:lang w:val="de-DE"/>
+        </w:rPr>
+      </w:pPr>
+      <w:r>
+        <w:rPr>
+          <w:lang w:val="de-DE"/>
+        </w:rPr>
+        <w:t>Die Webanwendung soll sowohl im angemeldeten Zustand als auch öffentlich erreichbar sein</w:t>
       </w:r>
       <w:r>
         <w:rPr>
@@ -2786,57 +3055,77 @@
         </w:rPr>
         <w:t>.</w:t>
       </w:r>
-    </w:p>
-    <w:p>
-      <w:pPr>
-        <w:rPr>
-          <w:lang w:val="de-DE"/>
-        </w:rPr>
-      </w:pPr>
-      <w:r>
-        <w:rPr>
-          <w:lang w:val="de-DE"/>
-        </w:rPr>
-        <w:t>Jeder Anwender kann einen Eintrag bzw. eine Teilmenge der gewünschten Anzahl für sich reservieren. Hierzu wird ein Objekt Contribution (Beitrag) erzeugt und der Name (wenn nicht eingeloggt) bzw. die UserID sowie die Menge gespeichert. Die Anzahl soll die gesamt gewünschte Anzahl des Entry-Objektes nicht überschreiten. Die Anzahl bereits reservierte Einträge soll ebenfalls vorab abgezogen werden.</w:t>
-      </w:r>
-    </w:p>
-    <w:p>
-      <w:pPr>
-        <w:rPr>
-          <w:lang w:val="de-DE"/>
-        </w:rPr>
-      </w:pPr>
-      <w:r>
-        <w:rPr>
-          <w:lang w:val="de-DE"/>
-        </w:rPr>
-        <w:t xml:space="preserve">Die Webanwendung soll sowohl im angemeldeten Zustand als auch öffentlich erreichbar sein Einige Funktionen, insbesondere die Erstellung eines Events bzw. die Änderung eines Eintrags ist nur im angemeldeten Zustand möglich. Hierzu werden die Anwender in einem Objekt User mit Name, E-Mail Adresse (zur Passwortwiederherstellung) und Passwort als MD5 Hash gespeichert. </w:t>
-      </w:r>
-    </w:p>
-    <w:p>
-      <w:pPr>
-        <w:rPr>
-          <w:lang w:val="de-DE"/>
-        </w:rPr>
-      </w:pPr>
-      <w:r>
-        <w:rPr>
-          <w:lang w:val="de-DE"/>
-        </w:rPr>
-        <w:t xml:space="preserve">Fehler beim HTTP-Aufruf des Webservice werden abgefangen und mittels einer Messagebox ausgegeben. Bei der Eingabe von Inhalten wird das Datum wird auf syntaktische Korrektheit und die Eingaben auf Vollständigkeit (=Pflichtfelder) validiert. Sollten keine Inhalte vorhanden sein, wird dies über einen Hinweistext ausgegeben. </w:t>
-      </w:r>
-    </w:p>
-    <w:p>
-      <w:pPr>
-        <w:rPr>
-          <w:lang w:val="de-DE"/>
-        </w:rPr>
-      </w:pPr>
-      <w:r>
-        <w:rPr>
-          <w:lang w:val="de-DE"/>
-        </w:rPr>
-        <w:t>Zwei Berechnung werden im Rahmen dieser Projektarbeit implementiert. Dies ist zum einen die dynamische Anzeige einer Teilmenge aller Einträge durch den Suchparameter nach ID und zum anderen der Prüfung ob die Gesamtmenge bei der Eintragung einer Contribution bereits erreicht ist.</w:t>
+      <w:r>
+        <w:rPr>
+          <w:lang w:val="de-DE"/>
+        </w:rPr>
+        <w:t xml:space="preserve"> Einige Funktionen, insbesondere die Erstellung eines Events bzw. die Änderung eines Eintrags ist nur im angemeldeten Zustand möglich. Hierzu werden die Anwender in einem Objekt User mit Name, E-Mail Adresse (zur Passwortwiederherstellung) und Passwort als MD5 Hash gespeichert. </w:t>
+      </w:r>
+    </w:p>
+    <w:p>
+      <w:pPr>
+        <w:rPr>
+          <w:lang w:val="de-DE"/>
+        </w:rPr>
+      </w:pPr>
+      <w:r>
+        <w:rPr>
+          <w:lang w:val="de-DE"/>
+        </w:rPr>
+        <w:t xml:space="preserve">Fehler beim HTTP-Aufruf des Webservice werden abgefangen und mittels einer </w:t>
+      </w:r>
+      <w:proofErr w:type="spellStart"/>
+      <w:r>
+        <w:rPr>
+          <w:lang w:val="de-DE"/>
+        </w:rPr>
+        <w:t>Messagebox</w:t>
+      </w:r>
+      <w:proofErr w:type="spellEnd"/>
+      <w:r>
+        <w:rPr>
+          <w:lang w:val="de-DE"/>
+        </w:rPr>
+        <w:t xml:space="preserve"> ausgegeben. Bei der Eingabe von Inhalten wird das Datum auf syntaktische Korrektheit und die Eingaben auf Vollständigkeit (=Pflichtfelder) validiert. Sollten keine Inhalte vorhanden sein, wird dies über einen Hinweistext ausgegeben. </w:t>
+      </w:r>
+    </w:p>
+    <w:p>
+      <w:pPr>
+        <w:rPr>
+          <w:lang w:val="de-DE"/>
+        </w:rPr>
+      </w:pPr>
+      <w:r>
+        <w:rPr>
+          <w:lang w:val="de-DE"/>
+        </w:rPr>
+        <w:t>Zwei Berechnung</w:t>
+      </w:r>
+      <w:r>
+        <w:rPr>
+          <w:lang w:val="de-DE"/>
+        </w:rPr>
+        <w:t>en</w:t>
+      </w:r>
+      <w:r>
+        <w:rPr>
+          <w:lang w:val="de-DE"/>
+        </w:rPr>
+        <w:t xml:space="preserve"> werden im Rahmen dieser Projektarbeit implementiert. Dies ist zum einen die dynamische Anzeige einer Teilmenge aller Einträge durch den Suchparameter nach ID und zum anderen der Prüfung ob die Gesamtmenge bei der Eintragung einer </w:t>
+      </w:r>
+      <w:proofErr w:type="spellStart"/>
+      <w:r>
+        <w:rPr>
+          <w:lang w:val="de-DE"/>
+        </w:rPr>
+        <w:t>Contribution</w:t>
+      </w:r>
+      <w:proofErr w:type="spellEnd"/>
+      <w:r>
+        <w:rPr>
+          <w:lang w:val="de-DE"/>
+        </w:rPr>
+        <w:t xml:space="preserve"> bereits erreicht ist.</w:t>
       </w:r>
     </w:p>
     <w:p>
@@ -2930,12 +3219,28 @@
           <w:highlight w:val="red"/>
         </w:rPr>
       </w:pPr>
+      <w:proofErr w:type="spellStart"/>
       <w:r>
         <w:rPr>
           <w:highlight w:val="red"/>
         </w:rPr>
-        <w:t>Aktivitätendiagramm ajaxclient</w:t>
-      </w:r>
+        <w:t>Aktivitätendiagramm</w:t>
+      </w:r>
+      <w:proofErr w:type="spellEnd"/>
+      <w:r>
+        <w:rPr>
+          <w:highlight w:val="red"/>
+        </w:rPr>
+        <w:t xml:space="preserve"> </w:t>
+      </w:r>
+      <w:proofErr w:type="spellStart"/>
+      <w:r>
+        <w:rPr>
+          <w:highlight w:val="red"/>
+        </w:rPr>
+        <w:t>ajaxclient</w:t>
+      </w:r>
+      <w:proofErr w:type="spellEnd"/>
       <w:r>
         <w:rPr>
           <w:highlight w:val="red"/>
@@ -2954,12 +3259,28 @@
           <w:highlight w:val="red"/>
         </w:rPr>
       </w:pPr>
+      <w:proofErr w:type="spellStart"/>
       <w:r>
         <w:rPr>
           <w:highlight w:val="red"/>
         </w:rPr>
-        <w:t>Aktivitätendiagramm sencha</w:t>
-      </w:r>
+        <w:t>Aktivitätendiagramm</w:t>
+      </w:r>
+      <w:proofErr w:type="spellEnd"/>
+      <w:r>
+        <w:rPr>
+          <w:highlight w:val="red"/>
+        </w:rPr>
+        <w:t xml:space="preserve"> </w:t>
+      </w:r>
+      <w:proofErr w:type="spellStart"/>
+      <w:r>
+        <w:rPr>
+          <w:highlight w:val="red"/>
+        </w:rPr>
+        <w:t>sencha</w:t>
+      </w:r>
+      <w:proofErr w:type="spellEnd"/>
     </w:p>
     <w:p>
       <w:pPr>
@@ -3014,80 +3335,13 @@
           <w:noProof/>
         </w:rPr>
         <w:drawing>
-          <wp:inline distT="0" distB="0" distL="0" distR="0" wp14:anchorId="4E5849A1" wp14:editId="2C0D8CE4">
-            <wp:extent cx="5390515" cy="2753995"/>
-            <wp:effectExtent l="0" t="0" r="635" b="8255"/>
-            <wp:docPr id="5" name="Grafik 5"/>
-            <wp:cNvGraphicFramePr>
-              <a:graphicFrameLocks xmlns:a="http://schemas.openxmlformats.org/drawingml/2006/main" noChangeAspect="1"/>
-            </wp:cNvGraphicFramePr>
-            <a:graphic xmlns:a="http://schemas.openxmlformats.org/drawingml/2006/main">
-              <a:graphicData uri="http://schemas.openxmlformats.org/drawingml/2006/picture">
-                <pic:pic xmlns:pic="http://schemas.openxmlformats.org/drawingml/2006/picture">
-                  <pic:nvPicPr>
-                    <pic:cNvPr id="0" name="Picture 2"/>
-                    <pic:cNvPicPr>
-                      <a:picLocks noChangeAspect="1" noChangeArrowheads="1"/>
-                    </pic:cNvPicPr>
-                  </pic:nvPicPr>
-                  <pic:blipFill>
-                    <a:blip r:embed="rId9">
-                      <a:extLst>
-                        <a:ext uri="{28A0092B-C50C-407E-A947-70E740481C1C}">
-                          <a14:useLocalDpi xmlns:a14="http://schemas.microsoft.com/office/drawing/2010/main" val="0"/>
-                        </a:ext>
-                      </a:extLst>
-                    </a:blip>
-                    <a:srcRect/>
-                    <a:stretch>
-                      <a:fillRect/>
-                    </a:stretch>
-                  </pic:blipFill>
-                  <pic:spPr bwMode="auto">
-                    <a:xfrm>
-                      <a:off x="0" y="0"/>
-                      <a:ext cx="5390515" cy="2753995"/>
-                    </a:xfrm>
-                    <a:prstGeom prst="rect">
-                      <a:avLst/>
-                    </a:prstGeom>
-                    <a:noFill/>
-                    <a:ln>
-                      <a:noFill/>
-                    </a:ln>
-                  </pic:spPr>
-                </pic:pic>
-              </a:graphicData>
-            </a:graphic>
-          </wp:inline>
-        </w:drawing>
-      </w:r>
-    </w:p>
-    <w:p>
-      <w:pPr>
-        <w:pStyle w:val="Formatvorlage1"/>
-      </w:pPr>
-    </w:p>
-    <w:p>
-      <w:pPr>
-        <w:pStyle w:val="berschrift1"/>
-        <w:rPr>
-          <w:lang w:val="de-DE"/>
-        </w:rPr>
-      </w:pPr>
-      <w:bookmarkStart w:id="5" w:name="_Toc393046041"/>
-      <w:r>
-        <w:rPr>
-          <w:noProof/>
-        </w:rPr>
-        <w:drawing>
-          <wp:anchor distT="0" distB="0" distL="114300" distR="114300" simplePos="0" relativeHeight="251670528" behindDoc="1" locked="0" layoutInCell="1" allowOverlap="1" wp14:anchorId="1EE2D3C8" wp14:editId="7EE36809">
+          <wp:anchor distT="0" distB="0" distL="114300" distR="114300" simplePos="0" relativeHeight="251670528" behindDoc="1" locked="0" layoutInCell="1" allowOverlap="1" wp14:anchorId="0F4BA511" wp14:editId="64083033">
             <wp:simplePos x="0" y="0"/>
             <wp:positionH relativeFrom="column">
-              <wp:posOffset>3374715</wp:posOffset>
+              <wp:posOffset>3645610</wp:posOffset>
             </wp:positionH>
             <wp:positionV relativeFrom="paragraph">
-              <wp:posOffset>11829</wp:posOffset>
+              <wp:posOffset>2368583</wp:posOffset>
             </wp:positionV>
             <wp:extent cx="2014855" cy="3625215"/>
             <wp:effectExtent l="0" t="0" r="4445" b="0"/>
@@ -3114,7 +3368,7 @@
                     </pic:cNvPicPr>
                   </pic:nvPicPr>
                   <pic:blipFill>
-                    <a:blip r:embed="rId10">
+                    <a:blip r:embed="rId9">
                       <a:extLst>
                         <a:ext uri="{28A0092B-C50C-407E-A947-70E740481C1C}">
                           <a14:useLocalDpi xmlns:a14="http://schemas.microsoft.com/office/drawing/2010/main" val="0"/>
@@ -3153,6 +3407,73 @@
       </w:r>
       <w:r>
         <w:rPr>
+          <w:noProof/>
+        </w:rPr>
+        <w:drawing>
+          <wp:inline distT="0" distB="0" distL="0" distR="0" wp14:anchorId="38CB8F07" wp14:editId="743ABF9B">
+            <wp:extent cx="5390515" cy="2753995"/>
+            <wp:effectExtent l="0" t="0" r="635" b="8255"/>
+            <wp:docPr id="5" name="Grafik 5"/>
+            <wp:cNvGraphicFramePr>
+              <a:graphicFrameLocks xmlns:a="http://schemas.openxmlformats.org/drawingml/2006/main" noChangeAspect="1"/>
+            </wp:cNvGraphicFramePr>
+            <a:graphic xmlns:a="http://schemas.openxmlformats.org/drawingml/2006/main">
+              <a:graphicData uri="http://schemas.openxmlformats.org/drawingml/2006/picture">
+                <pic:pic xmlns:pic="http://schemas.openxmlformats.org/drawingml/2006/picture">
+                  <pic:nvPicPr>
+                    <pic:cNvPr id="0" name="Picture 2"/>
+                    <pic:cNvPicPr>
+                      <a:picLocks noChangeAspect="1" noChangeArrowheads="1"/>
+                    </pic:cNvPicPr>
+                  </pic:nvPicPr>
+                  <pic:blipFill>
+                    <a:blip r:embed="rId10">
+                      <a:extLst>
+                        <a:ext uri="{28A0092B-C50C-407E-A947-70E740481C1C}">
+                          <a14:useLocalDpi xmlns:a14="http://schemas.microsoft.com/office/drawing/2010/main" val="0"/>
+                        </a:ext>
+                      </a:extLst>
+                    </a:blip>
+                    <a:srcRect/>
+                    <a:stretch>
+                      <a:fillRect/>
+                    </a:stretch>
+                  </pic:blipFill>
+                  <pic:spPr bwMode="auto">
+                    <a:xfrm>
+                      <a:off x="0" y="0"/>
+                      <a:ext cx="5390515" cy="2753995"/>
+                    </a:xfrm>
+                    <a:prstGeom prst="rect">
+                      <a:avLst/>
+                    </a:prstGeom>
+                    <a:noFill/>
+                    <a:ln>
+                      <a:noFill/>
+                    </a:ln>
+                  </pic:spPr>
+                </pic:pic>
+              </a:graphicData>
+            </a:graphic>
+          </wp:inline>
+        </w:drawing>
+      </w:r>
+    </w:p>
+    <w:p>
+      <w:pPr>
+        <w:pStyle w:val="Formatvorlage1"/>
+      </w:pPr>
+    </w:p>
+    <w:p>
+      <w:pPr>
+        <w:pStyle w:val="berschrift1"/>
+        <w:rPr>
+          <w:lang w:val="de-DE"/>
+        </w:rPr>
+      </w:pPr>
+      <w:bookmarkStart w:id="5" w:name="_Toc393046041"/>
+      <w:r>
+        <w:rPr>
           <w:lang w:val="de-DE"/>
         </w:rPr>
         <w:t>Einge</w:t>
@@ -3176,7 +3497,29 @@
         <w:pStyle w:val="Formatvorlage1"/>
       </w:pPr>
       <w:r>
-        <w:t xml:space="preserve">Alle im Rahmen dieser Prüfungsarbeit selbst erstellten Dateien befinden sich innerhalb der links dargestellten Ordnerstruktur. Hierbei ist, abweichend von der ursprünglichen Struktur, der AJAX-Client innerhalb des Ordners /srcphp zu finden um den Aufruf mittels mod_rewrite in einem späteren Schritt auf dieses Verzeichnis umzulenken. </w:t>
+        <w:t xml:space="preserve">Alle im Rahmen dieser Prüfungsarbeit selbst erstellten Dateien befinden sich innerhalb der </w:t>
+      </w:r>
+      <w:r>
+        <w:t>rechts</w:t>
+      </w:r>
+      <w:r>
+        <w:t xml:space="preserve"> dargestellten Ordnerstruktur. Hierbei ist, abweichend von der ursprünglichen Struktur, der AJAX-Client innerhalb des Ordners /</w:t>
+      </w:r>
+      <w:proofErr w:type="spellStart"/>
+      <w:r>
+        <w:t>srcphp</w:t>
+      </w:r>
+      <w:proofErr w:type="spellEnd"/>
+      <w:r>
+        <w:t xml:space="preserve"> zu finden um den Aufruf mittels </w:t>
+      </w:r>
+      <w:proofErr w:type="spellStart"/>
+      <w:r>
+        <w:t>mod_rewrite</w:t>
+      </w:r>
+      <w:proofErr w:type="spellEnd"/>
+      <w:r>
+        <w:t xml:space="preserve"> in einem späteren Schritt auf dieses Verzeichnis umzulenken. </w:t>
       </w:r>
     </w:p>
     <w:p>
@@ -3202,14 +3545,46 @@
         <w:pStyle w:val="Formatvorlage1"/>
       </w:pPr>
       <w:r>
-        <w:t>Bei der Angabe der folgenden Dateien wird der Pfad ausgehend vom Wurzelverzeichnis des Projektes (C:\xampp\htdocs</w:t>
-      </w:r>
+        <w:t>Bei der Angabe der folgenden Dateien wird der Pfad ausgehend vom Wurzelverzeichnis des Projektes (C:\</w:t>
+      </w:r>
+      <w:proofErr w:type="spellStart"/>
+      <w:r>
+        <w:t>xampp</w:t>
+      </w:r>
+      <w:proofErr w:type="spellEnd"/>
+      <w:r>
+        <w:t>\</w:t>
+      </w:r>
+      <w:proofErr w:type="spellStart"/>
+      <w:r>
+        <w:t>htdocs</w:t>
+      </w:r>
+      <w:proofErr w:type="spellEnd"/>
       <w:r>
         <w:t>\RFH-SS2014-WebMobileDevelopment-Projektarbeit</w:t>
       </w:r>
       <w:r>
         <w:t xml:space="preserve">\) angeben. </w:t>
       </w:r>
+      <w:r>
+        <w:t xml:space="preserve">Der </w:t>
+      </w:r>
+      <w:proofErr w:type="spellStart"/>
+      <w:r>
+        <w:t>Document_Root</w:t>
+      </w:r>
+      <w:proofErr w:type="spellEnd"/>
+      <w:r>
+        <w:t xml:space="preserve"> muss aber zwingend bei </w:t>
+      </w:r>
+      <w:proofErr w:type="spellStart"/>
+      <w:r>
+        <w:t>htdocs</w:t>
+      </w:r>
+      <w:proofErr w:type="spellEnd"/>
+      <w:r>
+        <w:t xml:space="preserve"> enden.</w:t>
+      </w:r>
     </w:p>
     <w:p>
       <w:pPr>
@@ -3221,11 +3596,13 @@
         <w:pStyle w:val="berschrift2"/>
       </w:pPr>
       <w:bookmarkStart w:id="6" w:name="_Toc393046042"/>
+      <w:proofErr w:type="spellStart"/>
       <w:r>
         <w:lastRenderedPageBreak/>
         <w:t>Installationsdateien</w:t>
       </w:r>
       <w:bookmarkEnd w:id="6"/>
+      <w:proofErr w:type="spellEnd"/>
     </w:p>
     <w:tbl>
       <w:tblPr>
@@ -3252,8 +3629,21 @@
           </w:tcPr>
           <w:p>
             <w:r>
-              <w:t>\sql\install.sql</w:t>
-            </w:r>
+              <w:t>\</w:t>
+            </w:r>
+            <w:proofErr w:type="spellStart"/>
+            <w:r>
+              <w:t>sql</w:t>
+            </w:r>
+            <w:proofErr w:type="spellEnd"/>
+            <w:r>
+              <w:t>\</w:t>
+            </w:r>
+            <w:proofErr w:type="spellStart"/>
+            <w:r>
+              <w:t>install.sql</w:t>
+            </w:r>
+            <w:proofErr w:type="spellEnd"/>
           </w:p>
         </w:tc>
         <w:tc>
@@ -3261,7 +3651,15 @@
             <w:tcW w:w="5700" w:type="dxa"/>
           </w:tcPr>
           <w:p>
-            <w:r>
+            <w:pPr>
+              <w:rPr>
+                <w:lang w:val="de-DE"/>
+              </w:rPr>
+            </w:pPr>
+            <w:r>
+              <w:rPr>
+                <w:lang w:val="de-DE"/>
+              </w:rPr>
               <w:t>Aktuellste Installationsanweisung (v003) für die SQL-Datenbank</w:t>
             </w:r>
           </w:p>
@@ -3274,7 +3672,15 @@
           </w:tcPr>
           <w:p>
             <w:r>
-              <w:t>\sql\v000to001.sql</w:t>
+              <w:t>\</w:t>
+            </w:r>
+            <w:proofErr w:type="spellStart"/>
+            <w:r>
+              <w:t>sql</w:t>
+            </w:r>
+            <w:proofErr w:type="spellEnd"/>
+            <w:r>
+              <w:t>\v000to001.sql</w:t>
             </w:r>
           </w:p>
         </w:tc>
@@ -3283,7 +3689,15 @@
             <w:tcW w:w="5700" w:type="dxa"/>
           </w:tcPr>
           <w:p>
-            <w:r>
+            <w:pPr>
+              <w:rPr>
+                <w:lang w:val="de-DE"/>
+              </w:rPr>
+            </w:pPr>
+            <w:r>
+              <w:rPr>
+                <w:lang w:val="de-DE"/>
+              </w:rPr>
               <w:t>SQL Änderungen von v000 auf v001</w:t>
             </w:r>
           </w:p>
@@ -3296,7 +3710,15 @@
           </w:tcPr>
           <w:p>
             <w:r>
-              <w:t>\sql\v001to002.sql</w:t>
+              <w:t>\</w:t>
+            </w:r>
+            <w:proofErr w:type="spellStart"/>
+            <w:r>
+              <w:t>sql</w:t>
+            </w:r>
+            <w:proofErr w:type="spellEnd"/>
+            <w:r>
+              <w:t>\v001to002.sql</w:t>
             </w:r>
           </w:p>
         </w:tc>
@@ -3305,7 +3727,15 @@
             <w:tcW w:w="5700" w:type="dxa"/>
           </w:tcPr>
           <w:p>
-            <w:r>
+            <w:pPr>
+              <w:rPr>
+                <w:lang w:val="de-DE"/>
+              </w:rPr>
+            </w:pPr>
+            <w:r>
+              <w:rPr>
+                <w:lang w:val="de-DE"/>
+              </w:rPr>
               <w:t>SQL Änderungen von v001 auf v002</w:t>
             </w:r>
           </w:p>
@@ -3318,7 +3748,15 @@
           </w:tcPr>
           <w:p>
             <w:r>
-              <w:t>\sql\v002to003.sql</w:t>
+              <w:t>\</w:t>
+            </w:r>
+            <w:proofErr w:type="spellStart"/>
+            <w:r>
+              <w:t>sql</w:t>
+            </w:r>
+            <w:proofErr w:type="spellEnd"/>
+            <w:r>
+              <w:t>\v002to003.sql</w:t>
             </w:r>
           </w:p>
         </w:tc>
@@ -3327,7 +3765,15 @@
             <w:tcW w:w="5700" w:type="dxa"/>
           </w:tcPr>
           <w:p>
-            <w:r>
+            <w:pPr>
+              <w:rPr>
+                <w:lang w:val="de-DE"/>
+              </w:rPr>
+            </w:pPr>
+            <w:r>
+              <w:rPr>
+                <w:lang w:val="de-DE"/>
+              </w:rPr>
               <w:t>SQL Änderungen von v002 auf v003</w:t>
             </w:r>
           </w:p>
@@ -3340,8 +3786,21 @@
           </w:tcPr>
           <w:p>
             <w:r>
-              <w:t>\srcphp\.htaccess</w:t>
-            </w:r>
+              <w:t>\</w:t>
+            </w:r>
+            <w:proofErr w:type="spellStart"/>
+            <w:r>
+              <w:t>srcphp</w:t>
+            </w:r>
+            <w:proofErr w:type="spellEnd"/>
+            <w:r>
+              <w:t>\.</w:t>
+            </w:r>
+            <w:proofErr w:type="spellStart"/>
+            <w:r>
+              <w:t>htaccess</w:t>
+            </w:r>
+            <w:proofErr w:type="spellEnd"/>
           </w:p>
         </w:tc>
         <w:tc>
@@ -3349,9 +3808,25 @@
             <w:tcW w:w="5700" w:type="dxa"/>
           </w:tcPr>
           <w:p>
-            <w:r>
-              <w:t>URL Weiterleitungen mittels das Apache-Modul mod_rewrite</w:t>
-            </w:r>
+            <w:pPr>
+              <w:rPr>
+                <w:lang w:val="de-DE"/>
+              </w:rPr>
+            </w:pPr>
+            <w:r>
+              <w:rPr>
+                <w:lang w:val="de-DE"/>
+              </w:rPr>
+              <w:t xml:space="preserve">URL Weiterleitungen mittels das Apache-Modul </w:t>
+            </w:r>
+            <w:proofErr w:type="spellStart"/>
+            <w:r>
+              <w:rPr>
+                <w:lang w:val="de-DE"/>
+              </w:rPr>
+              <w:t>mod_rewrite</w:t>
+            </w:r>
+            <w:proofErr w:type="spellEnd"/>
           </w:p>
         </w:tc>
       </w:tr>
@@ -3376,9 +3851,14 @@
       </w:pPr>
       <w:bookmarkStart w:id="7" w:name="_Toc393046043"/>
       <w:r>
-        <w:t>PHP WebSerivce</w:t>
+        <w:t xml:space="preserve">PHP </w:t>
+      </w:r>
+      <w:proofErr w:type="spellStart"/>
+      <w:r>
+        <w:t>WebSerivce</w:t>
       </w:r>
       <w:bookmarkEnd w:id="7"/>
+      <w:proofErr w:type="spellEnd"/>
     </w:p>
     <w:tbl>
       <w:tblPr>
@@ -3405,9 +3885,53 @@
             <w:tcW w:w="3652" w:type="dxa"/>
           </w:tcPr>
           <w:p>
-            <w:r>
-              <w:t>\srcphp\api\MySql.php</w:t>
-            </w:r>
+            <w:pPr>
+              <w:rPr>
+                <w:lang w:val="de-DE"/>
+              </w:rPr>
+            </w:pPr>
+            <w:r>
+              <w:rPr>
+                <w:lang w:val="de-DE"/>
+              </w:rPr>
+              <w:t>\</w:t>
+            </w:r>
+            <w:proofErr w:type="spellStart"/>
+            <w:r>
+              <w:rPr>
+                <w:lang w:val="de-DE"/>
+              </w:rPr>
+              <w:t>srcphp</w:t>
+            </w:r>
+            <w:proofErr w:type="spellEnd"/>
+            <w:r>
+              <w:rPr>
+                <w:lang w:val="de-DE"/>
+              </w:rPr>
+              <w:t>\</w:t>
+            </w:r>
+            <w:proofErr w:type="spellStart"/>
+            <w:r>
+              <w:rPr>
+                <w:lang w:val="de-DE"/>
+              </w:rPr>
+              <w:t>api</w:t>
+            </w:r>
+            <w:proofErr w:type="spellEnd"/>
+            <w:r>
+              <w:rPr>
+                <w:lang w:val="de-DE"/>
+              </w:rPr>
+              <w:t>\</w:t>
+            </w:r>
+            <w:proofErr w:type="spellStart"/>
+            <w:r>
+              <w:rPr>
+                <w:lang w:val="de-DE"/>
+              </w:rPr>
+              <w:t>MySql.php</w:t>
+            </w:r>
+            <w:proofErr w:type="spellEnd"/>
           </w:p>
         </w:tc>
         <w:tc>
@@ -3415,7 +3939,15 @@
             <w:tcW w:w="5067" w:type="dxa"/>
           </w:tcPr>
           <w:p>
-            <w:r>
+            <w:pPr>
+              <w:rPr>
+                <w:lang w:val="de-DE"/>
+              </w:rPr>
+            </w:pPr>
+            <w:r>
+              <w:rPr>
+                <w:lang w:val="de-DE"/>
+              </w:rPr>
               <w:t>Verbindungsaufbau zur MySQL Datenbank</w:t>
             </w:r>
           </w:p>
@@ -3427,9 +3959,53 @@
             <w:tcW w:w="3652" w:type="dxa"/>
           </w:tcPr>
           <w:p>
-            <w:r>
-              <w:t>\srcphp\api\RequestHandler.php</w:t>
-            </w:r>
+            <w:pPr>
+              <w:rPr>
+                <w:lang w:val="de-DE"/>
+              </w:rPr>
+            </w:pPr>
+            <w:r>
+              <w:rPr>
+                <w:lang w:val="de-DE"/>
+              </w:rPr>
+              <w:t>\</w:t>
+            </w:r>
+            <w:proofErr w:type="spellStart"/>
+            <w:r>
+              <w:rPr>
+                <w:lang w:val="de-DE"/>
+              </w:rPr>
+              <w:t>srcphp</w:t>
+            </w:r>
+            <w:proofErr w:type="spellEnd"/>
+            <w:r>
+              <w:rPr>
+                <w:lang w:val="de-DE"/>
+              </w:rPr>
+              <w:t>\</w:t>
+            </w:r>
+            <w:proofErr w:type="spellStart"/>
+            <w:r>
+              <w:rPr>
+                <w:lang w:val="de-DE"/>
+              </w:rPr>
+              <w:t>api</w:t>
+            </w:r>
+            <w:proofErr w:type="spellEnd"/>
+            <w:r>
+              <w:rPr>
+                <w:lang w:val="de-DE"/>
+              </w:rPr>
+              <w:t>\</w:t>
+            </w:r>
+            <w:proofErr w:type="spellStart"/>
+            <w:r>
+              <w:rPr>
+                <w:lang w:val="de-DE"/>
+              </w:rPr>
+              <w:t>RequestHandler.php</w:t>
+            </w:r>
+            <w:proofErr w:type="spellEnd"/>
           </w:p>
         </w:tc>
         <w:tc>
@@ -3437,7 +4013,15 @@
             <w:tcW w:w="5067" w:type="dxa"/>
           </w:tcPr>
           <w:p>
-            <w:r>
+            <w:pPr>
+              <w:rPr>
+                <w:lang w:val="de-DE"/>
+              </w:rPr>
+            </w:pPr>
+            <w:r>
+              <w:rPr>
+                <w:lang w:val="de-DE"/>
+              </w:rPr>
               <w:t>Verarbeitung aller eingehenden Webservice Anfragen und Weiterleitung an die angefragte Entität</w:t>
             </w:r>
           </w:p>
@@ -3449,9 +4033,53 @@
             <w:tcW w:w="3652" w:type="dxa"/>
           </w:tcPr>
           <w:p>
-            <w:r>
-              <w:t>\srcphp\api\Settings.php</w:t>
-            </w:r>
+            <w:pPr>
+              <w:rPr>
+                <w:lang w:val="de-DE"/>
+              </w:rPr>
+            </w:pPr>
+            <w:r>
+              <w:rPr>
+                <w:lang w:val="de-DE"/>
+              </w:rPr>
+              <w:t>\</w:t>
+            </w:r>
+            <w:proofErr w:type="spellStart"/>
+            <w:r>
+              <w:rPr>
+                <w:lang w:val="de-DE"/>
+              </w:rPr>
+              <w:t>srcphp</w:t>
+            </w:r>
+            <w:proofErr w:type="spellEnd"/>
+            <w:r>
+              <w:rPr>
+                <w:lang w:val="de-DE"/>
+              </w:rPr>
+              <w:t>\</w:t>
+            </w:r>
+            <w:proofErr w:type="spellStart"/>
+            <w:r>
+              <w:rPr>
+                <w:lang w:val="de-DE"/>
+              </w:rPr>
+              <w:t>api</w:t>
+            </w:r>
+            <w:proofErr w:type="spellEnd"/>
+            <w:r>
+              <w:rPr>
+                <w:lang w:val="de-DE"/>
+              </w:rPr>
+              <w:t>\</w:t>
+            </w:r>
+            <w:proofErr w:type="spellStart"/>
+            <w:r>
+              <w:rPr>
+                <w:lang w:val="de-DE"/>
+              </w:rPr>
+              <w:t>Settings.php</w:t>
+            </w:r>
+            <w:proofErr w:type="spellEnd"/>
           </w:p>
         </w:tc>
         <w:tc>
@@ -3459,8 +4087,36 @@
             <w:tcW w:w="5067" w:type="dxa"/>
           </w:tcPr>
           <w:p>
-            <w:r>
+            <w:pPr>
+              <w:rPr>
+                <w:lang w:val="de-DE"/>
+              </w:rPr>
+            </w:pPr>
+            <w:r>
+              <w:rPr>
+                <w:lang w:val="de-DE"/>
+              </w:rPr>
               <w:t>Einstellungen (Zugangsdaten) für die SQL Verbindung</w:t>
+            </w:r>
+            <w:r>
+              <w:rPr>
+                <w:lang w:val="de-DE"/>
+              </w:rPr>
+              <w:t xml:space="preserve"> und die Angabe der Maximalen Einträge pro Seite für das </w:t>
+            </w:r>
+            <w:proofErr w:type="spellStart"/>
+            <w:r>
+              <w:rPr>
+                <w:lang w:val="de-DE"/>
+              </w:rPr>
+              <w:t>Paging</w:t>
+            </w:r>
+            <w:proofErr w:type="spellEnd"/>
+            <w:r>
+              <w:rPr>
+                <w:lang w:val="de-DE"/>
+              </w:rPr>
+              <w:t>.</w:t>
             </w:r>
           </w:p>
         </w:tc>
@@ -3471,9 +4127,67 @@
             <w:tcW w:w="3652" w:type="dxa"/>
           </w:tcPr>
           <w:p>
-            <w:r>
-              <w:t>\srcphp\api\model\Event.php</w:t>
-            </w:r>
+            <w:pPr>
+              <w:rPr>
+                <w:lang w:val="de-DE"/>
+              </w:rPr>
+            </w:pPr>
+            <w:r>
+              <w:rPr>
+                <w:lang w:val="de-DE"/>
+              </w:rPr>
+              <w:t>\</w:t>
+            </w:r>
+            <w:proofErr w:type="spellStart"/>
+            <w:r>
+              <w:rPr>
+                <w:lang w:val="de-DE"/>
+              </w:rPr>
+              <w:t>srcphp</w:t>
+            </w:r>
+            <w:proofErr w:type="spellEnd"/>
+            <w:r>
+              <w:rPr>
+                <w:lang w:val="de-DE"/>
+              </w:rPr>
+              <w:t>\</w:t>
+            </w:r>
+            <w:proofErr w:type="spellStart"/>
+            <w:r>
+              <w:rPr>
+                <w:lang w:val="de-DE"/>
+              </w:rPr>
+              <w:t>api</w:t>
+            </w:r>
+            <w:proofErr w:type="spellEnd"/>
+            <w:r>
+              <w:rPr>
+                <w:lang w:val="de-DE"/>
+              </w:rPr>
+              <w:t>\</w:t>
+            </w:r>
+            <w:proofErr w:type="spellStart"/>
+            <w:r>
+              <w:rPr>
+                <w:lang w:val="de-DE"/>
+              </w:rPr>
+              <w:t>model</w:t>
+            </w:r>
+            <w:proofErr w:type="spellEnd"/>
+            <w:r>
+              <w:rPr>
+                <w:lang w:val="de-DE"/>
+              </w:rPr>
+              <w:t>\</w:t>
+            </w:r>
+            <w:proofErr w:type="spellStart"/>
+            <w:r>
+              <w:rPr>
+                <w:lang w:val="de-DE"/>
+              </w:rPr>
+              <w:t>Event.php</w:t>
+            </w:r>
+            <w:proofErr w:type="spellEnd"/>
           </w:p>
         </w:tc>
         <w:tc>
@@ -3481,7 +4195,15 @@
             <w:tcW w:w="5067" w:type="dxa"/>
           </w:tcPr>
           <w:p>
-            <w:r>
+            <w:pPr>
+              <w:rPr>
+                <w:lang w:val="de-DE"/>
+              </w:rPr>
+            </w:pPr>
+            <w:r>
+              <w:rPr>
+                <w:lang w:val="de-DE"/>
+              </w:rPr>
               <w:t>Repräsentiert ein Objekt “Event”</w:t>
             </w:r>
           </w:p>
@@ -3493,9 +4215,67 @@
             <w:tcW w:w="3652" w:type="dxa"/>
           </w:tcPr>
           <w:p>
-            <w:r>
-              <w:t>\srcphp\api\model\EventContribution.php</w:t>
-            </w:r>
+            <w:pPr>
+              <w:rPr>
+                <w:lang w:val="de-DE"/>
+              </w:rPr>
+            </w:pPr>
+            <w:r>
+              <w:rPr>
+                <w:lang w:val="de-DE"/>
+              </w:rPr>
+              <w:t>\</w:t>
+            </w:r>
+            <w:proofErr w:type="spellStart"/>
+            <w:r>
+              <w:rPr>
+                <w:lang w:val="de-DE"/>
+              </w:rPr>
+              <w:t>srcphp</w:t>
+            </w:r>
+            <w:proofErr w:type="spellEnd"/>
+            <w:r>
+              <w:rPr>
+                <w:lang w:val="de-DE"/>
+              </w:rPr>
+              <w:t>\</w:t>
+            </w:r>
+            <w:proofErr w:type="spellStart"/>
+            <w:r>
+              <w:rPr>
+                <w:lang w:val="de-DE"/>
+              </w:rPr>
+              <w:t>api</w:t>
+            </w:r>
+            <w:proofErr w:type="spellEnd"/>
+            <w:r>
+              <w:rPr>
+                <w:lang w:val="de-DE"/>
+              </w:rPr>
+              <w:t>\</w:t>
+            </w:r>
+            <w:proofErr w:type="spellStart"/>
+            <w:r>
+              <w:rPr>
+                <w:lang w:val="de-DE"/>
+              </w:rPr>
+              <w:t>model</w:t>
+            </w:r>
+            <w:proofErr w:type="spellEnd"/>
+            <w:r>
+              <w:rPr>
+                <w:lang w:val="de-DE"/>
+              </w:rPr>
+              <w:t>\</w:t>
+            </w:r>
+            <w:proofErr w:type="spellStart"/>
+            <w:r>
+              <w:rPr>
+                <w:lang w:val="de-DE"/>
+              </w:rPr>
+              <w:t>EventContribution.php</w:t>
+            </w:r>
+            <w:proofErr w:type="spellEnd"/>
           </w:p>
         </w:tc>
         <w:tc>
@@ -3503,8 +4283,30 @@
             <w:tcW w:w="5067" w:type="dxa"/>
           </w:tcPr>
           <w:p>
-            <w:r>
-              <w:t>Repräsentiert ein Objekt “Contribution”</w:t>
+            <w:pPr>
+              <w:rPr>
+                <w:lang w:val="de-DE"/>
+              </w:rPr>
+            </w:pPr>
+            <w:r>
+              <w:rPr>
+                <w:lang w:val="de-DE"/>
+              </w:rPr>
+              <w:t>Repräsentiert ein Objekt “</w:t>
+            </w:r>
+            <w:proofErr w:type="spellStart"/>
+            <w:r>
+              <w:rPr>
+                <w:lang w:val="de-DE"/>
+              </w:rPr>
+              <w:t>Contribution</w:t>
+            </w:r>
+            <w:proofErr w:type="spellEnd"/>
+            <w:r>
+              <w:rPr>
+                <w:lang w:val="de-DE"/>
+              </w:rPr>
+              <w:t>”</w:t>
             </w:r>
           </w:p>
         </w:tc>
@@ -3515,9 +4317,67 @@
             <w:tcW w:w="3652" w:type="dxa"/>
           </w:tcPr>
           <w:p>
-            <w:r>
-              <w:t>\srcphp\api\model\EventEntry.php</w:t>
-            </w:r>
+            <w:pPr>
+              <w:rPr>
+                <w:lang w:val="de-DE"/>
+              </w:rPr>
+            </w:pPr>
+            <w:r>
+              <w:rPr>
+                <w:lang w:val="de-DE"/>
+              </w:rPr>
+              <w:t>\</w:t>
+            </w:r>
+            <w:proofErr w:type="spellStart"/>
+            <w:r>
+              <w:rPr>
+                <w:lang w:val="de-DE"/>
+              </w:rPr>
+              <w:t>srcphp</w:t>
+            </w:r>
+            <w:proofErr w:type="spellEnd"/>
+            <w:r>
+              <w:rPr>
+                <w:lang w:val="de-DE"/>
+              </w:rPr>
+              <w:t>\</w:t>
+            </w:r>
+            <w:proofErr w:type="spellStart"/>
+            <w:r>
+              <w:rPr>
+                <w:lang w:val="de-DE"/>
+              </w:rPr>
+              <w:t>api</w:t>
+            </w:r>
+            <w:proofErr w:type="spellEnd"/>
+            <w:r>
+              <w:rPr>
+                <w:lang w:val="de-DE"/>
+              </w:rPr>
+              <w:t>\</w:t>
+            </w:r>
+            <w:proofErr w:type="spellStart"/>
+            <w:r>
+              <w:rPr>
+                <w:lang w:val="de-DE"/>
+              </w:rPr>
+              <w:t>model</w:t>
+            </w:r>
+            <w:proofErr w:type="spellEnd"/>
+            <w:r>
+              <w:rPr>
+                <w:lang w:val="de-DE"/>
+              </w:rPr>
+              <w:t>\</w:t>
+            </w:r>
+            <w:proofErr w:type="spellStart"/>
+            <w:r>
+              <w:rPr>
+                <w:lang w:val="de-DE"/>
+              </w:rPr>
+              <w:t>EventEntry.php</w:t>
+            </w:r>
+            <w:proofErr w:type="spellEnd"/>
           </w:p>
         </w:tc>
         <w:tc>
@@ -3525,7 +4385,15 @@
             <w:tcW w:w="5067" w:type="dxa"/>
           </w:tcPr>
           <w:p>
-            <w:r>
+            <w:pPr>
+              <w:rPr>
+                <w:lang w:val="de-DE"/>
+              </w:rPr>
+            </w:pPr>
+            <w:r>
+              <w:rPr>
+                <w:lang w:val="de-DE"/>
+              </w:rPr>
               <w:t>Repräsentiert ein Objekt “Entry”</w:t>
             </w:r>
           </w:p>
@@ -3537,9 +4405,67 @@
             <w:tcW w:w="3652" w:type="dxa"/>
           </w:tcPr>
           <w:p>
-            <w:r>
-              <w:t>\srcphp\api\model\IBaseModel.php</w:t>
-            </w:r>
+            <w:pPr>
+              <w:rPr>
+                <w:lang w:val="de-DE"/>
+              </w:rPr>
+            </w:pPr>
+            <w:r>
+              <w:rPr>
+                <w:lang w:val="de-DE"/>
+              </w:rPr>
+              <w:t>\</w:t>
+            </w:r>
+            <w:proofErr w:type="spellStart"/>
+            <w:r>
+              <w:rPr>
+                <w:lang w:val="de-DE"/>
+              </w:rPr>
+              <w:t>srcphp</w:t>
+            </w:r>
+            <w:proofErr w:type="spellEnd"/>
+            <w:r>
+              <w:rPr>
+                <w:lang w:val="de-DE"/>
+              </w:rPr>
+              <w:t>\</w:t>
+            </w:r>
+            <w:proofErr w:type="spellStart"/>
+            <w:r>
+              <w:rPr>
+                <w:lang w:val="de-DE"/>
+              </w:rPr>
+              <w:t>api</w:t>
+            </w:r>
+            <w:proofErr w:type="spellEnd"/>
+            <w:r>
+              <w:rPr>
+                <w:lang w:val="de-DE"/>
+              </w:rPr>
+              <w:t>\</w:t>
+            </w:r>
+            <w:proofErr w:type="spellStart"/>
+            <w:r>
+              <w:rPr>
+                <w:lang w:val="de-DE"/>
+              </w:rPr>
+              <w:t>model</w:t>
+            </w:r>
+            <w:proofErr w:type="spellEnd"/>
+            <w:r>
+              <w:rPr>
+                <w:lang w:val="de-DE"/>
+              </w:rPr>
+              <w:t>\</w:t>
+            </w:r>
+            <w:proofErr w:type="spellStart"/>
+            <w:r>
+              <w:rPr>
+                <w:lang w:val="de-DE"/>
+              </w:rPr>
+              <w:t>IBaseModel.php</w:t>
+            </w:r>
+            <w:proofErr w:type="spellEnd"/>
           </w:p>
         </w:tc>
         <w:tc>
@@ -3547,7 +4473,15 @@
             <w:tcW w:w="5067" w:type="dxa"/>
           </w:tcPr>
           <w:p>
-            <w:r>
+            <w:pPr>
+              <w:rPr>
+                <w:lang w:val="de-DE"/>
+              </w:rPr>
+            </w:pPr>
+            <w:r>
+              <w:rPr>
+                <w:lang w:val="de-DE"/>
+              </w:rPr>
               <w:t xml:space="preserve">Repräsentiert ein Basis Model Interface </w:t>
             </w:r>
           </w:p>
@@ -3559,9 +4493,67 @@
             <w:tcW w:w="3652" w:type="dxa"/>
           </w:tcPr>
           <w:p>
-            <w:r>
-              <w:t>\srcphp\api\model\User.php</w:t>
-            </w:r>
+            <w:pPr>
+              <w:rPr>
+                <w:lang w:val="de-DE"/>
+              </w:rPr>
+            </w:pPr>
+            <w:r>
+              <w:rPr>
+                <w:lang w:val="de-DE"/>
+              </w:rPr>
+              <w:t>\</w:t>
+            </w:r>
+            <w:proofErr w:type="spellStart"/>
+            <w:r>
+              <w:rPr>
+                <w:lang w:val="de-DE"/>
+              </w:rPr>
+              <w:t>srcphp</w:t>
+            </w:r>
+            <w:proofErr w:type="spellEnd"/>
+            <w:r>
+              <w:rPr>
+                <w:lang w:val="de-DE"/>
+              </w:rPr>
+              <w:t>\</w:t>
+            </w:r>
+            <w:proofErr w:type="spellStart"/>
+            <w:r>
+              <w:rPr>
+                <w:lang w:val="de-DE"/>
+              </w:rPr>
+              <w:t>api</w:t>
+            </w:r>
+            <w:proofErr w:type="spellEnd"/>
+            <w:r>
+              <w:rPr>
+                <w:lang w:val="de-DE"/>
+              </w:rPr>
+              <w:t>\</w:t>
+            </w:r>
+            <w:proofErr w:type="spellStart"/>
+            <w:r>
+              <w:rPr>
+                <w:lang w:val="de-DE"/>
+              </w:rPr>
+              <w:t>model</w:t>
+            </w:r>
+            <w:proofErr w:type="spellEnd"/>
+            <w:r>
+              <w:rPr>
+                <w:lang w:val="de-DE"/>
+              </w:rPr>
+              <w:t>\</w:t>
+            </w:r>
+            <w:proofErr w:type="spellStart"/>
+            <w:r>
+              <w:rPr>
+                <w:lang w:val="de-DE"/>
+              </w:rPr>
+              <w:t>User.php</w:t>
+            </w:r>
+            <w:proofErr w:type="spellEnd"/>
           </w:p>
         </w:tc>
         <w:tc>
@@ -3569,7 +4561,15 @@
             <w:tcW w:w="5067" w:type="dxa"/>
           </w:tcPr>
           <w:p>
-            <w:r>
+            <w:pPr>
+              <w:rPr>
+                <w:lang w:val="de-DE"/>
+              </w:rPr>
+            </w:pPr>
+            <w:r>
+              <w:rPr>
+                <w:lang w:val="de-DE"/>
+              </w:rPr>
               <w:t>Repräsentiert ein Objekt “User”</w:t>
             </w:r>
           </w:p>
@@ -3581,9 +4581,67 @@
             <w:tcW w:w="3652" w:type="dxa"/>
           </w:tcPr>
           <w:p>
-            <w:r>
-              <w:t>\srcphp\api\requestMapping\IBaseRequest.php</w:t>
-            </w:r>
+            <w:pPr>
+              <w:rPr>
+                <w:lang w:val="de-DE"/>
+              </w:rPr>
+            </w:pPr>
+            <w:r>
+              <w:rPr>
+                <w:lang w:val="de-DE"/>
+              </w:rPr>
+              <w:t>\</w:t>
+            </w:r>
+            <w:proofErr w:type="spellStart"/>
+            <w:r>
+              <w:rPr>
+                <w:lang w:val="de-DE"/>
+              </w:rPr>
+              <w:t>srcphp</w:t>
+            </w:r>
+            <w:proofErr w:type="spellEnd"/>
+            <w:r>
+              <w:rPr>
+                <w:lang w:val="de-DE"/>
+              </w:rPr>
+              <w:t>\</w:t>
+            </w:r>
+            <w:proofErr w:type="spellStart"/>
+            <w:r>
+              <w:rPr>
+                <w:lang w:val="de-DE"/>
+              </w:rPr>
+              <w:t>api</w:t>
+            </w:r>
+            <w:proofErr w:type="spellEnd"/>
+            <w:r>
+              <w:rPr>
+                <w:lang w:val="de-DE"/>
+              </w:rPr>
+              <w:t>\</w:t>
+            </w:r>
+            <w:proofErr w:type="spellStart"/>
+            <w:r>
+              <w:rPr>
+                <w:lang w:val="de-DE"/>
+              </w:rPr>
+              <w:t>requestMapping</w:t>
+            </w:r>
+            <w:proofErr w:type="spellEnd"/>
+            <w:r>
+              <w:rPr>
+                <w:lang w:val="de-DE"/>
+              </w:rPr>
+              <w:t>\</w:t>
+            </w:r>
+            <w:proofErr w:type="spellStart"/>
+            <w:r>
+              <w:rPr>
+                <w:lang w:val="de-DE"/>
+              </w:rPr>
+              <w:t>IBaseRequest.php</w:t>
+            </w:r>
+            <w:proofErr w:type="spellEnd"/>
           </w:p>
         </w:tc>
         <w:tc>
@@ -3591,7 +4649,15 @@
             <w:tcW w:w="5067" w:type="dxa"/>
           </w:tcPr>
           <w:p>
-            <w:r>
+            <w:pPr>
+              <w:rPr>
+                <w:lang w:val="de-DE"/>
+              </w:rPr>
+            </w:pPr>
+            <w:r>
+              <w:rPr>
+                <w:lang w:val="de-DE"/>
+              </w:rPr>
               <w:t>Repräsentiert ein Basis Request Interface</w:t>
             </w:r>
           </w:p>
@@ -3603,9 +4669,67 @@
             <w:tcW w:w="3652" w:type="dxa"/>
           </w:tcPr>
           <w:p>
-            <w:r>
-              <w:t>\srcphp\api\requestMapping\RequestEvent.php</w:t>
-            </w:r>
+            <w:pPr>
+              <w:rPr>
+                <w:lang w:val="de-DE"/>
+              </w:rPr>
+            </w:pPr>
+            <w:r>
+              <w:rPr>
+                <w:lang w:val="de-DE"/>
+              </w:rPr>
+              <w:t>\</w:t>
+            </w:r>
+            <w:proofErr w:type="spellStart"/>
+            <w:r>
+              <w:rPr>
+                <w:lang w:val="de-DE"/>
+              </w:rPr>
+              <w:t>srcphp</w:t>
+            </w:r>
+            <w:proofErr w:type="spellEnd"/>
+            <w:r>
+              <w:rPr>
+                <w:lang w:val="de-DE"/>
+              </w:rPr>
+              <w:t>\</w:t>
+            </w:r>
+            <w:proofErr w:type="spellStart"/>
+            <w:r>
+              <w:rPr>
+                <w:lang w:val="de-DE"/>
+              </w:rPr>
+              <w:t>api</w:t>
+            </w:r>
+            <w:proofErr w:type="spellEnd"/>
+            <w:r>
+              <w:rPr>
+                <w:lang w:val="de-DE"/>
+              </w:rPr>
+              <w:t>\</w:t>
+            </w:r>
+            <w:proofErr w:type="spellStart"/>
+            <w:r>
+              <w:rPr>
+                <w:lang w:val="de-DE"/>
+              </w:rPr>
+              <w:t>requestMapping</w:t>
+            </w:r>
+            <w:proofErr w:type="spellEnd"/>
+            <w:r>
+              <w:rPr>
+                <w:lang w:val="de-DE"/>
+              </w:rPr>
+              <w:t>\</w:t>
+            </w:r>
+            <w:proofErr w:type="spellStart"/>
+            <w:r>
+              <w:rPr>
+                <w:lang w:val="de-DE"/>
+              </w:rPr>
+              <w:t>RequestEvent.php</w:t>
+            </w:r>
+            <w:proofErr w:type="spellEnd"/>
           </w:p>
         </w:tc>
         <w:tc>
@@ -3613,8 +4737,58 @@
             <w:tcW w:w="5067" w:type="dxa"/>
           </w:tcPr>
           <w:p>
-            <w:r>
-              <w:t>Definiert die Abfragen (get/update/insert/delete) für ein Event</w:t>
+            <w:pPr>
+              <w:rPr>
+                <w:lang w:val="de-DE"/>
+              </w:rPr>
+            </w:pPr>
+            <w:r>
+              <w:rPr>
+                <w:lang w:val="de-DE"/>
+              </w:rPr>
+              <w:t>Definiert die Abfragen (</w:t>
+            </w:r>
+            <w:proofErr w:type="spellStart"/>
+            <w:r>
+              <w:rPr>
+                <w:lang w:val="de-DE"/>
+              </w:rPr>
+              <w:t>get</w:t>
+            </w:r>
+            <w:proofErr w:type="spellEnd"/>
+            <w:r>
+              <w:rPr>
+                <w:lang w:val="de-DE"/>
+              </w:rPr>
+              <w:t>/update/</w:t>
+            </w:r>
+            <w:proofErr w:type="spellStart"/>
+            <w:r>
+              <w:rPr>
+                <w:lang w:val="de-DE"/>
+              </w:rPr>
+              <w:t>insert</w:t>
+            </w:r>
+            <w:proofErr w:type="spellEnd"/>
+            <w:r>
+              <w:rPr>
+                <w:lang w:val="de-DE"/>
+              </w:rPr>
+              <w:t>/</w:t>
+            </w:r>
+            <w:proofErr w:type="spellStart"/>
+            <w:r>
+              <w:rPr>
+                <w:lang w:val="de-DE"/>
+              </w:rPr>
+              <w:t>delete</w:t>
+            </w:r>
+            <w:proofErr w:type="spellEnd"/>
+            <w:r>
+              <w:rPr>
+                <w:lang w:val="de-DE"/>
+              </w:rPr>
+              <w:t>) für ein Event</w:t>
             </w:r>
           </w:p>
         </w:tc>
@@ -3625,9 +4799,67 @@
             <w:tcW w:w="3652" w:type="dxa"/>
           </w:tcPr>
           <w:p>
-            <w:r>
-              <w:t>\srcphp\api\requestMapping\RequestEventContribution.php</w:t>
-            </w:r>
+            <w:pPr>
+              <w:rPr>
+                <w:lang w:val="de-DE"/>
+              </w:rPr>
+            </w:pPr>
+            <w:r>
+              <w:rPr>
+                <w:lang w:val="de-DE"/>
+              </w:rPr>
+              <w:t>\</w:t>
+            </w:r>
+            <w:proofErr w:type="spellStart"/>
+            <w:r>
+              <w:rPr>
+                <w:lang w:val="de-DE"/>
+              </w:rPr>
+              <w:t>srcphp</w:t>
+            </w:r>
+            <w:proofErr w:type="spellEnd"/>
+            <w:r>
+              <w:rPr>
+                <w:lang w:val="de-DE"/>
+              </w:rPr>
+              <w:t>\</w:t>
+            </w:r>
+            <w:proofErr w:type="spellStart"/>
+            <w:r>
+              <w:rPr>
+                <w:lang w:val="de-DE"/>
+              </w:rPr>
+              <w:t>api</w:t>
+            </w:r>
+            <w:proofErr w:type="spellEnd"/>
+            <w:r>
+              <w:rPr>
+                <w:lang w:val="de-DE"/>
+              </w:rPr>
+              <w:t>\</w:t>
+            </w:r>
+            <w:proofErr w:type="spellStart"/>
+            <w:r>
+              <w:rPr>
+                <w:lang w:val="de-DE"/>
+              </w:rPr>
+              <w:t>requestMapping</w:t>
+            </w:r>
+            <w:proofErr w:type="spellEnd"/>
+            <w:r>
+              <w:rPr>
+                <w:lang w:val="de-DE"/>
+              </w:rPr>
+              <w:t>\</w:t>
+            </w:r>
+            <w:proofErr w:type="spellStart"/>
+            <w:r>
+              <w:rPr>
+                <w:lang w:val="de-DE"/>
+              </w:rPr>
+              <w:t>RequestEventContribution.php</w:t>
+            </w:r>
+            <w:proofErr w:type="spellEnd"/>
           </w:p>
         </w:tc>
         <w:tc>
@@ -3635,14 +4867,84 @@
             <w:tcW w:w="5067" w:type="dxa"/>
           </w:tcPr>
           <w:p>
-            <w:r>
+            <w:pPr>
+              <w:rPr>
+                <w:lang w:val="de-DE"/>
+              </w:rPr>
+            </w:pPr>
+            <w:r>
+              <w:rPr>
+                <w:lang w:val="de-DE"/>
+              </w:rPr>
               <w:t>Definiert die Abfrage</w:t>
             </w:r>
             <w:r>
-              <w:t>n (get/update/insert/delete)</w:t>
-            </w:r>
-            <w:r>
-              <w:t xml:space="preserve"> für einen Beitrag (Contribution)</w:t>
+              <w:rPr>
+                <w:lang w:val="de-DE"/>
+              </w:rPr>
+              <w:t>n (</w:t>
+            </w:r>
+            <w:proofErr w:type="spellStart"/>
+            <w:r>
+              <w:rPr>
+                <w:lang w:val="de-DE"/>
+              </w:rPr>
+              <w:t>get</w:t>
+            </w:r>
+            <w:proofErr w:type="spellEnd"/>
+            <w:r>
+              <w:rPr>
+                <w:lang w:val="de-DE"/>
+              </w:rPr>
+              <w:t>/update/</w:t>
+            </w:r>
+            <w:proofErr w:type="spellStart"/>
+            <w:r>
+              <w:rPr>
+                <w:lang w:val="de-DE"/>
+              </w:rPr>
+              <w:t>insert</w:t>
+            </w:r>
+            <w:proofErr w:type="spellEnd"/>
+            <w:r>
+              <w:rPr>
+                <w:lang w:val="de-DE"/>
+              </w:rPr>
+              <w:t>/</w:t>
+            </w:r>
+            <w:proofErr w:type="spellStart"/>
+            <w:r>
+              <w:rPr>
+                <w:lang w:val="de-DE"/>
+              </w:rPr>
+              <w:t>delete</w:t>
+            </w:r>
+            <w:proofErr w:type="spellEnd"/>
+            <w:r>
+              <w:rPr>
+                <w:lang w:val="de-DE"/>
+              </w:rPr>
+              <w:t>)</w:t>
+            </w:r>
+            <w:r>
+              <w:rPr>
+                <w:lang w:val="de-DE"/>
+              </w:rPr>
+              <w:t xml:space="preserve"> für einen Beitrag (</w:t>
+            </w:r>
+            <w:proofErr w:type="spellStart"/>
+            <w:r>
+              <w:rPr>
+                <w:lang w:val="de-DE"/>
+              </w:rPr>
+              <w:t>Contribution</w:t>
+            </w:r>
+            <w:proofErr w:type="spellEnd"/>
+            <w:r>
+              <w:rPr>
+                <w:lang w:val="de-DE"/>
+              </w:rPr>
+              <w:t>)</w:t>
             </w:r>
           </w:p>
         </w:tc>
@@ -3653,9 +4955,67 @@
             <w:tcW w:w="3652" w:type="dxa"/>
           </w:tcPr>
           <w:p>
-            <w:r>
-              <w:t>\srcphp\api\requestMapping\RequestEventEntry.php</w:t>
-            </w:r>
+            <w:pPr>
+              <w:rPr>
+                <w:lang w:val="de-DE"/>
+              </w:rPr>
+            </w:pPr>
+            <w:r>
+              <w:rPr>
+                <w:lang w:val="de-DE"/>
+              </w:rPr>
+              <w:t>\</w:t>
+            </w:r>
+            <w:proofErr w:type="spellStart"/>
+            <w:r>
+              <w:rPr>
+                <w:lang w:val="de-DE"/>
+              </w:rPr>
+              <w:t>srcphp</w:t>
+            </w:r>
+            <w:proofErr w:type="spellEnd"/>
+            <w:r>
+              <w:rPr>
+                <w:lang w:val="de-DE"/>
+              </w:rPr>
+              <w:t>\</w:t>
+            </w:r>
+            <w:proofErr w:type="spellStart"/>
+            <w:r>
+              <w:rPr>
+                <w:lang w:val="de-DE"/>
+              </w:rPr>
+              <w:t>api</w:t>
+            </w:r>
+            <w:proofErr w:type="spellEnd"/>
+            <w:r>
+              <w:rPr>
+                <w:lang w:val="de-DE"/>
+              </w:rPr>
+              <w:t>\</w:t>
+            </w:r>
+            <w:proofErr w:type="spellStart"/>
+            <w:r>
+              <w:rPr>
+                <w:lang w:val="de-DE"/>
+              </w:rPr>
+              <w:t>requestMapping</w:t>
+            </w:r>
+            <w:proofErr w:type="spellEnd"/>
+            <w:r>
+              <w:rPr>
+                <w:lang w:val="de-DE"/>
+              </w:rPr>
+              <w:t>\</w:t>
+            </w:r>
+            <w:proofErr w:type="spellStart"/>
+            <w:r>
+              <w:rPr>
+                <w:lang w:val="de-DE"/>
+              </w:rPr>
+              <w:t>RequestEventEntry.php</w:t>
+            </w:r>
+            <w:proofErr w:type="spellEnd"/>
           </w:p>
         </w:tc>
         <w:tc>
@@ -3663,8 +5023,58 @@
             <w:tcW w:w="5067" w:type="dxa"/>
           </w:tcPr>
           <w:p>
-            <w:r>
-              <w:t>Definiert die Abfragen (get/update/insert/delete) für ein en Eintrag</w:t>
+            <w:pPr>
+              <w:rPr>
+                <w:lang w:val="de-DE"/>
+              </w:rPr>
+            </w:pPr>
+            <w:r>
+              <w:rPr>
+                <w:lang w:val="de-DE"/>
+              </w:rPr>
+              <w:t>Definiert die Abfragen (</w:t>
+            </w:r>
+            <w:proofErr w:type="spellStart"/>
+            <w:r>
+              <w:rPr>
+                <w:lang w:val="de-DE"/>
+              </w:rPr>
+              <w:t>get</w:t>
+            </w:r>
+            <w:proofErr w:type="spellEnd"/>
+            <w:r>
+              <w:rPr>
+                <w:lang w:val="de-DE"/>
+              </w:rPr>
+              <w:t>/update/</w:t>
+            </w:r>
+            <w:proofErr w:type="spellStart"/>
+            <w:r>
+              <w:rPr>
+                <w:lang w:val="de-DE"/>
+              </w:rPr>
+              <w:t>insert</w:t>
+            </w:r>
+            <w:proofErr w:type="spellEnd"/>
+            <w:r>
+              <w:rPr>
+                <w:lang w:val="de-DE"/>
+              </w:rPr>
+              <w:t>/</w:t>
+            </w:r>
+            <w:proofErr w:type="spellStart"/>
+            <w:r>
+              <w:rPr>
+                <w:lang w:val="de-DE"/>
+              </w:rPr>
+              <w:t>delete</w:t>
+            </w:r>
+            <w:proofErr w:type="spellEnd"/>
+            <w:r>
+              <w:rPr>
+                <w:lang w:val="de-DE"/>
+              </w:rPr>
+              <w:t>) für ein en Eintrag</w:t>
             </w:r>
           </w:p>
         </w:tc>
@@ -3675,9 +5085,67 @@
             <w:tcW w:w="3652" w:type="dxa"/>
           </w:tcPr>
           <w:p>
-            <w:r>
-              <w:t>\srcphp\api\requestMapping\RequestUser.php</w:t>
-            </w:r>
+            <w:pPr>
+              <w:rPr>
+                <w:lang w:val="de-DE"/>
+              </w:rPr>
+            </w:pPr>
+            <w:r>
+              <w:rPr>
+                <w:lang w:val="de-DE"/>
+              </w:rPr>
+              <w:t>\</w:t>
+            </w:r>
+            <w:proofErr w:type="spellStart"/>
+            <w:r>
+              <w:rPr>
+                <w:lang w:val="de-DE"/>
+              </w:rPr>
+              <w:t>srcphp</w:t>
+            </w:r>
+            <w:proofErr w:type="spellEnd"/>
+            <w:r>
+              <w:rPr>
+                <w:lang w:val="de-DE"/>
+              </w:rPr>
+              <w:t>\</w:t>
+            </w:r>
+            <w:proofErr w:type="spellStart"/>
+            <w:r>
+              <w:rPr>
+                <w:lang w:val="de-DE"/>
+              </w:rPr>
+              <w:t>api</w:t>
+            </w:r>
+            <w:proofErr w:type="spellEnd"/>
+            <w:r>
+              <w:rPr>
+                <w:lang w:val="de-DE"/>
+              </w:rPr>
+              <w:t>\</w:t>
+            </w:r>
+            <w:proofErr w:type="spellStart"/>
+            <w:r>
+              <w:rPr>
+                <w:lang w:val="de-DE"/>
+              </w:rPr>
+              <w:t>requestMapping</w:t>
+            </w:r>
+            <w:proofErr w:type="spellEnd"/>
+            <w:r>
+              <w:rPr>
+                <w:lang w:val="de-DE"/>
+              </w:rPr>
+              <w:t>\</w:t>
+            </w:r>
+            <w:proofErr w:type="spellStart"/>
+            <w:r>
+              <w:rPr>
+                <w:lang w:val="de-DE"/>
+              </w:rPr>
+              <w:t>RequestUser.php</w:t>
+            </w:r>
+            <w:proofErr w:type="spellEnd"/>
           </w:p>
         </w:tc>
         <w:tc>
@@ -3685,8 +5153,58 @@
             <w:tcW w:w="5067" w:type="dxa"/>
           </w:tcPr>
           <w:p>
-            <w:r>
-              <w:t>Definiert die Abfragen (get/update/insert/delete) für einen User</w:t>
+            <w:pPr>
+              <w:rPr>
+                <w:lang w:val="de-DE"/>
+              </w:rPr>
+            </w:pPr>
+            <w:r>
+              <w:rPr>
+                <w:lang w:val="de-DE"/>
+              </w:rPr>
+              <w:t>Definiert die Abfragen (</w:t>
+            </w:r>
+            <w:proofErr w:type="spellStart"/>
+            <w:r>
+              <w:rPr>
+                <w:lang w:val="de-DE"/>
+              </w:rPr>
+              <w:t>get</w:t>
+            </w:r>
+            <w:proofErr w:type="spellEnd"/>
+            <w:r>
+              <w:rPr>
+                <w:lang w:val="de-DE"/>
+              </w:rPr>
+              <w:t>/update/</w:t>
+            </w:r>
+            <w:proofErr w:type="spellStart"/>
+            <w:r>
+              <w:rPr>
+                <w:lang w:val="de-DE"/>
+              </w:rPr>
+              <w:t>insert</w:t>
+            </w:r>
+            <w:proofErr w:type="spellEnd"/>
+            <w:r>
+              <w:rPr>
+                <w:lang w:val="de-DE"/>
+              </w:rPr>
+              <w:t>/</w:t>
+            </w:r>
+            <w:proofErr w:type="spellStart"/>
+            <w:r>
+              <w:rPr>
+                <w:lang w:val="de-DE"/>
+              </w:rPr>
+              <w:t>delete</w:t>
+            </w:r>
+            <w:proofErr w:type="spellEnd"/>
+            <w:r>
+              <w:rPr>
+                <w:lang w:val="de-DE"/>
+              </w:rPr>
+              <w:t>) für einen User</w:t>
             </w:r>
           </w:p>
         </w:tc>
@@ -3697,9 +5215,67 @@
             <w:tcW w:w="3652" w:type="dxa"/>
           </w:tcPr>
           <w:p>
-            <w:r>
-              <w:t>\srcphp\api\util\IOUtil.php</w:t>
-            </w:r>
+            <w:pPr>
+              <w:rPr>
+                <w:lang w:val="de-DE"/>
+              </w:rPr>
+            </w:pPr>
+            <w:r>
+              <w:rPr>
+                <w:lang w:val="de-DE"/>
+              </w:rPr>
+              <w:t>\</w:t>
+            </w:r>
+            <w:proofErr w:type="spellStart"/>
+            <w:r>
+              <w:rPr>
+                <w:lang w:val="de-DE"/>
+              </w:rPr>
+              <w:t>srcphp</w:t>
+            </w:r>
+            <w:proofErr w:type="spellEnd"/>
+            <w:r>
+              <w:rPr>
+                <w:lang w:val="de-DE"/>
+              </w:rPr>
+              <w:t>\</w:t>
+            </w:r>
+            <w:proofErr w:type="spellStart"/>
+            <w:r>
+              <w:rPr>
+                <w:lang w:val="de-DE"/>
+              </w:rPr>
+              <w:t>api</w:t>
+            </w:r>
+            <w:proofErr w:type="spellEnd"/>
+            <w:r>
+              <w:rPr>
+                <w:lang w:val="de-DE"/>
+              </w:rPr>
+              <w:t>\</w:t>
+            </w:r>
+            <w:proofErr w:type="spellStart"/>
+            <w:r>
+              <w:rPr>
+                <w:lang w:val="de-DE"/>
+              </w:rPr>
+              <w:t>util</w:t>
+            </w:r>
+            <w:proofErr w:type="spellEnd"/>
+            <w:r>
+              <w:rPr>
+                <w:lang w:val="de-DE"/>
+              </w:rPr>
+              <w:t>\</w:t>
+            </w:r>
+            <w:proofErr w:type="spellStart"/>
+            <w:r>
+              <w:rPr>
+                <w:lang w:val="de-DE"/>
+              </w:rPr>
+              <w:t>IOUtil.php</w:t>
+            </w:r>
+            <w:proofErr w:type="spellEnd"/>
           </w:p>
         </w:tc>
         <w:tc>
@@ -3707,8 +5283,28 @@
             <w:tcW w:w="5067" w:type="dxa"/>
           </w:tcPr>
           <w:p>
-            <w:r>
-              <w:t>Nicht verwendet</w:t>
+            <w:pPr>
+              <w:rPr>
+                <w:lang w:val="de-DE"/>
+              </w:rPr>
+            </w:pPr>
+            <w:r>
+              <w:rPr>
+                <w:lang w:val="de-DE"/>
+              </w:rPr>
+              <w:t>Derzeit n</w:t>
+            </w:r>
+            <w:r>
+              <w:rPr>
+                <w:lang w:val="de-DE"/>
+              </w:rPr>
+              <w:t>icht verwendet</w:t>
+            </w:r>
+            <w:r>
+              <w:rPr>
+                <w:lang w:val="de-DE"/>
+              </w:rPr>
+              <w:t>.</w:t>
             </w:r>
           </w:p>
         </w:tc>
@@ -3717,14 +5313,31 @@
     <w:p>
       <w:pPr>
         <w:pStyle w:val="berschrift2"/>
+        <w:rPr>
+          <w:lang w:val="de-DE"/>
+        </w:rPr>
       </w:pPr>
       <w:bookmarkStart w:id="8" w:name="_Toc393046044"/>
       <w:r>
+        <w:rPr>
+          <w:lang w:val="de-DE"/>
+        </w:rPr>
         <w:lastRenderedPageBreak/>
-        <w:t>Design für AjaxClient</w:t>
+        <w:t xml:space="preserve">Design für </w:t>
+      </w:r>
+      <w:proofErr w:type="spellStart"/>
+      <w:r>
+        <w:rPr>
+          <w:lang w:val="de-DE"/>
+        </w:rPr>
+        <w:t>AjaxClient</w:t>
       </w:r>
       <w:bookmarkEnd w:id="8"/>
-      <w:r>
+      <w:proofErr w:type="spellEnd"/>
+      <w:r>
+        <w:rPr>
+          <w:lang w:val="de-DE"/>
+        </w:rPr>
         <w:t xml:space="preserve"> </w:t>
       </w:r>
     </w:p>
@@ -3752,8 +5365,30 @@
             <w:tcW w:w="2943" w:type="dxa"/>
           </w:tcPr>
           <w:p>
-            <w:r>
-              <w:t>\srcphp\index.html</w:t>
+            <w:pPr>
+              <w:rPr>
+                <w:lang w:val="de-DE"/>
+              </w:rPr>
+            </w:pPr>
+            <w:r>
+              <w:rPr>
+                <w:lang w:val="de-DE"/>
+              </w:rPr>
+              <w:t>\</w:t>
+            </w:r>
+            <w:proofErr w:type="spellStart"/>
+            <w:r>
+              <w:rPr>
+                <w:lang w:val="de-DE"/>
+              </w:rPr>
+              <w:t>srcphp</w:t>
+            </w:r>
+            <w:proofErr w:type="spellEnd"/>
+            <w:r>
+              <w:rPr>
+                <w:lang w:val="de-DE"/>
+              </w:rPr>
+              <w:t>\index.html</w:t>
             </w:r>
           </w:p>
         </w:tc>
@@ -3762,8 +5397,30 @@
             <w:tcW w:w="5700" w:type="dxa"/>
           </w:tcPr>
           <w:p>
-            <w:r>
-              <w:t>Beinhaltet Struktur und Templates für Container, die bei der Bedienung der Webanwendung dynamisch via jQuery erzeugt/modifiziert werden</w:t>
+            <w:pPr>
+              <w:rPr>
+                <w:lang w:val="de-DE"/>
+              </w:rPr>
+            </w:pPr>
+            <w:r>
+              <w:rPr>
+                <w:lang w:val="de-DE"/>
+              </w:rPr>
+              <w:t xml:space="preserve">Beinhaltet Struktur und Templates für Container, die bei der Bedienung der Webanwendung dynamisch via </w:t>
+            </w:r>
+            <w:proofErr w:type="spellStart"/>
+            <w:r>
+              <w:rPr>
+                <w:lang w:val="de-DE"/>
+              </w:rPr>
+              <w:t>jQuery</w:t>
+            </w:r>
+            <w:proofErr w:type="spellEnd"/>
+            <w:r>
+              <w:rPr>
+                <w:lang w:val="de-DE"/>
+              </w:rPr>
+              <w:t xml:space="preserve"> erzeugt/modifiziert werden</w:t>
             </w:r>
           </w:p>
         </w:tc>
@@ -3774,8 +5431,44 @@
             <w:tcW w:w="2943" w:type="dxa"/>
           </w:tcPr>
           <w:p>
-            <w:r>
-              <w:t>\srcphp\css\desktop.css</w:t>
+            <w:pPr>
+              <w:rPr>
+                <w:lang w:val="de-DE"/>
+              </w:rPr>
+            </w:pPr>
+            <w:r>
+              <w:rPr>
+                <w:lang w:val="de-DE"/>
+              </w:rPr>
+              <w:t>\</w:t>
+            </w:r>
+            <w:proofErr w:type="spellStart"/>
+            <w:r>
+              <w:rPr>
+                <w:lang w:val="de-DE"/>
+              </w:rPr>
+              <w:t>srcphp</w:t>
+            </w:r>
+            <w:proofErr w:type="spellEnd"/>
+            <w:r>
+              <w:rPr>
+                <w:lang w:val="de-DE"/>
+              </w:rPr>
+              <w:t>\</w:t>
+            </w:r>
+            <w:proofErr w:type="spellStart"/>
+            <w:r>
+              <w:rPr>
+                <w:lang w:val="de-DE"/>
+              </w:rPr>
+              <w:t>css</w:t>
+            </w:r>
+            <w:proofErr w:type="spellEnd"/>
+            <w:r>
+              <w:rPr>
+                <w:lang w:val="de-DE"/>
+              </w:rPr>
+              <w:t>\desktop.css</w:t>
             </w:r>
           </w:p>
         </w:tc>
@@ -3784,7 +5477,15 @@
             <w:tcW w:w="5700" w:type="dxa"/>
           </w:tcPr>
           <w:p>
-            <w:r>
+            <w:pPr>
+              <w:rPr>
+                <w:lang w:val="de-DE"/>
+              </w:rPr>
+            </w:pPr>
+            <w:r>
+              <w:rPr>
+                <w:lang w:val="de-DE"/>
+              </w:rPr>
               <w:t>Alternative Definition der CSS-Eigenschaften</w:t>
             </w:r>
           </w:p>
@@ -3796,8 +5497,44 @@
             <w:tcW w:w="2943" w:type="dxa"/>
           </w:tcPr>
           <w:p>
-            <w:r>
-              <w:t>\srcphp\css\desktop2.css</w:t>
+            <w:pPr>
+              <w:rPr>
+                <w:lang w:val="de-DE"/>
+              </w:rPr>
+            </w:pPr>
+            <w:r>
+              <w:rPr>
+                <w:lang w:val="de-DE"/>
+              </w:rPr>
+              <w:t>\</w:t>
+            </w:r>
+            <w:proofErr w:type="spellStart"/>
+            <w:r>
+              <w:rPr>
+                <w:lang w:val="de-DE"/>
+              </w:rPr>
+              <w:t>srcphp</w:t>
+            </w:r>
+            <w:proofErr w:type="spellEnd"/>
+            <w:r>
+              <w:rPr>
+                <w:lang w:val="de-DE"/>
+              </w:rPr>
+              <w:t>\</w:t>
+            </w:r>
+            <w:proofErr w:type="spellStart"/>
+            <w:r>
+              <w:rPr>
+                <w:lang w:val="de-DE"/>
+              </w:rPr>
+              <w:t>css</w:t>
+            </w:r>
+            <w:proofErr w:type="spellEnd"/>
+            <w:r>
+              <w:rPr>
+                <w:lang w:val="de-DE"/>
+              </w:rPr>
+              <w:t>\desktop2.css</w:t>
             </w:r>
           </w:p>
         </w:tc>
@@ -3806,7 +5543,15 @@
             <w:tcW w:w="5700" w:type="dxa"/>
           </w:tcPr>
           <w:p>
-            <w:r>
+            <w:pPr>
+              <w:rPr>
+                <w:lang w:val="de-DE"/>
+              </w:rPr>
+            </w:pPr>
+            <w:r>
+              <w:rPr>
+                <w:lang w:val="de-DE"/>
+              </w:rPr>
               <w:t>Definition der CSS-Eigenschaften für die gesamte Single-Page Anwendung</w:t>
             </w:r>
           </w:p>
@@ -3818,8 +5563,44 @@
             <w:tcW w:w="2943" w:type="dxa"/>
           </w:tcPr>
           <w:p>
-            <w:r>
-              <w:t>\srcphp\css\jquery-ui-1.10.4.custom.css</w:t>
+            <w:pPr>
+              <w:rPr>
+                <w:lang w:val="de-DE"/>
+              </w:rPr>
+            </w:pPr>
+            <w:r>
+              <w:rPr>
+                <w:lang w:val="de-DE"/>
+              </w:rPr>
+              <w:t>\</w:t>
+            </w:r>
+            <w:proofErr w:type="spellStart"/>
+            <w:r>
+              <w:rPr>
+                <w:lang w:val="de-DE"/>
+              </w:rPr>
+              <w:t>srcphp</w:t>
+            </w:r>
+            <w:proofErr w:type="spellEnd"/>
+            <w:r>
+              <w:rPr>
+                <w:lang w:val="de-DE"/>
+              </w:rPr>
+              <w:t>\</w:t>
+            </w:r>
+            <w:proofErr w:type="spellStart"/>
+            <w:r>
+              <w:rPr>
+                <w:lang w:val="de-DE"/>
+              </w:rPr>
+              <w:t>css</w:t>
+            </w:r>
+            <w:proofErr w:type="spellEnd"/>
+            <w:r>
+              <w:rPr>
+                <w:lang w:val="de-DE"/>
+              </w:rPr>
+              <w:t>\jquery-ui-1.10.4.custom.css</w:t>
             </w:r>
           </w:p>
         </w:tc>
@@ -3828,15 +5609,62 @@
             <w:tcW w:w="5700" w:type="dxa"/>
           </w:tcPr>
           <w:p>
-            <w:r>
+            <w:pPr>
+              <w:rPr>
+                <w:lang w:val="de-DE"/>
+              </w:rPr>
+            </w:pPr>
+            <w:r>
+              <w:rPr>
+                <w:lang w:val="de-DE"/>
+              </w:rPr>
               <w:t>Definition der CSS-Eigenschaften</w:t>
             </w:r>
             <w:r>
-              <w:t xml:space="preserve"> für jQuery Oberflächenelemente (z.B. Widgets, Popup-Fenster, etc.)</w:t>
-            </w:r>
-          </w:p>
-          <w:p>
-            <w:r>
+              <w:rPr>
+                <w:lang w:val="de-DE"/>
+              </w:rPr>
+              <w:t xml:space="preserve"> für </w:t>
+            </w:r>
+            <w:proofErr w:type="spellStart"/>
+            <w:r>
+              <w:rPr>
+                <w:lang w:val="de-DE"/>
+              </w:rPr>
+              <w:t>jQuery</w:t>
+            </w:r>
+            <w:proofErr w:type="spellEnd"/>
+            <w:r>
+              <w:rPr>
+                <w:lang w:val="de-DE"/>
+              </w:rPr>
+              <w:t xml:space="preserve"> Oberflächenelemente (z.B. </w:t>
+            </w:r>
+            <w:proofErr w:type="spellStart"/>
+            <w:r>
+              <w:rPr>
+                <w:lang w:val="de-DE"/>
+              </w:rPr>
+              <w:t>Widgets</w:t>
+            </w:r>
+            <w:proofErr w:type="spellEnd"/>
+            <w:r>
+              <w:rPr>
+                <w:lang w:val="de-DE"/>
+              </w:rPr>
+              <w:t>, Popup-Fenster, etc.)</w:t>
+            </w:r>
+          </w:p>
+          <w:p>
+            <w:pPr>
+              <w:rPr>
+                <w:lang w:val="de-DE"/>
+              </w:rPr>
+            </w:pPr>
+            <w:r>
+              <w:rPr>
+                <w:lang w:val="de-DE"/>
+              </w:rPr>
               <w:t>(nicht selbst erstellt)</w:t>
             </w:r>
           </w:p>
@@ -3848,8 +5676,58 @@
             <w:tcW w:w="2943" w:type="dxa"/>
           </w:tcPr>
           <w:p>
-            <w:r>
-              <w:t>\srcphp\css\images\animated-overlay.gif</w:t>
+            <w:pPr>
+              <w:rPr>
+                <w:lang w:val="de-DE"/>
+              </w:rPr>
+            </w:pPr>
+            <w:r>
+              <w:rPr>
+                <w:lang w:val="de-DE"/>
+              </w:rPr>
+              <w:t>\</w:t>
+            </w:r>
+            <w:proofErr w:type="spellStart"/>
+            <w:r>
+              <w:rPr>
+                <w:lang w:val="de-DE"/>
+              </w:rPr>
+              <w:t>srcphp</w:t>
+            </w:r>
+            <w:proofErr w:type="spellEnd"/>
+            <w:r>
+              <w:rPr>
+                <w:lang w:val="de-DE"/>
+              </w:rPr>
+              <w:t>\</w:t>
+            </w:r>
+            <w:proofErr w:type="spellStart"/>
+            <w:r>
+              <w:rPr>
+                <w:lang w:val="de-DE"/>
+              </w:rPr>
+              <w:t>css</w:t>
+            </w:r>
+            <w:proofErr w:type="spellEnd"/>
+            <w:r>
+              <w:rPr>
+                <w:lang w:val="de-DE"/>
+              </w:rPr>
+              <w:t>\</w:t>
+            </w:r>
+            <w:proofErr w:type="spellStart"/>
+            <w:r>
+              <w:rPr>
+                <w:lang w:val="de-DE"/>
+              </w:rPr>
+              <w:t>images</w:t>
+            </w:r>
+            <w:proofErr w:type="spellEnd"/>
+            <w:r>
+              <w:rPr>
+                <w:lang w:val="de-DE"/>
+              </w:rPr>
+              <w:t>\animated-overlay.gif</w:t>
             </w:r>
           </w:p>
         </w:tc>
@@ -3858,7 +5736,15 @@
             <w:tcW w:w="5700" w:type="dxa"/>
           </w:tcPr>
           <w:p>
-            <w:r>
+            <w:pPr>
+              <w:rPr>
+                <w:lang w:val="de-DE"/>
+              </w:rPr>
+            </w:pPr>
+            <w:r>
+              <w:rPr>
+                <w:lang w:val="de-DE"/>
+              </w:rPr>
               <w:t>nicht mehr in Verwendung</w:t>
             </w:r>
           </w:p>
@@ -3870,8 +5756,58 @@
             <w:tcW w:w="2943" w:type="dxa"/>
           </w:tcPr>
           <w:p>
-            <w:r>
-              <w:t>\srcphp\css\images\ui-bg_flat_0_aaaaaa_40x100.png</w:t>
+            <w:pPr>
+              <w:rPr>
+                <w:lang w:val="de-DE"/>
+              </w:rPr>
+            </w:pPr>
+            <w:r>
+              <w:rPr>
+                <w:lang w:val="de-DE"/>
+              </w:rPr>
+              <w:t>\</w:t>
+            </w:r>
+            <w:proofErr w:type="spellStart"/>
+            <w:r>
+              <w:rPr>
+                <w:lang w:val="de-DE"/>
+              </w:rPr>
+              <w:t>srcphp</w:t>
+            </w:r>
+            <w:proofErr w:type="spellEnd"/>
+            <w:r>
+              <w:rPr>
+                <w:lang w:val="de-DE"/>
+              </w:rPr>
+              <w:t>\</w:t>
+            </w:r>
+            <w:proofErr w:type="spellStart"/>
+            <w:r>
+              <w:rPr>
+                <w:lang w:val="de-DE"/>
+              </w:rPr>
+              <w:t>css</w:t>
+            </w:r>
+            <w:proofErr w:type="spellEnd"/>
+            <w:r>
+              <w:rPr>
+                <w:lang w:val="de-DE"/>
+              </w:rPr>
+              <w:t>\</w:t>
+            </w:r>
+            <w:proofErr w:type="spellStart"/>
+            <w:r>
+              <w:rPr>
+                <w:lang w:val="de-DE"/>
+              </w:rPr>
+              <w:t>images</w:t>
+            </w:r>
+            <w:proofErr w:type="spellEnd"/>
+            <w:r>
+              <w:rPr>
+                <w:lang w:val="de-DE"/>
+              </w:rPr>
+              <w:t>\ui-bg_flat_0_aaaaaa_40x100.png</w:t>
             </w:r>
           </w:p>
         </w:tc>
@@ -3880,7 +5816,15 @@
             <w:tcW w:w="5700" w:type="dxa"/>
           </w:tcPr>
           <w:p>
-            <w:r>
+            <w:pPr>
+              <w:rPr>
+                <w:lang w:val="de-DE"/>
+              </w:rPr>
+            </w:pPr>
+            <w:r>
+              <w:rPr>
+                <w:lang w:val="de-DE"/>
+              </w:rPr>
               <w:t>nicht mehr in Verwendung</w:t>
             </w:r>
           </w:p>
@@ -3892,8 +5836,58 @@
             <w:tcW w:w="2943" w:type="dxa"/>
           </w:tcPr>
           <w:p>
-            <w:r>
-              <w:t>\srcphp\css\images\ui-bg_flat_75_ffffff_40x100.png</w:t>
+            <w:pPr>
+              <w:rPr>
+                <w:lang w:val="de-DE"/>
+              </w:rPr>
+            </w:pPr>
+            <w:r>
+              <w:rPr>
+                <w:lang w:val="de-DE"/>
+              </w:rPr>
+              <w:t>\</w:t>
+            </w:r>
+            <w:proofErr w:type="spellStart"/>
+            <w:r>
+              <w:rPr>
+                <w:lang w:val="de-DE"/>
+              </w:rPr>
+              <w:t>srcphp</w:t>
+            </w:r>
+            <w:proofErr w:type="spellEnd"/>
+            <w:r>
+              <w:rPr>
+                <w:lang w:val="de-DE"/>
+              </w:rPr>
+              <w:t>\</w:t>
+            </w:r>
+            <w:proofErr w:type="spellStart"/>
+            <w:r>
+              <w:rPr>
+                <w:lang w:val="de-DE"/>
+              </w:rPr>
+              <w:t>css</w:t>
+            </w:r>
+            <w:proofErr w:type="spellEnd"/>
+            <w:r>
+              <w:rPr>
+                <w:lang w:val="de-DE"/>
+              </w:rPr>
+              <w:t>\</w:t>
+            </w:r>
+            <w:proofErr w:type="spellStart"/>
+            <w:r>
+              <w:rPr>
+                <w:lang w:val="de-DE"/>
+              </w:rPr>
+              <w:t>images</w:t>
+            </w:r>
+            <w:proofErr w:type="spellEnd"/>
+            <w:r>
+              <w:rPr>
+                <w:lang w:val="de-DE"/>
+              </w:rPr>
+              <w:t>\ui-bg_flat_75_ffffff_40x100.png</w:t>
             </w:r>
           </w:p>
         </w:tc>
@@ -3902,7 +5896,15 @@
             <w:tcW w:w="5700" w:type="dxa"/>
           </w:tcPr>
           <w:p>
-            <w:r>
+            <w:pPr>
+              <w:rPr>
+                <w:lang w:val="de-DE"/>
+              </w:rPr>
+            </w:pPr>
+            <w:r>
+              <w:rPr>
+                <w:lang w:val="de-DE"/>
+              </w:rPr>
               <w:t>nicht mehr in Verwendung</w:t>
             </w:r>
           </w:p>
@@ -3914,8 +5916,58 @@
             <w:tcW w:w="2943" w:type="dxa"/>
           </w:tcPr>
           <w:p>
-            <w:r>
-              <w:t>\srcphp\css\images\ui-bg_glass_55_fbf9ee_1x400.png</w:t>
+            <w:pPr>
+              <w:rPr>
+                <w:lang w:val="de-DE"/>
+              </w:rPr>
+            </w:pPr>
+            <w:r>
+              <w:rPr>
+                <w:lang w:val="de-DE"/>
+              </w:rPr>
+              <w:t>\</w:t>
+            </w:r>
+            <w:proofErr w:type="spellStart"/>
+            <w:r>
+              <w:rPr>
+                <w:lang w:val="de-DE"/>
+              </w:rPr>
+              <w:t>srcphp</w:t>
+            </w:r>
+            <w:proofErr w:type="spellEnd"/>
+            <w:r>
+              <w:rPr>
+                <w:lang w:val="de-DE"/>
+              </w:rPr>
+              <w:t>\</w:t>
+            </w:r>
+            <w:proofErr w:type="spellStart"/>
+            <w:r>
+              <w:rPr>
+                <w:lang w:val="de-DE"/>
+              </w:rPr>
+              <w:t>css</w:t>
+            </w:r>
+            <w:proofErr w:type="spellEnd"/>
+            <w:r>
+              <w:rPr>
+                <w:lang w:val="de-DE"/>
+              </w:rPr>
+              <w:t>\</w:t>
+            </w:r>
+            <w:proofErr w:type="spellStart"/>
+            <w:r>
+              <w:rPr>
+                <w:lang w:val="de-DE"/>
+              </w:rPr>
+              <w:t>images</w:t>
+            </w:r>
+            <w:proofErr w:type="spellEnd"/>
+            <w:r>
+              <w:rPr>
+                <w:lang w:val="de-DE"/>
+              </w:rPr>
+              <w:t>\ui-bg_glass_55_fbf9ee_1x400.png</w:t>
             </w:r>
           </w:p>
         </w:tc>
@@ -3924,7 +5976,15 @@
             <w:tcW w:w="5700" w:type="dxa"/>
           </w:tcPr>
           <w:p>
-            <w:r>
+            <w:pPr>
+              <w:rPr>
+                <w:lang w:val="de-DE"/>
+              </w:rPr>
+            </w:pPr>
+            <w:r>
+              <w:rPr>
+                <w:lang w:val="de-DE"/>
+              </w:rPr>
               <w:t>nicht mehr in Verwendung</w:t>
             </w:r>
           </w:p>
@@ -3936,8 +5996,58 @@
             <w:tcW w:w="2943" w:type="dxa"/>
           </w:tcPr>
           <w:p>
-            <w:r>
-              <w:t>\srcphp\css\images\ui-bg_glass_65_ffffff_1x400.png</w:t>
+            <w:pPr>
+              <w:rPr>
+                <w:lang w:val="de-DE"/>
+              </w:rPr>
+            </w:pPr>
+            <w:r>
+              <w:rPr>
+                <w:lang w:val="de-DE"/>
+              </w:rPr>
+              <w:t>\</w:t>
+            </w:r>
+            <w:proofErr w:type="spellStart"/>
+            <w:r>
+              <w:rPr>
+                <w:lang w:val="de-DE"/>
+              </w:rPr>
+              <w:t>srcphp</w:t>
+            </w:r>
+            <w:proofErr w:type="spellEnd"/>
+            <w:r>
+              <w:rPr>
+                <w:lang w:val="de-DE"/>
+              </w:rPr>
+              <w:t>\</w:t>
+            </w:r>
+            <w:proofErr w:type="spellStart"/>
+            <w:r>
+              <w:rPr>
+                <w:lang w:val="de-DE"/>
+              </w:rPr>
+              <w:t>css</w:t>
+            </w:r>
+            <w:proofErr w:type="spellEnd"/>
+            <w:r>
+              <w:rPr>
+                <w:lang w:val="de-DE"/>
+              </w:rPr>
+              <w:t>\</w:t>
+            </w:r>
+            <w:proofErr w:type="spellStart"/>
+            <w:r>
+              <w:rPr>
+                <w:lang w:val="de-DE"/>
+              </w:rPr>
+              <w:t>images</w:t>
+            </w:r>
+            <w:proofErr w:type="spellEnd"/>
+            <w:r>
+              <w:rPr>
+                <w:lang w:val="de-DE"/>
+              </w:rPr>
+              <w:t>\ui-bg_glass_65_ffffff_1x400.png</w:t>
             </w:r>
           </w:p>
         </w:tc>
@@ -3946,7 +6056,15 @@
             <w:tcW w:w="5700" w:type="dxa"/>
           </w:tcPr>
           <w:p>
-            <w:r>
+            <w:pPr>
+              <w:rPr>
+                <w:lang w:val="de-DE"/>
+              </w:rPr>
+            </w:pPr>
+            <w:r>
+              <w:rPr>
+                <w:lang w:val="de-DE"/>
+              </w:rPr>
               <w:t>nicht mehr in Verwendung</w:t>
             </w:r>
           </w:p>
@@ -3958,8 +6076,58 @@
             <w:tcW w:w="2943" w:type="dxa"/>
           </w:tcPr>
           <w:p>
-            <w:r>
-              <w:t>\srcphp\css\images\ui-bg_glass_75_dadada_1x400.png</w:t>
+            <w:pPr>
+              <w:rPr>
+                <w:lang w:val="de-DE"/>
+              </w:rPr>
+            </w:pPr>
+            <w:r>
+              <w:rPr>
+                <w:lang w:val="de-DE"/>
+              </w:rPr>
+              <w:t>\</w:t>
+            </w:r>
+            <w:proofErr w:type="spellStart"/>
+            <w:r>
+              <w:rPr>
+                <w:lang w:val="de-DE"/>
+              </w:rPr>
+              <w:t>srcphp</w:t>
+            </w:r>
+            <w:proofErr w:type="spellEnd"/>
+            <w:r>
+              <w:rPr>
+                <w:lang w:val="de-DE"/>
+              </w:rPr>
+              <w:t>\</w:t>
+            </w:r>
+            <w:proofErr w:type="spellStart"/>
+            <w:r>
+              <w:rPr>
+                <w:lang w:val="de-DE"/>
+              </w:rPr>
+              <w:t>css</w:t>
+            </w:r>
+            <w:proofErr w:type="spellEnd"/>
+            <w:r>
+              <w:rPr>
+                <w:lang w:val="de-DE"/>
+              </w:rPr>
+              <w:t>\</w:t>
+            </w:r>
+            <w:proofErr w:type="spellStart"/>
+            <w:r>
+              <w:rPr>
+                <w:lang w:val="de-DE"/>
+              </w:rPr>
+              <w:t>images</w:t>
+            </w:r>
+            <w:proofErr w:type="spellEnd"/>
+            <w:r>
+              <w:rPr>
+                <w:lang w:val="de-DE"/>
+              </w:rPr>
+              <w:t>\ui-bg_glass_75_dadada_1x400.png</w:t>
             </w:r>
           </w:p>
         </w:tc>
@@ -3968,7 +6136,15 @@
             <w:tcW w:w="5700" w:type="dxa"/>
           </w:tcPr>
           <w:p>
-            <w:r>
+            <w:pPr>
+              <w:rPr>
+                <w:lang w:val="de-DE"/>
+              </w:rPr>
+            </w:pPr>
+            <w:r>
+              <w:rPr>
+                <w:lang w:val="de-DE"/>
+              </w:rPr>
               <w:t>nicht mehr in Verwendung</w:t>
             </w:r>
           </w:p>
@@ -3980,8 +6156,58 @@
             <w:tcW w:w="2943" w:type="dxa"/>
           </w:tcPr>
           <w:p>
-            <w:r>
-              <w:t>\srcphp\css\images\ui-bg_glass_75_e6e6e6_1x400.png</w:t>
+            <w:pPr>
+              <w:rPr>
+                <w:lang w:val="de-DE"/>
+              </w:rPr>
+            </w:pPr>
+            <w:r>
+              <w:rPr>
+                <w:lang w:val="de-DE"/>
+              </w:rPr>
+              <w:t>\</w:t>
+            </w:r>
+            <w:proofErr w:type="spellStart"/>
+            <w:r>
+              <w:rPr>
+                <w:lang w:val="de-DE"/>
+              </w:rPr>
+              <w:t>srcphp</w:t>
+            </w:r>
+            <w:proofErr w:type="spellEnd"/>
+            <w:r>
+              <w:rPr>
+                <w:lang w:val="de-DE"/>
+              </w:rPr>
+              <w:t>\</w:t>
+            </w:r>
+            <w:proofErr w:type="spellStart"/>
+            <w:r>
+              <w:rPr>
+                <w:lang w:val="de-DE"/>
+              </w:rPr>
+              <w:t>css</w:t>
+            </w:r>
+            <w:proofErr w:type="spellEnd"/>
+            <w:r>
+              <w:rPr>
+                <w:lang w:val="de-DE"/>
+              </w:rPr>
+              <w:t>\</w:t>
+            </w:r>
+            <w:proofErr w:type="spellStart"/>
+            <w:r>
+              <w:rPr>
+                <w:lang w:val="de-DE"/>
+              </w:rPr>
+              <w:t>images</w:t>
+            </w:r>
+            <w:proofErr w:type="spellEnd"/>
+            <w:r>
+              <w:rPr>
+                <w:lang w:val="de-DE"/>
+              </w:rPr>
+              <w:t>\ui-bg_glass_75_e6e6e6_1x400.png</w:t>
             </w:r>
           </w:p>
         </w:tc>
@@ -3990,7 +6216,15 @@
             <w:tcW w:w="5700" w:type="dxa"/>
           </w:tcPr>
           <w:p>
-            <w:r>
+            <w:pPr>
+              <w:rPr>
+                <w:lang w:val="de-DE"/>
+              </w:rPr>
+            </w:pPr>
+            <w:r>
+              <w:rPr>
+                <w:lang w:val="de-DE"/>
+              </w:rPr>
               <w:t>nicht mehr in Verwendung</w:t>
             </w:r>
           </w:p>
@@ -4002,8 +6236,58 @@
             <w:tcW w:w="2943" w:type="dxa"/>
           </w:tcPr>
           <w:p>
-            <w:r>
-              <w:t>\srcphp\css\images\ui-bg_glass_95_fef1ec_1x400.png</w:t>
+            <w:pPr>
+              <w:rPr>
+                <w:lang w:val="de-DE"/>
+              </w:rPr>
+            </w:pPr>
+            <w:r>
+              <w:rPr>
+                <w:lang w:val="de-DE"/>
+              </w:rPr>
+              <w:t>\</w:t>
+            </w:r>
+            <w:proofErr w:type="spellStart"/>
+            <w:r>
+              <w:rPr>
+                <w:lang w:val="de-DE"/>
+              </w:rPr>
+              <w:t>srcphp</w:t>
+            </w:r>
+            <w:proofErr w:type="spellEnd"/>
+            <w:r>
+              <w:rPr>
+                <w:lang w:val="de-DE"/>
+              </w:rPr>
+              <w:t>\</w:t>
+            </w:r>
+            <w:proofErr w:type="spellStart"/>
+            <w:r>
+              <w:rPr>
+                <w:lang w:val="de-DE"/>
+              </w:rPr>
+              <w:t>css</w:t>
+            </w:r>
+            <w:proofErr w:type="spellEnd"/>
+            <w:r>
+              <w:rPr>
+                <w:lang w:val="de-DE"/>
+              </w:rPr>
+              <w:t>\</w:t>
+            </w:r>
+            <w:proofErr w:type="spellStart"/>
+            <w:r>
+              <w:rPr>
+                <w:lang w:val="de-DE"/>
+              </w:rPr>
+              <w:t>images</w:t>
+            </w:r>
+            <w:proofErr w:type="spellEnd"/>
+            <w:r>
+              <w:rPr>
+                <w:lang w:val="de-DE"/>
+              </w:rPr>
+              <w:t>\ui-bg_glass_95_fef1ec_1x400.png</w:t>
             </w:r>
           </w:p>
         </w:tc>
@@ -4012,7 +6296,15 @@
             <w:tcW w:w="5700" w:type="dxa"/>
           </w:tcPr>
           <w:p>
-            <w:r>
+            <w:pPr>
+              <w:rPr>
+                <w:lang w:val="de-DE"/>
+              </w:rPr>
+            </w:pPr>
+            <w:r>
+              <w:rPr>
+                <w:lang w:val="de-DE"/>
+              </w:rPr>
               <w:t>nicht mehr in Verwendung</w:t>
             </w:r>
           </w:p>
@@ -4024,8 +6316,58 @@
             <w:tcW w:w="2943" w:type="dxa"/>
           </w:tcPr>
           <w:p>
-            <w:r>
-              <w:t>\srcphp\css\images\ui-bg_highlight-soft_75_cccccc_1x100.png</w:t>
+            <w:pPr>
+              <w:rPr>
+                <w:lang w:val="de-DE"/>
+              </w:rPr>
+            </w:pPr>
+            <w:r>
+              <w:rPr>
+                <w:lang w:val="de-DE"/>
+              </w:rPr>
+              <w:t>\</w:t>
+            </w:r>
+            <w:proofErr w:type="spellStart"/>
+            <w:r>
+              <w:rPr>
+                <w:lang w:val="de-DE"/>
+              </w:rPr>
+              <w:t>srcphp</w:t>
+            </w:r>
+            <w:proofErr w:type="spellEnd"/>
+            <w:r>
+              <w:rPr>
+                <w:lang w:val="de-DE"/>
+              </w:rPr>
+              <w:t>\</w:t>
+            </w:r>
+            <w:proofErr w:type="spellStart"/>
+            <w:r>
+              <w:rPr>
+                <w:lang w:val="de-DE"/>
+              </w:rPr>
+              <w:t>css</w:t>
+            </w:r>
+            <w:proofErr w:type="spellEnd"/>
+            <w:r>
+              <w:rPr>
+                <w:lang w:val="de-DE"/>
+              </w:rPr>
+              <w:t>\</w:t>
+            </w:r>
+            <w:proofErr w:type="spellStart"/>
+            <w:r>
+              <w:rPr>
+                <w:lang w:val="de-DE"/>
+              </w:rPr>
+              <w:t>images</w:t>
+            </w:r>
+            <w:proofErr w:type="spellEnd"/>
+            <w:r>
+              <w:rPr>
+                <w:lang w:val="de-DE"/>
+              </w:rPr>
+              <w:t>\ui-bg_highlight-soft_75_cccccc_1x100.png</w:t>
             </w:r>
           </w:p>
         </w:tc>
@@ -4034,7 +6376,15 @@
             <w:tcW w:w="5700" w:type="dxa"/>
           </w:tcPr>
           <w:p>
-            <w:r>
+            <w:pPr>
+              <w:rPr>
+                <w:lang w:val="de-DE"/>
+              </w:rPr>
+            </w:pPr>
+            <w:r>
+              <w:rPr>
+                <w:lang w:val="de-DE"/>
+              </w:rPr>
               <w:t>nicht mehr in Verwendung</w:t>
             </w:r>
           </w:p>
@@ -4046,8 +6396,58 @@
             <w:tcW w:w="2943" w:type="dxa"/>
           </w:tcPr>
           <w:p>
-            <w:r>
-              <w:t>\srcphp\css\images\ui-icons_222222_256x240.png</w:t>
+            <w:pPr>
+              <w:rPr>
+                <w:lang w:val="de-DE"/>
+              </w:rPr>
+            </w:pPr>
+            <w:r>
+              <w:rPr>
+                <w:lang w:val="de-DE"/>
+              </w:rPr>
+              <w:t>\</w:t>
+            </w:r>
+            <w:proofErr w:type="spellStart"/>
+            <w:r>
+              <w:rPr>
+                <w:lang w:val="de-DE"/>
+              </w:rPr>
+              <w:t>srcphp</w:t>
+            </w:r>
+            <w:proofErr w:type="spellEnd"/>
+            <w:r>
+              <w:rPr>
+                <w:lang w:val="de-DE"/>
+              </w:rPr>
+              <w:t>\</w:t>
+            </w:r>
+            <w:proofErr w:type="spellStart"/>
+            <w:r>
+              <w:rPr>
+                <w:lang w:val="de-DE"/>
+              </w:rPr>
+              <w:t>css</w:t>
+            </w:r>
+            <w:proofErr w:type="spellEnd"/>
+            <w:r>
+              <w:rPr>
+                <w:lang w:val="de-DE"/>
+              </w:rPr>
+              <w:t>\</w:t>
+            </w:r>
+            <w:proofErr w:type="spellStart"/>
+            <w:r>
+              <w:rPr>
+                <w:lang w:val="de-DE"/>
+              </w:rPr>
+              <w:t>images</w:t>
+            </w:r>
+            <w:proofErr w:type="spellEnd"/>
+            <w:r>
+              <w:rPr>
+                <w:lang w:val="de-DE"/>
+              </w:rPr>
+              <w:t>\ui-icons_222222_256x240.png</w:t>
             </w:r>
           </w:p>
         </w:tc>
@@ -4056,7 +6456,15 @@
             <w:tcW w:w="5700" w:type="dxa"/>
           </w:tcPr>
           <w:p>
-            <w:r>
+            <w:pPr>
+              <w:rPr>
+                <w:lang w:val="de-DE"/>
+              </w:rPr>
+            </w:pPr>
+            <w:r>
+              <w:rPr>
+                <w:lang w:val="de-DE"/>
+              </w:rPr>
               <w:t>nicht mehr in Verwendung</w:t>
             </w:r>
           </w:p>
@@ -4068,8 +6476,58 @@
             <w:tcW w:w="2943" w:type="dxa"/>
           </w:tcPr>
           <w:p>
-            <w:r>
-              <w:t>\srcphp\css\images\ui-icons_2e83ff_256x240.png</w:t>
+            <w:pPr>
+              <w:rPr>
+                <w:lang w:val="de-DE"/>
+              </w:rPr>
+            </w:pPr>
+            <w:r>
+              <w:rPr>
+                <w:lang w:val="de-DE"/>
+              </w:rPr>
+              <w:t>\</w:t>
+            </w:r>
+            <w:proofErr w:type="spellStart"/>
+            <w:r>
+              <w:rPr>
+                <w:lang w:val="de-DE"/>
+              </w:rPr>
+              <w:t>srcphp</w:t>
+            </w:r>
+            <w:proofErr w:type="spellEnd"/>
+            <w:r>
+              <w:rPr>
+                <w:lang w:val="de-DE"/>
+              </w:rPr>
+              <w:t>\</w:t>
+            </w:r>
+            <w:proofErr w:type="spellStart"/>
+            <w:r>
+              <w:rPr>
+                <w:lang w:val="de-DE"/>
+              </w:rPr>
+              <w:t>css</w:t>
+            </w:r>
+            <w:proofErr w:type="spellEnd"/>
+            <w:r>
+              <w:rPr>
+                <w:lang w:val="de-DE"/>
+              </w:rPr>
+              <w:t>\</w:t>
+            </w:r>
+            <w:proofErr w:type="spellStart"/>
+            <w:r>
+              <w:rPr>
+                <w:lang w:val="de-DE"/>
+              </w:rPr>
+              <w:t>images</w:t>
+            </w:r>
+            <w:proofErr w:type="spellEnd"/>
+            <w:r>
+              <w:rPr>
+                <w:lang w:val="de-DE"/>
+              </w:rPr>
+              <w:t>\ui-icons_2e83ff_256x240.png</w:t>
             </w:r>
           </w:p>
         </w:tc>
@@ -4078,7 +6536,15 @@
             <w:tcW w:w="5700" w:type="dxa"/>
           </w:tcPr>
           <w:p>
-            <w:r>
+            <w:pPr>
+              <w:rPr>
+                <w:lang w:val="de-DE"/>
+              </w:rPr>
+            </w:pPr>
+            <w:r>
+              <w:rPr>
+                <w:lang w:val="de-DE"/>
+              </w:rPr>
               <w:t>nicht mehr in Verwendung</w:t>
             </w:r>
           </w:p>
@@ -4090,8 +6556,58 @@
             <w:tcW w:w="2943" w:type="dxa"/>
           </w:tcPr>
           <w:p>
-            <w:r>
-              <w:t>\srcphp\css\images\ui-icons_454545_256x240.png</w:t>
+            <w:pPr>
+              <w:rPr>
+                <w:lang w:val="de-DE"/>
+              </w:rPr>
+            </w:pPr>
+            <w:r>
+              <w:rPr>
+                <w:lang w:val="de-DE"/>
+              </w:rPr>
+              <w:t>\</w:t>
+            </w:r>
+            <w:proofErr w:type="spellStart"/>
+            <w:r>
+              <w:rPr>
+                <w:lang w:val="de-DE"/>
+              </w:rPr>
+              <w:t>srcphp</w:t>
+            </w:r>
+            <w:proofErr w:type="spellEnd"/>
+            <w:r>
+              <w:rPr>
+                <w:lang w:val="de-DE"/>
+              </w:rPr>
+              <w:t>\</w:t>
+            </w:r>
+            <w:proofErr w:type="spellStart"/>
+            <w:r>
+              <w:rPr>
+                <w:lang w:val="de-DE"/>
+              </w:rPr>
+              <w:t>css</w:t>
+            </w:r>
+            <w:proofErr w:type="spellEnd"/>
+            <w:r>
+              <w:rPr>
+                <w:lang w:val="de-DE"/>
+              </w:rPr>
+              <w:t>\</w:t>
+            </w:r>
+            <w:proofErr w:type="spellStart"/>
+            <w:r>
+              <w:rPr>
+                <w:lang w:val="de-DE"/>
+              </w:rPr>
+              <w:t>images</w:t>
+            </w:r>
+            <w:proofErr w:type="spellEnd"/>
+            <w:r>
+              <w:rPr>
+                <w:lang w:val="de-DE"/>
+              </w:rPr>
+              <w:t>\ui-icons_454545_256x240.png</w:t>
             </w:r>
           </w:p>
         </w:tc>
@@ -4100,7 +6616,15 @@
             <w:tcW w:w="5700" w:type="dxa"/>
           </w:tcPr>
           <w:p>
-            <w:r>
+            <w:pPr>
+              <w:rPr>
+                <w:lang w:val="de-DE"/>
+              </w:rPr>
+            </w:pPr>
+            <w:r>
+              <w:rPr>
+                <w:lang w:val="de-DE"/>
+              </w:rPr>
               <w:t>nicht mehr in Verwendung</w:t>
             </w:r>
           </w:p>
@@ -4112,9 +6636,59 @@
             <w:tcW w:w="2943" w:type="dxa"/>
           </w:tcPr>
           <w:p>
-            <w:r>
+            <w:pPr>
+              <w:rPr>
+                <w:lang w:val="de-DE"/>
+              </w:rPr>
+            </w:pPr>
+            <w:r>
+              <w:rPr>
+                <w:lang w:val="de-DE"/>
+              </w:rPr>
               <w:lastRenderedPageBreak/>
-              <w:t>\srcphp\css\images\ui-icons_888888_256x240.png</w:t>
+              <w:t>\</w:t>
+            </w:r>
+            <w:proofErr w:type="spellStart"/>
+            <w:r>
+              <w:rPr>
+                <w:lang w:val="de-DE"/>
+              </w:rPr>
+              <w:t>srcphp</w:t>
+            </w:r>
+            <w:proofErr w:type="spellEnd"/>
+            <w:r>
+              <w:rPr>
+                <w:lang w:val="de-DE"/>
+              </w:rPr>
+              <w:t>\</w:t>
+            </w:r>
+            <w:proofErr w:type="spellStart"/>
+            <w:r>
+              <w:rPr>
+                <w:lang w:val="de-DE"/>
+              </w:rPr>
+              <w:t>css</w:t>
+            </w:r>
+            <w:proofErr w:type="spellEnd"/>
+            <w:r>
+              <w:rPr>
+                <w:lang w:val="de-DE"/>
+              </w:rPr>
+              <w:t>\</w:t>
+            </w:r>
+            <w:proofErr w:type="spellStart"/>
+            <w:r>
+              <w:rPr>
+                <w:lang w:val="de-DE"/>
+              </w:rPr>
+              <w:t>images</w:t>
+            </w:r>
+            <w:proofErr w:type="spellEnd"/>
+            <w:r>
+              <w:rPr>
+                <w:lang w:val="de-DE"/>
+              </w:rPr>
+              <w:t>\ui-icons_888888_256x240.png</w:t>
             </w:r>
           </w:p>
         </w:tc>
@@ -4123,7 +6697,15 @@
             <w:tcW w:w="5700" w:type="dxa"/>
           </w:tcPr>
           <w:p>
-            <w:r>
+            <w:pPr>
+              <w:rPr>
+                <w:lang w:val="de-DE"/>
+              </w:rPr>
+            </w:pPr>
+            <w:r>
+              <w:rPr>
+                <w:lang w:val="de-DE"/>
+              </w:rPr>
               <w:t>nicht mehr in Verwendung</w:t>
             </w:r>
           </w:p>
@@ -4135,8 +6717,58 @@
             <w:tcW w:w="2943" w:type="dxa"/>
           </w:tcPr>
           <w:p>
-            <w:r>
-              <w:t>\srcphp\css\images\ui-icons_cd0a0a_256x240.png</w:t>
+            <w:pPr>
+              <w:rPr>
+                <w:lang w:val="de-DE"/>
+              </w:rPr>
+            </w:pPr>
+            <w:r>
+              <w:rPr>
+                <w:lang w:val="de-DE"/>
+              </w:rPr>
+              <w:t>\</w:t>
+            </w:r>
+            <w:proofErr w:type="spellStart"/>
+            <w:r>
+              <w:rPr>
+                <w:lang w:val="de-DE"/>
+              </w:rPr>
+              <w:t>srcphp</w:t>
+            </w:r>
+            <w:proofErr w:type="spellEnd"/>
+            <w:r>
+              <w:rPr>
+                <w:lang w:val="de-DE"/>
+              </w:rPr>
+              <w:t>\</w:t>
+            </w:r>
+            <w:proofErr w:type="spellStart"/>
+            <w:r>
+              <w:rPr>
+                <w:lang w:val="de-DE"/>
+              </w:rPr>
+              <w:t>css</w:t>
+            </w:r>
+            <w:proofErr w:type="spellEnd"/>
+            <w:r>
+              <w:rPr>
+                <w:lang w:val="de-DE"/>
+              </w:rPr>
+              <w:t>\</w:t>
+            </w:r>
+            <w:proofErr w:type="spellStart"/>
+            <w:r>
+              <w:rPr>
+                <w:lang w:val="de-DE"/>
+              </w:rPr>
+              <w:t>images</w:t>
+            </w:r>
+            <w:proofErr w:type="spellEnd"/>
+            <w:r>
+              <w:rPr>
+                <w:lang w:val="de-DE"/>
+              </w:rPr>
+              <w:t>\ui-icons_cd0a0a_256x240.png</w:t>
             </w:r>
           </w:p>
         </w:tc>
@@ -4145,7 +6777,15 @@
             <w:tcW w:w="5700" w:type="dxa"/>
           </w:tcPr>
           <w:p>
-            <w:r>
+            <w:pPr>
+              <w:rPr>
+                <w:lang w:val="de-DE"/>
+              </w:rPr>
+            </w:pPr>
+            <w:r>
+              <w:rPr>
+                <w:lang w:val="de-DE"/>
+              </w:rPr>
               <w:t>nicht mehr in Verwendung</w:t>
             </w:r>
           </w:p>
@@ -4157,8 +6797,44 @@
             <w:tcW w:w="2943" w:type="dxa"/>
           </w:tcPr>
           <w:p>
-            <w:r>
-              <w:t>\srcphp\img\background.png</w:t>
+            <w:pPr>
+              <w:rPr>
+                <w:lang w:val="de-DE"/>
+              </w:rPr>
+            </w:pPr>
+            <w:r>
+              <w:rPr>
+                <w:lang w:val="de-DE"/>
+              </w:rPr>
+              <w:t>\</w:t>
+            </w:r>
+            <w:proofErr w:type="spellStart"/>
+            <w:r>
+              <w:rPr>
+                <w:lang w:val="de-DE"/>
+              </w:rPr>
+              <w:t>srcphp</w:t>
+            </w:r>
+            <w:proofErr w:type="spellEnd"/>
+            <w:r>
+              <w:rPr>
+                <w:lang w:val="de-DE"/>
+              </w:rPr>
+              <w:t>\</w:t>
+            </w:r>
+            <w:proofErr w:type="spellStart"/>
+            <w:r>
+              <w:rPr>
+                <w:lang w:val="de-DE"/>
+              </w:rPr>
+              <w:t>img</w:t>
+            </w:r>
+            <w:proofErr w:type="spellEnd"/>
+            <w:r>
+              <w:rPr>
+                <w:lang w:val="de-DE"/>
+              </w:rPr>
+              <w:t>\background.png</w:t>
             </w:r>
           </w:p>
         </w:tc>
@@ -4167,7 +6843,15 @@
             <w:tcW w:w="5700" w:type="dxa"/>
           </w:tcPr>
           <w:p>
-            <w:r>
+            <w:pPr>
+              <w:rPr>
+                <w:lang w:val="de-DE"/>
+              </w:rPr>
+            </w:pPr>
+            <w:r>
+              <w:rPr>
+                <w:lang w:val="de-DE"/>
+              </w:rPr>
               <w:t>Hintergrundgrafik</w:t>
             </w:r>
           </w:p>
@@ -4179,8 +6863,44 @@
             <w:tcW w:w="2943" w:type="dxa"/>
           </w:tcPr>
           <w:p>
-            <w:r>
-              <w:t>\srcphp\img\gradient.png</w:t>
+            <w:pPr>
+              <w:rPr>
+                <w:lang w:val="de-DE"/>
+              </w:rPr>
+            </w:pPr>
+            <w:r>
+              <w:rPr>
+                <w:lang w:val="de-DE"/>
+              </w:rPr>
+              <w:t>\</w:t>
+            </w:r>
+            <w:proofErr w:type="spellStart"/>
+            <w:r>
+              <w:rPr>
+                <w:lang w:val="de-DE"/>
+              </w:rPr>
+              <w:t>srcphp</w:t>
+            </w:r>
+            <w:proofErr w:type="spellEnd"/>
+            <w:r>
+              <w:rPr>
+                <w:lang w:val="de-DE"/>
+              </w:rPr>
+              <w:t>\</w:t>
+            </w:r>
+            <w:proofErr w:type="spellStart"/>
+            <w:r>
+              <w:rPr>
+                <w:lang w:val="de-DE"/>
+              </w:rPr>
+              <w:t>img</w:t>
+            </w:r>
+            <w:proofErr w:type="spellEnd"/>
+            <w:r>
+              <w:rPr>
+                <w:lang w:val="de-DE"/>
+              </w:rPr>
+              <w:t>\gradient.png</w:t>
             </w:r>
           </w:p>
         </w:tc>
@@ -4189,8 +6909,30 @@
             <w:tcW w:w="5700" w:type="dxa"/>
           </w:tcPr>
           <w:p>
-            <w:r>
-              <w:t>Grüne Farbverlauf zur Hervorhebung des gehoverten Menüpunktes</w:t>
+            <w:pPr>
+              <w:rPr>
+                <w:lang w:val="de-DE"/>
+              </w:rPr>
+            </w:pPr>
+            <w:r>
+              <w:rPr>
+                <w:lang w:val="de-DE"/>
+              </w:rPr>
+              <w:t xml:space="preserve">Grüne Farbverlauf zur Hervorhebung des </w:t>
+            </w:r>
+            <w:proofErr w:type="spellStart"/>
+            <w:r>
+              <w:rPr>
+                <w:lang w:val="de-DE"/>
+              </w:rPr>
+              <w:t>gehoverten</w:t>
+            </w:r>
+            <w:proofErr w:type="spellEnd"/>
+            <w:r>
+              <w:rPr>
+                <w:lang w:val="de-DE"/>
+              </w:rPr>
+              <w:t xml:space="preserve"> Menüpunktes</w:t>
             </w:r>
           </w:p>
         </w:tc>
@@ -4201,8 +6943,44 @@
             <w:tcW w:w="2943" w:type="dxa"/>
           </w:tcPr>
           <w:p>
-            <w:r>
-              <w:t>\srcphp\img\logo.gif</w:t>
+            <w:pPr>
+              <w:rPr>
+                <w:lang w:val="de-DE"/>
+              </w:rPr>
+            </w:pPr>
+            <w:r>
+              <w:rPr>
+                <w:lang w:val="de-DE"/>
+              </w:rPr>
+              <w:t>\</w:t>
+            </w:r>
+            <w:proofErr w:type="spellStart"/>
+            <w:r>
+              <w:rPr>
+                <w:lang w:val="de-DE"/>
+              </w:rPr>
+              <w:t>srcphp</w:t>
+            </w:r>
+            <w:proofErr w:type="spellEnd"/>
+            <w:r>
+              <w:rPr>
+                <w:lang w:val="de-DE"/>
+              </w:rPr>
+              <w:t>\</w:t>
+            </w:r>
+            <w:proofErr w:type="spellStart"/>
+            <w:r>
+              <w:rPr>
+                <w:lang w:val="de-DE"/>
+              </w:rPr>
+              <w:t>img</w:t>
+            </w:r>
+            <w:proofErr w:type="spellEnd"/>
+            <w:r>
+              <w:rPr>
+                <w:lang w:val="de-DE"/>
+              </w:rPr>
+              <w:t>\logo.gif</w:t>
             </w:r>
           </w:p>
         </w:tc>
@@ -4211,7 +6989,15 @@
             <w:tcW w:w="5700" w:type="dxa"/>
           </w:tcPr>
           <w:p>
-            <w:r>
+            <w:pPr>
+              <w:rPr>
+                <w:lang w:val="de-DE"/>
+              </w:rPr>
+            </w:pPr>
+            <w:r>
+              <w:rPr>
+                <w:lang w:val="de-DE"/>
+              </w:rPr>
               <w:t>nicht mehr in Verwendung</w:t>
             </w:r>
           </w:p>
@@ -4223,8 +7009,44 @@
             <w:tcW w:w="2943" w:type="dxa"/>
           </w:tcPr>
           <w:p>
-            <w:r>
-              <w:t>\srcphp\img\new-icon.png</w:t>
+            <w:pPr>
+              <w:rPr>
+                <w:lang w:val="de-DE"/>
+              </w:rPr>
+            </w:pPr>
+            <w:r>
+              <w:rPr>
+                <w:lang w:val="de-DE"/>
+              </w:rPr>
+              <w:t>\</w:t>
+            </w:r>
+            <w:proofErr w:type="spellStart"/>
+            <w:r>
+              <w:rPr>
+                <w:lang w:val="de-DE"/>
+              </w:rPr>
+              <w:t>srcphp</w:t>
+            </w:r>
+            <w:proofErr w:type="spellEnd"/>
+            <w:r>
+              <w:rPr>
+                <w:lang w:val="de-DE"/>
+              </w:rPr>
+              <w:t>\</w:t>
+            </w:r>
+            <w:proofErr w:type="spellStart"/>
+            <w:r>
+              <w:rPr>
+                <w:lang w:val="de-DE"/>
+              </w:rPr>
+              <w:t>img</w:t>
+            </w:r>
+            <w:proofErr w:type="spellEnd"/>
+            <w:r>
+              <w:rPr>
+                <w:lang w:val="de-DE"/>
+              </w:rPr>
+              <w:t>\new-icon.png</w:t>
             </w:r>
           </w:p>
         </w:tc>
@@ -4233,7 +7055,15 @@
             <w:tcW w:w="5700" w:type="dxa"/>
           </w:tcPr>
           <w:p>
-            <w:r>
+            <w:pPr>
+              <w:rPr>
+                <w:lang w:val="de-DE"/>
+              </w:rPr>
+            </w:pPr>
+            <w:r>
+              <w:rPr>
+                <w:lang w:val="de-DE"/>
+              </w:rPr>
               <w:t>nicht mehr in Verwendung</w:t>
             </w:r>
           </w:p>
@@ -4245,8 +7075,44 @@
             <w:tcW w:w="2943" w:type="dxa"/>
           </w:tcPr>
           <w:p>
-            <w:r>
-              <w:t>\srcphp\img\search.png</w:t>
+            <w:pPr>
+              <w:rPr>
+                <w:lang w:val="de-DE"/>
+              </w:rPr>
+            </w:pPr>
+            <w:r>
+              <w:rPr>
+                <w:lang w:val="de-DE"/>
+              </w:rPr>
+              <w:t>\</w:t>
+            </w:r>
+            <w:proofErr w:type="spellStart"/>
+            <w:r>
+              <w:rPr>
+                <w:lang w:val="de-DE"/>
+              </w:rPr>
+              <w:t>srcphp</w:t>
+            </w:r>
+            <w:proofErr w:type="spellEnd"/>
+            <w:r>
+              <w:rPr>
+                <w:lang w:val="de-DE"/>
+              </w:rPr>
+              <w:t>\</w:t>
+            </w:r>
+            <w:proofErr w:type="spellStart"/>
+            <w:r>
+              <w:rPr>
+                <w:lang w:val="de-DE"/>
+              </w:rPr>
+              <w:t>img</w:t>
+            </w:r>
+            <w:proofErr w:type="spellEnd"/>
+            <w:r>
+              <w:rPr>
+                <w:lang w:val="de-DE"/>
+              </w:rPr>
+              <w:t>\search.png</w:t>
             </w:r>
           </w:p>
         </w:tc>
@@ -4255,7 +7121,15 @@
             <w:tcW w:w="5700" w:type="dxa"/>
           </w:tcPr>
           <w:p>
-            <w:r>
+            <w:pPr>
+              <w:rPr>
+                <w:lang w:val="de-DE"/>
+              </w:rPr>
+            </w:pPr>
+            <w:r>
+              <w:rPr>
+                <w:lang w:val="de-DE"/>
+              </w:rPr>
               <w:t>Lupensymbol für das Suchformular</w:t>
             </w:r>
           </w:p>
@@ -4266,22 +7140,40 @@
           <w:tcPr>
             <w:tcW w:w="2943" w:type="dxa"/>
           </w:tcPr>
-          <w:p/>
+          <w:p>
+            <w:pPr>
+              <w:rPr>
+                <w:lang w:val="de-DE"/>
+              </w:rPr>
+            </w:pPr>
+          </w:p>
         </w:tc>
         <w:tc>
           <w:tcPr>
             <w:tcW w:w="5700" w:type="dxa"/>
           </w:tcPr>
-          <w:p/>
+          <w:p>
+            <w:pPr>
+              <w:rPr>
+                <w:lang w:val="de-DE"/>
+              </w:rPr>
+            </w:pPr>
+          </w:p>
         </w:tc>
       </w:tr>
     </w:tbl>
     <w:p>
       <w:pPr>
         <w:pStyle w:val="berschrift2"/>
+        <w:rPr>
+          <w:lang w:val="de-DE"/>
+        </w:rPr>
       </w:pPr>
       <w:bookmarkStart w:id="9" w:name="_Toc393046045"/>
       <w:r>
+        <w:rPr>
+          <w:lang w:val="de-DE"/>
+        </w:rPr>
         <w:t>Ajax Client</w:t>
       </w:r>
       <w:bookmarkEnd w:id="9"/>
@@ -4310,8 +7202,44 @@
             <w:tcW w:w="3506" w:type="dxa"/>
           </w:tcPr>
           <w:p>
-            <w:r>
-              <w:t>\srcphp\js\application.js</w:t>
+            <w:pPr>
+              <w:rPr>
+                <w:lang w:val="de-DE"/>
+              </w:rPr>
+            </w:pPr>
+            <w:r>
+              <w:rPr>
+                <w:lang w:val="de-DE"/>
+              </w:rPr>
+              <w:t>\</w:t>
+            </w:r>
+            <w:proofErr w:type="spellStart"/>
+            <w:r>
+              <w:rPr>
+                <w:lang w:val="de-DE"/>
+              </w:rPr>
+              <w:t>srcphp</w:t>
+            </w:r>
+            <w:proofErr w:type="spellEnd"/>
+            <w:r>
+              <w:rPr>
+                <w:lang w:val="de-DE"/>
+              </w:rPr>
+              <w:t>\</w:t>
+            </w:r>
+            <w:proofErr w:type="spellStart"/>
+            <w:r>
+              <w:rPr>
+                <w:lang w:val="de-DE"/>
+              </w:rPr>
+              <w:t>js</w:t>
+            </w:r>
+            <w:proofErr w:type="spellEnd"/>
+            <w:r>
+              <w:rPr>
+                <w:lang w:val="de-DE"/>
+              </w:rPr>
+              <w:t>\application.js</w:t>
             </w:r>
           </w:p>
         </w:tc>
@@ -4320,7 +7248,15 @@
             <w:tcW w:w="5213" w:type="dxa"/>
           </w:tcPr>
           <w:p>
-            <w:r>
+            <w:pPr>
+              <w:rPr>
+                <w:lang w:val="de-DE"/>
+              </w:rPr>
+            </w:pPr>
+            <w:r>
+              <w:rPr>
+                <w:lang w:val="de-DE"/>
+              </w:rPr>
               <w:t>Definition von Events und Fehlerbehandlung, die allgemein auftreten können</w:t>
             </w:r>
           </w:p>
@@ -4332,8 +7268,44 @@
             <w:tcW w:w="3506" w:type="dxa"/>
           </w:tcPr>
           <w:p>
-            <w:r>
-              <w:t>\srcphp\js\event.canceldialog.js</w:t>
+            <w:pPr>
+              <w:rPr>
+                <w:lang w:val="de-DE"/>
+              </w:rPr>
+            </w:pPr>
+            <w:r>
+              <w:rPr>
+                <w:lang w:val="de-DE"/>
+              </w:rPr>
+              <w:t>\</w:t>
+            </w:r>
+            <w:proofErr w:type="spellStart"/>
+            <w:r>
+              <w:rPr>
+                <w:lang w:val="de-DE"/>
+              </w:rPr>
+              <w:t>srcphp</w:t>
+            </w:r>
+            <w:proofErr w:type="spellEnd"/>
+            <w:r>
+              <w:rPr>
+                <w:lang w:val="de-DE"/>
+              </w:rPr>
+              <w:t>\</w:t>
+            </w:r>
+            <w:proofErr w:type="spellStart"/>
+            <w:r>
+              <w:rPr>
+                <w:lang w:val="de-DE"/>
+              </w:rPr>
+              <w:t>js</w:t>
+            </w:r>
+            <w:proofErr w:type="spellEnd"/>
+            <w:r>
+              <w:rPr>
+                <w:lang w:val="de-DE"/>
+              </w:rPr>
+              <w:t>\event.canceldialog.js</w:t>
             </w:r>
           </w:p>
         </w:tc>
@@ -4342,8 +7314,30 @@
             <w:tcW w:w="5213" w:type="dxa"/>
           </w:tcPr>
           <w:p>
-            <w:r>
-              <w:t>Dialogfenster (Widget), das beim Abbruch einer Eingabe angezeigt wird</w:t>
+            <w:pPr>
+              <w:rPr>
+                <w:lang w:val="de-DE"/>
+              </w:rPr>
+            </w:pPr>
+            <w:r>
+              <w:rPr>
+                <w:lang w:val="de-DE"/>
+              </w:rPr>
+              <w:t>Dialogfenster (</w:t>
+            </w:r>
+            <w:proofErr w:type="spellStart"/>
+            <w:r>
+              <w:rPr>
+                <w:lang w:val="de-DE"/>
+              </w:rPr>
+              <w:t>Widget</w:t>
+            </w:r>
+            <w:proofErr w:type="spellEnd"/>
+            <w:r>
+              <w:rPr>
+                <w:lang w:val="de-DE"/>
+              </w:rPr>
+              <w:t>), das beim Abbruch einer Eingabe angezeigt wird</w:t>
             </w:r>
           </w:p>
         </w:tc>
@@ -4354,8 +7348,44 @@
             <w:tcW w:w="3506" w:type="dxa"/>
           </w:tcPr>
           <w:p>
-            <w:r>
-              <w:t>\srcphp\js\event.deletedialog.js</w:t>
+            <w:pPr>
+              <w:rPr>
+                <w:lang w:val="de-DE"/>
+              </w:rPr>
+            </w:pPr>
+            <w:r>
+              <w:rPr>
+                <w:lang w:val="de-DE"/>
+              </w:rPr>
+              <w:t>\</w:t>
+            </w:r>
+            <w:proofErr w:type="spellStart"/>
+            <w:r>
+              <w:rPr>
+                <w:lang w:val="de-DE"/>
+              </w:rPr>
+              <w:t>srcphp</w:t>
+            </w:r>
+            <w:proofErr w:type="spellEnd"/>
+            <w:r>
+              <w:rPr>
+                <w:lang w:val="de-DE"/>
+              </w:rPr>
+              <w:t>\</w:t>
+            </w:r>
+            <w:proofErr w:type="spellStart"/>
+            <w:r>
+              <w:rPr>
+                <w:lang w:val="de-DE"/>
+              </w:rPr>
+              <w:t>js</w:t>
+            </w:r>
+            <w:proofErr w:type="spellEnd"/>
+            <w:r>
+              <w:rPr>
+                <w:lang w:val="de-DE"/>
+              </w:rPr>
+              <w:t>\event.deletedialog.js</w:t>
             </w:r>
           </w:p>
         </w:tc>
@@ -4364,8 +7394,30 @@
             <w:tcW w:w="5213" w:type="dxa"/>
           </w:tcPr>
           <w:p>
-            <w:r>
-              <w:t>Dialogfenster (Widget), das beim Löschen eines Eintrags angezeigt wird</w:t>
+            <w:pPr>
+              <w:rPr>
+                <w:lang w:val="de-DE"/>
+              </w:rPr>
+            </w:pPr>
+            <w:r>
+              <w:rPr>
+                <w:lang w:val="de-DE"/>
+              </w:rPr>
+              <w:t>Dialogfenster (</w:t>
+            </w:r>
+            <w:proofErr w:type="spellStart"/>
+            <w:r>
+              <w:rPr>
+                <w:lang w:val="de-DE"/>
+              </w:rPr>
+              <w:t>Widget</w:t>
+            </w:r>
+            <w:proofErr w:type="spellEnd"/>
+            <w:r>
+              <w:rPr>
+                <w:lang w:val="de-DE"/>
+              </w:rPr>
+              <w:t>), das beim Löschen eines Eintrags angezeigt wird</w:t>
             </w:r>
           </w:p>
         </w:tc>
@@ -4376,8 +7428,44 @@
             <w:tcW w:w="3506" w:type="dxa"/>
           </w:tcPr>
           <w:p>
-            <w:r>
-              <w:t>\srcphp\js\event.errordialog.js</w:t>
+            <w:pPr>
+              <w:rPr>
+                <w:lang w:val="de-DE"/>
+              </w:rPr>
+            </w:pPr>
+            <w:r>
+              <w:rPr>
+                <w:lang w:val="de-DE"/>
+              </w:rPr>
+              <w:t>\</w:t>
+            </w:r>
+            <w:proofErr w:type="spellStart"/>
+            <w:r>
+              <w:rPr>
+                <w:lang w:val="de-DE"/>
+              </w:rPr>
+              <w:t>srcphp</w:t>
+            </w:r>
+            <w:proofErr w:type="spellEnd"/>
+            <w:r>
+              <w:rPr>
+                <w:lang w:val="de-DE"/>
+              </w:rPr>
+              <w:t>\</w:t>
+            </w:r>
+            <w:proofErr w:type="spellStart"/>
+            <w:r>
+              <w:rPr>
+                <w:lang w:val="de-DE"/>
+              </w:rPr>
+              <w:t>js</w:t>
+            </w:r>
+            <w:proofErr w:type="spellEnd"/>
+            <w:r>
+              <w:rPr>
+                <w:lang w:val="de-DE"/>
+              </w:rPr>
+              <w:t>\event.errordialog.js</w:t>
             </w:r>
           </w:p>
         </w:tc>
@@ -4386,8 +7474,30 @@
             <w:tcW w:w="5213" w:type="dxa"/>
           </w:tcPr>
           <w:p>
-            <w:r>
-              <w:t>Dialogfenster (Widget), das im Fehlerfall angezeigt wird</w:t>
+            <w:pPr>
+              <w:rPr>
+                <w:lang w:val="de-DE"/>
+              </w:rPr>
+            </w:pPr>
+            <w:r>
+              <w:rPr>
+                <w:lang w:val="de-DE"/>
+              </w:rPr>
+              <w:t>Dialogfenster (</w:t>
+            </w:r>
+            <w:proofErr w:type="spellStart"/>
+            <w:r>
+              <w:rPr>
+                <w:lang w:val="de-DE"/>
+              </w:rPr>
+              <w:t>Widget</w:t>
+            </w:r>
+            <w:proofErr w:type="spellEnd"/>
+            <w:r>
+              <w:rPr>
+                <w:lang w:val="de-DE"/>
+              </w:rPr>
+              <w:t>), das im Fehlerfall angezeigt wird</w:t>
             </w:r>
           </w:p>
         </w:tc>
@@ -4398,8 +7508,44 @@
             <w:tcW w:w="3506" w:type="dxa"/>
           </w:tcPr>
           <w:p>
-            <w:r>
-              <w:t>\srcphp\js\event.eventcreate.js</w:t>
+            <w:pPr>
+              <w:rPr>
+                <w:lang w:val="de-DE"/>
+              </w:rPr>
+            </w:pPr>
+            <w:r>
+              <w:rPr>
+                <w:lang w:val="de-DE"/>
+              </w:rPr>
+              <w:t>\</w:t>
+            </w:r>
+            <w:proofErr w:type="spellStart"/>
+            <w:r>
+              <w:rPr>
+                <w:lang w:val="de-DE"/>
+              </w:rPr>
+              <w:t>srcphp</w:t>
+            </w:r>
+            <w:proofErr w:type="spellEnd"/>
+            <w:r>
+              <w:rPr>
+                <w:lang w:val="de-DE"/>
+              </w:rPr>
+              <w:t>\</w:t>
+            </w:r>
+            <w:proofErr w:type="spellStart"/>
+            <w:r>
+              <w:rPr>
+                <w:lang w:val="de-DE"/>
+              </w:rPr>
+              <w:t>js</w:t>
+            </w:r>
+            <w:proofErr w:type="spellEnd"/>
+            <w:r>
+              <w:rPr>
+                <w:lang w:val="de-DE"/>
+              </w:rPr>
+              <w:t>\event.eventcreate.js</w:t>
             </w:r>
           </w:p>
         </w:tc>
@@ -4408,8 +7554,24 @@
             <w:tcW w:w="5213" w:type="dxa"/>
           </w:tcPr>
           <w:p>
-            <w:r>
-              <w:t>Widget zur Neuanlage bzw. Änderung eines Events</w:t>
+            <w:pPr>
+              <w:rPr>
+                <w:lang w:val="de-DE"/>
+              </w:rPr>
+            </w:pPr>
+            <w:proofErr w:type="spellStart"/>
+            <w:r>
+              <w:rPr>
+                <w:lang w:val="de-DE"/>
+              </w:rPr>
+              <w:t>Widget</w:t>
+            </w:r>
+            <w:proofErr w:type="spellEnd"/>
+            <w:r>
+              <w:rPr>
+                <w:lang w:val="de-DE"/>
+              </w:rPr>
+              <w:t xml:space="preserve"> zur Neuanlage bzw. Änderung eines Events</w:t>
             </w:r>
           </w:p>
         </w:tc>
@@ -4420,8 +7582,44 @@
             <w:tcW w:w="3506" w:type="dxa"/>
           </w:tcPr>
           <w:p>
-            <w:r>
-              <w:t>\srcphp\js\event.eventdetails.js</w:t>
+            <w:pPr>
+              <w:rPr>
+                <w:lang w:val="de-DE"/>
+              </w:rPr>
+            </w:pPr>
+            <w:r>
+              <w:rPr>
+                <w:lang w:val="de-DE"/>
+              </w:rPr>
+              <w:t>\</w:t>
+            </w:r>
+            <w:proofErr w:type="spellStart"/>
+            <w:r>
+              <w:rPr>
+                <w:lang w:val="de-DE"/>
+              </w:rPr>
+              <w:t>srcphp</w:t>
+            </w:r>
+            <w:proofErr w:type="spellEnd"/>
+            <w:r>
+              <w:rPr>
+                <w:lang w:val="de-DE"/>
+              </w:rPr>
+              <w:t>\</w:t>
+            </w:r>
+            <w:proofErr w:type="spellStart"/>
+            <w:r>
+              <w:rPr>
+                <w:lang w:val="de-DE"/>
+              </w:rPr>
+              <w:t>js</w:t>
+            </w:r>
+            <w:proofErr w:type="spellEnd"/>
+            <w:r>
+              <w:rPr>
+                <w:lang w:val="de-DE"/>
+              </w:rPr>
+              <w:t>\event.eventdetails.js</w:t>
             </w:r>
           </w:p>
         </w:tc>
@@ -4430,8 +7628,24 @@
             <w:tcW w:w="5213" w:type="dxa"/>
           </w:tcPr>
           <w:p>
-            <w:r>
-              <w:t>Widget zur Auflistung aller untergeordneten Einträge zu einem Event</w:t>
+            <w:pPr>
+              <w:rPr>
+                <w:lang w:val="de-DE"/>
+              </w:rPr>
+            </w:pPr>
+            <w:proofErr w:type="spellStart"/>
+            <w:r>
+              <w:rPr>
+                <w:lang w:val="de-DE"/>
+              </w:rPr>
+              <w:t>Widget</w:t>
+            </w:r>
+            <w:proofErr w:type="spellEnd"/>
+            <w:r>
+              <w:rPr>
+                <w:lang w:val="de-DE"/>
+              </w:rPr>
+              <w:t xml:space="preserve"> zur Auflistung aller untergeordneten Einträge zu einem Event</w:t>
             </w:r>
           </w:p>
         </w:tc>
@@ -4442,8 +7656,44 @@
             <w:tcW w:w="3506" w:type="dxa"/>
           </w:tcPr>
           <w:p>
-            <w:r>
-              <w:t>\srcphp\js\event.eventitemslist.js</w:t>
+            <w:pPr>
+              <w:rPr>
+                <w:lang w:val="de-DE"/>
+              </w:rPr>
+            </w:pPr>
+            <w:r>
+              <w:rPr>
+                <w:lang w:val="de-DE"/>
+              </w:rPr>
+              <w:t>\</w:t>
+            </w:r>
+            <w:proofErr w:type="spellStart"/>
+            <w:r>
+              <w:rPr>
+                <w:lang w:val="de-DE"/>
+              </w:rPr>
+              <w:t>srcphp</w:t>
+            </w:r>
+            <w:proofErr w:type="spellEnd"/>
+            <w:r>
+              <w:rPr>
+                <w:lang w:val="de-DE"/>
+              </w:rPr>
+              <w:t>\</w:t>
+            </w:r>
+            <w:proofErr w:type="spellStart"/>
+            <w:r>
+              <w:rPr>
+                <w:lang w:val="de-DE"/>
+              </w:rPr>
+              <w:t>js</w:t>
+            </w:r>
+            <w:proofErr w:type="spellEnd"/>
+            <w:r>
+              <w:rPr>
+                <w:lang w:val="de-DE"/>
+              </w:rPr>
+              <w:t>\event.eventitemslist.js</w:t>
             </w:r>
           </w:p>
         </w:tc>
@@ -4452,7 +7702,15 @@
             <w:tcW w:w="5213" w:type="dxa"/>
           </w:tcPr>
           <w:p>
-            <w:r>
+            <w:pPr>
+              <w:rPr>
+                <w:lang w:val="de-DE"/>
+              </w:rPr>
+            </w:pPr>
+            <w:r>
+              <w:rPr>
+                <w:lang w:val="de-DE"/>
+              </w:rPr>
               <w:t>nicht mehr in Verwendung</w:t>
             </w:r>
           </w:p>
@@ -4464,8 +7722,44 @@
             <w:tcW w:w="3506" w:type="dxa"/>
           </w:tcPr>
           <w:p>
-            <w:r>
-              <w:t>\srcphp\js\event.eventlist.js</w:t>
+            <w:pPr>
+              <w:rPr>
+                <w:lang w:val="de-DE"/>
+              </w:rPr>
+            </w:pPr>
+            <w:r>
+              <w:rPr>
+                <w:lang w:val="de-DE"/>
+              </w:rPr>
+              <w:t>\</w:t>
+            </w:r>
+            <w:proofErr w:type="spellStart"/>
+            <w:r>
+              <w:rPr>
+                <w:lang w:val="de-DE"/>
+              </w:rPr>
+              <w:t>srcphp</w:t>
+            </w:r>
+            <w:proofErr w:type="spellEnd"/>
+            <w:r>
+              <w:rPr>
+                <w:lang w:val="de-DE"/>
+              </w:rPr>
+              <w:t>\</w:t>
+            </w:r>
+            <w:proofErr w:type="spellStart"/>
+            <w:r>
+              <w:rPr>
+                <w:lang w:val="de-DE"/>
+              </w:rPr>
+              <w:t>js</w:t>
+            </w:r>
+            <w:proofErr w:type="spellEnd"/>
+            <w:r>
+              <w:rPr>
+                <w:lang w:val="de-DE"/>
+              </w:rPr>
+              <w:t>\event.eventlist.js</w:t>
             </w:r>
           </w:p>
         </w:tc>
@@ -4474,8 +7768,24 @@
             <w:tcW w:w="5213" w:type="dxa"/>
           </w:tcPr>
           <w:p>
-            <w:r>
-              <w:t>Widget zur Auflistung aller Events bzw. aller Suchtreffer</w:t>
+            <w:pPr>
+              <w:rPr>
+                <w:lang w:val="de-DE"/>
+              </w:rPr>
+            </w:pPr>
+            <w:proofErr w:type="spellStart"/>
+            <w:r>
+              <w:rPr>
+                <w:lang w:val="de-DE"/>
+              </w:rPr>
+              <w:t>Widget</w:t>
+            </w:r>
+            <w:proofErr w:type="spellEnd"/>
+            <w:r>
+              <w:rPr>
+                <w:lang w:val="de-DE"/>
+              </w:rPr>
+              <w:t xml:space="preserve"> zur Auflistung aller Events bzw. aller Suchtreffer</w:t>
             </w:r>
           </w:p>
         </w:tc>
@@ -4486,8 +7796,44 @@
             <w:tcW w:w="3506" w:type="dxa"/>
           </w:tcPr>
           <w:p>
-            <w:r>
-              <w:t>\srcphp\js\event.eventvalidation.js</w:t>
+            <w:pPr>
+              <w:rPr>
+                <w:lang w:val="de-DE"/>
+              </w:rPr>
+            </w:pPr>
+            <w:r>
+              <w:rPr>
+                <w:lang w:val="de-DE"/>
+              </w:rPr>
+              <w:t>\</w:t>
+            </w:r>
+            <w:proofErr w:type="spellStart"/>
+            <w:r>
+              <w:rPr>
+                <w:lang w:val="de-DE"/>
+              </w:rPr>
+              <w:t>srcphp</w:t>
+            </w:r>
+            <w:proofErr w:type="spellEnd"/>
+            <w:r>
+              <w:rPr>
+                <w:lang w:val="de-DE"/>
+              </w:rPr>
+              <w:t>\</w:t>
+            </w:r>
+            <w:proofErr w:type="spellStart"/>
+            <w:r>
+              <w:rPr>
+                <w:lang w:val="de-DE"/>
+              </w:rPr>
+              <w:t>js</w:t>
+            </w:r>
+            <w:proofErr w:type="spellEnd"/>
+            <w:r>
+              <w:rPr>
+                <w:lang w:val="de-DE"/>
+              </w:rPr>
+              <w:t>\event.eventvalidation.js</w:t>
             </w:r>
           </w:p>
         </w:tc>
@@ -4496,16 +7842,41 @@
             <w:tcW w:w="5213" w:type="dxa"/>
           </w:tcPr>
           <w:p>
-            <w:r>
-              <w:t xml:space="preserve">Widget, welches die </w:t>
-            </w:r>
-            <w:r>
+            <w:pPr>
+              <w:rPr>
+                <w:lang w:val="de-DE"/>
+              </w:rPr>
+            </w:pPr>
+            <w:proofErr w:type="spellStart"/>
+            <w:r>
+              <w:rPr>
+                <w:lang w:val="de-DE"/>
+              </w:rPr>
+              <w:t>Widget</w:t>
+            </w:r>
+            <w:proofErr w:type="spellEnd"/>
+            <w:r>
+              <w:rPr>
+                <w:lang w:val="de-DE"/>
+              </w:rPr>
+              <w:t xml:space="preserve">, welches die </w:t>
+            </w:r>
+            <w:r>
+              <w:rPr>
+                <w:lang w:val="de-DE"/>
+              </w:rPr>
               <w:t xml:space="preserve">den Inhalt </w:t>
             </w:r>
             <w:r>
+              <w:rPr>
+                <w:lang w:val="de-DE"/>
+              </w:rPr>
               <w:t xml:space="preserve">vor dem Speichern </w:t>
             </w:r>
             <w:r>
+              <w:rPr>
+                <w:lang w:val="de-DE"/>
+              </w:rPr>
               <w:t>auf fehlerhafte Eingaben überprüft.</w:t>
             </w:r>
           </w:p>
@@ -4517,8 +7888,44 @@
             <w:tcW w:w="3506" w:type="dxa"/>
           </w:tcPr>
           <w:p>
-            <w:r>
-              <w:t>\srcphp\js\event.menubar.js</w:t>
+            <w:pPr>
+              <w:rPr>
+                <w:lang w:val="de-DE"/>
+              </w:rPr>
+            </w:pPr>
+            <w:r>
+              <w:rPr>
+                <w:lang w:val="de-DE"/>
+              </w:rPr>
+              <w:t>\</w:t>
+            </w:r>
+            <w:proofErr w:type="spellStart"/>
+            <w:r>
+              <w:rPr>
+                <w:lang w:val="de-DE"/>
+              </w:rPr>
+              <w:t>srcphp</w:t>
+            </w:r>
+            <w:proofErr w:type="spellEnd"/>
+            <w:r>
+              <w:rPr>
+                <w:lang w:val="de-DE"/>
+              </w:rPr>
+              <w:t>\</w:t>
+            </w:r>
+            <w:proofErr w:type="spellStart"/>
+            <w:r>
+              <w:rPr>
+                <w:lang w:val="de-DE"/>
+              </w:rPr>
+              <w:t>js</w:t>
+            </w:r>
+            <w:proofErr w:type="spellEnd"/>
+            <w:r>
+              <w:rPr>
+                <w:lang w:val="de-DE"/>
+              </w:rPr>
+              <w:t>\event.menubar.js</w:t>
             </w:r>
           </w:p>
         </w:tc>
@@ -4527,8 +7934,24 @@
             <w:tcW w:w="5213" w:type="dxa"/>
           </w:tcPr>
           <w:p>
-            <w:r>
-              <w:t>Widget für die Navigationspunkte</w:t>
+            <w:pPr>
+              <w:rPr>
+                <w:lang w:val="de-DE"/>
+              </w:rPr>
+            </w:pPr>
+            <w:proofErr w:type="spellStart"/>
+            <w:r>
+              <w:rPr>
+                <w:lang w:val="de-DE"/>
+              </w:rPr>
+              <w:t>Widget</w:t>
+            </w:r>
+            <w:proofErr w:type="spellEnd"/>
+            <w:r>
+              <w:rPr>
+                <w:lang w:val="de-DE"/>
+              </w:rPr>
+              <w:t xml:space="preserve"> für die Navigationspunkte</w:t>
             </w:r>
           </w:p>
         </w:tc>
@@ -4539,8 +7962,44 @@
             <w:tcW w:w="3506" w:type="dxa"/>
           </w:tcPr>
           <w:p>
-            <w:r>
-              <w:t>\srcphp\js\event.menusearch.js</w:t>
+            <w:pPr>
+              <w:rPr>
+                <w:lang w:val="de-DE"/>
+              </w:rPr>
+            </w:pPr>
+            <w:r>
+              <w:rPr>
+                <w:lang w:val="de-DE"/>
+              </w:rPr>
+              <w:t>\</w:t>
+            </w:r>
+            <w:proofErr w:type="spellStart"/>
+            <w:r>
+              <w:rPr>
+                <w:lang w:val="de-DE"/>
+              </w:rPr>
+              <w:t>srcphp</w:t>
+            </w:r>
+            <w:proofErr w:type="spellEnd"/>
+            <w:r>
+              <w:rPr>
+                <w:lang w:val="de-DE"/>
+              </w:rPr>
+              <w:t>\</w:t>
+            </w:r>
+            <w:proofErr w:type="spellStart"/>
+            <w:r>
+              <w:rPr>
+                <w:lang w:val="de-DE"/>
+              </w:rPr>
+              <w:t>js</w:t>
+            </w:r>
+            <w:proofErr w:type="spellEnd"/>
+            <w:r>
+              <w:rPr>
+                <w:lang w:val="de-DE"/>
+              </w:rPr>
+              <w:t>\event.menusearch.js</w:t>
             </w:r>
           </w:p>
         </w:tc>
@@ -4549,8 +8008,24 @@
             <w:tcW w:w="5213" w:type="dxa"/>
           </w:tcPr>
           <w:p>
-            <w:r>
-              <w:t>Widget für das Suchfenster</w:t>
+            <w:pPr>
+              <w:rPr>
+                <w:lang w:val="de-DE"/>
+              </w:rPr>
+            </w:pPr>
+            <w:proofErr w:type="spellStart"/>
+            <w:r>
+              <w:rPr>
+                <w:lang w:val="de-DE"/>
+              </w:rPr>
+              <w:t>Widget</w:t>
+            </w:r>
+            <w:proofErr w:type="spellEnd"/>
+            <w:r>
+              <w:rPr>
+                <w:lang w:val="de-DE"/>
+              </w:rPr>
+              <w:t xml:space="preserve"> für das Suchfenster</w:t>
             </w:r>
           </w:p>
         </w:tc>
@@ -4561,8 +8036,44 @@
             <w:tcW w:w="3506" w:type="dxa"/>
           </w:tcPr>
           <w:p>
-            <w:r>
-              <w:t>\srcphp\js\jquery-1.10.2.js</w:t>
+            <w:pPr>
+              <w:rPr>
+                <w:lang w:val="de-DE"/>
+              </w:rPr>
+            </w:pPr>
+            <w:r>
+              <w:rPr>
+                <w:lang w:val="de-DE"/>
+              </w:rPr>
+              <w:t>\</w:t>
+            </w:r>
+            <w:proofErr w:type="spellStart"/>
+            <w:r>
+              <w:rPr>
+                <w:lang w:val="de-DE"/>
+              </w:rPr>
+              <w:t>srcphp</w:t>
+            </w:r>
+            <w:proofErr w:type="spellEnd"/>
+            <w:r>
+              <w:rPr>
+                <w:lang w:val="de-DE"/>
+              </w:rPr>
+              <w:t>\</w:t>
+            </w:r>
+            <w:proofErr w:type="spellStart"/>
+            <w:r>
+              <w:rPr>
+                <w:lang w:val="de-DE"/>
+              </w:rPr>
+              <w:t>js</w:t>
+            </w:r>
+            <w:proofErr w:type="spellEnd"/>
+            <w:r>
+              <w:rPr>
+                <w:lang w:val="de-DE"/>
+              </w:rPr>
+              <w:t>\jquery-1.10.2.js</w:t>
             </w:r>
           </w:p>
         </w:tc>
@@ -4571,15 +8082,27 @@
             <w:tcW w:w="5213" w:type="dxa"/>
           </w:tcPr>
           <w:p>
-            <w:r>
+            <w:pPr>
+              <w:rPr>
+                <w:lang w:val="de-DE"/>
+              </w:rPr>
+            </w:pPr>
+            <w:r>
+              <w:rPr>
+                <w:lang w:val="de-DE"/>
+              </w:rPr>
               <w:t>JavaScript Bibliothek u.a. zur vereinfachten, dynamischen DOM-Manipulation</w:t>
             </w:r>
             <w:r>
+              <w:rPr>
+                <w:lang w:val="de-DE"/>
+              </w:rPr>
               <w:br/>
             </w:r>
             <w:r>
               <w:rPr>
                 <w:i/>
+                <w:lang w:val="de-DE"/>
               </w:rPr>
               <w:t>(nicht selbst erstellt)</w:t>
             </w:r>
@@ -4592,9 +8115,45 @@
             <w:tcW w:w="3506" w:type="dxa"/>
           </w:tcPr>
           <w:p>
-            <w:r>
+            <w:pPr>
+              <w:rPr>
+                <w:lang w:val="de-DE"/>
+              </w:rPr>
+            </w:pPr>
+            <w:r>
+              <w:rPr>
+                <w:lang w:val="de-DE"/>
+              </w:rPr>
               <w:lastRenderedPageBreak/>
-              <w:t>\srcphp\js\jquery-ui-1.10.4.custom.js</w:t>
+              <w:t>\</w:t>
+            </w:r>
+            <w:proofErr w:type="spellStart"/>
+            <w:r>
+              <w:rPr>
+                <w:lang w:val="de-DE"/>
+              </w:rPr>
+              <w:t>srcphp</w:t>
+            </w:r>
+            <w:proofErr w:type="spellEnd"/>
+            <w:r>
+              <w:rPr>
+                <w:lang w:val="de-DE"/>
+              </w:rPr>
+              <w:t>\</w:t>
+            </w:r>
+            <w:proofErr w:type="spellStart"/>
+            <w:r>
+              <w:rPr>
+                <w:lang w:val="de-DE"/>
+              </w:rPr>
+              <w:t>js</w:t>
+            </w:r>
+            <w:proofErr w:type="spellEnd"/>
+            <w:r>
+              <w:rPr>
+                <w:lang w:val="de-DE"/>
+              </w:rPr>
+              <w:t>\jquery-ui-1.10.4.custom.js</w:t>
             </w:r>
           </w:p>
         </w:tc>
@@ -4603,15 +8162,41 @@
             <w:tcW w:w="5213" w:type="dxa"/>
           </w:tcPr>
           <w:p>
-            <w:r>
-              <w:t>JavaScript Bibliothek, beinhaltet vordefinierte UI-Elemente zur Interaktion (Dialog, Effekte, Widgets)</w:t>
-            </w:r>
-            <w:r>
+            <w:pPr>
+              <w:rPr>
+                <w:lang w:val="de-DE"/>
+              </w:rPr>
+            </w:pPr>
+            <w:r>
+              <w:rPr>
+                <w:lang w:val="de-DE"/>
+              </w:rPr>
+              <w:t xml:space="preserve">JavaScript Bibliothek, beinhaltet vordefinierte UI-Elemente zur Interaktion (Dialog, Effekte, </w:t>
+            </w:r>
+            <w:proofErr w:type="spellStart"/>
+            <w:r>
+              <w:rPr>
+                <w:lang w:val="de-DE"/>
+              </w:rPr>
+              <w:t>Widgets</w:t>
+            </w:r>
+            <w:proofErr w:type="spellEnd"/>
+            <w:r>
+              <w:rPr>
+                <w:lang w:val="de-DE"/>
+              </w:rPr>
+              <w:t>)</w:t>
+            </w:r>
+            <w:r>
+              <w:rPr>
+                <w:lang w:val="de-DE"/>
+              </w:rPr>
               <w:br/>
             </w:r>
             <w:r>
               <w:rPr>
                 <w:i/>
+                <w:lang w:val="de-DE"/>
               </w:rPr>
               <w:t>(nicht selbst erstellt)</w:t>
             </w:r>
@@ -4624,8 +8209,44 @@
             <w:tcW w:w="3506" w:type="dxa"/>
           </w:tcPr>
           <w:p>
-            <w:r>
-              <w:t>\srcphp\js\jquery.blockUI.js</w:t>
+            <w:pPr>
+              <w:rPr>
+                <w:lang w:val="de-DE"/>
+              </w:rPr>
+            </w:pPr>
+            <w:r>
+              <w:rPr>
+                <w:lang w:val="de-DE"/>
+              </w:rPr>
+              <w:t>\</w:t>
+            </w:r>
+            <w:proofErr w:type="spellStart"/>
+            <w:r>
+              <w:rPr>
+                <w:lang w:val="de-DE"/>
+              </w:rPr>
+              <w:t>srcphp</w:t>
+            </w:r>
+            <w:proofErr w:type="spellEnd"/>
+            <w:r>
+              <w:rPr>
+                <w:lang w:val="de-DE"/>
+              </w:rPr>
+              <w:t>\</w:t>
+            </w:r>
+            <w:proofErr w:type="spellStart"/>
+            <w:r>
+              <w:rPr>
+                <w:lang w:val="de-DE"/>
+              </w:rPr>
+              <w:t>js</w:t>
+            </w:r>
+            <w:proofErr w:type="spellEnd"/>
+            <w:r>
+              <w:rPr>
+                <w:lang w:val="de-DE"/>
+              </w:rPr>
+              <w:t>\jquery.blockUI.js</w:t>
             </w:r>
           </w:p>
         </w:tc>
@@ -4634,15 +8255,49 @@
             <w:tcW w:w="5213" w:type="dxa"/>
           </w:tcPr>
           <w:p>
-            <w:r>
-              <w:t>jQuery Plugin um die Oberfläche für Eingaben zu sperren.</w:t>
-            </w:r>
-            <w:r>
+            <w:pPr>
+              <w:rPr>
+                <w:lang w:val="de-DE"/>
+              </w:rPr>
+            </w:pPr>
+            <w:proofErr w:type="spellStart"/>
+            <w:r>
+              <w:rPr>
+                <w:lang w:val="de-DE"/>
+              </w:rPr>
+              <w:t>jQuery</w:t>
+            </w:r>
+            <w:proofErr w:type="spellEnd"/>
+            <w:r>
+              <w:rPr>
+                <w:lang w:val="de-DE"/>
+              </w:rPr>
+              <w:t xml:space="preserve"> </w:t>
+            </w:r>
+            <w:proofErr w:type="spellStart"/>
+            <w:r>
+              <w:rPr>
+                <w:lang w:val="de-DE"/>
+              </w:rPr>
+              <w:t>Plugin</w:t>
+            </w:r>
+            <w:proofErr w:type="spellEnd"/>
+            <w:r>
+              <w:rPr>
+                <w:lang w:val="de-DE"/>
+              </w:rPr>
+              <w:t xml:space="preserve"> um die Oberfläche für Eingaben zu sperren.</w:t>
+            </w:r>
+            <w:r>
+              <w:rPr>
+                <w:lang w:val="de-DE"/>
+              </w:rPr>
               <w:br/>
             </w:r>
             <w:r>
               <w:rPr>
                 <w:i/>
+                <w:lang w:val="de-DE"/>
               </w:rPr>
               <w:t>(nicht selbst erstellt)</w:t>
             </w:r>
@@ -4650,13 +8305,25 @@
         </w:tc>
       </w:tr>
     </w:tbl>
-    <w:p/>
+    <w:p>
+      <w:pPr>
+        <w:rPr>
+          <w:lang w:val="de-DE"/>
+        </w:rPr>
+      </w:pPr>
+    </w:p>
     <w:p>
       <w:pPr>
         <w:pStyle w:val="berschrift2"/>
+        <w:rPr>
+          <w:lang w:val="de-DE"/>
+        </w:rPr>
       </w:pPr>
       <w:bookmarkStart w:id="10" w:name="_Toc393046046"/>
       <w:r>
+        <w:rPr>
+          <w:lang w:val="de-DE"/>
+        </w:rPr>
         <w:t>Mobile Client</w:t>
       </w:r>
       <w:bookmarkEnd w:id="10"/>
@@ -4685,8 +8352,30 @@
             <w:tcW w:w="3506" w:type="dxa"/>
           </w:tcPr>
           <w:p>
-            <w:r>
-              <w:t>\srcsencha\app.js</w:t>
+            <w:pPr>
+              <w:rPr>
+                <w:lang w:val="de-DE"/>
+              </w:rPr>
+            </w:pPr>
+            <w:r>
+              <w:rPr>
+                <w:lang w:val="de-DE"/>
+              </w:rPr>
+              <w:t>\</w:t>
+            </w:r>
+            <w:proofErr w:type="spellStart"/>
+            <w:r>
+              <w:rPr>
+                <w:lang w:val="de-DE"/>
+              </w:rPr>
+              <w:t>srcsencha</w:t>
+            </w:r>
+            <w:proofErr w:type="spellEnd"/>
+            <w:r>
+              <w:rPr>
+                <w:lang w:val="de-DE"/>
+              </w:rPr>
+              <w:t>\app.js</w:t>
             </w:r>
           </w:p>
         </w:tc>
@@ -4695,21 +8384,53 @@
             <w:tcW w:w="5213" w:type="dxa"/>
           </w:tcPr>
           <w:p>
-            <w:r>
+            <w:pPr>
+              <w:rPr>
+                <w:lang w:val="de-DE"/>
+              </w:rPr>
+            </w:pPr>
+            <w:r>
+              <w:rPr>
+                <w:lang w:val="de-DE"/>
+              </w:rPr>
               <w:t>Zur</w:t>
             </w:r>
             <w:r>
+              <w:rPr>
+                <w:lang w:val="de-DE"/>
+              </w:rPr>
               <w:t xml:space="preserve"> </w:t>
             </w:r>
             <w:r>
-              <w:t>Registrierung aller verwendeten Klassen, steuert außerdem die Ladeanimation und und weist auf Updates hin.</w:t>
-            </w:r>
-            <w:r>
+              <w:rPr>
+                <w:lang w:val="de-DE"/>
+              </w:rPr>
+              <w:t xml:space="preserve">Registrierung aller verwendeten Klassen, steuert außerdem die Ladeanimation und </w:t>
+            </w:r>
+            <w:proofErr w:type="spellStart"/>
+            <w:r>
+              <w:rPr>
+                <w:lang w:val="de-DE"/>
+              </w:rPr>
+              <w:t>und</w:t>
+            </w:r>
+            <w:proofErr w:type="spellEnd"/>
+            <w:r>
+              <w:rPr>
+                <w:lang w:val="de-DE"/>
+              </w:rPr>
+              <w:t xml:space="preserve"> weist auf Updates hin.</w:t>
+            </w:r>
+            <w:r>
+              <w:rPr>
+                <w:lang w:val="de-DE"/>
+              </w:rPr>
               <w:br/>
             </w:r>
             <w:r>
               <w:rPr>
                 <w:i/>
+                <w:lang w:val="de-DE"/>
               </w:rPr>
               <w:t>(nicht selbst erstellt)</w:t>
             </w:r>
@@ -4722,8 +8443,58 @@
             <w:tcW w:w="3506" w:type="dxa"/>
           </w:tcPr>
           <w:p>
-            <w:r>
-              <w:t>\srcsencha\app\controller\EventListCtrl.js</w:t>
+            <w:pPr>
+              <w:rPr>
+                <w:lang w:val="de-DE"/>
+              </w:rPr>
+            </w:pPr>
+            <w:r>
+              <w:rPr>
+                <w:lang w:val="de-DE"/>
+              </w:rPr>
+              <w:t>\</w:t>
+            </w:r>
+            <w:proofErr w:type="spellStart"/>
+            <w:r>
+              <w:rPr>
+                <w:lang w:val="de-DE"/>
+              </w:rPr>
+              <w:t>srcsencha</w:t>
+            </w:r>
+            <w:proofErr w:type="spellEnd"/>
+            <w:r>
+              <w:rPr>
+                <w:lang w:val="de-DE"/>
+              </w:rPr>
+              <w:t>\</w:t>
+            </w:r>
+            <w:proofErr w:type="spellStart"/>
+            <w:r>
+              <w:rPr>
+                <w:lang w:val="de-DE"/>
+              </w:rPr>
+              <w:t>app</w:t>
+            </w:r>
+            <w:proofErr w:type="spellEnd"/>
+            <w:r>
+              <w:rPr>
+                <w:lang w:val="de-DE"/>
+              </w:rPr>
+              <w:t>\</w:t>
+            </w:r>
+            <w:proofErr w:type="spellStart"/>
+            <w:r>
+              <w:rPr>
+                <w:lang w:val="de-DE"/>
+              </w:rPr>
+              <w:t>controller</w:t>
+            </w:r>
+            <w:proofErr w:type="spellEnd"/>
+            <w:r>
+              <w:rPr>
+                <w:lang w:val="de-DE"/>
+              </w:rPr>
+              <w:t>\EventListCtrl.js</w:t>
             </w:r>
           </w:p>
         </w:tc>
@@ -4732,7 +8503,15 @@
             <w:tcW w:w="5213" w:type="dxa"/>
           </w:tcPr>
           <w:p>
-            <w:r>
+            <w:pPr>
+              <w:rPr>
+                <w:lang w:val="de-DE"/>
+              </w:rPr>
+            </w:pPr>
+            <w:r>
+              <w:rPr>
+                <w:lang w:val="de-DE"/>
+              </w:rPr>
               <w:t>Controller für Interaktionen bezüglich eines oder mehrerer Events</w:t>
             </w:r>
           </w:p>
@@ -4744,8 +8523,58 @@
             <w:tcW w:w="3506" w:type="dxa"/>
           </w:tcPr>
           <w:p>
-            <w:r>
-              <w:t>\srcsencha\app\controller\EventListDetailCtrl.js</w:t>
+            <w:pPr>
+              <w:rPr>
+                <w:lang w:val="de-DE"/>
+              </w:rPr>
+            </w:pPr>
+            <w:r>
+              <w:rPr>
+                <w:lang w:val="de-DE"/>
+              </w:rPr>
+              <w:t>\</w:t>
+            </w:r>
+            <w:proofErr w:type="spellStart"/>
+            <w:r>
+              <w:rPr>
+                <w:lang w:val="de-DE"/>
+              </w:rPr>
+              <w:t>srcsencha</w:t>
+            </w:r>
+            <w:proofErr w:type="spellEnd"/>
+            <w:r>
+              <w:rPr>
+                <w:lang w:val="de-DE"/>
+              </w:rPr>
+              <w:t>\</w:t>
+            </w:r>
+            <w:proofErr w:type="spellStart"/>
+            <w:r>
+              <w:rPr>
+                <w:lang w:val="de-DE"/>
+              </w:rPr>
+              <w:t>app</w:t>
+            </w:r>
+            <w:proofErr w:type="spellEnd"/>
+            <w:r>
+              <w:rPr>
+                <w:lang w:val="de-DE"/>
+              </w:rPr>
+              <w:t>\</w:t>
+            </w:r>
+            <w:proofErr w:type="spellStart"/>
+            <w:r>
+              <w:rPr>
+                <w:lang w:val="de-DE"/>
+              </w:rPr>
+              <w:t>controller</w:t>
+            </w:r>
+            <w:proofErr w:type="spellEnd"/>
+            <w:r>
+              <w:rPr>
+                <w:lang w:val="de-DE"/>
+              </w:rPr>
+              <w:t>\EventListDetailCtrl.js</w:t>
             </w:r>
           </w:p>
         </w:tc>
@@ -4754,11 +8583,16 @@
             <w:tcW w:w="5213" w:type="dxa"/>
           </w:tcPr>
           <w:p>
-            <w:r>
-              <w:t xml:space="preserve">Controller für Interaktionen bezüglich eines oder mehrerer </w:t>
-            </w:r>
-            <w:r>
-              <w:t>Einträge</w:t>
+            <w:pPr>
+              <w:rPr>
+                <w:lang w:val="de-DE"/>
+              </w:rPr>
+            </w:pPr>
+            <w:r>
+              <w:rPr>
+                <w:lang w:val="de-DE"/>
+              </w:rPr>
+              <w:t>Controller für Interaktionen bezüglich eines oder mehrerer Einträge</w:t>
             </w:r>
           </w:p>
         </w:tc>
@@ -4769,8 +8603,58 @@
             <w:tcW w:w="3506" w:type="dxa"/>
           </w:tcPr>
           <w:p>
-            <w:r>
-              <w:t>\srcsencha\app\controller\EventSubItemsCtrl.js</w:t>
+            <w:pPr>
+              <w:rPr>
+                <w:lang w:val="de-DE"/>
+              </w:rPr>
+            </w:pPr>
+            <w:r>
+              <w:rPr>
+                <w:lang w:val="de-DE"/>
+              </w:rPr>
+              <w:t>\</w:t>
+            </w:r>
+            <w:proofErr w:type="spellStart"/>
+            <w:r>
+              <w:rPr>
+                <w:lang w:val="de-DE"/>
+              </w:rPr>
+              <w:t>srcsencha</w:t>
+            </w:r>
+            <w:proofErr w:type="spellEnd"/>
+            <w:r>
+              <w:rPr>
+                <w:lang w:val="de-DE"/>
+              </w:rPr>
+              <w:t>\</w:t>
+            </w:r>
+            <w:proofErr w:type="spellStart"/>
+            <w:r>
+              <w:rPr>
+                <w:lang w:val="de-DE"/>
+              </w:rPr>
+              <w:t>app</w:t>
+            </w:r>
+            <w:proofErr w:type="spellEnd"/>
+            <w:r>
+              <w:rPr>
+                <w:lang w:val="de-DE"/>
+              </w:rPr>
+              <w:t>\</w:t>
+            </w:r>
+            <w:proofErr w:type="spellStart"/>
+            <w:r>
+              <w:rPr>
+                <w:lang w:val="de-DE"/>
+              </w:rPr>
+              <w:t>controller</w:t>
+            </w:r>
+            <w:proofErr w:type="spellEnd"/>
+            <w:r>
+              <w:rPr>
+                <w:lang w:val="de-DE"/>
+              </w:rPr>
+              <w:t>\EventSubItemsCtrl.js</w:t>
             </w:r>
           </w:p>
         </w:tc>
@@ -4779,11 +8663,16 @@
             <w:tcW w:w="5213" w:type="dxa"/>
           </w:tcPr>
           <w:p>
-            <w:r>
-              <w:t xml:space="preserve">Controller für Interaktionen bezüglich eines oder mehrerer </w:t>
-            </w:r>
-            <w:r>
-              <w:t>Beiträge</w:t>
+            <w:pPr>
+              <w:rPr>
+                <w:lang w:val="de-DE"/>
+              </w:rPr>
+            </w:pPr>
+            <w:r>
+              <w:rPr>
+                <w:lang w:val="de-DE"/>
+              </w:rPr>
+              <w:t>Controller für Interaktionen bezüglich eines oder mehrerer Beiträge</w:t>
             </w:r>
           </w:p>
         </w:tc>
@@ -4794,8 +8683,58 @@
             <w:tcW w:w="3506" w:type="dxa"/>
           </w:tcPr>
           <w:p>
-            <w:r>
-              <w:t>\srcsencha\app\controller\MainCtrl.js</w:t>
+            <w:pPr>
+              <w:rPr>
+                <w:lang w:val="de-DE"/>
+              </w:rPr>
+            </w:pPr>
+            <w:r>
+              <w:rPr>
+                <w:lang w:val="de-DE"/>
+              </w:rPr>
+              <w:t>\</w:t>
+            </w:r>
+            <w:proofErr w:type="spellStart"/>
+            <w:r>
+              <w:rPr>
+                <w:lang w:val="de-DE"/>
+              </w:rPr>
+              <w:t>srcsencha</w:t>
+            </w:r>
+            <w:proofErr w:type="spellEnd"/>
+            <w:r>
+              <w:rPr>
+                <w:lang w:val="de-DE"/>
+              </w:rPr>
+              <w:t>\</w:t>
+            </w:r>
+            <w:proofErr w:type="spellStart"/>
+            <w:r>
+              <w:rPr>
+                <w:lang w:val="de-DE"/>
+              </w:rPr>
+              <w:t>app</w:t>
+            </w:r>
+            <w:proofErr w:type="spellEnd"/>
+            <w:r>
+              <w:rPr>
+                <w:lang w:val="de-DE"/>
+              </w:rPr>
+              <w:t>\</w:t>
+            </w:r>
+            <w:proofErr w:type="spellStart"/>
+            <w:r>
+              <w:rPr>
+                <w:lang w:val="de-DE"/>
+              </w:rPr>
+              <w:t>controller</w:t>
+            </w:r>
+            <w:proofErr w:type="spellEnd"/>
+            <w:r>
+              <w:rPr>
+                <w:lang w:val="de-DE"/>
+              </w:rPr>
+              <w:t>\MainCtrl.js</w:t>
             </w:r>
           </w:p>
         </w:tc>
@@ -4804,11 +8743,16 @@
             <w:tcW w:w="5213" w:type="dxa"/>
           </w:tcPr>
           <w:p>
-            <w:r>
-              <w:t xml:space="preserve">Controller für </w:t>
-            </w:r>
-            <w:r>
-              <w:t>allgemeine Interaktionen</w:t>
+            <w:pPr>
+              <w:rPr>
+                <w:lang w:val="de-DE"/>
+              </w:rPr>
+            </w:pPr>
+            <w:r>
+              <w:rPr>
+                <w:lang w:val="de-DE"/>
+              </w:rPr>
+              <w:t>Controller für allgemeine Interaktionen</w:t>
             </w:r>
           </w:p>
         </w:tc>
@@ -4819,8 +8763,58 @@
             <w:tcW w:w="3506" w:type="dxa"/>
           </w:tcPr>
           <w:p>
-            <w:r>
-              <w:t>\srcsencha\app\model\EventDetailModel.js</w:t>
+            <w:pPr>
+              <w:rPr>
+                <w:lang w:val="de-DE"/>
+              </w:rPr>
+            </w:pPr>
+            <w:r>
+              <w:rPr>
+                <w:lang w:val="de-DE"/>
+              </w:rPr>
+              <w:t>\</w:t>
+            </w:r>
+            <w:proofErr w:type="spellStart"/>
+            <w:r>
+              <w:rPr>
+                <w:lang w:val="de-DE"/>
+              </w:rPr>
+              <w:t>srcsencha</w:t>
+            </w:r>
+            <w:proofErr w:type="spellEnd"/>
+            <w:r>
+              <w:rPr>
+                <w:lang w:val="de-DE"/>
+              </w:rPr>
+              <w:t>\</w:t>
+            </w:r>
+            <w:proofErr w:type="spellStart"/>
+            <w:r>
+              <w:rPr>
+                <w:lang w:val="de-DE"/>
+              </w:rPr>
+              <w:t>app</w:t>
+            </w:r>
+            <w:proofErr w:type="spellEnd"/>
+            <w:r>
+              <w:rPr>
+                <w:lang w:val="de-DE"/>
+              </w:rPr>
+              <w:t>\</w:t>
+            </w:r>
+            <w:proofErr w:type="spellStart"/>
+            <w:r>
+              <w:rPr>
+                <w:lang w:val="de-DE"/>
+              </w:rPr>
+              <w:t>model</w:t>
+            </w:r>
+            <w:proofErr w:type="spellEnd"/>
+            <w:r>
+              <w:rPr>
+                <w:lang w:val="de-DE"/>
+              </w:rPr>
+              <w:t>\EventDetailModel.js</w:t>
             </w:r>
           </w:p>
         </w:tc>
@@ -4829,11 +8823,16 @@
             <w:tcW w:w="5213" w:type="dxa"/>
           </w:tcPr>
           <w:p>
-            <w:r>
-              <w:t xml:space="preserve">Definiert die Datenstruktur eines </w:t>
-            </w:r>
-            <w:r>
-              <w:t>Eintrags</w:t>
+            <w:pPr>
+              <w:rPr>
+                <w:lang w:val="de-DE"/>
+              </w:rPr>
+            </w:pPr>
+            <w:r>
+              <w:rPr>
+                <w:lang w:val="de-DE"/>
+              </w:rPr>
+              <w:t>Definiert die Datenstruktur eines Eintrags</w:t>
             </w:r>
           </w:p>
         </w:tc>
@@ -4844,8 +8843,58 @@
             <w:tcW w:w="3506" w:type="dxa"/>
           </w:tcPr>
           <w:p>
-            <w:r>
-              <w:t>\srcsencha\app\model\EventModel.js</w:t>
+            <w:pPr>
+              <w:rPr>
+                <w:lang w:val="de-DE"/>
+              </w:rPr>
+            </w:pPr>
+            <w:r>
+              <w:rPr>
+                <w:lang w:val="de-DE"/>
+              </w:rPr>
+              <w:t>\</w:t>
+            </w:r>
+            <w:proofErr w:type="spellStart"/>
+            <w:r>
+              <w:rPr>
+                <w:lang w:val="de-DE"/>
+              </w:rPr>
+              <w:t>srcsencha</w:t>
+            </w:r>
+            <w:proofErr w:type="spellEnd"/>
+            <w:r>
+              <w:rPr>
+                <w:lang w:val="de-DE"/>
+              </w:rPr>
+              <w:t>\</w:t>
+            </w:r>
+            <w:proofErr w:type="spellStart"/>
+            <w:r>
+              <w:rPr>
+                <w:lang w:val="de-DE"/>
+              </w:rPr>
+              <w:t>app</w:t>
+            </w:r>
+            <w:proofErr w:type="spellEnd"/>
+            <w:r>
+              <w:rPr>
+                <w:lang w:val="de-DE"/>
+              </w:rPr>
+              <w:t>\</w:t>
+            </w:r>
+            <w:proofErr w:type="spellStart"/>
+            <w:r>
+              <w:rPr>
+                <w:lang w:val="de-DE"/>
+              </w:rPr>
+              <w:t>model</w:t>
+            </w:r>
+            <w:proofErr w:type="spellEnd"/>
+            <w:r>
+              <w:rPr>
+                <w:lang w:val="de-DE"/>
+              </w:rPr>
+              <w:t>\EventModel.js</w:t>
             </w:r>
           </w:p>
         </w:tc>
@@ -4854,14 +8903,16 @@
             <w:tcW w:w="5213" w:type="dxa"/>
           </w:tcPr>
           <w:p>
-            <w:r>
-              <w:t xml:space="preserve">Definiert die Datenstruktur </w:t>
-            </w:r>
-            <w:r>
-              <w:t xml:space="preserve">eines Events </w:t>
-            </w:r>
-            <w:r>
-              <w:t>als auch den Proxy für die Datensynchronisation via Webservice</w:t>
+            <w:pPr>
+              <w:rPr>
+                <w:lang w:val="de-DE"/>
+              </w:rPr>
+            </w:pPr>
+            <w:r>
+              <w:rPr>
+                <w:lang w:val="de-DE"/>
+              </w:rPr>
+              <w:t>Definiert die Datenstruktur eines Events als auch den Proxy für die Datensynchronisation via Webservice</w:t>
             </w:r>
           </w:p>
         </w:tc>
@@ -4872,8 +8923,58 @@
             <w:tcW w:w="3506" w:type="dxa"/>
           </w:tcPr>
           <w:p>
-            <w:r>
-              <w:t>\srcsencha\app\model\EventSubItemModel.js</w:t>
+            <w:pPr>
+              <w:rPr>
+                <w:lang w:val="de-DE"/>
+              </w:rPr>
+            </w:pPr>
+            <w:r>
+              <w:rPr>
+                <w:lang w:val="de-DE"/>
+              </w:rPr>
+              <w:t>\</w:t>
+            </w:r>
+            <w:proofErr w:type="spellStart"/>
+            <w:r>
+              <w:rPr>
+                <w:lang w:val="de-DE"/>
+              </w:rPr>
+              <w:t>srcsencha</w:t>
+            </w:r>
+            <w:proofErr w:type="spellEnd"/>
+            <w:r>
+              <w:rPr>
+                <w:lang w:val="de-DE"/>
+              </w:rPr>
+              <w:t>\</w:t>
+            </w:r>
+            <w:proofErr w:type="spellStart"/>
+            <w:r>
+              <w:rPr>
+                <w:lang w:val="de-DE"/>
+              </w:rPr>
+              <w:t>app</w:t>
+            </w:r>
+            <w:proofErr w:type="spellEnd"/>
+            <w:r>
+              <w:rPr>
+                <w:lang w:val="de-DE"/>
+              </w:rPr>
+              <w:t>\</w:t>
+            </w:r>
+            <w:proofErr w:type="spellStart"/>
+            <w:r>
+              <w:rPr>
+                <w:lang w:val="de-DE"/>
+              </w:rPr>
+              <w:t>model</w:t>
+            </w:r>
+            <w:proofErr w:type="spellEnd"/>
+            <w:r>
+              <w:rPr>
+                <w:lang w:val="de-DE"/>
+              </w:rPr>
+              <w:t>\EventSubItemModel.js</w:t>
             </w:r>
           </w:p>
         </w:tc>
@@ -4882,11 +8983,16 @@
             <w:tcW w:w="5213" w:type="dxa"/>
           </w:tcPr>
           <w:p>
-            <w:r>
-              <w:t xml:space="preserve">Definiert die Datenstruktur eines </w:t>
-            </w:r>
-            <w:r>
-              <w:t>Beitrags</w:t>
+            <w:pPr>
+              <w:rPr>
+                <w:lang w:val="de-DE"/>
+              </w:rPr>
+            </w:pPr>
+            <w:r>
+              <w:rPr>
+                <w:lang w:val="de-DE"/>
+              </w:rPr>
+              <w:t>Definiert die Datenstruktur eines Beitrags</w:t>
             </w:r>
           </w:p>
         </w:tc>
@@ -4897,8 +9003,58 @@
             <w:tcW w:w="3506" w:type="dxa"/>
           </w:tcPr>
           <w:p>
-            <w:r>
-              <w:t>\srcsencha\app\store\EventDetailStore.js</w:t>
+            <w:pPr>
+              <w:rPr>
+                <w:lang w:val="de-DE"/>
+              </w:rPr>
+            </w:pPr>
+            <w:r>
+              <w:rPr>
+                <w:lang w:val="de-DE"/>
+              </w:rPr>
+              <w:t>\</w:t>
+            </w:r>
+            <w:proofErr w:type="spellStart"/>
+            <w:r>
+              <w:rPr>
+                <w:lang w:val="de-DE"/>
+              </w:rPr>
+              <w:t>srcsencha</w:t>
+            </w:r>
+            <w:proofErr w:type="spellEnd"/>
+            <w:r>
+              <w:rPr>
+                <w:lang w:val="de-DE"/>
+              </w:rPr>
+              <w:t>\</w:t>
+            </w:r>
+            <w:proofErr w:type="spellStart"/>
+            <w:r>
+              <w:rPr>
+                <w:lang w:val="de-DE"/>
+              </w:rPr>
+              <w:t>app</w:t>
+            </w:r>
+            <w:proofErr w:type="spellEnd"/>
+            <w:r>
+              <w:rPr>
+                <w:lang w:val="de-DE"/>
+              </w:rPr>
+              <w:t>\</w:t>
+            </w:r>
+            <w:proofErr w:type="spellStart"/>
+            <w:r>
+              <w:rPr>
+                <w:lang w:val="de-DE"/>
+              </w:rPr>
+              <w:t>store</w:t>
+            </w:r>
+            <w:proofErr w:type="spellEnd"/>
+            <w:r>
+              <w:rPr>
+                <w:lang w:val="de-DE"/>
+              </w:rPr>
+              <w:t>\EventDetailStore.js</w:t>
             </w:r>
           </w:p>
         </w:tc>
@@ -4907,7 +9063,15 @@
             <w:tcW w:w="5213" w:type="dxa"/>
           </w:tcPr>
           <w:p>
-            <w:r>
+            <w:pPr>
+              <w:rPr>
+                <w:lang w:val="de-DE"/>
+              </w:rPr>
+            </w:pPr>
+            <w:r>
+              <w:rPr>
+                <w:lang w:val="de-DE"/>
+              </w:rPr>
               <w:t xml:space="preserve">Verwaltet alle Instanzen der Model-Klasse EventDetailModel.js </w:t>
             </w:r>
           </w:p>
@@ -4919,8 +9083,58 @@
             <w:tcW w:w="3506" w:type="dxa"/>
           </w:tcPr>
           <w:p>
-            <w:r>
-              <w:t>\srcsencha\app\store\EventsStore.js</w:t>
+            <w:pPr>
+              <w:rPr>
+                <w:lang w:val="de-DE"/>
+              </w:rPr>
+            </w:pPr>
+            <w:r>
+              <w:rPr>
+                <w:lang w:val="de-DE"/>
+              </w:rPr>
+              <w:t>\</w:t>
+            </w:r>
+            <w:proofErr w:type="spellStart"/>
+            <w:r>
+              <w:rPr>
+                <w:lang w:val="de-DE"/>
+              </w:rPr>
+              <w:t>srcsencha</w:t>
+            </w:r>
+            <w:proofErr w:type="spellEnd"/>
+            <w:r>
+              <w:rPr>
+                <w:lang w:val="de-DE"/>
+              </w:rPr>
+              <w:t>\</w:t>
+            </w:r>
+            <w:proofErr w:type="spellStart"/>
+            <w:r>
+              <w:rPr>
+                <w:lang w:val="de-DE"/>
+              </w:rPr>
+              <w:t>app</w:t>
+            </w:r>
+            <w:proofErr w:type="spellEnd"/>
+            <w:r>
+              <w:rPr>
+                <w:lang w:val="de-DE"/>
+              </w:rPr>
+              <w:t>\</w:t>
+            </w:r>
+            <w:proofErr w:type="spellStart"/>
+            <w:r>
+              <w:rPr>
+                <w:lang w:val="de-DE"/>
+              </w:rPr>
+              <w:t>store</w:t>
+            </w:r>
+            <w:proofErr w:type="spellEnd"/>
+            <w:r>
+              <w:rPr>
+                <w:lang w:val="de-DE"/>
+              </w:rPr>
+              <w:t>\EventsStore.js</w:t>
             </w:r>
           </w:p>
         </w:tc>
@@ -4929,7 +9143,15 @@
             <w:tcW w:w="5213" w:type="dxa"/>
           </w:tcPr>
           <w:p>
-            <w:r>
+            <w:pPr>
+              <w:rPr>
+                <w:lang w:val="de-DE"/>
+              </w:rPr>
+            </w:pPr>
+            <w:r>
+              <w:rPr>
+                <w:lang w:val="de-DE"/>
+              </w:rPr>
               <w:t>Verwaltet alle Instanzen der Model-Klasse EventModel.js</w:t>
             </w:r>
           </w:p>
@@ -4941,8 +9163,58 @@
             <w:tcW w:w="3506" w:type="dxa"/>
           </w:tcPr>
           <w:p>
-            <w:r>
-              <w:t>\srcsencha\app\store\EventSubItemStore.js</w:t>
+            <w:pPr>
+              <w:rPr>
+                <w:lang w:val="de-DE"/>
+              </w:rPr>
+            </w:pPr>
+            <w:r>
+              <w:rPr>
+                <w:lang w:val="de-DE"/>
+              </w:rPr>
+              <w:t>\</w:t>
+            </w:r>
+            <w:proofErr w:type="spellStart"/>
+            <w:r>
+              <w:rPr>
+                <w:lang w:val="de-DE"/>
+              </w:rPr>
+              <w:t>srcsencha</w:t>
+            </w:r>
+            <w:proofErr w:type="spellEnd"/>
+            <w:r>
+              <w:rPr>
+                <w:lang w:val="de-DE"/>
+              </w:rPr>
+              <w:t>\</w:t>
+            </w:r>
+            <w:proofErr w:type="spellStart"/>
+            <w:r>
+              <w:rPr>
+                <w:lang w:val="de-DE"/>
+              </w:rPr>
+              <w:t>app</w:t>
+            </w:r>
+            <w:proofErr w:type="spellEnd"/>
+            <w:r>
+              <w:rPr>
+                <w:lang w:val="de-DE"/>
+              </w:rPr>
+              <w:t>\</w:t>
+            </w:r>
+            <w:proofErr w:type="spellStart"/>
+            <w:r>
+              <w:rPr>
+                <w:lang w:val="de-DE"/>
+              </w:rPr>
+              <w:t>store</w:t>
+            </w:r>
+            <w:proofErr w:type="spellEnd"/>
+            <w:r>
+              <w:rPr>
+                <w:lang w:val="de-DE"/>
+              </w:rPr>
+              <w:t>\EventSubItemStore.js</w:t>
             </w:r>
           </w:p>
         </w:tc>
@@ -4951,14 +9223,16 @@
             <w:tcW w:w="5213" w:type="dxa"/>
           </w:tcPr>
           <w:p>
-            <w:r>
-              <w:t>Verwaltet alle Instanzen der Model-Klasse Event</w:t>
-            </w:r>
-            <w:r>
-              <w:t>SubItem</w:t>
-            </w:r>
-            <w:r>
-              <w:t>Model.js</w:t>
+            <w:pPr>
+              <w:rPr>
+                <w:lang w:val="de-DE"/>
+              </w:rPr>
+            </w:pPr>
+            <w:r>
+              <w:rPr>
+                <w:lang w:val="de-DE"/>
+              </w:rPr>
+              <w:t>Verwaltet alle Instanzen der Model-Klasse EventSubItemModel.js</w:t>
             </w:r>
           </w:p>
         </w:tc>
@@ -4969,8 +9243,58 @@
             <w:tcW w:w="3506" w:type="dxa"/>
           </w:tcPr>
           <w:p>
-            <w:r>
-              <w:t>\srcsencha\app\view\EventListDetailView.js</w:t>
+            <w:pPr>
+              <w:rPr>
+                <w:lang w:val="de-DE"/>
+              </w:rPr>
+            </w:pPr>
+            <w:r>
+              <w:rPr>
+                <w:lang w:val="de-DE"/>
+              </w:rPr>
+              <w:t>\</w:t>
+            </w:r>
+            <w:proofErr w:type="spellStart"/>
+            <w:r>
+              <w:rPr>
+                <w:lang w:val="de-DE"/>
+              </w:rPr>
+              <w:t>srcsencha</w:t>
+            </w:r>
+            <w:proofErr w:type="spellEnd"/>
+            <w:r>
+              <w:rPr>
+                <w:lang w:val="de-DE"/>
+              </w:rPr>
+              <w:t>\</w:t>
+            </w:r>
+            <w:proofErr w:type="spellStart"/>
+            <w:r>
+              <w:rPr>
+                <w:lang w:val="de-DE"/>
+              </w:rPr>
+              <w:t>app</w:t>
+            </w:r>
+            <w:proofErr w:type="spellEnd"/>
+            <w:r>
+              <w:rPr>
+                <w:lang w:val="de-DE"/>
+              </w:rPr>
+              <w:t>\</w:t>
+            </w:r>
+            <w:proofErr w:type="spellStart"/>
+            <w:r>
+              <w:rPr>
+                <w:lang w:val="de-DE"/>
+              </w:rPr>
+              <w:t>view</w:t>
+            </w:r>
+            <w:proofErr w:type="spellEnd"/>
+            <w:r>
+              <w:rPr>
+                <w:lang w:val="de-DE"/>
+              </w:rPr>
+              <w:t>\EventListDetailView.js</w:t>
             </w:r>
           </w:p>
         </w:tc>
@@ -4979,14 +9303,44 @@
             <w:tcW w:w="5213" w:type="dxa"/>
           </w:tcPr>
           <w:p>
-            <w:r>
+            <w:pPr>
+              <w:rPr>
+                <w:lang w:val="de-DE"/>
+              </w:rPr>
+            </w:pPr>
+            <w:r>
+              <w:rPr>
+                <w:lang w:val="de-DE"/>
+              </w:rPr>
               <w:t xml:space="preserve">Definiert, dass der Inhalt des </w:t>
             </w:r>
-            <w:r>
+            <w:proofErr w:type="spellStart"/>
+            <w:r>
+              <w:rPr>
+                <w:lang w:val="de-DE"/>
+              </w:rPr>
               <w:t>EventDetailStore</w:t>
             </w:r>
-            <w:r>
-              <w:t xml:space="preserve"> als Liste  geladen wird. Die Formatierung ist vorgegeben.</w:t>
+            <w:proofErr w:type="spellEnd"/>
+            <w:r>
+              <w:rPr>
+                <w:lang w:val="de-DE"/>
+              </w:rPr>
+              <w:t xml:space="preserve"> als </w:t>
+            </w:r>
+            <w:proofErr w:type="gramStart"/>
+            <w:r>
+              <w:rPr>
+                <w:lang w:val="de-DE"/>
+              </w:rPr>
+              <w:t>Liste  geladen</w:t>
+            </w:r>
+            <w:proofErr w:type="gramEnd"/>
+            <w:r>
+              <w:rPr>
+                <w:lang w:val="de-DE"/>
+              </w:rPr>
+              <w:t xml:space="preserve"> wird. Die Formatierung ist vorgegeben.</w:t>
             </w:r>
           </w:p>
         </w:tc>
@@ -4997,9 +9351,59 @@
             <w:tcW w:w="3506" w:type="dxa"/>
           </w:tcPr>
           <w:p>
-            <w:r>
+            <w:pPr>
+              <w:rPr>
+                <w:lang w:val="de-DE"/>
+              </w:rPr>
+            </w:pPr>
+            <w:r>
+              <w:rPr>
+                <w:lang w:val="de-DE"/>
+              </w:rPr>
               <w:lastRenderedPageBreak/>
-              <w:t>\srcsencha\app\view\EventListForm.js</w:t>
+              <w:t>\</w:t>
+            </w:r>
+            <w:proofErr w:type="spellStart"/>
+            <w:r>
+              <w:rPr>
+                <w:lang w:val="de-DE"/>
+              </w:rPr>
+              <w:t>srcsencha</w:t>
+            </w:r>
+            <w:proofErr w:type="spellEnd"/>
+            <w:r>
+              <w:rPr>
+                <w:lang w:val="de-DE"/>
+              </w:rPr>
+              <w:t>\</w:t>
+            </w:r>
+            <w:proofErr w:type="spellStart"/>
+            <w:r>
+              <w:rPr>
+                <w:lang w:val="de-DE"/>
+              </w:rPr>
+              <w:t>app</w:t>
+            </w:r>
+            <w:proofErr w:type="spellEnd"/>
+            <w:r>
+              <w:rPr>
+                <w:lang w:val="de-DE"/>
+              </w:rPr>
+              <w:t>\</w:t>
+            </w:r>
+            <w:proofErr w:type="spellStart"/>
+            <w:r>
+              <w:rPr>
+                <w:lang w:val="de-DE"/>
+              </w:rPr>
+              <w:t>view</w:t>
+            </w:r>
+            <w:proofErr w:type="spellEnd"/>
+            <w:r>
+              <w:rPr>
+                <w:lang w:val="de-DE"/>
+              </w:rPr>
+              <w:t>\EventListForm.js</w:t>
             </w:r>
           </w:p>
         </w:tc>
@@ -5008,7 +9412,15 @@
             <w:tcW w:w="5213" w:type="dxa"/>
           </w:tcPr>
           <w:p>
-            <w:r>
+            <w:pPr>
+              <w:rPr>
+                <w:lang w:val="de-DE"/>
+              </w:rPr>
+            </w:pPr>
+            <w:r>
+              <w:rPr>
+                <w:lang w:val="de-DE"/>
+              </w:rPr>
               <w:t>Definiert ein Formular zur Anzeige und Bearbeitung aller Details zu einem Event.</w:t>
             </w:r>
           </w:p>
@@ -5020,8 +9432,58 @@
             <w:tcW w:w="3506" w:type="dxa"/>
           </w:tcPr>
           <w:p>
-            <w:r>
-              <w:t>\srcsencha\app\view\EventListView.js</w:t>
+            <w:pPr>
+              <w:rPr>
+                <w:lang w:val="de-DE"/>
+              </w:rPr>
+            </w:pPr>
+            <w:r>
+              <w:rPr>
+                <w:lang w:val="de-DE"/>
+              </w:rPr>
+              <w:t>\</w:t>
+            </w:r>
+            <w:proofErr w:type="spellStart"/>
+            <w:r>
+              <w:rPr>
+                <w:lang w:val="de-DE"/>
+              </w:rPr>
+              <w:t>srcsencha</w:t>
+            </w:r>
+            <w:proofErr w:type="spellEnd"/>
+            <w:r>
+              <w:rPr>
+                <w:lang w:val="de-DE"/>
+              </w:rPr>
+              <w:t>\</w:t>
+            </w:r>
+            <w:proofErr w:type="spellStart"/>
+            <w:r>
+              <w:rPr>
+                <w:lang w:val="de-DE"/>
+              </w:rPr>
+              <w:t>app</w:t>
+            </w:r>
+            <w:proofErr w:type="spellEnd"/>
+            <w:r>
+              <w:rPr>
+                <w:lang w:val="de-DE"/>
+              </w:rPr>
+              <w:t>\</w:t>
+            </w:r>
+            <w:proofErr w:type="spellStart"/>
+            <w:r>
+              <w:rPr>
+                <w:lang w:val="de-DE"/>
+              </w:rPr>
+              <w:t>view</w:t>
+            </w:r>
+            <w:proofErr w:type="spellEnd"/>
+            <w:r>
+              <w:rPr>
+                <w:lang w:val="de-DE"/>
+              </w:rPr>
+              <w:t>\EventListView.js</w:t>
             </w:r>
           </w:p>
         </w:tc>
@@ -5030,11 +9492,44 @@
             <w:tcW w:w="5213" w:type="dxa"/>
           </w:tcPr>
           <w:p>
-            <w:r>
-              <w:t>Definiert, dass der Inhalt des EventStore</w:t>
-            </w:r>
-            <w:r>
-              <w:t xml:space="preserve"> als Liste  geladen wird. Die Formatierung ist vorgegeben.</w:t>
+            <w:pPr>
+              <w:rPr>
+                <w:lang w:val="de-DE"/>
+              </w:rPr>
+            </w:pPr>
+            <w:r>
+              <w:rPr>
+                <w:lang w:val="de-DE"/>
+              </w:rPr>
+              <w:t xml:space="preserve">Definiert, dass der Inhalt des </w:t>
+            </w:r>
+            <w:proofErr w:type="spellStart"/>
+            <w:r>
+              <w:rPr>
+                <w:lang w:val="de-DE"/>
+              </w:rPr>
+              <w:t>EventStore</w:t>
+            </w:r>
+            <w:proofErr w:type="spellEnd"/>
+            <w:r>
+              <w:rPr>
+                <w:lang w:val="de-DE"/>
+              </w:rPr>
+              <w:t xml:space="preserve"> als </w:t>
+            </w:r>
+            <w:proofErr w:type="gramStart"/>
+            <w:r>
+              <w:rPr>
+                <w:lang w:val="de-DE"/>
+              </w:rPr>
+              <w:t>Liste  geladen</w:t>
+            </w:r>
+            <w:proofErr w:type="gramEnd"/>
+            <w:r>
+              <w:rPr>
+                <w:lang w:val="de-DE"/>
+              </w:rPr>
+              <w:t xml:space="preserve"> wird. Die Formatierung ist vorgegeben.</w:t>
             </w:r>
           </w:p>
         </w:tc>
@@ -5045,8 +9540,58 @@
             <w:tcW w:w="3506" w:type="dxa"/>
           </w:tcPr>
           <w:p>
-            <w:r>
-              <w:t>\srcsencha\app\view\EventSubItemsView.js</w:t>
+            <w:pPr>
+              <w:rPr>
+                <w:lang w:val="de-DE"/>
+              </w:rPr>
+            </w:pPr>
+            <w:r>
+              <w:rPr>
+                <w:lang w:val="de-DE"/>
+              </w:rPr>
+              <w:t>\</w:t>
+            </w:r>
+            <w:proofErr w:type="spellStart"/>
+            <w:r>
+              <w:rPr>
+                <w:lang w:val="de-DE"/>
+              </w:rPr>
+              <w:t>srcsencha</w:t>
+            </w:r>
+            <w:proofErr w:type="spellEnd"/>
+            <w:r>
+              <w:rPr>
+                <w:lang w:val="de-DE"/>
+              </w:rPr>
+              <w:t>\</w:t>
+            </w:r>
+            <w:proofErr w:type="spellStart"/>
+            <w:r>
+              <w:rPr>
+                <w:lang w:val="de-DE"/>
+              </w:rPr>
+              <w:t>app</w:t>
+            </w:r>
+            <w:proofErr w:type="spellEnd"/>
+            <w:r>
+              <w:rPr>
+                <w:lang w:val="de-DE"/>
+              </w:rPr>
+              <w:t>\</w:t>
+            </w:r>
+            <w:proofErr w:type="spellStart"/>
+            <w:r>
+              <w:rPr>
+                <w:lang w:val="de-DE"/>
+              </w:rPr>
+              <w:t>view</w:t>
+            </w:r>
+            <w:proofErr w:type="spellEnd"/>
+            <w:r>
+              <w:rPr>
+                <w:lang w:val="de-DE"/>
+              </w:rPr>
+              <w:t>\EventSubItemsView.js</w:t>
             </w:r>
           </w:p>
         </w:tc>
@@ -5055,17 +9600,44 @@
             <w:tcW w:w="5213" w:type="dxa"/>
           </w:tcPr>
           <w:p>
-            <w:r>
+            <w:pPr>
+              <w:rPr>
+                <w:lang w:val="de-DE"/>
+              </w:rPr>
+            </w:pPr>
+            <w:r>
+              <w:rPr>
+                <w:lang w:val="de-DE"/>
+              </w:rPr>
               <w:t xml:space="preserve">Definiert, dass der Inhalt des </w:t>
             </w:r>
-            <w:r>
+            <w:proofErr w:type="spellStart"/>
+            <w:r>
+              <w:rPr>
+                <w:lang w:val="de-DE"/>
+              </w:rPr>
               <w:t>EventSubItemStore</w:t>
             </w:r>
-            <w:r>
-              <w:t xml:space="preserve"> </w:t>
-            </w:r>
-            <w:r>
-              <w:t>als Liste  geladen wird. Die Formatierung ist vorgegeben.</w:t>
+            <w:proofErr w:type="spellEnd"/>
+            <w:r>
+              <w:rPr>
+                <w:lang w:val="de-DE"/>
+              </w:rPr>
+              <w:t xml:space="preserve"> als </w:t>
+            </w:r>
+            <w:proofErr w:type="gramStart"/>
+            <w:r>
+              <w:rPr>
+                <w:lang w:val="de-DE"/>
+              </w:rPr>
+              <w:t>Liste  geladen</w:t>
+            </w:r>
+            <w:proofErr w:type="gramEnd"/>
+            <w:r>
+              <w:rPr>
+                <w:lang w:val="de-DE"/>
+              </w:rPr>
+              <w:t xml:space="preserve"> wird. Die Formatierung ist vorgegeben.</w:t>
             </w:r>
           </w:p>
         </w:tc>
@@ -5076,8 +9648,58 @@
             <w:tcW w:w="3506" w:type="dxa"/>
           </w:tcPr>
           <w:p>
-            <w:r>
-              <w:t>\srcsencha\app\view\Main.js</w:t>
+            <w:pPr>
+              <w:rPr>
+                <w:lang w:val="de-DE"/>
+              </w:rPr>
+            </w:pPr>
+            <w:r>
+              <w:rPr>
+                <w:lang w:val="de-DE"/>
+              </w:rPr>
+              <w:t>\</w:t>
+            </w:r>
+            <w:proofErr w:type="spellStart"/>
+            <w:r>
+              <w:rPr>
+                <w:lang w:val="de-DE"/>
+              </w:rPr>
+              <w:t>srcsencha</w:t>
+            </w:r>
+            <w:proofErr w:type="spellEnd"/>
+            <w:r>
+              <w:rPr>
+                <w:lang w:val="de-DE"/>
+              </w:rPr>
+              <w:t>\</w:t>
+            </w:r>
+            <w:proofErr w:type="spellStart"/>
+            <w:r>
+              <w:rPr>
+                <w:lang w:val="de-DE"/>
+              </w:rPr>
+              <w:t>app</w:t>
+            </w:r>
+            <w:proofErr w:type="spellEnd"/>
+            <w:r>
+              <w:rPr>
+                <w:lang w:val="de-DE"/>
+              </w:rPr>
+              <w:t>\</w:t>
+            </w:r>
+            <w:proofErr w:type="spellStart"/>
+            <w:r>
+              <w:rPr>
+                <w:lang w:val="de-DE"/>
+              </w:rPr>
+              <w:t>view</w:t>
+            </w:r>
+            <w:proofErr w:type="spellEnd"/>
+            <w:r>
+              <w:rPr>
+                <w:lang w:val="de-DE"/>
+              </w:rPr>
+              <w:t>\Main.js</w:t>
             </w:r>
           </w:p>
         </w:tc>
@@ -5086,8 +9708,30 @@
             <w:tcW w:w="5213" w:type="dxa"/>
           </w:tcPr>
           <w:p>
-            <w:r>
-              <w:t>Definiert die Navigationsleiste bzw. den Container für den Inhalt. Initial wird die EventListView geladen.</w:t>
+            <w:pPr>
+              <w:rPr>
+                <w:lang w:val="de-DE"/>
+              </w:rPr>
+            </w:pPr>
+            <w:r>
+              <w:rPr>
+                <w:lang w:val="de-DE"/>
+              </w:rPr>
+              <w:t xml:space="preserve">Definiert die Navigationsleiste bzw. den Container für den Inhalt. Initial wird die </w:t>
+            </w:r>
+            <w:proofErr w:type="spellStart"/>
+            <w:r>
+              <w:rPr>
+                <w:lang w:val="de-DE"/>
+              </w:rPr>
+              <w:t>EventListView</w:t>
+            </w:r>
+            <w:proofErr w:type="spellEnd"/>
+            <w:r>
+              <w:rPr>
+                <w:lang w:val="de-DE"/>
+              </w:rPr>
+              <w:t xml:space="preserve"> geladen.</w:t>
             </w:r>
           </w:p>
         </w:tc>
@@ -5101,9 +9745,15 @@
     <w:p>
       <w:pPr>
         <w:pStyle w:val="berschrift2"/>
+        <w:rPr>
+          <w:lang w:val="de-DE"/>
+        </w:rPr>
       </w:pPr>
       <w:bookmarkStart w:id="11" w:name="_Toc393046047"/>
       <w:r>
+        <w:rPr>
+          <w:lang w:val="de-DE"/>
+        </w:rPr>
         <w:t>Dokumentation</w:t>
       </w:r>
       <w:bookmarkEnd w:id="11"/>
@@ -5134,8 +9784,30 @@
             <w:gridSpan w:val="2"/>
           </w:tcPr>
           <w:p>
-            <w:r>
-              <w:t>\doc\Dokumentation.docx</w:t>
+            <w:pPr>
+              <w:rPr>
+                <w:lang w:val="de-DE"/>
+              </w:rPr>
+            </w:pPr>
+            <w:r>
+              <w:rPr>
+                <w:lang w:val="de-DE"/>
+              </w:rPr>
+              <w:t>\</w:t>
+            </w:r>
+            <w:proofErr w:type="spellStart"/>
+            <w:r>
+              <w:rPr>
+                <w:lang w:val="de-DE"/>
+              </w:rPr>
+              <w:t>doc</w:t>
+            </w:r>
+            <w:proofErr w:type="spellEnd"/>
+            <w:r>
+              <w:rPr>
+                <w:lang w:val="de-DE"/>
+              </w:rPr>
+              <w:t>\Dokumentation.docx</w:t>
             </w:r>
           </w:p>
         </w:tc>
@@ -5144,7 +9816,15 @@
             <w:tcW w:w="4358" w:type="dxa"/>
           </w:tcPr>
           <w:p>
-            <w:r>
+            <w:pPr>
+              <w:rPr>
+                <w:lang w:val="de-DE"/>
+              </w:rPr>
+            </w:pPr>
+            <w:r>
+              <w:rPr>
+                <w:lang w:val="de-DE"/>
+              </w:rPr>
               <w:t>Die vorliegende Dokumentation</w:t>
             </w:r>
           </w:p>
@@ -5157,10 +9837,29 @@
             <w:gridSpan w:val="2"/>
           </w:tcPr>
           <w:p>
-            <w:r>
-              <w:t>doc\API\*</w:t>
-            </w:r>
-            <w:r>
+            <w:pPr>
+              <w:rPr>
+                <w:lang w:val="de-DE"/>
+              </w:rPr>
+            </w:pPr>
+            <w:proofErr w:type="spellStart"/>
+            <w:r>
+              <w:rPr>
+                <w:lang w:val="de-DE"/>
+              </w:rPr>
+              <w:t>doc</w:t>
+            </w:r>
+            <w:proofErr w:type="spellEnd"/>
+            <w:r>
+              <w:rPr>
+                <w:lang w:val="de-DE"/>
+              </w:rPr>
+              <w:t>\API\*</w:t>
+            </w:r>
+            <w:r>
+              <w:rPr>
+                <w:lang w:val="de-DE"/>
+              </w:rPr>
               <w:tab/>
             </w:r>
           </w:p>
@@ -5170,9 +9869,25 @@
             <w:tcW w:w="4358" w:type="dxa"/>
           </w:tcPr>
           <w:p>
-            <w:r>
-              <w:t>Die technische Dokumentation des PHP-WebServices</w:t>
-            </w:r>
+            <w:pPr>
+              <w:rPr>
+                <w:lang w:val="de-DE"/>
+              </w:rPr>
+            </w:pPr>
+            <w:r>
+              <w:rPr>
+                <w:lang w:val="de-DE"/>
+              </w:rPr>
+              <w:t>Die technische Dokumentation des PHP-</w:t>
+            </w:r>
+            <w:proofErr w:type="spellStart"/>
+            <w:r>
+              <w:rPr>
+                <w:lang w:val="de-DE"/>
+              </w:rPr>
+              <w:t>WebServices</w:t>
+            </w:r>
+            <w:proofErr w:type="spellEnd"/>
           </w:p>
         </w:tc>
       </w:tr>
@@ -5461,11 +10176,21 @@
         <w:t>Erstellen eines Projektverzeichnis „</w:t>
       </w:r>
       <w:r>
-        <w:t>RFH-SS2014-WebMobileDevelopment-Projektarbeit</w:t>
-      </w:r>
-      <w:r>
-        <w:t>” im Dokumentroot</w:t>
-      </w:r>
+        <w:t xml:space="preserve">RFH-SS2014-WebMobileDevelopment-Projektarbeit” </w:t>
+      </w:r>
+      <w:proofErr w:type="spellStart"/>
+      <w:r>
+        <w:t>im</w:t>
+      </w:r>
+      <w:proofErr w:type="spellEnd"/>
+      <w:r>
+        <w:t xml:space="preserve"> </w:t>
+      </w:r>
+      <w:proofErr w:type="spellStart"/>
+      <w:r>
+        <w:t>Dokumentroot</w:t>
+      </w:r>
+      <w:proofErr w:type="spellEnd"/>
       <w:r>
         <w:t xml:space="preserve"> des Apache-Webservers </w:t>
       </w:r>
@@ -5487,19 +10212,7 @@
         <w:rPr>
           <w:lang w:val="de-DE"/>
         </w:rPr>
-        <w:t xml:space="preserve">: </w:t>
-      </w:r>
-      <w:r>
-        <w:rPr>
-          <w:lang w:val="de-DE"/>
-        </w:rPr>
-        <w:t>Entpacken des Projektarchivs</w:t>
-      </w:r>
-      <w:r>
-        <w:rPr>
-          <w:lang w:val="de-DE"/>
-        </w:rPr>
-        <w:t xml:space="preserve"> in das erstellte Projektverzeichnis</w:t>
+        <w:t>: Entpacken des Projektarchivs in das erstellte Projektverzeichnis</w:t>
       </w:r>
     </w:p>
     <w:p>
@@ -5519,7 +10232,35 @@
         <w:rPr>
           <w:lang w:val="de-DE"/>
         </w:rPr>
-        <w:t xml:space="preserve"> Das korrekte Verzeichnis der Datei .htaccess prüfen. Diese befindet sich im /srcphp Verzeichnis</w:t>
+        <w:t xml:space="preserve"> Das korrekte Verzeichnis der Datei .</w:t>
+      </w:r>
+      <w:proofErr w:type="spellStart"/>
+      <w:r>
+        <w:rPr>
+          <w:lang w:val="de-DE"/>
+        </w:rPr>
+        <w:t>htaccess</w:t>
+      </w:r>
+      <w:proofErr w:type="spellEnd"/>
+      <w:r>
+        <w:rPr>
+          <w:lang w:val="de-DE"/>
+        </w:rPr>
+        <w:t xml:space="preserve"> prüfen. Diese befindet sich im /</w:t>
+      </w:r>
+      <w:proofErr w:type="spellStart"/>
+      <w:r>
+        <w:rPr>
+          <w:lang w:val="de-DE"/>
+        </w:rPr>
+        <w:t>srcphp</w:t>
+      </w:r>
+      <w:proofErr w:type="spellEnd"/>
+      <w:r>
+        <w:rPr>
+          <w:lang w:val="de-DE"/>
+        </w:rPr>
+        <w:t xml:space="preserve"> Verzeichnis</w:t>
       </w:r>
     </w:p>
     <w:p>
@@ -5539,27 +10280,77 @@
         <w:rPr>
           <w:lang w:val="de-DE"/>
         </w:rPr>
-        <w:t xml:space="preserve"> Erstellung der SQL Datenbank „pick-it“ über das beigefügte SQL Script unter /sql/install.sql</w:t>
-      </w:r>
-    </w:p>
-    <w:p>
-      <w:pPr>
-        <w:rPr>
-          <w:lang w:val="de-DE"/>
-        </w:rPr>
-      </w:pPr>
-    </w:p>
-    <w:p>
-      <w:pPr>
-        <w:rPr>
-          <w:lang w:val="de-DE"/>
-        </w:rPr>
-      </w:pPr>
-      <w:r>
-        <w:rPr>
-          <w:lang w:val="de-DE"/>
-        </w:rPr>
-        <w:t xml:space="preserve">Aufruf des WebService über: </w:t>
+        <w:t xml:space="preserve"> Erstellung der SQL Datenbank „pick-</w:t>
+      </w:r>
+      <w:proofErr w:type="spellStart"/>
+      <w:r>
+        <w:rPr>
+          <w:lang w:val="de-DE"/>
+        </w:rPr>
+        <w:t>it</w:t>
+      </w:r>
+      <w:proofErr w:type="spellEnd"/>
+      <w:r>
+        <w:rPr>
+          <w:lang w:val="de-DE"/>
+        </w:rPr>
+        <w:t>“ über das beigefügte SQL Script unter /</w:t>
+      </w:r>
+      <w:proofErr w:type="spellStart"/>
+      <w:r>
+        <w:rPr>
+          <w:lang w:val="de-DE"/>
+        </w:rPr>
+        <w:t>sql</w:t>
+      </w:r>
+      <w:proofErr w:type="spellEnd"/>
+      <w:r>
+        <w:rPr>
+          <w:lang w:val="de-DE"/>
+        </w:rPr>
+        <w:t>/</w:t>
+      </w:r>
+      <w:proofErr w:type="spellStart"/>
+      <w:r>
+        <w:rPr>
+          <w:lang w:val="de-DE"/>
+        </w:rPr>
+        <w:t>install.sql</w:t>
+      </w:r>
+      <w:proofErr w:type="spellEnd"/>
+    </w:p>
+    <w:p>
+      <w:pPr>
+        <w:rPr>
+          <w:lang w:val="de-DE"/>
+        </w:rPr>
+      </w:pPr>
+    </w:p>
+    <w:p>
+      <w:pPr>
+        <w:rPr>
+          <w:lang w:val="de-DE"/>
+        </w:rPr>
+      </w:pPr>
+      <w:r>
+        <w:rPr>
+          <w:lang w:val="de-DE"/>
+        </w:rPr>
+        <w:t xml:space="preserve">Aufruf des </w:t>
+      </w:r>
+      <w:proofErr w:type="spellStart"/>
+      <w:r>
+        <w:rPr>
+          <w:lang w:val="de-DE"/>
+        </w:rPr>
+        <w:t>WebService</w:t>
+      </w:r>
+      <w:proofErr w:type="spellEnd"/>
+      <w:r>
+        <w:rPr>
+          <w:lang w:val="de-DE"/>
+        </w:rPr>
+        <w:t xml:space="preserve"> über: </w:t>
       </w:r>
       <w:r>
         <w:rPr>
@@ -5652,31 +10443,60 @@
     <w:p>
       <w:pPr>
         <w:pStyle w:val="StandardmitAbstand"/>
+        <w:rPr>
+          <w:lang w:val="de-DE"/>
+        </w:rPr>
       </w:pPr>
       <w:r>
         <w:rPr>
           <w:highlight w:val="yellow"/>
+          <w:lang w:val="de-DE"/>
         </w:rPr>
         <w:t>Kritische Würdigung, Stärken und Schwächen sowie Grenzen der Projektarbeit, Ausblick</w:t>
       </w:r>
       <w:r>
+        <w:rPr>
+          <w:lang w:val="de-DE"/>
+        </w:rPr>
         <w:t xml:space="preserve"> </w:t>
       </w:r>
-      <w:bookmarkStart w:id="14" w:name="_GoBack"/>
-      <w:bookmarkEnd w:id="14"/>
     </w:p>
     <w:p>
       <w:pPr>
         <w:pStyle w:val="StandardmitAbstand"/>
-      </w:pPr>
-      <w:r>
+        <w:rPr>
+          <w:lang w:val="de-DE"/>
+        </w:rPr>
+      </w:pPr>
+      <w:r>
+        <w:rPr>
+          <w:lang w:val="de-DE"/>
+        </w:rPr>
         <w:t>Ziel war die Entwicklung einer thematisch individuellen Webanwendung, hier stellte</w:t>
       </w:r>
       <w:r>
+        <w:rPr>
+          <w:lang w:val="de-DE"/>
+        </w:rPr>
         <w:t xml:space="preserve"> sich jedoch heraus</w:t>
       </w:r>
       <w:r>
-        <w:t>, dass der Umfang des geplanten Projektes in der zur Verfügung stehenden Zeit nicht umgesetzt warden konnte. Daher sind folgende Funktionen zum Abgabezeitpunkt nicht implementiert:</w:t>
+        <w:rPr>
+          <w:lang w:val="de-DE"/>
+        </w:rPr>
+        <w:t>, dass der Umfang des geplanten Projektes in der zur Verfügung stehenden Zeit nicht umgesetzt w</w:t>
+      </w:r>
+      <w:r>
+        <w:rPr>
+          <w:lang w:val="de-DE"/>
+        </w:rPr>
+        <w:t>e</w:t>
+      </w:r>
+      <w:r>
+        <w:rPr>
+          <w:lang w:val="de-DE"/>
+        </w:rPr>
+        <w:t>rden konnte. Daher sind folgende Funktionen zum Abgabezeitpunkt nicht implementiert:</w:t>
       </w:r>
     </w:p>
     <w:p>
@@ -5688,13 +10508,38 @@
         </w:numPr>
         <w:rPr>
           <w:highlight w:val="red"/>
+          <w:lang w:val="de-DE"/>
         </w:rPr>
       </w:pPr>
       <w:r>
         <w:rPr>
           <w:highlight w:val="red"/>
-        </w:rPr>
-        <w:t>API anders aufgebaut</w:t>
+          <w:lang w:val="de-DE"/>
+        </w:rPr>
+        <w:t xml:space="preserve">API anders </w:t>
+      </w:r>
+      <w:proofErr w:type="gramStart"/>
+      <w:r>
+        <w:rPr>
+          <w:highlight w:val="red"/>
+          <w:lang w:val="de-DE"/>
+        </w:rPr>
+        <w:t>aufgebaut</w:t>
+      </w:r>
+      <w:r>
+        <w:rPr>
+          <w:highlight w:val="red"/>
+          <w:lang w:val="de-DE"/>
+        </w:rPr>
+        <w:t xml:space="preserve"> ???</w:t>
+      </w:r>
+      <w:proofErr w:type="gramEnd"/>
+      <w:r>
+        <w:rPr>
+          <w:highlight w:val="red"/>
+          <w:lang w:val="de-DE"/>
+        </w:rPr>
+        <w:t xml:space="preserve"> &lt;= was ist damit gemeint?</w:t>
       </w:r>
     </w:p>
     <w:p>
@@ -5706,13 +10551,38 @@
         </w:numPr>
         <w:rPr>
           <w:highlight w:val="red"/>
+          <w:lang w:val="de-DE"/>
         </w:rPr>
       </w:pPr>
       <w:r>
         <w:rPr>
           <w:highlight w:val="red"/>
-        </w:rPr>
-        <w:t>Technische Kenntnisse unzureichend (Sencha)</w:t>
+          <w:lang w:val="de-DE"/>
+        </w:rPr>
+        <w:t>Technische Kenntnisse unzureichend (</w:t>
+      </w:r>
+      <w:proofErr w:type="spellStart"/>
+      <w:r>
+        <w:rPr>
+          <w:highlight w:val="red"/>
+          <w:lang w:val="de-DE"/>
+        </w:rPr>
+        <w:t>Sencha</w:t>
+      </w:r>
+      <w:proofErr w:type="spellEnd"/>
+      <w:r>
+        <w:rPr>
+          <w:highlight w:val="red"/>
+          <w:lang w:val="de-DE"/>
+        </w:rPr>
+        <w:t>)</w:t>
+      </w:r>
+      <w:r>
+        <w:rPr>
+          <w:highlight w:val="red"/>
+          <w:lang w:val="de-DE"/>
+        </w:rPr>
+        <w:t xml:space="preserve"> &gt;= ???</w:t>
       </w:r>
     </w:p>
     <w:p>
@@ -5724,11 +10594,13 @@
         </w:numPr>
         <w:rPr>
           <w:highlight w:val="red"/>
+          <w:lang w:val="de-DE"/>
         </w:rPr>
       </w:pPr>
       <w:r>
         <w:rPr>
           <w:highlight w:val="red"/>
+          <w:lang w:val="de-DE"/>
         </w:rPr>
         <w:t>Keine Sicherheitsprüfungen, ungeeignet für Produktivnutzung</w:t>
       </w:r>
@@ -5742,23 +10614,27 @@
         </w:numPr>
         <w:rPr>
           <w:highlight w:val="red"/>
+          <w:lang w:val="de-DE"/>
         </w:rPr>
       </w:pPr>
       <w:r>
         <w:rPr>
           <w:highlight w:val="red"/>
+          <w:lang w:val="de-DE"/>
         </w:rPr>
         <w:t xml:space="preserve">Login </w:t>
       </w:r>
       <w:r>
         <w:rPr>
           <w:highlight w:val="red"/>
+          <w:lang w:val="de-DE"/>
         </w:rPr>
         <w:t>gestrichen</w:t>
       </w:r>
       <w:r>
         <w:rPr>
           <w:highlight w:val="red"/>
+          <w:lang w:val="de-DE"/>
         </w:rPr>
         <w:t>, ebenfalls wie benutzerabhängige Anzeige von Unterelementen</w:t>
       </w:r>
@@ -5772,11 +10648,13 @@
         </w:numPr>
         <w:rPr>
           <w:highlight w:val="red"/>
+          <w:lang w:val="de-DE"/>
         </w:rPr>
       </w:pPr>
       <w:r>
         <w:rPr>
           <w:highlight w:val="red"/>
+          <w:lang w:val="de-DE"/>
         </w:rPr>
         <w:t xml:space="preserve">Bearbeiten und Neuanlegen eines Eintrags im mobile Client </w:t>
       </w:r>
@@ -5790,11 +10668,13 @@
         </w:numPr>
         <w:rPr>
           <w:highlight w:val="red"/>
+          <w:lang w:val="de-DE"/>
         </w:rPr>
       </w:pPr>
       <w:r>
         <w:rPr>
           <w:highlight w:val="red"/>
+          <w:lang w:val="de-DE"/>
         </w:rPr>
         <w:t>Datum schwierig, Sprachregion/Browsereinstellung etc.</w:t>
       </w:r>
@@ -5802,47 +10682,45 @@
     <w:p>
       <w:pPr>
         <w:rPr>
-          <w:lang w:val="de-DE"/>
-        </w:rPr>
-      </w:pPr>
-      <w:r>
-        <w:rPr>
-          <w:lang w:val="de-DE"/>
-        </w:rPr>
-        <w:t>„</w:t>
-      </w:r>
-      <w:r>
-        <w:rPr>
-          <w:lang w:val="de-DE"/>
-        </w:rPr>
-        <w:t>Mindestens eine Eigenschaft der Elemente soll nicht direkt in der Datenbank gespeichert, sondern auf Basi</w:t>
-      </w:r>
-      <w:r>
-        <w:rPr>
-          <w:lang w:val="de-DE"/>
-        </w:rPr>
-        <w:t>s der Daten berechnet werden.“</w:t>
-      </w:r>
-    </w:p>
-    <w:p>
+          <w:highlight w:val="red"/>
+          <w:lang w:val="de-DE"/>
+        </w:rPr>
+      </w:pPr>
+      <w:r>
+        <w:rPr>
+          <w:highlight w:val="red"/>
+          <w:lang w:val="de-DE"/>
+        </w:rPr>
+        <w:t xml:space="preserve">Würde ich ausführlicher begründen … warum nicht geschafft … was haben wir zusätzlich gemacht etc. </w:t>
+      </w:r>
+      <w:bookmarkStart w:id="14" w:name="_GoBack"/>
+      <w:bookmarkEnd w:id="14"/>
+    </w:p>
+    <w:p>
+      <w:pPr>
+        <w:rPr>
+          <w:lang w:val="de-DE"/>
+        </w:rPr>
+      </w:pPr>
       <w:r>
         <w:rPr>
           <w:lang w:val="de-DE"/>
         </w:rPr>
         <w:lastRenderedPageBreak/>
-        <w:t>„</w:t>
-      </w:r>
-      <w:r>
-        <w:rPr>
-          <w:lang w:val="de-DE"/>
-        </w:rPr>
-        <w:t>Die Anwendung darf nur von authentifizie</w:t>
-      </w:r>
-      <w:r>
-        <w:rPr>
-          <w:lang w:val="de-DE"/>
-        </w:rPr>
-        <w:t>rten Benutzern genutzt werden.“</w:t>
+        <w:t>„Mindestens eine Eigenschaft der Elemente soll nicht direkt in der Datenbank gespeichert, sondern auf Basis der Daten berechnet werden.“</w:t>
+      </w:r>
+    </w:p>
+    <w:p>
+      <w:pPr>
+        <w:rPr>
+          <w:lang w:val="de-DE"/>
+        </w:rPr>
+      </w:pPr>
+      <w:r>
+        <w:rPr>
+          <w:lang w:val="de-DE"/>
+        </w:rPr>
+        <w:t>„Die Anwendung darf nur von authentifizierten Benutzern genutzt werden.“</w:t>
       </w:r>
     </w:p>
     <w:p>
@@ -5976,7 +10854,7 @@
         <v:path o:extrusionok="f" gradientshapeok="t" o:connecttype="rect"/>
         <o:lock v:ext="edit" aspectratio="t"/>
       </v:shapetype>
-      <v:shape id="_x0000_i1176" type="#_x0000_t75" alt="Beschreibung: Beschreibung: teeth" style="width:15pt;height:15pt;visibility:visible" o:bullet="t">
+      <v:shape id="_x0000_i1026" type="#_x0000_t75" alt="Beschreibung: Beschreibung: teeth" style="width:15.25pt;height:15.25pt;visibility:visible" o:bullet="t">
         <v:imagedata r:id="rId1" o:title=" teeth"/>
       </v:shape>
     </w:pict>
@@ -8923,6 +13801,7 @@
   <w:style w:type="character" w:default="1" w:styleId="Absatz-Standardschriftart">
     <w:name w:val="Default Paragraph Font"/>
     <w:uiPriority w:val="1"/>
+    <w:semiHidden/>
     <w:unhideWhenUsed/>
   </w:style>
   <w:style w:type="table" w:default="1" w:styleId="NormaleTabelle">
@@ -9768,7 +14647,7 @@
 </file>
 
 <file path=customXml/itemProps1.xml><?xml version="1.0" encoding="utf-8"?>
-<ds:datastoreItem xmlns:ds="http://schemas.openxmlformats.org/officeDocument/2006/customXml" ds:itemID="{6CC215EE-7F35-470C-940E-2B3937EFB2D9}">
+<ds:datastoreItem xmlns:ds="http://schemas.openxmlformats.org/officeDocument/2006/customXml" ds:itemID="{0FC6010D-FC27-4D82-B33B-5BBB108247F8}">
   <ds:schemaRefs>
     <ds:schemaRef ds:uri="http://schemas.openxmlformats.org/officeDocument/2006/bibliography"/>
   </ds:schemaRefs>

--- a/doc/Dokumentation.docx
+++ b/doc/Dokumentation.docx
@@ -165,7 +165,7 @@
           <w:noProof/>
         </w:rPr>
         <w:drawing>
-          <wp:anchor distT="0" distB="0" distL="114300" distR="114300" simplePos="0" relativeHeight="251674624" behindDoc="1" locked="1" layoutInCell="1" allowOverlap="0" wp14:anchorId="7B8E92F8" wp14:editId="27A936D8">
+          <wp:anchor distT="0" distB="0" distL="114300" distR="114300" simplePos="0" relativeHeight="251639808" behindDoc="1" locked="1" layoutInCell="1" allowOverlap="0" wp14:anchorId="7B8E92F8" wp14:editId="27A936D8">
             <wp:simplePos x="0" y="0"/>
             <wp:positionH relativeFrom="column">
               <wp:align>center</wp:align>
@@ -544,23 +544,13 @@
         </w:rPr>
         <w:tab/>
       </w:r>
-      <w:proofErr w:type="gramStart"/>
       <w:r>
         <w:rPr>
           <w:rFonts w:cs="Arial"/>
           <w:sz w:val="24"/>
           <w:szCs w:val="24"/>
         </w:rPr>
-        <w:t>vorgelegt</w:t>
-      </w:r>
-      <w:proofErr w:type="gramEnd"/>
-      <w:r>
-        <w:rPr>
-          <w:rFonts w:cs="Arial"/>
-          <w:sz w:val="24"/>
-          <w:szCs w:val="24"/>
-        </w:rPr>
-        <w:t xml:space="preserve"> von:</w:t>
+        <w:t>vorgelegt von:</w:t>
       </w:r>
       <w:r>
         <w:rPr>
@@ -904,7 +894,7 @@
         </w:rPr>
         <w:fldChar w:fldCharType="separate"/>
       </w:r>
-      <w:hyperlink w:anchor="_Toc393046037" w:history="1">
+      <w:hyperlink w:anchor="_Toc393224836" w:history="1">
         <w:r>
           <w:rPr>
             <w:rStyle w:val="Hyperlink"/>
@@ -951,7 +941,7 @@
             <w:noProof/>
             <w:webHidden/>
           </w:rPr>
-          <w:instrText xml:space="preserve"> PAGEREF _Toc393046037 \h </w:instrText>
+          <w:instrText xml:space="preserve"> PAGEREF _Toc393224836 \h </w:instrText>
         </w:r>
         <w:r>
           <w:rPr>
@@ -997,7 +987,7 @@
           <w:lang w:val="de-DE"/>
         </w:rPr>
       </w:pPr>
-      <w:hyperlink w:anchor="_Toc393046038" w:history="1">
+      <w:hyperlink w:anchor="_Toc393224837" w:history="1">
         <w:r>
           <w:rPr>
             <w:rStyle w:val="Hyperlink"/>
@@ -1044,7 +1034,7 @@
             <w:noProof/>
             <w:webHidden/>
           </w:rPr>
-          <w:instrText xml:space="preserve"> PAGEREF _Toc393046038 \h </w:instrText>
+          <w:instrText xml:space="preserve"> PAGEREF _Toc393224837 \h </w:instrText>
         </w:r>
         <w:r>
           <w:rPr>
@@ -1090,7 +1080,7 @@
           <w:lang w:val="de-DE"/>
         </w:rPr>
       </w:pPr>
-      <w:hyperlink w:anchor="_Toc393046039" w:history="1">
+      <w:hyperlink w:anchor="_Toc393224838" w:history="1">
         <w:r>
           <w:rPr>
             <w:rStyle w:val="Hyperlink"/>
@@ -1137,7 +1127,7 @@
             <w:noProof/>
             <w:webHidden/>
           </w:rPr>
-          <w:instrText xml:space="preserve"> PAGEREF _Toc393046039 \h </w:instrText>
+          <w:instrText xml:space="preserve"> PAGEREF _Toc393224838 \h </w:instrText>
         </w:r>
         <w:r>
           <w:rPr>
@@ -1183,7 +1173,7 @@
           <w:lang w:val="de-DE"/>
         </w:rPr>
       </w:pPr>
-      <w:hyperlink w:anchor="_Toc393046040" w:history="1">
+      <w:hyperlink w:anchor="_Toc393224839" w:history="1">
         <w:r>
           <w:rPr>
             <w:rStyle w:val="Hyperlink"/>
@@ -1230,7 +1220,7 @@
             <w:noProof/>
             <w:webHidden/>
           </w:rPr>
-          <w:instrText xml:space="preserve"> PAGEREF _Toc393046040 \h </w:instrText>
+          <w:instrText xml:space="preserve"> PAGEREF _Toc393224839 \h </w:instrText>
         </w:r>
         <w:r>
           <w:rPr>
@@ -1250,7 +1240,359 @@
             <w:noProof/>
             <w:webHidden/>
           </w:rPr>
-          <w:t>2</w:t>
+          <w:t>3</w:t>
+        </w:r>
+        <w:r>
+          <w:rPr>
+            <w:noProof/>
+            <w:webHidden/>
+          </w:rPr>
+          <w:fldChar w:fldCharType="end"/>
+        </w:r>
+      </w:hyperlink>
+    </w:p>
+    <w:p>
+      <w:pPr>
+        <w:pStyle w:val="Verzeichnis2"/>
+        <w:tabs>
+          <w:tab w:val="left" w:pos="1588"/>
+          <w:tab w:val="right" w:leader="dot" w:pos="8493"/>
+        </w:tabs>
+        <w:rPr>
+          <w:rFonts w:asciiTheme="minorHAnsi" w:eastAsiaTheme="minorEastAsia" w:hAnsiTheme="minorHAnsi" w:cstheme="minorBidi"/>
+          <w:noProof/>
+          <w:szCs w:val="22"/>
+          <w:lang w:val="de-DE"/>
+        </w:rPr>
+      </w:pPr>
+      <w:hyperlink w:anchor="_Toc393224840" w:history="1">
+        <w:r>
+          <w:rPr>
+            <w:rStyle w:val="Hyperlink"/>
+            <w:noProof/>
+          </w:rPr>
+          <w:t>4.1</w:t>
+        </w:r>
+        <w:r>
+          <w:rPr>
+            <w:rFonts w:asciiTheme="minorHAnsi" w:eastAsiaTheme="minorEastAsia" w:hAnsiTheme="minorHAnsi" w:cstheme="minorBidi"/>
+            <w:noProof/>
+            <w:szCs w:val="22"/>
+            <w:lang w:val="de-DE"/>
+          </w:rPr>
+          <w:tab/>
+        </w:r>
+        <w:r>
+          <w:rPr>
+            <w:rStyle w:val="Hyperlink"/>
+            <w:noProof/>
+          </w:rPr>
+          <w:t>Webservice</w:t>
+        </w:r>
+        <w:r>
+          <w:rPr>
+            <w:noProof/>
+            <w:webHidden/>
+          </w:rPr>
+          <w:tab/>
+        </w:r>
+        <w:r>
+          <w:rPr>
+            <w:noProof/>
+            <w:webHidden/>
+          </w:rPr>
+          <w:fldChar w:fldCharType="begin"/>
+        </w:r>
+        <w:r>
+          <w:rPr>
+            <w:noProof/>
+            <w:webHidden/>
+          </w:rPr>
+          <w:instrText xml:space="preserve"> PAGEREF _Toc393224840 \h </w:instrText>
+        </w:r>
+        <w:r>
+          <w:rPr>
+            <w:noProof/>
+            <w:webHidden/>
+          </w:rPr>
+        </w:r>
+        <w:r>
+          <w:rPr>
+            <w:noProof/>
+            <w:webHidden/>
+          </w:rPr>
+          <w:fldChar w:fldCharType="separate"/>
+        </w:r>
+        <w:r>
+          <w:rPr>
+            <w:noProof/>
+            <w:webHidden/>
+          </w:rPr>
+          <w:t>3</w:t>
+        </w:r>
+        <w:r>
+          <w:rPr>
+            <w:noProof/>
+            <w:webHidden/>
+          </w:rPr>
+          <w:fldChar w:fldCharType="end"/>
+        </w:r>
+      </w:hyperlink>
+    </w:p>
+    <w:p>
+      <w:pPr>
+        <w:pStyle w:val="Verzeichnis2"/>
+        <w:tabs>
+          <w:tab w:val="left" w:pos="1588"/>
+          <w:tab w:val="right" w:leader="dot" w:pos="8493"/>
+        </w:tabs>
+        <w:rPr>
+          <w:rFonts w:asciiTheme="minorHAnsi" w:eastAsiaTheme="minorEastAsia" w:hAnsiTheme="minorHAnsi" w:cstheme="minorBidi"/>
+          <w:noProof/>
+          <w:szCs w:val="22"/>
+          <w:lang w:val="de-DE"/>
+        </w:rPr>
+      </w:pPr>
+      <w:hyperlink w:anchor="_Toc393224841" w:history="1">
+        <w:r>
+          <w:rPr>
+            <w:rStyle w:val="Hyperlink"/>
+            <w:noProof/>
+          </w:rPr>
+          <w:t>4.2</w:t>
+        </w:r>
+        <w:r>
+          <w:rPr>
+            <w:rFonts w:asciiTheme="minorHAnsi" w:eastAsiaTheme="minorEastAsia" w:hAnsiTheme="minorHAnsi" w:cstheme="minorBidi"/>
+            <w:noProof/>
+            <w:szCs w:val="22"/>
+            <w:lang w:val="de-DE"/>
+          </w:rPr>
+          <w:tab/>
+        </w:r>
+        <w:r>
+          <w:rPr>
+            <w:rStyle w:val="Hyperlink"/>
+            <w:noProof/>
+          </w:rPr>
+          <w:t>AJAX-Client</w:t>
+        </w:r>
+        <w:r>
+          <w:rPr>
+            <w:noProof/>
+            <w:webHidden/>
+          </w:rPr>
+          <w:tab/>
+        </w:r>
+        <w:r>
+          <w:rPr>
+            <w:noProof/>
+            <w:webHidden/>
+          </w:rPr>
+          <w:fldChar w:fldCharType="begin"/>
+        </w:r>
+        <w:r>
+          <w:rPr>
+            <w:noProof/>
+            <w:webHidden/>
+          </w:rPr>
+          <w:instrText xml:space="preserve"> PAGEREF _Toc393224841 \h </w:instrText>
+        </w:r>
+        <w:r>
+          <w:rPr>
+            <w:noProof/>
+            <w:webHidden/>
+          </w:rPr>
+        </w:r>
+        <w:r>
+          <w:rPr>
+            <w:noProof/>
+            <w:webHidden/>
+          </w:rPr>
+          <w:fldChar w:fldCharType="separate"/>
+        </w:r>
+        <w:r>
+          <w:rPr>
+            <w:noProof/>
+            <w:webHidden/>
+          </w:rPr>
+          <w:t>3</w:t>
+        </w:r>
+        <w:r>
+          <w:rPr>
+            <w:noProof/>
+            <w:webHidden/>
+          </w:rPr>
+          <w:fldChar w:fldCharType="end"/>
+        </w:r>
+      </w:hyperlink>
+    </w:p>
+    <w:p>
+      <w:pPr>
+        <w:pStyle w:val="Verzeichnis2"/>
+        <w:tabs>
+          <w:tab w:val="left" w:pos="1588"/>
+          <w:tab w:val="right" w:leader="dot" w:pos="8493"/>
+        </w:tabs>
+        <w:rPr>
+          <w:rFonts w:asciiTheme="minorHAnsi" w:eastAsiaTheme="minorEastAsia" w:hAnsiTheme="minorHAnsi" w:cstheme="minorBidi"/>
+          <w:noProof/>
+          <w:szCs w:val="22"/>
+          <w:lang w:val="de-DE"/>
+        </w:rPr>
+      </w:pPr>
+      <w:hyperlink w:anchor="_Toc393224842" w:history="1">
+        <w:r>
+          <w:rPr>
+            <w:rStyle w:val="Hyperlink"/>
+            <w:noProof/>
+          </w:rPr>
+          <w:t>4.3</w:t>
+        </w:r>
+        <w:r>
+          <w:rPr>
+            <w:rFonts w:asciiTheme="minorHAnsi" w:eastAsiaTheme="minorEastAsia" w:hAnsiTheme="minorHAnsi" w:cstheme="minorBidi"/>
+            <w:noProof/>
+            <w:szCs w:val="22"/>
+            <w:lang w:val="de-DE"/>
+          </w:rPr>
+          <w:tab/>
+        </w:r>
+        <w:r>
+          <w:rPr>
+            <w:rStyle w:val="Hyperlink"/>
+            <w:noProof/>
+          </w:rPr>
+          <w:t>Mobile-Client</w:t>
+        </w:r>
+        <w:r>
+          <w:rPr>
+            <w:noProof/>
+            <w:webHidden/>
+          </w:rPr>
+          <w:tab/>
+        </w:r>
+        <w:r>
+          <w:rPr>
+            <w:noProof/>
+            <w:webHidden/>
+          </w:rPr>
+          <w:fldChar w:fldCharType="begin"/>
+        </w:r>
+        <w:r>
+          <w:rPr>
+            <w:noProof/>
+            <w:webHidden/>
+          </w:rPr>
+          <w:instrText xml:space="preserve"> PAGEREF _Toc393224842 \h </w:instrText>
+        </w:r>
+        <w:r>
+          <w:rPr>
+            <w:noProof/>
+            <w:webHidden/>
+          </w:rPr>
+        </w:r>
+        <w:r>
+          <w:rPr>
+            <w:noProof/>
+            <w:webHidden/>
+          </w:rPr>
+          <w:fldChar w:fldCharType="separate"/>
+        </w:r>
+        <w:r>
+          <w:rPr>
+            <w:noProof/>
+            <w:webHidden/>
+          </w:rPr>
+          <w:t>3</w:t>
+        </w:r>
+        <w:r>
+          <w:rPr>
+            <w:noProof/>
+            <w:webHidden/>
+          </w:rPr>
+          <w:fldChar w:fldCharType="end"/>
+        </w:r>
+      </w:hyperlink>
+    </w:p>
+    <w:p>
+      <w:pPr>
+        <w:pStyle w:val="Verzeichnis2"/>
+        <w:tabs>
+          <w:tab w:val="left" w:pos="1588"/>
+          <w:tab w:val="right" w:leader="dot" w:pos="8493"/>
+        </w:tabs>
+        <w:rPr>
+          <w:rFonts w:asciiTheme="minorHAnsi" w:eastAsiaTheme="minorEastAsia" w:hAnsiTheme="minorHAnsi" w:cstheme="minorBidi"/>
+          <w:noProof/>
+          <w:szCs w:val="22"/>
+          <w:lang w:val="de-DE"/>
+        </w:rPr>
+      </w:pPr>
+      <w:hyperlink w:anchor="_Toc393224843" w:history="1">
+        <w:r>
+          <w:rPr>
+            <w:rStyle w:val="Hyperlink"/>
+            <w:noProof/>
+          </w:rPr>
+          <w:t>4.4</w:t>
+        </w:r>
+        <w:r>
+          <w:rPr>
+            <w:rFonts w:asciiTheme="minorHAnsi" w:eastAsiaTheme="minorEastAsia" w:hAnsiTheme="minorHAnsi" w:cstheme="minorBidi"/>
+            <w:noProof/>
+            <w:szCs w:val="22"/>
+            <w:lang w:val="de-DE"/>
+          </w:rPr>
+          <w:tab/>
+        </w:r>
+        <w:r>
+          <w:rPr>
+            <w:rStyle w:val="Hyperlink"/>
+            <w:noProof/>
+          </w:rPr>
+          <w:t>Datenmodell</w:t>
+        </w:r>
+        <w:r>
+          <w:rPr>
+            <w:noProof/>
+            <w:webHidden/>
+          </w:rPr>
+          <w:tab/>
+        </w:r>
+        <w:r>
+          <w:rPr>
+            <w:noProof/>
+            <w:webHidden/>
+          </w:rPr>
+          <w:fldChar w:fldCharType="begin"/>
+        </w:r>
+        <w:r>
+          <w:rPr>
+            <w:noProof/>
+            <w:webHidden/>
+          </w:rPr>
+          <w:instrText xml:space="preserve"> PAGEREF _Toc393224843 \h </w:instrText>
+        </w:r>
+        <w:r>
+          <w:rPr>
+            <w:noProof/>
+            <w:webHidden/>
+          </w:rPr>
+        </w:r>
+        <w:r>
+          <w:rPr>
+            <w:noProof/>
+            <w:webHidden/>
+          </w:rPr>
+          <w:fldChar w:fldCharType="separate"/>
+        </w:r>
+        <w:r>
+          <w:rPr>
+            <w:noProof/>
+            <w:webHidden/>
+          </w:rPr>
+          <w:t>5</w:t>
         </w:r>
         <w:r>
           <w:rPr>
@@ -1276,7 +1618,7 @@
           <w:lang w:val="de-DE"/>
         </w:rPr>
       </w:pPr>
-      <w:hyperlink w:anchor="_Toc393046041" w:history="1">
+      <w:hyperlink w:anchor="_Toc393224844" w:history="1">
         <w:r>
           <w:rPr>
             <w:rStyle w:val="Hyperlink"/>
@@ -1323,7 +1665,7 @@
             <w:noProof/>
             <w:webHidden/>
           </w:rPr>
-          <w:instrText xml:space="preserve"> PAGEREF _Toc393046041 \h </w:instrText>
+          <w:instrText xml:space="preserve"> PAGEREF _Toc393224844 \h </w:instrText>
         </w:r>
         <w:r>
           <w:rPr>
@@ -1343,7 +1685,7 @@
             <w:noProof/>
             <w:webHidden/>
           </w:rPr>
-          <w:t>3</w:t>
+          <w:t>5</w:t>
         </w:r>
         <w:r>
           <w:rPr>
@@ -1368,7 +1710,7 @@
           <w:lang w:val="de-DE"/>
         </w:rPr>
       </w:pPr>
-      <w:hyperlink w:anchor="_Toc393046042" w:history="1">
+      <w:hyperlink w:anchor="_Toc393224845" w:history="1">
         <w:r>
           <w:rPr>
             <w:rStyle w:val="Hyperlink"/>
@@ -1411,7 +1753,7 @@
             <w:noProof/>
             <w:webHidden/>
           </w:rPr>
-          <w:instrText xml:space="preserve"> PAGEREF _Toc393046042 \h </w:instrText>
+          <w:instrText xml:space="preserve"> PAGEREF _Toc393224845 \h </w:instrText>
         </w:r>
         <w:r>
           <w:rPr>
@@ -1431,7 +1773,7 @@
             <w:noProof/>
             <w:webHidden/>
           </w:rPr>
-          <w:t>3</w:t>
+          <w:t>6</w:t>
         </w:r>
         <w:r>
           <w:rPr>
@@ -1456,7 +1798,7 @@
           <w:lang w:val="de-DE"/>
         </w:rPr>
       </w:pPr>
-      <w:hyperlink w:anchor="_Toc393046043" w:history="1">
+      <w:hyperlink w:anchor="_Toc393224846" w:history="1">
         <w:r>
           <w:rPr>
             <w:rStyle w:val="Hyperlink"/>
@@ -1499,7 +1841,7 @@
             <w:noProof/>
             <w:webHidden/>
           </w:rPr>
-          <w:instrText xml:space="preserve"> PAGEREF _Toc393046043 \h </w:instrText>
+          <w:instrText xml:space="preserve"> PAGEREF _Toc393224846 \h </w:instrText>
         </w:r>
         <w:r>
           <w:rPr>
@@ -1519,7 +1861,7 @@
             <w:noProof/>
             <w:webHidden/>
           </w:rPr>
-          <w:t>4</w:t>
+          <w:t>6</w:t>
         </w:r>
         <w:r>
           <w:rPr>
@@ -1544,11 +1886,12 @@
           <w:lang w:val="de-DE"/>
         </w:rPr>
       </w:pPr>
-      <w:hyperlink w:anchor="_Toc393046044" w:history="1">
+      <w:hyperlink w:anchor="_Toc393224847" w:history="1">
         <w:r>
           <w:rPr>
             <w:rStyle w:val="Hyperlink"/>
             <w:noProof/>
+            <w:lang w:val="de-DE"/>
           </w:rPr>
           <w:t>5.3</w:t>
         </w:r>
@@ -1565,6 +1908,7 @@
           <w:rPr>
             <w:rStyle w:val="Hyperlink"/>
             <w:noProof/>
+            <w:lang w:val="de-DE"/>
           </w:rPr>
           <w:t>Design für AjaxClient</w:t>
         </w:r>
@@ -1587,7 +1931,7 @@
             <w:noProof/>
             <w:webHidden/>
           </w:rPr>
-          <w:instrText xml:space="preserve"> PAGEREF _Toc393046044 \h </w:instrText>
+          <w:instrText xml:space="preserve"> PAGEREF _Toc393224847 \h </w:instrText>
         </w:r>
         <w:r>
           <w:rPr>
@@ -1607,7 +1951,7 @@
             <w:noProof/>
             <w:webHidden/>
           </w:rPr>
-          <w:t>4</w:t>
+          <w:t>7</w:t>
         </w:r>
         <w:r>
           <w:rPr>
@@ -1632,11 +1976,12 @@
           <w:lang w:val="de-DE"/>
         </w:rPr>
       </w:pPr>
-      <w:hyperlink w:anchor="_Toc393046045" w:history="1">
+      <w:hyperlink w:anchor="_Toc393224848" w:history="1">
         <w:r>
           <w:rPr>
             <w:rStyle w:val="Hyperlink"/>
             <w:noProof/>
+            <w:lang w:val="de-DE"/>
           </w:rPr>
           <w:t>5.4</w:t>
         </w:r>
@@ -1653,6 +1998,7 @@
           <w:rPr>
             <w:rStyle w:val="Hyperlink"/>
             <w:noProof/>
+            <w:lang w:val="de-DE"/>
           </w:rPr>
           <w:t>Ajax Client</w:t>
         </w:r>
@@ -1675,7 +2021,7 @@
             <w:noProof/>
             <w:webHidden/>
           </w:rPr>
-          <w:instrText xml:space="preserve"> PAGEREF _Toc393046045 \h </w:instrText>
+          <w:instrText xml:space="preserve"> PAGEREF _Toc393224848 \h </w:instrText>
         </w:r>
         <w:r>
           <w:rPr>
@@ -1695,7 +2041,7 @@
             <w:noProof/>
             <w:webHidden/>
           </w:rPr>
-          <w:t>6</w:t>
+          <w:t>8</w:t>
         </w:r>
         <w:r>
           <w:rPr>
@@ -1720,11 +2066,12 @@
           <w:lang w:val="de-DE"/>
         </w:rPr>
       </w:pPr>
-      <w:hyperlink w:anchor="_Toc393046046" w:history="1">
+      <w:hyperlink w:anchor="_Toc393224849" w:history="1">
         <w:r>
           <w:rPr>
             <w:rStyle w:val="Hyperlink"/>
             <w:noProof/>
+            <w:lang w:val="de-DE"/>
           </w:rPr>
           <w:t>5.5</w:t>
         </w:r>
@@ -1741,6 +2088,7 @@
           <w:rPr>
             <w:rStyle w:val="Hyperlink"/>
             <w:noProof/>
+            <w:lang w:val="de-DE"/>
           </w:rPr>
           <w:t>Mobile Client</w:t>
         </w:r>
@@ -1763,7 +2111,7 @@
             <w:noProof/>
             <w:webHidden/>
           </w:rPr>
-          <w:instrText xml:space="preserve"> PAGEREF _Toc393046046 \h </w:instrText>
+          <w:instrText xml:space="preserve"> PAGEREF _Toc393224849 \h </w:instrText>
         </w:r>
         <w:r>
           <w:rPr>
@@ -1783,7 +2131,7 @@
             <w:noProof/>
             <w:webHidden/>
           </w:rPr>
-          <w:t>7</w:t>
+          <w:t>9</w:t>
         </w:r>
         <w:r>
           <w:rPr>
@@ -1808,11 +2156,12 @@
           <w:lang w:val="de-DE"/>
         </w:rPr>
       </w:pPr>
-      <w:hyperlink w:anchor="_Toc393046047" w:history="1">
+      <w:hyperlink w:anchor="_Toc393224850" w:history="1">
         <w:r>
           <w:rPr>
             <w:rStyle w:val="Hyperlink"/>
             <w:noProof/>
+            <w:lang w:val="de-DE"/>
           </w:rPr>
           <w:t>5.6</w:t>
         </w:r>
@@ -1829,6 +2178,7 @@
           <w:rPr>
             <w:rStyle w:val="Hyperlink"/>
             <w:noProof/>
+            <w:lang w:val="de-DE"/>
           </w:rPr>
           <w:t>Dokumentation</w:t>
         </w:r>
@@ -1851,7 +2201,7 @@
             <w:noProof/>
             <w:webHidden/>
           </w:rPr>
-          <w:instrText xml:space="preserve"> PAGEREF _Toc393046047 \h </w:instrText>
+          <w:instrText xml:space="preserve"> PAGEREF _Toc393224850 \h </w:instrText>
         </w:r>
         <w:r>
           <w:rPr>
@@ -1871,7 +2221,7 @@
             <w:noProof/>
             <w:webHidden/>
           </w:rPr>
-          <w:t>8</w:t>
+          <w:t>10</w:t>
         </w:r>
         <w:r>
           <w:rPr>
@@ -1897,7 +2247,7 @@
           <w:lang w:val="de-DE"/>
         </w:rPr>
       </w:pPr>
-      <w:hyperlink w:anchor="_Toc393046048" w:history="1">
+      <w:hyperlink w:anchor="_Toc393224851" w:history="1">
         <w:r>
           <w:rPr>
             <w:rStyle w:val="Hyperlink"/>
@@ -1944,7 +2294,7 @@
             <w:noProof/>
             <w:webHidden/>
           </w:rPr>
-          <w:instrText xml:space="preserve"> PAGEREF _Toc393046048 \h </w:instrText>
+          <w:instrText xml:space="preserve"> PAGEREF _Toc393224851 \h </w:instrText>
         </w:r>
         <w:r>
           <w:rPr>
@@ -1964,7 +2314,7 @@
             <w:noProof/>
             <w:webHidden/>
           </w:rPr>
-          <w:t>10</w:t>
+          <w:t>12</w:t>
         </w:r>
         <w:r>
           <w:rPr>
@@ -1990,7 +2340,7 @@
           <w:lang w:val="de-DE"/>
         </w:rPr>
       </w:pPr>
-      <w:hyperlink w:anchor="_Toc393046049" w:history="1">
+      <w:hyperlink w:anchor="_Toc393224852" w:history="1">
         <w:r>
           <w:rPr>
             <w:rStyle w:val="Hyperlink"/>
@@ -2037,7 +2387,7 @@
             <w:noProof/>
             <w:webHidden/>
           </w:rPr>
-          <w:instrText xml:space="preserve"> PAGEREF _Toc393046049 \h </w:instrText>
+          <w:instrText xml:space="preserve"> PAGEREF _Toc393224852 \h </w:instrText>
         </w:r>
         <w:r>
           <w:rPr>
@@ -2057,7 +2407,7 @@
             <w:noProof/>
             <w:webHidden/>
           </w:rPr>
-          <w:t>10</w:t>
+          <w:t>12</w:t>
         </w:r>
         <w:r>
           <w:rPr>
@@ -2083,7 +2433,7 @@
           <w:lang w:val="de-DE"/>
         </w:rPr>
       </w:pPr>
-      <w:hyperlink w:anchor="_Toc393046050" w:history="1">
+      <w:hyperlink w:anchor="_Toc393224853" w:history="1">
         <w:r>
           <w:rPr>
             <w:rStyle w:val="Hyperlink"/>
@@ -2110,7 +2460,7 @@
             <w:noProof/>
             <w:webHidden/>
           </w:rPr>
-          <w:instrText xml:space="preserve"> PAGEREF _Toc393046050 \h </w:instrText>
+          <w:instrText xml:space="preserve"> PAGEREF _Toc393224853 \h </w:instrText>
         </w:r>
         <w:r>
           <w:rPr>
@@ -2130,7 +2480,7 @@
             <w:noProof/>
             <w:webHidden/>
           </w:rPr>
-          <w:t>11</w:t>
+          <w:t>14</w:t>
         </w:r>
         <w:r>
           <w:rPr>
@@ -2180,7 +2530,7 @@
           <w:lang w:val="de-DE"/>
         </w:rPr>
       </w:pPr>
-      <w:bookmarkStart w:id="1" w:name="_Toc393046037"/>
+      <w:bookmarkStart w:id="1" w:name="_Toc393224836"/>
       <w:r>
         <w:rPr>
           <w:lang w:val="de-DE"/>
@@ -2232,7 +2582,7 @@
           <w:lang w:val="de-DE"/>
         </w:rPr>
       </w:pPr>
-      <w:bookmarkStart w:id="2" w:name="_Toc393046038"/>
+      <w:bookmarkStart w:id="2" w:name="_Toc393224837"/>
       <w:r>
         <w:rPr>
           <w:lang w:val="de-DE"/>
@@ -2622,7 +2972,7 @@
           <w:lang w:val="de-DE"/>
         </w:rPr>
       </w:pPr>
-      <w:bookmarkStart w:id="3" w:name="_Toc393046039"/>
+      <w:bookmarkStart w:id="3" w:name="_Toc393224838"/>
       <w:r>
         <w:rPr>
           <w:lang w:val="de-DE"/>
@@ -2719,6 +3069,7 @@
         <w:rPr>
           <w:lang w:val="de-DE"/>
         </w:rPr>
+        <w:lastRenderedPageBreak/>
         <w:t>Unterstützung von mehreren, gleichzeitig interagierenden Anwendern</w:t>
       </w:r>
     </w:p>
@@ -2759,7 +3110,6 @@
         <w:rPr>
           <w:lang w:val="de-DE"/>
         </w:rPr>
-        <w:lastRenderedPageBreak/>
         <w:t>Nachvollziehbare Verwendung von Konstrukten und verständliche Auscodierung</w:t>
       </w:r>
     </w:p>
@@ -3099,6 +3449,7 @@
         <w:rPr>
           <w:lang w:val="de-DE"/>
         </w:rPr>
+        <w:lastRenderedPageBreak/>
         <w:t>Zwei Berechnung</w:t>
       </w:r>
       <w:r>
@@ -3138,7 +3489,6 @@
         <w:rPr>
           <w:lang w:val="de-DE"/>
         </w:rPr>
-        <w:lastRenderedPageBreak/>
         <w:t>Auf Plausibilität wird bei der Eingabe des Datums geprüft, da dieses nicht in der Vergangenheit liegen darf. Ebenfalls bildet die beschriebene Errechnung der Anzahl eine Plausibilitätsprüfung dar.</w:t>
       </w:r>
     </w:p>
@@ -3149,7 +3499,7 @@
           <w:lang w:val="de-DE"/>
         </w:rPr>
       </w:pPr>
-      <w:bookmarkStart w:id="4" w:name="_Toc393046040"/>
+      <w:bookmarkStart w:id="4" w:name="_Toc393224839"/>
       <w:r>
         <w:rPr>
           <w:lang w:val="de-DE"/>
@@ -3157,20 +3507,6 @@
         <w:t>Technische Umsetzung</w:t>
       </w:r>
       <w:bookmarkEnd w:id="4"/>
-    </w:p>
-    <w:p>
-      <w:pPr>
-        <w:pStyle w:val="Formatvorlage1"/>
-        <w:rPr>
-          <w:highlight w:val="yellow"/>
-        </w:rPr>
-      </w:pPr>
-      <w:r>
-        <w:rPr>
-          <w:highlight w:val="yellow"/>
-        </w:rPr>
-        <w:t xml:space="preserve">Erläuterung </w:t>
-      </w:r>
     </w:p>
     <w:p>
       <w:pPr>
@@ -3193,155 +3529,4730 @@
     <w:p>
       <w:pPr>
         <w:pStyle w:val="Formatvorlage1"/>
-        <w:numPr>
-          <w:ilvl w:val="0"/>
-          <w:numId w:val="20"/>
-        </w:numPr>
-        <w:rPr>
-          <w:highlight w:val="yellow"/>
-        </w:rPr>
-      </w:pPr>
-      <w:r>
-        <w:rPr>
-          <w:highlight w:val="yellow"/>
-        </w:rPr>
-        <w:t xml:space="preserve">von Struktur und Abläufen innerhalb der Software </w:t>
-      </w:r>
+        <w:ind w:left="3"/>
+        <w:rPr>
+          <w:highlight w:val="yellow"/>
+        </w:rPr>
+      </w:pPr>
     </w:p>
     <w:p>
       <w:pPr>
-        <w:pStyle w:val="Formatvorlage1"/>
-        <w:numPr>
-          <w:ilvl w:val="1"/>
-          <w:numId w:val="20"/>
-        </w:numPr>
-        <w:rPr>
-          <w:highlight w:val="red"/>
-        </w:rPr>
-      </w:pPr>
-      <w:proofErr w:type="spellStart"/>
-      <w:r>
-        <w:rPr>
-          <w:highlight w:val="red"/>
-        </w:rPr>
-        <w:t>Aktivitätendiagramm</w:t>
-      </w:r>
-      <w:proofErr w:type="spellEnd"/>
-      <w:r>
-        <w:rPr>
-          <w:highlight w:val="red"/>
-        </w:rPr>
-        <w:t xml:space="preserve"> </w:t>
-      </w:r>
-      <w:proofErr w:type="spellStart"/>
-      <w:r>
-        <w:rPr>
-          <w:highlight w:val="red"/>
-        </w:rPr>
-        <w:t>ajaxclient</w:t>
-      </w:r>
-      <w:proofErr w:type="spellEnd"/>
-      <w:r>
-        <w:rPr>
-          <w:highlight w:val="red"/>
-        </w:rPr>
-        <w:t xml:space="preserve"> </w:t>
-      </w:r>
+        <w:pStyle w:val="berschrift2"/>
+      </w:pPr>
+      <w:bookmarkStart w:id="5" w:name="_Toc393224840"/>
+      <w:proofErr w:type="spellStart"/>
+      <w:r>
+        <w:t>Webservice</w:t>
+      </w:r>
+      <w:bookmarkEnd w:id="5"/>
+      <w:proofErr w:type="spellEnd"/>
     </w:p>
     <w:p>
       <w:pPr>
-        <w:pStyle w:val="Formatvorlage1"/>
-        <w:numPr>
-          <w:ilvl w:val="1"/>
-          <w:numId w:val="20"/>
-        </w:numPr>
-        <w:rPr>
-          <w:highlight w:val="red"/>
-        </w:rPr>
-      </w:pPr>
-      <w:proofErr w:type="spellStart"/>
-      <w:r>
-        <w:rPr>
-          <w:highlight w:val="red"/>
-        </w:rPr>
-        <w:t>Aktivitätendiagramm</w:t>
-      </w:r>
-      <w:proofErr w:type="spellEnd"/>
-      <w:r>
-        <w:rPr>
-          <w:highlight w:val="red"/>
-        </w:rPr>
-        <w:t xml:space="preserve"> </w:t>
-      </w:r>
-      <w:proofErr w:type="spellStart"/>
-      <w:r>
-        <w:rPr>
-          <w:highlight w:val="red"/>
-        </w:rPr>
-        <w:t>sencha</w:t>
-      </w:r>
-      <w:proofErr w:type="spellEnd"/>
+        <w:rPr>
+          <w:highlight w:val="yellow"/>
+        </w:rPr>
+      </w:pPr>
+      <w:proofErr w:type="spellStart"/>
+      <w:proofErr w:type="gramStart"/>
+      <w:r>
+        <w:rPr>
+          <w:highlight w:val="yellow"/>
+        </w:rPr>
+        <w:t>tbd</w:t>
+      </w:r>
+      <w:proofErr w:type="spellEnd"/>
+      <w:proofErr w:type="gramEnd"/>
     </w:p>
     <w:p>
       <w:pPr>
-        <w:pStyle w:val="Formatvorlage1"/>
-        <w:numPr>
-          <w:ilvl w:val="0"/>
-          <w:numId w:val="20"/>
-        </w:numPr>
-        <w:rPr>
-          <w:highlight w:val="yellow"/>
-        </w:rPr>
-      </w:pPr>
-      <w:r>
-        <w:rPr>
-          <w:highlight w:val="yellow"/>
-        </w:rPr>
-        <w:t xml:space="preserve">der zentralen Strukturelemente der Software </w:t>
+        <w:rPr>
+          <w:highlight w:val="yellow"/>
+        </w:rPr>
+      </w:pPr>
+      <w:proofErr w:type="spellStart"/>
+      <w:r>
+        <w:rPr>
+          <w:highlight w:val="yellow"/>
+        </w:rPr>
+        <w:t>Lorem</w:t>
+      </w:r>
+      <w:proofErr w:type="spellEnd"/>
+      <w:r>
+        <w:rPr>
+          <w:highlight w:val="yellow"/>
+        </w:rPr>
+        <w:t xml:space="preserve"> </w:t>
+      </w:r>
+      <w:proofErr w:type="spellStart"/>
+      <w:r>
+        <w:rPr>
+          <w:highlight w:val="yellow"/>
+        </w:rPr>
+        <w:t>ipsum</w:t>
+      </w:r>
+      <w:proofErr w:type="spellEnd"/>
+      <w:r>
+        <w:rPr>
+          <w:highlight w:val="yellow"/>
+        </w:rPr>
+        <w:t xml:space="preserve"> </w:t>
+      </w:r>
+      <w:proofErr w:type="spellStart"/>
+      <w:r>
+        <w:rPr>
+          <w:highlight w:val="yellow"/>
+        </w:rPr>
+        <w:t>dolor</w:t>
+      </w:r>
+      <w:proofErr w:type="spellEnd"/>
+      <w:r>
+        <w:rPr>
+          <w:highlight w:val="yellow"/>
+        </w:rPr>
+        <w:t xml:space="preserve"> sit </w:t>
+      </w:r>
+      <w:proofErr w:type="spellStart"/>
+      <w:r>
+        <w:rPr>
+          <w:highlight w:val="yellow"/>
+        </w:rPr>
+        <w:t>amet</w:t>
+      </w:r>
+      <w:proofErr w:type="spellEnd"/>
+      <w:r>
+        <w:rPr>
+          <w:highlight w:val="yellow"/>
+        </w:rPr>
+        <w:t xml:space="preserve">, </w:t>
+      </w:r>
+      <w:proofErr w:type="spellStart"/>
+      <w:r>
+        <w:rPr>
+          <w:highlight w:val="yellow"/>
+        </w:rPr>
+        <w:t>consectetuer</w:t>
+      </w:r>
+      <w:proofErr w:type="spellEnd"/>
+      <w:r>
+        <w:rPr>
+          <w:highlight w:val="yellow"/>
+        </w:rPr>
+        <w:t xml:space="preserve"> </w:t>
+      </w:r>
+      <w:proofErr w:type="spellStart"/>
+      <w:r>
+        <w:rPr>
+          <w:highlight w:val="yellow"/>
+        </w:rPr>
+        <w:t>adipiscing</w:t>
+      </w:r>
+      <w:proofErr w:type="spellEnd"/>
+      <w:r>
+        <w:rPr>
+          <w:highlight w:val="yellow"/>
+        </w:rPr>
+        <w:t xml:space="preserve"> </w:t>
+      </w:r>
+      <w:proofErr w:type="spellStart"/>
+      <w:r>
+        <w:rPr>
+          <w:highlight w:val="yellow"/>
+        </w:rPr>
+        <w:t>elit</w:t>
+      </w:r>
+      <w:proofErr w:type="spellEnd"/>
+      <w:r>
+        <w:rPr>
+          <w:highlight w:val="yellow"/>
+        </w:rPr>
+        <w:t xml:space="preserve">. </w:t>
+      </w:r>
+      <w:proofErr w:type="spellStart"/>
+      <w:r>
+        <w:rPr>
+          <w:highlight w:val="yellow"/>
+        </w:rPr>
+        <w:t>Aenean</w:t>
+      </w:r>
+      <w:proofErr w:type="spellEnd"/>
+      <w:r>
+        <w:rPr>
+          <w:highlight w:val="yellow"/>
+        </w:rPr>
+        <w:t xml:space="preserve"> </w:t>
+      </w:r>
+      <w:proofErr w:type="spellStart"/>
+      <w:r>
+        <w:rPr>
+          <w:highlight w:val="yellow"/>
+        </w:rPr>
+        <w:t>commodo</w:t>
+      </w:r>
+      <w:proofErr w:type="spellEnd"/>
+      <w:r>
+        <w:rPr>
+          <w:highlight w:val="yellow"/>
+        </w:rPr>
+        <w:t xml:space="preserve"> ligula </w:t>
+      </w:r>
+      <w:proofErr w:type="spellStart"/>
+      <w:r>
+        <w:rPr>
+          <w:highlight w:val="yellow"/>
+        </w:rPr>
+        <w:t>eget</w:t>
+      </w:r>
+      <w:proofErr w:type="spellEnd"/>
+      <w:r>
+        <w:rPr>
+          <w:highlight w:val="yellow"/>
+        </w:rPr>
+        <w:t xml:space="preserve"> </w:t>
+      </w:r>
+      <w:proofErr w:type="spellStart"/>
+      <w:r>
+        <w:rPr>
+          <w:highlight w:val="yellow"/>
+        </w:rPr>
+        <w:t>dolor</w:t>
+      </w:r>
+      <w:proofErr w:type="spellEnd"/>
+      <w:r>
+        <w:rPr>
+          <w:highlight w:val="yellow"/>
+        </w:rPr>
+        <w:t xml:space="preserve">. </w:t>
+      </w:r>
+      <w:proofErr w:type="spellStart"/>
+      <w:r>
+        <w:rPr>
+          <w:highlight w:val="yellow"/>
+        </w:rPr>
+        <w:t>Aenean</w:t>
+      </w:r>
+      <w:proofErr w:type="spellEnd"/>
+      <w:r>
+        <w:rPr>
+          <w:highlight w:val="yellow"/>
+        </w:rPr>
+        <w:t xml:space="preserve"> </w:t>
+      </w:r>
+      <w:proofErr w:type="spellStart"/>
+      <w:proofErr w:type="gramStart"/>
+      <w:r>
+        <w:rPr>
+          <w:highlight w:val="yellow"/>
+        </w:rPr>
+        <w:t>massa</w:t>
+      </w:r>
+      <w:proofErr w:type="spellEnd"/>
+      <w:proofErr w:type="gramEnd"/>
+      <w:r>
+        <w:rPr>
+          <w:highlight w:val="yellow"/>
+        </w:rPr>
+        <w:t xml:space="preserve">. Cum </w:t>
+      </w:r>
+      <w:proofErr w:type="spellStart"/>
+      <w:r>
+        <w:rPr>
+          <w:highlight w:val="yellow"/>
+        </w:rPr>
+        <w:t>sociis</w:t>
+      </w:r>
+      <w:proofErr w:type="spellEnd"/>
+      <w:r>
+        <w:rPr>
+          <w:highlight w:val="yellow"/>
+        </w:rPr>
+        <w:t xml:space="preserve"> </w:t>
+      </w:r>
+      <w:proofErr w:type="spellStart"/>
+      <w:r>
+        <w:rPr>
+          <w:highlight w:val="yellow"/>
+        </w:rPr>
+        <w:t>natoque</w:t>
+      </w:r>
+      <w:proofErr w:type="spellEnd"/>
+      <w:r>
+        <w:rPr>
+          <w:highlight w:val="yellow"/>
+        </w:rPr>
+        <w:t xml:space="preserve"> </w:t>
+      </w:r>
+      <w:proofErr w:type="spellStart"/>
+      <w:r>
+        <w:rPr>
+          <w:highlight w:val="yellow"/>
+        </w:rPr>
+        <w:t>penatibus</w:t>
+      </w:r>
+      <w:proofErr w:type="spellEnd"/>
+      <w:r>
+        <w:rPr>
+          <w:highlight w:val="yellow"/>
+        </w:rPr>
+        <w:t xml:space="preserve"> </w:t>
+      </w:r>
+      <w:proofErr w:type="gramStart"/>
+      <w:r>
+        <w:rPr>
+          <w:highlight w:val="yellow"/>
+        </w:rPr>
+        <w:t>et</w:t>
+      </w:r>
+      <w:proofErr w:type="gramEnd"/>
+      <w:r>
+        <w:rPr>
+          <w:highlight w:val="yellow"/>
+        </w:rPr>
+        <w:t xml:space="preserve"> </w:t>
+      </w:r>
+      <w:proofErr w:type="spellStart"/>
+      <w:r>
+        <w:rPr>
+          <w:highlight w:val="yellow"/>
+        </w:rPr>
+        <w:t>magnis</w:t>
+      </w:r>
+      <w:proofErr w:type="spellEnd"/>
+      <w:r>
+        <w:rPr>
+          <w:highlight w:val="yellow"/>
+        </w:rPr>
+        <w:t xml:space="preserve"> dis parturient </w:t>
+      </w:r>
+      <w:proofErr w:type="spellStart"/>
+      <w:r>
+        <w:rPr>
+          <w:highlight w:val="yellow"/>
+        </w:rPr>
+        <w:t>montes</w:t>
+      </w:r>
+      <w:proofErr w:type="spellEnd"/>
+      <w:r>
+        <w:rPr>
+          <w:highlight w:val="yellow"/>
+        </w:rPr>
+        <w:t xml:space="preserve">, </w:t>
+      </w:r>
+      <w:proofErr w:type="spellStart"/>
+      <w:r>
+        <w:rPr>
+          <w:highlight w:val="yellow"/>
+        </w:rPr>
+        <w:t>nascetur</w:t>
+      </w:r>
+      <w:proofErr w:type="spellEnd"/>
+      <w:r>
+        <w:rPr>
+          <w:highlight w:val="yellow"/>
+        </w:rPr>
+        <w:t xml:space="preserve"> </w:t>
+      </w:r>
+      <w:proofErr w:type="spellStart"/>
+      <w:r>
+        <w:rPr>
+          <w:highlight w:val="yellow"/>
+        </w:rPr>
+        <w:t>ridiculus</w:t>
+      </w:r>
+      <w:proofErr w:type="spellEnd"/>
+      <w:r>
+        <w:rPr>
+          <w:highlight w:val="yellow"/>
+        </w:rPr>
+        <w:t xml:space="preserve"> mus. </w:t>
+      </w:r>
+      <w:proofErr w:type="spellStart"/>
+      <w:r>
+        <w:rPr>
+          <w:highlight w:val="yellow"/>
+        </w:rPr>
+        <w:t>Donec</w:t>
+      </w:r>
+      <w:proofErr w:type="spellEnd"/>
+      <w:r>
+        <w:rPr>
+          <w:highlight w:val="yellow"/>
+        </w:rPr>
+        <w:t xml:space="preserve"> quam </w:t>
+      </w:r>
+      <w:proofErr w:type="spellStart"/>
+      <w:r>
+        <w:rPr>
+          <w:highlight w:val="yellow"/>
+        </w:rPr>
+        <w:t>felis</w:t>
+      </w:r>
+      <w:proofErr w:type="spellEnd"/>
+      <w:r>
+        <w:rPr>
+          <w:highlight w:val="yellow"/>
+        </w:rPr>
+        <w:t xml:space="preserve">, </w:t>
+      </w:r>
+      <w:proofErr w:type="spellStart"/>
+      <w:r>
+        <w:rPr>
+          <w:highlight w:val="yellow"/>
+        </w:rPr>
+        <w:t>ultricies</w:t>
+      </w:r>
+      <w:proofErr w:type="spellEnd"/>
+      <w:r>
+        <w:rPr>
+          <w:highlight w:val="yellow"/>
+        </w:rPr>
+        <w:t xml:space="preserve"> </w:t>
+      </w:r>
+      <w:proofErr w:type="spellStart"/>
+      <w:r>
+        <w:rPr>
+          <w:highlight w:val="yellow"/>
+        </w:rPr>
+        <w:t>nec</w:t>
+      </w:r>
+      <w:proofErr w:type="spellEnd"/>
+      <w:r>
+        <w:rPr>
+          <w:highlight w:val="yellow"/>
+        </w:rPr>
+        <w:t xml:space="preserve">, </w:t>
+      </w:r>
+      <w:proofErr w:type="spellStart"/>
+      <w:r>
+        <w:rPr>
+          <w:highlight w:val="yellow"/>
+        </w:rPr>
+        <w:t>pellentesque</w:t>
+      </w:r>
+      <w:proofErr w:type="spellEnd"/>
+      <w:r>
+        <w:rPr>
+          <w:highlight w:val="yellow"/>
+        </w:rPr>
+        <w:t xml:space="preserve"> </w:t>
+      </w:r>
+      <w:proofErr w:type="spellStart"/>
+      <w:r>
+        <w:rPr>
+          <w:highlight w:val="yellow"/>
+        </w:rPr>
+        <w:t>eu</w:t>
+      </w:r>
+      <w:proofErr w:type="spellEnd"/>
+      <w:r>
+        <w:rPr>
+          <w:highlight w:val="yellow"/>
+        </w:rPr>
+        <w:t xml:space="preserve">, </w:t>
+      </w:r>
+      <w:proofErr w:type="spellStart"/>
+      <w:r>
+        <w:rPr>
+          <w:highlight w:val="yellow"/>
+        </w:rPr>
+        <w:t>pretium</w:t>
+      </w:r>
+      <w:proofErr w:type="spellEnd"/>
+      <w:r>
+        <w:rPr>
+          <w:highlight w:val="yellow"/>
+        </w:rPr>
+        <w:t xml:space="preserve"> </w:t>
+      </w:r>
+      <w:proofErr w:type="spellStart"/>
+      <w:r>
+        <w:rPr>
+          <w:highlight w:val="yellow"/>
+        </w:rPr>
+        <w:t>quis</w:t>
+      </w:r>
+      <w:proofErr w:type="spellEnd"/>
+      <w:r>
+        <w:rPr>
+          <w:highlight w:val="yellow"/>
+        </w:rPr>
+        <w:t xml:space="preserve">, sem. </w:t>
+      </w:r>
+      <w:proofErr w:type="spellStart"/>
+      <w:r>
+        <w:rPr>
+          <w:highlight w:val="yellow"/>
+        </w:rPr>
+        <w:t>Nulla</w:t>
+      </w:r>
+      <w:proofErr w:type="spellEnd"/>
+      <w:r>
+        <w:rPr>
+          <w:highlight w:val="yellow"/>
+        </w:rPr>
+        <w:t xml:space="preserve"> </w:t>
+      </w:r>
+      <w:proofErr w:type="spellStart"/>
+      <w:r>
+        <w:rPr>
+          <w:highlight w:val="yellow"/>
+        </w:rPr>
+        <w:t>consequat</w:t>
+      </w:r>
+      <w:proofErr w:type="spellEnd"/>
+      <w:r>
+        <w:rPr>
+          <w:highlight w:val="yellow"/>
+        </w:rPr>
+        <w:t xml:space="preserve"> </w:t>
+      </w:r>
+      <w:proofErr w:type="spellStart"/>
+      <w:r>
+        <w:rPr>
+          <w:highlight w:val="yellow"/>
+        </w:rPr>
+        <w:t>massa</w:t>
+      </w:r>
+      <w:proofErr w:type="spellEnd"/>
+      <w:r>
+        <w:rPr>
+          <w:highlight w:val="yellow"/>
+        </w:rPr>
+        <w:t xml:space="preserve"> </w:t>
+      </w:r>
+      <w:proofErr w:type="spellStart"/>
+      <w:r>
+        <w:rPr>
+          <w:highlight w:val="yellow"/>
+        </w:rPr>
+        <w:t>quis</w:t>
+      </w:r>
+      <w:proofErr w:type="spellEnd"/>
+      <w:r>
+        <w:rPr>
+          <w:highlight w:val="yellow"/>
+        </w:rPr>
+        <w:t xml:space="preserve"> </w:t>
+      </w:r>
+      <w:proofErr w:type="spellStart"/>
+      <w:r>
+        <w:rPr>
+          <w:highlight w:val="yellow"/>
+        </w:rPr>
+        <w:t>enim</w:t>
+      </w:r>
+      <w:proofErr w:type="spellEnd"/>
+      <w:r>
+        <w:rPr>
+          <w:highlight w:val="yellow"/>
+        </w:rPr>
+        <w:t xml:space="preserve">. </w:t>
+      </w:r>
+      <w:proofErr w:type="spellStart"/>
+      <w:r>
+        <w:rPr>
+          <w:highlight w:val="yellow"/>
+        </w:rPr>
+        <w:t>Donec</w:t>
+      </w:r>
+      <w:proofErr w:type="spellEnd"/>
+      <w:r>
+        <w:rPr>
+          <w:highlight w:val="yellow"/>
+        </w:rPr>
+        <w:t xml:space="preserve"> </w:t>
+      </w:r>
+      <w:proofErr w:type="spellStart"/>
+      <w:r>
+        <w:rPr>
+          <w:highlight w:val="yellow"/>
+        </w:rPr>
+        <w:t>pede</w:t>
+      </w:r>
+      <w:proofErr w:type="spellEnd"/>
+      <w:r>
+        <w:rPr>
+          <w:highlight w:val="yellow"/>
+        </w:rPr>
+        <w:t xml:space="preserve"> </w:t>
+      </w:r>
+      <w:proofErr w:type="spellStart"/>
+      <w:r>
+        <w:rPr>
+          <w:highlight w:val="yellow"/>
+        </w:rPr>
+        <w:t>justo</w:t>
+      </w:r>
+      <w:proofErr w:type="spellEnd"/>
+      <w:r>
+        <w:rPr>
+          <w:highlight w:val="yellow"/>
+        </w:rPr>
+        <w:t xml:space="preserve">, </w:t>
+      </w:r>
+      <w:proofErr w:type="spellStart"/>
+      <w:r>
+        <w:rPr>
+          <w:highlight w:val="yellow"/>
+        </w:rPr>
+        <w:t>fringilla</w:t>
+      </w:r>
+      <w:proofErr w:type="spellEnd"/>
+      <w:r>
+        <w:rPr>
+          <w:highlight w:val="yellow"/>
+        </w:rPr>
+        <w:t xml:space="preserve"> </w:t>
+      </w:r>
+      <w:proofErr w:type="spellStart"/>
+      <w:r>
+        <w:rPr>
+          <w:highlight w:val="yellow"/>
+        </w:rPr>
+        <w:t>vel</w:t>
+      </w:r>
+      <w:proofErr w:type="spellEnd"/>
+      <w:r>
+        <w:rPr>
+          <w:highlight w:val="yellow"/>
+        </w:rPr>
+        <w:t xml:space="preserve">, </w:t>
+      </w:r>
+      <w:proofErr w:type="spellStart"/>
+      <w:r>
+        <w:rPr>
+          <w:highlight w:val="yellow"/>
+        </w:rPr>
+        <w:t>aliquet</w:t>
+      </w:r>
+      <w:proofErr w:type="spellEnd"/>
+      <w:r>
+        <w:rPr>
+          <w:highlight w:val="yellow"/>
+        </w:rPr>
+        <w:t xml:space="preserve"> </w:t>
+      </w:r>
+      <w:proofErr w:type="spellStart"/>
+      <w:proofErr w:type="gramStart"/>
+      <w:r>
+        <w:rPr>
+          <w:highlight w:val="yellow"/>
+        </w:rPr>
+        <w:t>nec</w:t>
+      </w:r>
+      <w:proofErr w:type="spellEnd"/>
+      <w:proofErr w:type="gramEnd"/>
+      <w:r>
+        <w:rPr>
+          <w:highlight w:val="yellow"/>
+        </w:rPr>
+        <w:t xml:space="preserve">, </w:t>
+      </w:r>
+      <w:proofErr w:type="spellStart"/>
+      <w:r>
+        <w:rPr>
+          <w:highlight w:val="yellow"/>
+        </w:rPr>
+        <w:t>vulputate</w:t>
+      </w:r>
+      <w:proofErr w:type="spellEnd"/>
+      <w:r>
+        <w:rPr>
+          <w:highlight w:val="yellow"/>
+        </w:rPr>
+        <w:t xml:space="preserve"> </w:t>
+      </w:r>
+      <w:proofErr w:type="spellStart"/>
+      <w:r>
+        <w:rPr>
+          <w:highlight w:val="yellow"/>
+        </w:rPr>
+        <w:t>eget</w:t>
+      </w:r>
+      <w:proofErr w:type="spellEnd"/>
+      <w:r>
+        <w:rPr>
+          <w:highlight w:val="yellow"/>
+        </w:rPr>
+        <w:t xml:space="preserve">, </w:t>
+      </w:r>
+      <w:proofErr w:type="spellStart"/>
+      <w:r>
+        <w:rPr>
+          <w:highlight w:val="yellow"/>
+        </w:rPr>
+        <w:t>arcu</w:t>
+      </w:r>
+      <w:proofErr w:type="spellEnd"/>
+      <w:r>
+        <w:rPr>
+          <w:highlight w:val="yellow"/>
+        </w:rPr>
+        <w:t>.</w:t>
       </w:r>
     </w:p>
     <w:p>
-      <w:pPr>
-        <w:pStyle w:val="Formatvorlage1"/>
-        <w:numPr>
-          <w:ilvl w:val="0"/>
-          <w:numId w:val="20"/>
-        </w:numPr>
-        <w:rPr>
-          <w:highlight w:val="yellow"/>
-        </w:rPr>
-      </w:pPr>
-      <w:r>
-        <w:rPr>
-          <w:highlight w:val="yellow"/>
-        </w:rPr>
-        <w:t>des Datenmodell-Entwurfs inkl. detaillierter Beschreibung des Datenmodells</w:t>
-      </w:r>
-      <w:r>
-        <w:t xml:space="preserve"> </w:t>
+      <w:r>
+        <w:rPr>
+          <w:highlight w:val="yellow"/>
+        </w:rPr>
+        <w:t xml:space="preserve">In </w:t>
+      </w:r>
+      <w:proofErr w:type="spellStart"/>
+      <w:r>
+        <w:rPr>
+          <w:highlight w:val="yellow"/>
+        </w:rPr>
+        <w:t>enim</w:t>
+      </w:r>
+      <w:proofErr w:type="spellEnd"/>
+      <w:r>
+        <w:rPr>
+          <w:highlight w:val="yellow"/>
+        </w:rPr>
+        <w:t xml:space="preserve"> </w:t>
+      </w:r>
+      <w:proofErr w:type="spellStart"/>
+      <w:r>
+        <w:rPr>
+          <w:highlight w:val="yellow"/>
+        </w:rPr>
+        <w:t>justo</w:t>
+      </w:r>
+      <w:proofErr w:type="spellEnd"/>
+      <w:r>
+        <w:rPr>
+          <w:highlight w:val="yellow"/>
+        </w:rPr>
+        <w:t xml:space="preserve">, </w:t>
+      </w:r>
+      <w:proofErr w:type="spellStart"/>
+      <w:r>
+        <w:rPr>
+          <w:highlight w:val="yellow"/>
+        </w:rPr>
+        <w:t>rhoncus</w:t>
+      </w:r>
+      <w:proofErr w:type="spellEnd"/>
+      <w:r>
+        <w:rPr>
+          <w:highlight w:val="yellow"/>
+        </w:rPr>
+        <w:t xml:space="preserve"> </w:t>
+      </w:r>
+      <w:proofErr w:type="spellStart"/>
+      <w:r>
+        <w:rPr>
+          <w:highlight w:val="yellow"/>
+        </w:rPr>
+        <w:t>ut</w:t>
+      </w:r>
+      <w:proofErr w:type="spellEnd"/>
+      <w:r>
+        <w:rPr>
+          <w:highlight w:val="yellow"/>
+        </w:rPr>
+        <w:t xml:space="preserve">, </w:t>
+      </w:r>
+      <w:proofErr w:type="spellStart"/>
+      <w:r>
+        <w:rPr>
+          <w:highlight w:val="yellow"/>
+        </w:rPr>
+        <w:t>imperdiet</w:t>
+      </w:r>
+      <w:proofErr w:type="spellEnd"/>
+      <w:r>
+        <w:rPr>
+          <w:highlight w:val="yellow"/>
+        </w:rPr>
+        <w:t xml:space="preserve"> a, </w:t>
+      </w:r>
+      <w:proofErr w:type="spellStart"/>
+      <w:r>
+        <w:rPr>
+          <w:highlight w:val="yellow"/>
+        </w:rPr>
+        <w:t>venenatis</w:t>
+      </w:r>
+      <w:proofErr w:type="spellEnd"/>
+      <w:r>
+        <w:rPr>
+          <w:highlight w:val="yellow"/>
+        </w:rPr>
+        <w:t xml:space="preserve"> vitae, </w:t>
+      </w:r>
+      <w:proofErr w:type="spellStart"/>
+      <w:r>
+        <w:rPr>
+          <w:highlight w:val="yellow"/>
+        </w:rPr>
+        <w:t>justo</w:t>
+      </w:r>
+      <w:proofErr w:type="spellEnd"/>
+      <w:r>
+        <w:rPr>
+          <w:highlight w:val="yellow"/>
+        </w:rPr>
+        <w:t xml:space="preserve">. </w:t>
+      </w:r>
+      <w:proofErr w:type="spellStart"/>
+      <w:r>
+        <w:rPr>
+          <w:highlight w:val="yellow"/>
+        </w:rPr>
+        <w:t>Nullam</w:t>
+      </w:r>
+      <w:proofErr w:type="spellEnd"/>
+      <w:r>
+        <w:rPr>
+          <w:highlight w:val="yellow"/>
+        </w:rPr>
+        <w:t xml:space="preserve"> dictum </w:t>
+      </w:r>
+      <w:proofErr w:type="spellStart"/>
+      <w:r>
+        <w:rPr>
+          <w:highlight w:val="yellow"/>
+        </w:rPr>
+        <w:t>felis</w:t>
+      </w:r>
+      <w:proofErr w:type="spellEnd"/>
+      <w:r>
+        <w:rPr>
+          <w:highlight w:val="yellow"/>
+        </w:rPr>
+        <w:t xml:space="preserve"> </w:t>
+      </w:r>
+      <w:proofErr w:type="spellStart"/>
+      <w:r>
+        <w:rPr>
+          <w:highlight w:val="yellow"/>
+        </w:rPr>
+        <w:t>eu</w:t>
+      </w:r>
+      <w:proofErr w:type="spellEnd"/>
+      <w:r>
+        <w:rPr>
+          <w:highlight w:val="yellow"/>
+        </w:rPr>
+        <w:t xml:space="preserve"> </w:t>
+      </w:r>
+      <w:proofErr w:type="spellStart"/>
+      <w:r>
+        <w:rPr>
+          <w:highlight w:val="yellow"/>
+        </w:rPr>
+        <w:t>pede</w:t>
+      </w:r>
+      <w:proofErr w:type="spellEnd"/>
+      <w:r>
+        <w:rPr>
+          <w:highlight w:val="yellow"/>
+        </w:rPr>
+        <w:t xml:space="preserve"> </w:t>
+      </w:r>
+      <w:proofErr w:type="spellStart"/>
+      <w:r>
+        <w:rPr>
+          <w:highlight w:val="yellow"/>
+        </w:rPr>
+        <w:t>mollis</w:t>
+      </w:r>
+      <w:proofErr w:type="spellEnd"/>
+      <w:r>
+        <w:rPr>
+          <w:highlight w:val="yellow"/>
+        </w:rPr>
+        <w:t xml:space="preserve"> </w:t>
+      </w:r>
+      <w:proofErr w:type="spellStart"/>
+      <w:r>
+        <w:rPr>
+          <w:highlight w:val="yellow"/>
+        </w:rPr>
+        <w:t>pretium</w:t>
+      </w:r>
+      <w:proofErr w:type="spellEnd"/>
+      <w:r>
+        <w:rPr>
+          <w:highlight w:val="yellow"/>
+        </w:rPr>
+        <w:t xml:space="preserve">. Integer </w:t>
+      </w:r>
+      <w:proofErr w:type="spellStart"/>
+      <w:r>
+        <w:rPr>
+          <w:highlight w:val="yellow"/>
+        </w:rPr>
+        <w:t>tincidunt</w:t>
+      </w:r>
+      <w:proofErr w:type="spellEnd"/>
+      <w:r>
+        <w:rPr>
+          <w:highlight w:val="yellow"/>
+        </w:rPr>
+        <w:t xml:space="preserve">. </w:t>
+      </w:r>
+      <w:proofErr w:type="spellStart"/>
+      <w:r>
+        <w:rPr>
+          <w:highlight w:val="yellow"/>
+        </w:rPr>
+        <w:t>Cras</w:t>
+      </w:r>
+      <w:proofErr w:type="spellEnd"/>
+      <w:r>
+        <w:rPr>
+          <w:highlight w:val="yellow"/>
+        </w:rPr>
+        <w:t xml:space="preserve"> </w:t>
+      </w:r>
+      <w:proofErr w:type="spellStart"/>
+      <w:r>
+        <w:rPr>
+          <w:highlight w:val="yellow"/>
+        </w:rPr>
+        <w:t>dapibus</w:t>
+      </w:r>
+      <w:proofErr w:type="spellEnd"/>
+      <w:r>
+        <w:rPr>
+          <w:highlight w:val="yellow"/>
+        </w:rPr>
+        <w:t xml:space="preserve">. </w:t>
+      </w:r>
+      <w:proofErr w:type="spellStart"/>
+      <w:r>
+        <w:rPr>
+          <w:highlight w:val="yellow"/>
+        </w:rPr>
+        <w:t>Vivamus</w:t>
+      </w:r>
+      <w:proofErr w:type="spellEnd"/>
+      <w:r>
+        <w:rPr>
+          <w:highlight w:val="yellow"/>
+        </w:rPr>
+        <w:t xml:space="preserve"> </w:t>
+      </w:r>
+      <w:proofErr w:type="spellStart"/>
+      <w:r>
+        <w:rPr>
+          <w:highlight w:val="yellow"/>
+        </w:rPr>
+        <w:t>elementum</w:t>
+      </w:r>
+      <w:proofErr w:type="spellEnd"/>
+      <w:r>
+        <w:rPr>
+          <w:highlight w:val="yellow"/>
+        </w:rPr>
+        <w:t xml:space="preserve"> semper nisi. </w:t>
+      </w:r>
+      <w:proofErr w:type="spellStart"/>
+      <w:r>
+        <w:rPr>
+          <w:highlight w:val="yellow"/>
+        </w:rPr>
+        <w:t>Aenean</w:t>
+      </w:r>
+      <w:proofErr w:type="spellEnd"/>
+      <w:r>
+        <w:rPr>
+          <w:highlight w:val="yellow"/>
+        </w:rPr>
+        <w:t xml:space="preserve"> </w:t>
+      </w:r>
+      <w:proofErr w:type="spellStart"/>
+      <w:r>
+        <w:rPr>
+          <w:highlight w:val="yellow"/>
+        </w:rPr>
+        <w:t>vulputate</w:t>
+      </w:r>
+      <w:proofErr w:type="spellEnd"/>
+      <w:r>
+        <w:rPr>
+          <w:highlight w:val="yellow"/>
+        </w:rPr>
+        <w:t xml:space="preserve"> </w:t>
+      </w:r>
+      <w:proofErr w:type="spellStart"/>
+      <w:r>
+        <w:rPr>
+          <w:highlight w:val="yellow"/>
+        </w:rPr>
+        <w:t>eleifend</w:t>
+      </w:r>
+      <w:proofErr w:type="spellEnd"/>
+      <w:r>
+        <w:rPr>
+          <w:highlight w:val="yellow"/>
+        </w:rPr>
+        <w:t xml:space="preserve"> </w:t>
+      </w:r>
+      <w:proofErr w:type="spellStart"/>
+      <w:r>
+        <w:rPr>
+          <w:highlight w:val="yellow"/>
+        </w:rPr>
+        <w:t>tellus</w:t>
+      </w:r>
+      <w:proofErr w:type="spellEnd"/>
+      <w:r>
+        <w:rPr>
+          <w:highlight w:val="yellow"/>
+        </w:rPr>
+        <w:t xml:space="preserve">. </w:t>
+      </w:r>
+      <w:proofErr w:type="spellStart"/>
+      <w:r>
+        <w:rPr>
+          <w:highlight w:val="yellow"/>
+        </w:rPr>
+        <w:t>Aenean</w:t>
+      </w:r>
+      <w:proofErr w:type="spellEnd"/>
+      <w:r>
+        <w:rPr>
+          <w:highlight w:val="yellow"/>
+        </w:rPr>
+        <w:t xml:space="preserve"> </w:t>
+      </w:r>
+      <w:proofErr w:type="spellStart"/>
+      <w:proofErr w:type="gramStart"/>
+      <w:r>
+        <w:rPr>
+          <w:highlight w:val="yellow"/>
+        </w:rPr>
+        <w:t>leo</w:t>
+      </w:r>
+      <w:proofErr w:type="spellEnd"/>
+      <w:proofErr w:type="gramEnd"/>
+      <w:r>
+        <w:rPr>
+          <w:highlight w:val="yellow"/>
+        </w:rPr>
+        <w:t xml:space="preserve"> ligula, </w:t>
+      </w:r>
+      <w:proofErr w:type="spellStart"/>
+      <w:r>
+        <w:rPr>
+          <w:highlight w:val="yellow"/>
+        </w:rPr>
+        <w:t>porttitor</w:t>
+      </w:r>
+      <w:proofErr w:type="spellEnd"/>
+      <w:r>
+        <w:rPr>
+          <w:highlight w:val="yellow"/>
+        </w:rPr>
+        <w:t xml:space="preserve"> </w:t>
+      </w:r>
+      <w:proofErr w:type="spellStart"/>
+      <w:r>
+        <w:rPr>
+          <w:highlight w:val="yellow"/>
+        </w:rPr>
+        <w:t>eu</w:t>
+      </w:r>
+      <w:proofErr w:type="spellEnd"/>
+      <w:r>
+        <w:rPr>
+          <w:highlight w:val="yellow"/>
+        </w:rPr>
+        <w:t xml:space="preserve">, </w:t>
+      </w:r>
+      <w:proofErr w:type="spellStart"/>
+      <w:r>
+        <w:rPr>
+          <w:highlight w:val="yellow"/>
+        </w:rPr>
+        <w:t>consequat</w:t>
+      </w:r>
+      <w:proofErr w:type="spellEnd"/>
+      <w:r>
+        <w:rPr>
+          <w:highlight w:val="yellow"/>
+        </w:rPr>
+        <w:t xml:space="preserve"> vitae, </w:t>
+      </w:r>
+      <w:proofErr w:type="spellStart"/>
+      <w:r>
+        <w:rPr>
+          <w:highlight w:val="yellow"/>
+        </w:rPr>
+        <w:t>eleifend</w:t>
+      </w:r>
+      <w:proofErr w:type="spellEnd"/>
+      <w:r>
+        <w:rPr>
+          <w:highlight w:val="yellow"/>
+        </w:rPr>
+        <w:t xml:space="preserve"> ac, </w:t>
+      </w:r>
+      <w:proofErr w:type="spellStart"/>
+      <w:r>
+        <w:rPr>
+          <w:highlight w:val="yellow"/>
+        </w:rPr>
+        <w:t>enim</w:t>
+      </w:r>
+      <w:proofErr w:type="spellEnd"/>
+      <w:r>
+        <w:rPr>
+          <w:highlight w:val="yellow"/>
+        </w:rPr>
+        <w:t xml:space="preserve">. </w:t>
+      </w:r>
+      <w:proofErr w:type="spellStart"/>
+      <w:r>
+        <w:rPr>
+          <w:highlight w:val="yellow"/>
+        </w:rPr>
+        <w:t>Aliquam</w:t>
+      </w:r>
+      <w:proofErr w:type="spellEnd"/>
+      <w:r>
+        <w:rPr>
+          <w:highlight w:val="yellow"/>
+        </w:rPr>
+        <w:t xml:space="preserve"> </w:t>
+      </w:r>
+      <w:proofErr w:type="spellStart"/>
+      <w:r>
+        <w:rPr>
+          <w:highlight w:val="yellow"/>
+        </w:rPr>
+        <w:t>lorem</w:t>
+      </w:r>
+      <w:proofErr w:type="spellEnd"/>
+      <w:r>
+        <w:rPr>
+          <w:highlight w:val="yellow"/>
+        </w:rPr>
+        <w:t xml:space="preserve"> ante, </w:t>
+      </w:r>
+      <w:proofErr w:type="spellStart"/>
+      <w:r>
+        <w:rPr>
+          <w:highlight w:val="yellow"/>
+        </w:rPr>
+        <w:t>dapibus</w:t>
+      </w:r>
+      <w:proofErr w:type="spellEnd"/>
+      <w:r>
+        <w:rPr>
+          <w:highlight w:val="yellow"/>
+        </w:rPr>
+        <w:t xml:space="preserve"> in, </w:t>
+      </w:r>
+      <w:proofErr w:type="spellStart"/>
+      <w:r>
+        <w:rPr>
+          <w:highlight w:val="yellow"/>
+        </w:rPr>
+        <w:t>viverra</w:t>
+      </w:r>
+      <w:proofErr w:type="spellEnd"/>
+      <w:r>
+        <w:rPr>
+          <w:highlight w:val="yellow"/>
+        </w:rPr>
+        <w:t xml:space="preserve"> </w:t>
+      </w:r>
+      <w:proofErr w:type="spellStart"/>
+      <w:r>
+        <w:rPr>
+          <w:highlight w:val="yellow"/>
+        </w:rPr>
+        <w:t>quis</w:t>
+      </w:r>
+      <w:proofErr w:type="spellEnd"/>
+      <w:r>
+        <w:rPr>
+          <w:highlight w:val="yellow"/>
+        </w:rPr>
+        <w:t xml:space="preserve">, </w:t>
+      </w:r>
+      <w:proofErr w:type="spellStart"/>
+      <w:r>
+        <w:rPr>
+          <w:highlight w:val="yellow"/>
+        </w:rPr>
+        <w:t>feugiat</w:t>
+      </w:r>
+      <w:proofErr w:type="spellEnd"/>
+      <w:r>
+        <w:rPr>
+          <w:highlight w:val="yellow"/>
+        </w:rPr>
+        <w:t xml:space="preserve"> a, </w:t>
+      </w:r>
+      <w:proofErr w:type="spellStart"/>
+      <w:r>
+        <w:rPr>
+          <w:highlight w:val="yellow"/>
+        </w:rPr>
+        <w:t>tellus</w:t>
+      </w:r>
+      <w:proofErr w:type="spellEnd"/>
+      <w:r>
+        <w:rPr>
+          <w:highlight w:val="yellow"/>
+        </w:rPr>
+        <w:t>.</w:t>
       </w:r>
     </w:p>
     <w:p>
       <w:pPr>
-        <w:pStyle w:val="Formatvorlage1"/>
-      </w:pPr>
+        <w:pStyle w:val="berschrift2"/>
+      </w:pPr>
+      <w:bookmarkStart w:id="6" w:name="_Toc393224841"/>
+      <w:r>
+        <w:t>AJAX-Client</w:t>
+      </w:r>
+      <w:bookmarkEnd w:id="6"/>
     </w:p>
     <w:p>
       <w:pPr>
-        <w:pStyle w:val="Formatvorlage1"/>
+        <w:rPr>
+          <w:highlight w:val="yellow"/>
+        </w:rPr>
+      </w:pPr>
+      <w:proofErr w:type="spellStart"/>
+      <w:proofErr w:type="gramStart"/>
+      <w:r>
+        <w:rPr>
+          <w:highlight w:val="yellow"/>
+        </w:rPr>
+        <w:t>tbd</w:t>
+      </w:r>
+      <w:proofErr w:type="spellEnd"/>
+      <w:proofErr w:type="gramEnd"/>
+    </w:p>
+    <w:p>
+      <w:pPr>
+        <w:rPr>
+          <w:highlight w:val="yellow"/>
+        </w:rPr>
+      </w:pPr>
+      <w:proofErr w:type="spellStart"/>
+      <w:r>
+        <w:rPr>
+          <w:highlight w:val="yellow"/>
+        </w:rPr>
+        <w:t>Lorem</w:t>
+      </w:r>
+      <w:proofErr w:type="spellEnd"/>
+      <w:r>
+        <w:rPr>
+          <w:highlight w:val="yellow"/>
+        </w:rPr>
+        <w:t xml:space="preserve"> </w:t>
+      </w:r>
+      <w:proofErr w:type="spellStart"/>
+      <w:r>
+        <w:rPr>
+          <w:highlight w:val="yellow"/>
+        </w:rPr>
+        <w:t>ipsum</w:t>
+      </w:r>
+      <w:proofErr w:type="spellEnd"/>
+      <w:r>
+        <w:rPr>
+          <w:highlight w:val="yellow"/>
+        </w:rPr>
+        <w:t xml:space="preserve"> </w:t>
+      </w:r>
+      <w:proofErr w:type="spellStart"/>
+      <w:r>
+        <w:rPr>
+          <w:highlight w:val="yellow"/>
+        </w:rPr>
+        <w:t>dolor</w:t>
+      </w:r>
+      <w:proofErr w:type="spellEnd"/>
+      <w:r>
+        <w:rPr>
+          <w:highlight w:val="yellow"/>
+        </w:rPr>
+        <w:t xml:space="preserve"> sit </w:t>
+      </w:r>
+      <w:proofErr w:type="spellStart"/>
+      <w:r>
+        <w:rPr>
+          <w:highlight w:val="yellow"/>
+        </w:rPr>
+        <w:t>amet</w:t>
+      </w:r>
+      <w:proofErr w:type="spellEnd"/>
+      <w:r>
+        <w:rPr>
+          <w:highlight w:val="yellow"/>
+        </w:rPr>
+        <w:t xml:space="preserve">, </w:t>
+      </w:r>
+      <w:proofErr w:type="spellStart"/>
+      <w:r>
+        <w:rPr>
+          <w:highlight w:val="yellow"/>
+        </w:rPr>
+        <w:t>consectetuer</w:t>
+      </w:r>
+      <w:proofErr w:type="spellEnd"/>
+      <w:r>
+        <w:rPr>
+          <w:highlight w:val="yellow"/>
+        </w:rPr>
+        <w:t xml:space="preserve"> </w:t>
+      </w:r>
+      <w:proofErr w:type="spellStart"/>
+      <w:r>
+        <w:rPr>
+          <w:highlight w:val="yellow"/>
+        </w:rPr>
+        <w:t>adipiscing</w:t>
+      </w:r>
+      <w:proofErr w:type="spellEnd"/>
+      <w:r>
+        <w:rPr>
+          <w:highlight w:val="yellow"/>
+        </w:rPr>
+        <w:t xml:space="preserve"> </w:t>
+      </w:r>
+      <w:proofErr w:type="spellStart"/>
+      <w:r>
+        <w:rPr>
+          <w:highlight w:val="yellow"/>
+        </w:rPr>
+        <w:t>elit</w:t>
+      </w:r>
+      <w:proofErr w:type="spellEnd"/>
+      <w:r>
+        <w:rPr>
+          <w:highlight w:val="yellow"/>
+        </w:rPr>
+        <w:t xml:space="preserve">. </w:t>
+      </w:r>
+      <w:proofErr w:type="spellStart"/>
+      <w:r>
+        <w:rPr>
+          <w:highlight w:val="yellow"/>
+        </w:rPr>
+        <w:t>Aenean</w:t>
+      </w:r>
+      <w:proofErr w:type="spellEnd"/>
+      <w:r>
+        <w:rPr>
+          <w:highlight w:val="yellow"/>
+        </w:rPr>
+        <w:t xml:space="preserve"> </w:t>
+      </w:r>
+      <w:proofErr w:type="spellStart"/>
+      <w:r>
+        <w:rPr>
+          <w:highlight w:val="yellow"/>
+        </w:rPr>
+        <w:t>commodo</w:t>
+      </w:r>
+      <w:proofErr w:type="spellEnd"/>
+      <w:r>
+        <w:rPr>
+          <w:highlight w:val="yellow"/>
+        </w:rPr>
+        <w:t xml:space="preserve"> ligula </w:t>
+      </w:r>
+      <w:proofErr w:type="spellStart"/>
+      <w:r>
+        <w:rPr>
+          <w:highlight w:val="yellow"/>
+        </w:rPr>
+        <w:t>eget</w:t>
+      </w:r>
+      <w:proofErr w:type="spellEnd"/>
+      <w:r>
+        <w:rPr>
+          <w:highlight w:val="yellow"/>
+        </w:rPr>
+        <w:t xml:space="preserve"> </w:t>
+      </w:r>
+      <w:proofErr w:type="spellStart"/>
+      <w:r>
+        <w:rPr>
+          <w:highlight w:val="yellow"/>
+        </w:rPr>
+        <w:t>dolor</w:t>
+      </w:r>
+      <w:proofErr w:type="spellEnd"/>
+      <w:r>
+        <w:rPr>
+          <w:highlight w:val="yellow"/>
+        </w:rPr>
+        <w:t xml:space="preserve">. </w:t>
+      </w:r>
+      <w:proofErr w:type="spellStart"/>
+      <w:r>
+        <w:rPr>
+          <w:highlight w:val="yellow"/>
+        </w:rPr>
+        <w:t>Aenean</w:t>
+      </w:r>
+      <w:proofErr w:type="spellEnd"/>
+      <w:r>
+        <w:rPr>
+          <w:highlight w:val="yellow"/>
+        </w:rPr>
+        <w:t xml:space="preserve"> </w:t>
+      </w:r>
+      <w:proofErr w:type="spellStart"/>
+      <w:proofErr w:type="gramStart"/>
+      <w:r>
+        <w:rPr>
+          <w:highlight w:val="yellow"/>
+        </w:rPr>
+        <w:t>massa</w:t>
+      </w:r>
+      <w:proofErr w:type="spellEnd"/>
+      <w:proofErr w:type="gramEnd"/>
+      <w:r>
+        <w:rPr>
+          <w:highlight w:val="yellow"/>
+        </w:rPr>
+        <w:t xml:space="preserve">. Cum </w:t>
+      </w:r>
+      <w:proofErr w:type="spellStart"/>
+      <w:r>
+        <w:rPr>
+          <w:highlight w:val="yellow"/>
+        </w:rPr>
+        <w:t>sociis</w:t>
+      </w:r>
+      <w:proofErr w:type="spellEnd"/>
+      <w:r>
+        <w:rPr>
+          <w:highlight w:val="yellow"/>
+        </w:rPr>
+        <w:t xml:space="preserve"> </w:t>
+      </w:r>
+      <w:proofErr w:type="spellStart"/>
+      <w:r>
+        <w:rPr>
+          <w:highlight w:val="yellow"/>
+        </w:rPr>
+        <w:t>natoque</w:t>
+      </w:r>
+      <w:proofErr w:type="spellEnd"/>
+      <w:r>
+        <w:rPr>
+          <w:highlight w:val="yellow"/>
+        </w:rPr>
+        <w:t xml:space="preserve"> </w:t>
+      </w:r>
+      <w:proofErr w:type="spellStart"/>
+      <w:r>
+        <w:rPr>
+          <w:highlight w:val="yellow"/>
+        </w:rPr>
+        <w:t>penatibus</w:t>
+      </w:r>
+      <w:proofErr w:type="spellEnd"/>
+      <w:r>
+        <w:rPr>
+          <w:highlight w:val="yellow"/>
+        </w:rPr>
+        <w:t xml:space="preserve"> </w:t>
+      </w:r>
+      <w:proofErr w:type="gramStart"/>
+      <w:r>
+        <w:rPr>
+          <w:highlight w:val="yellow"/>
+        </w:rPr>
+        <w:t>et</w:t>
+      </w:r>
+      <w:proofErr w:type="gramEnd"/>
+      <w:r>
+        <w:rPr>
+          <w:highlight w:val="yellow"/>
+        </w:rPr>
+        <w:t xml:space="preserve"> </w:t>
+      </w:r>
+      <w:proofErr w:type="spellStart"/>
+      <w:r>
+        <w:rPr>
+          <w:highlight w:val="yellow"/>
+        </w:rPr>
+        <w:t>magnis</w:t>
+      </w:r>
+      <w:proofErr w:type="spellEnd"/>
+      <w:r>
+        <w:rPr>
+          <w:highlight w:val="yellow"/>
+        </w:rPr>
+        <w:t xml:space="preserve"> dis parturient </w:t>
+      </w:r>
+      <w:proofErr w:type="spellStart"/>
+      <w:r>
+        <w:rPr>
+          <w:highlight w:val="yellow"/>
+        </w:rPr>
+        <w:t>montes</w:t>
+      </w:r>
+      <w:proofErr w:type="spellEnd"/>
+      <w:r>
+        <w:rPr>
+          <w:highlight w:val="yellow"/>
+        </w:rPr>
+        <w:t xml:space="preserve">, </w:t>
+      </w:r>
+      <w:proofErr w:type="spellStart"/>
+      <w:r>
+        <w:rPr>
+          <w:highlight w:val="yellow"/>
+        </w:rPr>
+        <w:t>nascetur</w:t>
+      </w:r>
+      <w:proofErr w:type="spellEnd"/>
+      <w:r>
+        <w:rPr>
+          <w:highlight w:val="yellow"/>
+        </w:rPr>
+        <w:t xml:space="preserve"> </w:t>
+      </w:r>
+      <w:proofErr w:type="spellStart"/>
+      <w:r>
+        <w:rPr>
+          <w:highlight w:val="yellow"/>
+        </w:rPr>
+        <w:t>ridiculus</w:t>
+      </w:r>
+      <w:proofErr w:type="spellEnd"/>
+      <w:r>
+        <w:rPr>
+          <w:highlight w:val="yellow"/>
+        </w:rPr>
+        <w:t xml:space="preserve"> mus. </w:t>
+      </w:r>
+      <w:proofErr w:type="spellStart"/>
+      <w:r>
+        <w:rPr>
+          <w:highlight w:val="yellow"/>
+        </w:rPr>
+        <w:t>Donec</w:t>
+      </w:r>
+      <w:proofErr w:type="spellEnd"/>
+      <w:r>
+        <w:rPr>
+          <w:highlight w:val="yellow"/>
+        </w:rPr>
+        <w:t xml:space="preserve"> quam </w:t>
+      </w:r>
+      <w:proofErr w:type="spellStart"/>
+      <w:r>
+        <w:rPr>
+          <w:highlight w:val="yellow"/>
+        </w:rPr>
+        <w:t>felis</w:t>
+      </w:r>
+      <w:proofErr w:type="spellEnd"/>
+      <w:r>
+        <w:rPr>
+          <w:highlight w:val="yellow"/>
+        </w:rPr>
+        <w:t xml:space="preserve">, </w:t>
+      </w:r>
+      <w:proofErr w:type="spellStart"/>
+      <w:r>
+        <w:rPr>
+          <w:highlight w:val="yellow"/>
+        </w:rPr>
+        <w:t>ultricies</w:t>
+      </w:r>
+      <w:proofErr w:type="spellEnd"/>
+      <w:r>
+        <w:rPr>
+          <w:highlight w:val="yellow"/>
+        </w:rPr>
+        <w:t xml:space="preserve"> </w:t>
+      </w:r>
+      <w:proofErr w:type="spellStart"/>
+      <w:r>
+        <w:rPr>
+          <w:highlight w:val="yellow"/>
+        </w:rPr>
+        <w:t>nec</w:t>
+      </w:r>
+      <w:proofErr w:type="spellEnd"/>
+      <w:r>
+        <w:rPr>
+          <w:highlight w:val="yellow"/>
+        </w:rPr>
+        <w:t xml:space="preserve">, </w:t>
+      </w:r>
+      <w:proofErr w:type="spellStart"/>
+      <w:r>
+        <w:rPr>
+          <w:highlight w:val="yellow"/>
+        </w:rPr>
+        <w:t>pellentesque</w:t>
+      </w:r>
+      <w:proofErr w:type="spellEnd"/>
+      <w:r>
+        <w:rPr>
+          <w:highlight w:val="yellow"/>
+        </w:rPr>
+        <w:t xml:space="preserve"> </w:t>
+      </w:r>
+      <w:proofErr w:type="spellStart"/>
+      <w:r>
+        <w:rPr>
+          <w:highlight w:val="yellow"/>
+        </w:rPr>
+        <w:t>eu</w:t>
+      </w:r>
+      <w:proofErr w:type="spellEnd"/>
+      <w:r>
+        <w:rPr>
+          <w:highlight w:val="yellow"/>
+        </w:rPr>
+        <w:t xml:space="preserve">, </w:t>
+      </w:r>
+      <w:proofErr w:type="spellStart"/>
+      <w:r>
+        <w:rPr>
+          <w:highlight w:val="yellow"/>
+        </w:rPr>
+        <w:t>pretium</w:t>
+      </w:r>
+      <w:proofErr w:type="spellEnd"/>
+      <w:r>
+        <w:rPr>
+          <w:highlight w:val="yellow"/>
+        </w:rPr>
+        <w:t xml:space="preserve"> </w:t>
+      </w:r>
+      <w:proofErr w:type="spellStart"/>
+      <w:r>
+        <w:rPr>
+          <w:highlight w:val="yellow"/>
+        </w:rPr>
+        <w:t>quis</w:t>
+      </w:r>
+      <w:proofErr w:type="spellEnd"/>
+      <w:r>
+        <w:rPr>
+          <w:highlight w:val="yellow"/>
+        </w:rPr>
+        <w:t xml:space="preserve">, sem. </w:t>
+      </w:r>
+      <w:proofErr w:type="spellStart"/>
+      <w:r>
+        <w:rPr>
+          <w:highlight w:val="yellow"/>
+        </w:rPr>
+        <w:t>Nulla</w:t>
+      </w:r>
+      <w:proofErr w:type="spellEnd"/>
+      <w:r>
+        <w:rPr>
+          <w:highlight w:val="yellow"/>
+        </w:rPr>
+        <w:t xml:space="preserve"> </w:t>
+      </w:r>
+      <w:proofErr w:type="spellStart"/>
+      <w:r>
+        <w:rPr>
+          <w:highlight w:val="yellow"/>
+        </w:rPr>
+        <w:t>consequat</w:t>
+      </w:r>
+      <w:proofErr w:type="spellEnd"/>
+      <w:r>
+        <w:rPr>
+          <w:highlight w:val="yellow"/>
+        </w:rPr>
+        <w:t xml:space="preserve"> </w:t>
+      </w:r>
+      <w:proofErr w:type="spellStart"/>
+      <w:r>
+        <w:rPr>
+          <w:highlight w:val="yellow"/>
+        </w:rPr>
+        <w:t>massa</w:t>
+      </w:r>
+      <w:proofErr w:type="spellEnd"/>
+      <w:r>
+        <w:rPr>
+          <w:highlight w:val="yellow"/>
+        </w:rPr>
+        <w:t xml:space="preserve"> </w:t>
+      </w:r>
+      <w:proofErr w:type="spellStart"/>
+      <w:r>
+        <w:rPr>
+          <w:highlight w:val="yellow"/>
+        </w:rPr>
+        <w:t>quis</w:t>
+      </w:r>
+      <w:proofErr w:type="spellEnd"/>
+      <w:r>
+        <w:rPr>
+          <w:highlight w:val="yellow"/>
+        </w:rPr>
+        <w:t xml:space="preserve"> </w:t>
+      </w:r>
+      <w:proofErr w:type="spellStart"/>
+      <w:r>
+        <w:rPr>
+          <w:highlight w:val="yellow"/>
+        </w:rPr>
+        <w:t>enim</w:t>
+      </w:r>
+      <w:proofErr w:type="spellEnd"/>
+      <w:r>
+        <w:rPr>
+          <w:highlight w:val="yellow"/>
+        </w:rPr>
+        <w:t xml:space="preserve">. </w:t>
+      </w:r>
+      <w:proofErr w:type="spellStart"/>
+      <w:r>
+        <w:rPr>
+          <w:highlight w:val="yellow"/>
+        </w:rPr>
+        <w:t>Donec</w:t>
+      </w:r>
+      <w:proofErr w:type="spellEnd"/>
+      <w:r>
+        <w:rPr>
+          <w:highlight w:val="yellow"/>
+        </w:rPr>
+        <w:t xml:space="preserve"> </w:t>
+      </w:r>
+      <w:proofErr w:type="spellStart"/>
+      <w:r>
+        <w:rPr>
+          <w:highlight w:val="yellow"/>
+        </w:rPr>
+        <w:t>pede</w:t>
+      </w:r>
+      <w:proofErr w:type="spellEnd"/>
+      <w:r>
+        <w:rPr>
+          <w:highlight w:val="yellow"/>
+        </w:rPr>
+        <w:t xml:space="preserve"> </w:t>
+      </w:r>
+      <w:proofErr w:type="spellStart"/>
+      <w:r>
+        <w:rPr>
+          <w:highlight w:val="yellow"/>
+        </w:rPr>
+        <w:t>justo</w:t>
+      </w:r>
+      <w:proofErr w:type="spellEnd"/>
+      <w:r>
+        <w:rPr>
+          <w:highlight w:val="yellow"/>
+        </w:rPr>
+        <w:t xml:space="preserve">, </w:t>
+      </w:r>
+      <w:proofErr w:type="spellStart"/>
+      <w:r>
+        <w:rPr>
+          <w:highlight w:val="yellow"/>
+        </w:rPr>
+        <w:t>fringilla</w:t>
+      </w:r>
+      <w:proofErr w:type="spellEnd"/>
+      <w:r>
+        <w:rPr>
+          <w:highlight w:val="yellow"/>
+        </w:rPr>
+        <w:t xml:space="preserve"> </w:t>
+      </w:r>
+      <w:proofErr w:type="spellStart"/>
+      <w:r>
+        <w:rPr>
+          <w:highlight w:val="yellow"/>
+        </w:rPr>
+        <w:t>vel</w:t>
+      </w:r>
+      <w:proofErr w:type="spellEnd"/>
+      <w:r>
+        <w:rPr>
+          <w:highlight w:val="yellow"/>
+        </w:rPr>
+        <w:t xml:space="preserve">, </w:t>
+      </w:r>
+      <w:proofErr w:type="spellStart"/>
+      <w:r>
+        <w:rPr>
+          <w:highlight w:val="yellow"/>
+        </w:rPr>
+        <w:t>aliquet</w:t>
+      </w:r>
+      <w:proofErr w:type="spellEnd"/>
+      <w:r>
+        <w:rPr>
+          <w:highlight w:val="yellow"/>
+        </w:rPr>
+        <w:t xml:space="preserve"> </w:t>
+      </w:r>
+      <w:proofErr w:type="spellStart"/>
+      <w:proofErr w:type="gramStart"/>
+      <w:r>
+        <w:rPr>
+          <w:highlight w:val="yellow"/>
+        </w:rPr>
+        <w:t>nec</w:t>
+      </w:r>
+      <w:proofErr w:type="spellEnd"/>
+      <w:proofErr w:type="gramEnd"/>
+      <w:r>
+        <w:rPr>
+          <w:highlight w:val="yellow"/>
+        </w:rPr>
+        <w:t xml:space="preserve">, </w:t>
+      </w:r>
+      <w:proofErr w:type="spellStart"/>
+      <w:r>
+        <w:rPr>
+          <w:highlight w:val="yellow"/>
+        </w:rPr>
+        <w:t>vulputate</w:t>
+      </w:r>
+      <w:proofErr w:type="spellEnd"/>
+      <w:r>
+        <w:rPr>
+          <w:highlight w:val="yellow"/>
+        </w:rPr>
+        <w:t xml:space="preserve"> </w:t>
+      </w:r>
+      <w:proofErr w:type="spellStart"/>
+      <w:r>
+        <w:rPr>
+          <w:highlight w:val="yellow"/>
+        </w:rPr>
+        <w:t>eget</w:t>
+      </w:r>
+      <w:proofErr w:type="spellEnd"/>
+      <w:r>
+        <w:rPr>
+          <w:highlight w:val="yellow"/>
+        </w:rPr>
+        <w:t xml:space="preserve">, </w:t>
+      </w:r>
+      <w:proofErr w:type="spellStart"/>
+      <w:r>
+        <w:rPr>
+          <w:highlight w:val="yellow"/>
+        </w:rPr>
+        <w:t>arcu</w:t>
+      </w:r>
+      <w:proofErr w:type="spellEnd"/>
+      <w:r>
+        <w:rPr>
+          <w:highlight w:val="yellow"/>
+        </w:rPr>
+        <w:t>.</w:t>
+      </w:r>
+    </w:p>
+    <w:p>
+      <w:r>
+        <w:rPr>
+          <w:highlight w:val="yellow"/>
+        </w:rPr>
+        <w:t xml:space="preserve">In </w:t>
+      </w:r>
+      <w:proofErr w:type="spellStart"/>
+      <w:r>
+        <w:rPr>
+          <w:highlight w:val="yellow"/>
+        </w:rPr>
+        <w:t>enim</w:t>
+      </w:r>
+      <w:proofErr w:type="spellEnd"/>
+      <w:r>
+        <w:rPr>
+          <w:highlight w:val="yellow"/>
+        </w:rPr>
+        <w:t xml:space="preserve"> </w:t>
+      </w:r>
+      <w:proofErr w:type="spellStart"/>
+      <w:r>
+        <w:rPr>
+          <w:highlight w:val="yellow"/>
+        </w:rPr>
+        <w:t>justo</w:t>
+      </w:r>
+      <w:proofErr w:type="spellEnd"/>
+      <w:r>
+        <w:rPr>
+          <w:highlight w:val="yellow"/>
+        </w:rPr>
+        <w:t xml:space="preserve">, </w:t>
+      </w:r>
+      <w:proofErr w:type="spellStart"/>
+      <w:r>
+        <w:rPr>
+          <w:highlight w:val="yellow"/>
+        </w:rPr>
+        <w:t>rhoncus</w:t>
+      </w:r>
+      <w:proofErr w:type="spellEnd"/>
+      <w:r>
+        <w:rPr>
+          <w:highlight w:val="yellow"/>
+        </w:rPr>
+        <w:t xml:space="preserve"> </w:t>
+      </w:r>
+      <w:proofErr w:type="spellStart"/>
+      <w:r>
+        <w:rPr>
+          <w:highlight w:val="yellow"/>
+        </w:rPr>
+        <w:t>ut</w:t>
+      </w:r>
+      <w:proofErr w:type="spellEnd"/>
+      <w:r>
+        <w:rPr>
+          <w:highlight w:val="yellow"/>
+        </w:rPr>
+        <w:t xml:space="preserve">, </w:t>
+      </w:r>
+      <w:proofErr w:type="spellStart"/>
+      <w:r>
+        <w:rPr>
+          <w:highlight w:val="yellow"/>
+        </w:rPr>
+        <w:t>imperdiet</w:t>
+      </w:r>
+      <w:proofErr w:type="spellEnd"/>
+      <w:r>
+        <w:rPr>
+          <w:highlight w:val="yellow"/>
+        </w:rPr>
+        <w:t xml:space="preserve"> a, </w:t>
+      </w:r>
+      <w:proofErr w:type="spellStart"/>
+      <w:r>
+        <w:rPr>
+          <w:highlight w:val="yellow"/>
+        </w:rPr>
+        <w:t>venenatis</w:t>
+      </w:r>
+      <w:proofErr w:type="spellEnd"/>
+      <w:r>
+        <w:rPr>
+          <w:highlight w:val="yellow"/>
+        </w:rPr>
+        <w:t xml:space="preserve"> vitae, </w:t>
+      </w:r>
+      <w:proofErr w:type="spellStart"/>
+      <w:r>
+        <w:rPr>
+          <w:highlight w:val="yellow"/>
+        </w:rPr>
+        <w:t>justo</w:t>
+      </w:r>
+      <w:proofErr w:type="spellEnd"/>
+      <w:r>
+        <w:rPr>
+          <w:highlight w:val="yellow"/>
+        </w:rPr>
+        <w:t xml:space="preserve">. </w:t>
+      </w:r>
+      <w:proofErr w:type="spellStart"/>
+      <w:r>
+        <w:rPr>
+          <w:highlight w:val="yellow"/>
+        </w:rPr>
+        <w:t>Nullam</w:t>
+      </w:r>
+      <w:proofErr w:type="spellEnd"/>
+      <w:r>
+        <w:rPr>
+          <w:highlight w:val="yellow"/>
+        </w:rPr>
+        <w:t xml:space="preserve"> dictum </w:t>
+      </w:r>
+      <w:proofErr w:type="spellStart"/>
+      <w:r>
+        <w:rPr>
+          <w:highlight w:val="yellow"/>
+        </w:rPr>
+        <w:t>felis</w:t>
+      </w:r>
+      <w:proofErr w:type="spellEnd"/>
+      <w:r>
+        <w:rPr>
+          <w:highlight w:val="yellow"/>
+        </w:rPr>
+        <w:t xml:space="preserve"> </w:t>
+      </w:r>
+      <w:proofErr w:type="spellStart"/>
+      <w:r>
+        <w:rPr>
+          <w:highlight w:val="yellow"/>
+        </w:rPr>
+        <w:t>eu</w:t>
+      </w:r>
+      <w:proofErr w:type="spellEnd"/>
+      <w:r>
+        <w:rPr>
+          <w:highlight w:val="yellow"/>
+        </w:rPr>
+        <w:t xml:space="preserve"> </w:t>
+      </w:r>
+      <w:proofErr w:type="spellStart"/>
+      <w:r>
+        <w:rPr>
+          <w:highlight w:val="yellow"/>
+        </w:rPr>
+        <w:t>pede</w:t>
+      </w:r>
+      <w:proofErr w:type="spellEnd"/>
+      <w:r>
+        <w:rPr>
+          <w:highlight w:val="yellow"/>
+        </w:rPr>
+        <w:t xml:space="preserve"> </w:t>
+      </w:r>
+      <w:proofErr w:type="spellStart"/>
+      <w:r>
+        <w:rPr>
+          <w:highlight w:val="yellow"/>
+        </w:rPr>
+        <w:t>mollis</w:t>
+      </w:r>
+      <w:proofErr w:type="spellEnd"/>
+      <w:r>
+        <w:rPr>
+          <w:highlight w:val="yellow"/>
+        </w:rPr>
+        <w:t xml:space="preserve"> </w:t>
+      </w:r>
+      <w:proofErr w:type="spellStart"/>
+      <w:r>
+        <w:rPr>
+          <w:highlight w:val="yellow"/>
+        </w:rPr>
+        <w:t>pretium</w:t>
+      </w:r>
+      <w:proofErr w:type="spellEnd"/>
+      <w:r>
+        <w:rPr>
+          <w:highlight w:val="yellow"/>
+        </w:rPr>
+        <w:t xml:space="preserve">. Integer </w:t>
+      </w:r>
+      <w:proofErr w:type="spellStart"/>
+      <w:r>
+        <w:rPr>
+          <w:highlight w:val="yellow"/>
+        </w:rPr>
+        <w:t>tincidunt</w:t>
+      </w:r>
+      <w:proofErr w:type="spellEnd"/>
+      <w:r>
+        <w:rPr>
+          <w:highlight w:val="yellow"/>
+        </w:rPr>
+        <w:t xml:space="preserve">. </w:t>
+      </w:r>
+      <w:proofErr w:type="spellStart"/>
+      <w:r>
+        <w:rPr>
+          <w:highlight w:val="yellow"/>
+        </w:rPr>
+        <w:t>Cras</w:t>
+      </w:r>
+      <w:proofErr w:type="spellEnd"/>
+      <w:r>
+        <w:rPr>
+          <w:highlight w:val="yellow"/>
+        </w:rPr>
+        <w:t xml:space="preserve"> </w:t>
+      </w:r>
+      <w:proofErr w:type="spellStart"/>
+      <w:r>
+        <w:rPr>
+          <w:highlight w:val="yellow"/>
+        </w:rPr>
+        <w:t>dapibus</w:t>
+      </w:r>
+      <w:proofErr w:type="spellEnd"/>
+      <w:r>
+        <w:rPr>
+          <w:highlight w:val="yellow"/>
+        </w:rPr>
+        <w:t xml:space="preserve">. </w:t>
+      </w:r>
+      <w:proofErr w:type="spellStart"/>
+      <w:r>
+        <w:rPr>
+          <w:highlight w:val="yellow"/>
+        </w:rPr>
+        <w:t>Vivamus</w:t>
+      </w:r>
+      <w:proofErr w:type="spellEnd"/>
+      <w:r>
+        <w:rPr>
+          <w:highlight w:val="yellow"/>
+        </w:rPr>
+        <w:t xml:space="preserve"> </w:t>
+      </w:r>
+      <w:proofErr w:type="spellStart"/>
+      <w:r>
+        <w:rPr>
+          <w:highlight w:val="yellow"/>
+        </w:rPr>
+        <w:t>elementum</w:t>
+      </w:r>
+      <w:proofErr w:type="spellEnd"/>
+      <w:r>
+        <w:rPr>
+          <w:highlight w:val="yellow"/>
+        </w:rPr>
+        <w:t xml:space="preserve"> semper nisi. </w:t>
+      </w:r>
+      <w:proofErr w:type="spellStart"/>
+      <w:r>
+        <w:rPr>
+          <w:highlight w:val="yellow"/>
+        </w:rPr>
+        <w:t>Aenean</w:t>
+      </w:r>
+      <w:proofErr w:type="spellEnd"/>
+      <w:r>
+        <w:rPr>
+          <w:highlight w:val="yellow"/>
+        </w:rPr>
+        <w:t xml:space="preserve"> </w:t>
+      </w:r>
+      <w:proofErr w:type="spellStart"/>
+      <w:r>
+        <w:rPr>
+          <w:highlight w:val="yellow"/>
+        </w:rPr>
+        <w:t>vulputate</w:t>
+      </w:r>
+      <w:proofErr w:type="spellEnd"/>
+      <w:r>
+        <w:rPr>
+          <w:highlight w:val="yellow"/>
+        </w:rPr>
+        <w:t xml:space="preserve"> </w:t>
+      </w:r>
+      <w:proofErr w:type="spellStart"/>
+      <w:r>
+        <w:rPr>
+          <w:highlight w:val="yellow"/>
+        </w:rPr>
+        <w:t>eleifend</w:t>
+      </w:r>
+      <w:proofErr w:type="spellEnd"/>
+      <w:r>
+        <w:rPr>
+          <w:highlight w:val="yellow"/>
+        </w:rPr>
+        <w:t xml:space="preserve"> </w:t>
+      </w:r>
+      <w:proofErr w:type="spellStart"/>
+      <w:r>
+        <w:rPr>
+          <w:highlight w:val="yellow"/>
+        </w:rPr>
+        <w:t>tellus</w:t>
+      </w:r>
+      <w:proofErr w:type="spellEnd"/>
+      <w:r>
+        <w:rPr>
+          <w:highlight w:val="yellow"/>
+        </w:rPr>
+        <w:t xml:space="preserve">. </w:t>
+      </w:r>
+      <w:proofErr w:type="spellStart"/>
+      <w:r>
+        <w:rPr>
+          <w:highlight w:val="yellow"/>
+        </w:rPr>
+        <w:t>Aenean</w:t>
+      </w:r>
+      <w:proofErr w:type="spellEnd"/>
+      <w:r>
+        <w:rPr>
+          <w:highlight w:val="yellow"/>
+        </w:rPr>
+        <w:t xml:space="preserve"> </w:t>
+      </w:r>
+      <w:proofErr w:type="spellStart"/>
+      <w:proofErr w:type="gramStart"/>
+      <w:r>
+        <w:rPr>
+          <w:highlight w:val="yellow"/>
+        </w:rPr>
+        <w:t>leo</w:t>
+      </w:r>
+      <w:proofErr w:type="spellEnd"/>
+      <w:proofErr w:type="gramEnd"/>
+      <w:r>
+        <w:rPr>
+          <w:highlight w:val="yellow"/>
+        </w:rPr>
+        <w:t xml:space="preserve"> ligula, </w:t>
+      </w:r>
+      <w:proofErr w:type="spellStart"/>
+      <w:r>
+        <w:rPr>
+          <w:highlight w:val="yellow"/>
+        </w:rPr>
+        <w:t>porttitor</w:t>
+      </w:r>
+      <w:proofErr w:type="spellEnd"/>
+      <w:r>
+        <w:rPr>
+          <w:highlight w:val="yellow"/>
+        </w:rPr>
+        <w:t xml:space="preserve"> </w:t>
+      </w:r>
+      <w:proofErr w:type="spellStart"/>
+      <w:r>
+        <w:rPr>
+          <w:highlight w:val="yellow"/>
+        </w:rPr>
+        <w:t>eu</w:t>
+      </w:r>
+      <w:proofErr w:type="spellEnd"/>
+      <w:r>
+        <w:rPr>
+          <w:highlight w:val="yellow"/>
+        </w:rPr>
+        <w:t xml:space="preserve">, </w:t>
+      </w:r>
+      <w:proofErr w:type="spellStart"/>
+      <w:r>
+        <w:rPr>
+          <w:highlight w:val="yellow"/>
+        </w:rPr>
+        <w:t>consequat</w:t>
+      </w:r>
+      <w:proofErr w:type="spellEnd"/>
+      <w:r>
+        <w:rPr>
+          <w:highlight w:val="yellow"/>
+        </w:rPr>
+        <w:t xml:space="preserve"> vitae, </w:t>
+      </w:r>
+      <w:proofErr w:type="spellStart"/>
+      <w:r>
+        <w:rPr>
+          <w:highlight w:val="yellow"/>
+        </w:rPr>
+        <w:t>eleifend</w:t>
+      </w:r>
+      <w:proofErr w:type="spellEnd"/>
+      <w:r>
+        <w:rPr>
+          <w:highlight w:val="yellow"/>
+        </w:rPr>
+        <w:t xml:space="preserve"> ac, </w:t>
+      </w:r>
+      <w:proofErr w:type="spellStart"/>
+      <w:r>
+        <w:rPr>
+          <w:highlight w:val="yellow"/>
+        </w:rPr>
+        <w:t>enim</w:t>
+      </w:r>
+      <w:proofErr w:type="spellEnd"/>
+      <w:r>
+        <w:rPr>
+          <w:highlight w:val="yellow"/>
+        </w:rPr>
+        <w:t xml:space="preserve">. </w:t>
+      </w:r>
+      <w:proofErr w:type="spellStart"/>
+      <w:r>
+        <w:rPr>
+          <w:highlight w:val="yellow"/>
+        </w:rPr>
+        <w:t>Aliquam</w:t>
+      </w:r>
+      <w:proofErr w:type="spellEnd"/>
+      <w:r>
+        <w:rPr>
+          <w:highlight w:val="yellow"/>
+        </w:rPr>
+        <w:t xml:space="preserve"> </w:t>
+      </w:r>
+      <w:proofErr w:type="spellStart"/>
+      <w:r>
+        <w:rPr>
+          <w:highlight w:val="yellow"/>
+        </w:rPr>
+        <w:t>lorem</w:t>
+      </w:r>
+      <w:proofErr w:type="spellEnd"/>
+      <w:r>
+        <w:rPr>
+          <w:highlight w:val="yellow"/>
+        </w:rPr>
+        <w:t xml:space="preserve"> ante, </w:t>
+      </w:r>
+      <w:proofErr w:type="spellStart"/>
+      <w:r>
+        <w:rPr>
+          <w:highlight w:val="yellow"/>
+        </w:rPr>
+        <w:t>dapibus</w:t>
+      </w:r>
+      <w:proofErr w:type="spellEnd"/>
+      <w:r>
+        <w:rPr>
+          <w:highlight w:val="yellow"/>
+        </w:rPr>
+        <w:t xml:space="preserve"> in, </w:t>
+      </w:r>
+      <w:proofErr w:type="spellStart"/>
+      <w:r>
+        <w:rPr>
+          <w:highlight w:val="yellow"/>
+        </w:rPr>
+        <w:t>viverra</w:t>
+      </w:r>
+      <w:proofErr w:type="spellEnd"/>
+      <w:r>
+        <w:rPr>
+          <w:highlight w:val="yellow"/>
+        </w:rPr>
+        <w:t xml:space="preserve"> </w:t>
+      </w:r>
+      <w:proofErr w:type="spellStart"/>
+      <w:r>
+        <w:rPr>
+          <w:highlight w:val="yellow"/>
+        </w:rPr>
+        <w:t>quis</w:t>
+      </w:r>
+      <w:proofErr w:type="spellEnd"/>
+      <w:r>
+        <w:rPr>
+          <w:highlight w:val="yellow"/>
+        </w:rPr>
+        <w:t xml:space="preserve">, </w:t>
+      </w:r>
+      <w:proofErr w:type="spellStart"/>
+      <w:r>
+        <w:rPr>
+          <w:highlight w:val="yellow"/>
+        </w:rPr>
+        <w:t>feugiat</w:t>
+      </w:r>
+      <w:proofErr w:type="spellEnd"/>
+      <w:r>
+        <w:rPr>
+          <w:highlight w:val="yellow"/>
+        </w:rPr>
+        <w:t xml:space="preserve"> a, </w:t>
+      </w:r>
+      <w:proofErr w:type="spellStart"/>
+      <w:r>
+        <w:rPr>
+          <w:highlight w:val="yellow"/>
+        </w:rPr>
+        <w:t>tellus</w:t>
+      </w:r>
+      <w:proofErr w:type="spellEnd"/>
+      <w:r>
+        <w:rPr>
+          <w:highlight w:val="yellow"/>
+        </w:rPr>
+        <w:t>.</w:t>
+      </w:r>
+    </w:p>
+    <w:p>
+      <w:pPr>
+        <w:pStyle w:val="berschrift2"/>
+      </w:pPr>
+      <w:bookmarkStart w:id="7" w:name="_Toc393224842"/>
+      <w:r>
+        <w:t>Mobile-Client</w:t>
+      </w:r>
+      <w:bookmarkEnd w:id="7"/>
+    </w:p>
+    <w:p>
+      <w:proofErr w:type="spellStart"/>
+      <w:r>
+        <w:t>Für</w:t>
+      </w:r>
+      <w:proofErr w:type="spellEnd"/>
+      <w:r>
+        <w:t xml:space="preserve"> </w:t>
+      </w:r>
+      <w:proofErr w:type="spellStart"/>
+      <w:r>
+        <w:t>jede</w:t>
+      </w:r>
+      <w:proofErr w:type="spellEnd"/>
+      <w:r>
+        <w:t xml:space="preserve"> </w:t>
+      </w:r>
+      <w:proofErr w:type="spellStart"/>
+      <w:r>
+        <w:t>Klasse</w:t>
+      </w:r>
+      <w:proofErr w:type="spellEnd"/>
+      <w:r>
+        <w:t xml:space="preserve"> </w:t>
+      </w:r>
+      <w:proofErr w:type="spellStart"/>
+      <w:r>
+        <w:t>wurde</w:t>
+      </w:r>
+      <w:proofErr w:type="spellEnd"/>
+      <w:r>
+        <w:t xml:space="preserve"> je </w:t>
+      </w:r>
+      <w:proofErr w:type="spellStart"/>
+      <w:r>
+        <w:t>ein</w:t>
+      </w:r>
+      <w:proofErr w:type="spellEnd"/>
+      <w:r>
+        <w:t xml:space="preserve"> Store, Model, View und Controller </w:t>
+      </w:r>
+      <w:proofErr w:type="spellStart"/>
+      <w:r>
+        <w:t>erstellt</w:t>
+      </w:r>
+      <w:proofErr w:type="spellEnd"/>
+      <w:r>
+        <w:t xml:space="preserve">. </w:t>
+      </w:r>
+      <w:proofErr w:type="spellStart"/>
+      <w:r>
+        <w:t>Darüber</w:t>
+      </w:r>
+      <w:proofErr w:type="spellEnd"/>
+      <w:r>
+        <w:t xml:space="preserve"> </w:t>
+      </w:r>
+      <w:proofErr w:type="spellStart"/>
+      <w:r>
+        <w:t>hinaus</w:t>
+      </w:r>
+      <w:proofErr w:type="spellEnd"/>
+      <w:r>
+        <w:t xml:space="preserve"> </w:t>
+      </w:r>
+      <w:proofErr w:type="spellStart"/>
+      <w:r>
+        <w:t>gibt</w:t>
+      </w:r>
+      <w:proofErr w:type="spellEnd"/>
+      <w:r>
+        <w:t xml:space="preserve"> </w:t>
+      </w:r>
+      <w:proofErr w:type="spellStart"/>
+      <w:r>
+        <w:t>es</w:t>
+      </w:r>
+      <w:proofErr w:type="spellEnd"/>
+      <w:r>
+        <w:t xml:space="preserve"> </w:t>
+      </w:r>
+      <w:proofErr w:type="spellStart"/>
+      <w:r>
+        <w:t>einen</w:t>
+      </w:r>
+      <w:proofErr w:type="spellEnd"/>
+      <w:r>
+        <w:t xml:space="preserve"> </w:t>
+      </w:r>
+      <w:proofErr w:type="spellStart"/>
+      <w:r>
+        <w:t>allgemeinen</w:t>
+      </w:r>
+      <w:proofErr w:type="spellEnd"/>
+      <w:r>
+        <w:t xml:space="preserve"> Controller </w:t>
+      </w:r>
+      <w:proofErr w:type="spellStart"/>
+      <w:r>
+        <w:t>für</w:t>
+      </w:r>
+      <w:proofErr w:type="spellEnd"/>
+      <w:r>
+        <w:t xml:space="preserve"> </w:t>
+      </w:r>
+      <w:proofErr w:type="spellStart"/>
+      <w:r>
+        <w:t>übergreifende</w:t>
+      </w:r>
+      <w:proofErr w:type="spellEnd"/>
+      <w:r>
+        <w:t xml:space="preserve"> Events </w:t>
+      </w:r>
+      <w:proofErr w:type="spellStart"/>
+      <w:r>
+        <w:t>wie</w:t>
+      </w:r>
+      <w:proofErr w:type="spellEnd"/>
+      <w:r>
+        <w:t xml:space="preserve"> </w:t>
+      </w:r>
+      <w:proofErr w:type="spellStart"/>
+      <w:r>
+        <w:t>Aktionen</w:t>
+      </w:r>
+      <w:proofErr w:type="spellEnd"/>
+      <w:r>
+        <w:t xml:space="preserve"> in der </w:t>
+      </w:r>
+      <w:proofErr w:type="spellStart"/>
+      <w:r>
+        <w:t>Navigationbar</w:t>
+      </w:r>
+      <w:proofErr w:type="spellEnd"/>
+      <w:r>
+        <w:t xml:space="preserve"> und </w:t>
+      </w:r>
+      <w:proofErr w:type="spellStart"/>
+      <w:r>
+        <w:t>Fehlerbehandlung</w:t>
+      </w:r>
+      <w:proofErr w:type="spellEnd"/>
+      <w:r>
+        <w:t xml:space="preserve">. </w:t>
+      </w:r>
+      <w:proofErr w:type="spellStart"/>
+      <w:r>
+        <w:t>Mehrere</w:t>
+      </w:r>
+      <w:proofErr w:type="spellEnd"/>
+      <w:r>
+        <w:t xml:space="preserve"> Controller </w:t>
+      </w:r>
+      <w:proofErr w:type="spellStart"/>
+      <w:r>
+        <w:t>kommen</w:t>
+      </w:r>
+      <w:proofErr w:type="spellEnd"/>
+      <w:r>
+        <w:t xml:space="preserve"> </w:t>
+      </w:r>
+      <w:proofErr w:type="spellStart"/>
+      <w:r>
+        <w:t>daher</w:t>
+      </w:r>
+      <w:proofErr w:type="spellEnd"/>
+      <w:r>
+        <w:t xml:space="preserve"> </w:t>
+      </w:r>
+      <w:proofErr w:type="spellStart"/>
+      <w:r>
+        <w:t>zum</w:t>
+      </w:r>
+      <w:proofErr w:type="spellEnd"/>
+      <w:r>
+        <w:t xml:space="preserve"> </w:t>
+      </w:r>
+      <w:proofErr w:type="spellStart"/>
+      <w:r>
+        <w:t>Einsatz</w:t>
+      </w:r>
+      <w:proofErr w:type="spellEnd"/>
+      <w:r>
+        <w:t xml:space="preserve">, da </w:t>
+      </w:r>
+      <w:proofErr w:type="spellStart"/>
+      <w:r>
+        <w:t>zum</w:t>
+      </w:r>
+      <w:proofErr w:type="spellEnd"/>
+      <w:r>
+        <w:t xml:space="preserve"> </w:t>
+      </w:r>
+      <w:proofErr w:type="spellStart"/>
+      <w:r>
+        <w:t>einen</w:t>
+      </w:r>
+      <w:proofErr w:type="spellEnd"/>
+      <w:r>
+        <w:t xml:space="preserve"> </w:t>
+      </w:r>
+      <w:proofErr w:type="spellStart"/>
+      <w:r>
+        <w:t>für</w:t>
+      </w:r>
+      <w:proofErr w:type="spellEnd"/>
+      <w:r>
+        <w:t xml:space="preserve"> </w:t>
+      </w:r>
+      <w:proofErr w:type="spellStart"/>
+      <w:r>
+        <w:t>jedes</w:t>
+      </w:r>
+      <w:proofErr w:type="spellEnd"/>
+      <w:r>
+        <w:t xml:space="preserve"> </w:t>
+      </w:r>
+      <w:proofErr w:type="spellStart"/>
+      <w:r>
+        <w:t>Objekt</w:t>
+      </w:r>
+      <w:proofErr w:type="spellEnd"/>
+      <w:r>
+        <w:t xml:space="preserve"> </w:t>
+      </w:r>
+      <w:proofErr w:type="spellStart"/>
+      <w:r>
+        <w:t>gleichelautende</w:t>
+      </w:r>
+      <w:proofErr w:type="spellEnd"/>
+      <w:r>
+        <w:t xml:space="preserve"> </w:t>
+      </w:r>
+      <w:proofErr w:type="spellStart"/>
+      <w:r>
+        <w:t>Methoden</w:t>
+      </w:r>
+      <w:proofErr w:type="spellEnd"/>
+      <w:r>
+        <w:t xml:space="preserve"> </w:t>
+      </w:r>
+      <w:proofErr w:type="spellStart"/>
+      <w:r>
+        <w:t>unterschiedlich</w:t>
+      </w:r>
+      <w:proofErr w:type="spellEnd"/>
+      <w:r>
+        <w:t xml:space="preserve"> </w:t>
+      </w:r>
+      <w:proofErr w:type="spellStart"/>
+      <w:r>
+        <w:t>Aktionen</w:t>
+      </w:r>
+      <w:proofErr w:type="spellEnd"/>
+      <w:r>
+        <w:t xml:space="preserve"> </w:t>
+      </w:r>
+      <w:proofErr w:type="spellStart"/>
+      <w:r>
+        <w:t>ausführen</w:t>
+      </w:r>
+      <w:proofErr w:type="spellEnd"/>
+      <w:r>
+        <w:t xml:space="preserve"> und </w:t>
+      </w:r>
+      <w:proofErr w:type="spellStart"/>
+      <w:r>
+        <w:t>zum</w:t>
+      </w:r>
+      <w:proofErr w:type="spellEnd"/>
+      <w:r>
+        <w:t xml:space="preserve"> </w:t>
+      </w:r>
+      <w:proofErr w:type="spellStart"/>
+      <w:r>
+        <w:t>anderen</w:t>
+      </w:r>
+      <w:proofErr w:type="spellEnd"/>
+      <w:r>
+        <w:t xml:space="preserve"> </w:t>
+      </w:r>
+      <w:proofErr w:type="spellStart"/>
+      <w:r>
+        <w:t>durch</w:t>
+      </w:r>
+      <w:proofErr w:type="spellEnd"/>
+      <w:r>
+        <w:t xml:space="preserve"> die </w:t>
+      </w:r>
+      <w:proofErr w:type="spellStart"/>
+      <w:r>
+        <w:t>Aufteilung</w:t>
+      </w:r>
+      <w:proofErr w:type="spellEnd"/>
+      <w:r>
+        <w:t xml:space="preserve"> der </w:t>
+      </w:r>
+      <w:proofErr w:type="spellStart"/>
+      <w:r>
+        <w:t>Methoden</w:t>
+      </w:r>
+      <w:proofErr w:type="spellEnd"/>
+      <w:r>
+        <w:t xml:space="preserve"> die </w:t>
+      </w:r>
+      <w:proofErr w:type="spellStart"/>
+      <w:r>
+        <w:t>Webanwendung</w:t>
+      </w:r>
+      <w:proofErr w:type="spellEnd"/>
+      <w:r>
+        <w:t xml:space="preserve"> </w:t>
+      </w:r>
+      <w:proofErr w:type="spellStart"/>
+      <w:r>
+        <w:t>insgesamt</w:t>
+      </w:r>
+      <w:proofErr w:type="spellEnd"/>
+      <w:r>
+        <w:t xml:space="preserve"> </w:t>
+      </w:r>
+      <w:proofErr w:type="spellStart"/>
+      <w:r>
+        <w:t>strukturiert</w:t>
+      </w:r>
+      <w:proofErr w:type="spellEnd"/>
+      <w:r>
+        <w:t>.</w:t>
+      </w:r>
+    </w:p>
+    <w:p>
+      <w:r>
+        <w:t xml:space="preserve">In der View EventListView.js </w:t>
+      </w:r>
+      <w:proofErr w:type="spellStart"/>
+      <w:r>
+        <w:t>können</w:t>
+      </w:r>
+      <w:proofErr w:type="spellEnd"/>
+      <w:r>
+        <w:t xml:space="preserve"> </w:t>
+      </w:r>
+      <w:proofErr w:type="spellStart"/>
+      <w:r>
+        <w:t>unterschiedliche</w:t>
+      </w:r>
+      <w:proofErr w:type="spellEnd"/>
+      <w:r>
+        <w:t xml:space="preserve"> </w:t>
+      </w:r>
+      <w:proofErr w:type="spellStart"/>
+      <w:r>
+        <w:t>Gesten</w:t>
+      </w:r>
+      <w:proofErr w:type="spellEnd"/>
+      <w:r>
+        <w:t xml:space="preserve"> </w:t>
+      </w:r>
+      <w:proofErr w:type="spellStart"/>
+      <w:r>
+        <w:t>Aktionen</w:t>
+      </w:r>
+      <w:proofErr w:type="spellEnd"/>
+      <w:r>
+        <w:t xml:space="preserve"> </w:t>
+      </w:r>
+      <w:proofErr w:type="spellStart"/>
+      <w:r>
+        <w:t>ausführen</w:t>
+      </w:r>
+      <w:proofErr w:type="spellEnd"/>
+      <w:r>
+        <w:t xml:space="preserve">. </w:t>
+      </w:r>
+      <w:proofErr w:type="spellStart"/>
+      <w:r>
+        <w:t>Hier</w:t>
+      </w:r>
+      <w:proofErr w:type="spellEnd"/>
+      <w:r>
+        <w:t xml:space="preserve"> </w:t>
+      </w:r>
+      <w:proofErr w:type="spellStart"/>
+      <w:r>
+        <w:t>musste</w:t>
+      </w:r>
+      <w:proofErr w:type="spellEnd"/>
+      <w:r>
+        <w:t xml:space="preserve"> </w:t>
+      </w:r>
+      <w:proofErr w:type="spellStart"/>
+      <w:r>
+        <w:t>ich</w:t>
+      </w:r>
+      <w:proofErr w:type="spellEnd"/>
+      <w:r>
+        <w:t xml:space="preserve"> </w:t>
+      </w:r>
+      <w:proofErr w:type="spellStart"/>
+      <w:r>
+        <w:t>jedoch</w:t>
+      </w:r>
+      <w:proofErr w:type="spellEnd"/>
+      <w:r>
+        <w:t xml:space="preserve"> </w:t>
+      </w:r>
+      <w:r>
+        <w:t xml:space="preserve">von der </w:t>
+      </w:r>
+      <w:proofErr w:type="spellStart"/>
+      <w:r>
+        <w:t>Verwendung</w:t>
+      </w:r>
+      <w:proofErr w:type="spellEnd"/>
+      <w:r>
+        <w:t xml:space="preserve"> des Events </w:t>
+      </w:r>
+      <w:proofErr w:type="spellStart"/>
+      <w:r>
+        <w:t>itemtap</w:t>
+      </w:r>
+      <w:proofErr w:type="spellEnd"/>
+      <w:r>
+        <w:t xml:space="preserve"> </w:t>
+      </w:r>
+      <w:proofErr w:type="spellStart"/>
+      <w:r>
+        <w:t>abweichen</w:t>
+      </w:r>
+      <w:proofErr w:type="spellEnd"/>
+      <w:r>
+        <w:t xml:space="preserve">, da </w:t>
+      </w:r>
+      <w:proofErr w:type="spellStart"/>
+      <w:r>
+        <w:t>noch</w:t>
+      </w:r>
+      <w:proofErr w:type="spellEnd"/>
+      <w:r>
+        <w:t xml:space="preserve"> </w:t>
+      </w:r>
+      <w:proofErr w:type="spellStart"/>
+      <w:r>
+        <w:lastRenderedPageBreak/>
+        <w:t>weitere</w:t>
+      </w:r>
+      <w:proofErr w:type="spellEnd"/>
+      <w:r>
+        <w:t xml:space="preserve"> Tap-Events </w:t>
+      </w:r>
+      <w:proofErr w:type="spellStart"/>
+      <w:r>
+        <w:t>geplant</w:t>
+      </w:r>
+      <w:proofErr w:type="spellEnd"/>
+      <w:r>
+        <w:t xml:space="preserve"> </w:t>
+      </w:r>
+      <w:proofErr w:type="spellStart"/>
+      <w:r>
+        <w:t>waren</w:t>
+      </w:r>
+      <w:proofErr w:type="spellEnd"/>
+      <w:r>
+        <w:t xml:space="preserve"> und </w:t>
+      </w:r>
+      <w:proofErr w:type="spellStart"/>
+      <w:r>
+        <w:t>nahezu</w:t>
+      </w:r>
+      <w:proofErr w:type="spellEnd"/>
+      <w:r>
+        <w:t xml:space="preserve"> </w:t>
+      </w:r>
+      <w:proofErr w:type="spellStart"/>
+      <w:r>
+        <w:t>alle</w:t>
+      </w:r>
+      <w:proofErr w:type="spellEnd"/>
+      <w:r>
+        <w:t xml:space="preserve"> </w:t>
+      </w:r>
+      <w:proofErr w:type="spellStart"/>
+      <w:r>
+        <w:t>auch</w:t>
+      </w:r>
+      <w:proofErr w:type="spellEnd"/>
+      <w:r>
+        <w:t xml:space="preserve"> </w:t>
+      </w:r>
+      <w:proofErr w:type="spellStart"/>
+      <w:r>
+        <w:t>ein</w:t>
+      </w:r>
+      <w:proofErr w:type="spellEnd"/>
+      <w:r>
+        <w:t xml:space="preserve"> </w:t>
+      </w:r>
+      <w:proofErr w:type="spellStart"/>
+      <w:r>
+        <w:t>itemtap</w:t>
+      </w:r>
+      <w:proofErr w:type="spellEnd"/>
+      <w:r>
+        <w:t xml:space="preserve"> </w:t>
+      </w:r>
+      <w:proofErr w:type="spellStart"/>
+      <w:r>
+        <w:t>auslösen</w:t>
+      </w:r>
+      <w:proofErr w:type="spellEnd"/>
+      <w:r>
+        <w:t xml:space="preserve"> </w:t>
+      </w:r>
+      <w:proofErr w:type="spellStart"/>
+      <w:proofErr w:type="gramStart"/>
+      <w:r>
+        <w:t>würden</w:t>
+      </w:r>
+      <w:proofErr w:type="spellEnd"/>
+      <w:r>
+        <w:t xml:space="preserve"> .</w:t>
+      </w:r>
+      <w:proofErr w:type="gramEnd"/>
+      <w:r>
+        <w:t xml:space="preserve"> </w:t>
+      </w:r>
+      <w:proofErr w:type="spellStart"/>
+      <w:r>
+        <w:t>Mit</w:t>
+      </w:r>
+      <w:proofErr w:type="spellEnd"/>
+      <w:r>
+        <w:t xml:space="preserve"> </w:t>
+      </w:r>
+      <w:proofErr w:type="spellStart"/>
+      <w:proofErr w:type="gramStart"/>
+      <w:r>
+        <w:t>allen</w:t>
+      </w:r>
+      <w:proofErr w:type="spellEnd"/>
+      <w:proofErr w:type="gramEnd"/>
+      <w:r>
+        <w:t xml:space="preserve"> </w:t>
+      </w:r>
+      <w:proofErr w:type="spellStart"/>
+      <w:r>
+        <w:t>mir</w:t>
+      </w:r>
+      <w:proofErr w:type="spellEnd"/>
+      <w:r>
+        <w:t xml:space="preserve"> </w:t>
+      </w:r>
+      <w:proofErr w:type="spellStart"/>
+      <w:r>
+        <w:t>bekannten</w:t>
+      </w:r>
+      <w:proofErr w:type="spellEnd"/>
+      <w:r>
+        <w:t xml:space="preserve"> </w:t>
+      </w:r>
+      <w:proofErr w:type="spellStart"/>
+      <w:r>
+        <w:t>Werkzeuge</w:t>
+      </w:r>
+      <w:proofErr w:type="spellEnd"/>
+      <w:r>
+        <w:t xml:space="preserve"> und </w:t>
+      </w:r>
+      <w:proofErr w:type="spellStart"/>
+      <w:r>
+        <w:t>Methoden</w:t>
+      </w:r>
+      <w:proofErr w:type="spellEnd"/>
+      <w:r>
+        <w:t xml:space="preserve"> </w:t>
+      </w:r>
+      <w:proofErr w:type="spellStart"/>
+      <w:r>
+        <w:t>konnte</w:t>
+      </w:r>
+      <w:proofErr w:type="spellEnd"/>
+      <w:r>
+        <w:t xml:space="preserve"> </w:t>
+      </w:r>
+      <w:proofErr w:type="spellStart"/>
+      <w:r>
+        <w:t>ich</w:t>
+      </w:r>
+      <w:proofErr w:type="spellEnd"/>
+      <w:r>
+        <w:t xml:space="preserve"> dieses </w:t>
+      </w:r>
+      <w:proofErr w:type="spellStart"/>
+      <w:r>
+        <w:t>nicht</w:t>
+      </w:r>
+      <w:proofErr w:type="spellEnd"/>
+      <w:r>
+        <w:t xml:space="preserve"> </w:t>
+      </w:r>
+      <w:proofErr w:type="spellStart"/>
+      <w:r>
+        <w:t>unterbinden</w:t>
+      </w:r>
+      <w:proofErr w:type="spellEnd"/>
+      <w:r>
+        <w:t xml:space="preserve">, </w:t>
+      </w:r>
+      <w:proofErr w:type="spellStart"/>
+      <w:r>
+        <w:t>weswegen</w:t>
+      </w:r>
+      <w:proofErr w:type="spellEnd"/>
+      <w:r>
+        <w:t xml:space="preserve"> </w:t>
+      </w:r>
+      <w:proofErr w:type="spellStart"/>
+      <w:r>
+        <w:t>ich</w:t>
+      </w:r>
+      <w:proofErr w:type="spellEnd"/>
+      <w:r>
+        <w:t xml:space="preserve"> </w:t>
+      </w:r>
+      <w:proofErr w:type="spellStart"/>
+      <w:r>
+        <w:t>mich</w:t>
+      </w:r>
+      <w:proofErr w:type="spellEnd"/>
+      <w:r>
+        <w:t xml:space="preserve"> </w:t>
+      </w:r>
+      <w:proofErr w:type="spellStart"/>
+      <w:r>
+        <w:t>für</w:t>
+      </w:r>
+      <w:proofErr w:type="spellEnd"/>
+      <w:r>
+        <w:t xml:space="preserve"> die Events </w:t>
+      </w:r>
+      <w:proofErr w:type="spellStart"/>
+      <w:r>
+        <w:t>itemsingletap</w:t>
+      </w:r>
+      <w:proofErr w:type="spellEnd"/>
+      <w:r>
+        <w:t xml:space="preserve">, </w:t>
+      </w:r>
+      <w:proofErr w:type="spellStart"/>
+      <w:r>
+        <w:t>itemdoubletap</w:t>
+      </w:r>
+      <w:proofErr w:type="spellEnd"/>
+      <w:r>
+        <w:t xml:space="preserve"> und </w:t>
+      </w:r>
+      <w:proofErr w:type="spellStart"/>
+      <w:r>
+        <w:t>itemswipe</w:t>
+      </w:r>
+      <w:proofErr w:type="spellEnd"/>
+      <w:r>
+        <w:t xml:space="preserve"> </w:t>
+      </w:r>
+      <w:proofErr w:type="spellStart"/>
+      <w:r>
+        <w:t>entschieden</w:t>
+      </w:r>
+      <w:proofErr w:type="spellEnd"/>
+      <w:r>
+        <w:t xml:space="preserve"> </w:t>
+      </w:r>
+      <w:proofErr w:type="spellStart"/>
+      <w:r>
+        <w:t>habe</w:t>
+      </w:r>
+      <w:proofErr w:type="spellEnd"/>
+      <w:r>
+        <w:t>.</w:t>
+      </w:r>
+    </w:p>
+    <w:p>
+      <w:proofErr w:type="spellStart"/>
+      <w:r>
+        <w:t>Bei</w:t>
+      </w:r>
+      <w:proofErr w:type="spellEnd"/>
+      <w:r>
+        <w:t xml:space="preserve"> </w:t>
+      </w:r>
+      <w:proofErr w:type="spellStart"/>
+      <w:r>
+        <w:t>einem</w:t>
+      </w:r>
+      <w:proofErr w:type="spellEnd"/>
+      <w:r>
+        <w:t xml:space="preserve"> </w:t>
+      </w:r>
+      <w:proofErr w:type="spellStart"/>
+      <w:r>
+        <w:t>itemsingletap</w:t>
+      </w:r>
+      <w:proofErr w:type="spellEnd"/>
+      <w:r>
+        <w:t xml:space="preserve">-Event auf </w:t>
+      </w:r>
+      <w:proofErr w:type="spellStart"/>
+      <w:r>
+        <w:t>ein</w:t>
+      </w:r>
+      <w:proofErr w:type="spellEnd"/>
+      <w:r>
+        <w:t xml:space="preserve"> Event </w:t>
+      </w:r>
+      <w:proofErr w:type="spellStart"/>
+      <w:r>
+        <w:t>wird</w:t>
+      </w:r>
+      <w:proofErr w:type="spellEnd"/>
+      <w:r>
+        <w:t xml:space="preserve"> die </w:t>
+      </w:r>
+      <w:proofErr w:type="spellStart"/>
+      <w:r>
+        <w:t>Methode</w:t>
+      </w:r>
+      <w:proofErr w:type="spellEnd"/>
+      <w:r>
+        <w:t xml:space="preserve"> </w:t>
+      </w:r>
+      <w:proofErr w:type="spellStart"/>
+      <w:proofErr w:type="gramStart"/>
+      <w:r>
+        <w:t>navigateTo</w:t>
+      </w:r>
+      <w:proofErr w:type="spellEnd"/>
+      <w:r>
+        <w:t>(</w:t>
+      </w:r>
+      <w:proofErr w:type="gramEnd"/>
+      <w:r>
+        <w:t xml:space="preserve">) des Controllers </w:t>
+      </w:r>
+      <w:proofErr w:type="spellStart"/>
+      <w:r>
+        <w:t>EventListDetailsCtrl</w:t>
+      </w:r>
+      <w:proofErr w:type="spellEnd"/>
+      <w:r>
+        <w:t xml:space="preserve"> </w:t>
+      </w:r>
+      <w:proofErr w:type="spellStart"/>
+      <w:r>
+        <w:t>aufgerufen</w:t>
+      </w:r>
+      <w:proofErr w:type="spellEnd"/>
+      <w:r>
+        <w:t xml:space="preserve"> und </w:t>
+      </w:r>
+      <w:proofErr w:type="spellStart"/>
+      <w:r>
+        <w:t>nur</w:t>
+      </w:r>
+      <w:proofErr w:type="spellEnd"/>
+      <w:r>
+        <w:t xml:space="preserve"> die </w:t>
+      </w:r>
+      <w:proofErr w:type="spellStart"/>
+      <w:r>
+        <w:t>benötigten</w:t>
+      </w:r>
+      <w:proofErr w:type="spellEnd"/>
+      <w:r>
+        <w:t xml:space="preserve"> </w:t>
+      </w:r>
+      <w:proofErr w:type="spellStart"/>
+      <w:r>
+        <w:t>Inhalte</w:t>
+      </w:r>
+      <w:proofErr w:type="spellEnd"/>
+      <w:r>
+        <w:t xml:space="preserve"> </w:t>
+      </w:r>
+      <w:proofErr w:type="spellStart"/>
+      <w:r>
+        <w:t>dynamisch</w:t>
+      </w:r>
+      <w:proofErr w:type="spellEnd"/>
+      <w:r>
+        <w:t xml:space="preserve"> </w:t>
+      </w:r>
+      <w:r>
+        <w:t xml:space="preserve">in den Store </w:t>
+      </w:r>
+      <w:proofErr w:type="spellStart"/>
+      <w:r>
+        <w:t>EventListDetailsStore</w:t>
+      </w:r>
+      <w:proofErr w:type="spellEnd"/>
+      <w:r>
+        <w:t xml:space="preserve"> </w:t>
+      </w:r>
+      <w:proofErr w:type="spellStart"/>
+      <w:r>
+        <w:t>nachgeladen</w:t>
+      </w:r>
+      <w:proofErr w:type="spellEnd"/>
+      <w:r>
+        <w:t xml:space="preserve">. </w:t>
+      </w:r>
+      <w:proofErr w:type="spellStart"/>
+      <w:r>
+        <w:t>Anschließend</w:t>
+      </w:r>
+      <w:proofErr w:type="spellEnd"/>
+      <w:r>
+        <w:t xml:space="preserve"> </w:t>
+      </w:r>
+      <w:proofErr w:type="spellStart"/>
+      <w:r>
+        <w:t>wird</w:t>
+      </w:r>
+      <w:proofErr w:type="spellEnd"/>
+      <w:r>
+        <w:t xml:space="preserve"> die </w:t>
+      </w:r>
+      <w:proofErr w:type="spellStart"/>
+      <w:r>
+        <w:t>EventListDetailsView</w:t>
+      </w:r>
+      <w:proofErr w:type="spellEnd"/>
+      <w:r>
+        <w:t xml:space="preserve"> auf die </w:t>
+      </w:r>
+      <w:proofErr w:type="spellStart"/>
+      <w:r>
+        <w:t>MainView</w:t>
+      </w:r>
+      <w:proofErr w:type="spellEnd"/>
+      <w:r>
+        <w:t xml:space="preserve"> </w:t>
+      </w:r>
+      <w:proofErr w:type="spellStart"/>
+      <w:r>
+        <w:t>gepusht</w:t>
+      </w:r>
+      <w:proofErr w:type="spellEnd"/>
+      <w:r>
+        <w:t>.</w:t>
+      </w:r>
+    </w:p>
+    <w:p>
+      <w:pPr>
+        <w:keepNext/>
       </w:pPr>
       <w:r>
         <w:rPr>
           <w:noProof/>
+          <w:lang w:val="de-DE"/>
         </w:rPr>
         <w:drawing>
-          <wp:anchor distT="0" distB="0" distL="114300" distR="114300" simplePos="0" relativeHeight="251670528" behindDoc="1" locked="0" layoutInCell="1" allowOverlap="1" wp14:anchorId="0F4BA511" wp14:editId="64083033">
+          <wp:anchor distT="0" distB="0" distL="114300" distR="114300" simplePos="0" relativeHeight="251649024" behindDoc="0" locked="0" layoutInCell="1" allowOverlap="1" wp14:anchorId="3165B0B4" wp14:editId="2538BA3D">
             <wp:simplePos x="0" y="0"/>
             <wp:positionH relativeFrom="column">
-              <wp:posOffset>3645610</wp:posOffset>
+              <wp:posOffset>1656995</wp:posOffset>
             </wp:positionH>
             <wp:positionV relativeFrom="paragraph">
-              <wp:posOffset>2368583</wp:posOffset>
+              <wp:posOffset>488153</wp:posOffset>
+            </wp:positionV>
+            <wp:extent cx="856800" cy="856800"/>
+            <wp:effectExtent l="0" t="0" r="0" b="0"/>
+            <wp:wrapNone/>
+            <wp:docPr id="2" name="Grafik 2" descr="C:\Users\windo_000\Documents\touchicons\Single_Tap.png"/>
+            <wp:cNvGraphicFramePr>
+              <a:graphicFrameLocks xmlns:a="http://schemas.openxmlformats.org/drawingml/2006/main" noChangeAspect="1"/>
+            </wp:cNvGraphicFramePr>
+            <a:graphic xmlns:a="http://schemas.openxmlformats.org/drawingml/2006/main">
+              <a:graphicData uri="http://schemas.openxmlformats.org/drawingml/2006/picture">
+                <pic:pic xmlns:pic="http://schemas.openxmlformats.org/drawingml/2006/picture">
+                  <pic:nvPicPr>
+                    <pic:cNvPr id="0" name="Picture 3" descr="C:\Users\windo_000\Documents\touchicons\Single_Tap.png"/>
+                    <pic:cNvPicPr>
+                      <a:picLocks noChangeAspect="1" noChangeArrowheads="1"/>
+                    </pic:cNvPicPr>
+                  </pic:nvPicPr>
+                  <pic:blipFill>
+                    <a:blip r:embed="rId9">
+                      <a:duotone>
+                        <a:prstClr val="black"/>
+                        <a:schemeClr val="accent1">
+                          <a:tint val="45000"/>
+                          <a:satMod val="400000"/>
+                        </a:schemeClr>
+                      </a:duotone>
+                      <a:extLst>
+                        <a:ext uri="{28A0092B-C50C-407E-A947-70E740481C1C}">
+                          <a14:useLocalDpi xmlns:a14="http://schemas.microsoft.com/office/drawing/2010/main" val="0"/>
+                        </a:ext>
+                      </a:extLst>
+                    </a:blip>
+                    <a:srcRect/>
+                    <a:stretch>
+                      <a:fillRect/>
+                    </a:stretch>
+                  </pic:blipFill>
+                  <pic:spPr bwMode="auto">
+                    <a:xfrm>
+                      <a:off x="0" y="0"/>
+                      <a:ext cx="856800" cy="856800"/>
+                    </a:xfrm>
+                    <a:prstGeom prst="rect">
+                      <a:avLst/>
+                    </a:prstGeom>
+                    <a:noFill/>
+                    <a:ln>
+                      <a:noFill/>
+                    </a:ln>
+                  </pic:spPr>
+                </pic:pic>
+              </a:graphicData>
+            </a:graphic>
+            <wp14:sizeRelH relativeFrom="page">
+              <wp14:pctWidth>0</wp14:pctWidth>
+            </wp14:sizeRelH>
+            <wp14:sizeRelV relativeFrom="page">
+              <wp14:pctHeight>0</wp14:pctHeight>
+            </wp14:sizeRelV>
+          </wp:anchor>
+        </w:drawing>
+      </w:r>
+      <w:r>
+        <w:rPr>
+          <w:noProof/>
+          <w:lang w:val="de-DE"/>
+        </w:rPr>
+        <w:drawing>
+          <wp:inline distT="0" distB="0" distL="0" distR="0" wp14:anchorId="0C4D8FA1" wp14:editId="168BC252">
+            <wp:extent cx="2520000" cy="3103200"/>
+            <wp:effectExtent l="0" t="0" r="0" b="2540"/>
+            <wp:docPr id="1" name="Grafik 1"/>
+            <wp:cNvGraphicFramePr>
+              <a:graphicFrameLocks xmlns:a="http://schemas.openxmlformats.org/drawingml/2006/main" noChangeAspect="1"/>
+            </wp:cNvGraphicFramePr>
+            <a:graphic xmlns:a="http://schemas.openxmlformats.org/drawingml/2006/main">
+              <a:graphicData uri="http://schemas.openxmlformats.org/drawingml/2006/picture">
+                <pic:pic xmlns:pic="http://schemas.openxmlformats.org/drawingml/2006/picture">
+                  <pic:nvPicPr>
+                    <pic:cNvPr id="0" name="Picture 2"/>
+                    <pic:cNvPicPr>
+                      <a:picLocks noChangeAspect="1" noChangeArrowheads="1"/>
+                    </pic:cNvPicPr>
+                  </pic:nvPicPr>
+                  <pic:blipFill>
+                    <a:blip r:embed="rId10">
+                      <a:extLst>
+                        <a:ext uri="{28A0092B-C50C-407E-A947-70E740481C1C}">
+                          <a14:useLocalDpi xmlns:a14="http://schemas.microsoft.com/office/drawing/2010/main" val="0"/>
+                        </a:ext>
+                      </a:extLst>
+                    </a:blip>
+                    <a:srcRect/>
+                    <a:stretch>
+                      <a:fillRect/>
+                    </a:stretch>
+                  </pic:blipFill>
+                  <pic:spPr bwMode="auto">
+                    <a:xfrm>
+                      <a:off x="0" y="0"/>
+                      <a:ext cx="2520000" cy="3103200"/>
+                    </a:xfrm>
+                    <a:prstGeom prst="rect">
+                      <a:avLst/>
+                    </a:prstGeom>
+                    <a:noFill/>
+                    <a:ln>
+                      <a:noFill/>
+                    </a:ln>
+                  </pic:spPr>
+                </pic:pic>
+              </a:graphicData>
+            </a:graphic>
+          </wp:inline>
+        </w:drawing>
+      </w:r>
+      <w:r>
+        <w:t xml:space="preserve">   </w:t>
+      </w:r>
+      <w:r>
+        <w:t xml:space="preserve">  </w:t>
+      </w:r>
+      <w:r>
+        <w:drawing>
+          <wp:inline distT="0" distB="0" distL="0" distR="0" wp14:anchorId="0AAA8B6D" wp14:editId="4BB37A96">
+            <wp:extent cx="2527200" cy="3096000"/>
+            <wp:effectExtent l="0" t="0" r="6985" b="0"/>
+            <wp:docPr id="7" name="Grafik 7"/>
+            <wp:cNvGraphicFramePr>
+              <a:graphicFrameLocks xmlns:a="http://schemas.openxmlformats.org/drawingml/2006/main" noChangeAspect="1"/>
+            </wp:cNvGraphicFramePr>
+            <a:graphic xmlns:a="http://schemas.openxmlformats.org/drawingml/2006/main">
+              <a:graphicData uri="http://schemas.openxmlformats.org/drawingml/2006/picture">
+                <pic:pic xmlns:pic="http://schemas.openxmlformats.org/drawingml/2006/picture">
+                  <pic:nvPicPr>
+                    <pic:cNvPr id="1" name=""/>
+                    <pic:cNvPicPr/>
+                  </pic:nvPicPr>
+                  <pic:blipFill>
+                    <a:blip r:embed="rId11"/>
+                    <a:stretch>
+                      <a:fillRect/>
+                    </a:stretch>
+                  </pic:blipFill>
+                  <pic:spPr>
+                    <a:xfrm>
+                      <a:off x="0" y="0"/>
+                      <a:ext cx="2527200" cy="3096000"/>
+                    </a:xfrm>
+                    <a:prstGeom prst="rect">
+                      <a:avLst/>
+                    </a:prstGeom>
+                  </pic:spPr>
+                </pic:pic>
+              </a:graphicData>
+            </a:graphic>
+          </wp:inline>
+        </w:drawing>
+      </w:r>
+    </w:p>
+    <w:p>
+      <w:pPr>
+        <w:pStyle w:val="Beschriftung"/>
+      </w:pPr>
+      <w:bookmarkStart w:id="8" w:name="_Toc393225086"/>
+      <w:proofErr w:type="spellStart"/>
+      <w:r>
+        <w:t>Abbildung</w:t>
+      </w:r>
+      <w:proofErr w:type="spellEnd"/>
+      <w:r>
+        <w:t xml:space="preserve"> </w:t>
+      </w:r>
+      <w:r>
+        <w:fldChar w:fldCharType="begin"/>
+      </w:r>
+      <w:r>
+        <w:instrText xml:space="preserve"> SEQ Abbildung \* ARABIC </w:instrText>
+      </w:r>
+      <w:r>
+        <w:fldChar w:fldCharType="separate"/>
+      </w:r>
+      <w:r>
+        <w:rPr>
+          <w:noProof/>
+        </w:rPr>
+        <w:t>1</w:t>
+      </w:r>
+      <w:r>
+        <w:fldChar w:fldCharType="end"/>
+      </w:r>
+      <w:r>
+        <w:t xml:space="preserve"> - </w:t>
+      </w:r>
+      <w:proofErr w:type="spellStart"/>
+      <w:r>
+        <w:t>Verhalten</w:t>
+      </w:r>
+      <w:proofErr w:type="spellEnd"/>
+      <w:r>
+        <w:t xml:space="preserve"> </w:t>
+      </w:r>
+      <w:proofErr w:type="spellStart"/>
+      <w:r>
+        <w:t>bei</w:t>
+      </w:r>
+      <w:proofErr w:type="spellEnd"/>
+      <w:r>
+        <w:t xml:space="preserve"> </w:t>
+      </w:r>
+      <w:proofErr w:type="spellStart"/>
+      <w:r>
+        <w:t>itemsingletap</w:t>
+      </w:r>
+      <w:bookmarkEnd w:id="8"/>
+      <w:proofErr w:type="spellEnd"/>
+    </w:p>
+    <w:p>
+      <w:proofErr w:type="spellStart"/>
+      <w:r>
+        <w:t>Bei</w:t>
+      </w:r>
+      <w:proofErr w:type="spellEnd"/>
+      <w:r>
+        <w:t xml:space="preserve"> </w:t>
+      </w:r>
+      <w:proofErr w:type="spellStart"/>
+      <w:r>
+        <w:t>einem</w:t>
+      </w:r>
+      <w:proofErr w:type="spellEnd"/>
+      <w:r>
+        <w:t xml:space="preserve"> </w:t>
+      </w:r>
+      <w:proofErr w:type="spellStart"/>
+      <w:r>
+        <w:t>itemdoubletap</w:t>
+      </w:r>
+      <w:proofErr w:type="spellEnd"/>
+      <w:r>
+        <w:t xml:space="preserve">-Event </w:t>
+      </w:r>
+      <w:proofErr w:type="spellStart"/>
+      <w:r>
+        <w:t>wird</w:t>
+      </w:r>
+      <w:proofErr w:type="spellEnd"/>
+      <w:r>
+        <w:t xml:space="preserve"> das EventListForm.js </w:t>
+      </w:r>
+      <w:proofErr w:type="spellStart"/>
+      <w:r>
+        <w:t>instanziiert</w:t>
+      </w:r>
+      <w:proofErr w:type="spellEnd"/>
+      <w:r>
+        <w:t xml:space="preserve"> und </w:t>
+      </w:r>
+      <w:proofErr w:type="spellStart"/>
+      <w:r>
+        <w:t>mit</w:t>
+      </w:r>
+      <w:proofErr w:type="spellEnd"/>
+      <w:r>
+        <w:t xml:space="preserve"> den </w:t>
+      </w:r>
+      <w:proofErr w:type="spellStart"/>
+      <w:r>
+        <w:t>vollständigen</w:t>
+      </w:r>
+      <w:proofErr w:type="spellEnd"/>
+      <w:r>
+        <w:t xml:space="preserve"> </w:t>
+      </w:r>
+      <w:proofErr w:type="spellStart"/>
+      <w:r>
+        <w:t>Werten</w:t>
+      </w:r>
+      <w:proofErr w:type="spellEnd"/>
+      <w:r>
+        <w:t xml:space="preserve"> </w:t>
+      </w:r>
+      <w:proofErr w:type="spellStart"/>
+      <w:r>
+        <w:t>aus</w:t>
+      </w:r>
+      <w:proofErr w:type="spellEnd"/>
+      <w:r>
+        <w:t xml:space="preserve"> </w:t>
+      </w:r>
+      <w:proofErr w:type="spellStart"/>
+      <w:r>
+        <w:t>dem</w:t>
+      </w:r>
+      <w:proofErr w:type="spellEnd"/>
+      <w:r>
+        <w:t xml:space="preserve"> Store </w:t>
+      </w:r>
+      <w:proofErr w:type="spellStart"/>
+      <w:r>
+        <w:t>befüllt</w:t>
+      </w:r>
+      <w:proofErr w:type="spellEnd"/>
+      <w:r>
+        <w:t xml:space="preserve"> </w:t>
+      </w:r>
+      <w:proofErr w:type="spellStart"/>
+      <w:r>
+        <w:t>angezeigt</w:t>
+      </w:r>
+      <w:proofErr w:type="spellEnd"/>
+      <w:r>
+        <w:t xml:space="preserve">. </w:t>
+      </w:r>
+      <w:proofErr w:type="spellStart"/>
+      <w:r>
+        <w:t>Für</w:t>
+      </w:r>
+      <w:proofErr w:type="spellEnd"/>
+      <w:r>
+        <w:t xml:space="preserve"> das </w:t>
+      </w:r>
+      <w:proofErr w:type="spellStart"/>
+      <w:r>
+        <w:t>Verhalten</w:t>
+      </w:r>
+      <w:proofErr w:type="spellEnd"/>
+      <w:r>
+        <w:t xml:space="preserve"> des </w:t>
+      </w:r>
+      <w:proofErr w:type="spellStart"/>
+      <w:r>
+        <w:t>Speichernbuttons</w:t>
+      </w:r>
+      <w:proofErr w:type="spellEnd"/>
+      <w:r>
+        <w:t xml:space="preserve">, </w:t>
+      </w:r>
+      <w:proofErr w:type="spellStart"/>
+      <w:r>
+        <w:t>ist</w:t>
+      </w:r>
+      <w:proofErr w:type="spellEnd"/>
+      <w:r>
+        <w:t xml:space="preserve"> das </w:t>
+      </w:r>
+      <w:proofErr w:type="spellStart"/>
+      <w:proofErr w:type="gramStart"/>
+      <w:r>
+        <w:t>onSave</w:t>
+      </w:r>
+      <w:proofErr w:type="spellEnd"/>
+      <w:r>
+        <w:t>(</w:t>
+      </w:r>
+      <w:proofErr w:type="gramEnd"/>
+      <w:r>
+        <w:t xml:space="preserve">) Event des Controllers </w:t>
+      </w:r>
+      <w:proofErr w:type="spellStart"/>
+      <w:r>
+        <w:t>EventListCtrl</w:t>
+      </w:r>
+      <w:proofErr w:type="spellEnd"/>
+      <w:r>
+        <w:t xml:space="preserve"> </w:t>
+      </w:r>
+      <w:proofErr w:type="spellStart"/>
+      <w:r>
+        <w:t>zuständig</w:t>
+      </w:r>
+      <w:proofErr w:type="spellEnd"/>
+      <w:r>
+        <w:t xml:space="preserve">. Dies </w:t>
+      </w:r>
+      <w:proofErr w:type="spellStart"/>
+      <w:r>
+        <w:t>führt</w:t>
+      </w:r>
+      <w:proofErr w:type="spellEnd"/>
+      <w:r>
+        <w:t xml:space="preserve"> </w:t>
+      </w:r>
+      <w:proofErr w:type="spellStart"/>
+      <w:r>
+        <w:t>jedoch</w:t>
+      </w:r>
+      <w:proofErr w:type="spellEnd"/>
+      <w:r>
+        <w:t xml:space="preserve"> </w:t>
+      </w:r>
+      <w:proofErr w:type="spellStart"/>
+      <w:r>
+        <w:t>nur</w:t>
+      </w:r>
+      <w:proofErr w:type="spellEnd"/>
+      <w:r>
+        <w:t xml:space="preserve"> </w:t>
+      </w:r>
+      <w:proofErr w:type="spellStart"/>
+      <w:r>
+        <w:t>zur</w:t>
+      </w:r>
+      <w:proofErr w:type="spellEnd"/>
+      <w:r>
+        <w:t xml:space="preserve"> </w:t>
+      </w:r>
+      <w:proofErr w:type="spellStart"/>
+      <w:r>
+        <w:t>Aktualisierung</w:t>
+      </w:r>
+      <w:proofErr w:type="spellEnd"/>
+      <w:r>
+        <w:t xml:space="preserve"> </w:t>
+      </w:r>
+      <w:proofErr w:type="spellStart"/>
+      <w:r>
+        <w:t>im</w:t>
+      </w:r>
+      <w:proofErr w:type="spellEnd"/>
+      <w:r>
+        <w:t xml:space="preserve"> Store </w:t>
+      </w:r>
+      <w:proofErr w:type="spellStart"/>
+      <w:r>
+        <w:t>aber</w:t>
+      </w:r>
+      <w:proofErr w:type="spellEnd"/>
+      <w:r>
+        <w:t xml:space="preserve"> </w:t>
+      </w:r>
+      <w:proofErr w:type="spellStart"/>
+      <w:r>
+        <w:t>nicht</w:t>
+      </w:r>
+      <w:proofErr w:type="spellEnd"/>
+      <w:r>
+        <w:t xml:space="preserve"> </w:t>
+      </w:r>
+      <w:proofErr w:type="spellStart"/>
+      <w:r>
+        <w:t>zur</w:t>
+      </w:r>
+      <w:proofErr w:type="spellEnd"/>
+      <w:r>
+        <w:t xml:space="preserve"> </w:t>
+      </w:r>
+      <w:proofErr w:type="spellStart"/>
+      <w:r>
+        <w:t>persistenten</w:t>
+      </w:r>
+      <w:proofErr w:type="spellEnd"/>
+      <w:r>
+        <w:t xml:space="preserve"> </w:t>
+      </w:r>
+      <w:proofErr w:type="spellStart"/>
+      <w:r>
+        <w:t>Speicherung</w:t>
+      </w:r>
+      <w:proofErr w:type="spellEnd"/>
+      <w:r>
+        <w:t xml:space="preserve"> in der </w:t>
+      </w:r>
+      <w:proofErr w:type="spellStart"/>
+      <w:r>
+        <w:t>Datenbank</w:t>
+      </w:r>
+      <w:proofErr w:type="spellEnd"/>
+      <w:r>
+        <w:t>.</w:t>
+      </w:r>
+    </w:p>
+    <w:p>
+      <w:pPr>
+        <w:keepNext/>
+      </w:pPr>
+      <w:r>
+        <w:rPr>
+          <w:noProof/>
+          <w:lang w:val="de-DE"/>
+        </w:rPr>
+        <w:lastRenderedPageBreak/>
+        <w:drawing>
+          <wp:anchor distT="0" distB="0" distL="114300" distR="114300" simplePos="0" relativeHeight="251666432" behindDoc="0" locked="0" layoutInCell="1" allowOverlap="1" wp14:anchorId="02EA6F6B" wp14:editId="76C0FB30">
+            <wp:simplePos x="0" y="0"/>
+            <wp:positionH relativeFrom="column">
+              <wp:posOffset>1643365</wp:posOffset>
+            </wp:positionH>
+            <wp:positionV relativeFrom="paragraph">
+              <wp:posOffset>417195</wp:posOffset>
+            </wp:positionV>
+            <wp:extent cx="856800" cy="856800"/>
+            <wp:effectExtent l="0" t="0" r="0" b="635"/>
+            <wp:wrapNone/>
+            <wp:docPr id="6" name="Grafik 6" descr="C:\Users\windo_000\Documents\touchicons\Double_Tap.png"/>
+            <wp:cNvGraphicFramePr>
+              <a:graphicFrameLocks xmlns:a="http://schemas.openxmlformats.org/drawingml/2006/main" noChangeAspect="1"/>
+            </wp:cNvGraphicFramePr>
+            <a:graphic xmlns:a="http://schemas.openxmlformats.org/drawingml/2006/main">
+              <a:graphicData uri="http://schemas.openxmlformats.org/drawingml/2006/picture">
+                <pic:pic xmlns:pic="http://schemas.openxmlformats.org/drawingml/2006/picture">
+                  <pic:nvPicPr>
+                    <pic:cNvPr id="0" name="Picture 5" descr="C:\Users\windo_000\Documents\touchicons\Double_Tap.png"/>
+                    <pic:cNvPicPr>
+                      <a:picLocks noChangeAspect="1" noChangeArrowheads="1"/>
+                    </pic:cNvPicPr>
+                  </pic:nvPicPr>
+                  <pic:blipFill>
+                    <a:blip r:embed="rId12">
+                      <a:duotone>
+                        <a:prstClr val="black"/>
+                        <a:schemeClr val="accent1">
+                          <a:tint val="45000"/>
+                          <a:satMod val="400000"/>
+                        </a:schemeClr>
+                      </a:duotone>
+                      <a:extLst>
+                        <a:ext uri="{28A0092B-C50C-407E-A947-70E740481C1C}">
+                          <a14:useLocalDpi xmlns:a14="http://schemas.microsoft.com/office/drawing/2010/main" val="0"/>
+                        </a:ext>
+                      </a:extLst>
+                    </a:blip>
+                    <a:srcRect/>
+                    <a:stretch>
+                      <a:fillRect/>
+                    </a:stretch>
+                  </pic:blipFill>
+                  <pic:spPr bwMode="auto">
+                    <a:xfrm>
+                      <a:off x="0" y="0"/>
+                      <a:ext cx="856800" cy="856800"/>
+                    </a:xfrm>
+                    <a:prstGeom prst="rect">
+                      <a:avLst/>
+                    </a:prstGeom>
+                    <a:noFill/>
+                    <a:ln>
+                      <a:noFill/>
+                    </a:ln>
+                  </pic:spPr>
+                </pic:pic>
+              </a:graphicData>
+            </a:graphic>
+            <wp14:sizeRelH relativeFrom="page">
+              <wp14:pctWidth>0</wp14:pctWidth>
+            </wp14:sizeRelH>
+            <wp14:sizeRelV relativeFrom="page">
+              <wp14:pctHeight>0</wp14:pctHeight>
+            </wp14:sizeRelV>
+          </wp:anchor>
+        </w:drawing>
+      </w:r>
+      <w:r>
+        <w:rPr>
+          <w:noProof/>
+          <w:lang w:val="de-DE"/>
+        </w:rPr>
+        <w:drawing>
+          <wp:inline distT="0" distB="0" distL="0" distR="0" wp14:anchorId="64715DCB" wp14:editId="6C28212A">
+            <wp:extent cx="2520000" cy="3103200"/>
+            <wp:effectExtent l="0" t="0" r="0" b="2540"/>
+            <wp:docPr id="10" name="Grafik 10"/>
+            <wp:cNvGraphicFramePr>
+              <a:graphicFrameLocks xmlns:a="http://schemas.openxmlformats.org/drawingml/2006/main" noChangeAspect="1"/>
+            </wp:cNvGraphicFramePr>
+            <a:graphic xmlns:a="http://schemas.openxmlformats.org/drawingml/2006/main">
+              <a:graphicData uri="http://schemas.openxmlformats.org/drawingml/2006/picture">
+                <pic:pic xmlns:pic="http://schemas.openxmlformats.org/drawingml/2006/picture">
+                  <pic:nvPicPr>
+                    <pic:cNvPr id="0" name="Picture 2"/>
+                    <pic:cNvPicPr>
+                      <a:picLocks noChangeAspect="1" noChangeArrowheads="1"/>
+                    </pic:cNvPicPr>
+                  </pic:nvPicPr>
+                  <pic:blipFill>
+                    <a:blip r:embed="rId10">
+                      <a:extLst>
+                        <a:ext uri="{28A0092B-C50C-407E-A947-70E740481C1C}">
+                          <a14:useLocalDpi xmlns:a14="http://schemas.microsoft.com/office/drawing/2010/main" val="0"/>
+                        </a:ext>
+                      </a:extLst>
+                    </a:blip>
+                    <a:srcRect/>
+                    <a:stretch>
+                      <a:fillRect/>
+                    </a:stretch>
+                  </pic:blipFill>
+                  <pic:spPr bwMode="auto">
+                    <a:xfrm>
+                      <a:off x="0" y="0"/>
+                      <a:ext cx="2520000" cy="3103200"/>
+                    </a:xfrm>
+                    <a:prstGeom prst="rect">
+                      <a:avLst/>
+                    </a:prstGeom>
+                    <a:noFill/>
+                    <a:ln>
+                      <a:noFill/>
+                    </a:ln>
+                  </pic:spPr>
+                </pic:pic>
+              </a:graphicData>
+            </a:graphic>
+          </wp:inline>
+        </w:drawing>
+      </w:r>
+      <w:r>
+        <w:t xml:space="preserve">    </w:t>
+      </w:r>
+      <w:r>
+        <w:drawing>
+          <wp:inline distT="0" distB="0" distL="0" distR="0" wp14:anchorId="5A8D4217" wp14:editId="782D53AE">
+            <wp:extent cx="2551620" cy="3103200"/>
+            <wp:effectExtent l="0" t="0" r="1270" b="2540"/>
+            <wp:docPr id="11" name="Grafik 11"/>
+            <wp:cNvGraphicFramePr>
+              <a:graphicFrameLocks xmlns:a="http://schemas.openxmlformats.org/drawingml/2006/main" noChangeAspect="1"/>
+            </wp:cNvGraphicFramePr>
+            <a:graphic xmlns:a="http://schemas.openxmlformats.org/drawingml/2006/main">
+              <a:graphicData uri="http://schemas.openxmlformats.org/drawingml/2006/picture">
+                <pic:pic xmlns:pic="http://schemas.openxmlformats.org/drawingml/2006/picture">
+                  <pic:nvPicPr>
+                    <pic:cNvPr id="1" name=""/>
+                    <pic:cNvPicPr/>
+                  </pic:nvPicPr>
+                  <pic:blipFill rotWithShape="1">
+                    <a:blip r:embed="rId13"/>
+                    <a:srcRect t="-1" b="2263"/>
+                    <a:stretch/>
+                  </pic:blipFill>
+                  <pic:spPr bwMode="auto">
+                    <a:xfrm>
+                      <a:off x="0" y="0"/>
+                      <a:ext cx="2551620" cy="3103200"/>
+                    </a:xfrm>
+                    <a:prstGeom prst="rect">
+                      <a:avLst/>
+                    </a:prstGeom>
+                    <a:ln>
+                      <a:noFill/>
+                    </a:ln>
+                    <a:extLst>
+                      <a:ext uri="{53640926-AAD7-44D8-BBD7-CCE9431645EC}">
+                        <a14:shadowObscured xmlns:a14="http://schemas.microsoft.com/office/drawing/2010/main"/>
+                      </a:ext>
+                    </a:extLst>
+                  </pic:spPr>
+                </pic:pic>
+              </a:graphicData>
+            </a:graphic>
+          </wp:inline>
+        </w:drawing>
+      </w:r>
+    </w:p>
+    <w:p>
+      <w:pPr>
+        <w:pStyle w:val="Beschriftung"/>
+      </w:pPr>
+      <w:bookmarkStart w:id="9" w:name="_Toc393225087"/>
+      <w:proofErr w:type="spellStart"/>
+      <w:r>
+        <w:t>Abbildung</w:t>
+      </w:r>
+      <w:proofErr w:type="spellEnd"/>
+      <w:r>
+        <w:t xml:space="preserve"> </w:t>
+      </w:r>
+      <w:r>
+        <w:fldChar w:fldCharType="begin"/>
+      </w:r>
+      <w:r>
+        <w:instrText xml:space="preserve"> SEQ Abbildung \* ARABIC </w:instrText>
+      </w:r>
+      <w:r>
+        <w:fldChar w:fldCharType="separate"/>
+      </w:r>
+      <w:r>
+        <w:rPr>
+          <w:noProof/>
+        </w:rPr>
+        <w:t>2</w:t>
+      </w:r>
+      <w:r>
+        <w:fldChar w:fldCharType="end"/>
+      </w:r>
+      <w:r>
+        <w:t xml:space="preserve"> - </w:t>
+      </w:r>
+      <w:proofErr w:type="spellStart"/>
+      <w:r>
+        <w:t>Verhalten</w:t>
+      </w:r>
+      <w:proofErr w:type="spellEnd"/>
+      <w:r>
+        <w:t xml:space="preserve"> </w:t>
+      </w:r>
+      <w:proofErr w:type="spellStart"/>
+      <w:r>
+        <w:t>bei</w:t>
+      </w:r>
+      <w:proofErr w:type="spellEnd"/>
+      <w:r>
+        <w:t xml:space="preserve"> </w:t>
+      </w:r>
+      <w:proofErr w:type="spellStart"/>
+      <w:r>
+        <w:t>itemdoubletap</w:t>
+      </w:r>
+      <w:bookmarkEnd w:id="9"/>
+      <w:proofErr w:type="spellEnd"/>
+    </w:p>
+    <w:p>
+      <w:proofErr w:type="spellStart"/>
+      <w:r>
+        <w:t>Bei</w:t>
+      </w:r>
+      <w:proofErr w:type="spellEnd"/>
+      <w:r>
+        <w:t xml:space="preserve"> </w:t>
+      </w:r>
+      <w:proofErr w:type="spellStart"/>
+      <w:r>
+        <w:t>einem</w:t>
+      </w:r>
+      <w:proofErr w:type="spellEnd"/>
+      <w:r>
+        <w:t xml:space="preserve"> </w:t>
+      </w:r>
+      <w:proofErr w:type="spellStart"/>
+      <w:r>
+        <w:t>itemswipe</w:t>
+      </w:r>
+      <w:proofErr w:type="spellEnd"/>
+      <w:r>
+        <w:t xml:space="preserve">-Event </w:t>
+      </w:r>
+      <w:proofErr w:type="spellStart"/>
+      <w:r>
+        <w:t>wird</w:t>
+      </w:r>
+      <w:proofErr w:type="spellEnd"/>
+      <w:r>
+        <w:t xml:space="preserve"> </w:t>
+      </w:r>
+      <w:proofErr w:type="spellStart"/>
+      <w:r>
+        <w:t>ein</w:t>
+      </w:r>
+      <w:proofErr w:type="spellEnd"/>
+      <w:r>
+        <w:t xml:space="preserve"> </w:t>
+      </w:r>
+      <w:proofErr w:type="spellStart"/>
+      <w:r>
+        <w:t>Bestätigungsdialog</w:t>
+      </w:r>
+      <w:proofErr w:type="spellEnd"/>
+      <w:r>
+        <w:t xml:space="preserve"> </w:t>
+      </w:r>
+      <w:proofErr w:type="spellStart"/>
+      <w:r>
+        <w:t>geöffnet</w:t>
+      </w:r>
+      <w:proofErr w:type="spellEnd"/>
+      <w:r>
+        <w:t xml:space="preserve">. Je </w:t>
+      </w:r>
+      <w:proofErr w:type="spellStart"/>
+      <w:r>
+        <w:t>nach</w:t>
+      </w:r>
+      <w:proofErr w:type="spellEnd"/>
+      <w:r>
+        <w:t xml:space="preserve"> Option </w:t>
+      </w:r>
+      <w:proofErr w:type="spellStart"/>
+      <w:r>
+        <w:t>verhält</w:t>
+      </w:r>
+      <w:proofErr w:type="spellEnd"/>
+      <w:r>
+        <w:t xml:space="preserve"> </w:t>
+      </w:r>
+      <w:proofErr w:type="spellStart"/>
+      <w:r>
+        <w:t>sich</w:t>
+      </w:r>
+      <w:proofErr w:type="spellEnd"/>
+      <w:r>
+        <w:t xml:space="preserve"> die </w:t>
+      </w:r>
+      <w:proofErr w:type="spellStart"/>
+      <w:r>
+        <w:t>Anwendung</w:t>
+      </w:r>
+      <w:proofErr w:type="spellEnd"/>
+      <w:r>
+        <w:t xml:space="preserve"> </w:t>
+      </w:r>
+      <w:proofErr w:type="spellStart"/>
+      <w:r>
+        <w:t>unterschließlich</w:t>
+      </w:r>
+      <w:proofErr w:type="spellEnd"/>
+      <w:r>
+        <w:t>.</w:t>
+      </w:r>
+      <w:r>
+        <w:t xml:space="preserve"> </w:t>
+      </w:r>
+      <w:proofErr w:type="spellStart"/>
+      <w:r>
+        <w:t>Ein</w:t>
+      </w:r>
+      <w:proofErr w:type="spellEnd"/>
+      <w:r>
+        <w:t xml:space="preserve"> </w:t>
+      </w:r>
+      <w:proofErr w:type="spellStart"/>
+      <w:r>
+        <w:t>Klick</w:t>
+      </w:r>
+      <w:proofErr w:type="spellEnd"/>
+      <w:r>
+        <w:t xml:space="preserve"> auf ‘No’ </w:t>
+      </w:r>
+      <w:proofErr w:type="spellStart"/>
+      <w:r>
+        <w:t>schließt</w:t>
+      </w:r>
+      <w:proofErr w:type="spellEnd"/>
+      <w:r>
+        <w:t xml:space="preserve"> und </w:t>
+      </w:r>
+      <w:proofErr w:type="spellStart"/>
+      <w:r>
+        <w:t>belässt</w:t>
+      </w:r>
+      <w:proofErr w:type="spellEnd"/>
+      <w:r>
+        <w:t xml:space="preserve"> die </w:t>
+      </w:r>
+      <w:proofErr w:type="spellStart"/>
+      <w:r>
+        <w:t>Einträge</w:t>
+      </w:r>
+      <w:proofErr w:type="spellEnd"/>
+      <w:r>
+        <w:t xml:space="preserve"> </w:t>
+      </w:r>
+      <w:proofErr w:type="spellStart"/>
+      <w:r>
+        <w:t>unverändert</w:t>
+      </w:r>
+      <w:proofErr w:type="spellEnd"/>
+      <w:r>
+        <w:t xml:space="preserve">. </w:t>
+      </w:r>
+      <w:proofErr w:type="spellStart"/>
+      <w:r>
+        <w:t>Ein</w:t>
+      </w:r>
+      <w:proofErr w:type="spellEnd"/>
+      <w:r>
+        <w:t xml:space="preserve"> </w:t>
+      </w:r>
+      <w:proofErr w:type="spellStart"/>
+      <w:r>
+        <w:t>Klick</w:t>
+      </w:r>
+      <w:proofErr w:type="spellEnd"/>
+      <w:r>
+        <w:t xml:space="preserve"> auf ‘Yes’ </w:t>
+      </w:r>
+      <w:proofErr w:type="spellStart"/>
+      <w:r>
+        <w:t>sendet</w:t>
+      </w:r>
+      <w:proofErr w:type="spellEnd"/>
+      <w:r>
+        <w:t xml:space="preserve"> </w:t>
+      </w:r>
+      <w:proofErr w:type="spellStart"/>
+      <w:r>
+        <w:t>einen</w:t>
+      </w:r>
+      <w:proofErr w:type="spellEnd"/>
+      <w:r>
+        <w:t xml:space="preserve"> DELETE-Request und </w:t>
+      </w:r>
+      <w:proofErr w:type="spellStart"/>
+      <w:r>
+        <w:t>aktualisiert</w:t>
+      </w:r>
+      <w:proofErr w:type="spellEnd"/>
+      <w:r>
+        <w:t xml:space="preserve"> </w:t>
+      </w:r>
+      <w:proofErr w:type="spellStart"/>
+      <w:r>
+        <w:t>bei</w:t>
+      </w:r>
+      <w:proofErr w:type="spellEnd"/>
+      <w:r>
+        <w:t xml:space="preserve"> </w:t>
+      </w:r>
+      <w:proofErr w:type="spellStart"/>
+      <w:r>
+        <w:t>erfolgreichem</w:t>
+      </w:r>
+      <w:proofErr w:type="spellEnd"/>
+      <w:r>
+        <w:t xml:space="preserve"> </w:t>
+      </w:r>
+      <w:proofErr w:type="spellStart"/>
+      <w:r>
+        <w:t>Abschluss</w:t>
+      </w:r>
+      <w:proofErr w:type="spellEnd"/>
+      <w:r>
+        <w:t xml:space="preserve"> die </w:t>
+      </w:r>
+      <w:proofErr w:type="spellStart"/>
+      <w:r>
+        <w:t>Auflistung</w:t>
+      </w:r>
+      <w:proofErr w:type="spellEnd"/>
+      <w:r>
+        <w:t xml:space="preserve"> </w:t>
+      </w:r>
+      <w:proofErr w:type="spellStart"/>
+      <w:r>
+        <w:t>aller</w:t>
+      </w:r>
+      <w:proofErr w:type="spellEnd"/>
+      <w:r>
+        <w:t xml:space="preserve"> Events.</w:t>
+      </w:r>
+    </w:p>
+    <w:p>
+      <w:pPr>
+        <w:keepNext/>
+      </w:pPr>
+      <w:r>
+        <w:rPr>
+          <w:noProof/>
+          <w:lang w:val="de-DE"/>
+        </w:rPr>
+        <w:drawing>
+          <wp:anchor distT="0" distB="0" distL="114300" distR="114300" simplePos="0" relativeHeight="251659264" behindDoc="0" locked="0" layoutInCell="1" allowOverlap="1" wp14:anchorId="031AEFFA" wp14:editId="3B7502FE">
+            <wp:simplePos x="0" y="0"/>
+            <wp:positionH relativeFrom="column">
+              <wp:posOffset>1656700</wp:posOffset>
+            </wp:positionH>
+            <wp:positionV relativeFrom="paragraph">
+              <wp:posOffset>1024358</wp:posOffset>
+            </wp:positionV>
+            <wp:extent cx="856800" cy="856800"/>
+            <wp:effectExtent l="0" t="0" r="0" b="0"/>
+            <wp:wrapNone/>
+            <wp:docPr id="4" name="Grafik 4" descr="C:\Users\windo_000\Documents\touchicons\Swipe_Left.png"/>
+            <wp:cNvGraphicFramePr>
+              <a:graphicFrameLocks xmlns:a="http://schemas.openxmlformats.org/drawingml/2006/main" noChangeAspect="1"/>
+            </wp:cNvGraphicFramePr>
+            <a:graphic xmlns:a="http://schemas.openxmlformats.org/drawingml/2006/main">
+              <a:graphicData uri="http://schemas.openxmlformats.org/drawingml/2006/picture">
+                <pic:pic xmlns:pic="http://schemas.openxmlformats.org/drawingml/2006/picture">
+                  <pic:nvPicPr>
+                    <pic:cNvPr id="0" name="Picture 4" descr="C:\Users\windo_000\Documents\touchicons\Swipe_Left.png"/>
+                    <pic:cNvPicPr>
+                      <a:picLocks noChangeAspect="1" noChangeArrowheads="1"/>
+                    </pic:cNvPicPr>
+                  </pic:nvPicPr>
+                  <pic:blipFill>
+                    <a:blip r:embed="rId14">
+                      <a:duotone>
+                        <a:prstClr val="black"/>
+                        <a:schemeClr val="accent1">
+                          <a:tint val="45000"/>
+                          <a:satMod val="400000"/>
+                        </a:schemeClr>
+                      </a:duotone>
+                      <a:extLst>
+                        <a:ext uri="{28A0092B-C50C-407E-A947-70E740481C1C}">
+                          <a14:useLocalDpi xmlns:a14="http://schemas.microsoft.com/office/drawing/2010/main" val="0"/>
+                        </a:ext>
+                      </a:extLst>
+                    </a:blip>
+                    <a:srcRect/>
+                    <a:stretch>
+                      <a:fillRect/>
+                    </a:stretch>
+                  </pic:blipFill>
+                  <pic:spPr bwMode="auto">
+                    <a:xfrm>
+                      <a:off x="0" y="0"/>
+                      <a:ext cx="856800" cy="856800"/>
+                    </a:xfrm>
+                    <a:prstGeom prst="rect">
+                      <a:avLst/>
+                    </a:prstGeom>
+                    <a:noFill/>
+                    <a:ln>
+                      <a:noFill/>
+                    </a:ln>
+                  </pic:spPr>
+                </pic:pic>
+              </a:graphicData>
+            </a:graphic>
+            <wp14:sizeRelH relativeFrom="page">
+              <wp14:pctWidth>0</wp14:pctWidth>
+            </wp14:sizeRelH>
+            <wp14:sizeRelV relativeFrom="page">
+              <wp14:pctHeight>0</wp14:pctHeight>
+            </wp14:sizeRelV>
+          </wp:anchor>
+        </w:drawing>
+      </w:r>
+      <w:r>
+        <w:rPr>
+          <w:noProof/>
+          <w:lang w:val="de-DE"/>
+        </w:rPr>
+        <w:drawing>
+          <wp:inline distT="0" distB="0" distL="0" distR="0" wp14:anchorId="13009475" wp14:editId="184C103E">
+            <wp:extent cx="2520000" cy="3103200"/>
+            <wp:effectExtent l="0" t="0" r="0" b="2540"/>
+            <wp:docPr id="13" name="Grafik 13"/>
+            <wp:cNvGraphicFramePr>
+              <a:graphicFrameLocks xmlns:a="http://schemas.openxmlformats.org/drawingml/2006/main" noChangeAspect="1"/>
+            </wp:cNvGraphicFramePr>
+            <a:graphic xmlns:a="http://schemas.openxmlformats.org/drawingml/2006/main">
+              <a:graphicData uri="http://schemas.openxmlformats.org/drawingml/2006/picture">
+                <pic:pic xmlns:pic="http://schemas.openxmlformats.org/drawingml/2006/picture">
+                  <pic:nvPicPr>
+                    <pic:cNvPr id="0" name="Picture 2"/>
+                    <pic:cNvPicPr>
+                      <a:picLocks noChangeAspect="1" noChangeArrowheads="1"/>
+                    </pic:cNvPicPr>
+                  </pic:nvPicPr>
+                  <pic:blipFill>
+                    <a:blip r:embed="rId10">
+                      <a:extLst>
+                        <a:ext uri="{28A0092B-C50C-407E-A947-70E740481C1C}">
+                          <a14:useLocalDpi xmlns:a14="http://schemas.microsoft.com/office/drawing/2010/main" val="0"/>
+                        </a:ext>
+                      </a:extLst>
+                    </a:blip>
+                    <a:srcRect/>
+                    <a:stretch>
+                      <a:fillRect/>
+                    </a:stretch>
+                  </pic:blipFill>
+                  <pic:spPr bwMode="auto">
+                    <a:xfrm>
+                      <a:off x="0" y="0"/>
+                      <a:ext cx="2520000" cy="3103200"/>
+                    </a:xfrm>
+                    <a:prstGeom prst="rect">
+                      <a:avLst/>
+                    </a:prstGeom>
+                    <a:noFill/>
+                    <a:ln>
+                      <a:noFill/>
+                    </a:ln>
+                  </pic:spPr>
+                </pic:pic>
+              </a:graphicData>
+            </a:graphic>
+          </wp:inline>
+        </w:drawing>
+      </w:r>
+      <w:r>
+        <w:t xml:space="preserve">    </w:t>
+      </w:r>
+      <w:r>
+        <w:drawing>
+          <wp:inline distT="0" distB="0" distL="0" distR="0" wp14:anchorId="3917D5CB" wp14:editId="62719A38">
+            <wp:extent cx="2482560" cy="3103200"/>
+            <wp:effectExtent l="0" t="0" r="0" b="2540"/>
+            <wp:docPr id="12" name="Grafik 12"/>
+            <wp:cNvGraphicFramePr>
+              <a:graphicFrameLocks xmlns:a="http://schemas.openxmlformats.org/drawingml/2006/main" noChangeAspect="1"/>
+            </wp:cNvGraphicFramePr>
+            <a:graphic xmlns:a="http://schemas.openxmlformats.org/drawingml/2006/main">
+              <a:graphicData uri="http://schemas.openxmlformats.org/drawingml/2006/picture">
+                <pic:pic xmlns:pic="http://schemas.openxmlformats.org/drawingml/2006/picture">
+                  <pic:nvPicPr>
+                    <pic:cNvPr id="1" name=""/>
+                    <pic:cNvPicPr/>
+                  </pic:nvPicPr>
+                  <pic:blipFill>
+                    <a:blip r:embed="rId15"/>
+                    <a:stretch>
+                      <a:fillRect/>
+                    </a:stretch>
+                  </pic:blipFill>
+                  <pic:spPr>
+                    <a:xfrm>
+                      <a:off x="0" y="0"/>
+                      <a:ext cx="2482560" cy="3103200"/>
+                    </a:xfrm>
+                    <a:prstGeom prst="rect">
+                      <a:avLst/>
+                    </a:prstGeom>
+                  </pic:spPr>
+                </pic:pic>
+              </a:graphicData>
+            </a:graphic>
+          </wp:inline>
+        </w:drawing>
+      </w:r>
+    </w:p>
+    <w:p>
+      <w:pPr>
+        <w:pStyle w:val="Beschriftung"/>
+      </w:pPr>
+      <w:bookmarkStart w:id="10" w:name="_Toc393225088"/>
+      <w:proofErr w:type="spellStart"/>
+      <w:r>
+        <w:t>Abbildung</w:t>
+      </w:r>
+      <w:proofErr w:type="spellEnd"/>
+      <w:r>
+        <w:t xml:space="preserve"> </w:t>
+      </w:r>
+      <w:r>
+        <w:fldChar w:fldCharType="begin"/>
+      </w:r>
+      <w:r>
+        <w:instrText xml:space="preserve"> SEQ Abbildung \* ARABIC </w:instrText>
+      </w:r>
+      <w:r>
+        <w:fldChar w:fldCharType="separate"/>
+      </w:r>
+      <w:r>
+        <w:rPr>
+          <w:noProof/>
+        </w:rPr>
+        <w:t>3</w:t>
+      </w:r>
+      <w:r>
+        <w:fldChar w:fldCharType="end"/>
+      </w:r>
+      <w:r>
+        <w:t xml:space="preserve"> - </w:t>
+      </w:r>
+      <w:proofErr w:type="spellStart"/>
+      <w:r>
+        <w:t>Verhalten</w:t>
+      </w:r>
+      <w:proofErr w:type="spellEnd"/>
+      <w:r>
+        <w:t xml:space="preserve"> </w:t>
+      </w:r>
+      <w:proofErr w:type="spellStart"/>
+      <w:r>
+        <w:t>bei</w:t>
+      </w:r>
+      <w:proofErr w:type="spellEnd"/>
+      <w:r>
+        <w:t xml:space="preserve"> </w:t>
+      </w:r>
+      <w:proofErr w:type="spellStart"/>
+      <w:r>
+        <w:t>itemswipe</w:t>
+      </w:r>
+      <w:bookmarkEnd w:id="10"/>
+      <w:proofErr w:type="spellEnd"/>
+    </w:p>
+    <w:p/>
+    <w:p>
+      <w:pPr>
+        <w:pStyle w:val="berschrift2"/>
+      </w:pPr>
+      <w:bookmarkStart w:id="11" w:name="_Toc393224843"/>
+      <w:proofErr w:type="spellStart"/>
+      <w:r>
+        <w:lastRenderedPageBreak/>
+        <w:t>Datenmodell</w:t>
+      </w:r>
+      <w:bookmarkEnd w:id="11"/>
+      <w:proofErr w:type="spellEnd"/>
+    </w:p>
+    <w:p>
+      <w:proofErr w:type="spellStart"/>
+      <w:r>
+        <w:t>Für</w:t>
+      </w:r>
+      <w:proofErr w:type="spellEnd"/>
+      <w:r>
+        <w:t xml:space="preserve"> </w:t>
+      </w:r>
+      <w:proofErr w:type="spellStart"/>
+      <w:r>
+        <w:t>jede</w:t>
+      </w:r>
+      <w:proofErr w:type="spellEnd"/>
+      <w:r>
+        <w:t xml:space="preserve"> </w:t>
+      </w:r>
+      <w:proofErr w:type="spellStart"/>
+      <w:r>
+        <w:t>Klasse</w:t>
+      </w:r>
+      <w:proofErr w:type="spellEnd"/>
+      <w:r>
+        <w:t xml:space="preserve"> </w:t>
+      </w:r>
+      <w:proofErr w:type="spellStart"/>
+      <w:r>
+        <w:t>wurde</w:t>
+      </w:r>
+      <w:proofErr w:type="spellEnd"/>
+      <w:r>
+        <w:t xml:space="preserve"> </w:t>
+      </w:r>
+      <w:proofErr w:type="spellStart"/>
+      <w:r>
+        <w:t>eine</w:t>
+      </w:r>
+      <w:proofErr w:type="spellEnd"/>
+      <w:r>
+        <w:t xml:space="preserve"> </w:t>
+      </w:r>
+      <w:proofErr w:type="spellStart"/>
+      <w:r>
+        <w:t>Tabelle</w:t>
+      </w:r>
+      <w:proofErr w:type="spellEnd"/>
+      <w:r>
+        <w:t xml:space="preserve"> in der SQL </w:t>
+      </w:r>
+      <w:proofErr w:type="spellStart"/>
+      <w:r>
+        <w:t>Datenbank</w:t>
+      </w:r>
+      <w:proofErr w:type="spellEnd"/>
+      <w:r>
+        <w:t xml:space="preserve"> </w:t>
+      </w:r>
+      <w:proofErr w:type="spellStart"/>
+      <w:r>
+        <w:t>erstellt</w:t>
+      </w:r>
+      <w:proofErr w:type="spellEnd"/>
+      <w:r>
+        <w:t xml:space="preserve">. </w:t>
+      </w:r>
+      <w:proofErr w:type="gramStart"/>
+      <w:r>
+        <w:t>stamp</w:t>
+      </w:r>
+      <w:proofErr w:type="gramEnd"/>
+      <w:r>
+        <w:t xml:space="preserve"> </w:t>
+      </w:r>
+      <w:proofErr w:type="spellStart"/>
+      <w:r>
+        <w:t>bezeichnet</w:t>
+      </w:r>
+      <w:proofErr w:type="spellEnd"/>
+      <w:r>
+        <w:t xml:space="preserve"> </w:t>
+      </w:r>
+      <w:proofErr w:type="spellStart"/>
+      <w:r>
+        <w:t>hierbei</w:t>
+      </w:r>
+      <w:proofErr w:type="spellEnd"/>
+      <w:r>
+        <w:t xml:space="preserve"> die </w:t>
+      </w:r>
+      <w:proofErr w:type="spellStart"/>
+      <w:r>
+        <w:t>aktuelle</w:t>
+      </w:r>
+      <w:proofErr w:type="spellEnd"/>
+      <w:r>
+        <w:t xml:space="preserve"> </w:t>
+      </w:r>
+      <w:proofErr w:type="spellStart"/>
+      <w:r>
+        <w:t>Versionsnummer</w:t>
+      </w:r>
+      <w:proofErr w:type="spellEnd"/>
+      <w:r>
+        <w:t xml:space="preserve">. Die </w:t>
+      </w:r>
+      <w:proofErr w:type="spellStart"/>
+      <w:r>
+        <w:t>Spaltennamen</w:t>
+      </w:r>
+      <w:proofErr w:type="spellEnd"/>
+      <w:r>
+        <w:t xml:space="preserve">, </w:t>
+      </w:r>
+      <w:proofErr w:type="spellStart"/>
+      <w:r>
+        <w:t>Datentypen</w:t>
+      </w:r>
+      <w:proofErr w:type="spellEnd"/>
+      <w:r>
+        <w:t xml:space="preserve"> und </w:t>
+      </w:r>
+      <w:proofErr w:type="spellStart"/>
+      <w:r>
+        <w:t>Beziehungen</w:t>
+      </w:r>
+      <w:proofErr w:type="spellEnd"/>
+      <w:r>
+        <w:t xml:space="preserve"> </w:t>
+      </w:r>
+      <w:proofErr w:type="spellStart"/>
+      <w:r>
+        <w:t>können</w:t>
+      </w:r>
+      <w:proofErr w:type="spellEnd"/>
+      <w:r>
+        <w:t xml:space="preserve"> </w:t>
+      </w:r>
+      <w:proofErr w:type="spellStart"/>
+      <w:r>
+        <w:t>dem</w:t>
+      </w:r>
+      <w:proofErr w:type="spellEnd"/>
+      <w:r>
+        <w:t xml:space="preserve"> </w:t>
+      </w:r>
+      <w:proofErr w:type="spellStart"/>
+      <w:r>
+        <w:t>Diagramm</w:t>
+      </w:r>
+      <w:proofErr w:type="spellEnd"/>
+      <w:r>
+        <w:t xml:space="preserve"> </w:t>
+      </w:r>
+      <w:proofErr w:type="spellStart"/>
+      <w:r>
+        <w:t>entnommen</w:t>
+      </w:r>
+      <w:proofErr w:type="spellEnd"/>
+      <w:r>
+        <w:t xml:space="preserve"> warden.</w:t>
+      </w:r>
+    </w:p>
+    <w:p>
+      <w:pPr>
+        <w:pStyle w:val="Formatvorlage1"/>
+      </w:pPr>
+    </w:p>
+    <w:p>
+      <w:pPr>
+        <w:pStyle w:val="Formatvorlage1"/>
+        <w:keepNext/>
+      </w:pPr>
+      <w:r>
+        <w:rPr>
+          <w:noProof/>
+        </w:rPr>
+        <w:drawing>
+          <wp:inline distT="0" distB="0" distL="0" distR="0" wp14:anchorId="09FE4A0E" wp14:editId="7B6BBF6B">
+            <wp:extent cx="5390515" cy="2753995"/>
+            <wp:effectExtent l="0" t="0" r="635" b="8255"/>
+            <wp:docPr id="5" name="Grafik 5"/>
+            <wp:cNvGraphicFramePr>
+              <a:graphicFrameLocks xmlns:a="http://schemas.openxmlformats.org/drawingml/2006/main" noChangeAspect="1"/>
+            </wp:cNvGraphicFramePr>
+            <a:graphic xmlns:a="http://schemas.openxmlformats.org/drawingml/2006/main">
+              <a:graphicData uri="http://schemas.openxmlformats.org/drawingml/2006/picture">
+                <pic:pic xmlns:pic="http://schemas.openxmlformats.org/drawingml/2006/picture">
+                  <pic:nvPicPr>
+                    <pic:cNvPr id="0" name="Picture 2"/>
+                    <pic:cNvPicPr>
+                      <a:picLocks noChangeAspect="1" noChangeArrowheads="1"/>
+                    </pic:cNvPicPr>
+                  </pic:nvPicPr>
+                  <pic:blipFill>
+                    <a:blip r:embed="rId16">
+                      <a:extLst>
+                        <a:ext uri="{28A0092B-C50C-407E-A947-70E740481C1C}">
+                          <a14:useLocalDpi xmlns:a14="http://schemas.microsoft.com/office/drawing/2010/main" val="0"/>
+                        </a:ext>
+                      </a:extLst>
+                    </a:blip>
+                    <a:srcRect/>
+                    <a:stretch>
+                      <a:fillRect/>
+                    </a:stretch>
+                  </pic:blipFill>
+                  <pic:spPr bwMode="auto">
+                    <a:xfrm>
+                      <a:off x="0" y="0"/>
+                      <a:ext cx="5390515" cy="2753995"/>
+                    </a:xfrm>
+                    <a:prstGeom prst="rect">
+                      <a:avLst/>
+                    </a:prstGeom>
+                    <a:noFill/>
+                    <a:ln>
+                      <a:noFill/>
+                    </a:ln>
+                  </pic:spPr>
+                </pic:pic>
+              </a:graphicData>
+            </a:graphic>
+          </wp:inline>
+        </w:drawing>
+      </w:r>
+    </w:p>
+    <w:p>
+      <w:pPr>
+        <w:pStyle w:val="Beschriftung"/>
+      </w:pPr>
+      <w:bookmarkStart w:id="12" w:name="_Toc393225089"/>
+      <w:proofErr w:type="spellStart"/>
+      <w:r>
+        <w:t>Abbildung</w:t>
+      </w:r>
+      <w:proofErr w:type="spellEnd"/>
+      <w:r>
+        <w:t xml:space="preserve"> </w:t>
+      </w:r>
+      <w:r>
+        <w:fldChar w:fldCharType="begin"/>
+      </w:r>
+      <w:r>
+        <w:instrText xml:space="preserve"> SEQ Abbildung \* ARABIC </w:instrText>
+      </w:r>
+      <w:r>
+        <w:fldChar w:fldCharType="separate"/>
+      </w:r>
+      <w:r>
+        <w:rPr>
+          <w:noProof/>
+        </w:rPr>
+        <w:t>4</w:t>
+      </w:r>
+      <w:r>
+        <w:fldChar w:fldCharType="end"/>
+      </w:r>
+      <w:r>
+        <w:t xml:space="preserve"> - </w:t>
+      </w:r>
+      <w:proofErr w:type="spellStart"/>
+      <w:r>
+        <w:t>Datenbankmodell</w:t>
+      </w:r>
+      <w:bookmarkEnd w:id="12"/>
+      <w:proofErr w:type="spellEnd"/>
+    </w:p>
+    <w:p>
+      <w:pPr>
+        <w:pStyle w:val="Formatvorlage1"/>
+      </w:pPr>
+    </w:p>
+    <w:p>
+      <w:pPr>
+        <w:pStyle w:val="berschrift1"/>
+        <w:rPr>
+          <w:lang w:val="de-DE"/>
+        </w:rPr>
+      </w:pPr>
+      <w:bookmarkStart w:id="13" w:name="_Toc393224844"/>
+      <w:r>
+        <w:rPr>
+          <w:lang w:val="de-DE"/>
+        </w:rPr>
+        <w:t>Einge</w:t>
+      </w:r>
+      <w:r>
+        <w:rPr>
+          <w:lang w:val="de-DE"/>
+        </w:rPr>
+        <w:t>re</w:t>
+      </w:r>
+      <w:r>
+        <w:rPr>
+          <w:lang w:val="de-DE"/>
+        </w:rPr>
+        <w:t>ichte Ergebnisse</w:t>
+      </w:r>
+      <w:bookmarkEnd w:id="13"/>
+    </w:p>
+    <w:p>
+      <w:pPr>
+        <w:pStyle w:val="Formatvorlage1"/>
+      </w:pPr>
+      <w:r>
+        <w:rPr>
+          <w:noProof/>
+        </w:rPr>
+        <w:drawing>
+          <wp:anchor distT="0" distB="0" distL="114300" distR="114300" simplePos="0" relativeHeight="251637760" behindDoc="1" locked="0" layoutInCell="1" allowOverlap="1" wp14:anchorId="56C6E131" wp14:editId="26BA081E">
+            <wp:simplePos x="0" y="0"/>
+            <wp:positionH relativeFrom="column">
+              <wp:posOffset>3687607</wp:posOffset>
+            </wp:positionH>
+            <wp:positionV relativeFrom="paragraph">
+              <wp:posOffset>9510</wp:posOffset>
             </wp:positionV>
             <wp:extent cx="2014855" cy="3625215"/>
             <wp:effectExtent l="0" t="0" r="4445" b="0"/>
@@ -3368,7 +8279,7 @@
                     </pic:cNvPicPr>
                   </pic:nvPicPr>
                   <pic:blipFill>
-                    <a:blip r:embed="rId9">
+                    <a:blip r:embed="rId17">
                       <a:extLst>
                         <a:ext uri="{28A0092B-C50C-407E-A947-70E740481C1C}">
                           <a14:useLocalDpi xmlns:a14="http://schemas.microsoft.com/office/drawing/2010/main" val="0"/>
@@ -3406,57 +8317,29 @@
         </w:drawing>
       </w:r>
       <w:r>
-        <w:rPr>
-          <w:noProof/>
-        </w:rPr>
-        <w:drawing>
-          <wp:inline distT="0" distB="0" distL="0" distR="0" wp14:anchorId="38CB8F07" wp14:editId="743ABF9B">
-            <wp:extent cx="5390515" cy="2753995"/>
-            <wp:effectExtent l="0" t="0" r="635" b="8255"/>
-            <wp:docPr id="5" name="Grafik 5"/>
-            <wp:cNvGraphicFramePr>
-              <a:graphicFrameLocks xmlns:a="http://schemas.openxmlformats.org/drawingml/2006/main" noChangeAspect="1"/>
-            </wp:cNvGraphicFramePr>
-            <a:graphic xmlns:a="http://schemas.openxmlformats.org/drawingml/2006/main">
-              <a:graphicData uri="http://schemas.openxmlformats.org/drawingml/2006/picture">
-                <pic:pic xmlns:pic="http://schemas.openxmlformats.org/drawingml/2006/picture">
-                  <pic:nvPicPr>
-                    <pic:cNvPr id="0" name="Picture 2"/>
-                    <pic:cNvPicPr>
-                      <a:picLocks noChangeAspect="1" noChangeArrowheads="1"/>
-                    </pic:cNvPicPr>
-                  </pic:nvPicPr>
-                  <pic:blipFill>
-                    <a:blip r:embed="rId10">
-                      <a:extLst>
-                        <a:ext uri="{28A0092B-C50C-407E-A947-70E740481C1C}">
-                          <a14:useLocalDpi xmlns:a14="http://schemas.microsoft.com/office/drawing/2010/main" val="0"/>
-                        </a:ext>
-                      </a:extLst>
-                    </a:blip>
-                    <a:srcRect/>
-                    <a:stretch>
-                      <a:fillRect/>
-                    </a:stretch>
-                  </pic:blipFill>
-                  <pic:spPr bwMode="auto">
-                    <a:xfrm>
-                      <a:off x="0" y="0"/>
-                      <a:ext cx="5390515" cy="2753995"/>
-                    </a:xfrm>
-                    <a:prstGeom prst="rect">
-                      <a:avLst/>
-                    </a:prstGeom>
-                    <a:noFill/>
-                    <a:ln>
-                      <a:noFill/>
-                    </a:ln>
-                  </pic:spPr>
-                </pic:pic>
-              </a:graphicData>
-            </a:graphic>
-          </wp:inline>
-        </w:drawing>
+        <w:t xml:space="preserve">Alle im Rahmen dieser Prüfungsarbeit selbst erstellten Dateien befinden sich innerhalb der </w:t>
+      </w:r>
+      <w:r>
+        <w:t>rechts</w:t>
+      </w:r>
+      <w:r>
+        <w:t xml:space="preserve"> dargestellten Ordnerstruktur. Hierbei ist, abweichend von der ursprünglichen Struktur, der AJAX-Client innerhalb des Ordners /</w:t>
+      </w:r>
+      <w:proofErr w:type="spellStart"/>
+      <w:r>
+        <w:t>srcphp</w:t>
+      </w:r>
+      <w:proofErr w:type="spellEnd"/>
+      <w:r>
+        <w:t xml:space="preserve"> zu finden um den Aufruf mittels </w:t>
+      </w:r>
+      <w:proofErr w:type="spellStart"/>
+      <w:r>
+        <w:t>mod_rewrite</w:t>
+      </w:r>
+      <w:proofErr w:type="spellEnd"/>
+      <w:r>
+        <w:t xml:space="preserve"> in einem späteren Schritt auf dieses Verzeichnis umzulenken. </w:t>
       </w:r>
     </w:p>
     <w:p>
@@ -3466,74 +8349,67 @@
     </w:p>
     <w:p>
       <w:pPr>
-        <w:pStyle w:val="berschrift1"/>
-        <w:rPr>
-          <w:lang w:val="de-DE"/>
-        </w:rPr>
-      </w:pPr>
-      <w:bookmarkStart w:id="5" w:name="_Toc393046041"/>
-      <w:r>
-        <w:rPr>
-          <w:lang w:val="de-DE"/>
-        </w:rPr>
-        <w:t>Einge</w:t>
-      </w:r>
-      <w:r>
-        <w:rPr>
-          <w:lang w:val="de-DE"/>
-        </w:rPr>
-        <w:t>re</w:t>
-      </w:r>
-      <w:r>
-        <w:rPr>
-          <w:lang w:val="de-DE"/>
-        </w:rPr>
-        <w:t>ichte Ergebnisse</w:t>
-      </w:r>
-      <w:bookmarkEnd w:id="5"/>
+        <w:pStyle w:val="Formatvorlage1"/>
+      </w:pPr>
+      <w:r>
+        <w:t>Einzelne eingereichte Dateien/Bibliotheken sind nicht selbst erstellt. Diese müssen jedoch zwingend zur Lauffähigkeit dieser Webanwendung erforderlich und sind daher trotzdem aufgeführt und in der Auflistung entsprechend gekennzeichnet.</w:t>
+      </w:r>
     </w:p>
     <w:p>
       <w:pPr>
         <w:pStyle w:val="Formatvorlage1"/>
       </w:pPr>
-      <w:r>
-        <w:t xml:space="preserve">Alle im Rahmen dieser Prüfungsarbeit selbst erstellten Dateien befinden sich innerhalb der </w:t>
-      </w:r>
-      <w:r>
-        <w:t>rechts</w:t>
-      </w:r>
-      <w:r>
-        <w:t xml:space="preserve"> dargestellten Ordnerstruktur. Hierbei ist, abweichend von der ursprünglichen Struktur, der AJAX-Client innerhalb des Ordners /</w:t>
-      </w:r>
-      <w:proofErr w:type="spellStart"/>
-      <w:r>
-        <w:t>srcphp</w:t>
-      </w:r>
-      <w:proofErr w:type="spellEnd"/>
-      <w:r>
-        <w:t xml:space="preserve"> zu finden um den Aufruf mittels </w:t>
-      </w:r>
-      <w:proofErr w:type="spellStart"/>
-      <w:r>
-        <w:t>mod_rewrite</w:t>
-      </w:r>
-      <w:proofErr w:type="spellEnd"/>
-      <w:r>
-        <w:t xml:space="preserve"> in einem späteren Schritt auf dieses Verzeichnis umzulenken. </w:t>
-      </w:r>
     </w:p>
     <w:p>
       <w:pPr>
         <w:pStyle w:val="Formatvorlage1"/>
       </w:pPr>
+      <w:r>
+        <w:t>Bei der Angabe der folgenden Dateien wird der Pfad ausgehend vom Wurzelverzeichnis des Projektes (C:\</w:t>
+      </w:r>
+      <w:proofErr w:type="spellStart"/>
+      <w:r>
+        <w:t>xampp</w:t>
+      </w:r>
+      <w:proofErr w:type="spellEnd"/>
+      <w:r>
+        <w:t>\</w:t>
+      </w:r>
+      <w:proofErr w:type="spellStart"/>
+      <w:r>
+        <w:t>htdocs</w:t>
+      </w:r>
+      <w:proofErr w:type="spellEnd"/>
+      <w:r>
+        <w:t>\RFH-SS2014-WebMobileDevelopment-Projektarbeit</w:t>
+      </w:r>
+      <w:r>
+        <w:t xml:space="preserve">\) angeben. </w:t>
+      </w:r>
+      <w:r>
+        <w:t xml:space="preserve">Der </w:t>
+      </w:r>
+      <w:proofErr w:type="spellStart"/>
+      <w:r>
+        <w:t>Document_Root</w:t>
+      </w:r>
+      <w:proofErr w:type="spellEnd"/>
+      <w:r>
+        <w:t xml:space="preserve"> muss aber zwingend bei </w:t>
+      </w:r>
+      <w:proofErr w:type="spellStart"/>
+      <w:r>
+        <w:t>htdocs</w:t>
+      </w:r>
+      <w:proofErr w:type="spellEnd"/>
+      <w:r>
+        <w:t xml:space="preserve"> enden.</w:t>
+      </w:r>
     </w:p>
     <w:p>
       <w:pPr>
         <w:pStyle w:val="Formatvorlage1"/>
       </w:pPr>
-      <w:r>
-        <w:t>Einzelne eingereichte Dateien/Bibliotheken sind nicht selbst erstellt. Diese müssen jedoch zwingend zur Lauffähigkeit dieser Webanwendung erforderlich und sind daher trotzdem aufgeführt und in der Auflistung entsprechend gekennzeichnet.</w:t>
-      </w:r>
     </w:p>
     <w:p>
       <w:pPr>
@@ -3545,45 +8421,188 @@
         <w:pStyle w:val="Formatvorlage1"/>
       </w:pPr>
       <w:r>
-        <w:t>Bei der Angabe der folgenden Dateien wird der Pfad ausgehend vom Wurzelverzeichnis des Projektes (C:\</w:t>
-      </w:r>
-      <w:proofErr w:type="spellStart"/>
-      <w:r>
-        <w:t>xampp</w:t>
-      </w:r>
-      <w:proofErr w:type="spellEnd"/>
-      <w:r>
-        <w:t>\</w:t>
-      </w:r>
-      <w:proofErr w:type="spellStart"/>
-      <w:r>
-        <w:t>htdocs</w:t>
-      </w:r>
-      <w:proofErr w:type="spellEnd"/>
-      <w:r>
-        <w:t>\RFH-SS2014-WebMobileDevelopment-Projektarbeit</w:t>
-      </w:r>
-      <w:r>
-        <w:t xml:space="preserve">\) angeben. </w:t>
-      </w:r>
-      <w:r>
-        <w:t xml:space="preserve">Der </w:t>
-      </w:r>
-      <w:proofErr w:type="spellStart"/>
-      <w:r>
-        <w:t>Document_Root</w:t>
-      </w:r>
-      <w:proofErr w:type="spellEnd"/>
-      <w:r>
-        <w:t xml:space="preserve"> muss aber zwingend bei </w:t>
-      </w:r>
-      <w:proofErr w:type="spellStart"/>
-      <w:r>
-        <w:t>htdocs</w:t>
-      </w:r>
-      <w:proofErr w:type="spellEnd"/>
-      <w:r>
-        <w:t xml:space="preserve"> enden.</w:t>
+        <w:rPr>
+          <w:noProof/>
+        </w:rPr>
+        <mc:AlternateContent>
+          <mc:Choice Requires="wps">
+            <w:drawing>
+              <wp:anchor distT="0" distB="0" distL="114300" distR="114300" simplePos="0" relativeHeight="251684864" behindDoc="1" locked="0" layoutInCell="1" allowOverlap="1" wp14:anchorId="227A5B04" wp14:editId="4B027D1F">
+                <wp:simplePos x="0" y="0"/>
+                <wp:positionH relativeFrom="column">
+                  <wp:posOffset>3389216</wp:posOffset>
+                </wp:positionH>
+                <wp:positionV relativeFrom="paragraph">
+                  <wp:posOffset>153670</wp:posOffset>
+                </wp:positionV>
+                <wp:extent cx="2014855" cy="635"/>
+                <wp:effectExtent l="0" t="0" r="0" b="0"/>
+                <wp:wrapTight wrapText="bothSides">
+                  <wp:wrapPolygon edited="0">
+                    <wp:start x="0" y="0"/>
+                    <wp:lineTo x="0" y="21600"/>
+                    <wp:lineTo x="21600" y="21600"/>
+                    <wp:lineTo x="21600" y="0"/>
+                  </wp:wrapPolygon>
+                </wp:wrapTight>
+                <wp:docPr id="16" name="Textfeld 16"/>
+                <wp:cNvGraphicFramePr/>
+                <a:graphic xmlns:a="http://schemas.openxmlformats.org/drawingml/2006/main">
+                  <a:graphicData uri="http://schemas.microsoft.com/office/word/2010/wordprocessingShape">
+                    <wps:wsp>
+                      <wps:cNvSpPr txBox="1"/>
+                      <wps:spPr>
+                        <a:xfrm>
+                          <a:off x="0" y="0"/>
+                          <a:ext cx="2014855" cy="635"/>
+                        </a:xfrm>
+                        <a:prstGeom prst="rect">
+                          <a:avLst/>
+                        </a:prstGeom>
+                        <a:solidFill>
+                          <a:prstClr val="white"/>
+                        </a:solidFill>
+                        <a:ln>
+                          <a:noFill/>
+                        </a:ln>
+                        <a:effectLst/>
+                      </wps:spPr>
+                      <wps:txbx>
+                        <w:txbxContent>
+                          <w:p>
+                            <w:pPr>
+                              <w:pStyle w:val="Beschriftung"/>
+                              <w:rPr>
+                                <w:noProof/>
+                              </w:rPr>
+                            </w:pPr>
+                            <w:bookmarkStart w:id="14" w:name="_Toc393225090"/>
+                            <w:proofErr w:type="spellStart"/>
+                            <w:r>
+                              <w:t>Abbildung</w:t>
+                            </w:r>
+                            <w:proofErr w:type="spellEnd"/>
+                            <w:r>
+                              <w:t xml:space="preserve"> </w:t>
+                            </w:r>
+                            <w:r>
+                              <w:fldChar w:fldCharType="begin"/>
+                            </w:r>
+                            <w:r>
+                              <w:instrText xml:space="preserve"> SEQ Abbildung \* ARABIC </w:instrText>
+                            </w:r>
+                            <w:r>
+                              <w:fldChar w:fldCharType="separate"/>
+                            </w:r>
+                            <w:r>
+                              <w:rPr>
+                                <w:noProof/>
+                              </w:rPr>
+                              <w:t>5</w:t>
+                            </w:r>
+                            <w:r>
+                              <w:fldChar w:fldCharType="end"/>
+                            </w:r>
+                            <w:r>
+                              <w:t xml:space="preserve"> - </w:t>
+                            </w:r>
+                            <w:proofErr w:type="spellStart"/>
+                            <w:r>
+                              <w:t>Ordnerstruktur</w:t>
+                            </w:r>
+                            <w:proofErr w:type="spellEnd"/>
+                            <w:r>
+                              <w:t xml:space="preserve"> des </w:t>
+                            </w:r>
+                            <w:proofErr w:type="spellStart"/>
+                            <w:r>
+                              <w:t>Webprojekts</w:t>
+                            </w:r>
+                            <w:bookmarkEnd w:id="14"/>
+                            <w:proofErr w:type="spellEnd"/>
+                          </w:p>
+                        </w:txbxContent>
+                      </wps:txbx>
+                      <wps:bodyPr rot="0" spcFirstLastPara="0" vertOverflow="overflow" horzOverflow="overflow" vert="horz" wrap="square" lIns="0" tIns="0" rIns="0" bIns="0" numCol="1" spcCol="0" rtlCol="0" fromWordArt="0" anchor="t" anchorCtr="0" forceAA="0" compatLnSpc="1">
+                        <a:prstTxWarp prst="textNoShape">
+                          <a:avLst/>
+                        </a:prstTxWarp>
+                        <a:spAutoFit/>
+                      </wps:bodyPr>
+                    </wps:wsp>
+                  </a:graphicData>
+                </a:graphic>
+              </wp:anchor>
+            </w:drawing>
+          </mc:Choice>
+          <mc:Fallback>
+            <w:pict>
+              <v:shapetype w14:anchorId="227A5B04" id="_x0000_t202" coordsize="21600,21600" o:spt="202" path="m,l,21600r21600,l21600,xe">
+                <v:stroke joinstyle="miter"/>
+                <v:path gradientshapeok="t" o:connecttype="rect"/>
+              </v:shapetype>
+              <v:shape id="Textfeld 16" o:spid="_x0000_s1026" type="#_x0000_t202" style="position:absolute;margin-left:266.85pt;margin-top:12.1pt;width:158.65pt;height:.05pt;z-index:-251631616;visibility:visible;mso-wrap-style:square;mso-wrap-distance-left:9pt;mso-wrap-distance-top:0;mso-wrap-distance-right:9pt;mso-wrap-distance-bottom:0;mso-position-horizontal:absolute;mso-position-horizontal-relative:text;mso-position-vertical:absolute;mso-position-vertical-relative:text;v-text-anchor:top" o:gfxdata="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" stroked="f">
+                <v:textbox style="mso-fit-shape-to-text:t" inset="0,0,0,0">
+                  <w:txbxContent>
+                    <w:p>
+                      <w:pPr>
+                        <w:pStyle w:val="Beschriftung"/>
+                        <w:rPr>
+                          <w:noProof/>
+                        </w:rPr>
+                      </w:pPr>
+                      <w:bookmarkStart w:id="15" w:name="_Toc393225090"/>
+                      <w:proofErr w:type="spellStart"/>
+                      <w:r>
+                        <w:t>Abbildung</w:t>
+                      </w:r>
+                      <w:proofErr w:type="spellEnd"/>
+                      <w:r>
+                        <w:t xml:space="preserve"> </w:t>
+                      </w:r>
+                      <w:r>
+                        <w:fldChar w:fldCharType="begin"/>
+                      </w:r>
+                      <w:r>
+                        <w:instrText xml:space="preserve"> SEQ Abbildung \* ARABIC </w:instrText>
+                      </w:r>
+                      <w:r>
+                        <w:fldChar w:fldCharType="separate"/>
+                      </w:r>
+                      <w:r>
+                        <w:rPr>
+                          <w:noProof/>
+                        </w:rPr>
+                        <w:t>5</w:t>
+                      </w:r>
+                      <w:r>
+                        <w:fldChar w:fldCharType="end"/>
+                      </w:r>
+                      <w:r>
+                        <w:t xml:space="preserve"> - </w:t>
+                      </w:r>
+                      <w:proofErr w:type="spellStart"/>
+                      <w:r>
+                        <w:t>Ordnerstruktur</w:t>
+                      </w:r>
+                      <w:proofErr w:type="spellEnd"/>
+                      <w:r>
+                        <w:t xml:space="preserve"> des </w:t>
+                      </w:r>
+                      <w:proofErr w:type="spellStart"/>
+                      <w:r>
+                        <w:t>Webprojekts</w:t>
+                      </w:r>
+                      <w:bookmarkEnd w:id="15"/>
+                      <w:proofErr w:type="spellEnd"/>
+                    </w:p>
+                  </w:txbxContent>
+                </v:textbox>
+                <w10:wrap type="tight"/>
+              </v:shape>
+            </w:pict>
+          </mc:Fallback>
+        </mc:AlternateContent>
       </w:r>
     </w:p>
     <w:p>
@@ -3593,15 +8612,25 @@
     </w:p>
     <w:p>
       <w:pPr>
+        <w:pStyle w:val="Formatvorlage1"/>
+      </w:pPr>
+    </w:p>
+    <w:p>
+      <w:pPr>
+        <w:pStyle w:val="Formatvorlage1"/>
+      </w:pPr>
+    </w:p>
+    <w:p>
+      <w:pPr>
         <w:pStyle w:val="berschrift2"/>
       </w:pPr>
-      <w:bookmarkStart w:id="6" w:name="_Toc393046042"/>
+      <w:bookmarkStart w:id="16" w:name="_Toc393224845"/>
       <w:proofErr w:type="spellStart"/>
       <w:r>
         <w:lastRenderedPageBreak/>
         <w:t>Installationsdateien</w:t>
       </w:r>
-      <w:bookmarkEnd w:id="6"/>
+      <w:bookmarkEnd w:id="16"/>
       <w:proofErr w:type="spellEnd"/>
     </w:p>
     <w:tbl>
@@ -3831,17 +8860,28 @@
         </w:tc>
       </w:tr>
       <w:tr>
+        <w:trPr>
+          <w:trHeight w:val="235"/>
+        </w:trPr>
         <w:tc>
           <w:tcPr>
             <w:tcW w:w="2943" w:type="dxa"/>
           </w:tcPr>
-          <w:p/>
+          <w:p>
+            <w:pPr>
+              <w:spacing w:after="0"/>
+            </w:pPr>
+          </w:p>
         </w:tc>
         <w:tc>
           <w:tcPr>
             <w:tcW w:w="5700" w:type="dxa"/>
           </w:tcPr>
-          <w:p/>
+          <w:p>
+            <w:pPr>
+              <w:spacing w:after="0"/>
+            </w:pPr>
+          </w:p>
         </w:tc>
       </w:tr>
     </w:tbl>
@@ -3849,7 +8889,7 @@
       <w:pPr>
         <w:pStyle w:val="berschrift2"/>
       </w:pPr>
-      <w:bookmarkStart w:id="7" w:name="_Toc393046043"/>
+      <w:bookmarkStart w:id="17" w:name="_Toc393224846"/>
       <w:r>
         <w:t xml:space="preserve">PHP </w:t>
       </w:r>
@@ -3857,7 +8897,7 @@
       <w:r>
         <w:t>WebSerivce</w:t>
       </w:r>
-      <w:bookmarkEnd w:id="7"/>
+      <w:bookmarkEnd w:id="17"/>
       <w:proofErr w:type="spellEnd"/>
     </w:p>
     <w:tbl>
@@ -5053,7 +10093,13 @@
               <w:rPr>
                 <w:lang w:val="de-DE"/>
               </w:rPr>
-              <w:t>insert</w:t>
+              <w:t>in</w:t>
+            </w:r>
+            <w:r>
+              <w:rPr>
+                <w:lang w:val="de-DE"/>
+              </w:rPr>
+              <w:t>sert</w:t>
             </w:r>
             <w:proofErr w:type="spellEnd"/>
             <w:r>
@@ -5074,7 +10120,13 @@
               <w:rPr>
                 <w:lang w:val="de-DE"/>
               </w:rPr>
-              <w:t>) für ein en Eintrag</w:t>
+              <w:t>) für ein</w:t>
+            </w:r>
+            <w:r>
+              <w:rPr>
+                <w:lang w:val="de-DE"/>
+              </w:rPr>
+              <w:t>en Eintrag</w:t>
             </w:r>
           </w:p>
         </w:tc>
@@ -5317,7 +10369,7 @@
           <w:lang w:val="de-DE"/>
         </w:rPr>
       </w:pPr>
-      <w:bookmarkStart w:id="8" w:name="_Toc393046044"/>
+      <w:bookmarkStart w:id="18" w:name="_Toc393224847"/>
       <w:r>
         <w:rPr>
           <w:lang w:val="de-DE"/>
@@ -5332,7 +10384,7 @@
         </w:rPr>
         <w:t>AjaxClient</w:t>
       </w:r>
-      <w:bookmarkEnd w:id="8"/>
+      <w:bookmarkEnd w:id="18"/>
       <w:proofErr w:type="spellEnd"/>
       <w:r>
         <w:rPr>
@@ -7169,14 +12221,14 @@
           <w:lang w:val="de-DE"/>
         </w:rPr>
       </w:pPr>
-      <w:bookmarkStart w:id="9" w:name="_Toc393046045"/>
+      <w:bookmarkStart w:id="19" w:name="_Toc393224848"/>
       <w:r>
         <w:rPr>
           <w:lang w:val="de-DE"/>
         </w:rPr>
         <w:t>Ajax Client</w:t>
       </w:r>
-      <w:bookmarkEnd w:id="9"/>
+      <w:bookmarkEnd w:id="19"/>
     </w:p>
     <w:tbl>
       <w:tblPr>
@@ -8319,14 +13371,14 @@
           <w:lang w:val="de-DE"/>
         </w:rPr>
       </w:pPr>
-      <w:bookmarkStart w:id="10" w:name="_Toc393046046"/>
+      <w:bookmarkStart w:id="20" w:name="_Toc393224849"/>
       <w:r>
         <w:rPr>
           <w:lang w:val="de-DE"/>
         </w:rPr>
         <w:t>Mobile Client</w:t>
       </w:r>
-      <w:bookmarkEnd w:id="10"/>
+      <w:bookmarkEnd w:id="20"/>
     </w:p>
     <w:tbl>
       <w:tblPr>
@@ -9326,21 +14378,7 @@
               <w:rPr>
                 <w:lang w:val="de-DE"/>
               </w:rPr>
-              <w:t xml:space="preserve"> als </w:t>
-            </w:r>
-            <w:proofErr w:type="gramStart"/>
-            <w:r>
-              <w:rPr>
-                <w:lang w:val="de-DE"/>
-              </w:rPr>
-              <w:t>Liste  geladen</w:t>
-            </w:r>
-            <w:proofErr w:type="gramEnd"/>
-            <w:r>
-              <w:rPr>
-                <w:lang w:val="de-DE"/>
-              </w:rPr>
-              <w:t xml:space="preserve"> wird. Die Formatierung ist vorgegeben.</w:t>
+              <w:t xml:space="preserve"> als Liste  geladen wird. Die Formatierung ist vorgegeben.</w:t>
             </w:r>
           </w:p>
         </w:tc>
@@ -9515,21 +14553,7 @@
               <w:rPr>
                 <w:lang w:val="de-DE"/>
               </w:rPr>
-              <w:t xml:space="preserve"> als </w:t>
-            </w:r>
-            <w:proofErr w:type="gramStart"/>
-            <w:r>
-              <w:rPr>
-                <w:lang w:val="de-DE"/>
-              </w:rPr>
-              <w:t>Liste  geladen</w:t>
-            </w:r>
-            <w:proofErr w:type="gramEnd"/>
-            <w:r>
-              <w:rPr>
-                <w:lang w:val="de-DE"/>
-              </w:rPr>
-              <w:t xml:space="preserve"> wird. Die Formatierung ist vorgegeben.</w:t>
+              <w:t xml:space="preserve"> als Liste  geladen wird. Die Formatierung ist vorgegeben.</w:t>
             </w:r>
           </w:p>
         </w:tc>
@@ -9623,21 +14647,7 @@
               <w:rPr>
                 <w:lang w:val="de-DE"/>
               </w:rPr>
-              <w:t xml:space="preserve"> als </w:t>
-            </w:r>
-            <w:proofErr w:type="gramStart"/>
-            <w:r>
-              <w:rPr>
-                <w:lang w:val="de-DE"/>
-              </w:rPr>
-              <w:t>Liste  geladen</w:t>
-            </w:r>
-            <w:proofErr w:type="gramEnd"/>
-            <w:r>
-              <w:rPr>
-                <w:lang w:val="de-DE"/>
-              </w:rPr>
-              <w:t xml:space="preserve"> wird. Die Formatierung ist vorgegeben.</w:t>
+              <w:t xml:space="preserve"> als Liste  geladen wird. Die Formatierung ist vorgegeben.</w:t>
             </w:r>
           </w:p>
         </w:tc>
@@ -9749,14 +14759,14 @@
           <w:lang w:val="de-DE"/>
         </w:rPr>
       </w:pPr>
-      <w:bookmarkStart w:id="11" w:name="_Toc393046047"/>
+      <w:bookmarkStart w:id="21" w:name="_Toc393224850"/>
       <w:r>
         <w:rPr>
           <w:lang w:val="de-DE"/>
         </w:rPr>
         <w:t>Dokumentation</w:t>
       </w:r>
-      <w:bookmarkEnd w:id="11"/>
+      <w:bookmarkEnd w:id="21"/>
     </w:p>
     <w:tbl>
       <w:tblPr>
@@ -10122,10 +15132,12 @@
           </w:p>
           <w:p>
             <w:r>
-              <w:t>\doc\API\resources\tree-vertical.png</w:t>
+              <w:t>\doc\</w:t>
+            </w:r>
+            <w:r>
+              <w:t>API\resources\tree-vertical.png</w:t>
             </w:r>
           </w:p>
-          <w:p/>
         </w:tc>
       </w:tr>
     </w:tbl>
@@ -10141,14 +15153,14 @@
           <w:lang w:val="de-DE"/>
         </w:rPr>
       </w:pPr>
-      <w:bookmarkStart w:id="12" w:name="_Toc393046048"/>
+      <w:bookmarkStart w:id="22" w:name="_Toc393224851"/>
       <w:r>
         <w:rPr>
           <w:lang w:val="de-DE"/>
         </w:rPr>
         <w:t>Installationsanleitung</w:t>
       </w:r>
-      <w:bookmarkEnd w:id="12"/>
+      <w:bookmarkEnd w:id="22"/>
     </w:p>
     <w:p>
       <w:pPr>
@@ -10358,7 +15370,7 @@
         </w:rPr>
         <w:br/>
       </w:r>
-      <w:hyperlink r:id="rId11" w:history="1">
+      <w:hyperlink r:id="rId18" w:history="1">
         <w:r>
           <w:rPr>
             <w:rStyle w:val="Hyperlink"/>
@@ -10386,7 +15398,7 @@
         </w:rPr>
         <w:br/>
       </w:r>
-      <w:hyperlink r:id="rId12" w:history="1">
+      <w:hyperlink r:id="rId19" w:history="1">
         <w:r>
           <w:rPr>
             <w:rStyle w:val="Hyperlink"/>
@@ -10414,7 +15426,7 @@
         </w:rPr>
         <w:br/>
       </w:r>
-      <w:hyperlink r:id="rId13" w:history="1">
+      <w:hyperlink r:id="rId20" w:history="1">
         <w:r>
           <w:rPr>
             <w:rStyle w:val="Hyperlink"/>
@@ -10431,14 +15443,14 @@
           <w:lang w:val="de-DE"/>
         </w:rPr>
       </w:pPr>
-      <w:bookmarkStart w:id="13" w:name="_Toc393046049"/>
+      <w:bookmarkStart w:id="23" w:name="_Toc393224852"/>
       <w:r>
         <w:rPr>
           <w:lang w:val="de-DE"/>
         </w:rPr>
         <w:t>Fazit</w:t>
       </w:r>
-      <w:bookmarkEnd w:id="13"/>
+      <w:bookmarkEnd w:id="23"/>
     </w:p>
     <w:p>
       <w:pPr>
@@ -10449,16 +15461,51 @@
       </w:pPr>
       <w:r>
         <w:rPr>
-          <w:highlight w:val="yellow"/>
-          <w:lang w:val="de-DE"/>
-        </w:rPr>
-        <w:t>Kritische Würdigung, Stärken und Schwächen sowie Grenzen der Projektarbeit, Ausblick</w:t>
-      </w:r>
-      <w:r>
-        <w:rPr>
-          <w:lang w:val="de-DE"/>
-        </w:rPr>
-        <w:t xml:space="preserve"> </w:t>
+          <w:lang w:val="de-DE"/>
+        </w:rPr>
+        <w:t>Ziel war die Entwicklung einer thematisch individuellen Webanwendung, hier stellte</w:t>
+      </w:r>
+      <w:r>
+        <w:rPr>
+          <w:lang w:val="de-DE"/>
+        </w:rPr>
+        <w:t xml:space="preserve"> sich jedoch heraus</w:t>
+      </w:r>
+      <w:r>
+        <w:rPr>
+          <w:lang w:val="de-DE"/>
+        </w:rPr>
+        <w:t>, dass der Umfang des geplanten Projektes in der zur Verfügung stehenden Zeit nicht umgesetzt w</w:t>
+      </w:r>
+      <w:r>
+        <w:rPr>
+          <w:lang w:val="de-DE"/>
+        </w:rPr>
+        <w:t>e</w:t>
+      </w:r>
+      <w:r>
+        <w:rPr>
+          <w:lang w:val="de-DE"/>
+        </w:rPr>
+        <w:t>rden konnte. Daher sind folgende Funktionen zum Abga</w:t>
+      </w:r>
+      <w:r>
+        <w:rPr>
+          <w:lang w:val="de-DE"/>
+        </w:rPr>
+        <w:t xml:space="preserve">bezeitpunkt </w:t>
+      </w:r>
+      <w:r>
+        <w:rPr>
+          <w:lang w:val="de-DE"/>
+        </w:rPr>
+        <w:t xml:space="preserve">abweichend bzw. </w:t>
+      </w:r>
+      <w:r>
+        <w:rPr>
+          <w:lang w:val="de-DE"/>
+        </w:rPr>
+        <w:t>nicht implementiert.</w:t>
       </w:r>
     </w:p>
     <w:p>
@@ -10472,99 +15519,188 @@
         <w:rPr>
           <w:lang w:val="de-DE"/>
         </w:rPr>
-        <w:t>Ziel war die Entwicklung einer thematisch individuellen Webanwendung, hier stellte</w:t>
-      </w:r>
-      <w:r>
-        <w:rPr>
-          <w:lang w:val="de-DE"/>
-        </w:rPr>
-        <w:t xml:space="preserve"> sich jedoch heraus</w:t>
-      </w:r>
-      <w:r>
-        <w:rPr>
-          <w:lang w:val="de-DE"/>
-        </w:rPr>
-        <w:t>, dass der Umfang des geplanten Projektes in der zur Verfügung stehenden Zeit nicht umgesetzt w</w:t>
-      </w:r>
-      <w:r>
-        <w:rPr>
-          <w:lang w:val="de-DE"/>
-        </w:rPr>
-        <w:t>e</w:t>
-      </w:r>
-      <w:r>
-        <w:rPr>
-          <w:lang w:val="de-DE"/>
-        </w:rPr>
-        <w:t>rden konnte. Daher sind folgende Funktionen zum Abgabezeitpunkt nicht implementiert:</w:t>
+        <w:t>Beim Aufbau der API haben wir uns, dazu entschieden eine eigenständige SQL Klasse z</w:t>
+      </w:r>
+      <w:r>
+        <w:rPr>
+          <w:lang w:val="de-DE"/>
+        </w:rPr>
+        <w:t xml:space="preserve">u erstellen. </w:t>
+      </w:r>
+      <w:r>
+        <w:rPr>
+          <w:lang w:val="de-DE"/>
+        </w:rPr>
+        <w:t xml:space="preserve">Dies hat den Vorteil, dass alle Klassen auf diese Schnittstelle zugreifen können und </w:t>
+      </w:r>
+      <w:r>
+        <w:rPr>
+          <w:lang w:val="de-DE"/>
+        </w:rPr>
+        <w:t xml:space="preserve">bei </w:t>
+      </w:r>
+      <w:r>
+        <w:rPr>
+          <w:lang w:val="de-DE"/>
+        </w:rPr>
+        <w:t xml:space="preserve">Änderungen </w:t>
+      </w:r>
+      <w:r>
+        <w:rPr>
+          <w:lang w:val="de-DE"/>
+        </w:rPr>
+        <w:t xml:space="preserve">diese nur </w:t>
+      </w:r>
+      <w:r>
+        <w:rPr>
+          <w:lang w:val="de-DE"/>
+        </w:rPr>
+        <w:t>zentral an einer Stelle durchgeführt werden müssen.</w:t>
+      </w:r>
+      <w:r>
+        <w:rPr>
+          <w:lang w:val="de-DE"/>
+        </w:rPr>
+        <w:t xml:space="preserve"> </w:t>
       </w:r>
     </w:p>
     <w:p>
       <w:pPr>
-        <w:pStyle w:val="Listenabsatz"/>
-        <w:numPr>
-          <w:ilvl w:val="0"/>
-          <w:numId w:val="23"/>
-        </w:numPr>
-        <w:rPr>
-          <w:highlight w:val="red"/>
-          <w:lang w:val="de-DE"/>
-        </w:rPr>
-      </w:pPr>
-      <w:r>
-        <w:rPr>
-          <w:highlight w:val="red"/>
-          <w:lang w:val="de-DE"/>
-        </w:rPr>
-        <w:t xml:space="preserve">API anders </w:t>
-      </w:r>
-      <w:proofErr w:type="gramStart"/>
-      <w:r>
-        <w:rPr>
-          <w:highlight w:val="red"/>
-          <w:lang w:val="de-DE"/>
-        </w:rPr>
-        <w:t>aufgebaut</w:t>
-      </w:r>
-      <w:r>
-        <w:rPr>
-          <w:highlight w:val="red"/>
-          <w:lang w:val="de-DE"/>
-        </w:rPr>
-        <w:t xml:space="preserve"> ???</w:t>
-      </w:r>
-      <w:proofErr w:type="gramEnd"/>
-      <w:r>
-        <w:rPr>
-          <w:highlight w:val="red"/>
-          <w:lang w:val="de-DE"/>
-        </w:rPr>
-        <w:t xml:space="preserve"> &lt;= was ist damit gemeint?</w:t>
+        <w:pStyle w:val="StandardmitAbstand"/>
+        <w:rPr>
+          <w:lang w:val="de-DE"/>
+        </w:rPr>
+      </w:pPr>
+      <w:r>
+        <w:rPr>
+          <w:lang w:val="de-DE"/>
+        </w:rPr>
+        <w:t>Zudem wird die Anzahl der über den Webservice zurückgegebenen Elemente auf 10 limitiert um bei einer großen Anzahl von Datensätzen die übertragene Datenmenge gering zu halten. Folgende Pages können über den Parameter /</w:t>
+      </w:r>
+      <w:proofErr w:type="spellStart"/>
+      <w:r>
+        <w:rPr>
+          <w:lang w:val="de-DE"/>
+        </w:rPr>
+        <w:t>page</w:t>
+      </w:r>
+      <w:proofErr w:type="spellEnd"/>
+      <w:r>
+        <w:rPr>
+          <w:lang w:val="de-DE"/>
+        </w:rPr>
+        <w:t xml:space="preserve">&lt;n&gt; abgerufen </w:t>
+      </w:r>
+      <w:proofErr w:type="spellStart"/>
+      <w:r>
+        <w:rPr>
+          <w:lang w:val="de-DE"/>
+        </w:rPr>
+        <w:t>werden.Die</w:t>
+      </w:r>
+      <w:proofErr w:type="spellEnd"/>
+      <w:r>
+        <w:rPr>
+          <w:lang w:val="de-DE"/>
+        </w:rPr>
+        <w:t xml:space="preserve"> Anzahl weiterer Pages wird im HTTP-Header X-</w:t>
+      </w:r>
+      <w:proofErr w:type="spellStart"/>
+      <w:r>
+        <w:rPr>
+          <w:lang w:val="de-DE"/>
+        </w:rPr>
+        <w:t>MaxPages</w:t>
+      </w:r>
+      <w:proofErr w:type="spellEnd"/>
+      <w:r>
+        <w:rPr>
+          <w:lang w:val="de-DE"/>
+        </w:rPr>
+        <w:t xml:space="preserve"> mitgegeben. Das </w:t>
+      </w:r>
+      <w:proofErr w:type="spellStart"/>
+      <w:r>
+        <w:rPr>
+          <w:lang w:val="de-DE"/>
+        </w:rPr>
+        <w:t>Paging</w:t>
+      </w:r>
+      <w:proofErr w:type="spellEnd"/>
+      <w:r>
+        <w:rPr>
+          <w:lang w:val="de-DE"/>
+        </w:rPr>
+        <w:t xml:space="preserve"> wird in der </w:t>
+      </w:r>
+      <w:proofErr w:type="spellStart"/>
+      <w:r>
+        <w:rPr>
+          <w:lang w:val="de-DE"/>
+        </w:rPr>
+        <w:t>Sencha</w:t>
+      </w:r>
+      <w:proofErr w:type="spellEnd"/>
+      <w:r>
+        <w:rPr>
+          <w:lang w:val="de-DE"/>
+        </w:rPr>
+        <w:t xml:space="preserve"> Anwendung jedoch nicht berücksichtigt, da der Zugriff auf den zusätzlichen HTTP-Header nicht Bestandteil der Vorlesung war. Dort werden nur die ersten 10 Elemente zurückgegeben.</w:t>
       </w:r>
     </w:p>
     <w:p>
       <w:pPr>
-        <w:pStyle w:val="Listenabsatz"/>
-        <w:numPr>
-          <w:ilvl w:val="0"/>
-          <w:numId w:val="23"/>
-        </w:numPr>
-        <w:rPr>
-          <w:highlight w:val="red"/>
-          <w:lang w:val="de-DE"/>
-        </w:rPr>
-      </w:pPr>
-      <w:r>
-        <w:rPr>
-          <w:highlight w:val="red"/>
-          <w:lang w:val="de-DE"/>
-        </w:rPr>
-        <w:t>Technische Kenntnisse unzureichend (</w:t>
-      </w:r>
-      <w:proofErr w:type="spellStart"/>
-      <w:r>
-        <w:rPr>
-          <w:highlight w:val="red"/>
+        <w:pStyle w:val="StandardmitAbstand"/>
+        <w:rPr>
+          <w:lang w:val="de-DE"/>
+        </w:rPr>
+      </w:pPr>
+      <w:r>
+        <w:rPr>
+          <w:lang w:val="de-DE"/>
+        </w:rPr>
+        <w:t xml:space="preserve">Insbesondere die Datums- und Uhrzeitverarbeitung führte zu langen Fehlersuchen. </w:t>
+      </w:r>
+      <w:r>
+        <w:rPr>
+          <w:lang w:val="de-DE"/>
+        </w:rPr>
+        <w:t xml:space="preserve">Unterschiedliche Browsereinstellungen und Sprachregionen erschwerten </w:t>
+      </w:r>
+      <w:r>
+        <w:rPr>
+          <w:lang w:val="de-DE"/>
+        </w:rPr>
+        <w:t xml:space="preserve">diese </w:t>
+      </w:r>
+      <w:r>
+        <w:rPr>
+          <w:lang w:val="de-DE"/>
+        </w:rPr>
+        <w:t xml:space="preserve">und </w:t>
+      </w:r>
+      <w:r>
+        <w:rPr>
+          <w:lang w:val="de-DE"/>
+        </w:rPr>
+        <w:lastRenderedPageBreak/>
+        <w:t>zwangen zu Datumskonvertierungen.</w:t>
+      </w:r>
+      <w:r>
+        <w:rPr>
+          <w:lang w:val="de-DE"/>
+        </w:rPr>
+        <w:t xml:space="preserve"> </w:t>
+      </w:r>
+      <w:r>
+        <w:rPr>
+          <w:lang w:val="de-DE"/>
+        </w:rPr>
+        <w:t xml:space="preserve">Darüber hinaus bietet das </w:t>
+      </w:r>
+      <w:proofErr w:type="spellStart"/>
+      <w:r>
+        <w:rPr>
           <w:lang w:val="de-DE"/>
         </w:rPr>
         <w:t>Sencha</w:t>
@@ -10572,182 +15708,656 @@
       <w:proofErr w:type="spellEnd"/>
       <w:r>
         <w:rPr>
-          <w:highlight w:val="red"/>
-          <w:lang w:val="de-DE"/>
-        </w:rPr>
-        <w:t>)</w:t>
-      </w:r>
-      <w:r>
-        <w:rPr>
-          <w:highlight w:val="red"/>
-          <w:lang w:val="de-DE"/>
-        </w:rPr>
-        <w:t xml:space="preserve"> &gt;= ???</w:t>
+          <w:lang w:val="de-DE"/>
+        </w:rPr>
+        <w:t xml:space="preserve"> Framework kein bekanntes Formularelement um die Uhrzeit anzuzeigen.</w:t>
+      </w:r>
+      <w:r>
+        <w:rPr>
+          <w:lang w:val="de-DE"/>
+        </w:rPr>
+        <w:t xml:space="preserve"> </w:t>
       </w:r>
     </w:p>
     <w:p>
       <w:pPr>
-        <w:pStyle w:val="Listenabsatz"/>
-        <w:numPr>
-          <w:ilvl w:val="0"/>
-          <w:numId w:val="23"/>
-        </w:numPr>
-        <w:rPr>
-          <w:highlight w:val="red"/>
-          <w:lang w:val="de-DE"/>
-        </w:rPr>
-      </w:pPr>
-      <w:r>
-        <w:rPr>
-          <w:highlight w:val="red"/>
-          <w:lang w:val="de-DE"/>
-        </w:rPr>
-        <w:t>Keine Sicherheitsprüfungen, ungeeignet für Produktivnutzung</w:t>
+        <w:pStyle w:val="StandardmitAbstand"/>
+        <w:rPr>
+          <w:lang w:val="de-DE"/>
+        </w:rPr>
+      </w:pPr>
+      <w:r>
+        <w:rPr>
+          <w:lang w:val="de-DE"/>
+        </w:rPr>
+        <w:t xml:space="preserve">Das Bearbeiten und Neuanlegen eines Eintrags im mobilen Client wird derzeit nur in den Store, jedoch nicht in die Datenbank geschrieben und ist nach einem </w:t>
+      </w:r>
+      <w:proofErr w:type="spellStart"/>
+      <w:r>
+        <w:rPr>
+          <w:lang w:val="de-DE"/>
+        </w:rPr>
+        <w:t>Neuladen</w:t>
+      </w:r>
+      <w:proofErr w:type="spellEnd"/>
+      <w:r>
+        <w:rPr>
+          <w:lang w:val="de-DE"/>
+        </w:rPr>
+        <w:t xml:space="preserve"> der Seite verloren. Zudem erfolgt die Definition des Proxys nun im Model anstelle des Stores, um in späteren Entwicklungen aus einem </w:t>
+      </w:r>
+      <w:proofErr w:type="spellStart"/>
+      <w:r>
+        <w:rPr>
+          <w:lang w:val="de-DE"/>
+        </w:rPr>
+        <w:t>FormPanel</w:t>
+      </w:r>
+      <w:proofErr w:type="spellEnd"/>
+      <w:r>
+        <w:rPr>
+          <w:lang w:val="de-DE"/>
+        </w:rPr>
+        <w:t xml:space="preserve"> Daten speichern zu können.</w:t>
       </w:r>
     </w:p>
     <w:p>
       <w:pPr>
-        <w:pStyle w:val="Listenabsatz"/>
-        <w:numPr>
-          <w:ilvl w:val="0"/>
-          <w:numId w:val="23"/>
-        </w:numPr>
-        <w:rPr>
-          <w:highlight w:val="red"/>
-          <w:lang w:val="de-DE"/>
-        </w:rPr>
-      </w:pPr>
-      <w:r>
-        <w:rPr>
-          <w:highlight w:val="red"/>
-          <w:lang w:val="de-DE"/>
-        </w:rPr>
-        <w:t xml:space="preserve">Login </w:t>
-      </w:r>
-      <w:r>
-        <w:rPr>
-          <w:highlight w:val="red"/>
-          <w:lang w:val="de-DE"/>
-        </w:rPr>
-        <w:t>gestrichen</w:t>
-      </w:r>
-      <w:r>
-        <w:rPr>
-          <w:highlight w:val="red"/>
-          <w:lang w:val="de-DE"/>
-        </w:rPr>
-        <w:t>, ebenfalls wie benutzerabhängige Anzeige von Unterelementen</w:t>
+        <w:pStyle w:val="StandardmitAbstand"/>
+        <w:rPr>
+          <w:lang w:val="de-DE"/>
+        </w:rPr>
+      </w:pPr>
+      <w:r>
+        <w:rPr>
+          <w:lang w:val="de-DE"/>
+        </w:rPr>
+        <w:t>Die gewünschte dynamische Berechnung auf Basis von Daten auf Anwendungsseite ist aktuell nicht implementiert.</w:t>
+      </w:r>
+      <w:r>
+        <w:rPr>
+          <w:lang w:val="de-DE"/>
+        </w:rPr>
+        <w:t xml:space="preserve"> </w:t>
+      </w:r>
+      <w:r>
+        <w:rPr>
+          <w:color w:val="FF0000"/>
+          <w:lang w:val="de-DE"/>
+        </w:rPr>
+        <w:t>J</w:t>
+      </w:r>
+      <w:r>
+        <w:rPr>
+          <w:color w:val="FF0000"/>
+          <w:lang w:val="de-DE"/>
+        </w:rPr>
+        <w:t>a,</w:t>
+      </w:r>
+      <w:r>
+        <w:rPr>
+          <w:color w:val="FF0000"/>
+          <w:lang w:val="de-DE"/>
+        </w:rPr>
+        <w:t xml:space="preserve"> warum eigentlich nicht? Mir ist das jedenfalls komplett durchgerutscht.</w:t>
+      </w:r>
+      <w:r>
+        <w:rPr>
+          <w:color w:val="FF0000"/>
+          <w:lang w:val="de-DE"/>
+        </w:rPr>
+        <w:t xml:space="preserve"> Kann man da noch auf die Schnelle was machen wie z.B. die Summe aller </w:t>
+      </w:r>
+      <w:proofErr w:type="spellStart"/>
+      <w:r>
+        <w:rPr>
+          <w:color w:val="FF0000"/>
+          <w:lang w:val="de-DE"/>
+        </w:rPr>
+        <w:t>Contributions</w:t>
+      </w:r>
+      <w:proofErr w:type="spellEnd"/>
+      <w:r>
+        <w:rPr>
+          <w:color w:val="FF0000"/>
+          <w:lang w:val="de-DE"/>
+        </w:rPr>
+        <w:t>?</w:t>
       </w:r>
     </w:p>
     <w:p>
       <w:pPr>
-        <w:pStyle w:val="Listenabsatz"/>
-        <w:numPr>
-          <w:ilvl w:val="0"/>
-          <w:numId w:val="23"/>
-        </w:numPr>
-        <w:rPr>
-          <w:highlight w:val="red"/>
-          <w:lang w:val="de-DE"/>
-        </w:rPr>
-      </w:pPr>
-      <w:r>
-        <w:rPr>
-          <w:highlight w:val="red"/>
-          <w:lang w:val="de-DE"/>
-        </w:rPr>
-        <w:t xml:space="preserve">Bearbeiten und Neuanlegen eines Eintrags im mobile Client </w:t>
+        <w:pStyle w:val="StandardmitAbstand"/>
+        <w:rPr>
+          <w:lang w:val="de-DE"/>
+        </w:rPr>
+      </w:pPr>
+      <w:r>
+        <w:rPr>
+          <w:lang w:val="de-DE"/>
+        </w:rPr>
+        <w:t xml:space="preserve">Ebenfalls abweichend </w:t>
+      </w:r>
+      <w:r>
+        <w:rPr>
+          <w:lang w:val="de-DE"/>
+        </w:rPr>
+        <w:t xml:space="preserve">von der Aufgabenstellung umfasst das </w:t>
+      </w:r>
+      <w:proofErr w:type="spellStart"/>
+      <w:r>
+        <w:rPr>
+          <w:lang w:val="de-DE"/>
+        </w:rPr>
+        <w:t>WebProjekt</w:t>
+      </w:r>
+      <w:proofErr w:type="spellEnd"/>
+      <w:r>
+        <w:rPr>
+          <w:lang w:val="de-DE"/>
+        </w:rPr>
+        <w:t xml:space="preserve"> eine dreistufige Hierarchie mit Events &gt; Einträgen &gt; </w:t>
+      </w:r>
+      <w:proofErr w:type="spellStart"/>
+      <w:r>
+        <w:rPr>
+          <w:lang w:val="de-DE"/>
+        </w:rPr>
+        <w:t>Contributions</w:t>
+      </w:r>
+      <w:proofErr w:type="spellEnd"/>
+      <w:r>
+        <w:rPr>
+          <w:lang w:val="de-DE"/>
+        </w:rPr>
+        <w:t>. Dies führte dazu, dass eine höhere Anzahl voneinander abhängigen Abfragen, Klassen und Controllern/</w:t>
+      </w:r>
+      <w:proofErr w:type="spellStart"/>
+      <w:r>
+        <w:rPr>
+          <w:lang w:val="de-DE"/>
+        </w:rPr>
+        <w:t>EventHandlern</w:t>
+      </w:r>
+      <w:proofErr w:type="spellEnd"/>
+      <w:r>
+        <w:rPr>
+          <w:lang w:val="de-DE"/>
+        </w:rPr>
+        <w:t xml:space="preserve"> umgesetzt wurden und die </w:t>
+      </w:r>
+      <w:proofErr w:type="spellStart"/>
+      <w:r>
+        <w:rPr>
+          <w:lang w:val="de-DE"/>
+        </w:rPr>
+        <w:t>Contributions</w:t>
+      </w:r>
+      <w:proofErr w:type="spellEnd"/>
+      <w:r>
+        <w:rPr>
+          <w:lang w:val="de-DE"/>
+        </w:rPr>
+        <w:t xml:space="preserve"> nur im Mobile Client angezeigt werden. </w:t>
       </w:r>
     </w:p>
     <w:p>
       <w:pPr>
-        <w:pStyle w:val="Listenabsatz"/>
-        <w:numPr>
-          <w:ilvl w:val="0"/>
-          <w:numId w:val="23"/>
-        </w:numPr>
-        <w:rPr>
-          <w:highlight w:val="red"/>
-          <w:lang w:val="de-DE"/>
-        </w:rPr>
-      </w:pPr>
-      <w:r>
-        <w:rPr>
-          <w:highlight w:val="red"/>
-          <w:lang w:val="de-DE"/>
-        </w:rPr>
-        <w:t>Datum schwierig, Sprachregion/Browsereinstellung etc.</w:t>
+        <w:pStyle w:val="StandardmitAbstand"/>
+        <w:rPr>
+          <w:lang w:val="de-DE"/>
+        </w:rPr>
+      </w:pPr>
+      <w:r>
+        <w:rPr>
+          <w:lang w:val="de-DE"/>
+        </w:rPr>
+        <w:t>Durch diverse unterschiedliche CSS Implementierungen der gängigen Browser ist das AJAX-Frontend nur im Internet Explorer reibungslos aufrufbar.</w:t>
       </w:r>
     </w:p>
     <w:p>
       <w:pPr>
-        <w:rPr>
-          <w:highlight w:val="red"/>
-          <w:lang w:val="de-DE"/>
-        </w:rPr>
-      </w:pPr>
-      <w:r>
-        <w:rPr>
-          <w:highlight w:val="red"/>
-          <w:lang w:val="de-DE"/>
-        </w:rPr>
-        <w:t xml:space="preserve">Würde ich ausführlicher begründen … warum nicht geschafft … was haben wir zusätzlich gemacht etc. </w:t>
-      </w:r>
-      <w:bookmarkStart w:id="14" w:name="_GoBack"/>
-      <w:bookmarkEnd w:id="14"/>
+        <w:pStyle w:val="StandardmitAbstand"/>
+        <w:rPr>
+          <w:lang w:val="de-DE"/>
+        </w:rPr>
+      </w:pPr>
+      <w:r>
+        <w:rPr>
+          <w:lang w:val="de-DE"/>
+        </w:rPr>
+        <w:t xml:space="preserve">Die ursprünglich geplante Userverwaltung wurde aus Zeitgründen nach hinten gestellt, daher werden auch alle Unterelemente grundsätzlich angezeigt. Insbesondere die Verarbeitung von Sessions bzw. </w:t>
+      </w:r>
+      <w:proofErr w:type="spellStart"/>
+      <w:r>
+        <w:rPr>
+          <w:lang w:val="de-DE"/>
+        </w:rPr>
+        <w:t>Cookiezugriff</w:t>
+      </w:r>
+      <w:proofErr w:type="spellEnd"/>
+      <w:r>
+        <w:rPr>
+          <w:lang w:val="de-DE"/>
+        </w:rPr>
+        <w:t xml:space="preserve"> führte zu diese Entscheidung. Eine simple Zugriffssteuerung für authentifizierte Benutzer kann jedoch bei Bedarf über .</w:t>
+      </w:r>
+      <w:proofErr w:type="spellStart"/>
+      <w:r>
+        <w:rPr>
+          <w:lang w:val="de-DE"/>
+        </w:rPr>
+        <w:t>htusers</w:t>
+      </w:r>
+      <w:proofErr w:type="spellEnd"/>
+      <w:r>
+        <w:rPr>
+          <w:lang w:val="de-DE"/>
+        </w:rPr>
+        <w:t>/.</w:t>
+      </w:r>
+      <w:proofErr w:type="spellStart"/>
+      <w:r>
+        <w:rPr>
+          <w:lang w:val="de-DE"/>
+        </w:rPr>
+        <w:t>htpasswd</w:t>
+      </w:r>
+      <w:proofErr w:type="spellEnd"/>
+      <w:r>
+        <w:rPr>
+          <w:lang w:val="de-DE"/>
+        </w:rPr>
+        <w:t xml:space="preserve"> mit Apache Bordmitteln realisiert werden.</w:t>
+      </w:r>
     </w:p>
     <w:p>
       <w:pPr>
-        <w:rPr>
-          <w:lang w:val="de-DE"/>
-        </w:rPr>
-      </w:pPr>
-      <w:r>
-        <w:rPr>
-          <w:lang w:val="de-DE"/>
-        </w:rPr>
-        <w:lastRenderedPageBreak/>
-        <w:t>„Mindestens eine Eigenschaft der Elemente soll nicht direkt in der Datenbank gespeichert, sondern auf Basis der Daten berechnet werden.“</w:t>
+        <w:spacing w:after="0" w:line="240" w:lineRule="auto"/>
+        <w:rPr>
+          <w:b/>
+          <w:bCs/>
+          <w:sz w:val="32"/>
+          <w:lang w:val="de-DE"/>
+        </w:rPr>
+      </w:pPr>
+      <w:r>
+        <w:br w:type="page"/>
       </w:r>
     </w:p>
     <w:p>
       <w:pPr>
-        <w:rPr>
-          <w:lang w:val="de-DE"/>
-        </w:rPr>
-      </w:pPr>
-      <w:r>
-        <w:rPr>
-          <w:lang w:val="de-DE"/>
-        </w:rPr>
-        <w:t>„Die Anwendung darf nur von authentifizierten Benutzern genutzt werden.“</w:t>
-      </w:r>
+        <w:pStyle w:val="berschriftohneKapitelnr"/>
+      </w:pPr>
+      <w:bookmarkStart w:id="24" w:name="_Toc393224853"/>
+      <w:r>
+        <w:lastRenderedPageBreak/>
+        <w:t>Darstellungsverzeichnis</w:t>
+      </w:r>
+      <w:bookmarkEnd w:id="24"/>
+    </w:p>
+    <w:bookmarkStart w:id="25" w:name="_GoBack"/>
+    <w:bookmarkEnd w:id="25"/>
+    <w:p>
+      <w:pPr>
+        <w:pStyle w:val="Abbildungsverzeichnis"/>
+        <w:rPr>
+          <w:rFonts w:asciiTheme="minorHAnsi" w:eastAsiaTheme="minorEastAsia" w:hAnsiTheme="minorHAnsi" w:cstheme="minorBidi"/>
+          <w:noProof/>
+          <w:szCs w:val="22"/>
+          <w:lang w:val="de-DE"/>
+        </w:rPr>
+      </w:pPr>
+      <w:r>
+        <w:fldChar w:fldCharType="begin"/>
+      </w:r>
+      <w:r>
+        <w:instrText xml:space="preserve"> TOC \h \z \c "Abbildung" </w:instrText>
+      </w:r>
+      <w:r>
+        <w:fldChar w:fldCharType="separate"/>
+      </w:r>
+      <w:hyperlink w:anchor="_Toc393225086" w:history="1">
+        <w:r>
+          <w:rPr>
+            <w:rStyle w:val="Hyperlink"/>
+            <w:noProof/>
+          </w:rPr>
+          <w:t>Abbildung 1 - Verhalten bei itemsingletap</w:t>
+        </w:r>
+        <w:r>
+          <w:rPr>
+            <w:noProof/>
+            <w:webHidden/>
+          </w:rPr>
+          <w:tab/>
+        </w:r>
+        <w:r>
+          <w:rPr>
+            <w:noProof/>
+            <w:webHidden/>
+          </w:rPr>
+          <w:fldChar w:fldCharType="begin"/>
+        </w:r>
+        <w:r>
+          <w:rPr>
+            <w:noProof/>
+            <w:webHidden/>
+          </w:rPr>
+          <w:instrText xml:space="preserve"> PAGEREF _Toc393225086 \h </w:instrText>
+        </w:r>
+        <w:r>
+          <w:rPr>
+            <w:noProof/>
+            <w:webHidden/>
+          </w:rPr>
+        </w:r>
+        <w:r>
+          <w:rPr>
+            <w:noProof/>
+            <w:webHidden/>
+          </w:rPr>
+          <w:fldChar w:fldCharType="separate"/>
+        </w:r>
+        <w:r>
+          <w:rPr>
+            <w:noProof/>
+            <w:webHidden/>
+          </w:rPr>
+          <w:t>4</w:t>
+        </w:r>
+        <w:r>
+          <w:rPr>
+            <w:noProof/>
+            <w:webHidden/>
+          </w:rPr>
+          <w:fldChar w:fldCharType="end"/>
+        </w:r>
+      </w:hyperlink>
     </w:p>
     <w:p>
       <w:pPr>
-        <w:rPr>
-          <w:sz w:val="32"/>
-          <w:lang w:val="de-DE"/>
-        </w:rPr>
-      </w:pPr>
-      <w:r>
-        <w:br w:type="page"/>
-      </w:r>
+        <w:pStyle w:val="Abbildungsverzeichnis"/>
+        <w:rPr>
+          <w:rFonts w:asciiTheme="minorHAnsi" w:eastAsiaTheme="minorEastAsia" w:hAnsiTheme="minorHAnsi" w:cstheme="minorBidi"/>
+          <w:noProof/>
+          <w:szCs w:val="22"/>
+          <w:lang w:val="de-DE"/>
+        </w:rPr>
+      </w:pPr>
+      <w:hyperlink w:anchor="_Toc393225087" w:history="1">
+        <w:r>
+          <w:rPr>
+            <w:rStyle w:val="Hyperlink"/>
+            <w:noProof/>
+          </w:rPr>
+          <w:t>Abbildung 2 - Verhalten bei itemdoubletap</w:t>
+        </w:r>
+        <w:r>
+          <w:rPr>
+            <w:noProof/>
+            <w:webHidden/>
+          </w:rPr>
+          <w:tab/>
+        </w:r>
+        <w:r>
+          <w:rPr>
+            <w:noProof/>
+            <w:webHidden/>
+          </w:rPr>
+          <w:fldChar w:fldCharType="begin"/>
+        </w:r>
+        <w:r>
+          <w:rPr>
+            <w:noProof/>
+            <w:webHidden/>
+          </w:rPr>
+          <w:instrText xml:space="preserve"> PAGEREF _Toc393225087 \h </w:instrText>
+        </w:r>
+        <w:r>
+          <w:rPr>
+            <w:noProof/>
+            <w:webHidden/>
+          </w:rPr>
+        </w:r>
+        <w:r>
+          <w:rPr>
+            <w:noProof/>
+            <w:webHidden/>
+          </w:rPr>
+          <w:fldChar w:fldCharType="separate"/>
+        </w:r>
+        <w:r>
+          <w:rPr>
+            <w:noProof/>
+            <w:webHidden/>
+          </w:rPr>
+          <w:t>5</w:t>
+        </w:r>
+        <w:r>
+          <w:rPr>
+            <w:noProof/>
+            <w:webHidden/>
+          </w:rPr>
+          <w:fldChar w:fldCharType="end"/>
+        </w:r>
+      </w:hyperlink>
     </w:p>
     <w:p>
       <w:pPr>
+        <w:pStyle w:val="Abbildungsverzeichnis"/>
+        <w:rPr>
+          <w:rFonts w:asciiTheme="minorHAnsi" w:eastAsiaTheme="minorEastAsia" w:hAnsiTheme="minorHAnsi" w:cstheme="minorBidi"/>
+          <w:noProof/>
+          <w:szCs w:val="22"/>
+          <w:lang w:val="de-DE"/>
+        </w:rPr>
+      </w:pPr>
+      <w:hyperlink w:anchor="_Toc393225088" w:history="1">
+        <w:r>
+          <w:rPr>
+            <w:rStyle w:val="Hyperlink"/>
+            <w:noProof/>
+          </w:rPr>
+          <w:t>Abbildung 3 - Verhalten bei itemswipe</w:t>
+        </w:r>
+        <w:r>
+          <w:rPr>
+            <w:noProof/>
+            <w:webHidden/>
+          </w:rPr>
+          <w:tab/>
+        </w:r>
+        <w:r>
+          <w:rPr>
+            <w:noProof/>
+            <w:webHidden/>
+          </w:rPr>
+          <w:fldChar w:fldCharType="begin"/>
+        </w:r>
+        <w:r>
+          <w:rPr>
+            <w:noProof/>
+            <w:webHidden/>
+          </w:rPr>
+          <w:instrText xml:space="preserve"> PAGEREF _Toc393225088 \h </w:instrText>
+        </w:r>
+        <w:r>
+          <w:rPr>
+            <w:noProof/>
+            <w:webHidden/>
+          </w:rPr>
+        </w:r>
+        <w:r>
+          <w:rPr>
+            <w:noProof/>
+            <w:webHidden/>
+          </w:rPr>
+          <w:fldChar w:fldCharType="separate"/>
+        </w:r>
+        <w:r>
+          <w:rPr>
+            <w:noProof/>
+            <w:webHidden/>
+          </w:rPr>
+          <w:t>5</w:t>
+        </w:r>
+        <w:r>
+          <w:rPr>
+            <w:noProof/>
+            <w:webHidden/>
+          </w:rPr>
+          <w:fldChar w:fldCharType="end"/>
+        </w:r>
+      </w:hyperlink>
+    </w:p>
+    <w:p>
+      <w:pPr>
+        <w:pStyle w:val="Abbildungsverzeichnis"/>
+        <w:rPr>
+          <w:rFonts w:asciiTheme="minorHAnsi" w:eastAsiaTheme="minorEastAsia" w:hAnsiTheme="minorHAnsi" w:cstheme="minorBidi"/>
+          <w:noProof/>
+          <w:szCs w:val="22"/>
+          <w:lang w:val="de-DE"/>
+        </w:rPr>
+      </w:pPr>
+      <w:hyperlink w:anchor="_Toc393225089" w:history="1">
+        <w:r>
+          <w:rPr>
+            <w:rStyle w:val="Hyperlink"/>
+            <w:noProof/>
+          </w:rPr>
+          <w:t>Abbildung 4 - Datenbankmodell</w:t>
+        </w:r>
+        <w:r>
+          <w:rPr>
+            <w:noProof/>
+            <w:webHidden/>
+          </w:rPr>
+          <w:tab/>
+        </w:r>
+        <w:r>
+          <w:rPr>
+            <w:noProof/>
+            <w:webHidden/>
+          </w:rPr>
+          <w:fldChar w:fldCharType="begin"/>
+        </w:r>
+        <w:r>
+          <w:rPr>
+            <w:noProof/>
+            <w:webHidden/>
+          </w:rPr>
+          <w:instrText xml:space="preserve"> PAGEREF _Toc393225089 \h </w:instrText>
+        </w:r>
+        <w:r>
+          <w:rPr>
+            <w:noProof/>
+            <w:webHidden/>
+          </w:rPr>
+        </w:r>
+        <w:r>
+          <w:rPr>
+            <w:noProof/>
+            <w:webHidden/>
+          </w:rPr>
+          <w:fldChar w:fldCharType="separate"/>
+        </w:r>
+        <w:r>
+          <w:rPr>
+            <w:noProof/>
+            <w:webHidden/>
+          </w:rPr>
+          <w:t>6</w:t>
+        </w:r>
+        <w:r>
+          <w:rPr>
+            <w:noProof/>
+            <w:webHidden/>
+          </w:rPr>
+          <w:fldChar w:fldCharType="end"/>
+        </w:r>
+      </w:hyperlink>
+    </w:p>
+    <w:p>
+      <w:pPr>
+        <w:pStyle w:val="Abbildungsverzeichnis"/>
+        <w:rPr>
+          <w:rFonts w:asciiTheme="minorHAnsi" w:eastAsiaTheme="minorEastAsia" w:hAnsiTheme="minorHAnsi" w:cstheme="minorBidi"/>
+          <w:noProof/>
+          <w:szCs w:val="22"/>
+          <w:lang w:val="de-DE"/>
+        </w:rPr>
+      </w:pPr>
+      <w:hyperlink r:id="rId21" w:anchor="_Toc393225090" w:history="1">
+        <w:r>
+          <w:rPr>
+            <w:rStyle w:val="Hyperlink"/>
+            <w:noProof/>
+          </w:rPr>
+          <w:t>Abbildung 5 - Ordnerstruktur des Webprojekts</w:t>
+        </w:r>
+        <w:r>
+          <w:rPr>
+            <w:noProof/>
+            <w:webHidden/>
+          </w:rPr>
+          <w:tab/>
+        </w:r>
+        <w:r>
+          <w:rPr>
+            <w:noProof/>
+            <w:webHidden/>
+          </w:rPr>
+          <w:fldChar w:fldCharType="begin"/>
+        </w:r>
+        <w:r>
+          <w:rPr>
+            <w:noProof/>
+            <w:webHidden/>
+          </w:rPr>
+          <w:instrText xml:space="preserve"> PAGEREF _Toc393225090 \h </w:instrText>
+        </w:r>
+        <w:r>
+          <w:rPr>
+            <w:noProof/>
+            <w:webHidden/>
+          </w:rPr>
+        </w:r>
+        <w:r>
+          <w:rPr>
+            <w:noProof/>
+            <w:webHidden/>
+          </w:rPr>
+          <w:fldChar w:fldCharType="separate"/>
+        </w:r>
+        <w:r>
+          <w:rPr>
+            <w:noProof/>
+            <w:webHidden/>
+          </w:rPr>
+          <w:t>6</w:t>
+        </w:r>
+        <w:r>
+          <w:rPr>
+            <w:noProof/>
+            <w:webHidden/>
+          </w:rPr>
+          <w:fldChar w:fldCharType="end"/>
+        </w:r>
+      </w:hyperlink>
+    </w:p>
+    <w:p>
+      <w:pPr>
         <w:pStyle w:val="berschriftohneKapitelnr"/>
       </w:pPr>
-      <w:bookmarkStart w:id="15" w:name="_Toc393046050"/>
-      <w:r>
-        <w:lastRenderedPageBreak/>
-        <w:t>Darstellungsverzeichnis</w:t>
-      </w:r>
-      <w:bookmarkEnd w:id="15"/>
+      <w:r>
+        <w:fldChar w:fldCharType="end"/>
+      </w:r>
     </w:p>
     <w:sectPr>
-      <w:headerReference w:type="even" r:id="rId14"/>
-      <w:headerReference w:type="default" r:id="rId15"/>
+      <w:headerReference w:type="even" r:id="rId22"/>
+      <w:headerReference w:type="default" r:id="rId23"/>
       <w:pgSz w:w="11906" w:h="16838" w:code="9"/>
       <w:pgMar w:top="1871" w:right="1134" w:bottom="1134" w:left="2268" w:header="709" w:footer="709" w:gutter="0"/>
       <w:pgNumType w:start="1"/>
@@ -10854,7 +16464,7 @@
         <v:path o:extrusionok="f" gradientshapeok="t" o:connecttype="rect"/>
         <o:lock v:ext="edit" aspectratio="t"/>
       </v:shapetype>
-      <v:shape id="_x0000_i1026" type="#_x0000_t75" alt="Beschreibung: Beschreibung: teeth" style="width:15.25pt;height:15.25pt;visibility:visible" o:bullet="t">
+      <v:shape id="_x0000_i1088" type="#_x0000_t75" alt="Beschreibung: Beschreibung: teeth" style="width:15pt;height:15pt;visibility:visible" o:bullet="t">
         <v:imagedata r:id="rId1" o:title=" teeth"/>
       </v:shape>
     </w:pict>
@@ -13183,6 +18793,18 @@
   </w:num>
   <w:num w:numId="26">
     <w:abstractNumId w:val="14"/>
+  </w:num>
+  <w:num w:numId="27">
+    <w:abstractNumId w:val="11"/>
+    <w:lvlOverride w:ilvl="0"/>
+    <w:lvlOverride w:ilvl="1"/>
+    <w:lvlOverride w:ilvl="2"/>
+    <w:lvlOverride w:ilvl="3"/>
+    <w:lvlOverride w:ilvl="4"/>
+    <w:lvlOverride w:ilvl="5"/>
+    <w:lvlOverride w:ilvl="6"/>
+    <w:lvlOverride w:ilvl="7"/>
+    <w:lvlOverride w:ilvl="8"/>
   </w:num>
 </w:numbering>
 </file>
@@ -14647,7 +20269,7 @@
 </file>
 
 <file path=customXml/itemProps1.xml><?xml version="1.0" encoding="utf-8"?>
-<ds:datastoreItem xmlns:ds="http://schemas.openxmlformats.org/officeDocument/2006/customXml" ds:itemID="{0FC6010D-FC27-4D82-B33B-5BBB108247F8}">
+<ds:datastoreItem xmlns:ds="http://schemas.openxmlformats.org/officeDocument/2006/customXml" ds:itemID="{C74C01B7-FB8B-4C83-A5F0-209BC23EFCC4}">
   <ds:schemaRefs>
     <ds:schemaRef ds:uri="http://schemas.openxmlformats.org/officeDocument/2006/bibliography"/>
   </ds:schemaRefs>

--- a/doc/Dokumentation.docx
+++ b/doc/Dokumentation.docx
@@ -165,7 +165,7 @@
           <w:noProof/>
         </w:rPr>
         <w:drawing>
-          <wp:anchor distT="0" distB="0" distL="114300" distR="114300" simplePos="0" relativeHeight="251639808" behindDoc="1" locked="1" layoutInCell="1" allowOverlap="0" wp14:anchorId="7B8E92F8" wp14:editId="27A936D8">
+          <wp:anchor distT="0" distB="0" distL="114300" distR="114300" simplePos="0" relativeHeight="251649536" behindDoc="1" locked="1" layoutInCell="1" allowOverlap="0" wp14:anchorId="0484BFBB" wp14:editId="73BC2E77">
             <wp:simplePos x="0" y="0"/>
             <wp:positionH relativeFrom="column">
               <wp:align>center</wp:align>
@@ -566,7 +566,25 @@
           <w:sz w:val="24"/>
           <w:szCs w:val="24"/>
         </w:rPr>
-        <w:t xml:space="preserve">Maik Godinho </w:t>
+        <w:t xml:space="preserve">Maik </w:t>
+      </w:r>
+      <w:proofErr w:type="spellStart"/>
+      <w:r>
+        <w:rPr>
+          <w:rFonts w:cs="Arial"/>
+          <w:sz w:val="24"/>
+          <w:szCs w:val="24"/>
+        </w:rPr>
+        <w:t>Godinho</w:t>
+      </w:r>
+      <w:proofErr w:type="spellEnd"/>
+      <w:r>
+        <w:rPr>
+          <w:rFonts w:cs="Arial"/>
+          <w:sz w:val="24"/>
+          <w:szCs w:val="24"/>
+        </w:rPr>
+        <w:t xml:space="preserve"> </w:t>
       </w:r>
       <w:r>
         <w:rPr>
@@ -629,8 +647,13 @@
         <w:tab/>
       </w:r>
       <w:r>
-        <w:t>Denis Kündgen</w:t>
-      </w:r>
+        <w:t xml:space="preserve">Denis </w:t>
+      </w:r>
+      <w:proofErr w:type="spellStart"/>
+      <w:r>
+        <w:t>Kündgen</w:t>
+      </w:r>
+      <w:proofErr w:type="spellEnd"/>
       <w:r>
         <w:tab/>
         <w:t>(Mat.-Nr.: BWI21310</w:t>
@@ -861,6 +884,8 @@
         <w:t>nhaltsverzeichnis</w:t>
       </w:r>
     </w:p>
+    <w:bookmarkStart w:id="1" w:name="_GoBack"/>
+    <w:bookmarkEnd w:id="1"/>
     <w:p>
       <w:pPr>
         <w:pStyle w:val="Verzeichnis1"/>
@@ -894,7 +919,7 @@
         </w:rPr>
         <w:fldChar w:fldCharType="separate"/>
       </w:r>
-      <w:hyperlink w:anchor="_Toc393224836" w:history="1">
+      <w:hyperlink w:anchor="_Toc393311466" w:history="1">
         <w:r>
           <w:rPr>
             <w:rStyle w:val="Hyperlink"/>
@@ -941,7 +966,7 @@
             <w:noProof/>
             <w:webHidden/>
           </w:rPr>
-          <w:instrText xml:space="preserve"> PAGEREF _Toc393224836 \h </w:instrText>
+          <w:instrText xml:space="preserve"> PAGEREF _Toc393311466 \h </w:instrText>
         </w:r>
         <w:r>
           <w:rPr>
@@ -987,7 +1012,7 @@
           <w:lang w:val="de-DE"/>
         </w:rPr>
       </w:pPr>
-      <w:hyperlink w:anchor="_Toc393224837" w:history="1">
+      <w:hyperlink w:anchor="_Toc393311467" w:history="1">
         <w:r>
           <w:rPr>
             <w:rStyle w:val="Hyperlink"/>
@@ -1034,7 +1059,7 @@
             <w:noProof/>
             <w:webHidden/>
           </w:rPr>
-          <w:instrText xml:space="preserve"> PAGEREF _Toc393224837 \h </w:instrText>
+          <w:instrText xml:space="preserve"> PAGEREF _Toc393311467 \h </w:instrText>
         </w:r>
         <w:r>
           <w:rPr>
@@ -1080,7 +1105,7 @@
           <w:lang w:val="de-DE"/>
         </w:rPr>
       </w:pPr>
-      <w:hyperlink w:anchor="_Toc393224838" w:history="1">
+      <w:hyperlink w:anchor="_Toc393311468" w:history="1">
         <w:r>
           <w:rPr>
             <w:rStyle w:val="Hyperlink"/>
@@ -1127,7 +1152,7 @@
             <w:noProof/>
             <w:webHidden/>
           </w:rPr>
-          <w:instrText xml:space="preserve"> PAGEREF _Toc393224838 \h </w:instrText>
+          <w:instrText xml:space="preserve"> PAGEREF _Toc393311468 \h </w:instrText>
         </w:r>
         <w:r>
           <w:rPr>
@@ -1147,7 +1172,7 @@
             <w:noProof/>
             <w:webHidden/>
           </w:rPr>
-          <w:t>1</w:t>
+          <w:t>2</w:t>
         </w:r>
         <w:r>
           <w:rPr>
@@ -1173,7 +1198,7 @@
           <w:lang w:val="de-DE"/>
         </w:rPr>
       </w:pPr>
-      <w:hyperlink w:anchor="_Toc393224839" w:history="1">
+      <w:hyperlink w:anchor="_Toc393311469" w:history="1">
         <w:r>
           <w:rPr>
             <w:rStyle w:val="Hyperlink"/>
@@ -1220,7 +1245,7 @@
             <w:noProof/>
             <w:webHidden/>
           </w:rPr>
-          <w:instrText xml:space="preserve"> PAGEREF _Toc393224839 \h </w:instrText>
+          <w:instrText xml:space="preserve"> PAGEREF _Toc393311469 \h </w:instrText>
         </w:r>
         <w:r>
           <w:rPr>
@@ -1265,7 +1290,7 @@
           <w:lang w:val="de-DE"/>
         </w:rPr>
       </w:pPr>
-      <w:hyperlink w:anchor="_Toc393224840" w:history="1">
+      <w:hyperlink w:anchor="_Toc393311470" w:history="1">
         <w:r>
           <w:rPr>
             <w:rStyle w:val="Hyperlink"/>
@@ -1308,7 +1333,7 @@
             <w:noProof/>
             <w:webHidden/>
           </w:rPr>
-          <w:instrText xml:space="preserve"> PAGEREF _Toc393224840 \h </w:instrText>
+          <w:instrText xml:space="preserve"> PAGEREF _Toc393311470 \h </w:instrText>
         </w:r>
         <w:r>
           <w:rPr>
@@ -1353,7 +1378,7 @@
           <w:lang w:val="de-DE"/>
         </w:rPr>
       </w:pPr>
-      <w:hyperlink w:anchor="_Toc393224841" w:history="1">
+      <w:hyperlink w:anchor="_Toc393311471" w:history="1">
         <w:r>
           <w:rPr>
             <w:rStyle w:val="Hyperlink"/>
@@ -1396,7 +1421,7 @@
             <w:noProof/>
             <w:webHidden/>
           </w:rPr>
-          <w:instrText xml:space="preserve"> PAGEREF _Toc393224841 \h </w:instrText>
+          <w:instrText xml:space="preserve"> PAGEREF _Toc393311471 \h </w:instrText>
         </w:r>
         <w:r>
           <w:rPr>
@@ -1416,7 +1441,7 @@
             <w:noProof/>
             <w:webHidden/>
           </w:rPr>
-          <w:t>3</w:t>
+          <w:t>4</w:t>
         </w:r>
         <w:r>
           <w:rPr>
@@ -1441,7 +1466,7 @@
           <w:lang w:val="de-DE"/>
         </w:rPr>
       </w:pPr>
-      <w:hyperlink w:anchor="_Toc393224842" w:history="1">
+      <w:hyperlink w:anchor="_Toc393311472" w:history="1">
         <w:r>
           <w:rPr>
             <w:rStyle w:val="Hyperlink"/>
@@ -1484,7 +1509,7 @@
             <w:noProof/>
             <w:webHidden/>
           </w:rPr>
-          <w:instrText xml:space="preserve"> PAGEREF _Toc393224842 \h </w:instrText>
+          <w:instrText xml:space="preserve"> PAGEREF _Toc393311472 \h </w:instrText>
         </w:r>
         <w:r>
           <w:rPr>
@@ -1504,7 +1529,7 @@
             <w:noProof/>
             <w:webHidden/>
           </w:rPr>
-          <w:t>3</w:t>
+          <w:t>6</w:t>
         </w:r>
         <w:r>
           <w:rPr>
@@ -1529,7 +1554,7 @@
           <w:lang w:val="de-DE"/>
         </w:rPr>
       </w:pPr>
-      <w:hyperlink w:anchor="_Toc393224843" w:history="1">
+      <w:hyperlink w:anchor="_Toc393311473" w:history="1">
         <w:r>
           <w:rPr>
             <w:rStyle w:val="Hyperlink"/>
@@ -1572,7 +1597,7 @@
             <w:noProof/>
             <w:webHidden/>
           </w:rPr>
-          <w:instrText xml:space="preserve"> PAGEREF _Toc393224843 \h </w:instrText>
+          <w:instrText xml:space="preserve"> PAGEREF _Toc393311473 \h </w:instrText>
         </w:r>
         <w:r>
           <w:rPr>
@@ -1592,7 +1617,7 @@
             <w:noProof/>
             <w:webHidden/>
           </w:rPr>
-          <w:t>5</w:t>
+          <w:t>8</w:t>
         </w:r>
         <w:r>
           <w:rPr>
@@ -1618,7 +1643,7 @@
           <w:lang w:val="de-DE"/>
         </w:rPr>
       </w:pPr>
-      <w:hyperlink w:anchor="_Toc393224844" w:history="1">
+      <w:hyperlink w:anchor="_Toc393311474" w:history="1">
         <w:r>
           <w:rPr>
             <w:rStyle w:val="Hyperlink"/>
@@ -1665,7 +1690,7 @@
             <w:noProof/>
             <w:webHidden/>
           </w:rPr>
-          <w:instrText xml:space="preserve"> PAGEREF _Toc393224844 \h </w:instrText>
+          <w:instrText xml:space="preserve"> PAGEREF _Toc393311474 \h </w:instrText>
         </w:r>
         <w:r>
           <w:rPr>
@@ -1685,7 +1710,7 @@
             <w:noProof/>
             <w:webHidden/>
           </w:rPr>
-          <w:t>5</w:t>
+          <w:t>9</w:t>
         </w:r>
         <w:r>
           <w:rPr>
@@ -1710,7 +1735,7 @@
           <w:lang w:val="de-DE"/>
         </w:rPr>
       </w:pPr>
-      <w:hyperlink w:anchor="_Toc393224845" w:history="1">
+      <w:hyperlink w:anchor="_Toc393311475" w:history="1">
         <w:r>
           <w:rPr>
             <w:rStyle w:val="Hyperlink"/>
@@ -1753,7 +1778,7 @@
             <w:noProof/>
             <w:webHidden/>
           </w:rPr>
-          <w:instrText xml:space="preserve"> PAGEREF _Toc393224845 \h </w:instrText>
+          <w:instrText xml:space="preserve"> PAGEREF _Toc393311475 \h </w:instrText>
         </w:r>
         <w:r>
           <w:rPr>
@@ -1773,7 +1798,7 @@
             <w:noProof/>
             <w:webHidden/>
           </w:rPr>
-          <w:t>6</w:t>
+          <w:t>9</w:t>
         </w:r>
         <w:r>
           <w:rPr>
@@ -1798,7 +1823,7 @@
           <w:lang w:val="de-DE"/>
         </w:rPr>
       </w:pPr>
-      <w:hyperlink w:anchor="_Toc393224846" w:history="1">
+      <w:hyperlink w:anchor="_Toc393311476" w:history="1">
         <w:r>
           <w:rPr>
             <w:rStyle w:val="Hyperlink"/>
@@ -1841,7 +1866,7 @@
             <w:noProof/>
             <w:webHidden/>
           </w:rPr>
-          <w:instrText xml:space="preserve"> PAGEREF _Toc393224846 \h </w:instrText>
+          <w:instrText xml:space="preserve"> PAGEREF _Toc393311476 \h </w:instrText>
         </w:r>
         <w:r>
           <w:rPr>
@@ -1861,7 +1886,7 @@
             <w:noProof/>
             <w:webHidden/>
           </w:rPr>
-          <w:t>6</w:t>
+          <w:t>9</w:t>
         </w:r>
         <w:r>
           <w:rPr>
@@ -1886,7 +1911,7 @@
           <w:lang w:val="de-DE"/>
         </w:rPr>
       </w:pPr>
-      <w:hyperlink w:anchor="_Toc393224847" w:history="1">
+      <w:hyperlink w:anchor="_Toc393311477" w:history="1">
         <w:r>
           <w:rPr>
             <w:rStyle w:val="Hyperlink"/>
@@ -1931,7 +1956,7 @@
             <w:noProof/>
             <w:webHidden/>
           </w:rPr>
-          <w:instrText xml:space="preserve"> PAGEREF _Toc393224847 \h </w:instrText>
+          <w:instrText xml:space="preserve"> PAGEREF _Toc393311477 \h </w:instrText>
         </w:r>
         <w:r>
           <w:rPr>
@@ -1951,7 +1976,7 @@
             <w:noProof/>
             <w:webHidden/>
           </w:rPr>
-          <w:t>7</w:t>
+          <w:t>10</w:t>
         </w:r>
         <w:r>
           <w:rPr>
@@ -1976,7 +2001,7 @@
           <w:lang w:val="de-DE"/>
         </w:rPr>
       </w:pPr>
-      <w:hyperlink w:anchor="_Toc393224848" w:history="1">
+      <w:hyperlink w:anchor="_Toc393311478" w:history="1">
         <w:r>
           <w:rPr>
             <w:rStyle w:val="Hyperlink"/>
@@ -2021,7 +2046,7 @@
             <w:noProof/>
             <w:webHidden/>
           </w:rPr>
-          <w:instrText xml:space="preserve"> PAGEREF _Toc393224848 \h </w:instrText>
+          <w:instrText xml:space="preserve"> PAGEREF _Toc393311478 \h </w:instrText>
         </w:r>
         <w:r>
           <w:rPr>
@@ -2041,7 +2066,7 @@
             <w:noProof/>
             <w:webHidden/>
           </w:rPr>
-          <w:t>8</w:t>
+          <w:t>11</w:t>
         </w:r>
         <w:r>
           <w:rPr>
@@ -2066,7 +2091,7 @@
           <w:lang w:val="de-DE"/>
         </w:rPr>
       </w:pPr>
-      <w:hyperlink w:anchor="_Toc393224849" w:history="1">
+      <w:hyperlink w:anchor="_Toc393311479" w:history="1">
         <w:r>
           <w:rPr>
             <w:rStyle w:val="Hyperlink"/>
@@ -2111,7 +2136,7 @@
             <w:noProof/>
             <w:webHidden/>
           </w:rPr>
-          <w:instrText xml:space="preserve"> PAGEREF _Toc393224849 \h </w:instrText>
+          <w:instrText xml:space="preserve"> PAGEREF _Toc393311479 \h </w:instrText>
         </w:r>
         <w:r>
           <w:rPr>
@@ -2131,7 +2156,7 @@
             <w:noProof/>
             <w:webHidden/>
           </w:rPr>
-          <w:t>9</w:t>
+          <w:t>12</w:t>
         </w:r>
         <w:r>
           <w:rPr>
@@ -2156,7 +2181,7 @@
           <w:lang w:val="de-DE"/>
         </w:rPr>
       </w:pPr>
-      <w:hyperlink w:anchor="_Toc393224850" w:history="1">
+      <w:hyperlink w:anchor="_Toc393311480" w:history="1">
         <w:r>
           <w:rPr>
             <w:rStyle w:val="Hyperlink"/>
@@ -2201,7 +2226,7 @@
             <w:noProof/>
             <w:webHidden/>
           </w:rPr>
-          <w:instrText xml:space="preserve"> PAGEREF _Toc393224850 \h </w:instrText>
+          <w:instrText xml:space="preserve"> PAGEREF _Toc393311480 \h </w:instrText>
         </w:r>
         <w:r>
           <w:rPr>
@@ -2221,7 +2246,7 @@
             <w:noProof/>
             <w:webHidden/>
           </w:rPr>
-          <w:t>10</w:t>
+          <w:t>13</w:t>
         </w:r>
         <w:r>
           <w:rPr>
@@ -2247,7 +2272,7 @@
           <w:lang w:val="de-DE"/>
         </w:rPr>
       </w:pPr>
-      <w:hyperlink w:anchor="_Toc393224851" w:history="1">
+      <w:hyperlink w:anchor="_Toc393311481" w:history="1">
         <w:r>
           <w:rPr>
             <w:rStyle w:val="Hyperlink"/>
@@ -2294,7 +2319,7 @@
             <w:noProof/>
             <w:webHidden/>
           </w:rPr>
-          <w:instrText xml:space="preserve"> PAGEREF _Toc393224851 \h </w:instrText>
+          <w:instrText xml:space="preserve"> PAGEREF _Toc393311481 \h </w:instrText>
         </w:r>
         <w:r>
           <w:rPr>
@@ -2314,7 +2339,7 @@
             <w:noProof/>
             <w:webHidden/>
           </w:rPr>
-          <w:t>12</w:t>
+          <w:t>15</w:t>
         </w:r>
         <w:r>
           <w:rPr>
@@ -2340,7 +2365,7 @@
           <w:lang w:val="de-DE"/>
         </w:rPr>
       </w:pPr>
-      <w:hyperlink w:anchor="_Toc393224852" w:history="1">
+      <w:hyperlink w:anchor="_Toc393311482" w:history="1">
         <w:r>
           <w:rPr>
             <w:rStyle w:val="Hyperlink"/>
@@ -2387,7 +2412,7 @@
             <w:noProof/>
             <w:webHidden/>
           </w:rPr>
-          <w:instrText xml:space="preserve"> PAGEREF _Toc393224852 \h </w:instrText>
+          <w:instrText xml:space="preserve"> PAGEREF _Toc393311482 \h </w:instrText>
         </w:r>
         <w:r>
           <w:rPr>
@@ -2407,7 +2432,7 @@
             <w:noProof/>
             <w:webHidden/>
           </w:rPr>
-          <w:t>12</w:t>
+          <w:t>16</w:t>
         </w:r>
         <w:r>
           <w:rPr>
@@ -2433,7 +2458,7 @@
           <w:lang w:val="de-DE"/>
         </w:rPr>
       </w:pPr>
-      <w:hyperlink w:anchor="_Toc393224853" w:history="1">
+      <w:hyperlink w:anchor="_Toc393311483" w:history="1">
         <w:r>
           <w:rPr>
             <w:rStyle w:val="Hyperlink"/>
@@ -2460,7 +2485,7 @@
             <w:noProof/>
             <w:webHidden/>
           </w:rPr>
-          <w:instrText xml:space="preserve"> PAGEREF _Toc393224853 \h </w:instrText>
+          <w:instrText xml:space="preserve"> PAGEREF _Toc393311483 \h </w:instrText>
         </w:r>
         <w:r>
           <w:rPr>
@@ -2480,7 +2505,7 @@
             <w:noProof/>
             <w:webHidden/>
           </w:rPr>
-          <w:t>14</w:t>
+          <w:t>18</w:t>
         </w:r>
         <w:r>
           <w:rPr>
@@ -2530,7 +2555,7 @@
           <w:lang w:val="de-DE"/>
         </w:rPr>
       </w:pPr>
-      <w:bookmarkStart w:id="1" w:name="_Toc393224836"/>
+      <w:bookmarkStart w:id="2" w:name="_Toc393311466"/>
       <w:r>
         <w:rPr>
           <w:lang w:val="de-DE"/>
@@ -2538,11 +2563,12 @@
         <w:lastRenderedPageBreak/>
         <w:t>Einleitung</w:t>
       </w:r>
-      <w:bookmarkEnd w:id="1"/>
+      <w:bookmarkEnd w:id="2"/>
     </w:p>
     <w:p>
       <w:pPr>
         <w:pStyle w:val="Formatvorlage1"/>
+        <w:jc w:val="both"/>
       </w:pPr>
       <w:r>
         <w:t xml:space="preserve">Ziel dieser Projektarbeit ist die Entwicklung einer lauffähigen Webanwendung bestehend aus einem Webservice, einer Single-Page Anwendung für Desktop Browser sowie eines mobilen Webclient. Diese Webanwendung soll eine Planung von Veranstaltungen </w:t>
@@ -2554,11 +2580,13 @@
     <w:p>
       <w:pPr>
         <w:pStyle w:val="Formatvorlage1"/>
+        <w:jc w:val="both"/>
       </w:pPr>
     </w:p>
     <w:p>
       <w:pPr>
         <w:pStyle w:val="Formatvorlage1"/>
+        <w:jc w:val="both"/>
       </w:pPr>
       <w:r>
         <w:t xml:space="preserve">Zu einem Event können mehrere </w:t>
@@ -2582,17 +2610,18 @@
           <w:lang w:val="de-DE"/>
         </w:rPr>
       </w:pPr>
-      <w:bookmarkStart w:id="2" w:name="_Toc393224837"/>
+      <w:bookmarkStart w:id="3" w:name="_Toc393311467"/>
       <w:r>
         <w:rPr>
           <w:lang w:val="de-DE"/>
         </w:rPr>
         <w:t>Vorgehensweise</w:t>
       </w:r>
-      <w:bookmarkEnd w:id="2"/>
-    </w:p>
-    <w:p>
-      <w:pPr>
+      <w:bookmarkEnd w:id="3"/>
+    </w:p>
+    <w:p>
+      <w:pPr>
+        <w:jc w:val="both"/>
         <w:rPr>
           <w:lang w:val="de-DE"/>
         </w:rPr>
@@ -2830,7 +2859,21 @@
         <w:rPr>
           <w:lang w:val="de-DE"/>
         </w:rPr>
-        <w:t>(Denis Kündgen)</w:t>
+        <w:t xml:space="preserve">(Denis </w:t>
+      </w:r>
+      <w:proofErr w:type="spellStart"/>
+      <w:r>
+        <w:rPr>
+          <w:lang w:val="de-DE"/>
+        </w:rPr>
+        <w:t>Kündgen</w:t>
+      </w:r>
+      <w:proofErr w:type="spellEnd"/>
+      <w:r>
+        <w:rPr>
+          <w:lang w:val="de-DE"/>
+        </w:rPr>
+        <w:t>)</w:t>
       </w:r>
     </w:p>
     <w:p>
@@ -2869,7 +2912,21 @@
         <w:rPr>
           <w:lang w:val="de-DE"/>
         </w:rPr>
-        <w:t>(Denis Kündgen)</w:t>
+        <w:t xml:space="preserve">(Denis </w:t>
+      </w:r>
+      <w:proofErr w:type="spellStart"/>
+      <w:r>
+        <w:rPr>
+          <w:lang w:val="de-DE"/>
+        </w:rPr>
+        <w:t>Kündgen</w:t>
+      </w:r>
+      <w:proofErr w:type="spellEnd"/>
+      <w:r>
+        <w:rPr>
+          <w:lang w:val="de-DE"/>
+        </w:rPr>
+        <w:t>)</w:t>
       </w:r>
     </w:p>
     <w:p>
@@ -2962,6 +3019,34 @@
     </w:p>
     <w:p>
       <w:pPr>
+        <w:rPr>
+          <w:lang w:val="de-DE"/>
+        </w:rPr>
+      </w:pPr>
+    </w:p>
+    <w:p>
+      <w:pPr>
+        <w:rPr>
+          <w:lang w:val="de-DE"/>
+        </w:rPr>
+      </w:pPr>
+    </w:p>
+    <w:p>
+      <w:pPr>
+        <w:rPr>
+          <w:lang w:val="de-DE"/>
+        </w:rPr>
+      </w:pPr>
+    </w:p>
+    <w:p>
+      <w:pPr>
+        <w:rPr>
+          <w:lang w:val="de-DE"/>
+        </w:rPr>
+      </w:pPr>
+    </w:p>
+    <w:p>
+      <w:pPr>
         <w:pStyle w:val="Formatvorlage1"/>
       </w:pPr>
     </w:p>
@@ -2972,17 +3057,19 @@
           <w:lang w:val="de-DE"/>
         </w:rPr>
       </w:pPr>
-      <w:bookmarkStart w:id="3" w:name="_Toc393224838"/>
-      <w:r>
-        <w:rPr>
-          <w:lang w:val="de-DE"/>
-        </w:rPr>
+      <w:bookmarkStart w:id="4" w:name="_Toc393311468"/>
+      <w:r>
+        <w:rPr>
+          <w:lang w:val="de-DE"/>
+        </w:rPr>
+        <w:lastRenderedPageBreak/>
         <w:t>Anforderungsanalyse</w:t>
       </w:r>
-      <w:bookmarkEnd w:id="3"/>
-    </w:p>
-    <w:p>
-      <w:pPr>
+      <w:bookmarkEnd w:id="4"/>
+    </w:p>
+    <w:p>
+      <w:pPr>
+        <w:jc w:val="both"/>
         <w:rPr>
           <w:lang w:val="de-DE"/>
         </w:rPr>
@@ -3069,7 +3156,6 @@
         <w:rPr>
           <w:lang w:val="de-DE"/>
         </w:rPr>
-        <w:lastRenderedPageBreak/>
         <w:t>Unterstützung von mehreren, gleichzeitig interagierenden Anwendern</w:t>
       </w:r>
     </w:p>
@@ -3275,6 +3361,7 @@
     </w:p>
     <w:p>
       <w:pPr>
+        <w:jc w:val="both"/>
         <w:rPr>
           <w:lang w:val="de-DE"/>
         </w:rPr>
@@ -3302,6 +3389,7 @@
     </w:p>
     <w:p>
       <w:pPr>
+        <w:jc w:val="both"/>
         <w:rPr>
           <w:lang w:val="de-DE"/>
         </w:rPr>
@@ -3315,6 +3403,7 @@
     </w:p>
     <w:p>
       <w:pPr>
+        <w:jc w:val="both"/>
         <w:rPr>
           <w:lang w:val="de-DE"/>
         </w:rPr>
@@ -3348,6 +3437,7 @@
     </w:p>
     <w:p>
       <w:pPr>
+        <w:jc w:val="both"/>
         <w:rPr>
           <w:lang w:val="de-DE"/>
         </w:rPr>
@@ -3389,14 +3479,16 @@
     </w:p>
     <w:p>
       <w:pPr>
-        <w:rPr>
-          <w:lang w:val="de-DE"/>
-        </w:rPr>
-      </w:pPr>
-      <w:r>
-        <w:rPr>
-          <w:lang w:val="de-DE"/>
-        </w:rPr>
+        <w:jc w:val="both"/>
+        <w:rPr>
+          <w:lang w:val="de-DE"/>
+        </w:rPr>
+      </w:pPr>
+      <w:r>
+        <w:rPr>
+          <w:lang w:val="de-DE"/>
+        </w:rPr>
+        <w:lastRenderedPageBreak/>
         <w:t>Die Webanwendung soll sowohl im angemeldeten Zustand als auch öffentlich erreichbar sein</w:t>
       </w:r>
       <w:r>
@@ -3414,6 +3506,7 @@
     </w:p>
     <w:p>
       <w:pPr>
+        <w:jc w:val="both"/>
         <w:rPr>
           <w:lang w:val="de-DE"/>
         </w:rPr>
@@ -3441,3311 +3534,3598 @@
     </w:p>
     <w:p>
       <w:pPr>
-        <w:rPr>
-          <w:lang w:val="de-DE"/>
-        </w:rPr>
-      </w:pPr>
-      <w:r>
-        <w:rPr>
-          <w:lang w:val="de-DE"/>
-        </w:rPr>
+        <w:jc w:val="both"/>
+        <w:rPr>
+          <w:lang w:val="de-DE"/>
+        </w:rPr>
+      </w:pPr>
+      <w:r>
+        <w:rPr>
+          <w:lang w:val="de-DE"/>
+        </w:rPr>
+        <w:t>Zwei Berechnung</w:t>
+      </w:r>
+      <w:r>
+        <w:rPr>
+          <w:lang w:val="de-DE"/>
+        </w:rPr>
+        <w:t>en</w:t>
+      </w:r>
+      <w:r>
+        <w:rPr>
+          <w:lang w:val="de-DE"/>
+        </w:rPr>
+        <w:t xml:space="preserve"> werden im Rahmen dieser Projektarbeit implementiert. Dies ist zum einen die dynamische Anzeige einer Teilmenge aller Einträge durch den Suchparameter nach ID und zum anderen der Prüfung ob die Gesamtmenge bei der Eintragung einer </w:t>
+      </w:r>
+      <w:proofErr w:type="spellStart"/>
+      <w:r>
+        <w:rPr>
+          <w:lang w:val="de-DE"/>
+        </w:rPr>
+        <w:t>Contribution</w:t>
+      </w:r>
+      <w:proofErr w:type="spellEnd"/>
+      <w:r>
+        <w:rPr>
+          <w:lang w:val="de-DE"/>
+        </w:rPr>
+        <w:t xml:space="preserve"> bereits erreicht ist.</w:t>
+      </w:r>
+    </w:p>
+    <w:p>
+      <w:pPr>
+        <w:jc w:val="both"/>
+        <w:rPr>
+          <w:lang w:val="de-DE"/>
+        </w:rPr>
+      </w:pPr>
+      <w:r>
+        <w:rPr>
+          <w:lang w:val="de-DE"/>
+        </w:rPr>
+        <w:t>Auf Plausibilität wird bei der Eingabe des Datums geprüft, da dieses nicht in der Vergangenheit liegen darf. Ebenfalls bildet die beschriebene Errechnung der Anzahl eine Plausibilitätsprüfung dar.</w:t>
+      </w:r>
+    </w:p>
+    <w:p>
+      <w:pPr>
+        <w:pStyle w:val="berschrift1"/>
+        <w:rPr>
+          <w:lang w:val="de-DE"/>
+        </w:rPr>
+      </w:pPr>
+      <w:bookmarkStart w:id="5" w:name="_Toc393311469"/>
+      <w:r>
+        <w:rPr>
+          <w:lang w:val="de-DE"/>
+        </w:rPr>
+        <w:t>Technische Umsetzung</w:t>
+      </w:r>
+      <w:bookmarkEnd w:id="5"/>
+    </w:p>
+    <w:p>
+      <w:pPr>
+        <w:jc w:val="both"/>
+        <w:rPr>
+          <w:lang w:val="de-DE"/>
+        </w:rPr>
+      </w:pPr>
+      <w:r>
+        <w:rPr>
+          <w:lang w:val="de-DE"/>
+        </w:rPr>
+        <w:t>Das gesamte Webprojekt gliedert sich in drei große Aufgabenbereiche, wovon jeder einem Projektteilnehmer zugeordnet wurde. Die Zuständigkeiten sind bereits unter Punkt 2 aufgeführt.</w:t>
+      </w:r>
+    </w:p>
+    <w:p>
+      <w:pPr>
+        <w:jc w:val="both"/>
+        <w:rPr>
+          <w:lang w:val="de-DE"/>
+        </w:rPr>
+      </w:pPr>
+      <w:r>
+        <w:rPr>
+          <w:lang w:val="de-DE"/>
+        </w:rPr>
+        <w:t xml:space="preserve">Der Webservice bildet das Backend für HTTP-Anfragen, Validierung und Datenbankabfragen. </w:t>
+      </w:r>
+    </w:p>
+    <w:p>
+      <w:pPr>
+        <w:jc w:val="both"/>
+        <w:rPr>
+          <w:lang w:val="de-DE"/>
+        </w:rPr>
+      </w:pPr>
+      <w:r>
+        <w:rPr>
+          <w:lang w:val="de-DE"/>
+        </w:rPr>
+        <w:t>Der AJAX-Client bildet die Oberfläche für Desktopbrowser, nutzt den Webservice für Datenanfragen und interagiert mit dem Anwender.</w:t>
+      </w:r>
+    </w:p>
+    <w:p>
+      <w:pPr>
+        <w:jc w:val="both"/>
+        <w:rPr>
+          <w:lang w:val="de-DE"/>
+        </w:rPr>
+      </w:pPr>
+      <w:r>
+        <w:rPr>
+          <w:lang w:val="de-DE"/>
+        </w:rPr>
+        <w:t xml:space="preserve">Der mobile Client auf Basis des </w:t>
+      </w:r>
+      <w:proofErr w:type="spellStart"/>
+      <w:r>
+        <w:rPr>
+          <w:lang w:val="de-DE"/>
+        </w:rPr>
+        <w:t>Sencha</w:t>
+      </w:r>
+      <w:proofErr w:type="spellEnd"/>
+      <w:r>
+        <w:rPr>
+          <w:lang w:val="de-DE"/>
+        </w:rPr>
+        <w:t xml:space="preserve"> Frameworks ist auf die Nutzung durch Smartphones und Tablets ausgelegt und bietet daher kompaktere Informationen und reduzierte Interaktionsmöglichkeiten. </w:t>
+      </w:r>
+    </w:p>
+    <w:p>
+      <w:pPr>
+        <w:pStyle w:val="berschrift2"/>
+      </w:pPr>
+      <w:bookmarkStart w:id="6" w:name="_Toc393311470"/>
+      <w:proofErr w:type="spellStart"/>
+      <w:r>
+        <w:t>Webservice</w:t>
+      </w:r>
+      <w:bookmarkEnd w:id="6"/>
+      <w:proofErr w:type="spellEnd"/>
+    </w:p>
+    <w:p>
+      <w:pPr>
+        <w:jc w:val="both"/>
+      </w:pPr>
+      <w:proofErr w:type="spellStart"/>
+      <w:r>
+        <w:t>Über</w:t>
+      </w:r>
+      <w:proofErr w:type="spellEnd"/>
+      <w:r>
+        <w:t xml:space="preserve"> das Apache </w:t>
+      </w:r>
+      <w:proofErr w:type="spellStart"/>
+      <w:r>
+        <w:t>Modul</w:t>
+      </w:r>
+      <w:proofErr w:type="spellEnd"/>
+      <w:r>
+        <w:t xml:space="preserve"> </w:t>
+      </w:r>
+      <w:proofErr w:type="spellStart"/>
+      <w:r>
+        <w:t>mod_rewrite</w:t>
+      </w:r>
+      <w:proofErr w:type="spellEnd"/>
+      <w:r>
+        <w:t xml:space="preserve"> </w:t>
+      </w:r>
+      <w:proofErr w:type="spellStart"/>
+      <w:r>
+        <w:t>werden</w:t>
+      </w:r>
+      <w:proofErr w:type="spellEnd"/>
+      <w:r>
+        <w:t xml:space="preserve"> </w:t>
+      </w:r>
+      <w:proofErr w:type="spellStart"/>
+      <w:r>
+        <w:t>alle</w:t>
+      </w:r>
+      <w:proofErr w:type="spellEnd"/>
+      <w:r>
+        <w:t xml:space="preserve"> HTTP </w:t>
+      </w:r>
+      <w:proofErr w:type="spellStart"/>
+      <w:r>
+        <w:t>Anfragen</w:t>
+      </w:r>
+      <w:proofErr w:type="spellEnd"/>
+      <w:r>
+        <w:t xml:space="preserve"> auf die </w:t>
+      </w:r>
+      <w:proofErr w:type="spellStart"/>
+      <w:r>
+        <w:t>Klasse</w:t>
+      </w:r>
+      <w:proofErr w:type="spellEnd"/>
+      <w:r>
+        <w:t xml:space="preserve"> </w:t>
+      </w:r>
+      <w:proofErr w:type="spellStart"/>
+      <w:r>
+        <w:t>RequestHandler</w:t>
+      </w:r>
+      <w:proofErr w:type="spellEnd"/>
+      <w:r>
+        <w:t xml:space="preserve"> </w:t>
+      </w:r>
+      <w:proofErr w:type="spellStart"/>
+      <w:r>
+        <w:t>weitergeleitet</w:t>
+      </w:r>
+      <w:proofErr w:type="spellEnd"/>
+      <w:r>
+        <w:t xml:space="preserve">. </w:t>
+      </w:r>
+      <w:proofErr w:type="spellStart"/>
+      <w:r>
+        <w:t>Dieser</w:t>
+      </w:r>
+      <w:proofErr w:type="spellEnd"/>
+      <w:r>
+        <w:t xml:space="preserve"> </w:t>
+      </w:r>
+      <w:proofErr w:type="spellStart"/>
+      <w:r>
+        <w:t>verarbeitet</w:t>
+      </w:r>
+      <w:proofErr w:type="spellEnd"/>
+      <w:r>
+        <w:t xml:space="preserve"> die </w:t>
+      </w:r>
+      <w:proofErr w:type="spellStart"/>
+      <w:r>
+        <w:t>übergebenen</w:t>
+      </w:r>
+      <w:proofErr w:type="spellEnd"/>
+      <w:r>
+        <w:t xml:space="preserve"> Parameter und </w:t>
+      </w:r>
+      <w:proofErr w:type="spellStart"/>
+      <w:r>
+        <w:t>und</w:t>
+      </w:r>
+      <w:proofErr w:type="spellEnd"/>
+      <w:r>
+        <w:t xml:space="preserve"> HTTP Request </w:t>
+      </w:r>
+      <w:proofErr w:type="spellStart"/>
+      <w:r>
+        <w:t>Methode</w:t>
+      </w:r>
+      <w:proofErr w:type="spellEnd"/>
+      <w:r>
+        <w:t xml:space="preserve"> und </w:t>
+      </w:r>
+      <w:proofErr w:type="spellStart"/>
+      <w:r>
+        <w:t>verteilt</w:t>
+      </w:r>
+      <w:proofErr w:type="spellEnd"/>
+      <w:r>
+        <w:t xml:space="preserve"> </w:t>
+      </w:r>
+      <w:proofErr w:type="spellStart"/>
+      <w:r>
+        <w:t>diese</w:t>
+      </w:r>
+      <w:proofErr w:type="spellEnd"/>
+      <w:r>
+        <w:t xml:space="preserve"> </w:t>
+      </w:r>
+      <w:proofErr w:type="gramStart"/>
+      <w:r>
+        <w:t>an</w:t>
+      </w:r>
+      <w:proofErr w:type="gramEnd"/>
+      <w:r>
+        <w:t xml:space="preserve"> </w:t>
+      </w:r>
+      <w:proofErr w:type="spellStart"/>
+      <w:r>
+        <w:t>Methoden</w:t>
+      </w:r>
+      <w:proofErr w:type="spellEnd"/>
+      <w:r>
+        <w:t xml:space="preserve"> der </w:t>
+      </w:r>
+      <w:proofErr w:type="spellStart"/>
+      <w:r>
+        <w:t>einzelnen</w:t>
+      </w:r>
+      <w:proofErr w:type="spellEnd"/>
+      <w:r>
+        <w:t xml:space="preserve"> </w:t>
+      </w:r>
+      <w:proofErr w:type="spellStart"/>
+      <w:r>
+        <w:t>Objekte</w:t>
+      </w:r>
+      <w:proofErr w:type="spellEnd"/>
+      <w:r>
+        <w:t xml:space="preserve"> </w:t>
+      </w:r>
+      <w:proofErr w:type="spellStart"/>
+      <w:r>
+        <w:t>zur</w:t>
+      </w:r>
+      <w:proofErr w:type="spellEnd"/>
+      <w:r>
+        <w:t xml:space="preserve"> </w:t>
+      </w:r>
+      <w:proofErr w:type="spellStart"/>
+      <w:r>
+        <w:t>Weiterverarbeitung</w:t>
+      </w:r>
+      <w:proofErr w:type="spellEnd"/>
+      <w:r>
+        <w:t xml:space="preserve">. Die </w:t>
+      </w:r>
+      <w:proofErr w:type="spellStart"/>
+      <w:r>
+        <w:t>Validierung</w:t>
+      </w:r>
+      <w:proofErr w:type="spellEnd"/>
+      <w:r>
+        <w:t xml:space="preserve"> und </w:t>
+      </w:r>
+      <w:proofErr w:type="spellStart"/>
+      <w:r>
+        <w:t>Fehlerabfang</w:t>
+      </w:r>
+      <w:proofErr w:type="spellEnd"/>
+      <w:r>
+        <w:t xml:space="preserve"> </w:t>
+      </w:r>
+      <w:proofErr w:type="spellStart"/>
+      <w:r>
+        <w:t>geschieht</w:t>
+      </w:r>
+      <w:proofErr w:type="spellEnd"/>
+      <w:r>
+        <w:t xml:space="preserve"> </w:t>
+      </w:r>
+      <w:proofErr w:type="spellStart"/>
+      <w:r>
+        <w:t>im</w:t>
+      </w:r>
+      <w:proofErr w:type="spellEnd"/>
+      <w:r>
+        <w:t xml:space="preserve"> </w:t>
+      </w:r>
+      <w:proofErr w:type="spellStart"/>
+      <w:r>
+        <w:t>Hintergrund</w:t>
+      </w:r>
+      <w:proofErr w:type="spellEnd"/>
+      <w:r>
+        <w:t xml:space="preserve">, </w:t>
+      </w:r>
+      <w:proofErr w:type="spellStart"/>
+      <w:r>
+        <w:t>sofern</w:t>
+      </w:r>
+      <w:proofErr w:type="spellEnd"/>
+      <w:r>
+        <w:t xml:space="preserve"> die </w:t>
+      </w:r>
+      <w:proofErr w:type="spellStart"/>
+      <w:r>
+        <w:t>Anfrage</w:t>
+      </w:r>
+      <w:proofErr w:type="spellEnd"/>
+      <w:r>
+        <w:t xml:space="preserve"> </w:t>
+      </w:r>
+      <w:proofErr w:type="spellStart"/>
+      <w:r>
+        <w:t>erfolgreich</w:t>
+      </w:r>
+      <w:proofErr w:type="spellEnd"/>
+      <w:r>
+        <w:t xml:space="preserve"> </w:t>
+      </w:r>
+      <w:proofErr w:type="spellStart"/>
+      <w:r>
+        <w:t>ausgeführt</w:t>
+      </w:r>
+      <w:proofErr w:type="spellEnd"/>
+      <w:r>
+        <w:t xml:space="preserve"> </w:t>
+      </w:r>
+      <w:proofErr w:type="spellStart"/>
+      <w:r>
+        <w:t>wurde</w:t>
+      </w:r>
+      <w:proofErr w:type="spellEnd"/>
+      <w:r>
+        <w:t xml:space="preserve">, </w:t>
+      </w:r>
+      <w:proofErr w:type="spellStart"/>
+      <w:r>
+        <w:t>wird</w:t>
+      </w:r>
+      <w:proofErr w:type="spellEnd"/>
+      <w:r>
+        <w:t xml:space="preserve"> das </w:t>
+      </w:r>
+      <w:proofErr w:type="spellStart"/>
+      <w:r>
+        <w:t>Ergebnis</w:t>
+      </w:r>
+      <w:proofErr w:type="spellEnd"/>
+      <w:r>
+        <w:t xml:space="preserve"> </w:t>
+      </w:r>
+      <w:proofErr w:type="spellStart"/>
+      <w:proofErr w:type="gramStart"/>
+      <w:r>
+        <w:t>als</w:t>
+      </w:r>
+      <w:proofErr w:type="spellEnd"/>
+      <w:proofErr w:type="gramEnd"/>
+      <w:r>
+        <w:t xml:space="preserve"> JSON-</w:t>
+      </w:r>
+      <w:proofErr w:type="spellStart"/>
+      <w:r>
+        <w:t>Objekt</w:t>
+      </w:r>
+      <w:proofErr w:type="spellEnd"/>
+      <w:r>
+        <w:t xml:space="preserve"> </w:t>
+      </w:r>
+      <w:proofErr w:type="spellStart"/>
+      <w:r>
+        <w:t>zurückgegeben</w:t>
+      </w:r>
+      <w:proofErr w:type="spellEnd"/>
+      <w:r>
+        <w:t>.</w:t>
+      </w:r>
+    </w:p>
+    <w:p>
+      <w:pPr>
+        <w:jc w:val="both"/>
+      </w:pPr>
+      <w:proofErr w:type="spellStart"/>
+      <w:r>
+        <w:t>Exemplarisch</w:t>
+      </w:r>
+      <w:proofErr w:type="spellEnd"/>
+      <w:r>
+        <w:t xml:space="preserve"> </w:t>
+      </w:r>
+      <w:proofErr w:type="spellStart"/>
+      <w:r>
+        <w:t>für</w:t>
+      </w:r>
+      <w:proofErr w:type="spellEnd"/>
+      <w:r>
+        <w:t xml:space="preserve"> </w:t>
+      </w:r>
+      <w:proofErr w:type="spellStart"/>
+      <w:r>
+        <w:t>alle</w:t>
+      </w:r>
+      <w:proofErr w:type="spellEnd"/>
+      <w:r>
+        <w:t xml:space="preserve"> </w:t>
+      </w:r>
+      <w:proofErr w:type="spellStart"/>
+      <w:r>
+        <w:t>anderen</w:t>
+      </w:r>
+      <w:proofErr w:type="spellEnd"/>
+      <w:r>
+        <w:t xml:space="preserve"> </w:t>
+      </w:r>
+      <w:proofErr w:type="spellStart"/>
+      <w:r>
+        <w:t>Anfragen</w:t>
+      </w:r>
+      <w:proofErr w:type="spellEnd"/>
+      <w:r>
+        <w:t xml:space="preserve">, </w:t>
+      </w:r>
+      <w:proofErr w:type="spellStart"/>
+      <w:proofErr w:type="gramStart"/>
+      <w:r>
+        <w:t>ist</w:t>
+      </w:r>
+      <w:proofErr w:type="spellEnd"/>
+      <w:proofErr w:type="gramEnd"/>
+      <w:r>
+        <w:t xml:space="preserve"> </w:t>
+      </w:r>
+      <w:proofErr w:type="spellStart"/>
+      <w:r>
+        <w:t>im</w:t>
+      </w:r>
+      <w:proofErr w:type="spellEnd"/>
+      <w:r>
+        <w:t xml:space="preserve"> </w:t>
+      </w:r>
+      <w:proofErr w:type="spellStart"/>
+      <w:r>
+        <w:t>folgenden</w:t>
+      </w:r>
+      <w:proofErr w:type="spellEnd"/>
+      <w:r>
+        <w:t xml:space="preserve"> </w:t>
+      </w:r>
+      <w:proofErr w:type="spellStart"/>
+      <w:r>
+        <w:t>Sequenzdiagramm</w:t>
+      </w:r>
+      <w:proofErr w:type="spellEnd"/>
+      <w:r>
+        <w:t xml:space="preserve"> der </w:t>
+      </w:r>
+      <w:proofErr w:type="spellStart"/>
+      <w:r>
+        <w:t>Aufruf</w:t>
+      </w:r>
+      <w:proofErr w:type="spellEnd"/>
+      <w:r>
+        <w:t xml:space="preserve"> </w:t>
+      </w:r>
+      <w:proofErr w:type="spellStart"/>
+      <w:r>
+        <w:t>aller</w:t>
+      </w:r>
+      <w:proofErr w:type="spellEnd"/>
+      <w:r>
+        <w:t xml:space="preserve"> Events </w:t>
+      </w:r>
+      <w:proofErr w:type="spellStart"/>
+      <w:r>
+        <w:t>dargestellt</w:t>
+      </w:r>
+      <w:proofErr w:type="spellEnd"/>
+      <w:r>
+        <w:t xml:space="preserve">. </w:t>
+      </w:r>
+      <w:proofErr w:type="spellStart"/>
+      <w:r>
+        <w:t>Zunächst</w:t>
+      </w:r>
+      <w:proofErr w:type="spellEnd"/>
+      <w:r>
+        <w:t xml:space="preserve"> </w:t>
+      </w:r>
+      <w:proofErr w:type="spellStart"/>
+      <w:r>
+        <w:t>liest</w:t>
+      </w:r>
+      <w:proofErr w:type="spellEnd"/>
+      <w:r>
+        <w:t xml:space="preserve"> der </w:t>
+      </w:r>
+      <w:proofErr w:type="spellStart"/>
+      <w:r>
+        <w:t>RequestHandler</w:t>
+      </w:r>
+      <w:proofErr w:type="spellEnd"/>
+      <w:r>
+        <w:t xml:space="preserve"> das </w:t>
+      </w:r>
+      <w:proofErr w:type="spellStart"/>
+      <w:r>
+        <w:t>zu</w:t>
+      </w:r>
+      <w:proofErr w:type="spellEnd"/>
+      <w:r>
+        <w:t xml:space="preserve"> </w:t>
+      </w:r>
+      <w:proofErr w:type="spellStart"/>
+      <w:r>
+        <w:t>einem</w:t>
+      </w:r>
+      <w:proofErr w:type="spellEnd"/>
+      <w:r>
+        <w:t xml:space="preserve"> </w:t>
+      </w:r>
+      <w:proofErr w:type="spellStart"/>
+      <w:r>
+        <w:t>Objekt</w:t>
+      </w:r>
+      <w:proofErr w:type="spellEnd"/>
+      <w:r>
+        <w:t xml:space="preserve"> </w:t>
+      </w:r>
+      <w:proofErr w:type="spellStart"/>
+      <w:r>
+        <w:t>gehörende</w:t>
+      </w:r>
+      <w:proofErr w:type="spellEnd"/>
+      <w:r>
+        <w:t xml:space="preserve"> Model</w:t>
+      </w:r>
+      <w:r>
+        <w:t xml:space="preserve">. </w:t>
+      </w:r>
+      <w:proofErr w:type="spellStart"/>
+      <w:r>
+        <w:t>Anschließend</w:t>
+      </w:r>
+      <w:proofErr w:type="spellEnd"/>
+      <w:r>
+        <w:t xml:space="preserve"> </w:t>
+      </w:r>
+      <w:proofErr w:type="spellStart"/>
+      <w:r>
+        <w:t>erfolgt</w:t>
+      </w:r>
+      <w:proofErr w:type="spellEnd"/>
+      <w:r>
+        <w:t xml:space="preserve"> der </w:t>
+      </w:r>
+      <w:proofErr w:type="spellStart"/>
+      <w:r>
+        <w:t>Verbindungsaufbau</w:t>
+      </w:r>
+      <w:proofErr w:type="spellEnd"/>
+      <w:r>
+        <w:t xml:space="preserve"> </w:t>
+      </w:r>
+      <w:proofErr w:type="spellStart"/>
+      <w:r>
+        <w:t>zur</w:t>
+      </w:r>
+      <w:proofErr w:type="spellEnd"/>
+      <w:r>
+        <w:t xml:space="preserve"> </w:t>
+      </w:r>
+      <w:proofErr w:type="spellStart"/>
+      <w:r>
+        <w:t>Datenbank</w:t>
+      </w:r>
+      <w:proofErr w:type="spellEnd"/>
+      <w:r>
+        <w:t xml:space="preserve"> </w:t>
+      </w:r>
+      <w:proofErr w:type="spellStart"/>
+      <w:r>
+        <w:t>mittels</w:t>
+      </w:r>
+      <w:proofErr w:type="spellEnd"/>
+      <w:r>
+        <w:t xml:space="preserve"> </w:t>
+      </w:r>
+      <w:proofErr w:type="spellStart"/>
+      <w:r>
+        <w:t>einer</w:t>
+      </w:r>
+      <w:proofErr w:type="spellEnd"/>
+      <w:r>
+        <w:t xml:space="preserve"> </w:t>
+      </w:r>
+      <w:proofErr w:type="spellStart"/>
+      <w:r>
+        <w:t>separaten</w:t>
+      </w:r>
+      <w:proofErr w:type="spellEnd"/>
+      <w:r>
+        <w:t xml:space="preserve"> </w:t>
+      </w:r>
+      <w:proofErr w:type="spellStart"/>
+      <w:r>
+        <w:t>Klasse</w:t>
+      </w:r>
+      <w:proofErr w:type="spellEnd"/>
+      <w:r>
+        <w:t xml:space="preserve"> </w:t>
+      </w:r>
+      <w:proofErr w:type="spellStart"/>
+      <w:r>
+        <w:t>MySql</w:t>
+      </w:r>
+      <w:proofErr w:type="spellEnd"/>
+      <w:r>
+        <w:t xml:space="preserve">, </w:t>
+      </w:r>
+      <w:proofErr w:type="spellStart"/>
+      <w:r>
+        <w:t>womit</w:t>
+      </w:r>
+      <w:proofErr w:type="spellEnd"/>
+      <w:r>
+        <w:t xml:space="preserve"> </w:t>
+      </w:r>
+      <w:proofErr w:type="spellStart"/>
+      <w:r>
+        <w:t>diese</w:t>
+      </w:r>
+      <w:proofErr w:type="spellEnd"/>
+      <w:r>
+        <w:t xml:space="preserve"> </w:t>
+      </w:r>
+      <w:proofErr w:type="spellStart"/>
+      <w:r>
+        <w:t>auch</w:t>
+      </w:r>
+      <w:proofErr w:type="spellEnd"/>
+      <w:r>
+        <w:t xml:space="preserve"> in </w:t>
+      </w:r>
+      <w:proofErr w:type="spellStart"/>
+      <w:proofErr w:type="gramStart"/>
+      <w:r>
+        <w:t>allen</w:t>
+      </w:r>
+      <w:proofErr w:type="spellEnd"/>
+      <w:proofErr w:type="gramEnd"/>
+      <w:r>
+        <w:t xml:space="preserve"> </w:t>
+      </w:r>
+      <w:proofErr w:type="spellStart"/>
+      <w:r>
+        <w:t>anderen</w:t>
+      </w:r>
+      <w:proofErr w:type="spellEnd"/>
+      <w:r>
+        <w:t xml:space="preserve"> </w:t>
+      </w:r>
+      <w:proofErr w:type="spellStart"/>
+      <w:r>
+        <w:t>Objekten</w:t>
+      </w:r>
+      <w:proofErr w:type="spellEnd"/>
+      <w:r>
+        <w:t xml:space="preserve"> </w:t>
+      </w:r>
+      <w:proofErr w:type="spellStart"/>
+      <w:r>
+        <w:t>genutzt</w:t>
+      </w:r>
+      <w:proofErr w:type="spellEnd"/>
+      <w:r>
+        <w:t xml:space="preserve"> </w:t>
+      </w:r>
+      <w:proofErr w:type="spellStart"/>
+      <w:r>
+        <w:t>weden</w:t>
+      </w:r>
+      <w:proofErr w:type="spellEnd"/>
+      <w:r>
+        <w:t xml:space="preserve"> </w:t>
+      </w:r>
+      <w:proofErr w:type="spellStart"/>
+      <w:r>
+        <w:t>kann</w:t>
+      </w:r>
+      <w:proofErr w:type="spellEnd"/>
+      <w:r>
+        <w:t xml:space="preserve">. </w:t>
+      </w:r>
+    </w:p>
+    <w:p>
+      <w:pPr>
+        <w:jc w:val="both"/>
+      </w:pPr>
+      <w:proofErr w:type="spellStart"/>
+      <w:r>
+        <w:t>Nach</w:t>
+      </w:r>
+      <w:proofErr w:type="spellEnd"/>
+      <w:r>
+        <w:t xml:space="preserve"> </w:t>
+      </w:r>
+      <w:proofErr w:type="spellStart"/>
+      <w:r>
+        <w:t>Abfrage</w:t>
+      </w:r>
+      <w:proofErr w:type="spellEnd"/>
+      <w:r>
+        <w:t xml:space="preserve"> der </w:t>
+      </w:r>
+      <w:proofErr w:type="spellStart"/>
+      <w:r>
+        <w:t>Eintragsgrenze</w:t>
+      </w:r>
+      <w:proofErr w:type="spellEnd"/>
+      <w:r>
+        <w:t xml:space="preserve"> (</w:t>
+      </w:r>
+      <w:proofErr w:type="spellStart"/>
+      <w:r>
+        <w:t>getDirtyLimitString</w:t>
+      </w:r>
+      <w:proofErr w:type="spellEnd"/>
+      <w:r>
+        <w:t xml:space="preserve">()) </w:t>
+      </w:r>
+      <w:proofErr w:type="spellStart"/>
+      <w:r>
+        <w:t>vom</w:t>
+      </w:r>
+      <w:proofErr w:type="spellEnd"/>
+      <w:r>
+        <w:t xml:space="preserve"> Request Handler </w:t>
+      </w:r>
+      <w:proofErr w:type="spellStart"/>
+      <w:r>
+        <w:t>kann</w:t>
+      </w:r>
+      <w:proofErr w:type="spellEnd"/>
+      <w:r>
+        <w:t xml:space="preserve"> </w:t>
+      </w:r>
+      <w:proofErr w:type="spellStart"/>
+      <w:r>
+        <w:t>eine</w:t>
+      </w:r>
+      <w:proofErr w:type="spellEnd"/>
+      <w:r>
+        <w:t xml:space="preserve"> SELECT </w:t>
+      </w:r>
+      <w:proofErr w:type="spellStart"/>
+      <w:r>
+        <w:t>Anfrage</w:t>
+      </w:r>
+      <w:proofErr w:type="spellEnd"/>
+      <w:r>
+        <w:t xml:space="preserve"> an die </w:t>
+      </w:r>
+      <w:proofErr w:type="spellStart"/>
+      <w:r>
+        <w:t>Datenbank</w:t>
+      </w:r>
+      <w:proofErr w:type="spellEnd"/>
+      <w:r>
+        <w:t xml:space="preserve"> </w:t>
+      </w:r>
+      <w:proofErr w:type="spellStart"/>
+      <w:r>
+        <w:t>gestellt</w:t>
+      </w:r>
+      <w:proofErr w:type="spellEnd"/>
+      <w:r>
+        <w:t xml:space="preserve"> </w:t>
+      </w:r>
+      <w:proofErr w:type="spellStart"/>
+      <w:r>
+        <w:t>werden</w:t>
+      </w:r>
+      <w:proofErr w:type="spellEnd"/>
+      <w:r>
+        <w:t xml:space="preserve"> und </w:t>
+      </w:r>
+      <w:proofErr w:type="spellStart"/>
+      <w:r>
+        <w:t>anschließend</w:t>
+      </w:r>
+      <w:proofErr w:type="spellEnd"/>
+      <w:r>
+        <w:t xml:space="preserve"> in </w:t>
+      </w:r>
+      <w:proofErr w:type="spellStart"/>
+      <w:r>
+        <w:t>einer</w:t>
+      </w:r>
+      <w:proofErr w:type="spellEnd"/>
+      <w:r>
+        <w:t xml:space="preserve"> </w:t>
+      </w:r>
+      <w:proofErr w:type="spellStart"/>
+      <w:r>
         <w:lastRenderedPageBreak/>
-        <w:t>Zwei Berechnung</w:t>
-      </w:r>
-      <w:r>
-        <w:rPr>
-          <w:lang w:val="de-DE"/>
-        </w:rPr>
-        <w:t>en</w:t>
-      </w:r>
-      <w:r>
-        <w:rPr>
-          <w:lang w:val="de-DE"/>
-        </w:rPr>
-        <w:t xml:space="preserve"> werden im Rahmen dieser Projektarbeit implementiert. Dies ist zum einen die dynamische Anzeige einer Teilmenge aller Einträge durch den Suchparameter nach ID und zum anderen der Prüfung ob die Gesamtmenge bei der Eintragung einer </w:t>
-      </w:r>
-      <w:proofErr w:type="spellStart"/>
-      <w:r>
-        <w:rPr>
-          <w:lang w:val="de-DE"/>
-        </w:rPr>
-        <w:t>Contribution</w:t>
-      </w:r>
-      <w:proofErr w:type="spellEnd"/>
-      <w:r>
-        <w:rPr>
-          <w:lang w:val="de-DE"/>
-        </w:rPr>
-        <w:t xml:space="preserve"> bereits erreicht ist.</w:t>
-      </w:r>
-    </w:p>
-    <w:p>
-      <w:pPr>
-        <w:rPr>
-          <w:lang w:val="de-DE"/>
-        </w:rPr>
-      </w:pPr>
-      <w:r>
-        <w:rPr>
-          <w:lang w:val="de-DE"/>
-        </w:rPr>
-        <w:t>Auf Plausibilität wird bei der Eingabe des Datums geprüft, da dieses nicht in der Vergangenheit liegen darf. Ebenfalls bildet die beschriebene Errechnung der Anzahl eine Plausibilitätsprüfung dar.</w:t>
-      </w:r>
-    </w:p>
-    <w:p>
-      <w:pPr>
-        <w:pStyle w:val="berschrift1"/>
-        <w:rPr>
-          <w:lang w:val="de-DE"/>
-        </w:rPr>
-      </w:pPr>
-      <w:bookmarkStart w:id="4" w:name="_Toc393224839"/>
-      <w:r>
-        <w:rPr>
-          <w:lang w:val="de-DE"/>
-        </w:rPr>
-        <w:t>Technische Umsetzung</w:t>
-      </w:r>
-      <w:bookmarkEnd w:id="4"/>
-    </w:p>
-    <w:p>
-      <w:pPr>
-        <w:pStyle w:val="Formatvorlage1"/>
-        <w:numPr>
-          <w:ilvl w:val="0"/>
-          <w:numId w:val="20"/>
-        </w:numPr>
+        <w:t>Schleife</w:t>
+      </w:r>
+      <w:proofErr w:type="spellEnd"/>
+      <w:r>
+        <w:t xml:space="preserve"> pro </w:t>
+      </w:r>
+      <w:proofErr w:type="spellStart"/>
+      <w:r>
+        <w:t>Ergebnis</w:t>
+      </w:r>
+      <w:proofErr w:type="spellEnd"/>
+      <w:r>
+        <w:t xml:space="preserve"> die </w:t>
+      </w:r>
+      <w:proofErr w:type="spellStart"/>
+      <w:r>
+        <w:t>untergeordneten</w:t>
+      </w:r>
+      <w:proofErr w:type="spellEnd"/>
+      <w:r>
+        <w:t xml:space="preserve"> </w:t>
+      </w:r>
+      <w:proofErr w:type="spellStart"/>
+      <w:r>
+        <w:t>Einträge</w:t>
+      </w:r>
+      <w:proofErr w:type="spellEnd"/>
+      <w:r>
+        <w:t xml:space="preserve"> </w:t>
+      </w:r>
+      <w:proofErr w:type="spellStart"/>
+      <w:r>
+        <w:t>abgefragt</w:t>
+      </w:r>
+      <w:proofErr w:type="spellEnd"/>
+      <w:r>
+        <w:t xml:space="preserve"> </w:t>
+      </w:r>
+      <w:proofErr w:type="spellStart"/>
+      <w:r>
+        <w:t>werden</w:t>
+      </w:r>
+      <w:proofErr w:type="spellEnd"/>
+      <w:r>
+        <w:t xml:space="preserve">. </w:t>
+      </w:r>
+      <w:r>
+        <w:t xml:space="preserve">Das </w:t>
+      </w:r>
+      <w:proofErr w:type="spellStart"/>
+      <w:r>
+        <w:t>Resultat</w:t>
+      </w:r>
+      <w:proofErr w:type="spellEnd"/>
+      <w:r>
+        <w:t xml:space="preserve"> der </w:t>
+      </w:r>
+      <w:proofErr w:type="spellStart"/>
+      <w:r>
+        <w:t>Datenbank</w:t>
+      </w:r>
+      <w:proofErr w:type="spellEnd"/>
+      <w:r>
+        <w:t xml:space="preserve"> </w:t>
+      </w:r>
+      <w:proofErr w:type="spellStart"/>
+      <w:r>
+        <w:t>wird</w:t>
+      </w:r>
+      <w:proofErr w:type="spellEnd"/>
+      <w:r>
+        <w:t xml:space="preserve"> </w:t>
+      </w:r>
+      <w:proofErr w:type="spellStart"/>
+      <w:r>
+        <w:t>gegen</w:t>
+      </w:r>
+      <w:proofErr w:type="spellEnd"/>
+      <w:r>
+        <w:t xml:space="preserve"> das Model </w:t>
+      </w:r>
+      <w:proofErr w:type="spellStart"/>
+      <w:r>
+        <w:t>geprüft</w:t>
+      </w:r>
+      <w:proofErr w:type="spellEnd"/>
+      <w:r>
+        <w:t xml:space="preserve"> und </w:t>
+      </w:r>
+      <w:proofErr w:type="spellStart"/>
+      <w:r>
+        <w:t>bei</w:t>
+      </w:r>
+      <w:proofErr w:type="spellEnd"/>
+      <w:r>
+        <w:t xml:space="preserve"> </w:t>
+      </w:r>
+      <w:proofErr w:type="spellStart"/>
+      <w:r>
+        <w:t>Erfolg</w:t>
+      </w:r>
+      <w:proofErr w:type="spellEnd"/>
+      <w:r>
+        <w:t xml:space="preserve"> in </w:t>
+      </w:r>
+      <w:proofErr w:type="spellStart"/>
+      <w:r>
+        <w:t>ein</w:t>
+      </w:r>
+      <w:proofErr w:type="spellEnd"/>
+      <w:r>
+        <w:t xml:space="preserve"> JSON-</w:t>
+      </w:r>
+      <w:proofErr w:type="spellStart"/>
+      <w:r>
+        <w:t>Objekt</w:t>
+      </w:r>
+      <w:proofErr w:type="spellEnd"/>
+      <w:r>
+        <w:t xml:space="preserve"> </w:t>
+      </w:r>
+      <w:proofErr w:type="spellStart"/>
+      <w:r>
+        <w:t>umgewandelt</w:t>
+      </w:r>
+      <w:proofErr w:type="spellEnd"/>
+      <w:r>
+        <w:t xml:space="preserve">. Dieses </w:t>
+      </w:r>
+      <w:proofErr w:type="spellStart"/>
+      <w:r>
+        <w:t>erhält</w:t>
+      </w:r>
+      <w:proofErr w:type="spellEnd"/>
+      <w:r>
+        <w:t xml:space="preserve"> die </w:t>
+      </w:r>
+      <w:proofErr w:type="spellStart"/>
+      <w:r>
+        <w:t>aufrufende</w:t>
+      </w:r>
+      <w:proofErr w:type="spellEnd"/>
+      <w:r>
+        <w:t xml:space="preserve"> Website </w:t>
+      </w:r>
+      <w:proofErr w:type="spellStart"/>
+      <w:proofErr w:type="gramStart"/>
+      <w:r>
+        <w:t>als</w:t>
+      </w:r>
+      <w:proofErr w:type="spellEnd"/>
+      <w:proofErr w:type="gramEnd"/>
+      <w:r>
+        <w:t xml:space="preserve"> Response </w:t>
+      </w:r>
+      <w:proofErr w:type="spellStart"/>
+      <w:r>
+        <w:t>zurück</w:t>
+      </w:r>
+      <w:proofErr w:type="spellEnd"/>
+      <w:r>
+        <w:t>.</w:t>
+      </w:r>
+      <w:r>
+        <w:t xml:space="preserve"> </w:t>
+      </w:r>
+    </w:p>
+    <w:p>
+      <w:pPr>
+        <w:keepNext/>
+      </w:pPr>
+      <w:r>
+        <w:rPr>
+          <w:noProof/>
+          <w:lang w:val="de-DE"/>
+        </w:rPr>
+        <w:drawing>
+          <wp:inline distT="0" distB="0" distL="0" distR="0" wp14:anchorId="154F7AA7" wp14:editId="2521100B">
+            <wp:extent cx="5394960" cy="4937760"/>
+            <wp:effectExtent l="0" t="0" r="0" b="0"/>
+            <wp:docPr id="17" name="Grafik 17"/>
+            <wp:cNvGraphicFramePr>
+              <a:graphicFrameLocks xmlns:a="http://schemas.openxmlformats.org/drawingml/2006/main" noChangeAspect="1"/>
+            </wp:cNvGraphicFramePr>
+            <a:graphic xmlns:a="http://schemas.openxmlformats.org/drawingml/2006/main">
+              <a:graphicData uri="http://schemas.openxmlformats.org/drawingml/2006/picture">
+                <pic:pic xmlns:pic="http://schemas.openxmlformats.org/drawingml/2006/picture">
+                  <pic:nvPicPr>
+                    <pic:cNvPr id="0" name="Picture 6"/>
+                    <pic:cNvPicPr>
+                      <a:picLocks noChangeAspect="1" noChangeArrowheads="1"/>
+                    </pic:cNvPicPr>
+                  </pic:nvPicPr>
+                  <pic:blipFill>
+                    <a:blip r:embed="rId9">
+                      <a:extLst>
+                        <a:ext uri="{28A0092B-C50C-407E-A947-70E740481C1C}">
+                          <a14:useLocalDpi xmlns:a14="http://schemas.microsoft.com/office/drawing/2010/main" val="0"/>
+                        </a:ext>
+                      </a:extLst>
+                    </a:blip>
+                    <a:srcRect/>
+                    <a:stretch>
+                      <a:fillRect/>
+                    </a:stretch>
+                  </pic:blipFill>
+                  <pic:spPr bwMode="auto">
+                    <a:xfrm>
+                      <a:off x="0" y="0"/>
+                      <a:ext cx="5394960" cy="4937760"/>
+                    </a:xfrm>
+                    <a:prstGeom prst="rect">
+                      <a:avLst/>
+                    </a:prstGeom>
+                    <a:noFill/>
+                    <a:ln>
+                      <a:noFill/>
+                    </a:ln>
+                  </pic:spPr>
+                </pic:pic>
+              </a:graphicData>
+            </a:graphic>
+          </wp:inline>
+        </w:drawing>
+      </w:r>
+    </w:p>
+    <w:p>
+      <w:pPr>
+        <w:pStyle w:val="Beschriftung"/>
+      </w:pPr>
+      <w:bookmarkStart w:id="7" w:name="_Toc393311389"/>
+      <w:proofErr w:type="spellStart"/>
+      <w:r>
+        <w:t>Abbildung</w:t>
+      </w:r>
+      <w:proofErr w:type="spellEnd"/>
+      <w:r>
+        <w:t xml:space="preserve"> </w:t>
+      </w:r>
+      <w:r>
+        <w:fldChar w:fldCharType="begin"/>
+      </w:r>
+      <w:r>
+        <w:instrText xml:space="preserve"> SEQ Abbildung \* ARABIC </w:instrText>
+      </w:r>
+      <w:r>
+        <w:fldChar w:fldCharType="separate"/>
+      </w:r>
+      <w:r>
+        <w:rPr>
+          <w:noProof/>
+        </w:rPr>
+        <w:t>1</w:t>
+      </w:r>
+      <w:r>
+        <w:fldChar w:fldCharType="end"/>
+      </w:r>
+      <w:r>
+        <w:t xml:space="preserve"> - </w:t>
+      </w:r>
+      <w:proofErr w:type="spellStart"/>
+      <w:r>
+        <w:t>Sequenzdiagramm</w:t>
+      </w:r>
+      <w:proofErr w:type="spellEnd"/>
+      <w:r>
+        <w:t xml:space="preserve"> </w:t>
+      </w:r>
+      <w:proofErr w:type="spellStart"/>
+      <w:r>
+        <w:t>einer</w:t>
+      </w:r>
+      <w:proofErr w:type="spellEnd"/>
+      <w:r>
+        <w:t xml:space="preserve"> GET </w:t>
+      </w:r>
+      <w:proofErr w:type="spellStart"/>
+      <w:r>
+        <w:t>Anfrage</w:t>
+      </w:r>
+      <w:bookmarkEnd w:id="7"/>
+      <w:proofErr w:type="spellEnd"/>
+    </w:p>
+    <w:p/>
+    <w:p>
+      <w:pPr>
+        <w:pStyle w:val="berschrift2"/>
+      </w:pPr>
+      <w:bookmarkStart w:id="8" w:name="_Toc393311471"/>
+      <w:r>
+        <w:t>AJAX-Client</w:t>
+      </w:r>
+      <w:bookmarkEnd w:id="8"/>
+    </w:p>
+    <w:p>
+      <w:pPr>
+        <w:jc w:val="both"/>
+      </w:pPr>
+      <w:r>
+        <w:t xml:space="preserve">Der AJAX-Client </w:t>
+      </w:r>
+      <w:proofErr w:type="spellStart"/>
+      <w:proofErr w:type="gramStart"/>
+      <w:r>
+        <w:t>ist</w:t>
+      </w:r>
+      <w:proofErr w:type="spellEnd"/>
+      <w:proofErr w:type="gramEnd"/>
+      <w:r>
+        <w:t xml:space="preserve"> </w:t>
+      </w:r>
+      <w:proofErr w:type="spellStart"/>
+      <w:r>
+        <w:t>mit</w:t>
+      </w:r>
+      <w:proofErr w:type="spellEnd"/>
+      <w:r>
+        <w:t xml:space="preserve"> der JavaScript </w:t>
+      </w:r>
+      <w:proofErr w:type="spellStart"/>
+      <w:r>
+        <w:t>Bibliothek</w:t>
+      </w:r>
+      <w:proofErr w:type="spellEnd"/>
+      <w:r>
+        <w:t xml:space="preserve"> jQuery und den Plugins jQuery UI (</w:t>
+      </w:r>
+      <w:proofErr w:type="spellStart"/>
+      <w:r>
+        <w:t>für</w:t>
+      </w:r>
+      <w:proofErr w:type="spellEnd"/>
+      <w:r>
+        <w:t xml:space="preserve"> </w:t>
+      </w:r>
+      <w:proofErr w:type="spellStart"/>
+      <w:r>
+        <w:t>Dialoge</w:t>
+      </w:r>
+      <w:proofErr w:type="spellEnd"/>
+      <w:r>
+        <w:t xml:space="preserve">) und </w:t>
+      </w:r>
+      <w:proofErr w:type="spellStart"/>
+      <w:r>
+        <w:t>blockUI</w:t>
+      </w:r>
+      <w:proofErr w:type="spellEnd"/>
+      <w:r>
+        <w:t xml:space="preserve"> </w:t>
+      </w:r>
+      <w:proofErr w:type="spellStart"/>
+      <w:r>
+        <w:t>umgesetzt</w:t>
+      </w:r>
+      <w:proofErr w:type="spellEnd"/>
+      <w:r>
+        <w:t xml:space="preserve">. </w:t>
+      </w:r>
+      <w:proofErr w:type="spellStart"/>
+      <w:r>
+        <w:t>Aufgrund</w:t>
+      </w:r>
+      <w:proofErr w:type="spellEnd"/>
+      <w:r>
+        <w:t xml:space="preserve"> der </w:t>
+      </w:r>
+      <w:proofErr w:type="spellStart"/>
+      <w:r>
+        <w:t>Anforderung</w:t>
+      </w:r>
+      <w:proofErr w:type="spellEnd"/>
+      <w:r>
+        <w:t xml:space="preserve"> </w:t>
+      </w:r>
+      <w:proofErr w:type="spellStart"/>
+      <w:r>
+        <w:t>einer</w:t>
+      </w:r>
+      <w:proofErr w:type="spellEnd"/>
+      <w:r>
+        <w:t xml:space="preserve"> Single-Page </w:t>
+      </w:r>
+      <w:proofErr w:type="spellStart"/>
+      <w:r>
+        <w:t>Anwendung</w:t>
+      </w:r>
+      <w:proofErr w:type="spellEnd"/>
+      <w:r>
+        <w:t xml:space="preserve"> </w:t>
+      </w:r>
+      <w:proofErr w:type="spellStart"/>
+      <w:proofErr w:type="gramStart"/>
+      <w:r>
+        <w:t>sind</w:t>
+      </w:r>
+      <w:proofErr w:type="spellEnd"/>
+      <w:proofErr w:type="gramEnd"/>
+      <w:r>
+        <w:t xml:space="preserve"> </w:t>
+      </w:r>
+      <w:proofErr w:type="spellStart"/>
+      <w:r>
+        <w:t>alle</w:t>
+      </w:r>
+      <w:proofErr w:type="spellEnd"/>
+      <w:r>
+        <w:t xml:space="preserve"> </w:t>
+      </w:r>
+      <w:proofErr w:type="spellStart"/>
+      <w:r>
+        <w:t>notwendigen</w:t>
+      </w:r>
+      <w:proofErr w:type="spellEnd"/>
+      <w:r>
+        <w:t xml:space="preserve"> HTML-Container in der index.html </w:t>
+      </w:r>
+      <w:proofErr w:type="spellStart"/>
+      <w:r>
+        <w:t>bereits</w:t>
+      </w:r>
+      <w:proofErr w:type="spellEnd"/>
+      <w:r>
+        <w:t xml:space="preserve"> </w:t>
+      </w:r>
+      <w:proofErr w:type="spellStart"/>
+      <w:r>
+        <w:t>definiert</w:t>
+      </w:r>
+      <w:proofErr w:type="spellEnd"/>
+      <w:r>
+        <w:t xml:space="preserve"> und </w:t>
+      </w:r>
+      <w:proofErr w:type="spellStart"/>
+      <w:r>
+        <w:t>werden</w:t>
+      </w:r>
+      <w:proofErr w:type="spellEnd"/>
+      <w:r>
+        <w:t xml:space="preserve"> </w:t>
+      </w:r>
+      <w:proofErr w:type="spellStart"/>
+      <w:r>
+        <w:t>nach</w:t>
+      </w:r>
+      <w:proofErr w:type="spellEnd"/>
+      <w:r>
+        <w:t xml:space="preserve"> </w:t>
+      </w:r>
+      <w:proofErr w:type="spellStart"/>
+      <w:r>
+        <w:t>Benutzerinteraktionen</w:t>
+      </w:r>
+      <w:proofErr w:type="spellEnd"/>
+      <w:r>
+        <w:t xml:space="preserve"> </w:t>
+      </w:r>
+      <w:proofErr w:type="spellStart"/>
+      <w:r>
+        <w:t>dynamisch</w:t>
+      </w:r>
+      <w:proofErr w:type="spellEnd"/>
+      <w:r>
+        <w:t xml:space="preserve"> </w:t>
+      </w:r>
+      <w:proofErr w:type="spellStart"/>
+      <w:r>
+        <w:t>ein</w:t>
+      </w:r>
+      <w:proofErr w:type="spellEnd"/>
+      <w:r>
+        <w:t xml:space="preserve">- und </w:t>
+      </w:r>
+      <w:proofErr w:type="spellStart"/>
+      <w:r>
+        <w:t>ausgeblendet</w:t>
+      </w:r>
+      <w:proofErr w:type="spellEnd"/>
+      <w:r>
+        <w:t xml:space="preserve">. </w:t>
+      </w:r>
+      <w:proofErr w:type="spellStart"/>
+      <w:r>
+        <w:t>Für</w:t>
+      </w:r>
+      <w:proofErr w:type="spellEnd"/>
+      <w:r>
+        <w:t xml:space="preserve"> </w:t>
+      </w:r>
+      <w:proofErr w:type="spellStart"/>
+      <w:r>
+        <w:t>jedes</w:t>
+      </w:r>
+      <w:proofErr w:type="spellEnd"/>
+      <w:r>
+        <w:t xml:space="preserve"> Widget </w:t>
+      </w:r>
+      <w:proofErr w:type="spellStart"/>
+      <w:proofErr w:type="gramStart"/>
+      <w:r>
+        <w:t>ist</w:t>
+      </w:r>
+      <w:proofErr w:type="spellEnd"/>
+      <w:proofErr w:type="gramEnd"/>
+      <w:r>
+        <w:t xml:space="preserve"> </w:t>
+      </w:r>
+      <w:proofErr w:type="spellStart"/>
+      <w:r>
+        <w:t>eine</w:t>
+      </w:r>
+      <w:proofErr w:type="spellEnd"/>
+      <w:r>
+        <w:t xml:space="preserve"> </w:t>
+      </w:r>
+      <w:proofErr w:type="spellStart"/>
+      <w:r>
+        <w:t>Klasse</w:t>
+      </w:r>
+      <w:proofErr w:type="spellEnd"/>
+      <w:r>
+        <w:t xml:space="preserve"> </w:t>
+      </w:r>
+      <w:proofErr w:type="spellStart"/>
+      <w:r>
+        <w:t>erstellt</w:t>
+      </w:r>
+      <w:proofErr w:type="spellEnd"/>
+      <w:r>
+        <w:t xml:space="preserve"> </w:t>
+      </w:r>
+      <w:proofErr w:type="spellStart"/>
+      <w:r>
+        <w:t>worden</w:t>
+      </w:r>
+      <w:proofErr w:type="spellEnd"/>
+      <w:r>
+        <w:t xml:space="preserve"> um die </w:t>
+      </w:r>
+      <w:proofErr w:type="spellStart"/>
+      <w:r>
+        <w:t>Funktionen</w:t>
+      </w:r>
+      <w:proofErr w:type="spellEnd"/>
+      <w:r>
+        <w:t xml:space="preserve"> </w:t>
+      </w:r>
+      <w:proofErr w:type="spellStart"/>
+      <w:r>
+        <w:t>zu</w:t>
+      </w:r>
+      <w:proofErr w:type="spellEnd"/>
+      <w:r>
+        <w:t xml:space="preserve"> </w:t>
+      </w:r>
+      <w:proofErr w:type="spellStart"/>
+      <w:r>
+        <w:t>modularisieren</w:t>
+      </w:r>
+      <w:proofErr w:type="spellEnd"/>
+      <w:r>
+        <w:t>.</w:t>
+      </w:r>
+    </w:p>
+    <w:p>
+      <w:proofErr w:type="spellStart"/>
+      <w:r>
+        <w:t>Eine</w:t>
+      </w:r>
+      <w:proofErr w:type="spellEnd"/>
+      <w:r>
+        <w:t xml:space="preserve"> </w:t>
+      </w:r>
+      <w:proofErr w:type="spellStart"/>
+      <w:r>
+        <w:t>Suche</w:t>
+      </w:r>
+      <w:proofErr w:type="spellEnd"/>
+      <w:r>
+        <w:t xml:space="preserve"> </w:t>
+      </w:r>
+      <w:proofErr w:type="spellStart"/>
+      <w:r>
+        <w:t>nach</w:t>
+      </w:r>
+      <w:proofErr w:type="spellEnd"/>
+      <w:r>
+        <w:t xml:space="preserve"> </w:t>
+      </w:r>
+      <w:proofErr w:type="spellStart"/>
+      <w:r>
+        <w:t>Beschreibung</w:t>
+      </w:r>
+      <w:proofErr w:type="spellEnd"/>
+      <w:r>
+        <w:t xml:space="preserve">, </w:t>
+      </w:r>
+      <w:proofErr w:type="spellStart"/>
+      <w:r>
+        <w:t>Titel</w:t>
+      </w:r>
+      <w:proofErr w:type="spellEnd"/>
+      <w:r>
+        <w:t xml:space="preserve"> </w:t>
+      </w:r>
+      <w:proofErr w:type="spellStart"/>
+      <w:proofErr w:type="gramStart"/>
+      <w:r>
+        <w:t>oder</w:t>
+      </w:r>
+      <w:proofErr w:type="spellEnd"/>
+      <w:proofErr w:type="gramEnd"/>
+      <w:r>
+        <w:t xml:space="preserve"> Ort </w:t>
+      </w:r>
+      <w:proofErr w:type="spellStart"/>
+      <w:r>
+        <w:t>filtert</w:t>
+      </w:r>
+      <w:proofErr w:type="spellEnd"/>
+      <w:r>
+        <w:t xml:space="preserve"> die </w:t>
+      </w:r>
+      <w:proofErr w:type="spellStart"/>
+      <w:r>
+        <w:t>Einträge</w:t>
+      </w:r>
+      <w:proofErr w:type="spellEnd"/>
+      <w:r>
+        <w:t xml:space="preserve"> </w:t>
+      </w:r>
+      <w:proofErr w:type="spellStart"/>
+      <w:r>
+        <w:t>nach</w:t>
+      </w:r>
+      <w:proofErr w:type="spellEnd"/>
+      <w:r>
+        <w:t xml:space="preserve"> </w:t>
+      </w:r>
+      <w:proofErr w:type="spellStart"/>
+      <w:r>
+        <w:t>dem</w:t>
+      </w:r>
+      <w:proofErr w:type="spellEnd"/>
+      <w:r>
+        <w:t xml:space="preserve"> </w:t>
+      </w:r>
+      <w:proofErr w:type="spellStart"/>
+      <w:r>
+        <w:t>angegebenen</w:t>
+      </w:r>
+      <w:proofErr w:type="spellEnd"/>
+      <w:r>
+        <w:t xml:space="preserve"> </w:t>
+      </w:r>
+      <w:proofErr w:type="spellStart"/>
+      <w:r>
+        <w:t>Schlagwort</w:t>
+      </w:r>
+      <w:proofErr w:type="spellEnd"/>
+      <w:r>
+        <w:t xml:space="preserve">. </w:t>
+      </w:r>
+      <w:proofErr w:type="spellStart"/>
+      <w:r>
+        <w:t>Aus</w:t>
+      </w:r>
+      <w:proofErr w:type="spellEnd"/>
+      <w:r>
+        <w:t xml:space="preserve"> der </w:t>
+      </w:r>
+      <w:proofErr w:type="spellStart"/>
+      <w:r>
+        <w:t>Menüleiste</w:t>
+      </w:r>
+      <w:proofErr w:type="spellEnd"/>
+      <w:r>
+        <w:t xml:space="preserve"> </w:t>
+      </w:r>
+      <w:proofErr w:type="spellStart"/>
+      <w:r>
+        <w:t>heraus</w:t>
+      </w:r>
+      <w:proofErr w:type="spellEnd"/>
+      <w:r>
+        <w:t xml:space="preserve"> </w:t>
+      </w:r>
+      <w:proofErr w:type="spellStart"/>
+      <w:r>
+        <w:t>kann</w:t>
+      </w:r>
+      <w:proofErr w:type="spellEnd"/>
+      <w:r>
+        <w:t xml:space="preserve"> </w:t>
+      </w:r>
+      <w:proofErr w:type="spellStart"/>
+      <w:r>
+        <w:t>direkt</w:t>
+      </w:r>
+      <w:proofErr w:type="spellEnd"/>
+      <w:r>
+        <w:t xml:space="preserve"> </w:t>
+      </w:r>
+      <w:proofErr w:type="spellStart"/>
+      <w:r>
+        <w:t>ein</w:t>
+      </w:r>
+      <w:proofErr w:type="spellEnd"/>
+      <w:r>
+        <w:t xml:space="preserve"> </w:t>
+      </w:r>
+      <w:proofErr w:type="spellStart"/>
+      <w:r>
+        <w:t>neues</w:t>
+      </w:r>
+      <w:proofErr w:type="spellEnd"/>
+      <w:r>
+        <w:t xml:space="preserve"> Event </w:t>
+      </w:r>
+      <w:proofErr w:type="spellStart"/>
+      <w:r>
+        <w:t>erstellt</w:t>
+      </w:r>
+      <w:proofErr w:type="spellEnd"/>
+      <w:r>
+        <w:t xml:space="preserve"> </w:t>
+      </w:r>
+      <w:proofErr w:type="spellStart"/>
+      <w:r>
+        <w:t>werden</w:t>
+      </w:r>
+      <w:proofErr w:type="spellEnd"/>
+      <w:r>
+        <w:t xml:space="preserve">. </w:t>
+      </w:r>
+      <w:proofErr w:type="spellStart"/>
+      <w:r>
+        <w:t>Hierbei</w:t>
+      </w:r>
+      <w:proofErr w:type="spellEnd"/>
+      <w:r>
+        <w:t xml:space="preserve"> </w:t>
+      </w:r>
+      <w:proofErr w:type="spellStart"/>
+      <w:r>
+        <w:t>wird</w:t>
+      </w:r>
+      <w:proofErr w:type="spellEnd"/>
+      <w:r>
+        <w:t xml:space="preserve"> das</w:t>
+      </w:r>
+      <w:r>
+        <w:t xml:space="preserve"> </w:t>
+      </w:r>
+      <w:proofErr w:type="spellStart"/>
+      <w:r>
+        <w:t>Formular</w:t>
+      </w:r>
+      <w:proofErr w:type="spellEnd"/>
+      <w:r>
+        <w:t xml:space="preserve"> </w:t>
+      </w:r>
+      <w:proofErr w:type="spellStart"/>
+      <w:r>
+        <w:t>für</w:t>
+      </w:r>
+      <w:proofErr w:type="spellEnd"/>
+      <w:r>
+        <w:t xml:space="preserve"> die </w:t>
+      </w:r>
+      <w:proofErr w:type="spellStart"/>
+      <w:r>
+        <w:t>Anzeige</w:t>
+      </w:r>
+      <w:proofErr w:type="spellEnd"/>
+      <w:r>
+        <w:t xml:space="preserve"> von Events </w:t>
+      </w:r>
+      <w:proofErr w:type="spellStart"/>
+      <w:r>
+        <w:t>wiederverwendet</w:t>
+      </w:r>
+      <w:proofErr w:type="spellEnd"/>
+      <w:r>
+        <w:t xml:space="preserve">, </w:t>
+      </w:r>
+      <w:proofErr w:type="spellStart"/>
+      <w:r>
+        <w:t>jedoch</w:t>
+      </w:r>
+      <w:proofErr w:type="spellEnd"/>
+      <w:r>
+        <w:t xml:space="preserve"> </w:t>
+      </w:r>
+      <w:proofErr w:type="spellStart"/>
+      <w:r>
+        <w:t>ohne</w:t>
+      </w:r>
+      <w:proofErr w:type="spellEnd"/>
+      <w:r>
+        <w:t xml:space="preserve"> </w:t>
+      </w:r>
+      <w:proofErr w:type="spellStart"/>
+      <w:r>
+        <w:t>Inhalte</w:t>
+      </w:r>
+      <w:proofErr w:type="spellEnd"/>
+      <w:r>
+        <w:t xml:space="preserve"> </w:t>
+      </w:r>
+      <w:proofErr w:type="spellStart"/>
+      <w:r>
+        <w:t>vorzubefüllen</w:t>
+      </w:r>
+      <w:proofErr w:type="spellEnd"/>
+      <w:r>
+        <w:t>.</w:t>
+      </w:r>
+    </w:p>
+    <w:p>
+      <w:pPr>
+        <w:keepNext/>
+      </w:pPr>
+      <w:r>
+        <w:lastRenderedPageBreak/>
+        <w:drawing>
+          <wp:inline distT="0" distB="0" distL="0" distR="0" wp14:anchorId="554D9344" wp14:editId="1C178207">
+            <wp:extent cx="5400040" cy="1903227"/>
+            <wp:effectExtent l="0" t="0" r="0" b="1905"/>
+            <wp:docPr id="19" name="Grafik 19"/>
+            <wp:cNvGraphicFramePr>
+              <a:graphicFrameLocks xmlns:a="http://schemas.openxmlformats.org/drawingml/2006/main" noChangeAspect="1"/>
+            </wp:cNvGraphicFramePr>
+            <a:graphic xmlns:a="http://schemas.openxmlformats.org/drawingml/2006/main">
+              <a:graphicData uri="http://schemas.openxmlformats.org/drawingml/2006/picture">
+                <pic:pic xmlns:pic="http://schemas.openxmlformats.org/drawingml/2006/picture">
+                  <pic:nvPicPr>
+                    <pic:cNvPr id="1" name=""/>
+                    <pic:cNvPicPr/>
+                  </pic:nvPicPr>
+                  <pic:blipFill rotWithShape="1">
+                    <a:blip r:embed="rId10"/>
+                    <a:srcRect b="25350"/>
+                    <a:stretch/>
+                  </pic:blipFill>
+                  <pic:spPr bwMode="auto">
+                    <a:xfrm>
+                      <a:off x="0" y="0"/>
+                      <a:ext cx="5400040" cy="1903227"/>
+                    </a:xfrm>
+                    <a:prstGeom prst="rect">
+                      <a:avLst/>
+                    </a:prstGeom>
+                    <a:ln>
+                      <a:noFill/>
+                    </a:ln>
+                    <a:effectLst>
+                      <a:softEdge rad="12700"/>
+                    </a:effectLst>
+                    <a:extLst>
+                      <a:ext uri="{53640926-AAD7-44D8-BBD7-CCE9431645EC}">
+                        <a14:shadowObscured xmlns:a14="http://schemas.microsoft.com/office/drawing/2010/main"/>
+                      </a:ext>
+                    </a:extLst>
+                  </pic:spPr>
+                </pic:pic>
+              </a:graphicData>
+            </a:graphic>
+          </wp:inline>
+        </w:drawing>
+      </w:r>
+    </w:p>
+    <w:p>
+      <w:pPr>
+        <w:pStyle w:val="Beschriftung"/>
+      </w:pPr>
+      <w:bookmarkStart w:id="9" w:name="_Toc393311390"/>
+      <w:proofErr w:type="spellStart"/>
+      <w:r>
+        <w:t>Abbildung</w:t>
+      </w:r>
+      <w:proofErr w:type="spellEnd"/>
+      <w:r>
+        <w:t xml:space="preserve"> </w:t>
+      </w:r>
+      <w:r>
+        <w:fldChar w:fldCharType="begin"/>
+      </w:r>
+      <w:r>
+        <w:instrText xml:space="preserve"> SEQ Abbildung \* ARABIC </w:instrText>
+      </w:r>
+      <w:r>
+        <w:fldChar w:fldCharType="separate"/>
+      </w:r>
+      <w:r>
+        <w:rPr>
+          <w:noProof/>
+        </w:rPr>
+        <w:t>2</w:t>
+      </w:r>
+      <w:r>
+        <w:fldChar w:fldCharType="end"/>
+      </w:r>
+      <w:r>
+        <w:t xml:space="preserve"> - </w:t>
+      </w:r>
+      <w:proofErr w:type="spellStart"/>
+      <w:r>
+        <w:t>Anzeige</w:t>
+      </w:r>
+      <w:proofErr w:type="spellEnd"/>
+      <w:r>
+        <w:t xml:space="preserve"> </w:t>
+      </w:r>
+      <w:proofErr w:type="spellStart"/>
+      <w:r>
+        <w:t>aller</w:t>
+      </w:r>
+      <w:proofErr w:type="spellEnd"/>
+      <w:r>
+        <w:t xml:space="preserve"> </w:t>
+      </w:r>
+      <w:proofErr w:type="spellStart"/>
+      <w:r>
+        <w:t>Einträge</w:t>
+      </w:r>
+      <w:bookmarkEnd w:id="9"/>
+      <w:proofErr w:type="spellEnd"/>
+    </w:p>
+    <w:p>
+      <w:pPr>
+        <w:jc w:val="both"/>
+      </w:pPr>
+      <w:proofErr w:type="spellStart"/>
+      <w:r>
+        <w:t>Beim</w:t>
+      </w:r>
+      <w:proofErr w:type="spellEnd"/>
+      <w:r>
+        <w:t xml:space="preserve"> </w:t>
+      </w:r>
+      <w:proofErr w:type="spellStart"/>
+      <w:r>
+        <w:t>Klick</w:t>
+      </w:r>
+      <w:proofErr w:type="spellEnd"/>
+      <w:r>
+        <w:t xml:space="preserve"> auf </w:t>
+      </w:r>
+      <w:proofErr w:type="spellStart"/>
+      <w:r>
+        <w:t>werden</w:t>
+      </w:r>
+      <w:proofErr w:type="spellEnd"/>
+      <w:r>
+        <w:t xml:space="preserve"> die Details </w:t>
+      </w:r>
+      <w:proofErr w:type="spellStart"/>
+      <w:r>
+        <w:t>geladen</w:t>
+      </w:r>
+      <w:proofErr w:type="spellEnd"/>
+      <w:r>
+        <w:t xml:space="preserve"> und der </w:t>
+      </w:r>
+      <w:proofErr w:type="spellStart"/>
+      <w:r>
+        <w:t>aktuelle</w:t>
+      </w:r>
+      <w:proofErr w:type="spellEnd"/>
+      <w:r>
+        <w:t xml:space="preserve"> </w:t>
+      </w:r>
+      <w:proofErr w:type="spellStart"/>
+      <w:r>
+        <w:t>Inhalt</w:t>
+      </w:r>
+      <w:proofErr w:type="spellEnd"/>
+      <w:r>
+        <w:t xml:space="preserve"> </w:t>
+      </w:r>
+      <w:proofErr w:type="spellStart"/>
+      <w:r>
+        <w:t>dynamisch</w:t>
+      </w:r>
+      <w:proofErr w:type="spellEnd"/>
+      <w:r>
+        <w:t xml:space="preserve"> </w:t>
+      </w:r>
+      <w:proofErr w:type="spellStart"/>
+      <w:r>
+        <w:t>mit</w:t>
+      </w:r>
+      <w:proofErr w:type="spellEnd"/>
+      <w:r>
+        <w:t xml:space="preserve"> </w:t>
+      </w:r>
+      <w:proofErr w:type="spellStart"/>
+      <w:r>
+        <w:t>dem</w:t>
+      </w:r>
+      <w:proofErr w:type="spellEnd"/>
+      <w:r>
+        <w:t xml:space="preserve"> </w:t>
+      </w:r>
+      <w:proofErr w:type="spellStart"/>
+      <w:r>
+        <w:t>neuen</w:t>
+      </w:r>
+      <w:proofErr w:type="spellEnd"/>
+      <w:r>
+        <w:t xml:space="preserve"> </w:t>
+      </w:r>
+      <w:proofErr w:type="spellStart"/>
+      <w:r>
+        <w:t>Inhalt</w:t>
+      </w:r>
+      <w:proofErr w:type="spellEnd"/>
+      <w:r>
+        <w:t xml:space="preserve"> </w:t>
+      </w:r>
+      <w:proofErr w:type="spellStart"/>
+      <w:r>
+        <w:t>ausgetauscht</w:t>
+      </w:r>
+      <w:proofErr w:type="spellEnd"/>
+      <w:r>
+        <w:t xml:space="preserve">. </w:t>
+      </w:r>
+      <w:r>
+        <w:t xml:space="preserve">Dieses </w:t>
+      </w:r>
+      <w:proofErr w:type="spellStart"/>
+      <w:r>
+        <w:t>Formular</w:t>
+      </w:r>
+      <w:proofErr w:type="spellEnd"/>
+      <w:r>
+        <w:t xml:space="preserve"> </w:t>
+      </w:r>
+      <w:proofErr w:type="spellStart"/>
+      <w:r>
+        <w:t>wird</w:t>
+      </w:r>
+      <w:proofErr w:type="spellEnd"/>
+      <w:r>
+        <w:t xml:space="preserve"> </w:t>
+      </w:r>
+      <w:proofErr w:type="spellStart"/>
+      <w:r>
+        <w:t>direkt</w:t>
+      </w:r>
+      <w:proofErr w:type="spellEnd"/>
+      <w:r>
+        <w:t xml:space="preserve"> </w:t>
+      </w:r>
+      <w:proofErr w:type="spellStart"/>
+      <w:r>
+        <w:t>im</w:t>
+      </w:r>
+      <w:proofErr w:type="spellEnd"/>
+      <w:r>
+        <w:t xml:space="preserve"> </w:t>
+      </w:r>
+      <w:proofErr w:type="spellStart"/>
+      <w:r>
+        <w:t>Bearbeitungsmodus</w:t>
+      </w:r>
+      <w:proofErr w:type="spellEnd"/>
+      <w:r>
+        <w:t xml:space="preserve"> </w:t>
+      </w:r>
+      <w:proofErr w:type="spellStart"/>
+      <w:r>
+        <w:t>geöffnet</w:t>
+      </w:r>
+      <w:proofErr w:type="spellEnd"/>
+      <w:r>
+        <w:t xml:space="preserve">. Die </w:t>
+      </w:r>
+      <w:proofErr w:type="spellStart"/>
+      <w:r>
+        <w:t>Validierung</w:t>
+      </w:r>
+      <w:proofErr w:type="spellEnd"/>
+      <w:r>
+        <w:t xml:space="preserve"> der </w:t>
+      </w:r>
+      <w:proofErr w:type="spellStart"/>
+      <w:r>
+        <w:t>Formulare</w:t>
+      </w:r>
+      <w:proofErr w:type="spellEnd"/>
+      <w:r>
+        <w:t xml:space="preserve"> </w:t>
+      </w:r>
+      <w:proofErr w:type="spellStart"/>
+      <w:r>
+        <w:t>erfolgt</w:t>
+      </w:r>
+      <w:proofErr w:type="spellEnd"/>
+      <w:r>
+        <w:t xml:space="preserve"> </w:t>
+      </w:r>
+      <w:proofErr w:type="spellStart"/>
+      <w:r>
+        <w:t>über</w:t>
+      </w:r>
+      <w:proofErr w:type="spellEnd"/>
+      <w:r>
+        <w:t xml:space="preserve"> das Widget event.eventvalidation.js und </w:t>
+      </w:r>
+      <w:proofErr w:type="spellStart"/>
+      <w:r>
+        <w:t>wird</w:t>
+      </w:r>
+      <w:proofErr w:type="spellEnd"/>
+      <w:r>
+        <w:t xml:space="preserve"> </w:t>
+      </w:r>
+      <w:proofErr w:type="spellStart"/>
+      <w:r>
+        <w:t>sofort</w:t>
+      </w:r>
+      <w:proofErr w:type="spellEnd"/>
+      <w:r>
+        <w:t xml:space="preserve"> </w:t>
+      </w:r>
+      <w:proofErr w:type="spellStart"/>
+      <w:r>
+        <w:t>beim</w:t>
+      </w:r>
+      <w:proofErr w:type="spellEnd"/>
+      <w:r>
+        <w:t xml:space="preserve"> </w:t>
+      </w:r>
+      <w:proofErr w:type="spellStart"/>
+      <w:r>
+        <w:t>Verlassen</w:t>
+      </w:r>
+      <w:proofErr w:type="spellEnd"/>
+      <w:r>
+        <w:t xml:space="preserve"> des </w:t>
+      </w:r>
+      <w:proofErr w:type="spellStart"/>
+      <w:r>
+        <w:t>Fokus</w:t>
+      </w:r>
+      <w:proofErr w:type="spellEnd"/>
+      <w:r>
+        <w:t xml:space="preserve"> </w:t>
+      </w:r>
+      <w:proofErr w:type="spellStart"/>
+      <w:r>
+        <w:t>ausgeführt</w:t>
+      </w:r>
+      <w:proofErr w:type="spellEnd"/>
+      <w:r>
+        <w:t>.</w:t>
+      </w:r>
+    </w:p>
+    <w:p>
+      <w:pPr>
+        <w:jc w:val="both"/>
+      </w:pPr>
+      <w:proofErr w:type="spellStart"/>
+      <w:r>
+        <w:t>Neben</w:t>
+      </w:r>
+      <w:proofErr w:type="spellEnd"/>
+      <w:r>
+        <w:t xml:space="preserve"> den </w:t>
+      </w:r>
+      <w:proofErr w:type="spellStart"/>
+      <w:r>
+        <w:t>Informationen</w:t>
+      </w:r>
+      <w:proofErr w:type="spellEnd"/>
+      <w:r>
+        <w:t xml:space="preserve"> </w:t>
+      </w:r>
+      <w:proofErr w:type="spellStart"/>
+      <w:r>
+        <w:t>zu</w:t>
+      </w:r>
+      <w:proofErr w:type="spellEnd"/>
+      <w:r>
+        <w:t xml:space="preserve"> </w:t>
+      </w:r>
+      <w:proofErr w:type="spellStart"/>
+      <w:r>
+        <w:t>einem</w:t>
+      </w:r>
+      <w:proofErr w:type="spellEnd"/>
+      <w:r>
+        <w:t xml:space="preserve"> Event </w:t>
+      </w:r>
+      <w:proofErr w:type="spellStart"/>
+      <w:r>
+        <w:t>werden</w:t>
+      </w:r>
+      <w:proofErr w:type="spellEnd"/>
+      <w:r>
+        <w:t xml:space="preserve"> </w:t>
+      </w:r>
+      <w:proofErr w:type="spellStart"/>
+      <w:r>
+        <w:t>auch</w:t>
+      </w:r>
+      <w:proofErr w:type="spellEnd"/>
+      <w:r>
+        <w:t xml:space="preserve"> die </w:t>
+      </w:r>
+      <w:proofErr w:type="spellStart"/>
+      <w:r>
+        <w:t>zugeordneten</w:t>
+      </w:r>
+      <w:proofErr w:type="spellEnd"/>
+      <w:r>
+        <w:t xml:space="preserve"> </w:t>
+      </w:r>
+      <w:proofErr w:type="spellStart"/>
+      <w:r>
+        <w:t>Einträge</w:t>
+      </w:r>
+      <w:proofErr w:type="spellEnd"/>
+      <w:r>
+        <w:t xml:space="preserve"> </w:t>
+      </w:r>
+      <w:proofErr w:type="spellStart"/>
+      <w:r>
+        <w:t>angezeigt</w:t>
+      </w:r>
+      <w:proofErr w:type="spellEnd"/>
+      <w:r>
+        <w:t xml:space="preserve">. </w:t>
+      </w:r>
+      <w:proofErr w:type="spellStart"/>
+      <w:r>
+        <w:t>Hierbei</w:t>
+      </w:r>
+      <w:proofErr w:type="spellEnd"/>
+      <w:r>
+        <w:t xml:space="preserve"> </w:t>
+      </w:r>
+      <w:proofErr w:type="spellStart"/>
+      <w:proofErr w:type="gramStart"/>
+      <w:r>
+        <w:t>ist</w:t>
+      </w:r>
+      <w:proofErr w:type="spellEnd"/>
+      <w:proofErr w:type="gramEnd"/>
+      <w:r>
+        <w:t xml:space="preserve"> die </w:t>
+      </w:r>
+      <w:proofErr w:type="spellStart"/>
+      <w:r>
+        <w:t>Anzahl</w:t>
+      </w:r>
+      <w:proofErr w:type="spellEnd"/>
+      <w:r>
+        <w:t xml:space="preserve"> der </w:t>
+      </w:r>
+      <w:proofErr w:type="spellStart"/>
+      <w:r>
+        <w:t>Eingabefelder</w:t>
+      </w:r>
+      <w:proofErr w:type="spellEnd"/>
+      <w:r>
+        <w:t xml:space="preserve"> </w:t>
+      </w:r>
+      <w:proofErr w:type="spellStart"/>
+      <w:r>
+        <w:t>dynamisch</w:t>
+      </w:r>
+      <w:proofErr w:type="spellEnd"/>
+      <w:r>
+        <w:t xml:space="preserve"> plus 1, das </w:t>
+      </w:r>
+      <w:proofErr w:type="spellStart"/>
+      <w:r>
+        <w:t>heißt</w:t>
+      </w:r>
+      <w:proofErr w:type="spellEnd"/>
+      <w:r>
+        <w:t xml:space="preserve"> </w:t>
+      </w:r>
+      <w:proofErr w:type="spellStart"/>
+      <w:r>
+        <w:t>sobald</w:t>
+      </w:r>
+      <w:proofErr w:type="spellEnd"/>
+      <w:r>
+        <w:t xml:space="preserve"> </w:t>
+      </w:r>
+      <w:proofErr w:type="spellStart"/>
+      <w:r>
+        <w:t>ein</w:t>
+      </w:r>
+      <w:proofErr w:type="spellEnd"/>
+      <w:r>
+        <w:t xml:space="preserve"> </w:t>
+      </w:r>
+      <w:proofErr w:type="spellStart"/>
+      <w:r>
+        <w:t>neuer</w:t>
+      </w:r>
+      <w:proofErr w:type="spellEnd"/>
+      <w:r>
+        <w:t xml:space="preserve"> </w:t>
+      </w:r>
+      <w:proofErr w:type="spellStart"/>
+      <w:r>
+        <w:t>Eintrag</w:t>
+      </w:r>
+      <w:proofErr w:type="spellEnd"/>
+      <w:r>
+        <w:t xml:space="preserve"> </w:t>
+      </w:r>
+      <w:proofErr w:type="spellStart"/>
+      <w:r>
+        <w:t>hinzugefügt</w:t>
+      </w:r>
+      <w:proofErr w:type="spellEnd"/>
+      <w:r>
+        <w:t xml:space="preserve"> </w:t>
+      </w:r>
+      <w:proofErr w:type="spellStart"/>
+      <w:r>
+        <w:t>wird</w:t>
+      </w:r>
+      <w:proofErr w:type="spellEnd"/>
+      <w:r>
+        <w:t xml:space="preserve">, </w:t>
+      </w:r>
+      <w:proofErr w:type="spellStart"/>
+      <w:r>
+        <w:t>erweitert</w:t>
+      </w:r>
+      <w:proofErr w:type="spellEnd"/>
+      <w:r>
+        <w:t xml:space="preserve"> </w:t>
+      </w:r>
+      <w:proofErr w:type="spellStart"/>
+      <w:r>
+        <w:t>sich</w:t>
+      </w:r>
+      <w:proofErr w:type="spellEnd"/>
+      <w:r>
+        <w:t xml:space="preserve"> die </w:t>
+      </w:r>
+      <w:proofErr w:type="spellStart"/>
+      <w:r>
+        <w:t>Liste</w:t>
+      </w:r>
+      <w:proofErr w:type="spellEnd"/>
+      <w:r>
+        <w:t xml:space="preserve"> um </w:t>
+      </w:r>
+      <w:proofErr w:type="spellStart"/>
+      <w:r>
+        <w:t>eine</w:t>
+      </w:r>
+      <w:proofErr w:type="spellEnd"/>
+      <w:r>
+        <w:t xml:space="preserve"> </w:t>
+      </w:r>
+      <w:proofErr w:type="spellStart"/>
+      <w:r>
+        <w:t>neue</w:t>
+      </w:r>
+      <w:proofErr w:type="spellEnd"/>
+      <w:r>
+        <w:t xml:space="preserve"> </w:t>
+      </w:r>
+      <w:proofErr w:type="spellStart"/>
+      <w:r>
+        <w:t>Zeile</w:t>
+      </w:r>
+      <w:proofErr w:type="spellEnd"/>
+      <w:r>
+        <w:t>.</w:t>
+      </w:r>
+    </w:p>
+    <w:p>
+      <w:pPr>
+        <w:keepNext/>
+      </w:pPr>
+      <w:r>
+        <w:drawing>
+          <wp:inline distT="0" distB="0" distL="0" distR="0" wp14:anchorId="51C7C559" wp14:editId="77EAB627">
+            <wp:extent cx="5400040" cy="3335020"/>
+            <wp:effectExtent l="0" t="0" r="0" b="0"/>
+            <wp:docPr id="21" name="Grafik 21"/>
+            <wp:cNvGraphicFramePr>
+              <a:graphicFrameLocks xmlns:a="http://schemas.openxmlformats.org/drawingml/2006/main" noChangeAspect="1"/>
+            </wp:cNvGraphicFramePr>
+            <a:graphic xmlns:a="http://schemas.openxmlformats.org/drawingml/2006/main">
+              <a:graphicData uri="http://schemas.openxmlformats.org/drawingml/2006/picture">
+                <pic:pic xmlns:pic="http://schemas.openxmlformats.org/drawingml/2006/picture">
+                  <pic:nvPicPr>
+                    <pic:cNvPr id="1" name=""/>
+                    <pic:cNvPicPr/>
+                  </pic:nvPicPr>
+                  <pic:blipFill>
+                    <a:blip r:embed="rId11"/>
+                    <a:stretch>
+                      <a:fillRect/>
+                    </a:stretch>
+                  </pic:blipFill>
+                  <pic:spPr>
+                    <a:xfrm>
+                      <a:off x="0" y="0"/>
+                      <a:ext cx="5400040" cy="3335020"/>
+                    </a:xfrm>
+                    <a:prstGeom prst="rect">
+                      <a:avLst/>
+                    </a:prstGeom>
+                  </pic:spPr>
+                </pic:pic>
+              </a:graphicData>
+            </a:graphic>
+          </wp:inline>
+        </w:drawing>
+      </w:r>
+    </w:p>
+    <w:p>
+      <w:pPr>
+        <w:pStyle w:val="Beschriftung"/>
         <w:rPr>
           <w:highlight w:val="yellow"/>
         </w:rPr>
       </w:pPr>
-      <w:r>
-        <w:rPr>
-          <w:highlight w:val="yellow"/>
-        </w:rPr>
-        <w:t xml:space="preserve">der Verantwortlichkeiten/Aufgaben zur Abbildung der Anforderungen </w:t>
-      </w:r>
-    </w:p>
-    <w:p>
-      <w:pPr>
-        <w:pStyle w:val="Formatvorlage1"/>
-        <w:ind w:left="3"/>
-        <w:rPr>
-          <w:highlight w:val="yellow"/>
-        </w:rPr>
-      </w:pPr>
-    </w:p>
+      <w:bookmarkStart w:id="10" w:name="_Toc393311391"/>
+      <w:proofErr w:type="spellStart"/>
+      <w:r>
+        <w:t>Abbildung</w:t>
+      </w:r>
+      <w:proofErr w:type="spellEnd"/>
+      <w:r>
+        <w:t xml:space="preserve"> </w:t>
+      </w:r>
+      <w:r>
+        <w:fldChar w:fldCharType="begin"/>
+      </w:r>
+      <w:r>
+        <w:instrText xml:space="preserve"> SEQ Abbildung \* ARABIC </w:instrText>
+      </w:r>
+      <w:r>
+        <w:fldChar w:fldCharType="separate"/>
+      </w:r>
+      <w:r>
+        <w:rPr>
+          <w:noProof/>
+        </w:rPr>
+        <w:t>3</w:t>
+      </w:r>
+      <w:r>
+        <w:fldChar w:fldCharType="end"/>
+      </w:r>
+      <w:r>
+        <w:t xml:space="preserve"> - </w:t>
+      </w:r>
+      <w:proofErr w:type="spellStart"/>
+      <w:r>
+        <w:t>Bearbeitungsformular</w:t>
+      </w:r>
+      <w:proofErr w:type="spellEnd"/>
+      <w:r>
+        <w:t xml:space="preserve"> </w:t>
+      </w:r>
+      <w:proofErr w:type="spellStart"/>
+      <w:r>
+        <w:t>eines</w:t>
+      </w:r>
+      <w:proofErr w:type="spellEnd"/>
+      <w:r>
+        <w:t xml:space="preserve"> Events</w:t>
+      </w:r>
+      <w:bookmarkEnd w:id="10"/>
+    </w:p>
+    <w:p>
+      <w:proofErr w:type="spellStart"/>
+      <w:r>
+        <w:t>Beim</w:t>
+      </w:r>
+      <w:proofErr w:type="spellEnd"/>
+      <w:r>
+        <w:t xml:space="preserve"> </w:t>
+      </w:r>
+      <w:proofErr w:type="spellStart"/>
+      <w:r>
+        <w:t>Löschen</w:t>
+      </w:r>
+      <w:proofErr w:type="spellEnd"/>
+      <w:r>
+        <w:t xml:space="preserve"> </w:t>
+      </w:r>
+      <w:proofErr w:type="spellStart"/>
+      <w:proofErr w:type="gramStart"/>
+      <w:r>
+        <w:t>oder</w:t>
+      </w:r>
+      <w:proofErr w:type="spellEnd"/>
+      <w:proofErr w:type="gramEnd"/>
+      <w:r>
+        <w:t xml:space="preserve"> </w:t>
+      </w:r>
+      <w:proofErr w:type="spellStart"/>
+      <w:r>
+        <w:t>Speichern</w:t>
+      </w:r>
+      <w:proofErr w:type="spellEnd"/>
+      <w:r>
+        <w:t xml:space="preserve"> </w:t>
+      </w:r>
+      <w:proofErr w:type="spellStart"/>
+      <w:r>
+        <w:t>wird</w:t>
+      </w:r>
+      <w:proofErr w:type="spellEnd"/>
+      <w:r>
+        <w:t xml:space="preserve"> dies </w:t>
+      </w:r>
+      <w:proofErr w:type="spellStart"/>
+      <w:r>
+        <w:t>erst</w:t>
+      </w:r>
+      <w:proofErr w:type="spellEnd"/>
+      <w:r>
+        <w:t xml:space="preserve"> </w:t>
+      </w:r>
+      <w:proofErr w:type="spellStart"/>
+      <w:r>
+        <w:t>nach</w:t>
+      </w:r>
+      <w:proofErr w:type="spellEnd"/>
+      <w:r>
+        <w:t xml:space="preserve"> </w:t>
+      </w:r>
+      <w:proofErr w:type="spellStart"/>
+      <w:r>
+        <w:t>Bestätigung</w:t>
+      </w:r>
+      <w:proofErr w:type="spellEnd"/>
+      <w:r>
+        <w:t xml:space="preserve"> in die </w:t>
+      </w:r>
+      <w:proofErr w:type="spellStart"/>
+      <w:r>
+        <w:t>Datenbank</w:t>
+      </w:r>
+      <w:proofErr w:type="spellEnd"/>
+      <w:r>
+        <w:t xml:space="preserve"> </w:t>
+      </w:r>
+      <w:proofErr w:type="spellStart"/>
+      <w:r>
+        <w:t>geschrieben</w:t>
+      </w:r>
+      <w:proofErr w:type="spellEnd"/>
+      <w:r>
+        <w:t xml:space="preserve">. </w:t>
+      </w:r>
+      <w:proofErr w:type="spellStart"/>
+      <w:r>
+        <w:t>Hierfür</w:t>
+      </w:r>
+      <w:proofErr w:type="spellEnd"/>
+      <w:r>
+        <w:t xml:space="preserve"> </w:t>
+      </w:r>
+      <w:proofErr w:type="spellStart"/>
+      <w:proofErr w:type="gramStart"/>
+      <w:r>
+        <w:t>sind</w:t>
+      </w:r>
+      <w:proofErr w:type="spellEnd"/>
+      <w:proofErr w:type="gramEnd"/>
+      <w:r>
+        <w:t xml:space="preserve"> </w:t>
+      </w:r>
+      <w:proofErr w:type="spellStart"/>
+      <w:r>
+        <w:t>entsprechende</w:t>
+      </w:r>
+      <w:proofErr w:type="spellEnd"/>
+      <w:r>
+        <w:t xml:space="preserve"> </w:t>
+      </w:r>
+      <w:proofErr w:type="spellStart"/>
+      <w:r>
+        <w:t>Dialoge</w:t>
+      </w:r>
+      <w:proofErr w:type="spellEnd"/>
+      <w:r>
+        <w:t xml:space="preserve"> </w:t>
+      </w:r>
+      <w:proofErr w:type="spellStart"/>
+      <w:r>
+        <w:t>als</w:t>
+      </w:r>
+      <w:proofErr w:type="spellEnd"/>
+      <w:r>
+        <w:t xml:space="preserve"> Widgets </w:t>
+      </w:r>
+      <w:proofErr w:type="spellStart"/>
+      <w:r>
+        <w:t>implementiert</w:t>
+      </w:r>
+      <w:proofErr w:type="spellEnd"/>
+      <w:r>
+        <w:t>.</w:t>
+      </w:r>
+      <w:r>
+        <w:t xml:space="preserve"> </w:t>
+      </w:r>
+    </w:p>
+    <w:p>
+      <w:pPr>
+        <w:keepNext/>
+        <w:jc w:val="center"/>
+      </w:pPr>
+      <w:r>
+        <w:lastRenderedPageBreak/>
+        <w:drawing>
+          <wp:inline distT="0" distB="0" distL="0" distR="0" wp14:anchorId="5E843294" wp14:editId="10953E0C">
+            <wp:extent cx="3083442" cy="1493441"/>
+            <wp:effectExtent l="0" t="0" r="3175" b="0"/>
+            <wp:docPr id="22" name="Grafik 22"/>
+            <wp:cNvGraphicFramePr>
+              <a:graphicFrameLocks xmlns:a="http://schemas.openxmlformats.org/drawingml/2006/main" noChangeAspect="1"/>
+            </wp:cNvGraphicFramePr>
+            <a:graphic xmlns:a="http://schemas.openxmlformats.org/drawingml/2006/main">
+              <a:graphicData uri="http://schemas.openxmlformats.org/drawingml/2006/picture">
+                <pic:pic xmlns:pic="http://schemas.openxmlformats.org/drawingml/2006/picture">
+                  <pic:nvPicPr>
+                    <pic:cNvPr id="1" name=""/>
+                    <pic:cNvPicPr/>
+                  </pic:nvPicPr>
+                  <pic:blipFill>
+                    <a:blip r:embed="rId12"/>
+                    <a:stretch>
+                      <a:fillRect/>
+                    </a:stretch>
+                  </pic:blipFill>
+                  <pic:spPr>
+                    <a:xfrm>
+                      <a:off x="0" y="0"/>
+                      <a:ext cx="3083442" cy="1493441"/>
+                    </a:xfrm>
+                    <a:prstGeom prst="rect">
+                      <a:avLst/>
+                    </a:prstGeom>
+                  </pic:spPr>
+                </pic:pic>
+              </a:graphicData>
+            </a:graphic>
+          </wp:inline>
+        </w:drawing>
+      </w:r>
+    </w:p>
+    <w:p>
+      <w:pPr>
+        <w:pStyle w:val="Beschriftung"/>
+        <w:jc w:val="center"/>
+      </w:pPr>
+      <w:bookmarkStart w:id="11" w:name="_Toc393311392"/>
+      <w:proofErr w:type="spellStart"/>
+      <w:r>
+        <w:t>Abbildung</w:t>
+      </w:r>
+      <w:proofErr w:type="spellEnd"/>
+      <w:r>
+        <w:t xml:space="preserve"> </w:t>
+      </w:r>
+      <w:r>
+        <w:fldChar w:fldCharType="begin"/>
+      </w:r>
+      <w:r>
+        <w:instrText xml:space="preserve"> SEQ Abbildung \* ARABIC </w:instrText>
+      </w:r>
+      <w:r>
+        <w:fldChar w:fldCharType="separate"/>
+      </w:r>
+      <w:r>
+        <w:rPr>
+          <w:noProof/>
+        </w:rPr>
+        <w:t>4</w:t>
+      </w:r>
+      <w:r>
+        <w:fldChar w:fldCharType="end"/>
+      </w:r>
+      <w:r>
+        <w:t xml:space="preserve"> - </w:t>
+      </w:r>
+      <w:proofErr w:type="spellStart"/>
+      <w:r>
+        <w:t>Bestätigungsdialog</w:t>
+      </w:r>
+      <w:bookmarkEnd w:id="11"/>
+      <w:proofErr w:type="spellEnd"/>
+    </w:p>
+    <w:p>
+      <w:proofErr w:type="spellStart"/>
+      <w:r>
+        <w:t>Durch</w:t>
+      </w:r>
+      <w:proofErr w:type="spellEnd"/>
+      <w:r>
+        <w:t xml:space="preserve"> das jQuery Plugin </w:t>
+      </w:r>
+      <w:proofErr w:type="spellStart"/>
+      <w:r>
+        <w:t>blockUI</w:t>
+      </w:r>
+      <w:proofErr w:type="spellEnd"/>
+      <w:r>
+        <w:t xml:space="preserve"> </w:t>
+      </w:r>
+      <w:proofErr w:type="spellStart"/>
+      <w:r>
+        <w:t>wird</w:t>
+      </w:r>
+      <w:proofErr w:type="spellEnd"/>
+      <w:r>
+        <w:t xml:space="preserve"> die </w:t>
+      </w:r>
+      <w:proofErr w:type="spellStart"/>
+      <w:r>
+        <w:t>Oberfläche</w:t>
+      </w:r>
+      <w:proofErr w:type="spellEnd"/>
+      <w:r>
+        <w:t xml:space="preserve"> </w:t>
+      </w:r>
+      <w:proofErr w:type="spellStart"/>
+      <w:r>
+        <w:t>für</w:t>
+      </w:r>
+      <w:proofErr w:type="spellEnd"/>
+      <w:r>
+        <w:t xml:space="preserve"> </w:t>
+      </w:r>
+      <w:proofErr w:type="spellStart"/>
+      <w:r>
+        <w:t>Eingaben</w:t>
+      </w:r>
+      <w:proofErr w:type="spellEnd"/>
+      <w:r>
+        <w:t xml:space="preserve"> </w:t>
+      </w:r>
+      <w:proofErr w:type="spellStart"/>
+      <w:r>
+        <w:t>gesperrt</w:t>
+      </w:r>
+      <w:proofErr w:type="spellEnd"/>
+      <w:r>
+        <w:t xml:space="preserve">, </w:t>
+      </w:r>
+      <w:proofErr w:type="spellStart"/>
+      <w:r>
+        <w:t>sobald</w:t>
+      </w:r>
+      <w:proofErr w:type="spellEnd"/>
+      <w:r>
+        <w:t xml:space="preserve"> </w:t>
+      </w:r>
+      <w:proofErr w:type="spellStart"/>
+      <w:r>
+        <w:t>ein</w:t>
+      </w:r>
+      <w:proofErr w:type="spellEnd"/>
+      <w:r>
+        <w:t xml:space="preserve"> Request an den </w:t>
+      </w:r>
+      <w:proofErr w:type="spellStart"/>
+      <w:r>
+        <w:t>Webservice</w:t>
+      </w:r>
+      <w:proofErr w:type="spellEnd"/>
+      <w:r>
+        <w:t xml:space="preserve"> </w:t>
+      </w:r>
+      <w:proofErr w:type="spellStart"/>
+      <w:r>
+        <w:t>geschickt</w:t>
+      </w:r>
+      <w:proofErr w:type="spellEnd"/>
+      <w:r>
+        <w:t xml:space="preserve"> </w:t>
+      </w:r>
+      <w:proofErr w:type="spellStart"/>
+      <w:r>
+        <w:t>wird</w:t>
+      </w:r>
+      <w:proofErr w:type="spellEnd"/>
+      <w:r>
+        <w:t xml:space="preserve"> um </w:t>
+      </w:r>
+      <w:proofErr w:type="spellStart"/>
+      <w:r>
+        <w:t>Inkonsistenzen</w:t>
+      </w:r>
+      <w:proofErr w:type="spellEnd"/>
+      <w:r>
+        <w:t xml:space="preserve"> </w:t>
+      </w:r>
+      <w:proofErr w:type="spellStart"/>
+      <w:r>
+        <w:t>bei</w:t>
+      </w:r>
+      <w:proofErr w:type="spellEnd"/>
+      <w:r>
+        <w:t xml:space="preserve"> </w:t>
+      </w:r>
+      <w:proofErr w:type="spellStart"/>
+      <w:r>
+        <w:t>Netzwerklatenzen</w:t>
+      </w:r>
+      <w:proofErr w:type="spellEnd"/>
+      <w:r>
+        <w:t xml:space="preserve"> </w:t>
+      </w:r>
+      <w:proofErr w:type="spellStart"/>
+      <w:r>
+        <w:t>zu</w:t>
+      </w:r>
+      <w:proofErr w:type="spellEnd"/>
+      <w:r>
+        <w:t xml:space="preserve"> </w:t>
+      </w:r>
+      <w:proofErr w:type="spellStart"/>
+      <w:r>
+        <w:t>vermeiden</w:t>
+      </w:r>
+      <w:proofErr w:type="spellEnd"/>
+      <w:r>
+        <w:t>.</w:t>
+      </w:r>
+    </w:p>
+    <w:p/>
     <w:p>
       <w:pPr>
         <w:pStyle w:val="berschrift2"/>
       </w:pPr>
-      <w:bookmarkStart w:id="5" w:name="_Toc393224840"/>
-      <w:proofErr w:type="spellStart"/>
-      <w:r>
-        <w:t>Webservice</w:t>
-      </w:r>
-      <w:bookmarkEnd w:id="5"/>
-      <w:proofErr w:type="spellEnd"/>
-    </w:p>
-    <w:p>
-      <w:pPr>
-        <w:rPr>
-          <w:highlight w:val="yellow"/>
-        </w:rPr>
-      </w:pPr>
+      <w:bookmarkStart w:id="12" w:name="_Toc393311472"/>
+      <w:r>
+        <w:t>Mobile-Client</w:t>
+      </w:r>
+      <w:bookmarkEnd w:id="12"/>
+    </w:p>
+    <w:p>
+      <w:pPr>
+        <w:jc w:val="both"/>
+      </w:pPr>
+      <w:proofErr w:type="spellStart"/>
+      <w:r>
+        <w:t>Für</w:t>
+      </w:r>
+      <w:proofErr w:type="spellEnd"/>
+      <w:r>
+        <w:t xml:space="preserve"> </w:t>
+      </w:r>
+      <w:proofErr w:type="spellStart"/>
+      <w:r>
+        <w:t>jede</w:t>
+      </w:r>
+      <w:proofErr w:type="spellEnd"/>
+      <w:r>
+        <w:t xml:space="preserve"> </w:t>
+      </w:r>
+      <w:proofErr w:type="spellStart"/>
+      <w:r>
+        <w:t>Klasse</w:t>
+      </w:r>
+      <w:proofErr w:type="spellEnd"/>
+      <w:r>
+        <w:t xml:space="preserve"> </w:t>
+      </w:r>
+      <w:proofErr w:type="spellStart"/>
+      <w:r>
+        <w:t>wurde</w:t>
+      </w:r>
+      <w:proofErr w:type="spellEnd"/>
+      <w:r>
+        <w:t xml:space="preserve"> je </w:t>
+      </w:r>
+      <w:proofErr w:type="spellStart"/>
+      <w:r>
+        <w:t>ein</w:t>
+      </w:r>
+      <w:proofErr w:type="spellEnd"/>
+      <w:r>
+        <w:t xml:space="preserve"> Store, Model, View und Controller </w:t>
+      </w:r>
+      <w:proofErr w:type="spellStart"/>
+      <w:r>
+        <w:t>erstellt</w:t>
+      </w:r>
+      <w:proofErr w:type="spellEnd"/>
+      <w:r>
+        <w:t xml:space="preserve">. </w:t>
+      </w:r>
+      <w:proofErr w:type="spellStart"/>
+      <w:r>
+        <w:t>Darüber</w:t>
+      </w:r>
+      <w:proofErr w:type="spellEnd"/>
+      <w:r>
+        <w:t xml:space="preserve"> </w:t>
+      </w:r>
+      <w:proofErr w:type="spellStart"/>
+      <w:r>
+        <w:t>hinaus</w:t>
+      </w:r>
+      <w:proofErr w:type="spellEnd"/>
+      <w:r>
+        <w:t xml:space="preserve"> </w:t>
+      </w:r>
+      <w:proofErr w:type="spellStart"/>
+      <w:r>
+        <w:t>gibt</w:t>
+      </w:r>
+      <w:proofErr w:type="spellEnd"/>
+      <w:r>
+        <w:t xml:space="preserve"> </w:t>
+      </w:r>
+      <w:proofErr w:type="spellStart"/>
+      <w:r>
+        <w:t>es</w:t>
+      </w:r>
+      <w:proofErr w:type="spellEnd"/>
+      <w:r>
+        <w:t xml:space="preserve"> </w:t>
+      </w:r>
+      <w:proofErr w:type="spellStart"/>
+      <w:r>
+        <w:t>einen</w:t>
+      </w:r>
+      <w:proofErr w:type="spellEnd"/>
+      <w:r>
+        <w:t xml:space="preserve"> </w:t>
+      </w:r>
+      <w:proofErr w:type="spellStart"/>
+      <w:r>
+        <w:t>allgemeinen</w:t>
+      </w:r>
+      <w:proofErr w:type="spellEnd"/>
+      <w:r>
+        <w:t xml:space="preserve"> Controller </w:t>
+      </w:r>
+      <w:proofErr w:type="spellStart"/>
+      <w:r>
+        <w:t>für</w:t>
+      </w:r>
+      <w:proofErr w:type="spellEnd"/>
+      <w:r>
+        <w:t xml:space="preserve"> </w:t>
+      </w:r>
+      <w:proofErr w:type="spellStart"/>
+      <w:r>
+        <w:t>übergreifende</w:t>
+      </w:r>
+      <w:proofErr w:type="spellEnd"/>
+      <w:r>
+        <w:t xml:space="preserve"> Events </w:t>
+      </w:r>
+      <w:proofErr w:type="spellStart"/>
+      <w:r>
+        <w:t>wie</w:t>
+      </w:r>
+      <w:proofErr w:type="spellEnd"/>
+      <w:r>
+        <w:t xml:space="preserve"> </w:t>
+      </w:r>
+      <w:proofErr w:type="spellStart"/>
+      <w:r>
+        <w:t>Aktionen</w:t>
+      </w:r>
+      <w:proofErr w:type="spellEnd"/>
+      <w:r>
+        <w:t xml:space="preserve"> in der </w:t>
+      </w:r>
+      <w:proofErr w:type="spellStart"/>
+      <w:r>
+        <w:t>Navigationbar</w:t>
+      </w:r>
+      <w:proofErr w:type="spellEnd"/>
+      <w:r>
+        <w:t xml:space="preserve"> und </w:t>
+      </w:r>
+      <w:proofErr w:type="spellStart"/>
+      <w:r>
+        <w:t>Fehlerbehandlung</w:t>
+      </w:r>
+      <w:proofErr w:type="spellEnd"/>
+      <w:r>
+        <w:t xml:space="preserve">. </w:t>
+      </w:r>
+      <w:proofErr w:type="spellStart"/>
+      <w:r>
+        <w:t>Mehrere</w:t>
+      </w:r>
+      <w:proofErr w:type="spellEnd"/>
+      <w:r>
+        <w:t xml:space="preserve"> Controller </w:t>
+      </w:r>
+      <w:proofErr w:type="spellStart"/>
+      <w:r>
+        <w:t>kommen</w:t>
+      </w:r>
+      <w:proofErr w:type="spellEnd"/>
+      <w:r>
+        <w:t xml:space="preserve"> </w:t>
+      </w:r>
+      <w:proofErr w:type="spellStart"/>
+      <w:r>
+        <w:t>daher</w:t>
+      </w:r>
+      <w:proofErr w:type="spellEnd"/>
+      <w:r>
+        <w:t xml:space="preserve"> </w:t>
+      </w:r>
+      <w:proofErr w:type="spellStart"/>
+      <w:r>
+        <w:t>zum</w:t>
+      </w:r>
+      <w:proofErr w:type="spellEnd"/>
+      <w:r>
+        <w:t xml:space="preserve"> </w:t>
+      </w:r>
+      <w:proofErr w:type="spellStart"/>
+      <w:r>
+        <w:t>Einsatz</w:t>
+      </w:r>
+      <w:proofErr w:type="spellEnd"/>
+      <w:r>
+        <w:t xml:space="preserve">, da </w:t>
+      </w:r>
+      <w:proofErr w:type="spellStart"/>
+      <w:r>
+        <w:t>zum</w:t>
+      </w:r>
+      <w:proofErr w:type="spellEnd"/>
+      <w:r>
+        <w:t xml:space="preserve"> </w:t>
+      </w:r>
+      <w:proofErr w:type="spellStart"/>
+      <w:r>
+        <w:t>einen</w:t>
+      </w:r>
+      <w:proofErr w:type="spellEnd"/>
+      <w:r>
+        <w:t xml:space="preserve"> </w:t>
+      </w:r>
+      <w:proofErr w:type="spellStart"/>
+      <w:r>
+        <w:t>für</w:t>
+      </w:r>
+      <w:proofErr w:type="spellEnd"/>
+      <w:r>
+        <w:t xml:space="preserve"> </w:t>
+      </w:r>
+      <w:proofErr w:type="spellStart"/>
+      <w:r>
+        <w:t>jedes</w:t>
+      </w:r>
+      <w:proofErr w:type="spellEnd"/>
+      <w:r>
+        <w:t xml:space="preserve"> </w:t>
+      </w:r>
+      <w:proofErr w:type="spellStart"/>
+      <w:r>
+        <w:t>Objekt</w:t>
+      </w:r>
+      <w:proofErr w:type="spellEnd"/>
+      <w:r>
+        <w:t xml:space="preserve"> </w:t>
+      </w:r>
+      <w:proofErr w:type="spellStart"/>
+      <w:r>
+        <w:t>gleichelautende</w:t>
+      </w:r>
+      <w:proofErr w:type="spellEnd"/>
+      <w:r>
+        <w:t xml:space="preserve"> </w:t>
+      </w:r>
+      <w:proofErr w:type="spellStart"/>
+      <w:r>
+        <w:t>Methoden</w:t>
+      </w:r>
+      <w:proofErr w:type="spellEnd"/>
+      <w:r>
+        <w:t xml:space="preserve"> </w:t>
+      </w:r>
+      <w:proofErr w:type="spellStart"/>
+      <w:r>
+        <w:t>unterschiedlich</w:t>
+      </w:r>
+      <w:proofErr w:type="spellEnd"/>
+      <w:r>
+        <w:t xml:space="preserve"> </w:t>
+      </w:r>
+      <w:proofErr w:type="spellStart"/>
+      <w:r>
+        <w:t>Aktionen</w:t>
+      </w:r>
+      <w:proofErr w:type="spellEnd"/>
+      <w:r>
+        <w:t xml:space="preserve"> </w:t>
+      </w:r>
+      <w:proofErr w:type="spellStart"/>
+      <w:r>
+        <w:t>ausführen</w:t>
+      </w:r>
+      <w:proofErr w:type="spellEnd"/>
+      <w:r>
+        <w:t xml:space="preserve"> und </w:t>
+      </w:r>
+      <w:proofErr w:type="spellStart"/>
+      <w:r>
+        <w:t>zum</w:t>
+      </w:r>
+      <w:proofErr w:type="spellEnd"/>
+      <w:r>
+        <w:t xml:space="preserve"> </w:t>
+      </w:r>
+      <w:proofErr w:type="spellStart"/>
+      <w:r>
+        <w:t>anderen</w:t>
+      </w:r>
+      <w:proofErr w:type="spellEnd"/>
+      <w:r>
+        <w:t xml:space="preserve"> </w:t>
+      </w:r>
+      <w:proofErr w:type="spellStart"/>
+      <w:r>
+        <w:t>durch</w:t>
+      </w:r>
+      <w:proofErr w:type="spellEnd"/>
+      <w:r>
+        <w:t xml:space="preserve"> die </w:t>
+      </w:r>
+      <w:proofErr w:type="spellStart"/>
+      <w:r>
+        <w:t>Aufteilung</w:t>
+      </w:r>
+      <w:proofErr w:type="spellEnd"/>
+      <w:r>
+        <w:t xml:space="preserve"> der </w:t>
+      </w:r>
+      <w:proofErr w:type="spellStart"/>
+      <w:r>
+        <w:t>Methoden</w:t>
+      </w:r>
+      <w:proofErr w:type="spellEnd"/>
+      <w:r>
+        <w:t xml:space="preserve"> die </w:t>
+      </w:r>
+      <w:proofErr w:type="spellStart"/>
+      <w:r>
+        <w:t>Webanwendung</w:t>
+      </w:r>
+      <w:proofErr w:type="spellEnd"/>
+      <w:r>
+        <w:t xml:space="preserve"> </w:t>
+      </w:r>
+      <w:proofErr w:type="spellStart"/>
+      <w:r>
+        <w:t>insgesamt</w:t>
+      </w:r>
+      <w:proofErr w:type="spellEnd"/>
+      <w:r>
+        <w:t xml:space="preserve"> </w:t>
+      </w:r>
+      <w:proofErr w:type="spellStart"/>
+      <w:r>
+        <w:t>strukturiert</w:t>
+      </w:r>
+      <w:proofErr w:type="spellEnd"/>
+      <w:r>
+        <w:t>.</w:t>
+      </w:r>
+    </w:p>
+    <w:p>
+      <w:pPr>
+        <w:jc w:val="both"/>
+      </w:pPr>
+      <w:r>
+        <w:t xml:space="preserve">In der View EventListView.js </w:t>
+      </w:r>
+      <w:proofErr w:type="spellStart"/>
+      <w:r>
+        <w:t>können</w:t>
+      </w:r>
+      <w:proofErr w:type="spellEnd"/>
+      <w:r>
+        <w:t xml:space="preserve"> </w:t>
+      </w:r>
+      <w:proofErr w:type="spellStart"/>
+      <w:r>
+        <w:t>unterschiedliche</w:t>
+      </w:r>
+      <w:proofErr w:type="spellEnd"/>
+      <w:r>
+        <w:t xml:space="preserve"> </w:t>
+      </w:r>
+      <w:proofErr w:type="spellStart"/>
+      <w:r>
+        <w:t>Gesten</w:t>
+      </w:r>
+      <w:proofErr w:type="spellEnd"/>
+      <w:r>
+        <w:t xml:space="preserve"> </w:t>
+      </w:r>
+      <w:proofErr w:type="spellStart"/>
+      <w:r>
+        <w:t>Aktionen</w:t>
+      </w:r>
+      <w:proofErr w:type="spellEnd"/>
+      <w:r>
+        <w:t xml:space="preserve"> </w:t>
+      </w:r>
+      <w:proofErr w:type="spellStart"/>
+      <w:r>
+        <w:t>ausführen</w:t>
+      </w:r>
+      <w:proofErr w:type="spellEnd"/>
+      <w:r>
+        <w:t xml:space="preserve">. </w:t>
+      </w:r>
+      <w:proofErr w:type="spellStart"/>
+      <w:r>
+        <w:t>Hier</w:t>
+      </w:r>
+      <w:proofErr w:type="spellEnd"/>
+      <w:r>
+        <w:t xml:space="preserve"> </w:t>
+      </w:r>
+      <w:proofErr w:type="spellStart"/>
+      <w:r>
+        <w:t>musste</w:t>
+      </w:r>
+      <w:proofErr w:type="spellEnd"/>
+      <w:r>
+        <w:t xml:space="preserve"> </w:t>
+      </w:r>
+      <w:proofErr w:type="spellStart"/>
+      <w:r>
+        <w:t>jedoch</w:t>
+      </w:r>
+      <w:proofErr w:type="spellEnd"/>
+      <w:r>
+        <w:t xml:space="preserve"> </w:t>
+      </w:r>
+      <w:r>
+        <w:t xml:space="preserve">von der </w:t>
+      </w:r>
+      <w:proofErr w:type="spellStart"/>
+      <w:r>
+        <w:t>Verwendung</w:t>
+      </w:r>
+      <w:proofErr w:type="spellEnd"/>
+      <w:r>
+        <w:t xml:space="preserve"> des Events </w:t>
+      </w:r>
+      <w:proofErr w:type="spellStart"/>
+      <w:r>
+        <w:t>itemtap</w:t>
+      </w:r>
+      <w:proofErr w:type="spellEnd"/>
+      <w:r>
+        <w:t xml:space="preserve"> </w:t>
+      </w:r>
+      <w:proofErr w:type="spellStart"/>
+      <w:r>
+        <w:t>gewichen</w:t>
+      </w:r>
+      <w:proofErr w:type="spellEnd"/>
+      <w:r>
+        <w:t xml:space="preserve"> </w:t>
+      </w:r>
+      <w:proofErr w:type="spellStart"/>
+      <w:r>
+        <w:t>werden</w:t>
+      </w:r>
+      <w:proofErr w:type="spellEnd"/>
+      <w:r>
+        <w:t xml:space="preserve">, da </w:t>
+      </w:r>
+      <w:proofErr w:type="spellStart"/>
+      <w:r>
+        <w:t>noch</w:t>
+      </w:r>
+      <w:proofErr w:type="spellEnd"/>
+      <w:r>
+        <w:t xml:space="preserve"> </w:t>
+      </w:r>
+      <w:proofErr w:type="spellStart"/>
+      <w:r>
+        <w:t>weitere</w:t>
+      </w:r>
+      <w:proofErr w:type="spellEnd"/>
+      <w:r>
+        <w:t xml:space="preserve"> Tap-Events </w:t>
+      </w:r>
+      <w:proofErr w:type="spellStart"/>
+      <w:r>
+        <w:t>geplant</w:t>
+      </w:r>
+      <w:proofErr w:type="spellEnd"/>
+      <w:r>
+        <w:t xml:space="preserve"> </w:t>
+      </w:r>
+      <w:proofErr w:type="spellStart"/>
+      <w:r>
+        <w:t>waren</w:t>
+      </w:r>
+      <w:proofErr w:type="spellEnd"/>
+      <w:r>
+        <w:t xml:space="preserve"> und </w:t>
+      </w:r>
+      <w:proofErr w:type="spellStart"/>
+      <w:r>
+        <w:t>nahezu</w:t>
+      </w:r>
+      <w:proofErr w:type="spellEnd"/>
+      <w:r>
+        <w:t xml:space="preserve"> </w:t>
+      </w:r>
+      <w:proofErr w:type="spellStart"/>
+      <w:r>
+        <w:t>alle</w:t>
+      </w:r>
+      <w:proofErr w:type="spellEnd"/>
+      <w:r>
+        <w:t xml:space="preserve"> </w:t>
+      </w:r>
+      <w:proofErr w:type="spellStart"/>
+      <w:r>
+        <w:t>auch</w:t>
+      </w:r>
+      <w:proofErr w:type="spellEnd"/>
+      <w:r>
+        <w:t xml:space="preserve"> </w:t>
+      </w:r>
+      <w:proofErr w:type="spellStart"/>
+      <w:r>
+        <w:t>ein</w:t>
+      </w:r>
+      <w:proofErr w:type="spellEnd"/>
+      <w:r>
+        <w:t xml:space="preserve"> </w:t>
+      </w:r>
+      <w:proofErr w:type="spellStart"/>
+      <w:r>
+        <w:t>itemtap</w:t>
+      </w:r>
+      <w:proofErr w:type="spellEnd"/>
+      <w:r>
+        <w:t xml:space="preserve"> </w:t>
+      </w:r>
+      <w:proofErr w:type="spellStart"/>
+      <w:r>
+        <w:t>auslösen</w:t>
+      </w:r>
+      <w:proofErr w:type="spellEnd"/>
+      <w:r>
+        <w:t xml:space="preserve"> </w:t>
+      </w:r>
       <w:proofErr w:type="spellStart"/>
       <w:proofErr w:type="gramStart"/>
       <w:r>
-        <w:rPr>
-          <w:highlight w:val="yellow"/>
-        </w:rPr>
-        <w:t>tbd</w:t>
-      </w:r>
-      <w:proofErr w:type="spellEnd"/>
+        <w:t>würden</w:t>
+      </w:r>
+      <w:proofErr w:type="spellEnd"/>
+      <w:r>
+        <w:t xml:space="preserve"> .</w:t>
+      </w:r>
       <w:proofErr w:type="gramEnd"/>
-    </w:p>
-    <w:p>
-      <w:pPr>
-        <w:rPr>
-          <w:highlight w:val="yellow"/>
-        </w:rPr>
-      </w:pPr>
-      <w:proofErr w:type="spellStart"/>
-      <w:r>
-        <w:rPr>
-          <w:highlight w:val="yellow"/>
-        </w:rPr>
-        <w:t>Lorem</w:t>
-      </w:r>
-      <w:proofErr w:type="spellEnd"/>
-      <w:r>
-        <w:rPr>
-          <w:highlight w:val="yellow"/>
-        </w:rPr>
-        <w:t xml:space="preserve"> </w:t>
-      </w:r>
-      <w:proofErr w:type="spellStart"/>
-      <w:r>
-        <w:rPr>
-          <w:highlight w:val="yellow"/>
-        </w:rPr>
-        <w:t>ipsum</w:t>
-      </w:r>
-      <w:proofErr w:type="spellEnd"/>
-      <w:r>
-        <w:rPr>
-          <w:highlight w:val="yellow"/>
-        </w:rPr>
-        <w:t xml:space="preserve"> </w:t>
-      </w:r>
-      <w:proofErr w:type="spellStart"/>
-      <w:r>
-        <w:rPr>
-          <w:highlight w:val="yellow"/>
-        </w:rPr>
-        <w:t>dolor</w:t>
-      </w:r>
-      <w:proofErr w:type="spellEnd"/>
-      <w:r>
-        <w:rPr>
-          <w:highlight w:val="yellow"/>
-        </w:rPr>
-        <w:t xml:space="preserve"> sit </w:t>
-      </w:r>
-      <w:proofErr w:type="spellStart"/>
-      <w:r>
-        <w:rPr>
-          <w:highlight w:val="yellow"/>
-        </w:rPr>
-        <w:t>amet</w:t>
-      </w:r>
-      <w:proofErr w:type="spellEnd"/>
-      <w:r>
-        <w:rPr>
-          <w:highlight w:val="yellow"/>
-        </w:rPr>
+      <w:r>
+        <w:t xml:space="preserve"> </w:t>
+      </w:r>
+      <w:proofErr w:type="spellStart"/>
+      <w:r>
+        <w:t>Mit</w:t>
+      </w:r>
+      <w:proofErr w:type="spellEnd"/>
+      <w:r>
+        <w:t xml:space="preserve"> </w:t>
+      </w:r>
+      <w:proofErr w:type="spellStart"/>
+      <w:proofErr w:type="gramStart"/>
+      <w:r>
+        <w:t>allen</w:t>
+      </w:r>
+      <w:proofErr w:type="spellEnd"/>
+      <w:proofErr w:type="gramEnd"/>
+      <w:r>
+        <w:t xml:space="preserve"> </w:t>
+      </w:r>
+      <w:proofErr w:type="spellStart"/>
+      <w:r>
+        <w:t>bekannten</w:t>
+      </w:r>
+      <w:proofErr w:type="spellEnd"/>
+      <w:r>
+        <w:t xml:space="preserve"> </w:t>
+      </w:r>
+      <w:proofErr w:type="spellStart"/>
+      <w:r>
+        <w:t>Werkzeuge</w:t>
+      </w:r>
+      <w:proofErr w:type="spellEnd"/>
+      <w:r>
+        <w:t xml:space="preserve"> und </w:t>
+      </w:r>
+      <w:proofErr w:type="spellStart"/>
+      <w:r>
+        <w:t>Methoden</w:t>
+      </w:r>
+      <w:proofErr w:type="spellEnd"/>
+      <w:r>
+        <w:t xml:space="preserve"> </w:t>
+      </w:r>
+      <w:proofErr w:type="spellStart"/>
+      <w:r>
+        <w:t>konnte</w:t>
+      </w:r>
+      <w:proofErr w:type="spellEnd"/>
+      <w:r>
+        <w:t xml:space="preserve"> </w:t>
+      </w:r>
+      <w:r>
+        <w:t xml:space="preserve">dieses </w:t>
+      </w:r>
+      <w:proofErr w:type="spellStart"/>
+      <w:r>
+        <w:t>nicht</w:t>
+      </w:r>
+      <w:proofErr w:type="spellEnd"/>
+      <w:r>
+        <w:t xml:space="preserve"> </w:t>
+      </w:r>
+      <w:proofErr w:type="spellStart"/>
+      <w:r>
+        <w:t>unterbunden</w:t>
+      </w:r>
+      <w:proofErr w:type="spellEnd"/>
+      <w:r>
+        <w:t xml:space="preserve"> </w:t>
+      </w:r>
+      <w:proofErr w:type="spellStart"/>
+      <w:r>
+        <w:t>werden</w:t>
+      </w:r>
+      <w:proofErr w:type="spellEnd"/>
+      <w:r>
         <w:t xml:space="preserve">, </w:t>
       </w:r>
       <w:proofErr w:type="spellStart"/>
       <w:r>
-        <w:rPr>
-          <w:highlight w:val="yellow"/>
-        </w:rPr>
-        <w:t>consectetuer</w:t>
-      </w:r>
-      <w:proofErr w:type="spellEnd"/>
-      <w:r>
-        <w:rPr>
-          <w:highlight w:val="yellow"/>
-        </w:rPr>
-        <w:t xml:space="preserve"> </w:t>
-      </w:r>
-      <w:proofErr w:type="spellStart"/>
-      <w:r>
-        <w:rPr>
-          <w:highlight w:val="yellow"/>
-        </w:rPr>
-        <w:t>adipiscing</w:t>
-      </w:r>
-      <w:proofErr w:type="spellEnd"/>
-      <w:r>
-        <w:rPr>
-          <w:highlight w:val="yellow"/>
-        </w:rPr>
-        <w:t xml:space="preserve"> </w:t>
-      </w:r>
-      <w:proofErr w:type="spellStart"/>
-      <w:r>
-        <w:rPr>
-          <w:highlight w:val="yellow"/>
-        </w:rPr>
-        <w:t>elit</w:t>
-      </w:r>
-      <w:proofErr w:type="spellEnd"/>
-      <w:r>
-        <w:rPr>
-          <w:highlight w:val="yellow"/>
-        </w:rPr>
+        <w:t>weswegen</w:t>
+      </w:r>
+      <w:proofErr w:type="spellEnd"/>
+      <w:r>
+        <w:t xml:space="preserve"> </w:t>
+      </w:r>
+      <w:proofErr w:type="spellStart"/>
+      <w:r>
+        <w:t>sich</w:t>
+      </w:r>
+      <w:proofErr w:type="spellEnd"/>
+      <w:r>
+        <w:t xml:space="preserve"> </w:t>
+      </w:r>
+      <w:proofErr w:type="spellStart"/>
+      <w:r>
+        <w:t>für</w:t>
+      </w:r>
+      <w:proofErr w:type="spellEnd"/>
+      <w:r>
+        <w:t xml:space="preserve"> die Events </w:t>
+      </w:r>
+      <w:proofErr w:type="spellStart"/>
+      <w:r>
+        <w:t>itemsingletap</w:t>
+      </w:r>
+      <w:proofErr w:type="spellEnd"/>
+      <w:r>
+        <w:t xml:space="preserve">, </w:t>
+      </w:r>
+      <w:proofErr w:type="spellStart"/>
+      <w:r>
+        <w:t>itemdoubletap</w:t>
+      </w:r>
+      <w:proofErr w:type="spellEnd"/>
+      <w:r>
+        <w:t xml:space="preserve"> und </w:t>
+      </w:r>
+      <w:proofErr w:type="spellStart"/>
+      <w:r>
+        <w:t>itemswipe</w:t>
+      </w:r>
+      <w:proofErr w:type="spellEnd"/>
+      <w:r>
+        <w:t xml:space="preserve"> </w:t>
+      </w:r>
+      <w:proofErr w:type="spellStart"/>
+      <w:r>
+        <w:t>entschieden</w:t>
+      </w:r>
+      <w:proofErr w:type="spellEnd"/>
+      <w:r>
+        <w:t xml:space="preserve"> </w:t>
+      </w:r>
+      <w:proofErr w:type="spellStart"/>
+      <w:r>
+        <w:t>wurde</w:t>
+      </w:r>
+      <w:proofErr w:type="spellEnd"/>
+      <w:r>
+        <w:t>.</w:t>
+      </w:r>
+    </w:p>
+    <w:p>
+      <w:pPr>
+        <w:jc w:val="both"/>
+      </w:pPr>
+      <w:proofErr w:type="spellStart"/>
+      <w:r>
+        <w:t>Bei</w:t>
+      </w:r>
+      <w:proofErr w:type="spellEnd"/>
+      <w:r>
+        <w:t xml:space="preserve"> </w:t>
+      </w:r>
+      <w:proofErr w:type="spellStart"/>
+      <w:r>
+        <w:t>einem</w:t>
+      </w:r>
+      <w:proofErr w:type="spellEnd"/>
+      <w:r>
+        <w:t xml:space="preserve"> </w:t>
+      </w:r>
+      <w:proofErr w:type="spellStart"/>
+      <w:r>
+        <w:t>itemsingletap</w:t>
+      </w:r>
+      <w:proofErr w:type="spellEnd"/>
+      <w:r>
+        <w:t xml:space="preserve">-Event auf </w:t>
+      </w:r>
+      <w:proofErr w:type="spellStart"/>
+      <w:r>
+        <w:t>ein</w:t>
+      </w:r>
+      <w:proofErr w:type="spellEnd"/>
+      <w:r>
+        <w:t xml:space="preserve"> Event </w:t>
+      </w:r>
+      <w:proofErr w:type="spellStart"/>
+      <w:r>
+        <w:t>wird</w:t>
+      </w:r>
+      <w:proofErr w:type="spellEnd"/>
+      <w:r>
+        <w:t xml:space="preserve"> die </w:t>
+      </w:r>
+      <w:proofErr w:type="spellStart"/>
+      <w:r>
+        <w:t>Methode</w:t>
+      </w:r>
+      <w:proofErr w:type="spellEnd"/>
+      <w:r>
+        <w:t xml:space="preserve"> </w:t>
+      </w:r>
+      <w:proofErr w:type="spellStart"/>
+      <w:proofErr w:type="gramStart"/>
+      <w:r>
+        <w:t>navigateTo</w:t>
+      </w:r>
+      <w:proofErr w:type="spellEnd"/>
+      <w:r>
+        <w:t>(</w:t>
+      </w:r>
+      <w:proofErr w:type="gramEnd"/>
+      <w:r>
+        <w:t xml:space="preserve">) des Controllers </w:t>
+      </w:r>
+      <w:proofErr w:type="spellStart"/>
+      <w:r>
+        <w:t>EventListDetailsCtrl</w:t>
+      </w:r>
+      <w:proofErr w:type="spellEnd"/>
+      <w:r>
+        <w:t xml:space="preserve"> </w:t>
+      </w:r>
+      <w:proofErr w:type="spellStart"/>
+      <w:r>
+        <w:t>aufgerufen</w:t>
+      </w:r>
+      <w:proofErr w:type="spellEnd"/>
+      <w:r>
+        <w:t xml:space="preserve"> und </w:t>
+      </w:r>
+      <w:proofErr w:type="spellStart"/>
+      <w:r>
+        <w:t>nur</w:t>
+      </w:r>
+      <w:proofErr w:type="spellEnd"/>
+      <w:r>
+        <w:t xml:space="preserve"> die </w:t>
+      </w:r>
+      <w:proofErr w:type="spellStart"/>
+      <w:r>
+        <w:t>benötigten</w:t>
+      </w:r>
+      <w:proofErr w:type="spellEnd"/>
+      <w:r>
+        <w:t xml:space="preserve"> </w:t>
+      </w:r>
+      <w:proofErr w:type="spellStart"/>
+      <w:r>
+        <w:t>Inhalte</w:t>
+      </w:r>
+      <w:proofErr w:type="spellEnd"/>
+      <w:r>
+        <w:t xml:space="preserve"> </w:t>
+      </w:r>
+      <w:proofErr w:type="spellStart"/>
+      <w:r>
+        <w:t>dynamisch</w:t>
+      </w:r>
+      <w:proofErr w:type="spellEnd"/>
+      <w:r>
+        <w:t xml:space="preserve"> </w:t>
+      </w:r>
+      <w:r>
+        <w:t xml:space="preserve">in den Store </w:t>
+      </w:r>
+      <w:proofErr w:type="spellStart"/>
+      <w:r>
+        <w:t>EventListDetailsStore</w:t>
+      </w:r>
+      <w:proofErr w:type="spellEnd"/>
+      <w:r>
+        <w:t xml:space="preserve"> </w:t>
+      </w:r>
+      <w:proofErr w:type="spellStart"/>
+      <w:r>
+        <w:t>nachgeladen</w:t>
+      </w:r>
+      <w:proofErr w:type="spellEnd"/>
+      <w:r>
         <w:t xml:space="preserve">. </w:t>
       </w:r>
       <w:proofErr w:type="spellStart"/>
       <w:r>
-        <w:rPr>
-          <w:highlight w:val="yellow"/>
-        </w:rPr>
-        <w:t>Aenean</w:t>
-      </w:r>
-      <w:proofErr w:type="spellEnd"/>
-      <w:r>
-        <w:rPr>
-          <w:highlight w:val="yellow"/>
-        </w:rPr>
-        <w:t xml:space="preserve"> </w:t>
-      </w:r>
-      <w:proofErr w:type="spellStart"/>
-      <w:r>
-        <w:rPr>
-          <w:highlight w:val="yellow"/>
-        </w:rPr>
-        <w:t>commodo</w:t>
-      </w:r>
-      <w:proofErr w:type="spellEnd"/>
-      <w:r>
-        <w:rPr>
-          <w:highlight w:val="yellow"/>
-        </w:rPr>
-        <w:t xml:space="preserve"> ligula </w:t>
-      </w:r>
-      <w:proofErr w:type="spellStart"/>
-      <w:r>
-        <w:rPr>
-          <w:highlight w:val="yellow"/>
-        </w:rPr>
-        <w:t>eget</w:t>
-      </w:r>
-      <w:proofErr w:type="spellEnd"/>
-      <w:r>
-        <w:rPr>
-          <w:highlight w:val="yellow"/>
-        </w:rPr>
-        <w:t xml:space="preserve"> </w:t>
-      </w:r>
-      <w:proofErr w:type="spellStart"/>
-      <w:r>
-        <w:rPr>
-          <w:highlight w:val="yellow"/>
-        </w:rPr>
-        <w:t>dolor</w:t>
-      </w:r>
-      <w:proofErr w:type="spellEnd"/>
-      <w:r>
-        <w:rPr>
-          <w:highlight w:val="yellow"/>
-        </w:rPr>
-        <w:t xml:space="preserve">. </w:t>
-      </w:r>
-      <w:proofErr w:type="spellStart"/>
-      <w:r>
-        <w:rPr>
-          <w:highlight w:val="yellow"/>
-        </w:rPr>
-        <w:t>Aenean</w:t>
-      </w:r>
-      <w:proofErr w:type="spellEnd"/>
-      <w:r>
-        <w:rPr>
-          <w:highlight w:val="yellow"/>
-        </w:rPr>
-        <w:t xml:space="preserve"> </w:t>
-      </w:r>
-      <w:proofErr w:type="spellStart"/>
-      <w:proofErr w:type="gramStart"/>
-      <w:r>
-        <w:rPr>
-          <w:highlight w:val="yellow"/>
-        </w:rPr>
-        <w:t>massa</w:t>
-      </w:r>
-      <w:proofErr w:type="spellEnd"/>
-      <w:proofErr w:type="gramEnd"/>
-      <w:r>
-        <w:rPr>
-          <w:highlight w:val="yellow"/>
-        </w:rPr>
-        <w:t xml:space="preserve">. Cum </w:t>
-      </w:r>
-      <w:proofErr w:type="spellStart"/>
-      <w:r>
-        <w:rPr>
-          <w:highlight w:val="yellow"/>
-        </w:rPr>
-        <w:t>sociis</w:t>
-      </w:r>
-      <w:proofErr w:type="spellEnd"/>
-      <w:r>
-        <w:rPr>
-          <w:highlight w:val="yellow"/>
-        </w:rPr>
-        <w:t xml:space="preserve"> </w:t>
-      </w:r>
-      <w:proofErr w:type="spellStart"/>
-      <w:r>
-        <w:rPr>
-          <w:highlight w:val="yellow"/>
-        </w:rPr>
-        <w:t>natoque</w:t>
-      </w:r>
-      <w:proofErr w:type="spellEnd"/>
-      <w:r>
-        <w:rPr>
-          <w:highlight w:val="yellow"/>
-        </w:rPr>
-        <w:t xml:space="preserve"> </w:t>
-      </w:r>
-      <w:proofErr w:type="spellStart"/>
-      <w:r>
-        <w:rPr>
-          <w:highlight w:val="yellow"/>
-        </w:rPr>
-        <w:t>penatibus</w:t>
-      </w:r>
-      <w:proofErr w:type="spellEnd"/>
-      <w:r>
-        <w:rPr>
-          <w:highlight w:val="yellow"/>
-        </w:rPr>
-        <w:t xml:space="preserve"> </w:t>
-      </w:r>
-      <w:proofErr w:type="gramStart"/>
-      <w:r>
-        <w:rPr>
-          <w:highlight w:val="yellow"/>
-        </w:rPr>
-        <w:t>et</w:t>
-      </w:r>
-      <w:proofErr w:type="gramEnd"/>
-      <w:r>
-        <w:rPr>
-          <w:highlight w:val="yellow"/>
-        </w:rPr>
-        <w:t xml:space="preserve"> </w:t>
-      </w:r>
-      <w:proofErr w:type="spellStart"/>
-      <w:r>
-        <w:rPr>
-          <w:highlight w:val="yellow"/>
-        </w:rPr>
-        <w:t>magnis</w:t>
-      </w:r>
-      <w:proofErr w:type="spellEnd"/>
-      <w:r>
-        <w:rPr>
-          <w:highlight w:val="yellow"/>
-        </w:rPr>
-        <w:t xml:space="preserve"> dis parturient </w:t>
-      </w:r>
-      <w:proofErr w:type="spellStart"/>
-      <w:r>
-        <w:rPr>
-          <w:highlight w:val="yellow"/>
-        </w:rPr>
-        <w:t>montes</w:t>
-      </w:r>
-      <w:proofErr w:type="spellEnd"/>
-      <w:r>
-        <w:rPr>
-          <w:highlight w:val="yellow"/>
-        </w:rPr>
-        <w:t xml:space="preserve">, </w:t>
-      </w:r>
-      <w:proofErr w:type="spellStart"/>
-      <w:r>
-        <w:rPr>
-          <w:highlight w:val="yellow"/>
-        </w:rPr>
-        <w:t>nascetur</w:t>
-      </w:r>
-      <w:proofErr w:type="spellEnd"/>
-      <w:r>
-        <w:rPr>
-          <w:highlight w:val="yellow"/>
-        </w:rPr>
-        <w:t xml:space="preserve"> </w:t>
-      </w:r>
-      <w:proofErr w:type="spellStart"/>
-      <w:r>
-        <w:rPr>
-          <w:highlight w:val="yellow"/>
-        </w:rPr>
-        <w:t>ridiculus</w:t>
-      </w:r>
-      <w:proofErr w:type="spellEnd"/>
-      <w:r>
-        <w:rPr>
-          <w:highlight w:val="yellow"/>
-        </w:rPr>
-        <w:t xml:space="preserve"> mus. </w:t>
-      </w:r>
-      <w:proofErr w:type="spellStart"/>
-      <w:r>
-        <w:rPr>
-          <w:highlight w:val="yellow"/>
-        </w:rPr>
-        <w:t>Donec</w:t>
-      </w:r>
-      <w:proofErr w:type="spellEnd"/>
-      <w:r>
-        <w:rPr>
-          <w:highlight w:val="yellow"/>
-        </w:rPr>
-        <w:t xml:space="preserve"> quam </w:t>
-      </w:r>
-      <w:proofErr w:type="spellStart"/>
-      <w:r>
-        <w:rPr>
-          <w:highlight w:val="yellow"/>
-        </w:rPr>
-        <w:t>felis</w:t>
-      </w:r>
-      <w:proofErr w:type="spellEnd"/>
-      <w:r>
-        <w:rPr>
-          <w:highlight w:val="yellow"/>
-        </w:rPr>
-        <w:t xml:space="preserve">, </w:t>
-      </w:r>
-      <w:proofErr w:type="spellStart"/>
-      <w:r>
-        <w:rPr>
-          <w:highlight w:val="yellow"/>
-        </w:rPr>
-        <w:t>ultricies</w:t>
-      </w:r>
-      <w:proofErr w:type="spellEnd"/>
-      <w:r>
-        <w:rPr>
-          <w:highlight w:val="yellow"/>
-        </w:rPr>
-        <w:t xml:space="preserve"> </w:t>
-      </w:r>
-      <w:proofErr w:type="spellStart"/>
-      <w:r>
-        <w:rPr>
-          <w:highlight w:val="yellow"/>
-        </w:rPr>
-        <w:t>nec</w:t>
-      </w:r>
-      <w:proofErr w:type="spellEnd"/>
-      <w:r>
-        <w:rPr>
-          <w:highlight w:val="yellow"/>
-        </w:rPr>
-        <w:t xml:space="preserve">, </w:t>
-      </w:r>
-      <w:proofErr w:type="spellStart"/>
-      <w:r>
-        <w:rPr>
-          <w:highlight w:val="yellow"/>
-        </w:rPr>
-        <w:t>pellentesque</w:t>
-      </w:r>
-      <w:proofErr w:type="spellEnd"/>
-      <w:r>
-        <w:rPr>
-          <w:highlight w:val="yellow"/>
-        </w:rPr>
-        <w:t xml:space="preserve"> </w:t>
-      </w:r>
-      <w:proofErr w:type="spellStart"/>
-      <w:r>
-        <w:rPr>
-          <w:highlight w:val="yellow"/>
-        </w:rPr>
-        <w:t>eu</w:t>
-      </w:r>
-      <w:proofErr w:type="spellEnd"/>
-      <w:r>
-        <w:rPr>
-          <w:highlight w:val="yellow"/>
-        </w:rPr>
-        <w:t xml:space="preserve">, </w:t>
-      </w:r>
-      <w:proofErr w:type="spellStart"/>
-      <w:r>
-        <w:rPr>
-          <w:highlight w:val="yellow"/>
-        </w:rPr>
-        <w:t>pretium</w:t>
-      </w:r>
-      <w:proofErr w:type="spellEnd"/>
-      <w:r>
-        <w:rPr>
-          <w:highlight w:val="yellow"/>
-        </w:rPr>
-        <w:t xml:space="preserve"> </w:t>
-      </w:r>
-      <w:proofErr w:type="spellStart"/>
-      <w:r>
-        <w:rPr>
-          <w:highlight w:val="yellow"/>
-        </w:rPr>
-        <w:t>quis</w:t>
-      </w:r>
-      <w:proofErr w:type="spellEnd"/>
-      <w:r>
-        <w:rPr>
-          <w:highlight w:val="yellow"/>
-        </w:rPr>
-        <w:t xml:space="preserve">, sem. </w:t>
-      </w:r>
-      <w:proofErr w:type="spellStart"/>
-      <w:r>
-        <w:rPr>
-          <w:highlight w:val="yellow"/>
-        </w:rPr>
-        <w:t>Nulla</w:t>
-      </w:r>
-      <w:proofErr w:type="spellEnd"/>
-      <w:r>
-        <w:rPr>
-          <w:highlight w:val="yellow"/>
-        </w:rPr>
-        <w:t xml:space="preserve"> </w:t>
-      </w:r>
-      <w:proofErr w:type="spellStart"/>
-      <w:r>
-        <w:rPr>
-          <w:highlight w:val="yellow"/>
-        </w:rPr>
-        <w:t>consequat</w:t>
-      </w:r>
-      <w:proofErr w:type="spellEnd"/>
-      <w:r>
-        <w:rPr>
-          <w:highlight w:val="yellow"/>
-        </w:rPr>
-        <w:t xml:space="preserve"> </w:t>
-      </w:r>
-      <w:proofErr w:type="spellStart"/>
-      <w:r>
-        <w:rPr>
-          <w:highlight w:val="yellow"/>
-        </w:rPr>
-        <w:t>massa</w:t>
-      </w:r>
-      <w:proofErr w:type="spellEnd"/>
-      <w:r>
-        <w:rPr>
-          <w:highlight w:val="yellow"/>
-        </w:rPr>
-        <w:t xml:space="preserve"> </w:t>
-      </w:r>
-      <w:proofErr w:type="spellStart"/>
-      <w:r>
-        <w:rPr>
-          <w:highlight w:val="yellow"/>
-        </w:rPr>
-        <w:t>quis</w:t>
-      </w:r>
-      <w:proofErr w:type="spellEnd"/>
-      <w:r>
-        <w:rPr>
-          <w:highlight w:val="yellow"/>
-        </w:rPr>
-        <w:t xml:space="preserve"> </w:t>
-      </w:r>
-      <w:proofErr w:type="spellStart"/>
-      <w:r>
-        <w:rPr>
-          <w:highlight w:val="yellow"/>
-        </w:rPr>
-        <w:t>enim</w:t>
-      </w:r>
-      <w:proofErr w:type="spellEnd"/>
-      <w:r>
-        <w:rPr>
-          <w:highlight w:val="yellow"/>
-        </w:rPr>
-        <w:t xml:space="preserve">. </w:t>
-      </w:r>
-      <w:proofErr w:type="spellStart"/>
-      <w:r>
-        <w:rPr>
-          <w:highlight w:val="yellow"/>
-        </w:rPr>
-        <w:t>Donec</w:t>
-      </w:r>
-      <w:proofErr w:type="spellEnd"/>
-      <w:r>
-        <w:rPr>
-          <w:highlight w:val="yellow"/>
-        </w:rPr>
-        <w:t xml:space="preserve"> </w:t>
-      </w:r>
-      <w:proofErr w:type="spellStart"/>
-      <w:r>
-        <w:rPr>
-          <w:highlight w:val="yellow"/>
-        </w:rPr>
-        <w:t>pede</w:t>
-      </w:r>
-      <w:proofErr w:type="spellEnd"/>
-      <w:r>
-        <w:rPr>
-          <w:highlight w:val="yellow"/>
-        </w:rPr>
-        <w:t xml:space="preserve"> </w:t>
-      </w:r>
-      <w:proofErr w:type="spellStart"/>
-      <w:r>
-        <w:rPr>
-          <w:highlight w:val="yellow"/>
-        </w:rPr>
-        <w:t>justo</w:t>
-      </w:r>
-      <w:proofErr w:type="spellEnd"/>
-      <w:r>
-        <w:rPr>
-          <w:highlight w:val="yellow"/>
-        </w:rPr>
-        <w:t xml:space="preserve">, </w:t>
-      </w:r>
-      <w:proofErr w:type="spellStart"/>
-      <w:r>
-        <w:rPr>
-          <w:highlight w:val="yellow"/>
-        </w:rPr>
-        <w:t>fringilla</w:t>
-      </w:r>
-      <w:proofErr w:type="spellEnd"/>
-      <w:r>
-        <w:rPr>
-          <w:highlight w:val="yellow"/>
-        </w:rPr>
-        <w:t xml:space="preserve"> </w:t>
-      </w:r>
-      <w:proofErr w:type="spellStart"/>
-      <w:r>
-        <w:rPr>
-          <w:highlight w:val="yellow"/>
-        </w:rPr>
-        <w:t>vel</w:t>
-      </w:r>
-      <w:proofErr w:type="spellEnd"/>
-      <w:r>
-        <w:rPr>
-          <w:highlight w:val="yellow"/>
-        </w:rPr>
-        <w:t xml:space="preserve">, </w:t>
-      </w:r>
-      <w:proofErr w:type="spellStart"/>
-      <w:r>
-        <w:rPr>
-          <w:highlight w:val="yellow"/>
-        </w:rPr>
-        <w:t>aliquet</w:t>
-      </w:r>
-      <w:proofErr w:type="spellEnd"/>
-      <w:r>
-        <w:rPr>
-          <w:highlight w:val="yellow"/>
-        </w:rPr>
-        <w:t xml:space="preserve"> </w:t>
-      </w:r>
-      <w:proofErr w:type="spellStart"/>
-      <w:proofErr w:type="gramStart"/>
-      <w:r>
-        <w:rPr>
-          <w:highlight w:val="yellow"/>
-        </w:rPr>
-        <w:t>nec</w:t>
-      </w:r>
-      <w:proofErr w:type="spellEnd"/>
-      <w:proofErr w:type="gramEnd"/>
-      <w:r>
-        <w:rPr>
-          <w:highlight w:val="yellow"/>
-        </w:rPr>
-        <w:t xml:space="preserve">, </w:t>
-      </w:r>
-      <w:proofErr w:type="spellStart"/>
-      <w:r>
-        <w:rPr>
-          <w:highlight w:val="yellow"/>
-        </w:rPr>
-        <w:t>vulputate</w:t>
-      </w:r>
-      <w:proofErr w:type="spellEnd"/>
-      <w:r>
-        <w:rPr>
-          <w:highlight w:val="yellow"/>
-        </w:rPr>
-        <w:t xml:space="preserve"> </w:t>
-      </w:r>
-      <w:proofErr w:type="spellStart"/>
-      <w:r>
-        <w:rPr>
-          <w:highlight w:val="yellow"/>
-        </w:rPr>
-        <w:t>eget</w:t>
-      </w:r>
-      <w:proofErr w:type="spellEnd"/>
-      <w:r>
-        <w:rPr>
-          <w:highlight w:val="yellow"/>
-        </w:rPr>
-        <w:t xml:space="preserve">, </w:t>
-      </w:r>
-      <w:proofErr w:type="spellStart"/>
-      <w:r>
-        <w:rPr>
-          <w:highlight w:val="yellow"/>
-        </w:rPr>
-        <w:t>arcu</w:t>
-      </w:r>
-      <w:proofErr w:type="spellEnd"/>
-      <w:r>
-        <w:rPr>
-          <w:highlight w:val="yellow"/>
-        </w:rPr>
+        <w:t>Anschließend</w:t>
+      </w:r>
+      <w:proofErr w:type="spellEnd"/>
+      <w:r>
+        <w:t xml:space="preserve"> </w:t>
+      </w:r>
+      <w:proofErr w:type="spellStart"/>
+      <w:r>
+        <w:t>wird</w:t>
+      </w:r>
+      <w:proofErr w:type="spellEnd"/>
+      <w:r>
+        <w:t xml:space="preserve"> die </w:t>
+      </w:r>
+      <w:proofErr w:type="spellStart"/>
+      <w:r>
+        <w:t>EventListDetailsView</w:t>
+      </w:r>
+      <w:proofErr w:type="spellEnd"/>
+      <w:r>
+        <w:t xml:space="preserve"> auf die </w:t>
+      </w:r>
+      <w:proofErr w:type="spellStart"/>
+      <w:r>
+        <w:t>MainView</w:t>
+      </w:r>
+      <w:proofErr w:type="spellEnd"/>
+      <w:r>
+        <w:t xml:space="preserve"> </w:t>
+      </w:r>
+      <w:proofErr w:type="spellStart"/>
+      <w:r>
+        <w:t>gepusht</w:t>
+      </w:r>
+      <w:proofErr w:type="spellEnd"/>
+      <w:r>
         <w:t>.</w:t>
       </w:r>
     </w:p>
     <w:p>
-      <w:r>
-        <w:rPr>
-          <w:highlight w:val="yellow"/>
-        </w:rPr>
-        <w:t xml:space="preserve">In </w:t>
-      </w:r>
-      <w:proofErr w:type="spellStart"/>
-      <w:r>
-        <w:rPr>
-          <w:highlight w:val="yellow"/>
-        </w:rPr>
-        <w:t>enim</w:t>
-      </w:r>
-      <w:proofErr w:type="spellEnd"/>
-      <w:r>
-        <w:rPr>
-          <w:highlight w:val="yellow"/>
-        </w:rPr>
-        <w:t xml:space="preserve"> </w:t>
-      </w:r>
-      <w:proofErr w:type="spellStart"/>
-      <w:r>
-        <w:rPr>
-          <w:highlight w:val="yellow"/>
-        </w:rPr>
-        <w:t>justo</w:t>
-      </w:r>
-      <w:proofErr w:type="spellEnd"/>
-      <w:r>
-        <w:rPr>
-          <w:highlight w:val="yellow"/>
-        </w:rPr>
-        <w:t xml:space="preserve">, </w:t>
-      </w:r>
-      <w:proofErr w:type="spellStart"/>
-      <w:r>
-        <w:rPr>
-          <w:highlight w:val="yellow"/>
-        </w:rPr>
-        <w:t>rhoncus</w:t>
-      </w:r>
-      <w:proofErr w:type="spellEnd"/>
-      <w:r>
-        <w:rPr>
-          <w:highlight w:val="yellow"/>
-        </w:rPr>
-        <w:t xml:space="preserve"> </w:t>
-      </w:r>
-      <w:proofErr w:type="spellStart"/>
-      <w:r>
-        <w:rPr>
-          <w:highlight w:val="yellow"/>
-        </w:rPr>
-        <w:t>ut</w:t>
-      </w:r>
-      <w:proofErr w:type="spellEnd"/>
-      <w:r>
-        <w:rPr>
-          <w:highlight w:val="yellow"/>
-        </w:rPr>
-        <w:t xml:space="preserve">, </w:t>
-      </w:r>
-      <w:proofErr w:type="spellStart"/>
-      <w:r>
-        <w:rPr>
-          <w:highlight w:val="yellow"/>
-        </w:rPr>
-        <w:t>imperdiet</w:t>
-      </w:r>
-      <w:proofErr w:type="spellEnd"/>
-      <w:r>
-        <w:rPr>
-          <w:highlight w:val="yellow"/>
-        </w:rPr>
-        <w:t xml:space="preserve"> a, </w:t>
-      </w:r>
-      <w:proofErr w:type="spellStart"/>
-      <w:r>
-        <w:rPr>
-          <w:highlight w:val="yellow"/>
-        </w:rPr>
-        <w:t>venenatis</w:t>
-      </w:r>
-      <w:proofErr w:type="spellEnd"/>
-      <w:r>
-        <w:rPr>
-          <w:highlight w:val="yellow"/>
-        </w:rPr>
-        <w:t xml:space="preserve"> vitae, </w:t>
-      </w:r>
-      <w:proofErr w:type="spellStart"/>
-      <w:r>
-        <w:rPr>
-          <w:highlight w:val="yellow"/>
-        </w:rPr>
-        <w:t>justo</w:t>
-      </w:r>
-      <w:proofErr w:type="spellEnd"/>
-      <w:r>
-        <w:rPr>
-          <w:highlight w:val="yellow"/>
-        </w:rPr>
-        <w:t xml:space="preserve">. </w:t>
-      </w:r>
-      <w:proofErr w:type="spellStart"/>
-      <w:r>
-        <w:rPr>
-          <w:highlight w:val="yellow"/>
-        </w:rPr>
-        <w:t>Nullam</w:t>
-      </w:r>
-      <w:proofErr w:type="spellEnd"/>
-      <w:r>
-        <w:rPr>
-          <w:highlight w:val="yellow"/>
-        </w:rPr>
-        <w:t xml:space="preserve"> dictum </w:t>
-      </w:r>
-      <w:proofErr w:type="spellStart"/>
-      <w:r>
-        <w:rPr>
-          <w:highlight w:val="yellow"/>
-        </w:rPr>
-        <w:t>felis</w:t>
-      </w:r>
-      <w:proofErr w:type="spellEnd"/>
-      <w:r>
-        <w:rPr>
-          <w:highlight w:val="yellow"/>
-        </w:rPr>
-        <w:t xml:space="preserve"> </w:t>
-      </w:r>
-      <w:proofErr w:type="spellStart"/>
-      <w:r>
-        <w:rPr>
-          <w:highlight w:val="yellow"/>
-        </w:rPr>
-        <w:t>eu</w:t>
-      </w:r>
-      <w:proofErr w:type="spellEnd"/>
-      <w:r>
-        <w:rPr>
-          <w:highlight w:val="yellow"/>
-        </w:rPr>
-        <w:t xml:space="preserve"> </w:t>
-      </w:r>
-      <w:proofErr w:type="spellStart"/>
-      <w:r>
-        <w:rPr>
-          <w:highlight w:val="yellow"/>
-        </w:rPr>
-        <w:t>pede</w:t>
-      </w:r>
-      <w:proofErr w:type="spellEnd"/>
-      <w:r>
-        <w:rPr>
-          <w:highlight w:val="yellow"/>
-        </w:rPr>
-        <w:t xml:space="preserve"> </w:t>
-      </w:r>
-      <w:proofErr w:type="spellStart"/>
-      <w:r>
-        <w:rPr>
-          <w:highlight w:val="yellow"/>
-        </w:rPr>
-        <w:t>mollis</w:t>
-      </w:r>
-      <w:proofErr w:type="spellEnd"/>
-      <w:r>
-        <w:rPr>
-          <w:highlight w:val="yellow"/>
-        </w:rPr>
-        <w:t xml:space="preserve"> </w:t>
-      </w:r>
-      <w:proofErr w:type="spellStart"/>
-      <w:r>
-        <w:rPr>
-          <w:highlight w:val="yellow"/>
-        </w:rPr>
-        <w:t>pretium</w:t>
-      </w:r>
-      <w:proofErr w:type="spellEnd"/>
-      <w:r>
-        <w:rPr>
-          <w:highlight w:val="yellow"/>
-        </w:rPr>
-        <w:t xml:space="preserve">. Integer </w:t>
-      </w:r>
-      <w:proofErr w:type="spellStart"/>
-      <w:r>
-        <w:rPr>
-          <w:highlight w:val="yellow"/>
-        </w:rPr>
-        <w:t>tincidunt</w:t>
-      </w:r>
-      <w:proofErr w:type="spellEnd"/>
-      <w:r>
-        <w:rPr>
-          <w:highlight w:val="yellow"/>
-        </w:rPr>
-        <w:t xml:space="preserve">. </w:t>
-      </w:r>
-      <w:proofErr w:type="spellStart"/>
-      <w:r>
-        <w:rPr>
-          <w:highlight w:val="yellow"/>
-        </w:rPr>
-        <w:t>Cras</w:t>
-      </w:r>
-      <w:proofErr w:type="spellEnd"/>
-      <w:r>
-        <w:rPr>
-          <w:highlight w:val="yellow"/>
-        </w:rPr>
-        <w:t xml:space="preserve"> </w:t>
-      </w:r>
-      <w:proofErr w:type="spellStart"/>
-      <w:r>
-        <w:rPr>
-          <w:highlight w:val="yellow"/>
-        </w:rPr>
-        <w:t>dapibus</w:t>
-      </w:r>
-      <w:proofErr w:type="spellEnd"/>
-      <w:r>
-        <w:rPr>
-          <w:highlight w:val="yellow"/>
-        </w:rPr>
-        <w:t xml:space="preserve">. </w:t>
-      </w:r>
-      <w:proofErr w:type="spellStart"/>
-      <w:r>
-        <w:rPr>
-          <w:highlight w:val="yellow"/>
-        </w:rPr>
-        <w:t>Vivamus</w:t>
-      </w:r>
-      <w:proofErr w:type="spellEnd"/>
-      <w:r>
-        <w:rPr>
-          <w:highlight w:val="yellow"/>
-        </w:rPr>
-        <w:t xml:space="preserve"> </w:t>
-      </w:r>
-      <w:proofErr w:type="spellStart"/>
-      <w:r>
-        <w:rPr>
-          <w:highlight w:val="yellow"/>
-        </w:rPr>
-        <w:t>elementum</w:t>
-      </w:r>
-      <w:proofErr w:type="spellEnd"/>
-      <w:r>
-        <w:rPr>
-          <w:highlight w:val="yellow"/>
-        </w:rPr>
-        <w:t xml:space="preserve"> semper nisi. </w:t>
-      </w:r>
-      <w:proofErr w:type="spellStart"/>
-      <w:r>
-        <w:rPr>
-          <w:highlight w:val="yellow"/>
-        </w:rPr>
-        <w:t>Aenean</w:t>
-      </w:r>
-      <w:proofErr w:type="spellEnd"/>
-      <w:r>
-        <w:rPr>
-          <w:highlight w:val="yellow"/>
-        </w:rPr>
-        <w:t xml:space="preserve"> </w:t>
-      </w:r>
-      <w:proofErr w:type="spellStart"/>
-      <w:r>
-        <w:rPr>
-          <w:highlight w:val="yellow"/>
-        </w:rPr>
-        <w:t>vulputate</w:t>
-      </w:r>
-      <w:proofErr w:type="spellEnd"/>
-      <w:r>
-        <w:rPr>
-          <w:highlight w:val="yellow"/>
-        </w:rPr>
-        <w:t xml:space="preserve"> </w:t>
-      </w:r>
-      <w:proofErr w:type="spellStart"/>
-      <w:r>
-        <w:rPr>
-          <w:highlight w:val="yellow"/>
-        </w:rPr>
-        <w:t>eleifend</w:t>
-      </w:r>
-      <w:proofErr w:type="spellEnd"/>
-      <w:r>
-        <w:rPr>
-          <w:highlight w:val="yellow"/>
-        </w:rPr>
-        <w:t xml:space="preserve"> </w:t>
-      </w:r>
-      <w:proofErr w:type="spellStart"/>
-      <w:r>
-        <w:rPr>
-          <w:highlight w:val="yellow"/>
-        </w:rPr>
-        <w:t>tellus</w:t>
-      </w:r>
-      <w:proofErr w:type="spellEnd"/>
-      <w:r>
-        <w:rPr>
-          <w:highlight w:val="yellow"/>
-        </w:rPr>
-        <w:t xml:space="preserve">. </w:t>
-      </w:r>
-      <w:proofErr w:type="spellStart"/>
-      <w:r>
-        <w:rPr>
-          <w:highlight w:val="yellow"/>
-        </w:rPr>
-        <w:t>Aenean</w:t>
-      </w:r>
-      <w:proofErr w:type="spellEnd"/>
-      <w:r>
-        <w:rPr>
-          <w:highlight w:val="yellow"/>
-        </w:rPr>
-        <w:t xml:space="preserve"> </w:t>
-      </w:r>
-      <w:proofErr w:type="spellStart"/>
-      <w:proofErr w:type="gramStart"/>
-      <w:r>
-        <w:rPr>
-          <w:highlight w:val="yellow"/>
-        </w:rPr>
-        <w:t>leo</w:t>
-      </w:r>
-      <w:proofErr w:type="spellEnd"/>
-      <w:proofErr w:type="gramEnd"/>
-      <w:r>
-        <w:rPr>
-          <w:highlight w:val="yellow"/>
-        </w:rPr>
-        <w:t xml:space="preserve"> ligula, </w:t>
-      </w:r>
-      <w:proofErr w:type="spellStart"/>
-      <w:r>
-        <w:rPr>
-          <w:highlight w:val="yellow"/>
-        </w:rPr>
-        <w:t>porttitor</w:t>
-      </w:r>
-      <w:proofErr w:type="spellEnd"/>
-      <w:r>
-        <w:rPr>
-          <w:highlight w:val="yellow"/>
-        </w:rPr>
-        <w:t xml:space="preserve"> </w:t>
-      </w:r>
-      <w:proofErr w:type="spellStart"/>
-      <w:r>
-        <w:rPr>
-          <w:highlight w:val="yellow"/>
-        </w:rPr>
-        <w:t>eu</w:t>
-      </w:r>
-      <w:proofErr w:type="spellEnd"/>
-      <w:r>
-        <w:rPr>
-          <w:highlight w:val="yellow"/>
-        </w:rPr>
-        <w:t xml:space="preserve">, </w:t>
-      </w:r>
-      <w:proofErr w:type="spellStart"/>
-      <w:r>
-        <w:rPr>
-          <w:highlight w:val="yellow"/>
-        </w:rPr>
-        <w:t>consequat</w:t>
-      </w:r>
-      <w:proofErr w:type="spellEnd"/>
-      <w:r>
-        <w:rPr>
-          <w:highlight w:val="yellow"/>
-        </w:rPr>
-        <w:t xml:space="preserve"> vitae, </w:t>
-      </w:r>
-      <w:proofErr w:type="spellStart"/>
-      <w:r>
-        <w:rPr>
-          <w:highlight w:val="yellow"/>
-        </w:rPr>
-        <w:t>eleifend</w:t>
-      </w:r>
-      <w:proofErr w:type="spellEnd"/>
-      <w:r>
-        <w:rPr>
-          <w:highlight w:val="yellow"/>
-        </w:rPr>
-        <w:t xml:space="preserve"> ac, </w:t>
-      </w:r>
-      <w:proofErr w:type="spellStart"/>
-      <w:r>
-        <w:rPr>
-          <w:highlight w:val="yellow"/>
-        </w:rPr>
-        <w:t>enim</w:t>
-      </w:r>
-      <w:proofErr w:type="spellEnd"/>
-      <w:r>
-        <w:rPr>
-          <w:highlight w:val="yellow"/>
-        </w:rPr>
-        <w:t xml:space="preserve">. </w:t>
-      </w:r>
-      <w:proofErr w:type="spellStart"/>
-      <w:r>
-        <w:rPr>
-          <w:highlight w:val="yellow"/>
-        </w:rPr>
-        <w:t>Aliquam</w:t>
-      </w:r>
-      <w:proofErr w:type="spellEnd"/>
-      <w:r>
-        <w:rPr>
-          <w:highlight w:val="yellow"/>
-        </w:rPr>
-        <w:t xml:space="preserve"> </w:t>
-      </w:r>
-      <w:proofErr w:type="spellStart"/>
-      <w:r>
-        <w:rPr>
-          <w:highlight w:val="yellow"/>
-        </w:rPr>
-        <w:t>lorem</w:t>
-      </w:r>
-      <w:proofErr w:type="spellEnd"/>
-      <w:r>
-        <w:rPr>
-          <w:highlight w:val="yellow"/>
-        </w:rPr>
-        <w:t xml:space="preserve"> ante, </w:t>
-      </w:r>
-      <w:proofErr w:type="spellStart"/>
-      <w:r>
-        <w:rPr>
-          <w:highlight w:val="yellow"/>
-        </w:rPr>
-        <w:t>dapibus</w:t>
-      </w:r>
-      <w:proofErr w:type="spellEnd"/>
-      <w:r>
-        <w:rPr>
-          <w:highlight w:val="yellow"/>
-        </w:rPr>
-        <w:t xml:space="preserve"> in, </w:t>
-      </w:r>
-      <w:proofErr w:type="spellStart"/>
-      <w:r>
-        <w:rPr>
-          <w:highlight w:val="yellow"/>
-        </w:rPr>
-        <w:t>viverra</w:t>
-      </w:r>
-      <w:proofErr w:type="spellEnd"/>
-      <w:r>
-        <w:rPr>
-          <w:highlight w:val="yellow"/>
-        </w:rPr>
-        <w:t xml:space="preserve"> </w:t>
-      </w:r>
-      <w:proofErr w:type="spellStart"/>
-      <w:r>
-        <w:rPr>
-          <w:highlight w:val="yellow"/>
-        </w:rPr>
-        <w:t>quis</w:t>
-      </w:r>
-      <w:proofErr w:type="spellEnd"/>
-      <w:r>
-        <w:rPr>
-          <w:highlight w:val="yellow"/>
-        </w:rPr>
-        <w:t xml:space="preserve">, </w:t>
-      </w:r>
-      <w:proofErr w:type="spellStart"/>
-      <w:r>
-        <w:rPr>
-          <w:highlight w:val="yellow"/>
-        </w:rPr>
-        <w:t>feugiat</w:t>
-      </w:r>
-      <w:proofErr w:type="spellEnd"/>
-      <w:r>
-        <w:rPr>
-          <w:highlight w:val="yellow"/>
-        </w:rPr>
-        <w:t xml:space="preserve"> a, </w:t>
-      </w:r>
-      <w:proofErr w:type="spellStart"/>
-      <w:r>
-        <w:rPr>
-          <w:highlight w:val="yellow"/>
-        </w:rPr>
-        <w:t>tellus</w:t>
-      </w:r>
-      <w:proofErr w:type="spellEnd"/>
-      <w:r>
-        <w:rPr>
-          <w:highlight w:val="yellow"/>
-        </w:rPr>
-        <w:t>.</w:t>
-      </w:r>
-    </w:p>
-    <w:p>
-      <w:pPr>
-        <w:pStyle w:val="berschrift2"/>
-      </w:pPr>
-      <w:bookmarkStart w:id="6" w:name="_Toc393224841"/>
-      <w:r>
-        <w:t>AJAX-Client</w:t>
-      </w:r>
-      <w:bookmarkEnd w:id="6"/>
-    </w:p>
-    <w:p>
-      <w:pPr>
-        <w:rPr>
-          <w:highlight w:val="yellow"/>
-        </w:rPr>
-      </w:pPr>
-      <w:proofErr w:type="spellStart"/>
-      <w:proofErr w:type="gramStart"/>
-      <w:r>
-        <w:rPr>
-          <w:highlight w:val="yellow"/>
-        </w:rPr>
-        <w:t>tbd</w:t>
-      </w:r>
-      <w:proofErr w:type="spellEnd"/>
-      <w:proofErr w:type="gramEnd"/>
-    </w:p>
-    <w:p>
-      <w:pPr>
-        <w:rPr>
-          <w:highlight w:val="yellow"/>
-        </w:rPr>
-      </w:pPr>
-      <w:proofErr w:type="spellStart"/>
-      <w:r>
-        <w:rPr>
-          <w:highlight w:val="yellow"/>
-        </w:rPr>
-        <w:t>Lorem</w:t>
-      </w:r>
-      <w:proofErr w:type="spellEnd"/>
-      <w:r>
-        <w:rPr>
-          <w:highlight w:val="yellow"/>
-        </w:rPr>
-        <w:t xml:space="preserve"> </w:t>
-      </w:r>
-      <w:proofErr w:type="spellStart"/>
-      <w:r>
-        <w:rPr>
-          <w:highlight w:val="yellow"/>
-        </w:rPr>
-        <w:t>ipsum</w:t>
-      </w:r>
-      <w:proofErr w:type="spellEnd"/>
-      <w:r>
-        <w:rPr>
-          <w:highlight w:val="yellow"/>
-        </w:rPr>
-        <w:t xml:space="preserve"> </w:t>
-      </w:r>
-      <w:proofErr w:type="spellStart"/>
-      <w:r>
-        <w:rPr>
-          <w:highlight w:val="yellow"/>
-        </w:rPr>
-        <w:t>dolor</w:t>
-      </w:r>
-      <w:proofErr w:type="spellEnd"/>
-      <w:r>
-        <w:rPr>
-          <w:highlight w:val="yellow"/>
-        </w:rPr>
-        <w:t xml:space="preserve"> sit </w:t>
-      </w:r>
-      <w:proofErr w:type="spellStart"/>
-      <w:r>
-        <w:rPr>
-          <w:highlight w:val="yellow"/>
-        </w:rPr>
-        <w:t>amet</w:t>
-      </w:r>
-      <w:proofErr w:type="spellEnd"/>
-      <w:r>
-        <w:rPr>
-          <w:highlight w:val="yellow"/>
-        </w:rPr>
-        <w:t xml:space="preserve">, </w:t>
-      </w:r>
-      <w:proofErr w:type="spellStart"/>
-      <w:r>
-        <w:rPr>
-          <w:highlight w:val="yellow"/>
-        </w:rPr>
-        <w:t>consectetuer</w:t>
-      </w:r>
-      <w:proofErr w:type="spellEnd"/>
-      <w:r>
-        <w:rPr>
-          <w:highlight w:val="yellow"/>
-        </w:rPr>
-        <w:t xml:space="preserve"> </w:t>
-      </w:r>
-      <w:proofErr w:type="spellStart"/>
-      <w:r>
-        <w:rPr>
-          <w:highlight w:val="yellow"/>
-        </w:rPr>
-        <w:t>adipiscing</w:t>
-      </w:r>
-      <w:proofErr w:type="spellEnd"/>
-      <w:r>
-        <w:rPr>
-          <w:highlight w:val="yellow"/>
-        </w:rPr>
-        <w:t xml:space="preserve"> </w:t>
-      </w:r>
-      <w:proofErr w:type="spellStart"/>
-      <w:r>
-        <w:rPr>
-          <w:highlight w:val="yellow"/>
-        </w:rPr>
-        <w:t>elit</w:t>
-      </w:r>
-      <w:proofErr w:type="spellEnd"/>
-      <w:r>
-        <w:rPr>
-          <w:highlight w:val="yellow"/>
-        </w:rPr>
-        <w:t xml:space="preserve">. </w:t>
-      </w:r>
-      <w:proofErr w:type="spellStart"/>
-      <w:r>
-        <w:rPr>
-          <w:highlight w:val="yellow"/>
-        </w:rPr>
-        <w:t>Aenean</w:t>
-      </w:r>
-      <w:proofErr w:type="spellEnd"/>
-      <w:r>
-        <w:rPr>
-          <w:highlight w:val="yellow"/>
-        </w:rPr>
-        <w:t xml:space="preserve"> </w:t>
-      </w:r>
-      <w:proofErr w:type="spellStart"/>
-      <w:r>
-        <w:rPr>
-          <w:highlight w:val="yellow"/>
-        </w:rPr>
-        <w:t>commodo</w:t>
-      </w:r>
-      <w:proofErr w:type="spellEnd"/>
-      <w:r>
-        <w:rPr>
-          <w:highlight w:val="yellow"/>
-        </w:rPr>
-        <w:t xml:space="preserve"> ligula </w:t>
-      </w:r>
-      <w:proofErr w:type="spellStart"/>
-      <w:r>
-        <w:rPr>
-          <w:highlight w:val="yellow"/>
-        </w:rPr>
-        <w:t>eget</w:t>
-      </w:r>
-      <w:proofErr w:type="spellEnd"/>
-      <w:r>
-        <w:rPr>
-          <w:highlight w:val="yellow"/>
-        </w:rPr>
-        <w:t xml:space="preserve"> </w:t>
-      </w:r>
-      <w:proofErr w:type="spellStart"/>
-      <w:r>
-        <w:rPr>
-          <w:highlight w:val="yellow"/>
-        </w:rPr>
-        <w:t>dolor</w:t>
-      </w:r>
-      <w:proofErr w:type="spellEnd"/>
-      <w:r>
-        <w:rPr>
-          <w:highlight w:val="yellow"/>
-        </w:rPr>
-        <w:t xml:space="preserve">. </w:t>
-      </w:r>
-      <w:proofErr w:type="spellStart"/>
-      <w:r>
-        <w:rPr>
-          <w:highlight w:val="yellow"/>
-        </w:rPr>
-        <w:t>Aenean</w:t>
-      </w:r>
-      <w:proofErr w:type="spellEnd"/>
-      <w:r>
-        <w:rPr>
-          <w:highlight w:val="yellow"/>
-        </w:rPr>
-        <w:t xml:space="preserve"> </w:t>
-      </w:r>
-      <w:proofErr w:type="spellStart"/>
-      <w:proofErr w:type="gramStart"/>
-      <w:r>
-        <w:rPr>
-          <w:highlight w:val="yellow"/>
-        </w:rPr>
-        <w:t>massa</w:t>
-      </w:r>
-      <w:proofErr w:type="spellEnd"/>
-      <w:proofErr w:type="gramEnd"/>
-      <w:r>
-        <w:rPr>
-          <w:highlight w:val="yellow"/>
-        </w:rPr>
-        <w:t xml:space="preserve">. Cum </w:t>
-      </w:r>
-      <w:proofErr w:type="spellStart"/>
-      <w:r>
-        <w:rPr>
-          <w:highlight w:val="yellow"/>
-        </w:rPr>
-        <w:t>sociis</w:t>
-      </w:r>
-      <w:proofErr w:type="spellEnd"/>
-      <w:r>
-        <w:rPr>
-          <w:highlight w:val="yellow"/>
-        </w:rPr>
-        <w:t xml:space="preserve"> </w:t>
-      </w:r>
-      <w:proofErr w:type="spellStart"/>
-      <w:r>
-        <w:rPr>
-          <w:highlight w:val="yellow"/>
-        </w:rPr>
-        <w:t>natoque</w:t>
-      </w:r>
-      <w:proofErr w:type="spellEnd"/>
-      <w:r>
-        <w:rPr>
-          <w:highlight w:val="yellow"/>
-        </w:rPr>
-        <w:t xml:space="preserve"> </w:t>
-      </w:r>
-      <w:proofErr w:type="spellStart"/>
-      <w:r>
-        <w:rPr>
-          <w:highlight w:val="yellow"/>
-        </w:rPr>
-        <w:t>penatibus</w:t>
-      </w:r>
-      <w:proofErr w:type="spellEnd"/>
-      <w:r>
-        <w:rPr>
-          <w:highlight w:val="yellow"/>
-        </w:rPr>
-        <w:t xml:space="preserve"> </w:t>
-      </w:r>
-      <w:proofErr w:type="gramStart"/>
-      <w:r>
-        <w:rPr>
-          <w:highlight w:val="yellow"/>
-        </w:rPr>
-        <w:t>et</w:t>
-      </w:r>
-      <w:proofErr w:type="gramEnd"/>
-      <w:r>
-        <w:rPr>
-          <w:highlight w:val="yellow"/>
-        </w:rPr>
-        <w:t xml:space="preserve"> </w:t>
-      </w:r>
-      <w:proofErr w:type="spellStart"/>
-      <w:r>
-        <w:rPr>
-          <w:highlight w:val="yellow"/>
-        </w:rPr>
-        <w:t>magnis</w:t>
-      </w:r>
-      <w:proofErr w:type="spellEnd"/>
-      <w:r>
-        <w:rPr>
-          <w:highlight w:val="yellow"/>
-        </w:rPr>
-        <w:t xml:space="preserve"> dis parturient </w:t>
-      </w:r>
-      <w:proofErr w:type="spellStart"/>
-      <w:r>
-        <w:rPr>
-          <w:highlight w:val="yellow"/>
-        </w:rPr>
-        <w:t>montes</w:t>
-      </w:r>
-      <w:proofErr w:type="spellEnd"/>
-      <w:r>
-        <w:rPr>
-          <w:highlight w:val="yellow"/>
-        </w:rPr>
-        <w:t xml:space="preserve">, </w:t>
-      </w:r>
-      <w:proofErr w:type="spellStart"/>
-      <w:r>
-        <w:rPr>
-          <w:highlight w:val="yellow"/>
-        </w:rPr>
-        <w:t>nascetur</w:t>
-      </w:r>
-      <w:proofErr w:type="spellEnd"/>
-      <w:r>
-        <w:rPr>
-          <w:highlight w:val="yellow"/>
-        </w:rPr>
-        <w:t xml:space="preserve"> </w:t>
-      </w:r>
-      <w:proofErr w:type="spellStart"/>
-      <w:r>
-        <w:rPr>
-          <w:highlight w:val="yellow"/>
-        </w:rPr>
-        <w:t>ridiculus</w:t>
-      </w:r>
-      <w:proofErr w:type="spellEnd"/>
-      <w:r>
-        <w:rPr>
-          <w:highlight w:val="yellow"/>
-        </w:rPr>
-        <w:t xml:space="preserve"> mus. </w:t>
-      </w:r>
-      <w:proofErr w:type="spellStart"/>
-      <w:r>
-        <w:rPr>
-          <w:highlight w:val="yellow"/>
-        </w:rPr>
-        <w:t>Donec</w:t>
-      </w:r>
-      <w:proofErr w:type="spellEnd"/>
-      <w:r>
-        <w:rPr>
-          <w:highlight w:val="yellow"/>
-        </w:rPr>
-        <w:t xml:space="preserve"> quam </w:t>
-      </w:r>
-      <w:proofErr w:type="spellStart"/>
-      <w:r>
-        <w:rPr>
-          <w:highlight w:val="yellow"/>
-        </w:rPr>
-        <w:t>felis</w:t>
-      </w:r>
-      <w:proofErr w:type="spellEnd"/>
-      <w:r>
-        <w:rPr>
-          <w:highlight w:val="yellow"/>
-        </w:rPr>
-        <w:t xml:space="preserve">, </w:t>
-      </w:r>
-      <w:proofErr w:type="spellStart"/>
-      <w:r>
-        <w:rPr>
-          <w:highlight w:val="yellow"/>
-        </w:rPr>
-        <w:t>ultricies</w:t>
-      </w:r>
-      <w:proofErr w:type="spellEnd"/>
-      <w:r>
-        <w:rPr>
-          <w:highlight w:val="yellow"/>
-        </w:rPr>
-        <w:t xml:space="preserve"> </w:t>
-      </w:r>
-      <w:proofErr w:type="spellStart"/>
-      <w:r>
-        <w:rPr>
-          <w:highlight w:val="yellow"/>
-        </w:rPr>
-        <w:t>nec</w:t>
-      </w:r>
-      <w:proofErr w:type="spellEnd"/>
-      <w:r>
-        <w:rPr>
-          <w:highlight w:val="yellow"/>
-        </w:rPr>
-        <w:t xml:space="preserve">, </w:t>
-      </w:r>
-      <w:proofErr w:type="spellStart"/>
-      <w:r>
-        <w:rPr>
-          <w:highlight w:val="yellow"/>
-        </w:rPr>
-        <w:t>pellentesque</w:t>
-      </w:r>
-      <w:proofErr w:type="spellEnd"/>
-      <w:r>
-        <w:rPr>
-          <w:highlight w:val="yellow"/>
-        </w:rPr>
-        <w:t xml:space="preserve"> </w:t>
-      </w:r>
-      <w:proofErr w:type="spellStart"/>
-      <w:r>
-        <w:rPr>
-          <w:highlight w:val="yellow"/>
-        </w:rPr>
-        <w:t>eu</w:t>
-      </w:r>
-      <w:proofErr w:type="spellEnd"/>
-      <w:r>
-        <w:rPr>
-          <w:highlight w:val="yellow"/>
-        </w:rPr>
-        <w:t xml:space="preserve">, </w:t>
-      </w:r>
-      <w:proofErr w:type="spellStart"/>
-      <w:r>
-        <w:rPr>
-          <w:highlight w:val="yellow"/>
-        </w:rPr>
-        <w:t>pretium</w:t>
-      </w:r>
-      <w:proofErr w:type="spellEnd"/>
-      <w:r>
-        <w:rPr>
-          <w:highlight w:val="yellow"/>
-        </w:rPr>
-        <w:t xml:space="preserve"> </w:t>
-      </w:r>
-      <w:proofErr w:type="spellStart"/>
-      <w:r>
-        <w:rPr>
-          <w:highlight w:val="yellow"/>
-        </w:rPr>
-        <w:t>quis</w:t>
-      </w:r>
-      <w:proofErr w:type="spellEnd"/>
-      <w:r>
-        <w:rPr>
-          <w:highlight w:val="yellow"/>
-        </w:rPr>
-        <w:t xml:space="preserve">, sem. </w:t>
-      </w:r>
-      <w:proofErr w:type="spellStart"/>
-      <w:r>
-        <w:rPr>
-          <w:highlight w:val="yellow"/>
-        </w:rPr>
-        <w:t>Nulla</w:t>
-      </w:r>
-      <w:proofErr w:type="spellEnd"/>
-      <w:r>
-        <w:rPr>
-          <w:highlight w:val="yellow"/>
-        </w:rPr>
-        <w:t xml:space="preserve"> </w:t>
-      </w:r>
-      <w:proofErr w:type="spellStart"/>
-      <w:r>
-        <w:rPr>
-          <w:highlight w:val="yellow"/>
-        </w:rPr>
-        <w:t>consequat</w:t>
-      </w:r>
-      <w:proofErr w:type="spellEnd"/>
-      <w:r>
-        <w:rPr>
-          <w:highlight w:val="yellow"/>
-        </w:rPr>
-        <w:t xml:space="preserve"> </w:t>
-      </w:r>
-      <w:proofErr w:type="spellStart"/>
-      <w:r>
-        <w:rPr>
-          <w:highlight w:val="yellow"/>
-        </w:rPr>
-        <w:t>massa</w:t>
-      </w:r>
-      <w:proofErr w:type="spellEnd"/>
-      <w:r>
-        <w:rPr>
-          <w:highlight w:val="yellow"/>
-        </w:rPr>
-        <w:t xml:space="preserve"> </w:t>
-      </w:r>
-      <w:proofErr w:type="spellStart"/>
-      <w:r>
-        <w:rPr>
-          <w:highlight w:val="yellow"/>
-        </w:rPr>
-        <w:t>quis</w:t>
-      </w:r>
-      <w:proofErr w:type="spellEnd"/>
-      <w:r>
-        <w:rPr>
-          <w:highlight w:val="yellow"/>
-        </w:rPr>
-        <w:t xml:space="preserve"> </w:t>
-      </w:r>
-      <w:proofErr w:type="spellStart"/>
-      <w:r>
-        <w:rPr>
-          <w:highlight w:val="yellow"/>
-        </w:rPr>
-        <w:t>enim</w:t>
-      </w:r>
-      <w:proofErr w:type="spellEnd"/>
-      <w:r>
-        <w:rPr>
-          <w:highlight w:val="yellow"/>
-        </w:rPr>
-        <w:t xml:space="preserve">. </w:t>
-      </w:r>
-      <w:proofErr w:type="spellStart"/>
-      <w:r>
-        <w:rPr>
-          <w:highlight w:val="yellow"/>
-        </w:rPr>
-        <w:t>Donec</w:t>
-      </w:r>
-      <w:proofErr w:type="spellEnd"/>
-      <w:r>
-        <w:rPr>
-          <w:highlight w:val="yellow"/>
-        </w:rPr>
-        <w:t xml:space="preserve"> </w:t>
-      </w:r>
-      <w:proofErr w:type="spellStart"/>
-      <w:r>
-        <w:rPr>
-          <w:highlight w:val="yellow"/>
-        </w:rPr>
-        <w:t>pede</w:t>
-      </w:r>
-      <w:proofErr w:type="spellEnd"/>
-      <w:r>
-        <w:rPr>
-          <w:highlight w:val="yellow"/>
-        </w:rPr>
-        <w:t xml:space="preserve"> </w:t>
-      </w:r>
-      <w:proofErr w:type="spellStart"/>
-      <w:r>
-        <w:rPr>
-          <w:highlight w:val="yellow"/>
-        </w:rPr>
-        <w:t>justo</w:t>
-      </w:r>
-      <w:proofErr w:type="spellEnd"/>
-      <w:r>
-        <w:rPr>
-          <w:highlight w:val="yellow"/>
-        </w:rPr>
-        <w:t xml:space="preserve">, </w:t>
-      </w:r>
-      <w:proofErr w:type="spellStart"/>
-      <w:r>
-        <w:rPr>
-          <w:highlight w:val="yellow"/>
-        </w:rPr>
-        <w:t>fringilla</w:t>
-      </w:r>
-      <w:proofErr w:type="spellEnd"/>
-      <w:r>
-        <w:rPr>
-          <w:highlight w:val="yellow"/>
-        </w:rPr>
-        <w:t xml:space="preserve"> </w:t>
-      </w:r>
-      <w:proofErr w:type="spellStart"/>
-      <w:r>
-        <w:rPr>
-          <w:highlight w:val="yellow"/>
-        </w:rPr>
-        <w:t>vel</w:t>
-      </w:r>
-      <w:proofErr w:type="spellEnd"/>
-      <w:r>
-        <w:rPr>
-          <w:highlight w:val="yellow"/>
-        </w:rPr>
-        <w:t xml:space="preserve">, </w:t>
-      </w:r>
-      <w:proofErr w:type="spellStart"/>
-      <w:r>
-        <w:rPr>
-          <w:highlight w:val="yellow"/>
-        </w:rPr>
-        <w:t>aliquet</w:t>
-      </w:r>
-      <w:proofErr w:type="spellEnd"/>
-      <w:r>
-        <w:rPr>
-          <w:highlight w:val="yellow"/>
-        </w:rPr>
-        <w:t xml:space="preserve"> </w:t>
-      </w:r>
-      <w:proofErr w:type="spellStart"/>
-      <w:proofErr w:type="gramStart"/>
-      <w:r>
-        <w:rPr>
-          <w:highlight w:val="yellow"/>
-        </w:rPr>
-        <w:t>nec</w:t>
-      </w:r>
-      <w:proofErr w:type="spellEnd"/>
-      <w:proofErr w:type="gramEnd"/>
-      <w:r>
-        <w:rPr>
-          <w:highlight w:val="yellow"/>
-        </w:rPr>
-        <w:t xml:space="preserve">, </w:t>
-      </w:r>
-      <w:proofErr w:type="spellStart"/>
-      <w:r>
-        <w:rPr>
-          <w:highlight w:val="yellow"/>
-        </w:rPr>
-        <w:t>vulputate</w:t>
-      </w:r>
-      <w:proofErr w:type="spellEnd"/>
-      <w:r>
-        <w:rPr>
-          <w:highlight w:val="yellow"/>
-        </w:rPr>
-        <w:t xml:space="preserve"> </w:t>
-      </w:r>
-      <w:proofErr w:type="spellStart"/>
-      <w:r>
-        <w:rPr>
-          <w:highlight w:val="yellow"/>
-        </w:rPr>
-        <w:t>eget</w:t>
-      </w:r>
-      <w:proofErr w:type="spellEnd"/>
-      <w:r>
-        <w:rPr>
-          <w:highlight w:val="yellow"/>
-        </w:rPr>
-        <w:t xml:space="preserve">, </w:t>
-      </w:r>
-      <w:proofErr w:type="spellStart"/>
-      <w:r>
-        <w:rPr>
-          <w:highlight w:val="yellow"/>
-        </w:rPr>
-        <w:t>arcu</w:t>
-      </w:r>
-      <w:proofErr w:type="spellEnd"/>
-      <w:r>
-        <w:rPr>
-          <w:highlight w:val="yellow"/>
-        </w:rPr>
-        <w:t>.</w:t>
-      </w:r>
-    </w:p>
-    <w:p>
-      <w:r>
-        <w:rPr>
-          <w:highlight w:val="yellow"/>
-        </w:rPr>
-        <w:t xml:space="preserve">In </w:t>
-      </w:r>
-      <w:proofErr w:type="spellStart"/>
-      <w:r>
-        <w:rPr>
-          <w:highlight w:val="yellow"/>
-        </w:rPr>
-        <w:t>enim</w:t>
-      </w:r>
-      <w:proofErr w:type="spellEnd"/>
-      <w:r>
-        <w:rPr>
-          <w:highlight w:val="yellow"/>
-        </w:rPr>
-        <w:t xml:space="preserve"> </w:t>
-      </w:r>
-      <w:proofErr w:type="spellStart"/>
-      <w:r>
-        <w:rPr>
-          <w:highlight w:val="yellow"/>
-        </w:rPr>
-        <w:t>justo</w:t>
-      </w:r>
-      <w:proofErr w:type="spellEnd"/>
-      <w:r>
-        <w:rPr>
-          <w:highlight w:val="yellow"/>
-        </w:rPr>
-        <w:t xml:space="preserve">, </w:t>
-      </w:r>
-      <w:proofErr w:type="spellStart"/>
-      <w:r>
-        <w:rPr>
-          <w:highlight w:val="yellow"/>
-        </w:rPr>
-        <w:t>rhoncus</w:t>
-      </w:r>
-      <w:proofErr w:type="spellEnd"/>
-      <w:r>
-        <w:rPr>
-          <w:highlight w:val="yellow"/>
-        </w:rPr>
-        <w:t xml:space="preserve"> </w:t>
-      </w:r>
-      <w:proofErr w:type="spellStart"/>
-      <w:r>
-        <w:rPr>
-          <w:highlight w:val="yellow"/>
-        </w:rPr>
-        <w:t>ut</w:t>
-      </w:r>
-      <w:proofErr w:type="spellEnd"/>
-      <w:r>
-        <w:rPr>
-          <w:highlight w:val="yellow"/>
-        </w:rPr>
-        <w:t xml:space="preserve">, </w:t>
-      </w:r>
-      <w:proofErr w:type="spellStart"/>
-      <w:r>
-        <w:rPr>
-          <w:highlight w:val="yellow"/>
-        </w:rPr>
-        <w:t>imperdiet</w:t>
-      </w:r>
-      <w:proofErr w:type="spellEnd"/>
-      <w:r>
-        <w:rPr>
-          <w:highlight w:val="yellow"/>
-        </w:rPr>
-        <w:t xml:space="preserve"> a, </w:t>
-      </w:r>
-      <w:proofErr w:type="spellStart"/>
-      <w:r>
-        <w:rPr>
-          <w:highlight w:val="yellow"/>
-        </w:rPr>
-        <w:t>venenatis</w:t>
-      </w:r>
-      <w:proofErr w:type="spellEnd"/>
-      <w:r>
-        <w:rPr>
-          <w:highlight w:val="yellow"/>
-        </w:rPr>
-        <w:t xml:space="preserve"> vitae, </w:t>
-      </w:r>
-      <w:proofErr w:type="spellStart"/>
-      <w:r>
-        <w:rPr>
-          <w:highlight w:val="yellow"/>
-        </w:rPr>
-        <w:t>justo</w:t>
-      </w:r>
-      <w:proofErr w:type="spellEnd"/>
-      <w:r>
-        <w:rPr>
-          <w:highlight w:val="yellow"/>
-        </w:rPr>
-        <w:t xml:space="preserve">. </w:t>
-      </w:r>
-      <w:proofErr w:type="spellStart"/>
-      <w:r>
-        <w:rPr>
-          <w:highlight w:val="yellow"/>
-        </w:rPr>
-        <w:t>Nullam</w:t>
-      </w:r>
-      <w:proofErr w:type="spellEnd"/>
-      <w:r>
-        <w:rPr>
-          <w:highlight w:val="yellow"/>
-        </w:rPr>
-        <w:t xml:space="preserve"> dictum </w:t>
-      </w:r>
-      <w:proofErr w:type="spellStart"/>
-      <w:r>
-        <w:rPr>
-          <w:highlight w:val="yellow"/>
-        </w:rPr>
-        <w:t>felis</w:t>
-      </w:r>
-      <w:proofErr w:type="spellEnd"/>
-      <w:r>
-        <w:rPr>
-          <w:highlight w:val="yellow"/>
-        </w:rPr>
-        <w:t xml:space="preserve"> </w:t>
-      </w:r>
-      <w:proofErr w:type="spellStart"/>
-      <w:r>
-        <w:rPr>
-          <w:highlight w:val="yellow"/>
-        </w:rPr>
-        <w:t>eu</w:t>
-      </w:r>
-      <w:proofErr w:type="spellEnd"/>
-      <w:r>
-        <w:rPr>
-          <w:highlight w:val="yellow"/>
-        </w:rPr>
-        <w:t xml:space="preserve"> </w:t>
-      </w:r>
-      <w:proofErr w:type="spellStart"/>
-      <w:r>
-        <w:rPr>
-          <w:highlight w:val="yellow"/>
-        </w:rPr>
-        <w:t>pede</w:t>
-      </w:r>
-      <w:proofErr w:type="spellEnd"/>
-      <w:r>
-        <w:rPr>
-          <w:highlight w:val="yellow"/>
-        </w:rPr>
-        <w:t xml:space="preserve"> </w:t>
-      </w:r>
-      <w:proofErr w:type="spellStart"/>
-      <w:r>
-        <w:rPr>
-          <w:highlight w:val="yellow"/>
-        </w:rPr>
-        <w:t>mollis</w:t>
-      </w:r>
-      <w:proofErr w:type="spellEnd"/>
-      <w:r>
-        <w:rPr>
-          <w:highlight w:val="yellow"/>
-        </w:rPr>
-        <w:t xml:space="preserve"> </w:t>
-      </w:r>
-      <w:proofErr w:type="spellStart"/>
-      <w:r>
-        <w:rPr>
-          <w:highlight w:val="yellow"/>
-        </w:rPr>
-        <w:t>pretium</w:t>
-      </w:r>
-      <w:proofErr w:type="spellEnd"/>
-      <w:r>
-        <w:rPr>
-          <w:highlight w:val="yellow"/>
-        </w:rPr>
-        <w:t xml:space="preserve">. Integer </w:t>
-      </w:r>
-      <w:proofErr w:type="spellStart"/>
-      <w:r>
-        <w:rPr>
-          <w:highlight w:val="yellow"/>
-        </w:rPr>
-        <w:t>tincidunt</w:t>
-      </w:r>
-      <w:proofErr w:type="spellEnd"/>
-      <w:r>
-        <w:rPr>
-          <w:highlight w:val="yellow"/>
-        </w:rPr>
-        <w:t xml:space="preserve">. </w:t>
-      </w:r>
-      <w:proofErr w:type="spellStart"/>
-      <w:r>
-        <w:rPr>
-          <w:highlight w:val="yellow"/>
-        </w:rPr>
-        <w:t>Cras</w:t>
-      </w:r>
-      <w:proofErr w:type="spellEnd"/>
-      <w:r>
-        <w:rPr>
-          <w:highlight w:val="yellow"/>
-        </w:rPr>
-        <w:t xml:space="preserve"> </w:t>
-      </w:r>
-      <w:proofErr w:type="spellStart"/>
-      <w:r>
-        <w:rPr>
-          <w:highlight w:val="yellow"/>
-        </w:rPr>
-        <w:t>dapibus</w:t>
-      </w:r>
-      <w:proofErr w:type="spellEnd"/>
-      <w:r>
-        <w:rPr>
-          <w:highlight w:val="yellow"/>
-        </w:rPr>
-        <w:t xml:space="preserve">. </w:t>
-      </w:r>
-      <w:proofErr w:type="spellStart"/>
-      <w:r>
-        <w:rPr>
-          <w:highlight w:val="yellow"/>
-        </w:rPr>
-        <w:t>Vivamus</w:t>
-      </w:r>
-      <w:proofErr w:type="spellEnd"/>
-      <w:r>
-        <w:rPr>
-          <w:highlight w:val="yellow"/>
-        </w:rPr>
-        <w:t xml:space="preserve"> </w:t>
-      </w:r>
-      <w:proofErr w:type="spellStart"/>
-      <w:r>
-        <w:rPr>
-          <w:highlight w:val="yellow"/>
-        </w:rPr>
-        <w:t>elementum</w:t>
-      </w:r>
-      <w:proofErr w:type="spellEnd"/>
-      <w:r>
-        <w:rPr>
-          <w:highlight w:val="yellow"/>
-        </w:rPr>
-        <w:t xml:space="preserve"> semper nisi. </w:t>
-      </w:r>
-      <w:proofErr w:type="spellStart"/>
-      <w:r>
-        <w:rPr>
-          <w:highlight w:val="yellow"/>
-        </w:rPr>
-        <w:t>Aenean</w:t>
-      </w:r>
-      <w:proofErr w:type="spellEnd"/>
-      <w:r>
-        <w:rPr>
-          <w:highlight w:val="yellow"/>
-        </w:rPr>
-        <w:t xml:space="preserve"> </w:t>
-      </w:r>
-      <w:proofErr w:type="spellStart"/>
-      <w:r>
-        <w:rPr>
-          <w:highlight w:val="yellow"/>
-        </w:rPr>
-        <w:t>vulputate</w:t>
-      </w:r>
-      <w:proofErr w:type="spellEnd"/>
-      <w:r>
-        <w:rPr>
-          <w:highlight w:val="yellow"/>
-        </w:rPr>
-        <w:t xml:space="preserve"> </w:t>
-      </w:r>
-      <w:proofErr w:type="spellStart"/>
-      <w:r>
-        <w:rPr>
-          <w:highlight w:val="yellow"/>
-        </w:rPr>
-        <w:t>eleifend</w:t>
-      </w:r>
-      <w:proofErr w:type="spellEnd"/>
-      <w:r>
-        <w:rPr>
-          <w:highlight w:val="yellow"/>
-        </w:rPr>
-        <w:t xml:space="preserve"> </w:t>
-      </w:r>
-      <w:proofErr w:type="spellStart"/>
-      <w:r>
-        <w:rPr>
-          <w:highlight w:val="yellow"/>
-        </w:rPr>
-        <w:t>tellus</w:t>
-      </w:r>
-      <w:proofErr w:type="spellEnd"/>
-      <w:r>
-        <w:rPr>
-          <w:highlight w:val="yellow"/>
-        </w:rPr>
-        <w:t xml:space="preserve">. </w:t>
-      </w:r>
-      <w:proofErr w:type="spellStart"/>
-      <w:r>
-        <w:rPr>
-          <w:highlight w:val="yellow"/>
-        </w:rPr>
-        <w:t>Aenean</w:t>
-      </w:r>
-      <w:proofErr w:type="spellEnd"/>
-      <w:r>
-        <w:rPr>
-          <w:highlight w:val="yellow"/>
-        </w:rPr>
-        <w:t xml:space="preserve"> </w:t>
-      </w:r>
-      <w:proofErr w:type="spellStart"/>
-      <w:proofErr w:type="gramStart"/>
-      <w:r>
-        <w:rPr>
-          <w:highlight w:val="yellow"/>
-        </w:rPr>
-        <w:t>leo</w:t>
-      </w:r>
-      <w:proofErr w:type="spellEnd"/>
-      <w:proofErr w:type="gramEnd"/>
-      <w:r>
-        <w:rPr>
-          <w:highlight w:val="yellow"/>
-        </w:rPr>
-        <w:t xml:space="preserve"> ligula, </w:t>
-      </w:r>
-      <w:proofErr w:type="spellStart"/>
-      <w:r>
-        <w:rPr>
-          <w:highlight w:val="yellow"/>
-        </w:rPr>
-        <w:t>porttitor</w:t>
-      </w:r>
-      <w:proofErr w:type="spellEnd"/>
-      <w:r>
-        <w:rPr>
-          <w:highlight w:val="yellow"/>
-        </w:rPr>
-        <w:t xml:space="preserve"> </w:t>
-      </w:r>
-      <w:proofErr w:type="spellStart"/>
-      <w:r>
-        <w:rPr>
-          <w:highlight w:val="yellow"/>
-        </w:rPr>
-        <w:t>eu</w:t>
-      </w:r>
-      <w:proofErr w:type="spellEnd"/>
-      <w:r>
-        <w:rPr>
-          <w:highlight w:val="yellow"/>
-        </w:rPr>
-        <w:t xml:space="preserve">, </w:t>
-      </w:r>
-      <w:proofErr w:type="spellStart"/>
-      <w:r>
-        <w:rPr>
-          <w:highlight w:val="yellow"/>
-        </w:rPr>
-        <w:t>consequat</w:t>
-      </w:r>
-      <w:proofErr w:type="spellEnd"/>
-      <w:r>
-        <w:rPr>
-          <w:highlight w:val="yellow"/>
-        </w:rPr>
-        <w:t xml:space="preserve"> vitae, </w:t>
-      </w:r>
-      <w:proofErr w:type="spellStart"/>
-      <w:r>
-        <w:rPr>
-          <w:highlight w:val="yellow"/>
-        </w:rPr>
-        <w:t>eleifend</w:t>
-      </w:r>
-      <w:proofErr w:type="spellEnd"/>
-      <w:r>
-        <w:rPr>
-          <w:highlight w:val="yellow"/>
-        </w:rPr>
-        <w:t xml:space="preserve"> ac, </w:t>
-      </w:r>
-      <w:proofErr w:type="spellStart"/>
-      <w:r>
-        <w:rPr>
-          <w:highlight w:val="yellow"/>
-        </w:rPr>
-        <w:t>enim</w:t>
-      </w:r>
-      <w:proofErr w:type="spellEnd"/>
-      <w:r>
-        <w:rPr>
-          <w:highlight w:val="yellow"/>
-        </w:rPr>
-        <w:t xml:space="preserve">. </w:t>
-      </w:r>
-      <w:proofErr w:type="spellStart"/>
-      <w:r>
-        <w:rPr>
-          <w:highlight w:val="yellow"/>
-        </w:rPr>
-        <w:t>Aliquam</w:t>
-      </w:r>
-      <w:proofErr w:type="spellEnd"/>
-      <w:r>
-        <w:rPr>
-          <w:highlight w:val="yellow"/>
-        </w:rPr>
-        <w:t xml:space="preserve"> </w:t>
-      </w:r>
-      <w:proofErr w:type="spellStart"/>
-      <w:r>
-        <w:rPr>
-          <w:highlight w:val="yellow"/>
-        </w:rPr>
-        <w:t>lorem</w:t>
-      </w:r>
-      <w:proofErr w:type="spellEnd"/>
-      <w:r>
-        <w:rPr>
-          <w:highlight w:val="yellow"/>
-        </w:rPr>
-        <w:t xml:space="preserve"> ante, </w:t>
-      </w:r>
-      <w:proofErr w:type="spellStart"/>
-      <w:r>
-        <w:rPr>
-          <w:highlight w:val="yellow"/>
-        </w:rPr>
-        <w:t>dapibus</w:t>
-      </w:r>
-      <w:proofErr w:type="spellEnd"/>
-      <w:r>
-        <w:rPr>
-          <w:highlight w:val="yellow"/>
-        </w:rPr>
-        <w:t xml:space="preserve"> in, </w:t>
-      </w:r>
-      <w:proofErr w:type="spellStart"/>
-      <w:r>
-        <w:rPr>
-          <w:highlight w:val="yellow"/>
-        </w:rPr>
-        <w:t>viverra</w:t>
-      </w:r>
-      <w:proofErr w:type="spellEnd"/>
-      <w:r>
-        <w:rPr>
-          <w:highlight w:val="yellow"/>
-        </w:rPr>
-        <w:t xml:space="preserve"> </w:t>
-      </w:r>
-      <w:proofErr w:type="spellStart"/>
-      <w:r>
-        <w:rPr>
-          <w:highlight w:val="yellow"/>
-        </w:rPr>
-        <w:t>quis</w:t>
-      </w:r>
-      <w:proofErr w:type="spellEnd"/>
-      <w:r>
-        <w:rPr>
-          <w:highlight w:val="yellow"/>
-        </w:rPr>
-        <w:t xml:space="preserve">, </w:t>
-      </w:r>
-      <w:proofErr w:type="spellStart"/>
-      <w:r>
-        <w:rPr>
-          <w:highlight w:val="yellow"/>
-        </w:rPr>
-        <w:t>feugiat</w:t>
-      </w:r>
-      <w:proofErr w:type="spellEnd"/>
-      <w:r>
-        <w:rPr>
-          <w:highlight w:val="yellow"/>
-        </w:rPr>
-        <w:t xml:space="preserve"> a, </w:t>
-      </w:r>
-      <w:proofErr w:type="spellStart"/>
-      <w:r>
-        <w:rPr>
-          <w:highlight w:val="yellow"/>
-        </w:rPr>
-        <w:t>tellus</w:t>
-      </w:r>
-      <w:proofErr w:type="spellEnd"/>
-      <w:r>
-        <w:rPr>
-          <w:highlight w:val="yellow"/>
-        </w:rPr>
-        <w:t>.</w:t>
-      </w:r>
-    </w:p>
-    <w:p>
-      <w:pPr>
-        <w:pStyle w:val="berschrift2"/>
-      </w:pPr>
-      <w:bookmarkStart w:id="7" w:name="_Toc393224842"/>
-      <w:r>
-        <w:t>Mobile-Client</w:t>
-      </w:r>
-      <w:bookmarkEnd w:id="7"/>
-    </w:p>
-    <w:p>
-      <w:proofErr w:type="spellStart"/>
-      <w:r>
-        <w:t>Für</w:t>
-      </w:r>
-      <w:proofErr w:type="spellEnd"/>
-      <w:r>
-        <w:t xml:space="preserve"> </w:t>
-      </w:r>
-      <w:proofErr w:type="spellStart"/>
-      <w:r>
-        <w:t>jede</w:t>
-      </w:r>
-      <w:proofErr w:type="spellEnd"/>
-      <w:r>
-        <w:t xml:space="preserve"> </w:t>
-      </w:r>
-      <w:proofErr w:type="spellStart"/>
-      <w:r>
-        <w:t>Klasse</w:t>
-      </w:r>
-      <w:proofErr w:type="spellEnd"/>
-      <w:r>
-        <w:t xml:space="preserve"> </w:t>
-      </w:r>
-      <w:proofErr w:type="spellStart"/>
-      <w:r>
-        <w:t>wurde</w:t>
-      </w:r>
-      <w:proofErr w:type="spellEnd"/>
-      <w:r>
-        <w:t xml:space="preserve"> je </w:t>
-      </w:r>
-      <w:proofErr w:type="spellStart"/>
-      <w:r>
-        <w:t>ein</w:t>
-      </w:r>
-      <w:proofErr w:type="spellEnd"/>
-      <w:r>
-        <w:t xml:space="preserve"> Store, Model, View und Controller </w:t>
-      </w:r>
-      <w:proofErr w:type="spellStart"/>
-      <w:r>
-        <w:t>erstellt</w:t>
-      </w:r>
-      <w:proofErr w:type="spellEnd"/>
-      <w:r>
-        <w:t xml:space="preserve">. </w:t>
-      </w:r>
-      <w:proofErr w:type="spellStart"/>
-      <w:r>
-        <w:t>Darüber</w:t>
-      </w:r>
-      <w:proofErr w:type="spellEnd"/>
-      <w:r>
-        <w:t xml:space="preserve"> </w:t>
-      </w:r>
-      <w:proofErr w:type="spellStart"/>
-      <w:r>
-        <w:t>hinaus</w:t>
-      </w:r>
-      <w:proofErr w:type="spellEnd"/>
-      <w:r>
-        <w:t xml:space="preserve"> </w:t>
-      </w:r>
-      <w:proofErr w:type="spellStart"/>
-      <w:r>
-        <w:t>gibt</w:t>
-      </w:r>
-      <w:proofErr w:type="spellEnd"/>
-      <w:r>
-        <w:t xml:space="preserve"> </w:t>
-      </w:r>
-      <w:proofErr w:type="spellStart"/>
-      <w:r>
-        <w:t>es</w:t>
-      </w:r>
-      <w:proofErr w:type="spellEnd"/>
-      <w:r>
-        <w:t xml:space="preserve"> </w:t>
-      </w:r>
-      <w:proofErr w:type="spellStart"/>
-      <w:r>
-        <w:t>einen</w:t>
-      </w:r>
-      <w:proofErr w:type="spellEnd"/>
-      <w:r>
-        <w:t xml:space="preserve"> </w:t>
-      </w:r>
-      <w:proofErr w:type="spellStart"/>
-      <w:r>
-        <w:t>allgemeinen</w:t>
-      </w:r>
-      <w:proofErr w:type="spellEnd"/>
-      <w:r>
-        <w:t xml:space="preserve"> Controller </w:t>
-      </w:r>
-      <w:proofErr w:type="spellStart"/>
-      <w:r>
-        <w:t>für</w:t>
-      </w:r>
-      <w:proofErr w:type="spellEnd"/>
-      <w:r>
-        <w:t xml:space="preserve"> </w:t>
-      </w:r>
-      <w:proofErr w:type="spellStart"/>
-      <w:r>
-        <w:t>übergreifende</w:t>
-      </w:r>
-      <w:proofErr w:type="spellEnd"/>
-      <w:r>
-        <w:t xml:space="preserve"> Events </w:t>
-      </w:r>
-      <w:proofErr w:type="spellStart"/>
-      <w:r>
-        <w:t>wie</w:t>
-      </w:r>
-      <w:proofErr w:type="spellEnd"/>
-      <w:r>
-        <w:t xml:space="preserve"> </w:t>
-      </w:r>
-      <w:proofErr w:type="spellStart"/>
-      <w:r>
-        <w:t>Aktionen</w:t>
-      </w:r>
-      <w:proofErr w:type="spellEnd"/>
-      <w:r>
-        <w:t xml:space="preserve"> in der </w:t>
-      </w:r>
-      <w:proofErr w:type="spellStart"/>
-      <w:r>
-        <w:t>Navigationbar</w:t>
-      </w:r>
-      <w:proofErr w:type="spellEnd"/>
-      <w:r>
-        <w:t xml:space="preserve"> und </w:t>
-      </w:r>
-      <w:proofErr w:type="spellStart"/>
-      <w:r>
-        <w:t>Fehlerbehandlung</w:t>
-      </w:r>
-      <w:proofErr w:type="spellEnd"/>
-      <w:r>
-        <w:t xml:space="preserve">. </w:t>
-      </w:r>
-      <w:proofErr w:type="spellStart"/>
-      <w:r>
-        <w:t>Mehrere</w:t>
-      </w:r>
-      <w:proofErr w:type="spellEnd"/>
-      <w:r>
-        <w:t xml:space="preserve"> Controller </w:t>
-      </w:r>
-      <w:proofErr w:type="spellStart"/>
-      <w:r>
-        <w:t>kommen</w:t>
-      </w:r>
-      <w:proofErr w:type="spellEnd"/>
-      <w:r>
-        <w:t xml:space="preserve"> </w:t>
-      </w:r>
-      <w:proofErr w:type="spellStart"/>
-      <w:r>
-        <w:t>daher</w:t>
-      </w:r>
-      <w:proofErr w:type="spellEnd"/>
-      <w:r>
-        <w:t xml:space="preserve"> </w:t>
-      </w:r>
-      <w:proofErr w:type="spellStart"/>
-      <w:r>
-        <w:t>zum</w:t>
-      </w:r>
-      <w:proofErr w:type="spellEnd"/>
-      <w:r>
-        <w:t xml:space="preserve"> </w:t>
-      </w:r>
-      <w:proofErr w:type="spellStart"/>
-      <w:r>
-        <w:t>Einsatz</w:t>
-      </w:r>
-      <w:proofErr w:type="spellEnd"/>
-      <w:r>
-        <w:t xml:space="preserve">, da </w:t>
-      </w:r>
-      <w:proofErr w:type="spellStart"/>
-      <w:r>
-        <w:t>zum</w:t>
-      </w:r>
-      <w:proofErr w:type="spellEnd"/>
-      <w:r>
-        <w:t xml:space="preserve"> </w:t>
-      </w:r>
-      <w:proofErr w:type="spellStart"/>
-      <w:r>
-        <w:t>einen</w:t>
-      </w:r>
-      <w:proofErr w:type="spellEnd"/>
-      <w:r>
-        <w:t xml:space="preserve"> </w:t>
-      </w:r>
-      <w:proofErr w:type="spellStart"/>
-      <w:r>
-        <w:t>für</w:t>
-      </w:r>
-      <w:proofErr w:type="spellEnd"/>
-      <w:r>
-        <w:t xml:space="preserve"> </w:t>
-      </w:r>
-      <w:proofErr w:type="spellStart"/>
-      <w:r>
-        <w:t>jedes</w:t>
-      </w:r>
-      <w:proofErr w:type="spellEnd"/>
-      <w:r>
-        <w:t xml:space="preserve"> </w:t>
-      </w:r>
-      <w:proofErr w:type="spellStart"/>
-      <w:r>
-        <w:t>Objekt</w:t>
-      </w:r>
-      <w:proofErr w:type="spellEnd"/>
-      <w:r>
-        <w:t xml:space="preserve"> </w:t>
-      </w:r>
-      <w:proofErr w:type="spellStart"/>
-      <w:r>
-        <w:t>gleichelautende</w:t>
-      </w:r>
-      <w:proofErr w:type="spellEnd"/>
-      <w:r>
-        <w:t xml:space="preserve"> </w:t>
-      </w:r>
-      <w:proofErr w:type="spellStart"/>
-      <w:r>
-        <w:t>Methoden</w:t>
-      </w:r>
-      <w:proofErr w:type="spellEnd"/>
-      <w:r>
-        <w:t xml:space="preserve"> </w:t>
-      </w:r>
-      <w:proofErr w:type="spellStart"/>
-      <w:r>
-        <w:t>unterschiedlich</w:t>
-      </w:r>
-      <w:proofErr w:type="spellEnd"/>
-      <w:r>
-        <w:t xml:space="preserve"> </w:t>
-      </w:r>
-      <w:proofErr w:type="spellStart"/>
-      <w:r>
-        <w:t>Aktionen</w:t>
-      </w:r>
-      <w:proofErr w:type="spellEnd"/>
-      <w:r>
-        <w:t xml:space="preserve"> </w:t>
-      </w:r>
-      <w:proofErr w:type="spellStart"/>
-      <w:r>
-        <w:t>ausführen</w:t>
-      </w:r>
-      <w:proofErr w:type="spellEnd"/>
-      <w:r>
-        <w:t xml:space="preserve"> und </w:t>
-      </w:r>
-      <w:proofErr w:type="spellStart"/>
-      <w:r>
-        <w:t>zum</w:t>
-      </w:r>
-      <w:proofErr w:type="spellEnd"/>
-      <w:r>
-        <w:t xml:space="preserve"> </w:t>
-      </w:r>
-      <w:proofErr w:type="spellStart"/>
-      <w:r>
-        <w:t>anderen</w:t>
-      </w:r>
-      <w:proofErr w:type="spellEnd"/>
-      <w:r>
-        <w:t xml:space="preserve"> </w:t>
-      </w:r>
-      <w:proofErr w:type="spellStart"/>
-      <w:r>
-        <w:t>durch</w:t>
-      </w:r>
-      <w:proofErr w:type="spellEnd"/>
-      <w:r>
-        <w:t xml:space="preserve"> die </w:t>
-      </w:r>
-      <w:proofErr w:type="spellStart"/>
-      <w:r>
-        <w:t>Aufteilung</w:t>
-      </w:r>
-      <w:proofErr w:type="spellEnd"/>
-      <w:r>
-        <w:t xml:space="preserve"> der </w:t>
-      </w:r>
-      <w:proofErr w:type="spellStart"/>
-      <w:r>
-        <w:t>Methoden</w:t>
-      </w:r>
-      <w:proofErr w:type="spellEnd"/>
-      <w:r>
-        <w:t xml:space="preserve"> die </w:t>
-      </w:r>
-      <w:proofErr w:type="spellStart"/>
-      <w:r>
-        <w:t>Webanwendung</w:t>
-      </w:r>
-      <w:proofErr w:type="spellEnd"/>
-      <w:r>
-        <w:t xml:space="preserve"> </w:t>
-      </w:r>
-      <w:proofErr w:type="spellStart"/>
-      <w:r>
-        <w:t>insgesamt</w:t>
-      </w:r>
-      <w:proofErr w:type="spellEnd"/>
-      <w:r>
-        <w:t xml:space="preserve"> </w:t>
-      </w:r>
-      <w:proofErr w:type="spellStart"/>
-      <w:r>
-        <w:t>strukturiert</w:t>
-      </w:r>
-      <w:proofErr w:type="spellEnd"/>
-      <w:r>
-        <w:t>.</w:t>
-      </w:r>
-    </w:p>
-    <w:p>
-      <w:r>
-        <w:t xml:space="preserve">In der View EventListView.js </w:t>
-      </w:r>
-      <w:proofErr w:type="spellStart"/>
-      <w:r>
-        <w:t>können</w:t>
-      </w:r>
-      <w:proofErr w:type="spellEnd"/>
-      <w:r>
-        <w:t xml:space="preserve"> </w:t>
-      </w:r>
-      <w:proofErr w:type="spellStart"/>
-      <w:r>
-        <w:t>unterschiedliche</w:t>
-      </w:r>
-      <w:proofErr w:type="spellEnd"/>
-      <w:r>
-        <w:t xml:space="preserve"> </w:t>
-      </w:r>
-      <w:proofErr w:type="spellStart"/>
-      <w:r>
-        <w:t>Gesten</w:t>
-      </w:r>
-      <w:proofErr w:type="spellEnd"/>
-      <w:r>
-        <w:t xml:space="preserve"> </w:t>
-      </w:r>
-      <w:proofErr w:type="spellStart"/>
-      <w:r>
-        <w:t>Aktionen</w:t>
-      </w:r>
-      <w:proofErr w:type="spellEnd"/>
-      <w:r>
-        <w:t xml:space="preserve"> </w:t>
-      </w:r>
-      <w:proofErr w:type="spellStart"/>
-      <w:r>
-        <w:t>ausführen</w:t>
-      </w:r>
-      <w:proofErr w:type="spellEnd"/>
-      <w:r>
-        <w:t xml:space="preserve">. </w:t>
-      </w:r>
-      <w:proofErr w:type="spellStart"/>
-      <w:r>
-        <w:t>Hier</w:t>
-      </w:r>
-      <w:proofErr w:type="spellEnd"/>
-      <w:r>
-        <w:t xml:space="preserve"> </w:t>
-      </w:r>
-      <w:proofErr w:type="spellStart"/>
-      <w:r>
-        <w:t>musste</w:t>
-      </w:r>
-      <w:proofErr w:type="spellEnd"/>
-      <w:r>
-        <w:t xml:space="preserve"> </w:t>
-      </w:r>
-      <w:proofErr w:type="spellStart"/>
-      <w:r>
-        <w:t>ich</w:t>
-      </w:r>
-      <w:proofErr w:type="spellEnd"/>
-      <w:r>
-        <w:t xml:space="preserve"> </w:t>
-      </w:r>
-      <w:proofErr w:type="spellStart"/>
-      <w:r>
-        <w:t>jedoch</w:t>
-      </w:r>
-      <w:proofErr w:type="spellEnd"/>
-      <w:r>
-        <w:t xml:space="preserve"> </w:t>
-      </w:r>
-      <w:r>
-        <w:t xml:space="preserve">von der </w:t>
-      </w:r>
-      <w:proofErr w:type="spellStart"/>
-      <w:r>
-        <w:t>Verwendung</w:t>
-      </w:r>
-      <w:proofErr w:type="spellEnd"/>
-      <w:r>
-        <w:t xml:space="preserve"> des Events </w:t>
-      </w:r>
-      <w:proofErr w:type="spellStart"/>
-      <w:r>
-        <w:t>itemtap</w:t>
-      </w:r>
-      <w:proofErr w:type="spellEnd"/>
-      <w:r>
-        <w:t xml:space="preserve"> </w:t>
-      </w:r>
-      <w:proofErr w:type="spellStart"/>
-      <w:r>
-        <w:t>abweichen</w:t>
-      </w:r>
-      <w:proofErr w:type="spellEnd"/>
-      <w:r>
-        <w:t xml:space="preserve">, da </w:t>
-      </w:r>
-      <w:proofErr w:type="spellStart"/>
-      <w:r>
-        <w:t>noch</w:t>
-      </w:r>
-      <w:proofErr w:type="spellEnd"/>
-      <w:r>
-        <w:t xml:space="preserve"> </w:t>
-      </w:r>
-      <w:proofErr w:type="spellStart"/>
-      <w:r>
+      <w:pPr>
+        <w:keepNext/>
+      </w:pPr>
+      <w:r>
+        <w:rPr>
+          <w:noProof/>
+          <w:lang w:val="de-DE"/>
+        </w:rPr>
         <w:lastRenderedPageBreak/>
-        <w:t>weitere</w:t>
-      </w:r>
-      <w:proofErr w:type="spellEnd"/>
-      <w:r>
-        <w:t xml:space="preserve"> Tap-Events </w:t>
-      </w:r>
-      <w:proofErr w:type="spellStart"/>
-      <w:r>
-        <w:t>geplant</w:t>
-      </w:r>
-      <w:proofErr w:type="spellEnd"/>
-      <w:r>
-        <w:t xml:space="preserve"> </w:t>
-      </w:r>
-      <w:proofErr w:type="spellStart"/>
-      <w:r>
-        <w:t>waren</w:t>
-      </w:r>
-      <w:proofErr w:type="spellEnd"/>
-      <w:r>
-        <w:t xml:space="preserve"> und </w:t>
-      </w:r>
-      <w:proofErr w:type="spellStart"/>
-      <w:r>
-        <w:t>nahezu</w:t>
-      </w:r>
-      <w:proofErr w:type="spellEnd"/>
-      <w:r>
-        <w:t xml:space="preserve"> </w:t>
-      </w:r>
-      <w:proofErr w:type="spellStart"/>
-      <w:r>
-        <w:t>alle</w:t>
-      </w:r>
-      <w:proofErr w:type="spellEnd"/>
-      <w:r>
-        <w:t xml:space="preserve"> </w:t>
-      </w:r>
-      <w:proofErr w:type="spellStart"/>
-      <w:r>
-        <w:t>auch</w:t>
-      </w:r>
-      <w:proofErr w:type="spellEnd"/>
-      <w:r>
-        <w:t xml:space="preserve"> </w:t>
-      </w:r>
-      <w:proofErr w:type="spellStart"/>
-      <w:r>
-        <w:t>ein</w:t>
-      </w:r>
-      <w:proofErr w:type="spellEnd"/>
-      <w:r>
-        <w:t xml:space="preserve"> </w:t>
-      </w:r>
-      <w:proofErr w:type="spellStart"/>
-      <w:r>
-        <w:t>itemtap</w:t>
-      </w:r>
-      <w:proofErr w:type="spellEnd"/>
-      <w:r>
-        <w:t xml:space="preserve"> </w:t>
-      </w:r>
-      <w:proofErr w:type="spellStart"/>
-      <w:r>
-        <w:t>auslösen</w:t>
-      </w:r>
-      <w:proofErr w:type="spellEnd"/>
-      <w:r>
-        <w:t xml:space="preserve"> </w:t>
-      </w:r>
-      <w:proofErr w:type="spellStart"/>
-      <w:proofErr w:type="gramStart"/>
-      <w:r>
-        <w:t>würden</w:t>
-      </w:r>
-      <w:proofErr w:type="spellEnd"/>
-      <w:r>
-        <w:t xml:space="preserve"> .</w:t>
-      </w:r>
-      <w:proofErr w:type="gramEnd"/>
-      <w:r>
-        <w:t xml:space="preserve"> </w:t>
-      </w:r>
-      <w:proofErr w:type="spellStart"/>
-      <w:r>
-        <w:t>Mit</w:t>
-      </w:r>
-      <w:proofErr w:type="spellEnd"/>
-      <w:r>
-        <w:t xml:space="preserve"> </w:t>
-      </w:r>
-      <w:proofErr w:type="spellStart"/>
-      <w:proofErr w:type="gramStart"/>
-      <w:r>
-        <w:t>allen</w:t>
-      </w:r>
-      <w:proofErr w:type="spellEnd"/>
-      <w:proofErr w:type="gramEnd"/>
-      <w:r>
-        <w:t xml:space="preserve"> </w:t>
-      </w:r>
-      <w:proofErr w:type="spellStart"/>
-      <w:r>
-        <w:t>mir</w:t>
-      </w:r>
-      <w:proofErr w:type="spellEnd"/>
-      <w:r>
-        <w:t xml:space="preserve"> </w:t>
-      </w:r>
-      <w:proofErr w:type="spellStart"/>
-      <w:r>
-        <w:t>bekannten</w:t>
-      </w:r>
-      <w:proofErr w:type="spellEnd"/>
-      <w:r>
-        <w:t xml:space="preserve"> </w:t>
-      </w:r>
-      <w:proofErr w:type="spellStart"/>
-      <w:r>
-        <w:t>Werkzeuge</w:t>
-      </w:r>
-      <w:proofErr w:type="spellEnd"/>
-      <w:r>
-        <w:t xml:space="preserve"> und </w:t>
-      </w:r>
-      <w:proofErr w:type="spellStart"/>
-      <w:r>
-        <w:t>Methoden</w:t>
-      </w:r>
-      <w:proofErr w:type="spellEnd"/>
-      <w:r>
-        <w:t xml:space="preserve"> </w:t>
-      </w:r>
-      <w:proofErr w:type="spellStart"/>
-      <w:r>
-        <w:t>konnte</w:t>
-      </w:r>
-      <w:proofErr w:type="spellEnd"/>
-      <w:r>
-        <w:t xml:space="preserve"> </w:t>
-      </w:r>
-      <w:proofErr w:type="spellStart"/>
-      <w:r>
-        <w:t>ich</w:t>
-      </w:r>
-      <w:proofErr w:type="spellEnd"/>
-      <w:r>
-        <w:t xml:space="preserve"> dieses </w:t>
-      </w:r>
-      <w:proofErr w:type="spellStart"/>
-      <w:r>
-        <w:t>nicht</w:t>
-      </w:r>
-      <w:proofErr w:type="spellEnd"/>
-      <w:r>
-        <w:t xml:space="preserve"> </w:t>
-      </w:r>
-      <w:proofErr w:type="spellStart"/>
-      <w:r>
-        <w:t>unterbinden</w:t>
-      </w:r>
-      <w:proofErr w:type="spellEnd"/>
-      <w:r>
-        <w:t xml:space="preserve">, </w:t>
-      </w:r>
-      <w:proofErr w:type="spellStart"/>
-      <w:r>
-        <w:t>weswegen</w:t>
-      </w:r>
-      <w:proofErr w:type="spellEnd"/>
-      <w:r>
-        <w:t xml:space="preserve"> </w:t>
-      </w:r>
-      <w:proofErr w:type="spellStart"/>
-      <w:r>
-        <w:t>ich</w:t>
-      </w:r>
-      <w:proofErr w:type="spellEnd"/>
-      <w:r>
-        <w:t xml:space="preserve"> </w:t>
-      </w:r>
-      <w:proofErr w:type="spellStart"/>
-      <w:r>
-        <w:t>mich</w:t>
-      </w:r>
-      <w:proofErr w:type="spellEnd"/>
-      <w:r>
-        <w:t xml:space="preserve"> </w:t>
-      </w:r>
-      <w:proofErr w:type="spellStart"/>
-      <w:r>
-        <w:t>für</w:t>
-      </w:r>
-      <w:proofErr w:type="spellEnd"/>
-      <w:r>
-        <w:t xml:space="preserve"> die Events </w:t>
-      </w:r>
-      <w:proofErr w:type="spellStart"/>
-      <w:r>
-        <w:t>itemsingletap</w:t>
-      </w:r>
-      <w:proofErr w:type="spellEnd"/>
-      <w:r>
-        <w:t xml:space="preserve">, </w:t>
-      </w:r>
-      <w:proofErr w:type="spellStart"/>
-      <w:r>
-        <w:t>itemdoubletap</w:t>
-      </w:r>
-      <w:proofErr w:type="spellEnd"/>
-      <w:r>
-        <w:t xml:space="preserve"> und </w:t>
-      </w:r>
-      <w:proofErr w:type="spellStart"/>
-      <w:r>
-        <w:t>itemswipe</w:t>
-      </w:r>
-      <w:proofErr w:type="spellEnd"/>
-      <w:r>
-        <w:t xml:space="preserve"> </w:t>
-      </w:r>
-      <w:proofErr w:type="spellStart"/>
-      <w:r>
-        <w:t>entschieden</w:t>
-      </w:r>
-      <w:proofErr w:type="spellEnd"/>
-      <w:r>
-        <w:t xml:space="preserve"> </w:t>
-      </w:r>
-      <w:proofErr w:type="spellStart"/>
-      <w:r>
-        <w:t>habe</w:t>
-      </w:r>
-      <w:proofErr w:type="spellEnd"/>
-      <w:r>
-        <w:t>.</w:t>
-      </w:r>
-    </w:p>
-    <w:p>
-      <w:proofErr w:type="spellStart"/>
-      <w:r>
-        <w:t>Bei</w:t>
-      </w:r>
-      <w:proofErr w:type="spellEnd"/>
-      <w:r>
-        <w:t xml:space="preserve"> </w:t>
-      </w:r>
-      <w:proofErr w:type="spellStart"/>
-      <w:r>
-        <w:t>einem</w:t>
-      </w:r>
-      <w:proofErr w:type="spellEnd"/>
-      <w:r>
-        <w:t xml:space="preserve"> </w:t>
-      </w:r>
-      <w:proofErr w:type="spellStart"/>
-      <w:r>
-        <w:t>itemsingletap</w:t>
-      </w:r>
-      <w:proofErr w:type="spellEnd"/>
-      <w:r>
-        <w:t xml:space="preserve">-Event auf </w:t>
-      </w:r>
-      <w:proofErr w:type="spellStart"/>
-      <w:r>
-        <w:t>ein</w:t>
-      </w:r>
-      <w:proofErr w:type="spellEnd"/>
-      <w:r>
-        <w:t xml:space="preserve"> Event </w:t>
-      </w:r>
-      <w:proofErr w:type="spellStart"/>
-      <w:r>
-        <w:t>wird</w:t>
-      </w:r>
-      <w:proofErr w:type="spellEnd"/>
-      <w:r>
-        <w:t xml:space="preserve"> die </w:t>
-      </w:r>
-      <w:proofErr w:type="spellStart"/>
-      <w:r>
-        <w:t>Methode</w:t>
-      </w:r>
-      <w:proofErr w:type="spellEnd"/>
-      <w:r>
-        <w:t xml:space="preserve"> </w:t>
-      </w:r>
-      <w:proofErr w:type="spellStart"/>
-      <w:proofErr w:type="gramStart"/>
-      <w:r>
-        <w:t>navigateTo</w:t>
-      </w:r>
-      <w:proofErr w:type="spellEnd"/>
-      <w:r>
-        <w:t>(</w:t>
-      </w:r>
-      <w:proofErr w:type="gramEnd"/>
-      <w:r>
-        <w:t xml:space="preserve">) des Controllers </w:t>
-      </w:r>
-      <w:proofErr w:type="spellStart"/>
-      <w:r>
-        <w:t>EventListDetailsCtrl</w:t>
-      </w:r>
-      <w:proofErr w:type="spellEnd"/>
-      <w:r>
-        <w:t xml:space="preserve"> </w:t>
-      </w:r>
-      <w:proofErr w:type="spellStart"/>
-      <w:r>
-        <w:t>aufgerufen</w:t>
-      </w:r>
-      <w:proofErr w:type="spellEnd"/>
-      <w:r>
-        <w:t xml:space="preserve"> und </w:t>
-      </w:r>
-      <w:proofErr w:type="spellStart"/>
-      <w:r>
-        <w:t>nur</w:t>
-      </w:r>
-      <w:proofErr w:type="spellEnd"/>
-      <w:r>
-        <w:t xml:space="preserve"> die </w:t>
-      </w:r>
-      <w:proofErr w:type="spellStart"/>
-      <w:r>
-        <w:t>benötigten</w:t>
-      </w:r>
-      <w:proofErr w:type="spellEnd"/>
-      <w:r>
-        <w:t xml:space="preserve"> </w:t>
-      </w:r>
-      <w:proofErr w:type="spellStart"/>
-      <w:r>
-        <w:t>Inhalte</w:t>
-      </w:r>
-      <w:proofErr w:type="spellEnd"/>
-      <w:r>
-        <w:t xml:space="preserve"> </w:t>
-      </w:r>
-      <w:proofErr w:type="spellStart"/>
-      <w:r>
-        <w:t>dynamisch</w:t>
-      </w:r>
-      <w:proofErr w:type="spellEnd"/>
-      <w:r>
-        <w:t xml:space="preserve"> </w:t>
-      </w:r>
-      <w:r>
-        <w:t xml:space="preserve">in den Store </w:t>
-      </w:r>
-      <w:proofErr w:type="spellStart"/>
-      <w:r>
-        <w:t>EventListDetailsStore</w:t>
-      </w:r>
-      <w:proofErr w:type="spellEnd"/>
-      <w:r>
-        <w:t xml:space="preserve"> </w:t>
-      </w:r>
-      <w:proofErr w:type="spellStart"/>
-      <w:r>
-        <w:t>nachgeladen</w:t>
-      </w:r>
-      <w:proofErr w:type="spellEnd"/>
-      <w:r>
-        <w:t xml:space="preserve">. </w:t>
-      </w:r>
-      <w:proofErr w:type="spellStart"/>
-      <w:r>
-        <w:t>Anschließend</w:t>
-      </w:r>
-      <w:proofErr w:type="spellEnd"/>
-      <w:r>
-        <w:t xml:space="preserve"> </w:t>
-      </w:r>
-      <w:proofErr w:type="spellStart"/>
-      <w:r>
-        <w:t>wird</w:t>
-      </w:r>
-      <w:proofErr w:type="spellEnd"/>
-      <w:r>
-        <w:t xml:space="preserve"> die </w:t>
-      </w:r>
-      <w:proofErr w:type="spellStart"/>
-      <w:r>
-        <w:t>EventListDetailsView</w:t>
-      </w:r>
-      <w:proofErr w:type="spellEnd"/>
-      <w:r>
-        <w:t xml:space="preserve"> auf die </w:t>
-      </w:r>
-      <w:proofErr w:type="spellStart"/>
-      <w:r>
-        <w:t>MainView</w:t>
-      </w:r>
-      <w:proofErr w:type="spellEnd"/>
-      <w:r>
-        <w:t xml:space="preserve"> </w:t>
-      </w:r>
-      <w:proofErr w:type="spellStart"/>
-      <w:r>
-        <w:t>gepusht</w:t>
-      </w:r>
-      <w:proofErr w:type="spellEnd"/>
-      <w:r>
-        <w:t>.</w:t>
-      </w:r>
-    </w:p>
-    <w:p>
-      <w:pPr>
-        <w:keepNext/>
-      </w:pPr>
-      <w:r>
-        <w:rPr>
-          <w:noProof/>
-          <w:lang w:val="de-DE"/>
-        </w:rPr>
         <w:drawing>
-          <wp:anchor distT="0" distB="0" distL="114300" distR="114300" simplePos="0" relativeHeight="251649024" behindDoc="0" locked="0" layoutInCell="1" allowOverlap="1" wp14:anchorId="3165B0B4" wp14:editId="2538BA3D">
+          <wp:anchor distT="0" distB="0" distL="114300" distR="114300" simplePos="0" relativeHeight="251654656" behindDoc="0" locked="0" layoutInCell="1" allowOverlap="1" wp14:anchorId="487A0383" wp14:editId="0BE5986D">
             <wp:simplePos x="0" y="0"/>
             <wp:positionH relativeFrom="column">
               <wp:posOffset>1656995</wp:posOffset>
@@ -6770,7 +7150,7 @@
                     </pic:cNvPicPr>
                   </pic:nvPicPr>
                   <pic:blipFill>
-                    <a:blip r:embed="rId9">
+                    <a:blip r:embed="rId13">
                       <a:duotone>
                         <a:prstClr val="black"/>
                         <a:schemeClr val="accent1">
@@ -6820,7 +7200,7 @@
           <w:lang w:val="de-DE"/>
         </w:rPr>
         <w:drawing>
-          <wp:inline distT="0" distB="0" distL="0" distR="0" wp14:anchorId="0C4D8FA1" wp14:editId="168BC252">
+          <wp:inline distT="0" distB="0" distL="0" distR="0" wp14:anchorId="02154D4A" wp14:editId="0642D27F">
             <wp:extent cx="2520000" cy="3103200"/>
             <wp:effectExtent l="0" t="0" r="0" b="2540"/>
             <wp:docPr id="1" name="Grafik 1"/>
@@ -6837,7 +7217,7 @@
                     </pic:cNvPicPr>
                   </pic:nvPicPr>
                   <pic:blipFill>
-                    <a:blip r:embed="rId10">
+                    <a:blip r:embed="rId14">
                       <a:extLst>
                         <a:ext uri="{28A0092B-C50C-407E-A947-70E740481C1C}">
                           <a14:useLocalDpi xmlns:a14="http://schemas.microsoft.com/office/drawing/2010/main" val="0"/>
@@ -6875,8 +7255,12 @@
         <w:t xml:space="preserve">  </w:t>
       </w:r>
       <w:r>
+        <w:rPr>
+          <w:noProof/>
+          <w:lang w:val="de-DE"/>
+        </w:rPr>
         <w:drawing>
-          <wp:inline distT="0" distB="0" distL="0" distR="0" wp14:anchorId="0AAA8B6D" wp14:editId="4BB37A96">
+          <wp:inline distT="0" distB="0" distL="0" distR="0" wp14:anchorId="4C9217F9" wp14:editId="1BAE8105">
             <wp:extent cx="2527200" cy="3096000"/>
             <wp:effectExtent l="0" t="0" r="6985" b="0"/>
             <wp:docPr id="7" name="Grafik 7"/>
@@ -6891,7 +7275,7 @@
                     <pic:cNvPicPr/>
                   </pic:nvPicPr>
                   <pic:blipFill>
-                    <a:blip r:embed="rId11"/>
+                    <a:blip r:embed="rId15"/>
                     <a:stretch>
                       <a:fillRect/>
                     </a:stretch>
@@ -6916,7 +7300,7 @@
       <w:pPr>
         <w:pStyle w:val="Beschriftung"/>
       </w:pPr>
-      <w:bookmarkStart w:id="8" w:name="_Toc393225086"/>
+      <w:bookmarkStart w:id="13" w:name="_Toc393311393"/>
       <w:proofErr w:type="spellStart"/>
       <w:r>
         <w:t>Abbildung</w:t>
@@ -6938,7 +7322,7 @@
         <w:rPr>
           <w:noProof/>
         </w:rPr>
-        <w:t>1</w:t>
+        <w:t>5</w:t>
       </w:r>
       <w:r>
         <w:fldChar w:fldCharType="end"/>
@@ -6966,10 +7350,13 @@
       <w:r>
         <w:t>itemsingletap</w:t>
       </w:r>
-      <w:bookmarkEnd w:id="8"/>
-      <w:proofErr w:type="spellEnd"/>
-    </w:p>
-    <w:p>
+      <w:bookmarkEnd w:id="13"/>
+      <w:proofErr w:type="spellEnd"/>
+    </w:p>
+    <w:p>
+      <w:pPr>
+        <w:jc w:val="both"/>
+      </w:pPr>
       <w:proofErr w:type="spellStart"/>
       <w:r>
         <w:t>Bei</w:t>
@@ -7233,9 +7620,8 @@
           <w:noProof/>
           <w:lang w:val="de-DE"/>
         </w:rPr>
-        <w:lastRenderedPageBreak/>
         <w:drawing>
-          <wp:anchor distT="0" distB="0" distL="114300" distR="114300" simplePos="0" relativeHeight="251666432" behindDoc="0" locked="0" layoutInCell="1" allowOverlap="1" wp14:anchorId="02EA6F6B" wp14:editId="76C0FB30">
+          <wp:anchor distT="0" distB="0" distL="114300" distR="114300" simplePos="0" relativeHeight="251664896" behindDoc="0" locked="0" layoutInCell="1" allowOverlap="1" wp14:anchorId="109851A5" wp14:editId="3E80DC97">
             <wp:simplePos x="0" y="0"/>
             <wp:positionH relativeFrom="column">
               <wp:posOffset>1643365</wp:posOffset>
@@ -7260,7 +7646,7 @@
                     </pic:cNvPicPr>
                   </pic:nvPicPr>
                   <pic:blipFill>
-                    <a:blip r:embed="rId12">
+                    <a:blip r:embed="rId16">
                       <a:duotone>
                         <a:prstClr val="black"/>
                         <a:schemeClr val="accent1">
@@ -7310,7 +7696,7 @@
           <w:lang w:val="de-DE"/>
         </w:rPr>
         <w:drawing>
-          <wp:inline distT="0" distB="0" distL="0" distR="0" wp14:anchorId="64715DCB" wp14:editId="6C28212A">
+          <wp:inline distT="0" distB="0" distL="0" distR="0" wp14:anchorId="709B68CA" wp14:editId="151008B8">
             <wp:extent cx="2520000" cy="3103200"/>
             <wp:effectExtent l="0" t="0" r="0" b="2540"/>
             <wp:docPr id="10" name="Grafik 10"/>
@@ -7327,7 +7713,7 @@
                     </pic:cNvPicPr>
                   </pic:nvPicPr>
                   <pic:blipFill>
-                    <a:blip r:embed="rId10">
+                    <a:blip r:embed="rId14">
                       <a:extLst>
                         <a:ext uri="{28A0092B-C50C-407E-A947-70E740481C1C}">
                           <a14:useLocalDpi xmlns:a14="http://schemas.microsoft.com/office/drawing/2010/main" val="0"/>
@@ -7362,8 +7748,12 @@
         <w:t xml:space="preserve">    </w:t>
       </w:r>
       <w:r>
+        <w:rPr>
+          <w:noProof/>
+          <w:lang w:val="de-DE"/>
+        </w:rPr>
         <w:drawing>
-          <wp:inline distT="0" distB="0" distL="0" distR="0" wp14:anchorId="5A8D4217" wp14:editId="782D53AE">
+          <wp:inline distT="0" distB="0" distL="0" distR="0" wp14:anchorId="232B2DB9" wp14:editId="4A85D27F">
             <wp:extent cx="2551620" cy="3103200"/>
             <wp:effectExtent l="0" t="0" r="1270" b="2540"/>
             <wp:docPr id="11" name="Grafik 11"/>
@@ -7378,7 +7768,7 @@
                     <pic:cNvPicPr/>
                   </pic:nvPicPr>
                   <pic:blipFill rotWithShape="1">
-                    <a:blip r:embed="rId13"/>
+                    <a:blip r:embed="rId17"/>
                     <a:srcRect t="-1" b="2263"/>
                     <a:stretch/>
                   </pic:blipFill>
@@ -7410,7 +7800,7 @@
       <w:pPr>
         <w:pStyle w:val="Beschriftung"/>
       </w:pPr>
-      <w:bookmarkStart w:id="9" w:name="_Toc393225087"/>
+      <w:bookmarkStart w:id="14" w:name="_Toc393311394"/>
       <w:proofErr w:type="spellStart"/>
       <w:r>
         <w:t>Abbildung</w:t>
@@ -7432,7 +7822,7 @@
         <w:rPr>
           <w:noProof/>
         </w:rPr>
-        <w:t>2</w:t>
+        <w:t>6</w:t>
       </w:r>
       <w:r>
         <w:fldChar w:fldCharType="end"/>
@@ -7460,10 +7850,13 @@
       <w:r>
         <w:t>itemdoubletap</w:t>
       </w:r>
-      <w:bookmarkEnd w:id="9"/>
-      <w:proofErr w:type="spellEnd"/>
-    </w:p>
-    <w:p>
+      <w:bookmarkEnd w:id="14"/>
+      <w:proofErr w:type="spellEnd"/>
+    </w:p>
+    <w:p>
+      <w:pPr>
+        <w:jc w:val="both"/>
+      </w:pPr>
       <w:proofErr w:type="spellStart"/>
       <w:r>
         <w:t>Bei</w:t>
@@ -7701,8 +8094,9 @@
           <w:noProof/>
           <w:lang w:val="de-DE"/>
         </w:rPr>
+        <w:lastRenderedPageBreak/>
         <w:drawing>
-          <wp:anchor distT="0" distB="0" distL="114300" distR="114300" simplePos="0" relativeHeight="251659264" behindDoc="0" locked="0" layoutInCell="1" allowOverlap="1" wp14:anchorId="031AEFFA" wp14:editId="3B7502FE">
+          <wp:anchor distT="0" distB="0" distL="114300" distR="114300" simplePos="0" relativeHeight="251659776" behindDoc="0" locked="0" layoutInCell="1" allowOverlap="1" wp14:anchorId="0AE92623" wp14:editId="2D68B195">
             <wp:simplePos x="0" y="0"/>
             <wp:positionH relativeFrom="column">
               <wp:posOffset>1656700</wp:posOffset>
@@ -7727,7 +8121,7 @@
                     </pic:cNvPicPr>
                   </pic:nvPicPr>
                   <pic:blipFill>
-                    <a:blip r:embed="rId14">
+                    <a:blip r:embed="rId18">
                       <a:duotone>
                         <a:prstClr val="black"/>
                         <a:schemeClr val="accent1">
@@ -7777,7 +8171,7 @@
           <w:lang w:val="de-DE"/>
         </w:rPr>
         <w:drawing>
-          <wp:inline distT="0" distB="0" distL="0" distR="0" wp14:anchorId="13009475" wp14:editId="184C103E">
+          <wp:inline distT="0" distB="0" distL="0" distR="0" wp14:anchorId="247162B1" wp14:editId="2CE3F7AB">
             <wp:extent cx="2520000" cy="3103200"/>
             <wp:effectExtent l="0" t="0" r="0" b="2540"/>
             <wp:docPr id="13" name="Grafik 13"/>
@@ -7794,7 +8188,7 @@
                     </pic:cNvPicPr>
                   </pic:nvPicPr>
                   <pic:blipFill>
-                    <a:blip r:embed="rId10">
+                    <a:blip r:embed="rId14">
                       <a:extLst>
                         <a:ext uri="{28A0092B-C50C-407E-A947-70E740481C1C}">
                           <a14:useLocalDpi xmlns:a14="http://schemas.microsoft.com/office/drawing/2010/main" val="0"/>
@@ -7829,8 +8223,12 @@
         <w:t xml:space="preserve">    </w:t>
       </w:r>
       <w:r>
+        <w:rPr>
+          <w:noProof/>
+          <w:lang w:val="de-DE"/>
+        </w:rPr>
         <w:drawing>
-          <wp:inline distT="0" distB="0" distL="0" distR="0" wp14:anchorId="3917D5CB" wp14:editId="62719A38">
+          <wp:inline distT="0" distB="0" distL="0" distR="0" wp14:anchorId="40A12D05" wp14:editId="0248E0C0">
             <wp:extent cx="2482560" cy="3103200"/>
             <wp:effectExtent l="0" t="0" r="0" b="2540"/>
             <wp:docPr id="12" name="Grafik 12"/>
@@ -7845,7 +8243,7 @@
                     <pic:cNvPicPr/>
                   </pic:nvPicPr>
                   <pic:blipFill>
-                    <a:blip r:embed="rId15"/>
+                    <a:blip r:embed="rId19"/>
                     <a:stretch>
                       <a:fillRect/>
                     </a:stretch>
@@ -7870,7 +8268,7 @@
       <w:pPr>
         <w:pStyle w:val="Beschriftung"/>
       </w:pPr>
-      <w:bookmarkStart w:id="10" w:name="_Toc393225088"/>
+      <w:bookmarkStart w:id="15" w:name="_Toc393311395"/>
       <w:proofErr w:type="spellStart"/>
       <w:r>
         <w:t>Abbildung</w:t>
@@ -7892,7 +8290,7 @@
         <w:rPr>
           <w:noProof/>
         </w:rPr>
-        <w:t>3</w:t>
+        <w:t>7</w:t>
       </w:r>
       <w:r>
         <w:fldChar w:fldCharType="end"/>
@@ -7920,7 +8318,7 @@
       <w:r>
         <w:t>itemswipe</w:t>
       </w:r>
-      <w:bookmarkEnd w:id="10"/>
+      <w:bookmarkEnd w:id="15"/>
       <w:proofErr w:type="spellEnd"/>
     </w:p>
     <w:p/>
@@ -7928,13 +8326,12 @@
       <w:pPr>
         <w:pStyle w:val="berschrift2"/>
       </w:pPr>
-      <w:bookmarkStart w:id="11" w:name="_Toc393224843"/>
-      <w:proofErr w:type="spellStart"/>
-      <w:r>
-        <w:lastRenderedPageBreak/>
+      <w:bookmarkStart w:id="16" w:name="_Toc393311473"/>
+      <w:proofErr w:type="spellStart"/>
+      <w:r>
         <w:t>Datenmodell</w:t>
       </w:r>
-      <w:bookmarkEnd w:id="11"/>
+      <w:bookmarkEnd w:id="16"/>
       <w:proofErr w:type="spellEnd"/>
     </w:p>
     <w:p>
@@ -8114,7 +8511,7 @@
           <w:noProof/>
         </w:rPr>
         <w:drawing>
-          <wp:inline distT="0" distB="0" distL="0" distR="0" wp14:anchorId="09FE4A0E" wp14:editId="7B6BBF6B">
+          <wp:inline distT="0" distB="0" distL="0" distR="0" wp14:anchorId="40E2E79D" wp14:editId="5BDC3EEA">
             <wp:extent cx="5390515" cy="2753995"/>
             <wp:effectExtent l="0" t="0" r="635" b="8255"/>
             <wp:docPr id="5" name="Grafik 5"/>
@@ -8131,7 +8528,7 @@
                     </pic:cNvPicPr>
                   </pic:nvPicPr>
                   <pic:blipFill>
-                    <a:blip r:embed="rId16">
+                    <a:blip r:embed="rId20">
                       <a:extLst>
                         <a:ext uri="{28A0092B-C50C-407E-A947-70E740481C1C}">
                           <a14:useLocalDpi xmlns:a14="http://schemas.microsoft.com/office/drawing/2010/main" val="0"/>
@@ -8167,7 +8564,7 @@
       <w:pPr>
         <w:pStyle w:val="Beschriftung"/>
       </w:pPr>
-      <w:bookmarkStart w:id="12" w:name="_Toc393225089"/>
+      <w:bookmarkStart w:id="17" w:name="_Toc393311396"/>
       <w:proofErr w:type="spellStart"/>
       <w:r>
         <w:t>Abbildung</w:t>
@@ -8189,21 +8586,28 @@
         <w:rPr>
           <w:noProof/>
         </w:rPr>
-        <w:t>4</w:t>
+        <w:t>8</w:t>
       </w:r>
       <w:r>
         <w:fldChar w:fldCharType="end"/>
       </w:r>
       <w:r>
-        <w:t xml:space="preserve"> - </w:t>
+        <w:t xml:space="preserve"> </w:t>
+      </w:r>
+      <w:r>
+        <w:t>–</w:t>
+      </w:r>
+      <w:r>
+        <w:t xml:space="preserve"> </w:t>
       </w:r>
       <w:proofErr w:type="spellStart"/>
       <w:r>
         <w:t>Datenbankmodell</w:t>
       </w:r>
-      <w:bookmarkEnd w:id="12"/>
-      <w:proofErr w:type="spellEnd"/>
-    </w:p>
+      <w:bookmarkEnd w:id="17"/>
+      <w:proofErr w:type="spellEnd"/>
+    </w:p>
+    <w:p/>
     <w:p>
       <w:pPr>
         <w:pStyle w:val="Formatvorlage1"/>
@@ -8216,11 +8620,12 @@
           <w:lang w:val="de-DE"/>
         </w:rPr>
       </w:pPr>
-      <w:bookmarkStart w:id="13" w:name="_Toc393224844"/>
-      <w:r>
-        <w:rPr>
-          <w:lang w:val="de-DE"/>
-        </w:rPr>
+      <w:bookmarkStart w:id="18" w:name="_Toc393311474"/>
+      <w:r>
+        <w:rPr>
+          <w:lang w:val="de-DE"/>
+        </w:rPr>
+        <w:lastRenderedPageBreak/>
         <w:t>Einge</w:t>
       </w:r>
       <w:r>
@@ -8235,18 +8640,19 @@
         </w:rPr>
         <w:t>ichte Ergebnisse</w:t>
       </w:r>
-      <w:bookmarkEnd w:id="13"/>
+      <w:bookmarkEnd w:id="18"/>
     </w:p>
     <w:p>
       <w:pPr>
         <w:pStyle w:val="Formatvorlage1"/>
+        <w:jc w:val="both"/>
       </w:pPr>
       <w:r>
         <w:rPr>
           <w:noProof/>
         </w:rPr>
         <w:drawing>
-          <wp:anchor distT="0" distB="0" distL="114300" distR="114300" simplePos="0" relativeHeight="251637760" behindDoc="1" locked="0" layoutInCell="1" allowOverlap="1" wp14:anchorId="56C6E131" wp14:editId="26BA081E">
+          <wp:anchor distT="0" distB="0" distL="114300" distR="114300" simplePos="0" relativeHeight="251647488" behindDoc="1" locked="0" layoutInCell="1" allowOverlap="1" wp14:anchorId="2B666F6D" wp14:editId="13CD68F7">
             <wp:simplePos x="0" y="0"/>
             <wp:positionH relativeFrom="column">
               <wp:posOffset>3687607</wp:posOffset>
@@ -8279,7 +8685,7 @@
                     </pic:cNvPicPr>
                   </pic:nvPicPr>
                   <pic:blipFill>
-                    <a:blip r:embed="rId17">
+                    <a:blip r:embed="rId21">
                       <a:extLst>
                         <a:ext uri="{28A0092B-C50C-407E-A947-70E740481C1C}">
                           <a14:useLocalDpi xmlns:a14="http://schemas.microsoft.com/office/drawing/2010/main" val="0"/>
@@ -8350,6 +8756,7 @@
     <w:p>
       <w:pPr>
         <w:pStyle w:val="Formatvorlage1"/>
+        <w:jc w:val="both"/>
       </w:pPr>
       <w:r>
         <w:t>Einzelne eingereichte Dateien/Bibliotheken sind nicht selbst erstellt. Diese müssen jedoch zwingend zur Lauffähigkeit dieser Webanwendung erforderlich und sind daher trotzdem aufgeführt und in der Auflistung entsprechend gekennzeichnet.</w:t>
@@ -8363,6 +8770,7 @@
     <w:p>
       <w:pPr>
         <w:pStyle w:val="Formatvorlage1"/>
+        <w:jc w:val="both"/>
       </w:pPr>
       <w:r>
         <w:t>Bei der Angabe der folgenden Dateien wird der Pfad ausgehend vom Wurzelverzeichnis des Projektes (C:\</w:t>
@@ -8427,7 +8835,7 @@
         <mc:AlternateContent>
           <mc:Choice Requires="wps">
             <w:drawing>
-              <wp:anchor distT="0" distB="0" distL="114300" distR="114300" simplePos="0" relativeHeight="251684864" behindDoc="1" locked="0" layoutInCell="1" allowOverlap="1" wp14:anchorId="227A5B04" wp14:editId="4B027D1F">
+              <wp:anchor distT="0" distB="0" distL="114300" distR="114300" simplePos="0" relativeHeight="251670016" behindDoc="1" locked="0" layoutInCell="1" allowOverlap="1" wp14:anchorId="4A408054" wp14:editId="278803FD">
                 <wp:simplePos x="0" y="0"/>
                 <wp:positionH relativeFrom="column">
                   <wp:posOffset>3389216</wp:posOffset>
@@ -8476,7 +8884,7 @@
                                 <w:noProof/>
                               </w:rPr>
                             </w:pPr>
-                            <w:bookmarkStart w:id="14" w:name="_Toc393225090"/>
+                            <w:bookmarkStart w:id="19" w:name="_Toc393311397"/>
                             <w:proofErr w:type="spellStart"/>
                             <w:r>
                               <w:t>Abbildung</w:t>
@@ -8498,7 +8906,7 @@
                               <w:rPr>
                                 <w:noProof/>
                               </w:rPr>
-                              <w:t>5</w:t>
+                              <w:t>9</w:t>
                             </w:r>
                             <w:r>
                               <w:fldChar w:fldCharType="end"/>
@@ -8518,7 +8926,7 @@
                             <w:r>
                               <w:t>Webprojekts</w:t>
                             </w:r>
-                            <w:bookmarkEnd w:id="14"/>
+                            <w:bookmarkEnd w:id="19"/>
                             <w:proofErr w:type="spellEnd"/>
                           </w:p>
                         </w:txbxContent>
@@ -8537,11 +8945,11 @@
           </mc:Choice>
           <mc:Fallback>
             <w:pict>
-              <v:shapetype w14:anchorId="227A5B04" id="_x0000_t202" coordsize="21600,21600" o:spt="202" path="m,l,21600r21600,l21600,xe">
+              <v:shapetype w14:anchorId="4A408054" id="_x0000_t202" coordsize="21600,21600" o:spt="202" path="m,l,21600r21600,l21600,xe">
                 <v:stroke joinstyle="miter"/>
                 <v:path gradientshapeok="t" o:connecttype="rect"/>
               </v:shapetype>
-              <v:shape id="Textfeld 16" o:spid="_x0000_s1026" type="#_x0000_t202" style="position:absolute;margin-left:266.85pt;margin-top:12.1pt;width:158.65pt;height:.05pt;z-index:-251631616;visibility:visible;mso-wrap-style:square;mso-wrap-distance-left:9pt;mso-wrap-distance-top:0;mso-wrap-distance-right:9pt;mso-wrap-distance-bottom:0;mso-position-horizontal:absolute;mso-position-horizontal-relative:text;mso-position-vertical:absolute;mso-position-vertical-relative:text;v-text-anchor:top" o:gfxdata="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" stroked="f">
+              <v:shape id="Textfeld 16" o:spid="_x0000_s1026" type="#_x0000_t202" style="position:absolute;margin-left:266.85pt;margin-top:12.1pt;width:158.65pt;height:.05pt;z-index:-251646464;visibility:visible;mso-wrap-style:square;mso-wrap-distance-left:9pt;mso-wrap-distance-top:0;mso-wrap-distance-right:9pt;mso-wrap-distance-bottom:0;mso-position-horizontal:absolute;mso-position-horizontal-relative:text;mso-position-vertical:absolute;mso-position-vertical-relative:text;v-text-anchor:top" o:gfxdata="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" stroked="f">
                 <v:textbox style="mso-fit-shape-to-text:t" inset="0,0,0,0">
                   <w:txbxContent>
                     <w:p>
@@ -8551,7 +8959,7 @@
                           <w:noProof/>
                         </w:rPr>
                       </w:pPr>
-                      <w:bookmarkStart w:id="15" w:name="_Toc393225090"/>
+                      <w:bookmarkStart w:id="20" w:name="_Toc393311397"/>
                       <w:proofErr w:type="spellStart"/>
                       <w:r>
                         <w:t>Abbildung</w:t>
@@ -8573,7 +8981,7 @@
                         <w:rPr>
                           <w:noProof/>
                         </w:rPr>
-                        <w:t>5</w:t>
+                        <w:t>9</w:t>
                       </w:r>
                       <w:r>
                         <w:fldChar w:fldCharType="end"/>
@@ -8593,7 +9001,7 @@
                       <w:r>
                         <w:t>Webprojekts</w:t>
                       </w:r>
-                      <w:bookmarkEnd w:id="15"/>
+                      <w:bookmarkEnd w:id="20"/>
                       <w:proofErr w:type="spellEnd"/>
                     </w:p>
                   </w:txbxContent>
@@ -8624,13 +9032,12 @@
       <w:pPr>
         <w:pStyle w:val="berschrift2"/>
       </w:pPr>
-      <w:bookmarkStart w:id="16" w:name="_Toc393224845"/>
-      <w:proofErr w:type="spellStart"/>
-      <w:r>
-        <w:lastRenderedPageBreak/>
+      <w:bookmarkStart w:id="21" w:name="_Toc393311475"/>
+      <w:proofErr w:type="spellStart"/>
+      <w:r>
         <w:t>Installationsdateien</w:t>
       </w:r>
-      <w:bookmarkEnd w:id="16"/>
+      <w:bookmarkEnd w:id="21"/>
       <w:proofErr w:type="spellEnd"/>
     </w:p>
     <w:tbl>
@@ -8889,7 +9296,7 @@
       <w:pPr>
         <w:pStyle w:val="berschrift2"/>
       </w:pPr>
-      <w:bookmarkStart w:id="17" w:name="_Toc393224846"/>
+      <w:bookmarkStart w:id="22" w:name="_Toc393311476"/>
       <w:r>
         <w:t xml:space="preserve">PHP </w:t>
       </w:r>
@@ -8897,7 +9304,7 @@
       <w:r>
         <w:t>WebSerivce</w:t>
       </w:r>
-      <w:bookmarkEnd w:id="17"/>
+      <w:bookmarkEnd w:id="22"/>
       <w:proofErr w:type="spellEnd"/>
     </w:p>
     <w:tbl>
@@ -9176,6 +9583,7 @@
               <w:rPr>
                 <w:lang w:val="de-DE"/>
               </w:rPr>
+              <w:lastRenderedPageBreak/>
               <w:t>\</w:t>
             </w:r>
             <w:proofErr w:type="spellStart"/>
@@ -10369,12 +10777,11 @@
           <w:lang w:val="de-DE"/>
         </w:rPr>
       </w:pPr>
-      <w:bookmarkStart w:id="18" w:name="_Toc393224847"/>
-      <w:r>
-        <w:rPr>
-          <w:lang w:val="de-DE"/>
-        </w:rPr>
-        <w:lastRenderedPageBreak/>
+      <w:bookmarkStart w:id="23" w:name="_Toc393311477"/>
+      <w:r>
+        <w:rPr>
+          <w:lang w:val="de-DE"/>
+        </w:rPr>
         <w:t xml:space="preserve">Design für </w:t>
       </w:r>
       <w:proofErr w:type="spellStart"/>
@@ -10384,7 +10791,7 @@
         </w:rPr>
         <w:t>AjaxClient</w:t>
       </w:r>
-      <w:bookmarkEnd w:id="18"/>
+      <w:bookmarkEnd w:id="23"/>
       <w:proofErr w:type="spellEnd"/>
       <w:r>
         <w:rPr>
@@ -10977,6 +11384,7 @@
               <w:rPr>
                 <w:lang w:val="de-DE"/>
               </w:rPr>
+              <w:lastRenderedPageBreak/>
               <w:t>\</w:t>
             </w:r>
             <w:proofErr w:type="spellStart"/>
@@ -11697,7 +12105,6 @@
               <w:rPr>
                 <w:lang w:val="de-DE"/>
               </w:rPr>
-              <w:lastRenderedPageBreak/>
               <w:t>\</w:t>
             </w:r>
             <w:proofErr w:type="spellStart"/>
@@ -12221,14 +12628,14 @@
           <w:lang w:val="de-DE"/>
         </w:rPr>
       </w:pPr>
-      <w:bookmarkStart w:id="19" w:name="_Toc393224848"/>
+      <w:bookmarkStart w:id="24" w:name="_Toc393311478"/>
       <w:r>
         <w:rPr>
           <w:lang w:val="de-DE"/>
         </w:rPr>
         <w:t>Ajax Client</w:t>
       </w:r>
-      <w:bookmarkEnd w:id="19"/>
+      <w:bookmarkEnd w:id="24"/>
     </w:p>
     <w:tbl>
       <w:tblPr>
@@ -12389,7 +12796,14 @@
               <w:rPr>
                 <w:lang w:val="de-DE"/>
               </w:rPr>
-              <w:t>), das beim Abbruch einer Eingabe angezeigt wird</w:t>
+              <w:t xml:space="preserve">), das beim Abbruch einer </w:t>
+            </w:r>
+            <w:r>
+              <w:rPr>
+                <w:lang w:val="de-DE"/>
+              </w:rPr>
+              <w:lastRenderedPageBreak/>
+              <w:t>Eingabe angezeigt wird</w:t>
             </w:r>
           </w:p>
         </w:tc>
@@ -12409,6 +12823,7 @@
               <w:rPr>
                 <w:lang w:val="de-DE"/>
               </w:rPr>
+              <w:lastRenderedPageBreak/>
               <w:t>\</w:t>
             </w:r>
             <w:proofErr w:type="spellStart"/>
@@ -13176,7 +13591,6 @@
               <w:rPr>
                 <w:lang w:val="de-DE"/>
               </w:rPr>
-              <w:lastRenderedPageBreak/>
               <w:t>\</w:t>
             </w:r>
             <w:proofErr w:type="spellStart"/>
@@ -13371,14 +13785,14 @@
           <w:lang w:val="de-DE"/>
         </w:rPr>
       </w:pPr>
-      <w:bookmarkStart w:id="20" w:name="_Toc393224849"/>
+      <w:bookmarkStart w:id="25" w:name="_Toc393311479"/>
       <w:r>
         <w:rPr>
           <w:lang w:val="de-DE"/>
         </w:rPr>
         <w:t>Mobile Client</w:t>
       </w:r>
-      <w:bookmarkEnd w:id="20"/>
+      <w:bookmarkEnd w:id="25"/>
     </w:p>
     <w:tbl>
       <w:tblPr>
@@ -13664,6 +14078,7 @@
               <w:rPr>
                 <w:lang w:val="de-DE"/>
               </w:rPr>
+              <w:lastRenderedPageBreak/>
               <w:t>\</w:t>
             </w:r>
             <w:proofErr w:type="spellStart"/>
@@ -14398,7 +14813,6 @@
               <w:rPr>
                 <w:lang w:val="de-DE"/>
               </w:rPr>
-              <w:lastRenderedPageBreak/>
               <w:t>\</w:t>
             </w:r>
             <w:proofErr w:type="spellStart"/>
@@ -14759,14 +15173,14 @@
           <w:lang w:val="de-DE"/>
         </w:rPr>
       </w:pPr>
-      <w:bookmarkStart w:id="21" w:name="_Toc393224850"/>
+      <w:bookmarkStart w:id="26" w:name="_Toc393311480"/>
       <w:r>
         <w:rPr>
           <w:lang w:val="de-DE"/>
         </w:rPr>
         <w:t>Dokumentation</w:t>
       </w:r>
-      <w:bookmarkEnd w:id="21"/>
+      <w:bookmarkEnd w:id="26"/>
     </w:p>
     <w:tbl>
       <w:tblPr>
@@ -14990,7 +15404,6 @@
           </w:p>
           <w:p>
             <w:r>
-              <w:lastRenderedPageBreak/>
               <w:t>\doc\API\package-api.html</w:t>
             </w:r>
           </w:p>
@@ -15051,6 +15464,7 @@
           </w:p>
           <w:p>
             <w:r>
+              <w:lastRenderedPageBreak/>
               <w:t>\doc\API\source-class-RequestEventEntry.html</w:t>
             </w:r>
           </w:p>
@@ -15126,7 +15540,6 @@
           </w:p>
           <w:p>
             <w:r>
-              <w:lastRenderedPageBreak/>
               <w:t>\doc\API\resources\tree-last.png</w:t>
             </w:r>
           </w:p>
@@ -15153,14 +15566,14 @@
           <w:lang w:val="de-DE"/>
         </w:rPr>
       </w:pPr>
-      <w:bookmarkStart w:id="22" w:name="_Toc393224851"/>
+      <w:bookmarkStart w:id="27" w:name="_Toc393311481"/>
       <w:r>
         <w:rPr>
           <w:lang w:val="de-DE"/>
         </w:rPr>
         <w:t>Installationsanleitung</w:t>
       </w:r>
-      <w:bookmarkEnd w:id="22"/>
+      <w:bookmarkEnd w:id="27"/>
     </w:p>
     <w:p>
       <w:pPr>
@@ -15337,13 +15750,6 @@
           <w:lang w:val="de-DE"/>
         </w:rPr>
       </w:pPr>
-    </w:p>
-    <w:p>
-      <w:pPr>
-        <w:rPr>
-          <w:lang w:val="de-DE"/>
-        </w:rPr>
-      </w:pPr>
       <w:r>
         <w:rPr>
           <w:lang w:val="de-DE"/>
@@ -15370,7 +15776,7 @@
         </w:rPr>
         <w:br/>
       </w:r>
-      <w:hyperlink r:id="rId18" w:history="1">
+      <w:hyperlink r:id="rId22" w:history="1">
         <w:r>
           <w:rPr>
             <w:rStyle w:val="Hyperlink"/>
@@ -15398,7 +15804,7 @@
         </w:rPr>
         <w:br/>
       </w:r>
-      <w:hyperlink r:id="rId19" w:history="1">
+      <w:hyperlink r:id="rId23" w:history="1">
         <w:r>
           <w:rPr>
             <w:rStyle w:val="Hyperlink"/>
@@ -15418,6 +15824,7 @@
         <w:rPr>
           <w:lang w:val="de-DE"/>
         </w:rPr>
+        <w:lastRenderedPageBreak/>
         <w:t>Aufruf des Mobile-Client über:</w:t>
       </w:r>
       <w:r>
@@ -15426,7 +15833,7 @@
         </w:rPr>
         <w:br/>
       </w:r>
-      <w:hyperlink r:id="rId20" w:history="1">
+      <w:hyperlink r:id="rId24" w:history="1">
         <w:r>
           <w:rPr>
             <w:rStyle w:val="Hyperlink"/>
@@ -15443,14 +15850,14 @@
           <w:lang w:val="de-DE"/>
         </w:rPr>
       </w:pPr>
-      <w:bookmarkStart w:id="23" w:name="_Toc393224852"/>
+      <w:bookmarkStart w:id="28" w:name="_Toc393311482"/>
       <w:r>
         <w:rPr>
           <w:lang w:val="de-DE"/>
         </w:rPr>
         <w:t>Fazit</w:t>
       </w:r>
-      <w:bookmarkEnd w:id="23"/>
+      <w:bookmarkEnd w:id="28"/>
     </w:p>
     <w:p>
       <w:pPr>
@@ -15659,273 +16066,199 @@
         <w:rPr>
           <w:lang w:val="de-DE"/>
         </w:rPr>
-        <w:t xml:space="preserve">Insbesondere die Datums- und Uhrzeitverarbeitung führte zu langen Fehlersuchen. </w:t>
-      </w:r>
-      <w:r>
-        <w:rPr>
-          <w:lang w:val="de-DE"/>
-        </w:rPr>
-        <w:t xml:space="preserve">Unterschiedliche Browsereinstellungen und Sprachregionen erschwerten </w:t>
-      </w:r>
-      <w:r>
-        <w:rPr>
-          <w:lang w:val="de-DE"/>
-        </w:rPr>
-        <w:t xml:space="preserve">diese </w:t>
-      </w:r>
-      <w:r>
-        <w:rPr>
-          <w:lang w:val="de-DE"/>
-        </w:rPr>
-        <w:t xml:space="preserve">und </w:t>
-      </w:r>
+        <w:t xml:space="preserve">Insbesondere die Datums- und Uhrzeitverarbeitung führte zu langen Fehlersuchen. Unterschiedliche Browsereinstellungen und Sprachregionen erschwerten diese und zwangen zu Datumskonvertierungen. </w:t>
+      </w:r>
+      <w:r>
+        <w:rPr>
+          <w:lang w:val="de-DE"/>
+        </w:rPr>
+        <w:t xml:space="preserve">Darüber hinaus bietet das </w:t>
+      </w:r>
+      <w:proofErr w:type="spellStart"/>
+      <w:r>
+        <w:rPr>
+          <w:lang w:val="de-DE"/>
+        </w:rPr>
+        <w:t>Sencha</w:t>
+      </w:r>
+      <w:proofErr w:type="spellEnd"/>
+      <w:r>
+        <w:rPr>
+          <w:lang w:val="de-DE"/>
+        </w:rPr>
+        <w:t xml:space="preserve"> Framework kein bekanntes Formularelement um die Uhrzeit anzuzeigen.</w:t>
+      </w:r>
+      <w:r>
+        <w:rPr>
+          <w:lang w:val="de-DE"/>
+        </w:rPr>
+        <w:t xml:space="preserve"> </w:t>
+      </w:r>
+    </w:p>
+    <w:p>
+      <w:pPr>
+        <w:pStyle w:val="StandardmitAbstand"/>
+        <w:rPr>
+          <w:lang w:val="de-DE"/>
+        </w:rPr>
+      </w:pPr>
+      <w:r>
+        <w:rPr>
+          <w:lang w:val="de-DE"/>
+        </w:rPr>
+        <w:t xml:space="preserve">Das Bearbeiten und Neuanlegen eines Eintrags im mobilen Client wird derzeit nur in den Store, jedoch nicht in die Datenbank geschrieben und ist nach einem </w:t>
+      </w:r>
+      <w:proofErr w:type="spellStart"/>
+      <w:r>
+        <w:rPr>
+          <w:lang w:val="de-DE"/>
+        </w:rPr>
+        <w:t>Neuladen</w:t>
+      </w:r>
+      <w:proofErr w:type="spellEnd"/>
+      <w:r>
+        <w:rPr>
+          <w:lang w:val="de-DE"/>
+        </w:rPr>
+        <w:t xml:space="preserve"> der Seite verloren. Zudem erfolgt die Definition des Proxys nun im Model anstelle des Stores, um in späteren Entwicklungen aus einem </w:t>
+      </w:r>
+      <w:proofErr w:type="spellStart"/>
+      <w:r>
+        <w:rPr>
+          <w:lang w:val="de-DE"/>
+        </w:rPr>
+        <w:t>FormPanel</w:t>
+      </w:r>
+      <w:proofErr w:type="spellEnd"/>
+      <w:r>
+        <w:rPr>
+          <w:lang w:val="de-DE"/>
+        </w:rPr>
+        <w:t xml:space="preserve"> Daten speichern zu können.</w:t>
+      </w:r>
+    </w:p>
+    <w:p>
+      <w:pPr>
+        <w:pStyle w:val="StandardmitAbstand"/>
+        <w:rPr>
+          <w:lang w:val="de-DE"/>
+        </w:rPr>
+      </w:pPr>
+      <w:r>
+        <w:rPr>
+          <w:lang w:val="de-DE"/>
+        </w:rPr>
+        <w:t>Die gewünschte dynamische Berechnung auf Basis von Daten auf Anwendungsseite ist aktuell nicht implementiert.</w:t>
+      </w:r>
+      <w:r>
+        <w:rPr>
+          <w:lang w:val="de-DE"/>
+        </w:rPr>
+        <w:t xml:space="preserve"> </w:t>
+      </w:r>
+    </w:p>
+    <w:p>
+      <w:pPr>
+        <w:pStyle w:val="StandardmitAbstand"/>
+        <w:rPr>
+          <w:lang w:val="de-DE"/>
+        </w:rPr>
+      </w:pPr>
+      <w:r>
+        <w:rPr>
+          <w:lang w:val="de-DE"/>
+        </w:rPr>
+        <w:t xml:space="preserve">Ebenfalls abweichend </w:t>
+      </w:r>
+      <w:r>
+        <w:rPr>
+          <w:lang w:val="de-DE"/>
+        </w:rPr>
+        <w:t xml:space="preserve">von der Aufgabenstellung umfasst das </w:t>
+      </w:r>
+      <w:proofErr w:type="spellStart"/>
+      <w:r>
+        <w:rPr>
+          <w:lang w:val="de-DE"/>
+        </w:rPr>
+        <w:t>WebProjekt</w:t>
+      </w:r>
+      <w:proofErr w:type="spellEnd"/>
+      <w:r>
+        <w:rPr>
+          <w:lang w:val="de-DE"/>
+        </w:rPr>
+        <w:t xml:space="preserve"> eine dreistufige Hierarchie mit Events &gt; Einträgen &gt; </w:t>
+      </w:r>
+      <w:proofErr w:type="spellStart"/>
+      <w:r>
+        <w:rPr>
+          <w:lang w:val="de-DE"/>
+        </w:rPr>
+        <w:t>Contributions</w:t>
+      </w:r>
+      <w:proofErr w:type="spellEnd"/>
+      <w:r>
+        <w:rPr>
+          <w:lang w:val="de-DE"/>
+        </w:rPr>
+        <w:t>. Dies führte dazu, dass eine höhere Anzahl voneinander abhängigen Abfragen, Klassen und Controllern/</w:t>
+      </w:r>
+      <w:proofErr w:type="spellStart"/>
+      <w:r>
+        <w:rPr>
+          <w:lang w:val="de-DE"/>
+        </w:rPr>
+        <w:t>EventHandlern</w:t>
+      </w:r>
+      <w:proofErr w:type="spellEnd"/>
+      <w:r>
+        <w:rPr>
+          <w:lang w:val="de-DE"/>
+        </w:rPr>
+        <w:t xml:space="preserve"> umgesetzt wurden und die </w:t>
+      </w:r>
+      <w:proofErr w:type="spellStart"/>
+      <w:r>
+        <w:rPr>
+          <w:lang w:val="de-DE"/>
+        </w:rPr>
+        <w:t>Contributions</w:t>
+      </w:r>
+      <w:proofErr w:type="spellEnd"/>
+      <w:r>
+        <w:rPr>
+          <w:lang w:val="de-DE"/>
+        </w:rPr>
+        <w:t xml:space="preserve"> nur im Mobile Client angezeigt werden. </w:t>
+      </w:r>
+    </w:p>
+    <w:p>
+      <w:pPr>
+        <w:pStyle w:val="StandardmitAbstand"/>
+        <w:rPr>
+          <w:lang w:val="de-DE"/>
+        </w:rPr>
+      </w:pPr>
+      <w:r>
+        <w:rPr>
+          <w:lang w:val="de-DE"/>
+        </w:rPr>
+        <w:t>Durch diverse unterschiedliche CSS Implementierungen der gängigen Browser ist das AJAX-Frontend nur im Internet Explorer reibungslos aufrufbar.</w:t>
+      </w:r>
+    </w:p>
+    <w:p>
+      <w:pPr>
+        <w:pStyle w:val="StandardmitAbstand"/>
+        <w:rPr>
+          <w:lang w:val="de-DE"/>
+        </w:rPr>
+      </w:pPr>
       <w:r>
         <w:rPr>
           <w:lang w:val="de-DE"/>
         </w:rPr>
         <w:lastRenderedPageBreak/>
-        <w:t>zwangen zu Datumskonvertierungen.</w:t>
-      </w:r>
-      <w:r>
-        <w:rPr>
-          <w:lang w:val="de-DE"/>
-        </w:rPr>
-        <w:t xml:space="preserve"> </w:t>
-      </w:r>
-      <w:r>
-        <w:rPr>
-          <w:lang w:val="de-DE"/>
-        </w:rPr>
-        <w:t xml:space="preserve">Darüber hinaus bietet das </w:t>
-      </w:r>
-      <w:proofErr w:type="spellStart"/>
-      <w:r>
-        <w:rPr>
-          <w:lang w:val="de-DE"/>
-        </w:rPr>
-        <w:t>Sencha</w:t>
-      </w:r>
-      <w:proofErr w:type="spellEnd"/>
-      <w:r>
-        <w:rPr>
-          <w:lang w:val="de-DE"/>
-        </w:rPr>
-        <w:t xml:space="preserve"> Framework kein bekanntes Formularelement um die Uhrzeit anzuzeigen.</w:t>
-      </w:r>
-      <w:r>
-        <w:rPr>
-          <w:lang w:val="de-DE"/>
-        </w:rPr>
-        <w:t xml:space="preserve"> </w:t>
-      </w:r>
-    </w:p>
-    <w:p>
-      <w:pPr>
-        <w:pStyle w:val="StandardmitAbstand"/>
-        <w:rPr>
-          <w:lang w:val="de-DE"/>
-        </w:rPr>
-      </w:pPr>
-      <w:r>
-        <w:rPr>
-          <w:lang w:val="de-DE"/>
-        </w:rPr>
-        <w:t xml:space="preserve">Das Bearbeiten und Neuanlegen eines Eintrags im mobilen Client wird derzeit nur in den Store, jedoch nicht in die Datenbank geschrieben und ist nach einem </w:t>
-      </w:r>
-      <w:proofErr w:type="spellStart"/>
-      <w:r>
-        <w:rPr>
-          <w:lang w:val="de-DE"/>
-        </w:rPr>
-        <w:t>Neuladen</w:t>
-      </w:r>
-      <w:proofErr w:type="spellEnd"/>
-      <w:r>
-        <w:rPr>
-          <w:lang w:val="de-DE"/>
-        </w:rPr>
-        <w:t xml:space="preserve"> der Seite verloren. Zudem erfolgt die Definition des Proxys nun im Model anstelle des Stores, um in späteren Entwicklungen aus einem </w:t>
-      </w:r>
-      <w:proofErr w:type="spellStart"/>
-      <w:r>
-        <w:rPr>
-          <w:lang w:val="de-DE"/>
-        </w:rPr>
-        <w:t>FormPanel</w:t>
-      </w:r>
-      <w:proofErr w:type="spellEnd"/>
-      <w:r>
-        <w:rPr>
-          <w:lang w:val="de-DE"/>
-        </w:rPr>
-        <w:t xml:space="preserve"> Daten speichern zu können.</w:t>
-      </w:r>
-    </w:p>
-    <w:p>
-      <w:pPr>
-        <w:pStyle w:val="StandardmitAbstand"/>
-        <w:rPr>
-          <w:lang w:val="de-DE"/>
-        </w:rPr>
-      </w:pPr>
-      <w:r>
-        <w:rPr>
-          <w:lang w:val="de-DE"/>
-        </w:rPr>
-        <w:t>Die gewünschte dynamische Berechnung auf Basis von Daten auf Anwendungsseite ist aktuell nicht implementiert.</w:t>
-      </w:r>
-      <w:r>
-        <w:rPr>
-          <w:lang w:val="de-DE"/>
-        </w:rPr>
-        <w:t xml:space="preserve"> </w:t>
-      </w:r>
-      <w:r>
-        <w:rPr>
-          <w:color w:val="FF0000"/>
-          <w:lang w:val="de-DE"/>
-        </w:rPr>
-        <w:t>J</w:t>
-      </w:r>
-      <w:r>
-        <w:rPr>
-          <w:color w:val="FF0000"/>
-          <w:lang w:val="de-DE"/>
-        </w:rPr>
-        <w:t>a,</w:t>
-      </w:r>
-      <w:r>
-        <w:rPr>
-          <w:color w:val="FF0000"/>
-          <w:lang w:val="de-DE"/>
-        </w:rPr>
-        <w:t xml:space="preserve"> warum eigentlich nicht? Mir ist das jedenfalls komplett durchgerutscht.</w:t>
-      </w:r>
-      <w:r>
-        <w:rPr>
-          <w:color w:val="FF0000"/>
-          <w:lang w:val="de-DE"/>
-        </w:rPr>
-        <w:t xml:space="preserve"> Kann man da noch auf die Schnelle was machen wie z.B. die Summe aller </w:t>
-      </w:r>
-      <w:proofErr w:type="spellStart"/>
-      <w:r>
-        <w:rPr>
-          <w:color w:val="FF0000"/>
-          <w:lang w:val="de-DE"/>
-        </w:rPr>
-        <w:t>Contributions</w:t>
-      </w:r>
-      <w:proofErr w:type="spellEnd"/>
-      <w:r>
-        <w:rPr>
-          <w:color w:val="FF0000"/>
-          <w:lang w:val="de-DE"/>
-        </w:rPr>
-        <w:t>?</w:t>
-      </w:r>
-    </w:p>
-    <w:p>
-      <w:pPr>
-        <w:pStyle w:val="StandardmitAbstand"/>
-        <w:rPr>
-          <w:lang w:val="de-DE"/>
-        </w:rPr>
-      </w:pPr>
-      <w:r>
-        <w:rPr>
-          <w:lang w:val="de-DE"/>
-        </w:rPr>
-        <w:t xml:space="preserve">Ebenfalls abweichend </w:t>
-      </w:r>
-      <w:r>
-        <w:rPr>
-          <w:lang w:val="de-DE"/>
-        </w:rPr>
-        <w:t xml:space="preserve">von der Aufgabenstellung umfasst das </w:t>
-      </w:r>
-      <w:proofErr w:type="spellStart"/>
-      <w:r>
-        <w:rPr>
-          <w:lang w:val="de-DE"/>
-        </w:rPr>
-        <w:t>WebProjekt</w:t>
-      </w:r>
-      <w:proofErr w:type="spellEnd"/>
-      <w:r>
-        <w:rPr>
-          <w:lang w:val="de-DE"/>
-        </w:rPr>
-        <w:t xml:space="preserve"> eine dreistufige Hierarchie mit Events &gt; Einträgen &gt; </w:t>
-      </w:r>
-      <w:proofErr w:type="spellStart"/>
-      <w:r>
-        <w:rPr>
-          <w:lang w:val="de-DE"/>
-        </w:rPr>
-        <w:t>Contributions</w:t>
-      </w:r>
-      <w:proofErr w:type="spellEnd"/>
-      <w:r>
-        <w:rPr>
-          <w:lang w:val="de-DE"/>
-        </w:rPr>
-        <w:t>. Dies führte dazu, dass eine höhere Anzahl voneinander abhängigen Abfragen, Klassen und Controllern/</w:t>
-      </w:r>
-      <w:proofErr w:type="spellStart"/>
-      <w:r>
-        <w:rPr>
-          <w:lang w:val="de-DE"/>
-        </w:rPr>
-        <w:t>EventHandlern</w:t>
-      </w:r>
-      <w:proofErr w:type="spellEnd"/>
-      <w:r>
-        <w:rPr>
-          <w:lang w:val="de-DE"/>
-        </w:rPr>
-        <w:t xml:space="preserve"> umgesetzt wurden und die </w:t>
-      </w:r>
-      <w:proofErr w:type="spellStart"/>
-      <w:r>
-        <w:rPr>
-          <w:lang w:val="de-DE"/>
-        </w:rPr>
-        <w:t>Contributions</w:t>
-      </w:r>
-      <w:proofErr w:type="spellEnd"/>
-      <w:r>
-        <w:rPr>
-          <w:lang w:val="de-DE"/>
-        </w:rPr>
-        <w:t xml:space="preserve"> nur im Mobile Client angezeigt werden. </w:t>
-      </w:r>
-    </w:p>
-    <w:p>
-      <w:pPr>
-        <w:pStyle w:val="StandardmitAbstand"/>
-        <w:rPr>
-          <w:lang w:val="de-DE"/>
-        </w:rPr>
-      </w:pPr>
-      <w:r>
-        <w:rPr>
-          <w:lang w:val="de-DE"/>
-        </w:rPr>
-        <w:t>Durch diverse unterschiedliche CSS Implementierungen der gängigen Browser ist das AJAX-Frontend nur im Internet Explorer reibungslos aufrufbar.</w:t>
-      </w:r>
-    </w:p>
-    <w:p>
-      <w:pPr>
-        <w:pStyle w:val="StandardmitAbstand"/>
-        <w:rPr>
-          <w:lang w:val="de-DE"/>
-        </w:rPr>
-      </w:pPr>
-      <w:r>
-        <w:rPr>
-          <w:lang w:val="de-DE"/>
-        </w:rPr>
         <w:t xml:space="preserve">Die ursprünglich geplante Userverwaltung wurde aus Zeitgründen nach hinten gestellt, daher werden auch alle Unterelemente grundsätzlich angezeigt. Insbesondere die Verarbeitung von Sessions bzw. </w:t>
       </w:r>
       <w:proofErr w:type="spellStart"/>
@@ -15989,15 +16322,13 @@
       <w:pPr>
         <w:pStyle w:val="berschriftohneKapitelnr"/>
       </w:pPr>
-      <w:bookmarkStart w:id="24" w:name="_Toc393224853"/>
+      <w:bookmarkStart w:id="29" w:name="_Toc393311483"/>
       <w:r>
         <w:lastRenderedPageBreak/>
         <w:t>Darstellungsverzeichnis</w:t>
       </w:r>
-      <w:bookmarkEnd w:id="24"/>
-    </w:p>
-    <w:bookmarkStart w:id="25" w:name="_GoBack"/>
-    <w:bookmarkEnd w:id="25"/>
+      <w:bookmarkEnd w:id="29"/>
+    </w:p>
     <w:p>
       <w:pPr>
         <w:pStyle w:val="Abbildungsverzeichnis"/>
@@ -16017,13 +16348,13 @@
       <w:r>
         <w:fldChar w:fldCharType="separate"/>
       </w:r>
-      <w:hyperlink w:anchor="_Toc393225086" w:history="1">
+      <w:hyperlink w:anchor="_Toc393311389" w:history="1">
         <w:r>
           <w:rPr>
             <w:rStyle w:val="Hyperlink"/>
             <w:noProof/>
           </w:rPr>
-          <w:t>Abbildung 1 - Verhalten bei itemsingletap</w:t>
+          <w:t>Abbildung 1 - Sequenzdiagramm einer GET Anfrage</w:t>
         </w:r>
         <w:r>
           <w:rPr>
@@ -16044,7 +16375,7 @@
             <w:noProof/>
             <w:webHidden/>
           </w:rPr>
-          <w:instrText xml:space="preserve"> PAGEREF _Toc393225086 \h </w:instrText>
+          <w:instrText xml:space="preserve"> PAGEREF _Toc393311389 \h </w:instrText>
         </w:r>
         <w:r>
           <w:rPr>
@@ -16085,13 +16416,13 @@
           <w:lang w:val="de-DE"/>
         </w:rPr>
       </w:pPr>
-      <w:hyperlink w:anchor="_Toc393225087" w:history="1">
+      <w:hyperlink w:anchor="_Toc393311390" w:history="1">
         <w:r>
           <w:rPr>
             <w:rStyle w:val="Hyperlink"/>
             <w:noProof/>
           </w:rPr>
-          <w:t>Abbildung 2 - Verhalten bei itemdoubletap</w:t>
+          <w:t>Abbildung 2 - Anzeige aller Einträge</w:t>
         </w:r>
         <w:r>
           <w:rPr>
@@ -16112,7 +16443,7 @@
             <w:noProof/>
             <w:webHidden/>
           </w:rPr>
-          <w:instrText xml:space="preserve"> PAGEREF _Toc393225087 \h </w:instrText>
+          <w:instrText xml:space="preserve"> PAGEREF _Toc393311390 \h </w:instrText>
         </w:r>
         <w:r>
           <w:rPr>
@@ -16153,13 +16484,13 @@
           <w:lang w:val="de-DE"/>
         </w:rPr>
       </w:pPr>
-      <w:hyperlink w:anchor="_Toc393225088" w:history="1">
+      <w:hyperlink w:anchor="_Toc393311391" w:history="1">
         <w:r>
           <w:rPr>
             <w:rStyle w:val="Hyperlink"/>
             <w:noProof/>
           </w:rPr>
-          <w:t>Abbildung 3 - Verhalten bei itemswipe</w:t>
+          <w:t>Abbildung 3 - Bearbeitungsformular eines Events</w:t>
         </w:r>
         <w:r>
           <w:rPr>
@@ -16180,7 +16511,7 @@
             <w:noProof/>
             <w:webHidden/>
           </w:rPr>
-          <w:instrText xml:space="preserve"> PAGEREF _Toc393225088 \h </w:instrText>
+          <w:instrText xml:space="preserve"> PAGEREF _Toc393311391 \h </w:instrText>
         </w:r>
         <w:r>
           <w:rPr>
@@ -16221,13 +16552,13 @@
           <w:lang w:val="de-DE"/>
         </w:rPr>
       </w:pPr>
-      <w:hyperlink w:anchor="_Toc393225089" w:history="1">
+      <w:hyperlink w:anchor="_Toc393311392" w:history="1">
         <w:r>
           <w:rPr>
             <w:rStyle w:val="Hyperlink"/>
             <w:noProof/>
           </w:rPr>
-          <w:t>Abbildung 4 - Datenbankmodell</w:t>
+          <w:t>Abbildung 4 - Bestätigungsdialog</w:t>
         </w:r>
         <w:r>
           <w:rPr>
@@ -16248,7 +16579,7 @@
             <w:noProof/>
             <w:webHidden/>
           </w:rPr>
-          <w:instrText xml:space="preserve"> PAGEREF _Toc393225089 \h </w:instrText>
+          <w:instrText xml:space="preserve"> PAGEREF _Toc393311392 \h </w:instrText>
         </w:r>
         <w:r>
           <w:rPr>
@@ -16289,13 +16620,13 @@
           <w:lang w:val="de-DE"/>
         </w:rPr>
       </w:pPr>
-      <w:hyperlink r:id="rId21" w:anchor="_Toc393225090" w:history="1">
+      <w:hyperlink w:anchor="_Toc393311393" w:history="1">
         <w:r>
           <w:rPr>
             <w:rStyle w:val="Hyperlink"/>
             <w:noProof/>
           </w:rPr>
-          <w:t>Abbildung 5 - Ordnerstruktur des Webprojekts</w:t>
+          <w:t>Abbildung 5 - Verhalten bei itemsingletap</w:t>
         </w:r>
         <w:r>
           <w:rPr>
@@ -16316,7 +16647,7 @@
             <w:noProof/>
             <w:webHidden/>
           </w:rPr>
-          <w:instrText xml:space="preserve"> PAGEREF _Toc393225090 \h </w:instrText>
+          <w:instrText xml:space="preserve"> PAGEREF _Toc393311393 \h </w:instrText>
         </w:r>
         <w:r>
           <w:rPr>
@@ -16336,7 +16667,7 @@
             <w:noProof/>
             <w:webHidden/>
           </w:rPr>
-          <w:t>6</w:t>
+          <w:t>7</w:t>
         </w:r>
         <w:r>
           <w:rPr>
@@ -16349,6 +16680,278 @@
     </w:p>
     <w:p>
       <w:pPr>
+        <w:pStyle w:val="Abbildungsverzeichnis"/>
+        <w:rPr>
+          <w:rFonts w:asciiTheme="minorHAnsi" w:eastAsiaTheme="minorEastAsia" w:hAnsiTheme="minorHAnsi" w:cstheme="minorBidi"/>
+          <w:noProof/>
+          <w:szCs w:val="22"/>
+          <w:lang w:val="de-DE"/>
+        </w:rPr>
+      </w:pPr>
+      <w:hyperlink w:anchor="_Toc393311394" w:history="1">
+        <w:r>
+          <w:rPr>
+            <w:rStyle w:val="Hyperlink"/>
+            <w:noProof/>
+          </w:rPr>
+          <w:t>Abbildung 6 - Verhalten bei itemdoubletap</w:t>
+        </w:r>
+        <w:r>
+          <w:rPr>
+            <w:noProof/>
+            <w:webHidden/>
+          </w:rPr>
+          <w:tab/>
+        </w:r>
+        <w:r>
+          <w:rPr>
+            <w:noProof/>
+            <w:webHidden/>
+          </w:rPr>
+          <w:fldChar w:fldCharType="begin"/>
+        </w:r>
+        <w:r>
+          <w:rPr>
+            <w:noProof/>
+            <w:webHidden/>
+          </w:rPr>
+          <w:instrText xml:space="preserve"> PAGEREF _Toc393311394 \h </w:instrText>
+        </w:r>
+        <w:r>
+          <w:rPr>
+            <w:noProof/>
+            <w:webHidden/>
+          </w:rPr>
+        </w:r>
+        <w:r>
+          <w:rPr>
+            <w:noProof/>
+            <w:webHidden/>
+          </w:rPr>
+          <w:fldChar w:fldCharType="separate"/>
+        </w:r>
+        <w:r>
+          <w:rPr>
+            <w:noProof/>
+            <w:webHidden/>
+          </w:rPr>
+          <w:t>7</w:t>
+        </w:r>
+        <w:r>
+          <w:rPr>
+            <w:noProof/>
+            <w:webHidden/>
+          </w:rPr>
+          <w:fldChar w:fldCharType="end"/>
+        </w:r>
+      </w:hyperlink>
+    </w:p>
+    <w:p>
+      <w:pPr>
+        <w:pStyle w:val="Abbildungsverzeichnis"/>
+        <w:rPr>
+          <w:rFonts w:asciiTheme="minorHAnsi" w:eastAsiaTheme="minorEastAsia" w:hAnsiTheme="minorHAnsi" w:cstheme="minorBidi"/>
+          <w:noProof/>
+          <w:szCs w:val="22"/>
+          <w:lang w:val="de-DE"/>
+        </w:rPr>
+      </w:pPr>
+      <w:hyperlink w:anchor="_Toc393311395" w:history="1">
+        <w:r>
+          <w:rPr>
+            <w:rStyle w:val="Hyperlink"/>
+            <w:noProof/>
+          </w:rPr>
+          <w:t>Abbildung 7 - Verhalten bei itemswipe</w:t>
+        </w:r>
+        <w:r>
+          <w:rPr>
+            <w:noProof/>
+            <w:webHidden/>
+          </w:rPr>
+          <w:tab/>
+        </w:r>
+        <w:r>
+          <w:rPr>
+            <w:noProof/>
+            <w:webHidden/>
+          </w:rPr>
+          <w:fldChar w:fldCharType="begin"/>
+        </w:r>
+        <w:r>
+          <w:rPr>
+            <w:noProof/>
+            <w:webHidden/>
+          </w:rPr>
+          <w:instrText xml:space="preserve"> PAGEREF _Toc393311395 \h </w:instrText>
+        </w:r>
+        <w:r>
+          <w:rPr>
+            <w:noProof/>
+            <w:webHidden/>
+          </w:rPr>
+        </w:r>
+        <w:r>
+          <w:rPr>
+            <w:noProof/>
+            <w:webHidden/>
+          </w:rPr>
+          <w:fldChar w:fldCharType="separate"/>
+        </w:r>
+        <w:r>
+          <w:rPr>
+            <w:noProof/>
+            <w:webHidden/>
+          </w:rPr>
+          <w:t>8</w:t>
+        </w:r>
+        <w:r>
+          <w:rPr>
+            <w:noProof/>
+            <w:webHidden/>
+          </w:rPr>
+          <w:fldChar w:fldCharType="end"/>
+        </w:r>
+      </w:hyperlink>
+    </w:p>
+    <w:p>
+      <w:pPr>
+        <w:pStyle w:val="Abbildungsverzeichnis"/>
+        <w:rPr>
+          <w:rFonts w:asciiTheme="minorHAnsi" w:eastAsiaTheme="minorEastAsia" w:hAnsiTheme="minorHAnsi" w:cstheme="minorBidi"/>
+          <w:noProof/>
+          <w:szCs w:val="22"/>
+          <w:lang w:val="de-DE"/>
+        </w:rPr>
+      </w:pPr>
+      <w:hyperlink w:anchor="_Toc393311396" w:history="1">
+        <w:r>
+          <w:rPr>
+            <w:rStyle w:val="Hyperlink"/>
+            <w:noProof/>
+          </w:rPr>
+          <w:t>Abbildung 8 - Datenbankmodell</w:t>
+        </w:r>
+        <w:r>
+          <w:rPr>
+            <w:noProof/>
+            <w:webHidden/>
+          </w:rPr>
+          <w:tab/>
+        </w:r>
+        <w:r>
+          <w:rPr>
+            <w:noProof/>
+            <w:webHidden/>
+          </w:rPr>
+          <w:fldChar w:fldCharType="begin"/>
+        </w:r>
+        <w:r>
+          <w:rPr>
+            <w:noProof/>
+            <w:webHidden/>
+          </w:rPr>
+          <w:instrText xml:space="preserve"> PAGEREF _Toc393311396 \h </w:instrText>
+        </w:r>
+        <w:r>
+          <w:rPr>
+            <w:noProof/>
+            <w:webHidden/>
+          </w:rPr>
+        </w:r>
+        <w:r>
+          <w:rPr>
+            <w:noProof/>
+            <w:webHidden/>
+          </w:rPr>
+          <w:fldChar w:fldCharType="separate"/>
+        </w:r>
+        <w:r>
+          <w:rPr>
+            <w:noProof/>
+            <w:webHidden/>
+          </w:rPr>
+          <w:t>8</w:t>
+        </w:r>
+        <w:r>
+          <w:rPr>
+            <w:noProof/>
+            <w:webHidden/>
+          </w:rPr>
+          <w:fldChar w:fldCharType="end"/>
+        </w:r>
+      </w:hyperlink>
+    </w:p>
+    <w:p>
+      <w:pPr>
+        <w:pStyle w:val="Abbildungsverzeichnis"/>
+        <w:rPr>
+          <w:rFonts w:asciiTheme="minorHAnsi" w:eastAsiaTheme="minorEastAsia" w:hAnsiTheme="minorHAnsi" w:cstheme="minorBidi"/>
+          <w:noProof/>
+          <w:szCs w:val="22"/>
+          <w:lang w:val="de-DE"/>
+        </w:rPr>
+      </w:pPr>
+      <w:hyperlink r:id="rId25" w:anchor="_Toc393311397" w:history="1">
+        <w:r>
+          <w:rPr>
+            <w:rStyle w:val="Hyperlink"/>
+            <w:noProof/>
+          </w:rPr>
+          <w:t>Abbildung 9 - Ordnerstruktur des Webprojekts</w:t>
+        </w:r>
+        <w:r>
+          <w:rPr>
+            <w:noProof/>
+            <w:webHidden/>
+          </w:rPr>
+          <w:tab/>
+        </w:r>
+        <w:r>
+          <w:rPr>
+            <w:noProof/>
+            <w:webHidden/>
+          </w:rPr>
+          <w:fldChar w:fldCharType="begin"/>
+        </w:r>
+        <w:r>
+          <w:rPr>
+            <w:noProof/>
+            <w:webHidden/>
+          </w:rPr>
+          <w:instrText xml:space="preserve"> PAGEREF _Toc393311397 \h </w:instrText>
+        </w:r>
+        <w:r>
+          <w:rPr>
+            <w:noProof/>
+            <w:webHidden/>
+          </w:rPr>
+        </w:r>
+        <w:r>
+          <w:rPr>
+            <w:noProof/>
+            <w:webHidden/>
+          </w:rPr>
+          <w:fldChar w:fldCharType="separate"/>
+        </w:r>
+        <w:r>
+          <w:rPr>
+            <w:noProof/>
+            <w:webHidden/>
+          </w:rPr>
+          <w:t>9</w:t>
+        </w:r>
+        <w:r>
+          <w:rPr>
+            <w:noProof/>
+            <w:webHidden/>
+          </w:rPr>
+          <w:fldChar w:fldCharType="end"/>
+        </w:r>
+      </w:hyperlink>
+    </w:p>
+    <w:p>
+      <w:pPr>
         <w:pStyle w:val="berschriftohneKapitelnr"/>
       </w:pPr>
       <w:r>
@@ -16356,8 +16959,8 @@
       </w:r>
     </w:p>
     <w:sectPr>
-      <w:headerReference w:type="even" r:id="rId22"/>
-      <w:headerReference w:type="default" r:id="rId23"/>
+      <w:headerReference w:type="even" r:id="rId26"/>
+      <w:headerReference w:type="default" r:id="rId27"/>
       <w:pgSz w:w="11906" w:h="16838" w:code="9"/>
       <w:pgMar w:top="1871" w:right="1134" w:bottom="1134" w:left="2268" w:header="709" w:footer="709" w:gutter="0"/>
       <w:pgNumType w:start="1"/>
@@ -16464,7 +17067,7 @@
         <v:path o:extrusionok="f" gradientshapeok="t" o:connecttype="rect"/>
         <o:lock v:ext="edit" aspectratio="t"/>
       </v:shapetype>
-      <v:shape id="_x0000_i1088" type="#_x0000_t75" alt="Beschreibung: Beschreibung: teeth" style="width:15pt;height:15pt;visibility:visible" o:bullet="t">
+      <v:shape id="_x0000_i1063" type="#_x0000_t75" alt="Beschreibung: Beschreibung: teeth" style="width:15pt;height:15pt;visibility:visible" o:bullet="t">
         <v:imagedata r:id="rId1" o:title=" teeth"/>
       </v:shape>
     </w:pict>
@@ -18796,15 +19399,6 @@
   </w:num>
   <w:num w:numId="27">
     <w:abstractNumId w:val="11"/>
-    <w:lvlOverride w:ilvl="0"/>
-    <w:lvlOverride w:ilvl="1"/>
-    <w:lvlOverride w:ilvl="2"/>
-    <w:lvlOverride w:ilvl="3"/>
-    <w:lvlOverride w:ilvl="4"/>
-    <w:lvlOverride w:ilvl="5"/>
-    <w:lvlOverride w:ilvl="6"/>
-    <w:lvlOverride w:ilvl="7"/>
-    <w:lvlOverride w:ilvl="8"/>
   </w:num>
 </w:numbering>
 </file>
@@ -19716,9 +20310,10 @@
     <w:name w:val="Standard mit Abstand"/>
     <w:basedOn w:val="Standard"/>
     <w:autoRedefine/>
-    <w:rsid w:val="005D27EE"/>
+    <w:rsid w:val="00ED18B2"/>
     <w:pPr>
       <w:spacing w:after="440"/>
+      <w:jc w:val="both"/>
     </w:pPr>
   </w:style>
   <w:style w:type="paragraph" w:customStyle="1" w:styleId="Beschriftungzentriert">
@@ -20269,7 +20864,7 @@
 </file>
 
 <file path=customXml/itemProps1.xml><?xml version="1.0" encoding="utf-8"?>
-<ds:datastoreItem xmlns:ds="http://schemas.openxmlformats.org/officeDocument/2006/customXml" ds:itemID="{C74C01B7-FB8B-4C83-A5F0-209BC23EFCC4}">
+<ds:datastoreItem xmlns:ds="http://schemas.openxmlformats.org/officeDocument/2006/customXml" ds:itemID="{6DCF6357-F512-4A32-AC90-3FD1534F7111}">
   <ds:schemaRefs>
     <ds:schemaRef ds:uri="http://schemas.openxmlformats.org/officeDocument/2006/bibliography"/>
   </ds:schemaRefs>

--- a/doc/Dokumentation.docx
+++ b/doc/Dokumentation.docx
@@ -62,52 +62,14 @@
           <w:lang w:val="en-US"/>
         </w:rPr>
       </w:pPr>
-      <w:proofErr w:type="spellStart"/>
       <w:r>
         <w:rPr>
           <w:rFonts w:cs="Arial"/>
           <w:sz w:val="32"/>
           <w:lang w:val="en-US"/>
         </w:rPr>
-        <w:t>Fachbereich</w:t>
-      </w:r>
-      <w:proofErr w:type="spellEnd"/>
-      <w:r>
-        <w:rPr>
-          <w:rFonts w:cs="Arial"/>
-          <w:sz w:val="32"/>
-          <w:lang w:val="en-US"/>
-        </w:rPr>
-        <w:t xml:space="preserve">: </w:t>
-      </w:r>
-      <w:proofErr w:type="spellStart"/>
-      <w:r>
-        <w:rPr>
-          <w:rFonts w:cs="Arial"/>
-          <w:sz w:val="32"/>
-          <w:lang w:val="en-US"/>
-        </w:rPr>
-        <w:t>Wirtschaft</w:t>
-      </w:r>
-      <w:proofErr w:type="spellEnd"/>
-      <w:r>
-        <w:rPr>
-          <w:rFonts w:cs="Arial"/>
-          <w:sz w:val="32"/>
-          <w:lang w:val="en-US"/>
-        </w:rPr>
-        <w:t xml:space="preserve"> &amp; </w:t>
-      </w:r>
-      <w:proofErr w:type="spellStart"/>
-      <w:r>
-        <w:rPr>
-          <w:rFonts w:cs="Arial"/>
-          <w:sz w:val="32"/>
-          <w:lang w:val="en-US"/>
-        </w:rPr>
-        <w:t>Recht</w:t>
-      </w:r>
-      <w:proofErr w:type="spellEnd"/>
+        <w:t>Fachbereich: Wirtschaft &amp; Recht</w:t>
+      </w:r>
     </w:p>
     <w:p>
       <w:pPr>
@@ -120,7 +82,6 @@
           <w:lang w:val="en-US"/>
         </w:rPr>
       </w:pPr>
-      <w:proofErr w:type="spellStart"/>
       <w:r>
         <w:rPr>
           <w:rFonts w:cs="Arial"/>
@@ -128,17 +89,7 @@
           <w:szCs w:val="24"/>
           <w:lang w:val="en-US"/>
         </w:rPr>
-        <w:t>Studiengang</w:t>
-      </w:r>
-      <w:proofErr w:type="spellEnd"/>
-      <w:r>
-        <w:rPr>
-          <w:rFonts w:cs="Arial"/>
-          <w:sz w:val="24"/>
-          <w:szCs w:val="24"/>
-          <w:lang w:val="en-US"/>
-        </w:rPr>
-        <w:t xml:space="preserve">: </w:t>
+        <w:t xml:space="preserve">Studiengang: </w:t>
       </w:r>
       <w:r>
         <w:rPr>
@@ -445,21 +396,12 @@
           <w:rFonts w:cs="Arial"/>
         </w:rPr>
       </w:pPr>
-      <w:proofErr w:type="spellStart"/>
       <w:r>
         <w:rPr>
           <w:rFonts w:cs="Arial"/>
           <w:sz w:val="32"/>
         </w:rPr>
-        <w:t>pickIT</w:t>
-      </w:r>
-      <w:proofErr w:type="spellEnd"/>
-      <w:r>
-        <w:rPr>
-          <w:rFonts w:cs="Arial"/>
-          <w:sz w:val="32"/>
-        </w:rPr>
-        <w:t>! - Eventmanagement</w:t>
+        <w:t>pickIT! - Eventmanagement</w:t>
       </w:r>
     </w:p>
     <w:p>
@@ -566,25 +508,7 @@
           <w:sz w:val="24"/>
           <w:szCs w:val="24"/>
         </w:rPr>
-        <w:t xml:space="preserve">Maik </w:t>
-      </w:r>
-      <w:proofErr w:type="spellStart"/>
-      <w:r>
-        <w:rPr>
-          <w:rFonts w:cs="Arial"/>
-          <w:sz w:val="24"/>
-          <w:szCs w:val="24"/>
-        </w:rPr>
-        <w:t>Godinho</w:t>
-      </w:r>
-      <w:proofErr w:type="spellEnd"/>
-      <w:r>
-        <w:rPr>
-          <w:rFonts w:cs="Arial"/>
-          <w:sz w:val="24"/>
-          <w:szCs w:val="24"/>
-        </w:rPr>
-        <w:t xml:space="preserve"> </w:t>
+        <w:t xml:space="preserve">Maik Godinho </w:t>
       </w:r>
       <w:r>
         <w:rPr>
@@ -647,13 +571,8 @@
         <w:tab/>
       </w:r>
       <w:r>
-        <w:t xml:space="preserve">Denis </w:t>
-      </w:r>
-      <w:proofErr w:type="spellStart"/>
-      <w:r>
-        <w:t>Kündgen</w:t>
-      </w:r>
-      <w:proofErr w:type="spellEnd"/>
+        <w:t>Denis Kündgen</w:t>
+      </w:r>
       <w:r>
         <w:tab/>
         <w:t>(Mat.-Nr.: BWI21310</w:t>
@@ -884,8 +803,6 @@
         <w:t>nhaltsverzeichnis</w:t>
       </w:r>
     </w:p>
-    <w:bookmarkStart w:id="1" w:name="_GoBack"/>
-    <w:bookmarkEnd w:id="1"/>
     <w:p>
       <w:pPr>
         <w:pStyle w:val="Verzeichnis1"/>
@@ -2555,7 +2472,7 @@
           <w:lang w:val="de-DE"/>
         </w:rPr>
       </w:pPr>
-      <w:bookmarkStart w:id="2" w:name="_Toc393311466"/>
+      <w:bookmarkStart w:id="1" w:name="_Toc393311466"/>
       <w:r>
         <w:rPr>
           <w:lang w:val="de-DE"/>
@@ -2563,7 +2480,7 @@
         <w:lastRenderedPageBreak/>
         <w:t>Einleitung</w:t>
       </w:r>
-      <w:bookmarkEnd w:id="2"/>
+      <w:bookmarkEnd w:id="1"/>
     </w:p>
     <w:p>
       <w:pPr>
@@ -2610,14 +2527,14 @@
           <w:lang w:val="de-DE"/>
         </w:rPr>
       </w:pPr>
-      <w:bookmarkStart w:id="3" w:name="_Toc393311467"/>
+      <w:bookmarkStart w:id="2" w:name="_Toc393311467"/>
       <w:r>
         <w:rPr>
           <w:lang w:val="de-DE"/>
         </w:rPr>
         <w:t>Vorgehensweise</w:t>
       </w:r>
-      <w:bookmarkEnd w:id="3"/>
+      <w:bookmarkEnd w:id="2"/>
     </w:p>
     <w:p>
       <w:pPr>
@@ -2750,21 +2667,7 @@
         <w:rPr>
           <w:lang w:val="de-DE"/>
         </w:rPr>
-        <w:t xml:space="preserve">(Maik </w:t>
-      </w:r>
-      <w:proofErr w:type="spellStart"/>
-      <w:r>
-        <w:rPr>
-          <w:lang w:val="de-DE"/>
-        </w:rPr>
-        <w:t>Godino</w:t>
-      </w:r>
-      <w:proofErr w:type="spellEnd"/>
-      <w:r>
-        <w:rPr>
-          <w:lang w:val="de-DE"/>
-        </w:rPr>
-        <w:t>)</w:t>
+        <w:t>(Maik Godino)</w:t>
       </w:r>
     </w:p>
     <w:p>
@@ -2785,17 +2688,8 @@
           <w:b/>
           <w:lang w:val="de-DE"/>
         </w:rPr>
-        <w:t xml:space="preserve">Konfiguration der Adressumleitung mittels </w:t>
-      </w:r>
-      <w:proofErr w:type="spellStart"/>
-      <w:r>
-        <w:rPr>
-          <w:b/>
-          <w:lang w:val="de-DE"/>
-        </w:rPr>
-        <w:t>mod_rewrite</w:t>
-      </w:r>
-      <w:proofErr w:type="spellEnd"/>
+        <w:t>Konfiguration der Adressumleitung mittels mod_rewrite</w:t>
+      </w:r>
       <w:r>
         <w:rPr>
           <w:lang w:val="de-DE"/>
@@ -2806,21 +2700,7 @@
         <w:rPr>
           <w:lang w:val="de-DE"/>
         </w:rPr>
-        <w:t xml:space="preserve">(Maik </w:t>
-      </w:r>
-      <w:proofErr w:type="spellStart"/>
-      <w:r>
-        <w:rPr>
-          <w:lang w:val="de-DE"/>
-        </w:rPr>
-        <w:t>Godino</w:t>
-      </w:r>
-      <w:proofErr w:type="spellEnd"/>
-      <w:r>
-        <w:rPr>
-          <w:lang w:val="de-DE"/>
-        </w:rPr>
-        <w:t>)</w:t>
+        <w:t>(Maik Godino)</w:t>
       </w:r>
     </w:p>
     <w:p>
@@ -2859,21 +2739,7 @@
         <w:rPr>
           <w:lang w:val="de-DE"/>
         </w:rPr>
-        <w:t xml:space="preserve">(Denis </w:t>
-      </w:r>
-      <w:proofErr w:type="spellStart"/>
-      <w:r>
-        <w:rPr>
-          <w:lang w:val="de-DE"/>
-        </w:rPr>
-        <w:t>Kündgen</w:t>
-      </w:r>
-      <w:proofErr w:type="spellEnd"/>
-      <w:r>
-        <w:rPr>
-          <w:lang w:val="de-DE"/>
-        </w:rPr>
-        <w:t>)</w:t>
+        <w:t>(Denis Kündgen)</w:t>
       </w:r>
     </w:p>
     <w:p>
@@ -2912,21 +2778,7 @@
         <w:rPr>
           <w:lang w:val="de-DE"/>
         </w:rPr>
-        <w:t xml:space="preserve">(Denis </w:t>
-      </w:r>
-      <w:proofErr w:type="spellStart"/>
-      <w:r>
-        <w:rPr>
-          <w:lang w:val="de-DE"/>
-        </w:rPr>
-        <w:t>Kündgen</w:t>
-      </w:r>
-      <w:proofErr w:type="spellEnd"/>
-      <w:r>
-        <w:rPr>
-          <w:lang w:val="de-DE"/>
-        </w:rPr>
-        <w:t>)</w:t>
+        <w:t>(Denis Kündgen)</w:t>
       </w:r>
     </w:p>
     <w:p>
@@ -2947,23 +2799,7 @@
           <w:b/>
           <w:lang w:val="de-DE"/>
         </w:rPr>
-        <w:t xml:space="preserve">Mobile-Client durch Nutzung des </w:t>
-      </w:r>
-      <w:proofErr w:type="spellStart"/>
-      <w:r>
-        <w:rPr>
-          <w:b/>
-          <w:lang w:val="de-DE"/>
-        </w:rPr>
-        <w:t>Sencha</w:t>
-      </w:r>
-      <w:proofErr w:type="spellEnd"/>
-      <w:r>
-        <w:rPr>
-          <w:b/>
-          <w:lang w:val="de-DE"/>
-        </w:rPr>
-        <w:t>-Frameworks</w:t>
+        <w:t>Mobile-Client durch Nutzung des Sencha-Frameworks</w:t>
       </w:r>
       <w:r>
         <w:rPr>
@@ -3057,7 +2893,7 @@
           <w:lang w:val="de-DE"/>
         </w:rPr>
       </w:pPr>
-      <w:bookmarkStart w:id="4" w:name="_Toc393311468"/>
+      <w:bookmarkStart w:id="3" w:name="_Toc393311468"/>
       <w:r>
         <w:rPr>
           <w:lang w:val="de-DE"/>
@@ -3065,7 +2901,7 @@
         <w:lastRenderedPageBreak/>
         <w:t>Anforderungsanalyse</w:t>
       </w:r>
-      <w:bookmarkEnd w:id="4"/>
+      <w:bookmarkEnd w:id="3"/>
     </w:p>
     <w:p>
       <w:pPr>
@@ -3216,21 +3052,7 @@
         <w:rPr>
           <w:lang w:val="de-DE"/>
         </w:rPr>
-        <w:t xml:space="preserve">Umsetzung als Single-Page Anwendung um </w:t>
-      </w:r>
-      <w:proofErr w:type="spellStart"/>
-      <w:r>
-        <w:rPr>
-          <w:lang w:val="de-DE"/>
-        </w:rPr>
-        <w:t>PageRefreshs</w:t>
-      </w:r>
-      <w:proofErr w:type="spellEnd"/>
-      <w:r>
-        <w:rPr>
-          <w:lang w:val="de-DE"/>
-        </w:rPr>
-        <w:t xml:space="preserve"> zu vermeiden</w:t>
+        <w:t>Umsetzung als Single-Page Anwendung um PageRefreshs zu vermeiden</w:t>
       </w:r>
     </w:p>
     <w:p>
@@ -3370,21 +3192,7 @@
         <w:rPr>
           <w:lang w:val="de-DE"/>
         </w:rPr>
-        <w:t xml:space="preserve">Während der Konzeptionierung der Anwendung konnten vier Objektentitäten identifiziert werden: Event, Entry, </w:t>
-      </w:r>
-      <w:proofErr w:type="spellStart"/>
-      <w:r>
-        <w:rPr>
-          <w:lang w:val="de-DE"/>
-        </w:rPr>
-        <w:t>Contribution</w:t>
-      </w:r>
-      <w:proofErr w:type="spellEnd"/>
-      <w:r>
-        <w:rPr>
-          <w:lang w:val="de-DE"/>
-        </w:rPr>
-        <w:t>, User.</w:t>
+        <w:t>Während der Konzeptionierung der Anwendung konnten vier Objektentitäten identifiziert werden: Event, Entry, Contribution, User.</w:t>
       </w:r>
     </w:p>
     <w:p>
@@ -3412,21 +3220,7 @@
         <w:rPr>
           <w:lang w:val="de-DE"/>
         </w:rPr>
-        <w:t xml:space="preserve">Zu einem Event können beliebig viele </w:t>
-      </w:r>
-      <w:proofErr w:type="spellStart"/>
-      <w:r>
-        <w:rPr>
-          <w:lang w:val="de-DE"/>
-        </w:rPr>
-        <w:t>Entrys</w:t>
-      </w:r>
-      <w:proofErr w:type="spellEnd"/>
-      <w:r>
-        <w:rPr>
-          <w:lang w:val="de-DE"/>
-        </w:rPr>
-        <w:t xml:space="preserve"> (Eint</w:t>
+        <w:t>Zu einem Event können beliebig viele Entrys (Eint</w:t>
       </w:r>
       <w:r>
         <w:rPr>
@@ -3446,35 +3240,7 @@
         <w:rPr>
           <w:lang w:val="de-DE"/>
         </w:rPr>
-        <w:t xml:space="preserve">Jeder Anwender kann einen Eintrag bzw. eine Teilmenge der gewünschten Anzahl für sich reservieren. Hierzu wird ein Objekt </w:t>
-      </w:r>
-      <w:proofErr w:type="spellStart"/>
-      <w:r>
-        <w:rPr>
-          <w:lang w:val="de-DE"/>
-        </w:rPr>
-        <w:t>Contribution</w:t>
-      </w:r>
-      <w:proofErr w:type="spellEnd"/>
-      <w:r>
-        <w:rPr>
-          <w:lang w:val="de-DE"/>
-        </w:rPr>
-        <w:t xml:space="preserve"> (Beitrag) erzeugt und der Name (wenn nicht eingeloggt) bzw. die </w:t>
-      </w:r>
-      <w:proofErr w:type="spellStart"/>
-      <w:r>
-        <w:rPr>
-          <w:lang w:val="de-DE"/>
-        </w:rPr>
-        <w:t>UserID</w:t>
-      </w:r>
-      <w:proofErr w:type="spellEnd"/>
-      <w:r>
-        <w:rPr>
-          <w:lang w:val="de-DE"/>
-        </w:rPr>
-        <w:t xml:space="preserve"> sowie die Menge gespeichert. Die Anzahl soll die gesamt gewünschte Anzahl des Entry-Objektes nicht überschreiten. Die Anzahl bereits reservierte Einträge soll ebenfalls vorab abgezogen werden.</w:t>
+        <w:t>Jeder Anwender kann einen Eintrag bzw. eine Teilmenge der gewünschten Anzahl für sich reservieren. Hierzu wird ein Objekt Contribution (Beitrag) erzeugt und der Name (wenn nicht eingeloggt) bzw. die UserID sowie die Menge gespeichert. Die Anzahl soll die gesamt gewünschte Anzahl des Entry-Objektes nicht überschreiten. Die Anzahl bereits reservierte Einträge soll ebenfalls vorab abgezogen werden.</w:t>
       </w:r>
     </w:p>
     <w:p>
@@ -3515,21 +3281,7 @@
         <w:rPr>
           <w:lang w:val="de-DE"/>
         </w:rPr>
-        <w:t xml:space="preserve">Fehler beim HTTP-Aufruf des Webservice werden abgefangen und mittels einer </w:t>
-      </w:r>
-      <w:proofErr w:type="spellStart"/>
-      <w:r>
-        <w:rPr>
-          <w:lang w:val="de-DE"/>
-        </w:rPr>
-        <w:t>Messagebox</w:t>
-      </w:r>
-      <w:proofErr w:type="spellEnd"/>
-      <w:r>
-        <w:rPr>
-          <w:lang w:val="de-DE"/>
-        </w:rPr>
-        <w:t xml:space="preserve"> ausgegeben. Bei der Eingabe von Inhalten wird das Datum auf syntaktische Korrektheit und die Eingaben auf Vollständigkeit (=Pflichtfelder) validiert. Sollten keine Inhalte vorhanden sein, wird dies über einen Hinweistext ausgegeben. </w:t>
+        <w:t xml:space="preserve">Fehler beim HTTP-Aufruf des Webservice werden abgefangen und mittels einer Messagebox ausgegeben. Bei der Eingabe von Inhalten wird das Datum auf syntaktische Korrektheit und die Eingaben auf Vollständigkeit (=Pflichtfelder) validiert. Sollten keine Inhalte vorhanden sein, wird dies über einen Hinweistext ausgegeben. </w:t>
       </w:r>
     </w:p>
     <w:p>
@@ -3555,21 +3307,7 @@
         <w:rPr>
           <w:lang w:val="de-DE"/>
         </w:rPr>
-        <w:t xml:space="preserve"> werden im Rahmen dieser Projektarbeit implementiert. Dies ist zum einen die dynamische Anzeige einer Teilmenge aller Einträge durch den Suchparameter nach ID und zum anderen der Prüfung ob die Gesamtmenge bei der Eintragung einer </w:t>
-      </w:r>
-      <w:proofErr w:type="spellStart"/>
-      <w:r>
-        <w:rPr>
-          <w:lang w:val="de-DE"/>
-        </w:rPr>
-        <w:t>Contribution</w:t>
-      </w:r>
-      <w:proofErr w:type="spellEnd"/>
-      <w:r>
-        <w:rPr>
-          <w:lang w:val="de-DE"/>
-        </w:rPr>
-        <w:t xml:space="preserve"> bereits erreicht ist.</w:t>
+        <w:t xml:space="preserve"> werden im Rahmen dieser Projektarbeit implementiert. Dies ist zum einen die dynamische Anzeige einer Teilmenge aller Einträge durch den Suchparameter nach ID und zum anderen der Prüfung ob die Gesamtmenge bei der Eintragung einer Contribution bereits erreicht ist.</w:t>
       </w:r>
     </w:p>
     <w:p>
@@ -3593,989 +3331,116 @@
           <w:lang w:val="de-DE"/>
         </w:rPr>
       </w:pPr>
-      <w:bookmarkStart w:id="5" w:name="_Toc393311469"/>
+      <w:bookmarkStart w:id="4" w:name="_Toc393311469"/>
       <w:r>
         <w:rPr>
           <w:lang w:val="de-DE"/>
         </w:rPr>
         <w:t>Technische Umsetzung</w:t>
       </w:r>
+      <w:bookmarkEnd w:id="4"/>
+    </w:p>
+    <w:p>
+      <w:pPr>
+        <w:jc w:val="both"/>
+        <w:rPr>
+          <w:lang w:val="de-DE"/>
+        </w:rPr>
+      </w:pPr>
+      <w:r>
+        <w:rPr>
+          <w:lang w:val="de-DE"/>
+        </w:rPr>
+        <w:t>Das gesamte Webprojekt gliedert sich in drei große Aufgabenbereiche, wovon jeder einem Projektteilnehmer zugeordnet wurde. Die Zuständigkeiten sind bereits unter Punkt 2 aufgeführt.</w:t>
+      </w:r>
+    </w:p>
+    <w:p>
+      <w:pPr>
+        <w:jc w:val="both"/>
+        <w:rPr>
+          <w:lang w:val="de-DE"/>
+        </w:rPr>
+      </w:pPr>
+      <w:r>
+        <w:rPr>
+          <w:lang w:val="de-DE"/>
+        </w:rPr>
+        <w:t xml:space="preserve">Der Webservice bildet das Backend für HTTP-Anfragen, Validierung und Datenbankabfragen. </w:t>
+      </w:r>
+    </w:p>
+    <w:p>
+      <w:pPr>
+        <w:jc w:val="both"/>
+        <w:rPr>
+          <w:lang w:val="de-DE"/>
+        </w:rPr>
+      </w:pPr>
+      <w:r>
+        <w:rPr>
+          <w:lang w:val="de-DE"/>
+        </w:rPr>
+        <w:t>Der AJAX-Client bildet die Oberfläche für Desktopbrowser, nutzt den Webservice für Datenanfragen und interagiert mit dem Anwender.</w:t>
+      </w:r>
+    </w:p>
+    <w:p>
+      <w:pPr>
+        <w:jc w:val="both"/>
+        <w:rPr>
+          <w:lang w:val="de-DE"/>
+        </w:rPr>
+      </w:pPr>
+      <w:r>
+        <w:rPr>
+          <w:lang w:val="de-DE"/>
+        </w:rPr>
+        <w:t xml:space="preserve">Der mobile Client auf Basis des Sencha Frameworks ist auf die Nutzung durch Smartphones und Tablets ausgelegt und bietet daher kompaktere Informationen und reduzierte Interaktionsmöglichkeiten. </w:t>
+      </w:r>
+    </w:p>
+    <w:p>
+      <w:pPr>
+        <w:pStyle w:val="berschrift2"/>
+      </w:pPr>
+      <w:bookmarkStart w:id="5" w:name="_Toc393311470"/>
+      <w:r>
+        <w:t>Webservice</w:t>
+      </w:r>
       <w:bookmarkEnd w:id="5"/>
     </w:p>
     <w:p>
       <w:pPr>
         <w:jc w:val="both"/>
-        <w:rPr>
-          <w:lang w:val="de-DE"/>
-        </w:rPr>
-      </w:pPr>
-      <w:r>
-        <w:rPr>
-          <w:lang w:val="de-DE"/>
-        </w:rPr>
-        <w:t>Das gesamte Webprojekt gliedert sich in drei große Aufgabenbereiche, wovon jeder einem Projektteilnehmer zugeordnet wurde. Die Zuständigkeiten sind bereits unter Punkt 2 aufgeführt.</w:t>
+      </w:pPr>
+      <w:r>
+        <w:t>Über das Apache Modul mod_rewrite werden alle HTTP Anfragen auf die Klasse RequestHandler weitergeleitet. Dieser verarbeitet die übergebenen Parameter und und HTTP Request Methode und verteilt diese an Methoden der einzelnen Objekte zur Weiterverarbeitung. Die Validierung und Fehlerabfang geschieht im Hintergrund, sofern die Anfrage erfolgreich ausgeführt wurde, wird das Ergebnis als JSON-Objekt zurückgegeben.</w:t>
       </w:r>
     </w:p>
     <w:p>
       <w:pPr>
         <w:jc w:val="both"/>
-        <w:rPr>
-          <w:lang w:val="de-DE"/>
-        </w:rPr>
-      </w:pPr>
-      <w:r>
-        <w:rPr>
-          <w:lang w:val="de-DE"/>
-        </w:rPr>
-        <w:t xml:space="preserve">Der Webservice bildet das Backend für HTTP-Anfragen, Validierung und Datenbankabfragen. </w:t>
+      </w:pPr>
+      <w:r>
+        <w:t>Exemplarisch für alle anderen Anfragen, ist im folgenden Sequenzdiagramm der Aufruf aller Events dargestellt. Zunächst liest der RequestHandler das zu einem Objekt gehörende Model</w:t>
+      </w:r>
+      <w:r>
+        <w:t xml:space="preserve">. Anschließend erfolgt der Verbindungsaufbau zur Datenbank mittels einer separaten Klasse MySql, womit diese auch in allen anderen Objekten genutzt weden kann. </w:t>
       </w:r>
     </w:p>
     <w:p>
       <w:pPr>
         <w:jc w:val="both"/>
-        <w:rPr>
-          <w:lang w:val="de-DE"/>
-        </w:rPr>
-      </w:pPr>
-      <w:r>
-        <w:rPr>
-          <w:lang w:val="de-DE"/>
-        </w:rPr>
-        <w:t>Der AJAX-Client bildet die Oberfläche für Desktopbrowser, nutzt den Webservice für Datenanfragen und interagiert mit dem Anwender.</w:t>
-      </w:r>
-    </w:p>
-    <w:p>
-      <w:pPr>
-        <w:jc w:val="both"/>
-        <w:rPr>
-          <w:lang w:val="de-DE"/>
-        </w:rPr>
-      </w:pPr>
-      <w:r>
-        <w:rPr>
-          <w:lang w:val="de-DE"/>
-        </w:rPr>
-        <w:t xml:space="preserve">Der mobile Client auf Basis des </w:t>
-      </w:r>
-      <w:proofErr w:type="spellStart"/>
-      <w:r>
-        <w:rPr>
-          <w:lang w:val="de-DE"/>
-        </w:rPr>
-        <w:t>Sencha</w:t>
-      </w:r>
-      <w:proofErr w:type="spellEnd"/>
-      <w:r>
-        <w:rPr>
-          <w:lang w:val="de-DE"/>
-        </w:rPr>
-        <w:t xml:space="preserve"> Frameworks ist auf die Nutzung durch Smartphones und Tablets ausgelegt und bietet daher kompaktere Informationen und reduzierte Interaktionsmöglichkeiten. </w:t>
-      </w:r>
-    </w:p>
-    <w:p>
-      <w:pPr>
-        <w:pStyle w:val="berschrift2"/>
-      </w:pPr>
-      <w:bookmarkStart w:id="6" w:name="_Toc393311470"/>
-      <w:proofErr w:type="spellStart"/>
-      <w:r>
-        <w:t>Webservice</w:t>
-      </w:r>
-      <w:bookmarkEnd w:id="6"/>
-      <w:proofErr w:type="spellEnd"/>
-    </w:p>
-    <w:p>
-      <w:pPr>
-        <w:jc w:val="both"/>
-      </w:pPr>
-      <w:proofErr w:type="spellStart"/>
-      <w:r>
-        <w:t>Über</w:t>
-      </w:r>
-      <w:proofErr w:type="spellEnd"/>
-      <w:r>
-        <w:t xml:space="preserve"> das Apache </w:t>
-      </w:r>
-      <w:proofErr w:type="spellStart"/>
-      <w:r>
-        <w:t>Modul</w:t>
-      </w:r>
-      <w:proofErr w:type="spellEnd"/>
-      <w:r>
-        <w:t xml:space="preserve"> </w:t>
-      </w:r>
-      <w:proofErr w:type="spellStart"/>
-      <w:r>
-        <w:t>mod_rewrite</w:t>
-      </w:r>
-      <w:proofErr w:type="spellEnd"/>
-      <w:r>
-        <w:t xml:space="preserve"> </w:t>
-      </w:r>
-      <w:proofErr w:type="spellStart"/>
-      <w:r>
-        <w:t>werden</w:t>
-      </w:r>
-      <w:proofErr w:type="spellEnd"/>
-      <w:r>
-        <w:t xml:space="preserve"> </w:t>
-      </w:r>
-      <w:proofErr w:type="spellStart"/>
-      <w:r>
-        <w:t>alle</w:t>
-      </w:r>
-      <w:proofErr w:type="spellEnd"/>
-      <w:r>
-        <w:t xml:space="preserve"> HTTP </w:t>
-      </w:r>
-      <w:proofErr w:type="spellStart"/>
-      <w:r>
-        <w:t>Anfragen</w:t>
-      </w:r>
-      <w:proofErr w:type="spellEnd"/>
-      <w:r>
-        <w:t xml:space="preserve"> auf die </w:t>
-      </w:r>
-      <w:proofErr w:type="spellStart"/>
-      <w:r>
-        <w:t>Klasse</w:t>
-      </w:r>
-      <w:proofErr w:type="spellEnd"/>
-      <w:r>
-        <w:t xml:space="preserve"> </w:t>
-      </w:r>
-      <w:proofErr w:type="spellStart"/>
-      <w:r>
-        <w:t>RequestHandler</w:t>
-      </w:r>
-      <w:proofErr w:type="spellEnd"/>
-      <w:r>
-        <w:t xml:space="preserve"> </w:t>
-      </w:r>
-      <w:proofErr w:type="spellStart"/>
-      <w:r>
-        <w:t>weitergeleitet</w:t>
-      </w:r>
-      <w:proofErr w:type="spellEnd"/>
-      <w:r>
-        <w:t xml:space="preserve">. </w:t>
-      </w:r>
-      <w:proofErr w:type="spellStart"/>
-      <w:r>
-        <w:t>Dieser</w:t>
-      </w:r>
-      <w:proofErr w:type="spellEnd"/>
-      <w:r>
-        <w:t xml:space="preserve"> </w:t>
-      </w:r>
-      <w:proofErr w:type="spellStart"/>
-      <w:r>
-        <w:t>verarbeitet</w:t>
-      </w:r>
-      <w:proofErr w:type="spellEnd"/>
-      <w:r>
-        <w:t xml:space="preserve"> die </w:t>
-      </w:r>
-      <w:proofErr w:type="spellStart"/>
-      <w:r>
-        <w:t>übergebenen</w:t>
-      </w:r>
-      <w:proofErr w:type="spellEnd"/>
-      <w:r>
-        <w:t xml:space="preserve"> Parameter und </w:t>
-      </w:r>
-      <w:proofErr w:type="spellStart"/>
-      <w:r>
-        <w:t>und</w:t>
-      </w:r>
-      <w:proofErr w:type="spellEnd"/>
-      <w:r>
-        <w:t xml:space="preserve"> HTTP Request </w:t>
-      </w:r>
-      <w:proofErr w:type="spellStart"/>
-      <w:r>
-        <w:t>Methode</w:t>
-      </w:r>
-      <w:proofErr w:type="spellEnd"/>
-      <w:r>
-        <w:t xml:space="preserve"> und </w:t>
-      </w:r>
-      <w:proofErr w:type="spellStart"/>
-      <w:r>
-        <w:t>verteilt</w:t>
-      </w:r>
-      <w:proofErr w:type="spellEnd"/>
-      <w:r>
-        <w:t xml:space="preserve"> </w:t>
-      </w:r>
-      <w:proofErr w:type="spellStart"/>
-      <w:r>
-        <w:t>diese</w:t>
-      </w:r>
-      <w:proofErr w:type="spellEnd"/>
-      <w:r>
-        <w:t xml:space="preserve"> </w:t>
-      </w:r>
-      <w:proofErr w:type="gramStart"/>
-      <w:r>
-        <w:t>an</w:t>
-      </w:r>
-      <w:proofErr w:type="gramEnd"/>
-      <w:r>
-        <w:t xml:space="preserve"> </w:t>
-      </w:r>
-      <w:proofErr w:type="spellStart"/>
-      <w:r>
-        <w:t>Methoden</w:t>
-      </w:r>
-      <w:proofErr w:type="spellEnd"/>
-      <w:r>
-        <w:t xml:space="preserve"> der </w:t>
-      </w:r>
-      <w:proofErr w:type="spellStart"/>
-      <w:r>
-        <w:t>einzelnen</w:t>
-      </w:r>
-      <w:proofErr w:type="spellEnd"/>
-      <w:r>
-        <w:t xml:space="preserve"> </w:t>
-      </w:r>
-      <w:proofErr w:type="spellStart"/>
-      <w:r>
-        <w:t>Objekte</w:t>
-      </w:r>
-      <w:proofErr w:type="spellEnd"/>
-      <w:r>
-        <w:t xml:space="preserve"> </w:t>
-      </w:r>
-      <w:proofErr w:type="spellStart"/>
-      <w:r>
-        <w:t>zur</w:t>
-      </w:r>
-      <w:proofErr w:type="spellEnd"/>
-      <w:r>
-        <w:t xml:space="preserve"> </w:t>
-      </w:r>
-      <w:proofErr w:type="spellStart"/>
-      <w:r>
-        <w:t>Weiterverarbeitung</w:t>
-      </w:r>
-      <w:proofErr w:type="spellEnd"/>
-      <w:r>
-        <w:t xml:space="preserve">. Die </w:t>
-      </w:r>
-      <w:proofErr w:type="spellStart"/>
-      <w:r>
-        <w:t>Validierung</w:t>
-      </w:r>
-      <w:proofErr w:type="spellEnd"/>
-      <w:r>
-        <w:t xml:space="preserve"> und </w:t>
-      </w:r>
-      <w:proofErr w:type="spellStart"/>
-      <w:r>
-        <w:t>Fehlerabfang</w:t>
-      </w:r>
-      <w:proofErr w:type="spellEnd"/>
-      <w:r>
-        <w:t xml:space="preserve"> </w:t>
-      </w:r>
-      <w:proofErr w:type="spellStart"/>
-      <w:r>
-        <w:t>geschieht</w:t>
-      </w:r>
-      <w:proofErr w:type="spellEnd"/>
-      <w:r>
-        <w:t xml:space="preserve"> </w:t>
-      </w:r>
-      <w:proofErr w:type="spellStart"/>
-      <w:r>
-        <w:t>im</w:t>
-      </w:r>
-      <w:proofErr w:type="spellEnd"/>
-      <w:r>
-        <w:t xml:space="preserve"> </w:t>
-      </w:r>
-      <w:proofErr w:type="spellStart"/>
-      <w:r>
-        <w:t>Hintergrund</w:t>
-      </w:r>
-      <w:proofErr w:type="spellEnd"/>
-      <w:r>
-        <w:t xml:space="preserve">, </w:t>
-      </w:r>
-      <w:proofErr w:type="spellStart"/>
-      <w:r>
-        <w:t>sofern</w:t>
-      </w:r>
-      <w:proofErr w:type="spellEnd"/>
-      <w:r>
-        <w:t xml:space="preserve"> die </w:t>
-      </w:r>
-      <w:proofErr w:type="spellStart"/>
-      <w:r>
-        <w:t>Anfrage</w:t>
-      </w:r>
-      <w:proofErr w:type="spellEnd"/>
-      <w:r>
-        <w:t xml:space="preserve"> </w:t>
-      </w:r>
-      <w:proofErr w:type="spellStart"/>
-      <w:r>
-        <w:t>erfolgreich</w:t>
-      </w:r>
-      <w:proofErr w:type="spellEnd"/>
-      <w:r>
-        <w:t xml:space="preserve"> </w:t>
-      </w:r>
-      <w:proofErr w:type="spellStart"/>
-      <w:r>
-        <w:t>ausgeführt</w:t>
-      </w:r>
-      <w:proofErr w:type="spellEnd"/>
-      <w:r>
-        <w:t xml:space="preserve"> </w:t>
-      </w:r>
-      <w:proofErr w:type="spellStart"/>
-      <w:r>
-        <w:t>wurde</w:t>
-      </w:r>
-      <w:proofErr w:type="spellEnd"/>
-      <w:r>
-        <w:t xml:space="preserve">, </w:t>
-      </w:r>
-      <w:proofErr w:type="spellStart"/>
-      <w:r>
-        <w:t>wird</w:t>
-      </w:r>
-      <w:proofErr w:type="spellEnd"/>
-      <w:r>
-        <w:t xml:space="preserve"> das </w:t>
-      </w:r>
-      <w:proofErr w:type="spellStart"/>
-      <w:r>
-        <w:t>Ergebnis</w:t>
-      </w:r>
-      <w:proofErr w:type="spellEnd"/>
-      <w:r>
-        <w:t xml:space="preserve"> </w:t>
-      </w:r>
-      <w:proofErr w:type="spellStart"/>
-      <w:proofErr w:type="gramStart"/>
-      <w:r>
-        <w:t>als</w:t>
-      </w:r>
-      <w:proofErr w:type="spellEnd"/>
-      <w:proofErr w:type="gramEnd"/>
-      <w:r>
-        <w:t xml:space="preserve"> JSON-</w:t>
-      </w:r>
-      <w:proofErr w:type="spellStart"/>
-      <w:r>
-        <w:t>Objekt</w:t>
-      </w:r>
-      <w:proofErr w:type="spellEnd"/>
-      <w:r>
-        <w:t xml:space="preserve"> </w:t>
-      </w:r>
-      <w:proofErr w:type="spellStart"/>
-      <w:r>
-        <w:t>zurückgegeben</w:t>
-      </w:r>
-      <w:proofErr w:type="spellEnd"/>
-      <w:r>
-        <w:t>.</w:t>
-      </w:r>
-    </w:p>
-    <w:p>
-      <w:pPr>
-        <w:jc w:val="both"/>
-      </w:pPr>
-      <w:proofErr w:type="spellStart"/>
-      <w:r>
-        <w:t>Exemplarisch</w:t>
-      </w:r>
-      <w:proofErr w:type="spellEnd"/>
-      <w:r>
-        <w:t xml:space="preserve"> </w:t>
-      </w:r>
-      <w:proofErr w:type="spellStart"/>
-      <w:r>
-        <w:t>für</w:t>
-      </w:r>
-      <w:proofErr w:type="spellEnd"/>
-      <w:r>
-        <w:t xml:space="preserve"> </w:t>
-      </w:r>
-      <w:proofErr w:type="spellStart"/>
-      <w:r>
-        <w:t>alle</w:t>
-      </w:r>
-      <w:proofErr w:type="spellEnd"/>
-      <w:r>
-        <w:t xml:space="preserve"> </w:t>
-      </w:r>
-      <w:proofErr w:type="spellStart"/>
-      <w:r>
-        <w:t>anderen</w:t>
-      </w:r>
-      <w:proofErr w:type="spellEnd"/>
-      <w:r>
-        <w:t xml:space="preserve"> </w:t>
-      </w:r>
-      <w:proofErr w:type="spellStart"/>
-      <w:r>
-        <w:t>Anfragen</w:t>
-      </w:r>
-      <w:proofErr w:type="spellEnd"/>
-      <w:r>
-        <w:t xml:space="preserve">, </w:t>
-      </w:r>
-      <w:proofErr w:type="spellStart"/>
-      <w:proofErr w:type="gramStart"/>
-      <w:r>
-        <w:t>ist</w:t>
-      </w:r>
-      <w:proofErr w:type="spellEnd"/>
-      <w:proofErr w:type="gramEnd"/>
-      <w:r>
-        <w:t xml:space="preserve"> </w:t>
-      </w:r>
-      <w:proofErr w:type="spellStart"/>
-      <w:r>
-        <w:t>im</w:t>
-      </w:r>
-      <w:proofErr w:type="spellEnd"/>
-      <w:r>
-        <w:t xml:space="preserve"> </w:t>
-      </w:r>
-      <w:proofErr w:type="spellStart"/>
-      <w:r>
-        <w:t>folgenden</w:t>
-      </w:r>
-      <w:proofErr w:type="spellEnd"/>
-      <w:r>
-        <w:t xml:space="preserve"> </w:t>
-      </w:r>
-      <w:proofErr w:type="spellStart"/>
-      <w:r>
-        <w:t>Sequenzdiagramm</w:t>
-      </w:r>
-      <w:proofErr w:type="spellEnd"/>
-      <w:r>
-        <w:t xml:space="preserve"> der </w:t>
-      </w:r>
-      <w:proofErr w:type="spellStart"/>
-      <w:r>
-        <w:t>Aufruf</w:t>
-      </w:r>
-      <w:proofErr w:type="spellEnd"/>
-      <w:r>
-        <w:t xml:space="preserve"> </w:t>
-      </w:r>
-      <w:proofErr w:type="spellStart"/>
-      <w:r>
-        <w:t>aller</w:t>
-      </w:r>
-      <w:proofErr w:type="spellEnd"/>
-      <w:r>
-        <w:t xml:space="preserve"> Events </w:t>
-      </w:r>
-      <w:proofErr w:type="spellStart"/>
-      <w:r>
-        <w:t>dargestellt</w:t>
-      </w:r>
-      <w:proofErr w:type="spellEnd"/>
-      <w:r>
-        <w:t xml:space="preserve">. </w:t>
-      </w:r>
-      <w:proofErr w:type="spellStart"/>
-      <w:r>
-        <w:t>Zunächst</w:t>
-      </w:r>
-      <w:proofErr w:type="spellEnd"/>
-      <w:r>
-        <w:t xml:space="preserve"> </w:t>
-      </w:r>
-      <w:proofErr w:type="spellStart"/>
-      <w:r>
-        <w:t>liest</w:t>
-      </w:r>
-      <w:proofErr w:type="spellEnd"/>
-      <w:r>
-        <w:t xml:space="preserve"> der </w:t>
-      </w:r>
-      <w:proofErr w:type="spellStart"/>
-      <w:r>
-        <w:t>RequestHandler</w:t>
-      </w:r>
-      <w:proofErr w:type="spellEnd"/>
-      <w:r>
-        <w:t xml:space="preserve"> das </w:t>
-      </w:r>
-      <w:proofErr w:type="spellStart"/>
-      <w:r>
-        <w:t>zu</w:t>
-      </w:r>
-      <w:proofErr w:type="spellEnd"/>
-      <w:r>
-        <w:t xml:space="preserve"> </w:t>
-      </w:r>
-      <w:proofErr w:type="spellStart"/>
-      <w:r>
-        <w:t>einem</w:t>
-      </w:r>
-      <w:proofErr w:type="spellEnd"/>
-      <w:r>
-        <w:t xml:space="preserve"> </w:t>
-      </w:r>
-      <w:proofErr w:type="spellStart"/>
-      <w:r>
-        <w:t>Objekt</w:t>
-      </w:r>
-      <w:proofErr w:type="spellEnd"/>
-      <w:r>
-        <w:t xml:space="preserve"> </w:t>
-      </w:r>
-      <w:proofErr w:type="spellStart"/>
-      <w:r>
-        <w:t>gehörende</w:t>
-      </w:r>
-      <w:proofErr w:type="spellEnd"/>
-      <w:r>
-        <w:t xml:space="preserve"> Model</w:t>
-      </w:r>
-      <w:r>
-        <w:t xml:space="preserve">. </w:t>
-      </w:r>
-      <w:proofErr w:type="spellStart"/>
-      <w:r>
-        <w:t>Anschließend</w:t>
-      </w:r>
-      <w:proofErr w:type="spellEnd"/>
-      <w:r>
-        <w:t xml:space="preserve"> </w:t>
-      </w:r>
-      <w:proofErr w:type="spellStart"/>
-      <w:r>
-        <w:t>erfolgt</w:t>
-      </w:r>
-      <w:proofErr w:type="spellEnd"/>
-      <w:r>
-        <w:t xml:space="preserve"> der </w:t>
-      </w:r>
-      <w:proofErr w:type="spellStart"/>
-      <w:r>
-        <w:t>Verbindungsaufbau</w:t>
-      </w:r>
-      <w:proofErr w:type="spellEnd"/>
-      <w:r>
-        <w:t xml:space="preserve"> </w:t>
-      </w:r>
-      <w:proofErr w:type="spellStart"/>
-      <w:r>
-        <w:t>zur</w:t>
-      </w:r>
-      <w:proofErr w:type="spellEnd"/>
-      <w:r>
-        <w:t xml:space="preserve"> </w:t>
-      </w:r>
-      <w:proofErr w:type="spellStart"/>
-      <w:r>
-        <w:t>Datenbank</w:t>
-      </w:r>
-      <w:proofErr w:type="spellEnd"/>
-      <w:r>
-        <w:t xml:space="preserve"> </w:t>
-      </w:r>
-      <w:proofErr w:type="spellStart"/>
-      <w:r>
-        <w:t>mittels</w:t>
-      </w:r>
-      <w:proofErr w:type="spellEnd"/>
-      <w:r>
-        <w:t xml:space="preserve"> </w:t>
-      </w:r>
-      <w:proofErr w:type="spellStart"/>
-      <w:r>
-        <w:t>einer</w:t>
-      </w:r>
-      <w:proofErr w:type="spellEnd"/>
-      <w:r>
-        <w:t xml:space="preserve"> </w:t>
-      </w:r>
-      <w:proofErr w:type="spellStart"/>
-      <w:r>
-        <w:t>separaten</w:t>
-      </w:r>
-      <w:proofErr w:type="spellEnd"/>
-      <w:r>
-        <w:t xml:space="preserve"> </w:t>
-      </w:r>
-      <w:proofErr w:type="spellStart"/>
-      <w:r>
-        <w:t>Klasse</w:t>
-      </w:r>
-      <w:proofErr w:type="spellEnd"/>
-      <w:r>
-        <w:t xml:space="preserve"> </w:t>
-      </w:r>
-      <w:proofErr w:type="spellStart"/>
-      <w:r>
-        <w:t>MySql</w:t>
-      </w:r>
-      <w:proofErr w:type="spellEnd"/>
-      <w:r>
-        <w:t xml:space="preserve">, </w:t>
-      </w:r>
-      <w:proofErr w:type="spellStart"/>
-      <w:r>
-        <w:t>womit</w:t>
-      </w:r>
-      <w:proofErr w:type="spellEnd"/>
-      <w:r>
-        <w:t xml:space="preserve"> </w:t>
-      </w:r>
-      <w:proofErr w:type="spellStart"/>
-      <w:r>
-        <w:t>diese</w:t>
-      </w:r>
-      <w:proofErr w:type="spellEnd"/>
-      <w:r>
-        <w:t xml:space="preserve"> </w:t>
-      </w:r>
-      <w:proofErr w:type="spellStart"/>
-      <w:r>
-        <w:t>auch</w:t>
-      </w:r>
-      <w:proofErr w:type="spellEnd"/>
-      <w:r>
-        <w:t xml:space="preserve"> in </w:t>
-      </w:r>
-      <w:proofErr w:type="spellStart"/>
-      <w:proofErr w:type="gramStart"/>
-      <w:r>
-        <w:t>allen</w:t>
-      </w:r>
-      <w:proofErr w:type="spellEnd"/>
-      <w:proofErr w:type="gramEnd"/>
-      <w:r>
-        <w:t xml:space="preserve"> </w:t>
-      </w:r>
-      <w:proofErr w:type="spellStart"/>
-      <w:r>
-        <w:t>anderen</w:t>
-      </w:r>
-      <w:proofErr w:type="spellEnd"/>
-      <w:r>
-        <w:t xml:space="preserve"> </w:t>
-      </w:r>
-      <w:proofErr w:type="spellStart"/>
-      <w:r>
-        <w:t>Objekten</w:t>
-      </w:r>
-      <w:proofErr w:type="spellEnd"/>
-      <w:r>
-        <w:t xml:space="preserve"> </w:t>
-      </w:r>
-      <w:proofErr w:type="spellStart"/>
-      <w:r>
-        <w:t>genutzt</w:t>
-      </w:r>
-      <w:proofErr w:type="spellEnd"/>
-      <w:r>
-        <w:t xml:space="preserve"> </w:t>
-      </w:r>
-      <w:proofErr w:type="spellStart"/>
-      <w:r>
-        <w:t>weden</w:t>
-      </w:r>
-      <w:proofErr w:type="spellEnd"/>
-      <w:r>
-        <w:t xml:space="preserve"> </w:t>
-      </w:r>
-      <w:proofErr w:type="spellStart"/>
-      <w:r>
-        <w:t>kann</w:t>
-      </w:r>
-      <w:proofErr w:type="spellEnd"/>
-      <w:r>
-        <w:t xml:space="preserve">. </w:t>
-      </w:r>
-    </w:p>
-    <w:p>
-      <w:pPr>
-        <w:jc w:val="both"/>
-      </w:pPr>
-      <w:proofErr w:type="spellStart"/>
-      <w:r>
-        <w:t>Nach</w:t>
-      </w:r>
-      <w:proofErr w:type="spellEnd"/>
-      <w:r>
-        <w:t xml:space="preserve"> </w:t>
-      </w:r>
-      <w:proofErr w:type="spellStart"/>
-      <w:r>
-        <w:t>Abfrage</w:t>
-      </w:r>
-      <w:proofErr w:type="spellEnd"/>
-      <w:r>
-        <w:t xml:space="preserve"> der </w:t>
-      </w:r>
-      <w:proofErr w:type="spellStart"/>
-      <w:r>
-        <w:t>Eintragsgrenze</w:t>
-      </w:r>
-      <w:proofErr w:type="spellEnd"/>
-      <w:r>
-        <w:t xml:space="preserve"> (</w:t>
-      </w:r>
-      <w:proofErr w:type="spellStart"/>
-      <w:r>
-        <w:t>getDirtyLimitString</w:t>
-      </w:r>
-      <w:proofErr w:type="spellEnd"/>
-      <w:r>
-        <w:t xml:space="preserve">()) </w:t>
-      </w:r>
-      <w:proofErr w:type="spellStart"/>
-      <w:r>
-        <w:t>vom</w:t>
-      </w:r>
-      <w:proofErr w:type="spellEnd"/>
-      <w:r>
-        <w:t xml:space="preserve"> Request Handler </w:t>
-      </w:r>
-      <w:proofErr w:type="spellStart"/>
-      <w:r>
-        <w:t>kann</w:t>
-      </w:r>
-      <w:proofErr w:type="spellEnd"/>
-      <w:r>
-        <w:t xml:space="preserve"> </w:t>
-      </w:r>
-      <w:proofErr w:type="spellStart"/>
-      <w:r>
-        <w:t>eine</w:t>
-      </w:r>
-      <w:proofErr w:type="spellEnd"/>
-      <w:r>
-        <w:t xml:space="preserve"> SELECT </w:t>
-      </w:r>
-      <w:proofErr w:type="spellStart"/>
-      <w:r>
-        <w:t>Anfrage</w:t>
-      </w:r>
-      <w:proofErr w:type="spellEnd"/>
-      <w:r>
-        <w:t xml:space="preserve"> an die </w:t>
-      </w:r>
-      <w:proofErr w:type="spellStart"/>
-      <w:r>
-        <w:t>Datenbank</w:t>
-      </w:r>
-      <w:proofErr w:type="spellEnd"/>
-      <w:r>
-        <w:t xml:space="preserve"> </w:t>
-      </w:r>
-      <w:proofErr w:type="spellStart"/>
-      <w:r>
-        <w:t>gestellt</w:t>
-      </w:r>
-      <w:proofErr w:type="spellEnd"/>
-      <w:r>
-        <w:t xml:space="preserve"> </w:t>
-      </w:r>
-      <w:proofErr w:type="spellStart"/>
-      <w:r>
-        <w:t>werden</w:t>
-      </w:r>
-      <w:proofErr w:type="spellEnd"/>
-      <w:r>
-        <w:t xml:space="preserve"> und </w:t>
-      </w:r>
-      <w:proofErr w:type="spellStart"/>
-      <w:r>
-        <w:t>anschließend</w:t>
-      </w:r>
-      <w:proofErr w:type="spellEnd"/>
-      <w:r>
-        <w:t xml:space="preserve"> in </w:t>
-      </w:r>
-      <w:proofErr w:type="spellStart"/>
-      <w:r>
-        <w:t>einer</w:t>
-      </w:r>
-      <w:proofErr w:type="spellEnd"/>
-      <w:r>
-        <w:t xml:space="preserve"> </w:t>
-      </w:r>
-      <w:proofErr w:type="spellStart"/>
+      </w:pPr>
+      <w:r>
+        <w:t xml:space="preserve">Nach Abfrage der Eintragsgrenze (getDirtyLimitString()) vom Request Handler kann eine SELECT Anfrage an die Datenbank gestellt werden und </w:t>
+      </w:r>
+      <w:r>
+        <w:t xml:space="preserve">anschließend in einer </w:t>
+      </w:r>
       <w:r>
         <w:lastRenderedPageBreak/>
-        <w:t>Schleife</w:t>
-      </w:r>
-      <w:proofErr w:type="spellEnd"/>
-      <w:r>
-        <w:t xml:space="preserve"> pro </w:t>
-      </w:r>
-      <w:proofErr w:type="spellStart"/>
-      <w:r>
-        <w:t>Ergebnis</w:t>
-      </w:r>
-      <w:proofErr w:type="spellEnd"/>
-      <w:r>
-        <w:t xml:space="preserve"> die </w:t>
-      </w:r>
-      <w:proofErr w:type="spellStart"/>
-      <w:r>
-        <w:t>untergeordneten</w:t>
-      </w:r>
-      <w:proofErr w:type="spellEnd"/>
-      <w:r>
-        <w:t xml:space="preserve"> </w:t>
-      </w:r>
-      <w:proofErr w:type="spellStart"/>
-      <w:r>
-        <w:t>Einträge</w:t>
-      </w:r>
-      <w:proofErr w:type="spellEnd"/>
-      <w:r>
-        <w:t xml:space="preserve"> </w:t>
-      </w:r>
-      <w:proofErr w:type="spellStart"/>
-      <w:r>
-        <w:t>abgefragt</w:t>
-      </w:r>
-      <w:proofErr w:type="spellEnd"/>
-      <w:r>
-        <w:t xml:space="preserve"> </w:t>
-      </w:r>
-      <w:proofErr w:type="spellStart"/>
-      <w:r>
-        <w:t>werden</w:t>
-      </w:r>
-      <w:proofErr w:type="spellEnd"/>
-      <w:r>
-        <w:t xml:space="preserve">. </w:t>
-      </w:r>
-      <w:r>
-        <w:t xml:space="preserve">Das </w:t>
-      </w:r>
-      <w:proofErr w:type="spellStart"/>
-      <w:r>
-        <w:t>Resultat</w:t>
-      </w:r>
-      <w:proofErr w:type="spellEnd"/>
-      <w:r>
-        <w:t xml:space="preserve"> der </w:t>
-      </w:r>
-      <w:proofErr w:type="spellStart"/>
-      <w:r>
-        <w:t>Datenbank</w:t>
-      </w:r>
-      <w:proofErr w:type="spellEnd"/>
-      <w:r>
-        <w:t xml:space="preserve"> </w:t>
-      </w:r>
-      <w:proofErr w:type="spellStart"/>
-      <w:r>
-        <w:t>wird</w:t>
-      </w:r>
-      <w:proofErr w:type="spellEnd"/>
-      <w:r>
-        <w:t xml:space="preserve"> </w:t>
-      </w:r>
-      <w:proofErr w:type="spellStart"/>
-      <w:r>
-        <w:t>gegen</w:t>
-      </w:r>
-      <w:proofErr w:type="spellEnd"/>
-      <w:r>
-        <w:t xml:space="preserve"> das Model </w:t>
-      </w:r>
-      <w:proofErr w:type="spellStart"/>
-      <w:r>
-        <w:t>geprüft</w:t>
-      </w:r>
-      <w:proofErr w:type="spellEnd"/>
-      <w:r>
-        <w:t xml:space="preserve"> und </w:t>
-      </w:r>
-      <w:proofErr w:type="spellStart"/>
-      <w:r>
-        <w:t>bei</w:t>
-      </w:r>
-      <w:proofErr w:type="spellEnd"/>
-      <w:r>
-        <w:t xml:space="preserve"> </w:t>
-      </w:r>
-      <w:proofErr w:type="spellStart"/>
-      <w:r>
-        <w:t>Erfolg</w:t>
-      </w:r>
-      <w:proofErr w:type="spellEnd"/>
-      <w:r>
-        <w:t xml:space="preserve"> in </w:t>
-      </w:r>
-      <w:proofErr w:type="spellStart"/>
-      <w:r>
-        <w:t>ein</w:t>
-      </w:r>
-      <w:proofErr w:type="spellEnd"/>
-      <w:r>
-        <w:t xml:space="preserve"> JSON-</w:t>
-      </w:r>
-      <w:proofErr w:type="spellStart"/>
-      <w:r>
-        <w:t>Objekt</w:t>
-      </w:r>
-      <w:proofErr w:type="spellEnd"/>
-      <w:r>
-        <w:t xml:space="preserve"> </w:t>
-      </w:r>
-      <w:proofErr w:type="spellStart"/>
-      <w:r>
-        <w:t>umgewandelt</w:t>
-      </w:r>
-      <w:proofErr w:type="spellEnd"/>
-      <w:r>
-        <w:t xml:space="preserve">. Dieses </w:t>
-      </w:r>
-      <w:proofErr w:type="spellStart"/>
-      <w:r>
-        <w:t>erhält</w:t>
-      </w:r>
-      <w:proofErr w:type="spellEnd"/>
-      <w:r>
-        <w:t xml:space="preserve"> die </w:t>
-      </w:r>
-      <w:proofErr w:type="spellStart"/>
-      <w:r>
-        <w:t>aufrufende</w:t>
-      </w:r>
-      <w:proofErr w:type="spellEnd"/>
-      <w:r>
-        <w:t xml:space="preserve"> Website </w:t>
-      </w:r>
-      <w:proofErr w:type="spellStart"/>
-      <w:proofErr w:type="gramStart"/>
-      <w:r>
-        <w:t>als</w:t>
-      </w:r>
-      <w:proofErr w:type="spellEnd"/>
-      <w:proofErr w:type="gramEnd"/>
-      <w:r>
-        <w:t xml:space="preserve"> Response </w:t>
-      </w:r>
-      <w:proofErr w:type="spellStart"/>
-      <w:r>
-        <w:t>zurück</w:t>
-      </w:r>
-      <w:proofErr w:type="spellEnd"/>
-      <w:r>
-        <w:t>.</w:t>
+        <w:t xml:space="preserve">Schleife pro Ergebnis die untergeordneten Einträge abgefragt werden. </w:t>
+      </w:r>
+      <w:r>
+        <w:t>Das Resultat der Datenbank wird gegen das Model geprüft und bei Erfolg in ein JSON-Objekt umgewandelt. Dieses erhält die aufrufende Website als Response zurück.</w:t>
       </w:r>
       <w:r>
         <w:t xml:space="preserve"> </w:t>
@@ -4644,14 +3509,9 @@
       <w:pPr>
         <w:pStyle w:val="Beschriftung"/>
       </w:pPr>
-      <w:bookmarkStart w:id="7" w:name="_Toc393311389"/>
-      <w:proofErr w:type="spellStart"/>
-      <w:r>
-        <w:t>Abbildung</w:t>
-      </w:r>
-      <w:proofErr w:type="spellEnd"/>
-      <w:r>
-        <w:t xml:space="preserve"> </w:t>
+      <w:bookmarkStart w:id="6" w:name="_Toc393311389"/>
+      <w:r>
+        <w:t xml:space="preserve">Abbildung </w:t>
       </w:r>
       <w:r>
         <w:fldChar w:fldCharType="begin"/>
@@ -4672,565 +3532,41 @@
         <w:fldChar w:fldCharType="end"/>
       </w:r>
       <w:r>
-        <w:t xml:space="preserve"> - </w:t>
-      </w:r>
-      <w:proofErr w:type="spellStart"/>
-      <w:r>
-        <w:t>Sequenzdiagramm</w:t>
-      </w:r>
-      <w:proofErr w:type="spellEnd"/>
-      <w:r>
-        <w:t xml:space="preserve"> </w:t>
-      </w:r>
-      <w:proofErr w:type="spellStart"/>
-      <w:r>
-        <w:t>einer</w:t>
-      </w:r>
-      <w:proofErr w:type="spellEnd"/>
-      <w:r>
-        <w:t xml:space="preserve"> GET </w:t>
-      </w:r>
-      <w:proofErr w:type="spellStart"/>
-      <w:r>
-        <w:t>Anfrage</w:t>
+        <w:t xml:space="preserve"> - Sequenzdiagramm einer GET Anfrage</w:t>
+      </w:r>
+      <w:bookmarkEnd w:id="6"/>
+    </w:p>
+    <w:p/>
+    <w:p>
+      <w:pPr>
+        <w:pStyle w:val="berschrift2"/>
+      </w:pPr>
+      <w:bookmarkStart w:id="7" w:name="_Toc393311471"/>
+      <w:r>
+        <w:t>AJAX-Client</w:t>
       </w:r>
       <w:bookmarkEnd w:id="7"/>
-      <w:proofErr w:type="spellEnd"/>
-    </w:p>
-    <w:p/>
-    <w:p>
-      <w:pPr>
-        <w:pStyle w:val="berschrift2"/>
-      </w:pPr>
-      <w:bookmarkStart w:id="8" w:name="_Toc393311471"/>
-      <w:r>
-        <w:t>AJAX-Client</w:t>
-      </w:r>
-      <w:bookmarkEnd w:id="8"/>
     </w:p>
     <w:p>
       <w:pPr>
         <w:jc w:val="both"/>
       </w:pPr>
       <w:r>
-        <w:t xml:space="preserve">Der AJAX-Client </w:t>
-      </w:r>
-      <w:proofErr w:type="spellStart"/>
-      <w:proofErr w:type="gramStart"/>
-      <w:r>
-        <w:t>ist</w:t>
-      </w:r>
-      <w:proofErr w:type="spellEnd"/>
-      <w:proofErr w:type="gramEnd"/>
-      <w:r>
-        <w:t xml:space="preserve"> </w:t>
-      </w:r>
-      <w:proofErr w:type="spellStart"/>
-      <w:r>
-        <w:t>mit</w:t>
-      </w:r>
-      <w:proofErr w:type="spellEnd"/>
-      <w:r>
-        <w:t xml:space="preserve"> der JavaScript </w:t>
-      </w:r>
-      <w:proofErr w:type="spellStart"/>
-      <w:r>
-        <w:t>Bibliothek</w:t>
-      </w:r>
-      <w:proofErr w:type="spellEnd"/>
-      <w:r>
-        <w:t xml:space="preserve"> jQuery und den Plugins jQuery UI (</w:t>
-      </w:r>
-      <w:proofErr w:type="spellStart"/>
-      <w:r>
-        <w:t>für</w:t>
-      </w:r>
-      <w:proofErr w:type="spellEnd"/>
-      <w:r>
-        <w:t xml:space="preserve"> </w:t>
-      </w:r>
-      <w:proofErr w:type="spellStart"/>
-      <w:r>
-        <w:t>Dialoge</w:t>
-      </w:r>
-      <w:proofErr w:type="spellEnd"/>
-      <w:r>
-        <w:t xml:space="preserve">) und </w:t>
-      </w:r>
-      <w:proofErr w:type="spellStart"/>
-      <w:r>
-        <w:t>blockUI</w:t>
-      </w:r>
-      <w:proofErr w:type="spellEnd"/>
-      <w:r>
-        <w:t xml:space="preserve"> </w:t>
-      </w:r>
-      <w:proofErr w:type="spellStart"/>
-      <w:r>
-        <w:t>umgesetzt</w:t>
-      </w:r>
-      <w:proofErr w:type="spellEnd"/>
-      <w:r>
-        <w:t xml:space="preserve">. </w:t>
-      </w:r>
-      <w:proofErr w:type="spellStart"/>
-      <w:r>
-        <w:t>Aufgrund</w:t>
-      </w:r>
-      <w:proofErr w:type="spellEnd"/>
-      <w:r>
-        <w:t xml:space="preserve"> der </w:t>
-      </w:r>
-      <w:proofErr w:type="spellStart"/>
-      <w:r>
-        <w:t>Anforderung</w:t>
-      </w:r>
-      <w:proofErr w:type="spellEnd"/>
-      <w:r>
-        <w:t xml:space="preserve"> </w:t>
-      </w:r>
-      <w:proofErr w:type="spellStart"/>
-      <w:r>
-        <w:t>einer</w:t>
-      </w:r>
-      <w:proofErr w:type="spellEnd"/>
-      <w:r>
-        <w:t xml:space="preserve"> Single-Page </w:t>
-      </w:r>
-      <w:proofErr w:type="spellStart"/>
-      <w:r>
-        <w:t>Anwendung</w:t>
-      </w:r>
-      <w:proofErr w:type="spellEnd"/>
-      <w:r>
-        <w:t xml:space="preserve"> </w:t>
-      </w:r>
-      <w:proofErr w:type="spellStart"/>
-      <w:proofErr w:type="gramStart"/>
-      <w:r>
-        <w:t>sind</w:t>
-      </w:r>
-      <w:proofErr w:type="spellEnd"/>
-      <w:proofErr w:type="gramEnd"/>
-      <w:r>
-        <w:t xml:space="preserve"> </w:t>
-      </w:r>
-      <w:proofErr w:type="spellStart"/>
-      <w:r>
-        <w:t>alle</w:t>
-      </w:r>
-      <w:proofErr w:type="spellEnd"/>
-      <w:r>
-        <w:t xml:space="preserve"> </w:t>
-      </w:r>
-      <w:proofErr w:type="spellStart"/>
-      <w:r>
-        <w:t>notwendigen</w:t>
-      </w:r>
-      <w:proofErr w:type="spellEnd"/>
-      <w:r>
-        <w:t xml:space="preserve"> HTML-Container in der index.html </w:t>
-      </w:r>
-      <w:proofErr w:type="spellStart"/>
-      <w:r>
-        <w:t>bereits</w:t>
-      </w:r>
-      <w:proofErr w:type="spellEnd"/>
-      <w:r>
-        <w:t xml:space="preserve"> </w:t>
-      </w:r>
-      <w:proofErr w:type="spellStart"/>
-      <w:r>
-        <w:t>definiert</w:t>
-      </w:r>
-      <w:proofErr w:type="spellEnd"/>
-      <w:r>
-        <w:t xml:space="preserve"> und </w:t>
-      </w:r>
-      <w:proofErr w:type="spellStart"/>
-      <w:r>
-        <w:t>werden</w:t>
-      </w:r>
-      <w:proofErr w:type="spellEnd"/>
-      <w:r>
-        <w:t xml:space="preserve"> </w:t>
-      </w:r>
-      <w:proofErr w:type="spellStart"/>
-      <w:r>
-        <w:t>nach</w:t>
-      </w:r>
-      <w:proofErr w:type="spellEnd"/>
-      <w:r>
-        <w:t xml:space="preserve"> </w:t>
-      </w:r>
-      <w:proofErr w:type="spellStart"/>
-      <w:r>
-        <w:t>Benutzerinteraktionen</w:t>
-      </w:r>
-      <w:proofErr w:type="spellEnd"/>
-      <w:r>
-        <w:t xml:space="preserve"> </w:t>
-      </w:r>
-      <w:proofErr w:type="spellStart"/>
-      <w:r>
-        <w:t>dynamisch</w:t>
-      </w:r>
-      <w:proofErr w:type="spellEnd"/>
-      <w:r>
-        <w:t xml:space="preserve"> </w:t>
-      </w:r>
-      <w:proofErr w:type="spellStart"/>
-      <w:r>
-        <w:t>ein</w:t>
-      </w:r>
-      <w:proofErr w:type="spellEnd"/>
-      <w:r>
-        <w:t xml:space="preserve">- und </w:t>
-      </w:r>
-      <w:proofErr w:type="spellStart"/>
-      <w:r>
-        <w:t>ausgeblendet</w:t>
-      </w:r>
-      <w:proofErr w:type="spellEnd"/>
-      <w:r>
-        <w:t xml:space="preserve">. </w:t>
-      </w:r>
-      <w:proofErr w:type="spellStart"/>
-      <w:r>
-        <w:t>Für</w:t>
-      </w:r>
-      <w:proofErr w:type="spellEnd"/>
-      <w:r>
-        <w:t xml:space="preserve"> </w:t>
-      </w:r>
-      <w:proofErr w:type="spellStart"/>
-      <w:r>
-        <w:t>jedes</w:t>
-      </w:r>
-      <w:proofErr w:type="spellEnd"/>
-      <w:r>
-        <w:t xml:space="preserve"> Widget </w:t>
-      </w:r>
-      <w:proofErr w:type="spellStart"/>
-      <w:proofErr w:type="gramStart"/>
-      <w:r>
-        <w:t>ist</w:t>
-      </w:r>
-      <w:proofErr w:type="spellEnd"/>
-      <w:proofErr w:type="gramEnd"/>
-      <w:r>
-        <w:t xml:space="preserve"> </w:t>
-      </w:r>
-      <w:proofErr w:type="spellStart"/>
-      <w:r>
-        <w:t>eine</w:t>
-      </w:r>
-      <w:proofErr w:type="spellEnd"/>
-      <w:r>
-        <w:t xml:space="preserve"> </w:t>
-      </w:r>
-      <w:proofErr w:type="spellStart"/>
-      <w:r>
-        <w:t>Klasse</w:t>
-      </w:r>
-      <w:proofErr w:type="spellEnd"/>
-      <w:r>
-        <w:t xml:space="preserve"> </w:t>
-      </w:r>
-      <w:proofErr w:type="spellStart"/>
-      <w:r>
-        <w:t>erstellt</w:t>
-      </w:r>
-      <w:proofErr w:type="spellEnd"/>
-      <w:r>
-        <w:t xml:space="preserve"> </w:t>
-      </w:r>
-      <w:proofErr w:type="spellStart"/>
-      <w:r>
-        <w:t>worden</w:t>
-      </w:r>
-      <w:proofErr w:type="spellEnd"/>
-      <w:r>
-        <w:t xml:space="preserve"> um die </w:t>
-      </w:r>
-      <w:proofErr w:type="spellStart"/>
-      <w:r>
-        <w:t>Funktionen</w:t>
-      </w:r>
-      <w:proofErr w:type="spellEnd"/>
-      <w:r>
-        <w:t xml:space="preserve"> </w:t>
-      </w:r>
-      <w:proofErr w:type="spellStart"/>
-      <w:r>
-        <w:t>zu</w:t>
-      </w:r>
-      <w:proofErr w:type="spellEnd"/>
-      <w:r>
-        <w:t xml:space="preserve"> </w:t>
-      </w:r>
-      <w:proofErr w:type="spellStart"/>
-      <w:r>
-        <w:t>modularisieren</w:t>
-      </w:r>
-      <w:proofErr w:type="spellEnd"/>
-      <w:r>
-        <w:t>.</w:t>
-      </w:r>
-    </w:p>
-    <w:p>
-      <w:proofErr w:type="spellStart"/>
-      <w:r>
-        <w:t>Eine</w:t>
-      </w:r>
-      <w:proofErr w:type="spellEnd"/>
-      <w:r>
-        <w:t xml:space="preserve"> </w:t>
-      </w:r>
-      <w:proofErr w:type="spellStart"/>
-      <w:r>
-        <w:t>Suche</w:t>
-      </w:r>
-      <w:proofErr w:type="spellEnd"/>
-      <w:r>
-        <w:t xml:space="preserve"> </w:t>
-      </w:r>
-      <w:proofErr w:type="spellStart"/>
-      <w:r>
-        <w:t>nach</w:t>
-      </w:r>
-      <w:proofErr w:type="spellEnd"/>
-      <w:r>
-        <w:t xml:space="preserve"> </w:t>
-      </w:r>
-      <w:proofErr w:type="spellStart"/>
-      <w:r>
-        <w:t>Beschreibung</w:t>
-      </w:r>
-      <w:proofErr w:type="spellEnd"/>
-      <w:r>
-        <w:t xml:space="preserve">, </w:t>
-      </w:r>
-      <w:proofErr w:type="spellStart"/>
-      <w:r>
-        <w:t>Titel</w:t>
-      </w:r>
-      <w:proofErr w:type="spellEnd"/>
-      <w:r>
-        <w:t xml:space="preserve"> </w:t>
-      </w:r>
-      <w:proofErr w:type="spellStart"/>
-      <w:proofErr w:type="gramStart"/>
-      <w:r>
-        <w:t>oder</w:t>
-      </w:r>
-      <w:proofErr w:type="spellEnd"/>
-      <w:proofErr w:type="gramEnd"/>
-      <w:r>
-        <w:t xml:space="preserve"> Ort </w:t>
-      </w:r>
-      <w:proofErr w:type="spellStart"/>
-      <w:r>
-        <w:t>filtert</w:t>
-      </w:r>
-      <w:proofErr w:type="spellEnd"/>
-      <w:r>
-        <w:t xml:space="preserve"> die </w:t>
-      </w:r>
-      <w:proofErr w:type="spellStart"/>
-      <w:r>
-        <w:t>Einträge</w:t>
-      </w:r>
-      <w:proofErr w:type="spellEnd"/>
-      <w:r>
-        <w:t xml:space="preserve"> </w:t>
-      </w:r>
-      <w:proofErr w:type="spellStart"/>
-      <w:r>
-        <w:t>nach</w:t>
-      </w:r>
-      <w:proofErr w:type="spellEnd"/>
-      <w:r>
-        <w:t xml:space="preserve"> </w:t>
-      </w:r>
-      <w:proofErr w:type="spellStart"/>
-      <w:r>
-        <w:t>dem</w:t>
-      </w:r>
-      <w:proofErr w:type="spellEnd"/>
-      <w:r>
-        <w:t xml:space="preserve"> </w:t>
-      </w:r>
-      <w:proofErr w:type="spellStart"/>
-      <w:r>
-        <w:t>angegebenen</w:t>
-      </w:r>
-      <w:proofErr w:type="spellEnd"/>
-      <w:r>
-        <w:t xml:space="preserve"> </w:t>
-      </w:r>
-      <w:proofErr w:type="spellStart"/>
-      <w:r>
-        <w:t>Schlagwort</w:t>
-      </w:r>
-      <w:proofErr w:type="spellEnd"/>
-      <w:r>
-        <w:t xml:space="preserve">. </w:t>
-      </w:r>
-      <w:proofErr w:type="spellStart"/>
-      <w:r>
-        <w:t>Aus</w:t>
-      </w:r>
-      <w:proofErr w:type="spellEnd"/>
-      <w:r>
-        <w:t xml:space="preserve"> der </w:t>
-      </w:r>
-      <w:proofErr w:type="spellStart"/>
-      <w:r>
-        <w:t>Menüleiste</w:t>
-      </w:r>
-      <w:proofErr w:type="spellEnd"/>
-      <w:r>
-        <w:t xml:space="preserve"> </w:t>
-      </w:r>
-      <w:proofErr w:type="spellStart"/>
-      <w:r>
-        <w:t>heraus</w:t>
-      </w:r>
-      <w:proofErr w:type="spellEnd"/>
-      <w:r>
-        <w:t xml:space="preserve"> </w:t>
-      </w:r>
-      <w:proofErr w:type="spellStart"/>
-      <w:r>
-        <w:t>kann</w:t>
-      </w:r>
-      <w:proofErr w:type="spellEnd"/>
-      <w:r>
-        <w:t xml:space="preserve"> </w:t>
-      </w:r>
-      <w:proofErr w:type="spellStart"/>
-      <w:r>
-        <w:t>direkt</w:t>
-      </w:r>
-      <w:proofErr w:type="spellEnd"/>
-      <w:r>
-        <w:t xml:space="preserve"> </w:t>
-      </w:r>
-      <w:proofErr w:type="spellStart"/>
-      <w:r>
-        <w:t>ein</w:t>
-      </w:r>
-      <w:proofErr w:type="spellEnd"/>
-      <w:r>
-        <w:t xml:space="preserve"> </w:t>
-      </w:r>
-      <w:proofErr w:type="spellStart"/>
-      <w:r>
-        <w:t>neues</w:t>
-      </w:r>
-      <w:proofErr w:type="spellEnd"/>
-      <w:r>
-        <w:t xml:space="preserve"> Event </w:t>
-      </w:r>
-      <w:proofErr w:type="spellStart"/>
-      <w:r>
-        <w:t>erstellt</w:t>
-      </w:r>
-      <w:proofErr w:type="spellEnd"/>
-      <w:r>
-        <w:t xml:space="preserve"> </w:t>
-      </w:r>
-      <w:proofErr w:type="spellStart"/>
-      <w:r>
-        <w:t>werden</w:t>
-      </w:r>
-      <w:proofErr w:type="spellEnd"/>
-      <w:r>
-        <w:t xml:space="preserve">. </w:t>
-      </w:r>
-      <w:proofErr w:type="spellStart"/>
-      <w:r>
-        <w:t>Hierbei</w:t>
-      </w:r>
-      <w:proofErr w:type="spellEnd"/>
-      <w:r>
-        <w:t xml:space="preserve"> </w:t>
-      </w:r>
-      <w:proofErr w:type="spellStart"/>
-      <w:r>
-        <w:t>wird</w:t>
-      </w:r>
-      <w:proofErr w:type="spellEnd"/>
-      <w:r>
-        <w:t xml:space="preserve"> das</w:t>
-      </w:r>
-      <w:r>
-        <w:t xml:space="preserve"> </w:t>
-      </w:r>
-      <w:proofErr w:type="spellStart"/>
-      <w:r>
-        <w:t>Formular</w:t>
-      </w:r>
-      <w:proofErr w:type="spellEnd"/>
-      <w:r>
-        <w:t xml:space="preserve"> </w:t>
-      </w:r>
-      <w:proofErr w:type="spellStart"/>
-      <w:r>
-        <w:t>für</w:t>
-      </w:r>
-      <w:proofErr w:type="spellEnd"/>
-      <w:r>
-        <w:t xml:space="preserve"> die </w:t>
-      </w:r>
-      <w:proofErr w:type="spellStart"/>
-      <w:r>
-        <w:t>Anzeige</w:t>
-      </w:r>
-      <w:proofErr w:type="spellEnd"/>
-      <w:r>
-        <w:t xml:space="preserve"> von Events </w:t>
-      </w:r>
-      <w:proofErr w:type="spellStart"/>
-      <w:r>
-        <w:t>wiederverwendet</w:t>
-      </w:r>
-      <w:proofErr w:type="spellEnd"/>
-      <w:r>
-        <w:t xml:space="preserve">, </w:t>
-      </w:r>
-      <w:proofErr w:type="spellStart"/>
-      <w:r>
-        <w:t>jedoch</w:t>
-      </w:r>
-      <w:proofErr w:type="spellEnd"/>
-      <w:r>
-        <w:t xml:space="preserve"> </w:t>
-      </w:r>
-      <w:proofErr w:type="spellStart"/>
-      <w:r>
-        <w:t>ohne</w:t>
-      </w:r>
-      <w:proofErr w:type="spellEnd"/>
-      <w:r>
-        <w:t xml:space="preserve"> </w:t>
-      </w:r>
-      <w:proofErr w:type="spellStart"/>
-      <w:r>
-        <w:t>Inhalte</w:t>
-      </w:r>
-      <w:proofErr w:type="spellEnd"/>
-      <w:r>
-        <w:t xml:space="preserve"> </w:t>
-      </w:r>
-      <w:proofErr w:type="spellStart"/>
-      <w:r>
-        <w:t>vorzubefüllen</w:t>
-      </w:r>
-      <w:proofErr w:type="spellEnd"/>
-      <w:r>
-        <w:t>.</w:t>
+        <w:t>Der AJAX-Client ist mit der JavaScript Bibliothek jQuery und den Plugins jQuery UI (für Dialoge) und blockUI umgesetzt. Aufgrund der Anforderung einer Single-Page Anwendung sind alle notwendigen HTML-Container in der index.html bereits definiert und werden nach Benutzerinteraktionen dynamisch ein- und ausgeblendet. Für jedes Widget ist eine Klasse erstellt worden um die Funktionen zu modularisieren.</w:t>
+      </w:r>
+    </w:p>
+    <w:p>
+      <w:r>
+        <w:t xml:space="preserve">Eine Suche nach Beschreibung, Titel oder Ort filtert die Einträge nach dem angegebenen Schlagwort. </w:t>
+      </w:r>
+      <w:r>
+        <w:t>Aus der Menüleiste heraus kann direkt ein neues</w:t>
+      </w:r>
+      <w:r>
+        <w:t xml:space="preserve"> Event erstellt werden. Hierbei wird das</w:t>
+      </w:r>
+      <w:r>
+        <w:t xml:space="preserve"> Formular für die Anzeige von Events wiederverwendet, jedoch ohne Inhalte vorzubefüllen.</w:t>
       </w:r>
     </w:p>
     <w:p>
@@ -5238,6 +3574,10 @@
         <w:keepNext/>
       </w:pPr>
       <w:r>
+        <w:rPr>
+          <w:noProof/>
+          <w:lang w:val="de-DE"/>
+        </w:rPr>
         <w:lastRenderedPageBreak/>
         <w:drawing>
           <wp:inline distT="0" distB="0" distL="0" distR="0" wp14:anchorId="554D9344" wp14:editId="1C178207">
@@ -5290,14 +3630,9 @@
       <w:pPr>
         <w:pStyle w:val="Beschriftung"/>
       </w:pPr>
-      <w:bookmarkStart w:id="9" w:name="_Toc393311390"/>
-      <w:proofErr w:type="spellStart"/>
-      <w:r>
-        <w:t>Abbildung</w:t>
-      </w:r>
-      <w:proofErr w:type="spellEnd"/>
-      <w:r>
-        <w:t xml:space="preserve"> </w:t>
+      <w:bookmarkStart w:id="8" w:name="_Toc393311390"/>
+      <w:r>
+        <w:t xml:space="preserve">Abbildung </w:t>
       </w:r>
       <w:r>
         <w:fldChar w:fldCharType="begin"/>
@@ -5318,484 +3653,27 @@
         <w:fldChar w:fldCharType="end"/>
       </w:r>
       <w:r>
-        <w:t xml:space="preserve"> - </w:t>
-      </w:r>
-      <w:proofErr w:type="spellStart"/>
-      <w:r>
-        <w:t>Anzeige</w:t>
-      </w:r>
-      <w:proofErr w:type="spellEnd"/>
-      <w:r>
-        <w:t xml:space="preserve"> </w:t>
-      </w:r>
-      <w:proofErr w:type="spellStart"/>
-      <w:r>
-        <w:t>aller</w:t>
-      </w:r>
-      <w:proofErr w:type="spellEnd"/>
-      <w:r>
-        <w:t xml:space="preserve"> </w:t>
-      </w:r>
-      <w:proofErr w:type="spellStart"/>
-      <w:r>
-        <w:t>Einträge</w:t>
-      </w:r>
-      <w:bookmarkEnd w:id="9"/>
-      <w:proofErr w:type="spellEnd"/>
+        <w:t xml:space="preserve"> - Anzeige aller Einträge</w:t>
+      </w:r>
+      <w:bookmarkEnd w:id="8"/>
     </w:p>
     <w:p>
       <w:pPr>
         <w:jc w:val="both"/>
       </w:pPr>
-      <w:proofErr w:type="spellStart"/>
-      <w:r>
-        <w:t>Beim</w:t>
-      </w:r>
-      <w:proofErr w:type="spellEnd"/>
-      <w:r>
-        <w:t xml:space="preserve"> </w:t>
-      </w:r>
-      <w:proofErr w:type="spellStart"/>
-      <w:r>
-        <w:t>Klick</w:t>
-      </w:r>
-      <w:proofErr w:type="spellEnd"/>
-      <w:r>
-        <w:t xml:space="preserve"> auf </w:t>
-      </w:r>
-      <w:proofErr w:type="spellStart"/>
-      <w:r>
-        <w:t>werden</w:t>
-      </w:r>
-      <w:proofErr w:type="spellEnd"/>
-      <w:r>
-        <w:t xml:space="preserve"> die Details </w:t>
-      </w:r>
-      <w:proofErr w:type="spellStart"/>
-      <w:r>
-        <w:t>geladen</w:t>
-      </w:r>
-      <w:proofErr w:type="spellEnd"/>
-      <w:r>
-        <w:t xml:space="preserve"> und der </w:t>
-      </w:r>
-      <w:proofErr w:type="spellStart"/>
-      <w:r>
-        <w:t>aktuelle</w:t>
-      </w:r>
-      <w:proofErr w:type="spellEnd"/>
-      <w:r>
-        <w:t xml:space="preserve"> </w:t>
-      </w:r>
-      <w:proofErr w:type="spellStart"/>
-      <w:r>
-        <w:t>Inhalt</w:t>
-      </w:r>
-      <w:proofErr w:type="spellEnd"/>
-      <w:r>
-        <w:t xml:space="preserve"> </w:t>
-      </w:r>
-      <w:proofErr w:type="spellStart"/>
-      <w:r>
-        <w:t>dynamisch</w:t>
-      </w:r>
-      <w:proofErr w:type="spellEnd"/>
-      <w:r>
-        <w:t xml:space="preserve"> </w:t>
-      </w:r>
-      <w:proofErr w:type="spellStart"/>
-      <w:r>
-        <w:t>mit</w:t>
-      </w:r>
-      <w:proofErr w:type="spellEnd"/>
-      <w:r>
-        <w:t xml:space="preserve"> </w:t>
-      </w:r>
-      <w:proofErr w:type="spellStart"/>
-      <w:r>
-        <w:t>dem</w:t>
-      </w:r>
-      <w:proofErr w:type="spellEnd"/>
-      <w:r>
-        <w:t xml:space="preserve"> </w:t>
-      </w:r>
-      <w:proofErr w:type="spellStart"/>
-      <w:r>
-        <w:t>neuen</w:t>
-      </w:r>
-      <w:proofErr w:type="spellEnd"/>
-      <w:r>
-        <w:t xml:space="preserve"> </w:t>
-      </w:r>
-      <w:proofErr w:type="spellStart"/>
-      <w:r>
-        <w:t>Inhalt</w:t>
-      </w:r>
-      <w:proofErr w:type="spellEnd"/>
-      <w:r>
-        <w:t xml:space="preserve"> </w:t>
-      </w:r>
-      <w:proofErr w:type="spellStart"/>
-      <w:r>
-        <w:t>ausgetauscht</w:t>
-      </w:r>
-      <w:proofErr w:type="spellEnd"/>
-      <w:r>
-        <w:t xml:space="preserve">. </w:t>
-      </w:r>
-      <w:r>
-        <w:t xml:space="preserve">Dieses </w:t>
-      </w:r>
-      <w:proofErr w:type="spellStart"/>
-      <w:r>
-        <w:t>Formular</w:t>
-      </w:r>
-      <w:proofErr w:type="spellEnd"/>
-      <w:r>
-        <w:t xml:space="preserve"> </w:t>
-      </w:r>
-      <w:proofErr w:type="spellStart"/>
-      <w:r>
-        <w:t>wird</w:t>
-      </w:r>
-      <w:proofErr w:type="spellEnd"/>
-      <w:r>
-        <w:t xml:space="preserve"> </w:t>
-      </w:r>
-      <w:proofErr w:type="spellStart"/>
-      <w:r>
-        <w:t>direkt</w:t>
-      </w:r>
-      <w:proofErr w:type="spellEnd"/>
-      <w:r>
-        <w:t xml:space="preserve"> </w:t>
-      </w:r>
-      <w:proofErr w:type="spellStart"/>
-      <w:r>
-        <w:t>im</w:t>
-      </w:r>
-      <w:proofErr w:type="spellEnd"/>
-      <w:r>
-        <w:t xml:space="preserve"> </w:t>
-      </w:r>
-      <w:proofErr w:type="spellStart"/>
-      <w:r>
-        <w:t>Bearbeitungsmodus</w:t>
-      </w:r>
-      <w:proofErr w:type="spellEnd"/>
-      <w:r>
-        <w:t xml:space="preserve"> </w:t>
-      </w:r>
-      <w:proofErr w:type="spellStart"/>
-      <w:r>
-        <w:t>geöffnet</w:t>
-      </w:r>
-      <w:proofErr w:type="spellEnd"/>
-      <w:r>
-        <w:t xml:space="preserve">. Die </w:t>
-      </w:r>
-      <w:proofErr w:type="spellStart"/>
-      <w:r>
-        <w:t>Validierung</w:t>
-      </w:r>
-      <w:proofErr w:type="spellEnd"/>
-      <w:r>
-        <w:t xml:space="preserve"> der </w:t>
-      </w:r>
-      <w:proofErr w:type="spellStart"/>
-      <w:r>
-        <w:t>Formulare</w:t>
-      </w:r>
-      <w:proofErr w:type="spellEnd"/>
-      <w:r>
-        <w:t xml:space="preserve"> </w:t>
-      </w:r>
-      <w:proofErr w:type="spellStart"/>
-      <w:r>
-        <w:t>erfolgt</w:t>
-      </w:r>
-      <w:proofErr w:type="spellEnd"/>
-      <w:r>
-        <w:t xml:space="preserve"> </w:t>
-      </w:r>
-      <w:proofErr w:type="spellStart"/>
-      <w:r>
-        <w:t>über</w:t>
-      </w:r>
-      <w:proofErr w:type="spellEnd"/>
-      <w:r>
-        <w:t xml:space="preserve"> das Widget event.eventvalidation.js und </w:t>
-      </w:r>
-      <w:proofErr w:type="spellStart"/>
-      <w:r>
-        <w:t>wird</w:t>
-      </w:r>
-      <w:proofErr w:type="spellEnd"/>
-      <w:r>
-        <w:t xml:space="preserve"> </w:t>
-      </w:r>
-      <w:proofErr w:type="spellStart"/>
-      <w:r>
-        <w:t>sofort</w:t>
-      </w:r>
-      <w:proofErr w:type="spellEnd"/>
-      <w:r>
-        <w:t xml:space="preserve"> </w:t>
-      </w:r>
-      <w:proofErr w:type="spellStart"/>
-      <w:r>
-        <w:t>beim</w:t>
-      </w:r>
-      <w:proofErr w:type="spellEnd"/>
-      <w:r>
-        <w:t xml:space="preserve"> </w:t>
-      </w:r>
-      <w:proofErr w:type="spellStart"/>
-      <w:r>
-        <w:t>Verlassen</w:t>
-      </w:r>
-      <w:proofErr w:type="spellEnd"/>
-      <w:r>
-        <w:t xml:space="preserve"> des </w:t>
-      </w:r>
-      <w:proofErr w:type="spellStart"/>
-      <w:r>
-        <w:t>Fokus</w:t>
-      </w:r>
-      <w:proofErr w:type="spellEnd"/>
-      <w:r>
-        <w:t xml:space="preserve"> </w:t>
-      </w:r>
-      <w:proofErr w:type="spellStart"/>
-      <w:r>
-        <w:t>ausgeführt</w:t>
-      </w:r>
-      <w:proofErr w:type="spellEnd"/>
-      <w:r>
-        <w:t>.</w:t>
+      <w:r>
+        <w:t xml:space="preserve">Beim Klick auf werden die Details geladen und der aktuelle Inhalt dynamisch mit dem neuen Inhalt ausgetauscht. </w:t>
+      </w:r>
+      <w:r>
+        <w:t>Dieses Formular wird direkt im Bearbeitungsmodus geöffnet. Die Validierung der Formulare erfolgt über das Widget event.eventvalidation.js und wird sofort beim Verlassen des Fokus ausgeführt.</w:t>
       </w:r>
     </w:p>
     <w:p>
       <w:pPr>
         <w:jc w:val="both"/>
       </w:pPr>
-      <w:proofErr w:type="spellStart"/>
-      <w:r>
-        <w:t>Neben</w:t>
-      </w:r>
-      <w:proofErr w:type="spellEnd"/>
-      <w:r>
-        <w:t xml:space="preserve"> den </w:t>
-      </w:r>
-      <w:proofErr w:type="spellStart"/>
-      <w:r>
-        <w:t>Informationen</w:t>
-      </w:r>
-      <w:proofErr w:type="spellEnd"/>
-      <w:r>
-        <w:t xml:space="preserve"> </w:t>
-      </w:r>
-      <w:proofErr w:type="spellStart"/>
-      <w:r>
-        <w:t>zu</w:t>
-      </w:r>
-      <w:proofErr w:type="spellEnd"/>
-      <w:r>
-        <w:t xml:space="preserve"> </w:t>
-      </w:r>
-      <w:proofErr w:type="spellStart"/>
-      <w:r>
-        <w:t>einem</w:t>
-      </w:r>
-      <w:proofErr w:type="spellEnd"/>
-      <w:r>
-        <w:t xml:space="preserve"> Event </w:t>
-      </w:r>
-      <w:proofErr w:type="spellStart"/>
-      <w:r>
-        <w:t>werden</w:t>
-      </w:r>
-      <w:proofErr w:type="spellEnd"/>
-      <w:r>
-        <w:t xml:space="preserve"> </w:t>
-      </w:r>
-      <w:proofErr w:type="spellStart"/>
-      <w:r>
-        <w:t>auch</w:t>
-      </w:r>
-      <w:proofErr w:type="spellEnd"/>
-      <w:r>
-        <w:t xml:space="preserve"> die </w:t>
-      </w:r>
-      <w:proofErr w:type="spellStart"/>
-      <w:r>
-        <w:t>zugeordneten</w:t>
-      </w:r>
-      <w:proofErr w:type="spellEnd"/>
-      <w:r>
-        <w:t xml:space="preserve"> </w:t>
-      </w:r>
-      <w:proofErr w:type="spellStart"/>
-      <w:r>
-        <w:t>Einträge</w:t>
-      </w:r>
-      <w:proofErr w:type="spellEnd"/>
-      <w:r>
-        <w:t xml:space="preserve"> </w:t>
-      </w:r>
-      <w:proofErr w:type="spellStart"/>
-      <w:r>
-        <w:t>angezeigt</w:t>
-      </w:r>
-      <w:proofErr w:type="spellEnd"/>
-      <w:r>
-        <w:t xml:space="preserve">. </w:t>
-      </w:r>
-      <w:proofErr w:type="spellStart"/>
-      <w:r>
-        <w:t>Hierbei</w:t>
-      </w:r>
-      <w:proofErr w:type="spellEnd"/>
-      <w:r>
-        <w:t xml:space="preserve"> </w:t>
-      </w:r>
-      <w:proofErr w:type="spellStart"/>
-      <w:proofErr w:type="gramStart"/>
-      <w:r>
-        <w:t>ist</w:t>
-      </w:r>
-      <w:proofErr w:type="spellEnd"/>
-      <w:proofErr w:type="gramEnd"/>
-      <w:r>
-        <w:t xml:space="preserve"> die </w:t>
-      </w:r>
-      <w:proofErr w:type="spellStart"/>
-      <w:r>
-        <w:t>Anzahl</w:t>
-      </w:r>
-      <w:proofErr w:type="spellEnd"/>
-      <w:r>
-        <w:t xml:space="preserve"> der </w:t>
-      </w:r>
-      <w:proofErr w:type="spellStart"/>
-      <w:r>
-        <w:t>Eingabefelder</w:t>
-      </w:r>
-      <w:proofErr w:type="spellEnd"/>
-      <w:r>
-        <w:t xml:space="preserve"> </w:t>
-      </w:r>
-      <w:proofErr w:type="spellStart"/>
-      <w:r>
-        <w:t>dynamisch</w:t>
-      </w:r>
-      <w:proofErr w:type="spellEnd"/>
-      <w:r>
-        <w:t xml:space="preserve"> plus 1, das </w:t>
-      </w:r>
-      <w:proofErr w:type="spellStart"/>
-      <w:r>
-        <w:t>heißt</w:t>
-      </w:r>
-      <w:proofErr w:type="spellEnd"/>
-      <w:r>
-        <w:t xml:space="preserve"> </w:t>
-      </w:r>
-      <w:proofErr w:type="spellStart"/>
-      <w:r>
-        <w:t>sobald</w:t>
-      </w:r>
-      <w:proofErr w:type="spellEnd"/>
-      <w:r>
-        <w:t xml:space="preserve"> </w:t>
-      </w:r>
-      <w:proofErr w:type="spellStart"/>
-      <w:r>
-        <w:t>ein</w:t>
-      </w:r>
-      <w:proofErr w:type="spellEnd"/>
-      <w:r>
-        <w:t xml:space="preserve"> </w:t>
-      </w:r>
-      <w:proofErr w:type="spellStart"/>
-      <w:r>
-        <w:t>neuer</w:t>
-      </w:r>
-      <w:proofErr w:type="spellEnd"/>
-      <w:r>
-        <w:t xml:space="preserve"> </w:t>
-      </w:r>
-      <w:proofErr w:type="spellStart"/>
-      <w:r>
-        <w:t>Eintrag</w:t>
-      </w:r>
-      <w:proofErr w:type="spellEnd"/>
-      <w:r>
-        <w:t xml:space="preserve"> </w:t>
-      </w:r>
-      <w:proofErr w:type="spellStart"/>
-      <w:r>
-        <w:t>hinzugefügt</w:t>
-      </w:r>
-      <w:proofErr w:type="spellEnd"/>
-      <w:r>
-        <w:t xml:space="preserve"> </w:t>
-      </w:r>
-      <w:proofErr w:type="spellStart"/>
-      <w:r>
-        <w:t>wird</w:t>
-      </w:r>
-      <w:proofErr w:type="spellEnd"/>
-      <w:r>
-        <w:t xml:space="preserve">, </w:t>
-      </w:r>
-      <w:proofErr w:type="spellStart"/>
-      <w:r>
-        <w:t>erweitert</w:t>
-      </w:r>
-      <w:proofErr w:type="spellEnd"/>
-      <w:r>
-        <w:t xml:space="preserve"> </w:t>
-      </w:r>
-      <w:proofErr w:type="spellStart"/>
-      <w:r>
-        <w:t>sich</w:t>
-      </w:r>
-      <w:proofErr w:type="spellEnd"/>
-      <w:r>
-        <w:t xml:space="preserve"> die </w:t>
-      </w:r>
-      <w:proofErr w:type="spellStart"/>
-      <w:r>
-        <w:t>Liste</w:t>
-      </w:r>
-      <w:proofErr w:type="spellEnd"/>
-      <w:r>
-        <w:t xml:space="preserve"> um </w:t>
-      </w:r>
-      <w:proofErr w:type="spellStart"/>
-      <w:r>
-        <w:t>eine</w:t>
-      </w:r>
-      <w:proofErr w:type="spellEnd"/>
-      <w:r>
-        <w:t xml:space="preserve"> </w:t>
-      </w:r>
-      <w:proofErr w:type="spellStart"/>
-      <w:r>
-        <w:t>neue</w:t>
-      </w:r>
-      <w:proofErr w:type="spellEnd"/>
-      <w:r>
-        <w:t xml:space="preserve"> </w:t>
-      </w:r>
-      <w:proofErr w:type="spellStart"/>
-      <w:r>
-        <w:t>Zeile</w:t>
-      </w:r>
-      <w:proofErr w:type="spellEnd"/>
-      <w:r>
-        <w:t>.</w:t>
+      <w:r>
+        <w:t>Neben den Informationen zu einem Event werden auch die zugeordneten Einträge angezeigt. Hierbei ist die Anzahl der Eingabefelder dynamisch plus 1, das heißt sobald ein neuer Eintrag hinzugefügt wird, erweitert sich die Liste um eine neue Zeile.</w:t>
       </w:r>
     </w:p>
     <w:p>
@@ -5803,6 +3681,10 @@
         <w:keepNext/>
       </w:pPr>
       <w:r>
+        <w:rPr>
+          <w:noProof/>
+          <w:lang w:val="de-DE"/>
+        </w:rPr>
         <w:drawing>
           <wp:inline distT="0" distB="0" distL="0" distR="0" wp14:anchorId="51C7C559" wp14:editId="77EAB627">
             <wp:extent cx="5400040" cy="3335020"/>
@@ -5847,14 +3729,9 @@
           <w:highlight w:val="yellow"/>
         </w:rPr>
       </w:pPr>
-      <w:bookmarkStart w:id="10" w:name="_Toc393311391"/>
-      <w:proofErr w:type="spellStart"/>
-      <w:r>
-        <w:t>Abbildung</w:t>
-      </w:r>
-      <w:proofErr w:type="spellEnd"/>
-      <w:r>
-        <w:t xml:space="preserve"> </w:t>
+      <w:bookmarkStart w:id="9" w:name="_Toc393311391"/>
+      <w:r>
+        <w:t xml:space="preserve">Abbildung </w:t>
       </w:r>
       <w:r>
         <w:fldChar w:fldCharType="begin"/>
@@ -5875,158 +3752,13 @@
         <w:fldChar w:fldCharType="end"/>
       </w:r>
       <w:r>
-        <w:t xml:space="preserve"> - </w:t>
-      </w:r>
-      <w:proofErr w:type="spellStart"/>
-      <w:r>
-        <w:t>Bearbeitungsformular</w:t>
-      </w:r>
-      <w:proofErr w:type="spellEnd"/>
-      <w:r>
-        <w:t xml:space="preserve"> </w:t>
-      </w:r>
-      <w:proofErr w:type="spellStart"/>
-      <w:r>
-        <w:t>eines</w:t>
-      </w:r>
-      <w:proofErr w:type="spellEnd"/>
-      <w:r>
-        <w:t xml:space="preserve"> Events</w:t>
-      </w:r>
-      <w:bookmarkEnd w:id="10"/>
-    </w:p>
-    <w:p>
-      <w:proofErr w:type="spellStart"/>
-      <w:r>
-        <w:t>Beim</w:t>
-      </w:r>
-      <w:proofErr w:type="spellEnd"/>
-      <w:r>
-        <w:t xml:space="preserve"> </w:t>
-      </w:r>
-      <w:proofErr w:type="spellStart"/>
-      <w:r>
-        <w:t>Löschen</w:t>
-      </w:r>
-      <w:proofErr w:type="spellEnd"/>
-      <w:r>
-        <w:t xml:space="preserve"> </w:t>
-      </w:r>
-      <w:proofErr w:type="spellStart"/>
-      <w:proofErr w:type="gramStart"/>
-      <w:r>
-        <w:t>oder</w:t>
-      </w:r>
-      <w:proofErr w:type="spellEnd"/>
-      <w:proofErr w:type="gramEnd"/>
-      <w:r>
-        <w:t xml:space="preserve"> </w:t>
-      </w:r>
-      <w:proofErr w:type="spellStart"/>
-      <w:r>
-        <w:t>Speichern</w:t>
-      </w:r>
-      <w:proofErr w:type="spellEnd"/>
-      <w:r>
-        <w:t xml:space="preserve"> </w:t>
-      </w:r>
-      <w:proofErr w:type="spellStart"/>
-      <w:r>
-        <w:t>wird</w:t>
-      </w:r>
-      <w:proofErr w:type="spellEnd"/>
-      <w:r>
-        <w:t xml:space="preserve"> dies </w:t>
-      </w:r>
-      <w:proofErr w:type="spellStart"/>
-      <w:r>
-        <w:t>erst</w:t>
-      </w:r>
-      <w:proofErr w:type="spellEnd"/>
-      <w:r>
-        <w:t xml:space="preserve"> </w:t>
-      </w:r>
-      <w:proofErr w:type="spellStart"/>
-      <w:r>
-        <w:t>nach</w:t>
-      </w:r>
-      <w:proofErr w:type="spellEnd"/>
-      <w:r>
-        <w:t xml:space="preserve"> </w:t>
-      </w:r>
-      <w:proofErr w:type="spellStart"/>
-      <w:r>
-        <w:t>Bestätigung</w:t>
-      </w:r>
-      <w:proofErr w:type="spellEnd"/>
-      <w:r>
-        <w:t xml:space="preserve"> in die </w:t>
-      </w:r>
-      <w:proofErr w:type="spellStart"/>
-      <w:r>
-        <w:t>Datenbank</w:t>
-      </w:r>
-      <w:proofErr w:type="spellEnd"/>
-      <w:r>
-        <w:t xml:space="preserve"> </w:t>
-      </w:r>
-      <w:proofErr w:type="spellStart"/>
-      <w:r>
-        <w:t>geschrieben</w:t>
-      </w:r>
-      <w:proofErr w:type="spellEnd"/>
-      <w:r>
-        <w:t xml:space="preserve">. </w:t>
-      </w:r>
-      <w:proofErr w:type="spellStart"/>
-      <w:r>
-        <w:t>Hierfür</w:t>
-      </w:r>
-      <w:proofErr w:type="spellEnd"/>
-      <w:r>
-        <w:t xml:space="preserve"> </w:t>
-      </w:r>
-      <w:proofErr w:type="spellStart"/>
-      <w:proofErr w:type="gramStart"/>
-      <w:r>
-        <w:t>sind</w:t>
-      </w:r>
-      <w:proofErr w:type="spellEnd"/>
-      <w:proofErr w:type="gramEnd"/>
-      <w:r>
-        <w:t xml:space="preserve"> </w:t>
-      </w:r>
-      <w:proofErr w:type="spellStart"/>
-      <w:r>
-        <w:t>entsprechende</w:t>
-      </w:r>
-      <w:proofErr w:type="spellEnd"/>
-      <w:r>
-        <w:t xml:space="preserve"> </w:t>
-      </w:r>
-      <w:proofErr w:type="spellStart"/>
-      <w:r>
-        <w:t>Dialoge</w:t>
-      </w:r>
-      <w:proofErr w:type="spellEnd"/>
-      <w:r>
-        <w:t xml:space="preserve"> </w:t>
-      </w:r>
-      <w:proofErr w:type="spellStart"/>
-      <w:r>
-        <w:t>als</w:t>
-      </w:r>
-      <w:proofErr w:type="spellEnd"/>
-      <w:r>
-        <w:t xml:space="preserve"> Widgets </w:t>
-      </w:r>
-      <w:proofErr w:type="spellStart"/>
-      <w:r>
-        <w:t>implementiert</w:t>
-      </w:r>
-      <w:proofErr w:type="spellEnd"/>
-      <w:r>
-        <w:t>.</w:t>
+        <w:t xml:space="preserve"> - Bearbeitungsformular eines Events</w:t>
+      </w:r>
+      <w:bookmarkEnd w:id="9"/>
+    </w:p>
+    <w:p>
+      <w:r>
+        <w:t>Beim Löschen oder Speichern wird dies erst nach Bestätigung in die Datenbank geschrieben. Hierfür sind entsprechende Dialoge als Widgets implementiert.</w:t>
       </w:r>
       <w:r>
         <w:t xml:space="preserve"> </w:t>
@@ -6038,6 +3770,10 @@
         <w:jc w:val="center"/>
       </w:pPr>
       <w:r>
+        <w:rPr>
+          <w:noProof/>
+          <w:lang w:val="de-DE"/>
+        </w:rPr>
         <w:lastRenderedPageBreak/>
         <w:drawing>
           <wp:inline distT="0" distB="0" distL="0" distR="0" wp14:anchorId="5E843294" wp14:editId="10953E0C">
@@ -6081,14 +3817,9 @@
         <w:pStyle w:val="Beschriftung"/>
         <w:jc w:val="center"/>
       </w:pPr>
-      <w:bookmarkStart w:id="11" w:name="_Toc393311392"/>
-      <w:proofErr w:type="spellStart"/>
-      <w:r>
-        <w:t>Abbildung</w:t>
-      </w:r>
-      <w:proofErr w:type="spellEnd"/>
-      <w:r>
-        <w:t xml:space="preserve"> </w:t>
+      <w:bookmarkStart w:id="10" w:name="_Toc393311392"/>
+      <w:r>
+        <w:t xml:space="preserve">Abbildung </w:t>
       </w:r>
       <w:r>
         <w:fldChar w:fldCharType="begin"/>
@@ -6109,1009 +3840,96 @@
         <w:fldChar w:fldCharType="end"/>
       </w:r>
       <w:r>
-        <w:t xml:space="preserve"> - </w:t>
-      </w:r>
-      <w:proofErr w:type="spellStart"/>
-      <w:r>
-        <w:t>Bestätigungsdialog</w:t>
+        <w:t xml:space="preserve"> - Bestätigungsdialog</w:t>
+      </w:r>
+      <w:bookmarkEnd w:id="10"/>
+    </w:p>
+    <w:p>
+      <w:r>
+        <w:t>Durch das jQuery Plugin blockUI wird die Oberfläche für Eingaben gesperrt, sobald ein Request an den Webservice geschickt wird um Inkonsistenzen bei Netzwerklatenzen zu vermeiden.</w:t>
+      </w:r>
+    </w:p>
+    <w:p/>
+    <w:p>
+      <w:pPr>
+        <w:pStyle w:val="berschrift2"/>
+      </w:pPr>
+      <w:bookmarkStart w:id="11" w:name="_Toc393311472"/>
+      <w:r>
+        <w:t>Mobile-Client</w:t>
       </w:r>
       <w:bookmarkEnd w:id="11"/>
-      <w:proofErr w:type="spellEnd"/>
-    </w:p>
-    <w:p>
-      <w:proofErr w:type="spellStart"/>
-      <w:r>
-        <w:t>Durch</w:t>
-      </w:r>
-      <w:proofErr w:type="spellEnd"/>
-      <w:r>
-        <w:t xml:space="preserve"> das jQuery Plugin </w:t>
-      </w:r>
-      <w:proofErr w:type="spellStart"/>
-      <w:r>
-        <w:t>blockUI</w:t>
-      </w:r>
-      <w:proofErr w:type="spellEnd"/>
-      <w:r>
-        <w:t xml:space="preserve"> </w:t>
-      </w:r>
-      <w:proofErr w:type="spellStart"/>
-      <w:r>
-        <w:t>wird</w:t>
-      </w:r>
-      <w:proofErr w:type="spellEnd"/>
-      <w:r>
-        <w:t xml:space="preserve"> die </w:t>
-      </w:r>
-      <w:proofErr w:type="spellStart"/>
-      <w:r>
-        <w:t>Oberfläche</w:t>
-      </w:r>
-      <w:proofErr w:type="spellEnd"/>
-      <w:r>
-        <w:t xml:space="preserve"> </w:t>
-      </w:r>
-      <w:proofErr w:type="spellStart"/>
-      <w:r>
-        <w:t>für</w:t>
-      </w:r>
-      <w:proofErr w:type="spellEnd"/>
-      <w:r>
-        <w:t xml:space="preserve"> </w:t>
-      </w:r>
-      <w:proofErr w:type="spellStart"/>
-      <w:r>
-        <w:t>Eingaben</w:t>
-      </w:r>
-      <w:proofErr w:type="spellEnd"/>
-      <w:r>
-        <w:t xml:space="preserve"> </w:t>
-      </w:r>
-      <w:proofErr w:type="spellStart"/>
-      <w:r>
-        <w:t>gesperrt</w:t>
-      </w:r>
-      <w:proofErr w:type="spellEnd"/>
-      <w:r>
-        <w:t xml:space="preserve">, </w:t>
-      </w:r>
-      <w:proofErr w:type="spellStart"/>
-      <w:r>
-        <w:t>sobald</w:t>
-      </w:r>
-      <w:proofErr w:type="spellEnd"/>
-      <w:r>
-        <w:t xml:space="preserve"> </w:t>
-      </w:r>
-      <w:proofErr w:type="spellStart"/>
-      <w:r>
-        <w:t>ein</w:t>
-      </w:r>
-      <w:proofErr w:type="spellEnd"/>
-      <w:r>
-        <w:t xml:space="preserve"> Request an den </w:t>
-      </w:r>
-      <w:proofErr w:type="spellStart"/>
-      <w:r>
-        <w:t>Webservice</w:t>
-      </w:r>
-      <w:proofErr w:type="spellEnd"/>
-      <w:r>
-        <w:t xml:space="preserve"> </w:t>
-      </w:r>
-      <w:proofErr w:type="spellStart"/>
-      <w:r>
-        <w:t>geschickt</w:t>
-      </w:r>
-      <w:proofErr w:type="spellEnd"/>
-      <w:r>
-        <w:t xml:space="preserve"> </w:t>
-      </w:r>
-      <w:proofErr w:type="spellStart"/>
-      <w:r>
-        <w:t>wird</w:t>
-      </w:r>
-      <w:proofErr w:type="spellEnd"/>
-      <w:r>
-        <w:t xml:space="preserve"> um </w:t>
-      </w:r>
-      <w:proofErr w:type="spellStart"/>
-      <w:r>
-        <w:t>Inkonsistenzen</w:t>
-      </w:r>
-      <w:proofErr w:type="spellEnd"/>
-      <w:r>
-        <w:t xml:space="preserve"> </w:t>
-      </w:r>
-      <w:proofErr w:type="spellStart"/>
-      <w:r>
-        <w:t>bei</w:t>
-      </w:r>
-      <w:proofErr w:type="spellEnd"/>
-      <w:r>
-        <w:t xml:space="preserve"> </w:t>
-      </w:r>
-      <w:proofErr w:type="spellStart"/>
-      <w:r>
-        <w:t>Netzwerklatenzen</w:t>
-      </w:r>
-      <w:proofErr w:type="spellEnd"/>
-      <w:r>
-        <w:t xml:space="preserve"> </w:t>
-      </w:r>
-      <w:proofErr w:type="spellStart"/>
-      <w:r>
-        <w:t>zu</w:t>
-      </w:r>
-      <w:proofErr w:type="spellEnd"/>
-      <w:r>
-        <w:t xml:space="preserve"> </w:t>
-      </w:r>
-      <w:proofErr w:type="spellStart"/>
-      <w:r>
-        <w:t>vermeiden</w:t>
-      </w:r>
-      <w:proofErr w:type="spellEnd"/>
+    </w:p>
+    <w:p>
+      <w:pPr>
+        <w:jc w:val="both"/>
+      </w:pPr>
+      <w:r>
+        <w:t xml:space="preserve">Für jede Klasse wurde je ein Store, Model, View und Controller erstellt. Darüber hinaus </w:t>
+      </w:r>
+      <w:r>
+        <w:t>gibt es einen allgemeinen Controller für übergreifende Events wie Aktionen in der Navigationbar und Fehlerbehandlung. Mehrere Controller kommen daher zum Einsatz, da zum einen für jedes Objekt gleichelautende Methoden unterschiedlich Aktionen ausführen und zum anderen durch die Aufteilung der Methoden die Webanwendung insgesamt strukturiert.</w:t>
+      </w:r>
+    </w:p>
+    <w:p>
+      <w:pPr>
+        <w:jc w:val="both"/>
+      </w:pPr>
+      <w:r>
+        <w:t xml:space="preserve">In der View EventListView.js können unterschiedliche </w:t>
+      </w:r>
+      <w:r>
+        <w:t xml:space="preserve">Gesten Aktionen ausführen. </w:t>
+      </w:r>
+      <w:r>
+        <w:t xml:space="preserve">Hier musste </w:t>
+      </w:r>
+      <w:r>
+        <w:t xml:space="preserve">jedoch </w:t>
+      </w:r>
+      <w:r>
+        <w:t xml:space="preserve">von der Verwendung des Events itemtap </w:t>
+      </w:r>
+      <w:r>
+        <w:t>gewichen werden</w:t>
+      </w:r>
+      <w:r>
+        <w:t xml:space="preserve">, da noch weitere Tap-Events geplant waren und nahezu alle auch ein itemtap auslösen würden . Mit allen bekannten Werkzeuge und Methoden konnte </w:t>
+      </w:r>
+      <w:r>
+        <w:t>dieses nicht unterbunden werden</w:t>
+      </w:r>
+      <w:r>
+        <w:t xml:space="preserve">, weswegen </w:t>
+      </w:r>
+      <w:r>
+        <w:t>sich</w:t>
+      </w:r>
+      <w:r>
+        <w:t xml:space="preserve"> für die Events itemsingletap, itemdoubletap und itemswipe entschieden </w:t>
+      </w:r>
+      <w:r>
+        <w:t>wurde</w:t>
+      </w:r>
       <w:r>
         <w:t>.</w:t>
       </w:r>
     </w:p>
-    <w:p/>
-    <w:p>
-      <w:pPr>
-        <w:pStyle w:val="berschrift2"/>
-      </w:pPr>
-      <w:bookmarkStart w:id="12" w:name="_Toc393311472"/>
-      <w:r>
-        <w:t>Mobile-Client</w:t>
-      </w:r>
-      <w:bookmarkEnd w:id="12"/>
-    </w:p>
     <w:p>
       <w:pPr>
         <w:jc w:val="both"/>
       </w:pPr>
-      <w:proofErr w:type="spellStart"/>
-      <w:r>
-        <w:t>Für</w:t>
-      </w:r>
-      <w:proofErr w:type="spellEnd"/>
-      <w:r>
-        <w:t xml:space="preserve"> </w:t>
-      </w:r>
-      <w:proofErr w:type="spellStart"/>
-      <w:r>
-        <w:t>jede</w:t>
-      </w:r>
-      <w:proofErr w:type="spellEnd"/>
-      <w:r>
-        <w:t xml:space="preserve"> </w:t>
-      </w:r>
-      <w:proofErr w:type="spellStart"/>
-      <w:r>
-        <w:t>Klasse</w:t>
-      </w:r>
-      <w:proofErr w:type="spellEnd"/>
-      <w:r>
-        <w:t xml:space="preserve"> </w:t>
-      </w:r>
-      <w:proofErr w:type="spellStart"/>
-      <w:r>
-        <w:t>wurde</w:t>
-      </w:r>
-      <w:proofErr w:type="spellEnd"/>
-      <w:r>
-        <w:t xml:space="preserve"> je </w:t>
-      </w:r>
-      <w:proofErr w:type="spellStart"/>
-      <w:r>
-        <w:t>ein</w:t>
-      </w:r>
-      <w:proofErr w:type="spellEnd"/>
-      <w:r>
-        <w:t xml:space="preserve"> Store, Model, View und Controller </w:t>
-      </w:r>
-      <w:proofErr w:type="spellStart"/>
-      <w:r>
-        <w:t>erstellt</w:t>
-      </w:r>
-      <w:proofErr w:type="spellEnd"/>
-      <w:r>
-        <w:t xml:space="preserve">. </w:t>
-      </w:r>
-      <w:proofErr w:type="spellStart"/>
-      <w:r>
-        <w:t>Darüber</w:t>
-      </w:r>
-      <w:proofErr w:type="spellEnd"/>
-      <w:r>
-        <w:t xml:space="preserve"> </w:t>
-      </w:r>
-      <w:proofErr w:type="spellStart"/>
-      <w:r>
-        <w:t>hinaus</w:t>
-      </w:r>
-      <w:proofErr w:type="spellEnd"/>
-      <w:r>
-        <w:t xml:space="preserve"> </w:t>
-      </w:r>
-      <w:proofErr w:type="spellStart"/>
-      <w:r>
-        <w:t>gibt</w:t>
-      </w:r>
-      <w:proofErr w:type="spellEnd"/>
-      <w:r>
-        <w:t xml:space="preserve"> </w:t>
-      </w:r>
-      <w:proofErr w:type="spellStart"/>
-      <w:r>
-        <w:t>es</w:t>
-      </w:r>
-      <w:proofErr w:type="spellEnd"/>
-      <w:r>
-        <w:t xml:space="preserve"> </w:t>
-      </w:r>
-      <w:proofErr w:type="spellStart"/>
-      <w:r>
-        <w:t>einen</w:t>
-      </w:r>
-      <w:proofErr w:type="spellEnd"/>
-      <w:r>
-        <w:t xml:space="preserve"> </w:t>
-      </w:r>
-      <w:proofErr w:type="spellStart"/>
-      <w:r>
-        <w:t>allgemeinen</w:t>
-      </w:r>
-      <w:proofErr w:type="spellEnd"/>
-      <w:r>
-        <w:t xml:space="preserve"> Controller </w:t>
-      </w:r>
-      <w:proofErr w:type="spellStart"/>
-      <w:r>
-        <w:t>für</w:t>
-      </w:r>
-      <w:proofErr w:type="spellEnd"/>
-      <w:r>
-        <w:t xml:space="preserve"> </w:t>
-      </w:r>
-      <w:proofErr w:type="spellStart"/>
-      <w:r>
-        <w:t>übergreifende</w:t>
-      </w:r>
-      <w:proofErr w:type="spellEnd"/>
-      <w:r>
-        <w:t xml:space="preserve"> Events </w:t>
-      </w:r>
-      <w:proofErr w:type="spellStart"/>
-      <w:r>
-        <w:t>wie</w:t>
-      </w:r>
-      <w:proofErr w:type="spellEnd"/>
-      <w:r>
-        <w:t xml:space="preserve"> </w:t>
-      </w:r>
-      <w:proofErr w:type="spellStart"/>
-      <w:r>
-        <w:t>Aktionen</w:t>
-      </w:r>
-      <w:proofErr w:type="spellEnd"/>
-      <w:r>
-        <w:t xml:space="preserve"> in der </w:t>
-      </w:r>
-      <w:proofErr w:type="spellStart"/>
-      <w:r>
-        <w:t>Navigationbar</w:t>
-      </w:r>
-      <w:proofErr w:type="spellEnd"/>
-      <w:r>
-        <w:t xml:space="preserve"> und </w:t>
-      </w:r>
-      <w:proofErr w:type="spellStart"/>
-      <w:r>
-        <w:t>Fehlerbehandlung</w:t>
-      </w:r>
-      <w:proofErr w:type="spellEnd"/>
-      <w:r>
-        <w:t xml:space="preserve">. </w:t>
-      </w:r>
-      <w:proofErr w:type="spellStart"/>
-      <w:r>
-        <w:t>Mehrere</w:t>
-      </w:r>
-      <w:proofErr w:type="spellEnd"/>
-      <w:r>
-        <w:t xml:space="preserve"> Controller </w:t>
-      </w:r>
-      <w:proofErr w:type="spellStart"/>
-      <w:r>
-        <w:t>kommen</w:t>
-      </w:r>
-      <w:proofErr w:type="spellEnd"/>
-      <w:r>
-        <w:t xml:space="preserve"> </w:t>
-      </w:r>
-      <w:proofErr w:type="spellStart"/>
-      <w:r>
-        <w:t>daher</w:t>
-      </w:r>
-      <w:proofErr w:type="spellEnd"/>
-      <w:r>
-        <w:t xml:space="preserve"> </w:t>
-      </w:r>
-      <w:proofErr w:type="spellStart"/>
-      <w:r>
-        <w:t>zum</w:t>
-      </w:r>
-      <w:proofErr w:type="spellEnd"/>
-      <w:r>
-        <w:t xml:space="preserve"> </w:t>
-      </w:r>
-      <w:proofErr w:type="spellStart"/>
-      <w:r>
-        <w:t>Einsatz</w:t>
-      </w:r>
-      <w:proofErr w:type="spellEnd"/>
-      <w:r>
-        <w:t xml:space="preserve">, da </w:t>
-      </w:r>
-      <w:proofErr w:type="spellStart"/>
-      <w:r>
-        <w:t>zum</w:t>
-      </w:r>
-      <w:proofErr w:type="spellEnd"/>
-      <w:r>
-        <w:t xml:space="preserve"> </w:t>
-      </w:r>
-      <w:proofErr w:type="spellStart"/>
-      <w:r>
-        <w:t>einen</w:t>
-      </w:r>
-      <w:proofErr w:type="spellEnd"/>
-      <w:r>
-        <w:t xml:space="preserve"> </w:t>
-      </w:r>
-      <w:proofErr w:type="spellStart"/>
-      <w:r>
-        <w:t>für</w:t>
-      </w:r>
-      <w:proofErr w:type="spellEnd"/>
-      <w:r>
-        <w:t xml:space="preserve"> </w:t>
-      </w:r>
-      <w:proofErr w:type="spellStart"/>
-      <w:r>
-        <w:t>jedes</w:t>
-      </w:r>
-      <w:proofErr w:type="spellEnd"/>
-      <w:r>
-        <w:t xml:space="preserve"> </w:t>
-      </w:r>
-      <w:proofErr w:type="spellStart"/>
-      <w:r>
-        <w:t>Objekt</w:t>
-      </w:r>
-      <w:proofErr w:type="spellEnd"/>
-      <w:r>
-        <w:t xml:space="preserve"> </w:t>
-      </w:r>
-      <w:proofErr w:type="spellStart"/>
-      <w:r>
-        <w:t>gleichelautende</w:t>
-      </w:r>
-      <w:proofErr w:type="spellEnd"/>
-      <w:r>
-        <w:t xml:space="preserve"> </w:t>
-      </w:r>
-      <w:proofErr w:type="spellStart"/>
-      <w:r>
-        <w:t>Methoden</w:t>
-      </w:r>
-      <w:proofErr w:type="spellEnd"/>
-      <w:r>
-        <w:t xml:space="preserve"> </w:t>
-      </w:r>
-      <w:proofErr w:type="spellStart"/>
-      <w:r>
-        <w:t>unterschiedlich</w:t>
-      </w:r>
-      <w:proofErr w:type="spellEnd"/>
-      <w:r>
-        <w:t xml:space="preserve"> </w:t>
-      </w:r>
-      <w:proofErr w:type="spellStart"/>
-      <w:r>
-        <w:t>Aktionen</w:t>
-      </w:r>
-      <w:proofErr w:type="spellEnd"/>
-      <w:r>
-        <w:t xml:space="preserve"> </w:t>
-      </w:r>
-      <w:proofErr w:type="spellStart"/>
-      <w:r>
-        <w:t>ausführen</w:t>
-      </w:r>
-      <w:proofErr w:type="spellEnd"/>
-      <w:r>
-        <w:t xml:space="preserve"> und </w:t>
-      </w:r>
-      <w:proofErr w:type="spellStart"/>
-      <w:r>
-        <w:t>zum</w:t>
-      </w:r>
-      <w:proofErr w:type="spellEnd"/>
-      <w:r>
-        <w:t xml:space="preserve"> </w:t>
-      </w:r>
-      <w:proofErr w:type="spellStart"/>
-      <w:r>
-        <w:t>anderen</w:t>
-      </w:r>
-      <w:proofErr w:type="spellEnd"/>
-      <w:r>
-        <w:t xml:space="preserve"> </w:t>
-      </w:r>
-      <w:proofErr w:type="spellStart"/>
-      <w:r>
-        <w:t>durch</w:t>
-      </w:r>
-      <w:proofErr w:type="spellEnd"/>
-      <w:r>
-        <w:t xml:space="preserve"> die </w:t>
-      </w:r>
-      <w:proofErr w:type="spellStart"/>
-      <w:r>
-        <w:t>Aufteilung</w:t>
-      </w:r>
-      <w:proofErr w:type="spellEnd"/>
-      <w:r>
-        <w:t xml:space="preserve"> der </w:t>
-      </w:r>
-      <w:proofErr w:type="spellStart"/>
-      <w:r>
-        <w:t>Methoden</w:t>
-      </w:r>
-      <w:proofErr w:type="spellEnd"/>
-      <w:r>
-        <w:t xml:space="preserve"> die </w:t>
-      </w:r>
-      <w:proofErr w:type="spellStart"/>
-      <w:r>
-        <w:t>Webanwendung</w:t>
-      </w:r>
-      <w:proofErr w:type="spellEnd"/>
-      <w:r>
-        <w:t xml:space="preserve"> </w:t>
-      </w:r>
-      <w:proofErr w:type="spellStart"/>
-      <w:r>
-        <w:t>insgesamt</w:t>
-      </w:r>
-      <w:proofErr w:type="spellEnd"/>
-      <w:r>
-        <w:t xml:space="preserve"> </w:t>
-      </w:r>
-      <w:proofErr w:type="spellStart"/>
-      <w:r>
-        <w:t>strukturiert</w:t>
-      </w:r>
-      <w:proofErr w:type="spellEnd"/>
-      <w:r>
-        <w:t>.</w:t>
-      </w:r>
-    </w:p>
-    <w:p>
-      <w:pPr>
-        <w:jc w:val="both"/>
-      </w:pPr>
-      <w:r>
-        <w:t xml:space="preserve">In der View EventListView.js </w:t>
-      </w:r>
-      <w:proofErr w:type="spellStart"/>
-      <w:r>
-        <w:t>können</w:t>
-      </w:r>
-      <w:proofErr w:type="spellEnd"/>
-      <w:r>
-        <w:t xml:space="preserve"> </w:t>
-      </w:r>
-      <w:proofErr w:type="spellStart"/>
-      <w:r>
-        <w:t>unterschiedliche</w:t>
-      </w:r>
-      <w:proofErr w:type="spellEnd"/>
-      <w:r>
-        <w:t xml:space="preserve"> </w:t>
-      </w:r>
-      <w:proofErr w:type="spellStart"/>
-      <w:r>
-        <w:t>Gesten</w:t>
-      </w:r>
-      <w:proofErr w:type="spellEnd"/>
-      <w:r>
-        <w:t xml:space="preserve"> </w:t>
-      </w:r>
-      <w:proofErr w:type="spellStart"/>
-      <w:r>
-        <w:t>Aktionen</w:t>
-      </w:r>
-      <w:proofErr w:type="spellEnd"/>
-      <w:r>
-        <w:t xml:space="preserve"> </w:t>
-      </w:r>
-      <w:proofErr w:type="spellStart"/>
-      <w:r>
-        <w:t>ausführen</w:t>
-      </w:r>
-      <w:proofErr w:type="spellEnd"/>
-      <w:r>
-        <w:t xml:space="preserve">. </w:t>
-      </w:r>
-      <w:proofErr w:type="spellStart"/>
-      <w:r>
-        <w:t>Hier</w:t>
-      </w:r>
-      <w:proofErr w:type="spellEnd"/>
-      <w:r>
-        <w:t xml:space="preserve"> </w:t>
-      </w:r>
-      <w:proofErr w:type="spellStart"/>
-      <w:r>
-        <w:t>musste</w:t>
-      </w:r>
-      <w:proofErr w:type="spellEnd"/>
-      <w:r>
-        <w:t xml:space="preserve"> </w:t>
-      </w:r>
-      <w:proofErr w:type="spellStart"/>
-      <w:r>
-        <w:t>jedoch</w:t>
-      </w:r>
-      <w:proofErr w:type="spellEnd"/>
-      <w:r>
-        <w:t xml:space="preserve"> </w:t>
-      </w:r>
-      <w:r>
-        <w:t xml:space="preserve">von der </w:t>
-      </w:r>
-      <w:proofErr w:type="spellStart"/>
-      <w:r>
-        <w:t>Verwendung</w:t>
-      </w:r>
-      <w:proofErr w:type="spellEnd"/>
-      <w:r>
-        <w:t xml:space="preserve"> des Events </w:t>
-      </w:r>
-      <w:proofErr w:type="spellStart"/>
-      <w:r>
-        <w:t>itemtap</w:t>
-      </w:r>
-      <w:proofErr w:type="spellEnd"/>
-      <w:r>
-        <w:t xml:space="preserve"> </w:t>
-      </w:r>
-      <w:proofErr w:type="spellStart"/>
-      <w:r>
-        <w:t>gewichen</w:t>
-      </w:r>
-      <w:proofErr w:type="spellEnd"/>
-      <w:r>
-        <w:t xml:space="preserve"> </w:t>
-      </w:r>
-      <w:proofErr w:type="spellStart"/>
-      <w:r>
-        <w:t>werden</w:t>
-      </w:r>
-      <w:proofErr w:type="spellEnd"/>
-      <w:r>
-        <w:t xml:space="preserve">, da </w:t>
-      </w:r>
-      <w:proofErr w:type="spellStart"/>
-      <w:r>
-        <w:t>noch</w:t>
-      </w:r>
-      <w:proofErr w:type="spellEnd"/>
-      <w:r>
-        <w:t xml:space="preserve"> </w:t>
-      </w:r>
-      <w:proofErr w:type="spellStart"/>
-      <w:r>
-        <w:t>weitere</w:t>
-      </w:r>
-      <w:proofErr w:type="spellEnd"/>
-      <w:r>
-        <w:t xml:space="preserve"> Tap-Events </w:t>
-      </w:r>
-      <w:proofErr w:type="spellStart"/>
-      <w:r>
-        <w:t>geplant</w:t>
-      </w:r>
-      <w:proofErr w:type="spellEnd"/>
-      <w:r>
-        <w:t xml:space="preserve"> </w:t>
-      </w:r>
-      <w:proofErr w:type="spellStart"/>
-      <w:r>
-        <w:t>waren</w:t>
-      </w:r>
-      <w:proofErr w:type="spellEnd"/>
-      <w:r>
-        <w:t xml:space="preserve"> und </w:t>
-      </w:r>
-      <w:proofErr w:type="spellStart"/>
-      <w:r>
-        <w:t>nahezu</w:t>
-      </w:r>
-      <w:proofErr w:type="spellEnd"/>
-      <w:r>
-        <w:t xml:space="preserve"> </w:t>
-      </w:r>
-      <w:proofErr w:type="spellStart"/>
-      <w:r>
-        <w:t>alle</w:t>
-      </w:r>
-      <w:proofErr w:type="spellEnd"/>
-      <w:r>
-        <w:t xml:space="preserve"> </w:t>
-      </w:r>
-      <w:proofErr w:type="spellStart"/>
-      <w:r>
-        <w:t>auch</w:t>
-      </w:r>
-      <w:proofErr w:type="spellEnd"/>
-      <w:r>
-        <w:t xml:space="preserve"> </w:t>
-      </w:r>
-      <w:proofErr w:type="spellStart"/>
-      <w:r>
-        <w:t>ein</w:t>
-      </w:r>
-      <w:proofErr w:type="spellEnd"/>
-      <w:r>
-        <w:t xml:space="preserve"> </w:t>
-      </w:r>
-      <w:proofErr w:type="spellStart"/>
-      <w:r>
-        <w:t>itemtap</w:t>
-      </w:r>
-      <w:proofErr w:type="spellEnd"/>
-      <w:r>
-        <w:t xml:space="preserve"> </w:t>
-      </w:r>
-      <w:proofErr w:type="spellStart"/>
-      <w:r>
-        <w:t>auslösen</w:t>
-      </w:r>
-      <w:proofErr w:type="spellEnd"/>
-      <w:r>
-        <w:t xml:space="preserve"> </w:t>
-      </w:r>
-      <w:proofErr w:type="spellStart"/>
-      <w:proofErr w:type="gramStart"/>
-      <w:r>
-        <w:t>würden</w:t>
-      </w:r>
-      <w:proofErr w:type="spellEnd"/>
-      <w:r>
-        <w:t xml:space="preserve"> .</w:t>
-      </w:r>
-      <w:proofErr w:type="gramEnd"/>
-      <w:r>
-        <w:t xml:space="preserve"> </w:t>
-      </w:r>
-      <w:proofErr w:type="spellStart"/>
-      <w:r>
-        <w:t>Mit</w:t>
-      </w:r>
-      <w:proofErr w:type="spellEnd"/>
-      <w:r>
-        <w:t xml:space="preserve"> </w:t>
-      </w:r>
-      <w:proofErr w:type="spellStart"/>
-      <w:proofErr w:type="gramStart"/>
-      <w:r>
-        <w:t>allen</w:t>
-      </w:r>
-      <w:proofErr w:type="spellEnd"/>
-      <w:proofErr w:type="gramEnd"/>
-      <w:r>
-        <w:t xml:space="preserve"> </w:t>
-      </w:r>
-      <w:proofErr w:type="spellStart"/>
-      <w:r>
-        <w:t>bekannten</w:t>
-      </w:r>
-      <w:proofErr w:type="spellEnd"/>
-      <w:r>
-        <w:t xml:space="preserve"> </w:t>
-      </w:r>
-      <w:proofErr w:type="spellStart"/>
-      <w:r>
-        <w:t>Werkzeuge</w:t>
-      </w:r>
-      <w:proofErr w:type="spellEnd"/>
-      <w:r>
-        <w:t xml:space="preserve"> und </w:t>
-      </w:r>
-      <w:proofErr w:type="spellStart"/>
-      <w:r>
-        <w:t>Methoden</w:t>
-      </w:r>
-      <w:proofErr w:type="spellEnd"/>
-      <w:r>
-        <w:t xml:space="preserve"> </w:t>
-      </w:r>
-      <w:proofErr w:type="spellStart"/>
-      <w:r>
-        <w:t>konnte</w:t>
-      </w:r>
-      <w:proofErr w:type="spellEnd"/>
-      <w:r>
-        <w:t xml:space="preserve"> </w:t>
-      </w:r>
-      <w:r>
-        <w:t xml:space="preserve">dieses </w:t>
-      </w:r>
-      <w:proofErr w:type="spellStart"/>
-      <w:r>
-        <w:t>nicht</w:t>
-      </w:r>
-      <w:proofErr w:type="spellEnd"/>
-      <w:r>
-        <w:t xml:space="preserve"> </w:t>
-      </w:r>
-      <w:proofErr w:type="spellStart"/>
-      <w:r>
-        <w:t>unterbunden</w:t>
-      </w:r>
-      <w:proofErr w:type="spellEnd"/>
-      <w:r>
-        <w:t xml:space="preserve"> </w:t>
-      </w:r>
-      <w:proofErr w:type="spellStart"/>
-      <w:r>
-        <w:t>werden</w:t>
-      </w:r>
-      <w:proofErr w:type="spellEnd"/>
-      <w:r>
-        <w:t xml:space="preserve">, </w:t>
-      </w:r>
-      <w:proofErr w:type="spellStart"/>
-      <w:r>
-        <w:t>weswegen</w:t>
-      </w:r>
-      <w:proofErr w:type="spellEnd"/>
-      <w:r>
-        <w:t xml:space="preserve"> </w:t>
-      </w:r>
-      <w:proofErr w:type="spellStart"/>
-      <w:r>
-        <w:t>sich</w:t>
-      </w:r>
-      <w:proofErr w:type="spellEnd"/>
-      <w:r>
-        <w:t xml:space="preserve"> </w:t>
-      </w:r>
-      <w:proofErr w:type="spellStart"/>
-      <w:r>
-        <w:t>für</w:t>
-      </w:r>
-      <w:proofErr w:type="spellEnd"/>
-      <w:r>
-        <w:t xml:space="preserve"> die Events </w:t>
-      </w:r>
-      <w:proofErr w:type="spellStart"/>
-      <w:r>
-        <w:t>itemsingletap</w:t>
-      </w:r>
-      <w:proofErr w:type="spellEnd"/>
-      <w:r>
-        <w:t xml:space="preserve">, </w:t>
-      </w:r>
-      <w:proofErr w:type="spellStart"/>
-      <w:r>
-        <w:t>itemdoubletap</w:t>
-      </w:r>
-      <w:proofErr w:type="spellEnd"/>
-      <w:r>
-        <w:t xml:space="preserve"> und </w:t>
-      </w:r>
-      <w:proofErr w:type="spellStart"/>
-      <w:r>
-        <w:t>itemswipe</w:t>
-      </w:r>
-      <w:proofErr w:type="spellEnd"/>
-      <w:r>
-        <w:t xml:space="preserve"> </w:t>
-      </w:r>
-      <w:proofErr w:type="spellStart"/>
-      <w:r>
-        <w:t>entschieden</w:t>
-      </w:r>
-      <w:proofErr w:type="spellEnd"/>
-      <w:r>
-        <w:t xml:space="preserve"> </w:t>
-      </w:r>
-      <w:proofErr w:type="spellStart"/>
-      <w:r>
-        <w:t>wurde</w:t>
-      </w:r>
-      <w:proofErr w:type="spellEnd"/>
-      <w:r>
-        <w:t>.</w:t>
-      </w:r>
-    </w:p>
-    <w:p>
-      <w:pPr>
-        <w:jc w:val="both"/>
-      </w:pPr>
-      <w:proofErr w:type="spellStart"/>
-      <w:r>
-        <w:t>Bei</w:t>
-      </w:r>
-      <w:proofErr w:type="spellEnd"/>
-      <w:r>
-        <w:t xml:space="preserve"> </w:t>
-      </w:r>
-      <w:proofErr w:type="spellStart"/>
-      <w:r>
-        <w:t>einem</w:t>
-      </w:r>
-      <w:proofErr w:type="spellEnd"/>
-      <w:r>
-        <w:t xml:space="preserve"> </w:t>
-      </w:r>
-      <w:proofErr w:type="spellStart"/>
-      <w:r>
-        <w:t>itemsingletap</w:t>
-      </w:r>
-      <w:proofErr w:type="spellEnd"/>
-      <w:r>
-        <w:t xml:space="preserve">-Event auf </w:t>
-      </w:r>
-      <w:proofErr w:type="spellStart"/>
-      <w:r>
-        <w:t>ein</w:t>
-      </w:r>
-      <w:proofErr w:type="spellEnd"/>
-      <w:r>
-        <w:t xml:space="preserve"> Event </w:t>
-      </w:r>
-      <w:proofErr w:type="spellStart"/>
-      <w:r>
-        <w:t>wird</w:t>
-      </w:r>
-      <w:proofErr w:type="spellEnd"/>
-      <w:r>
-        <w:t xml:space="preserve"> die </w:t>
-      </w:r>
-      <w:proofErr w:type="spellStart"/>
-      <w:r>
-        <w:t>Methode</w:t>
-      </w:r>
-      <w:proofErr w:type="spellEnd"/>
-      <w:r>
-        <w:t xml:space="preserve"> </w:t>
-      </w:r>
-      <w:proofErr w:type="spellStart"/>
-      <w:proofErr w:type="gramStart"/>
-      <w:r>
-        <w:t>navigateTo</w:t>
-      </w:r>
-      <w:proofErr w:type="spellEnd"/>
-      <w:r>
-        <w:t>(</w:t>
-      </w:r>
-      <w:proofErr w:type="gramEnd"/>
-      <w:r>
-        <w:t xml:space="preserve">) des Controllers </w:t>
-      </w:r>
-      <w:proofErr w:type="spellStart"/>
-      <w:r>
-        <w:t>EventListDetailsCtrl</w:t>
-      </w:r>
-      <w:proofErr w:type="spellEnd"/>
-      <w:r>
-        <w:t xml:space="preserve"> </w:t>
-      </w:r>
-      <w:proofErr w:type="spellStart"/>
-      <w:r>
-        <w:t>aufgerufen</w:t>
-      </w:r>
-      <w:proofErr w:type="spellEnd"/>
-      <w:r>
-        <w:t xml:space="preserve"> und </w:t>
-      </w:r>
-      <w:proofErr w:type="spellStart"/>
-      <w:r>
-        <w:t>nur</w:t>
-      </w:r>
-      <w:proofErr w:type="spellEnd"/>
-      <w:r>
-        <w:t xml:space="preserve"> die </w:t>
-      </w:r>
-      <w:proofErr w:type="spellStart"/>
-      <w:r>
-        <w:t>benötigten</w:t>
-      </w:r>
-      <w:proofErr w:type="spellEnd"/>
-      <w:r>
-        <w:t xml:space="preserve"> </w:t>
-      </w:r>
-      <w:proofErr w:type="spellStart"/>
-      <w:r>
-        <w:t>Inhalte</w:t>
-      </w:r>
-      <w:proofErr w:type="spellEnd"/>
-      <w:r>
-        <w:t xml:space="preserve"> </w:t>
-      </w:r>
-      <w:proofErr w:type="spellStart"/>
-      <w:r>
-        <w:t>dynamisch</w:t>
-      </w:r>
-      <w:proofErr w:type="spellEnd"/>
-      <w:r>
-        <w:t xml:space="preserve"> </w:t>
-      </w:r>
-      <w:r>
-        <w:t xml:space="preserve">in den Store </w:t>
-      </w:r>
-      <w:proofErr w:type="spellStart"/>
-      <w:r>
-        <w:t>EventListDetailsStore</w:t>
-      </w:r>
-      <w:proofErr w:type="spellEnd"/>
-      <w:r>
-        <w:t xml:space="preserve"> </w:t>
-      </w:r>
-      <w:proofErr w:type="spellStart"/>
-      <w:r>
-        <w:t>nachgeladen</w:t>
-      </w:r>
-      <w:proofErr w:type="spellEnd"/>
-      <w:r>
-        <w:t xml:space="preserve">. </w:t>
-      </w:r>
-      <w:proofErr w:type="spellStart"/>
-      <w:r>
-        <w:t>Anschließend</w:t>
-      </w:r>
-      <w:proofErr w:type="spellEnd"/>
-      <w:r>
-        <w:t xml:space="preserve"> </w:t>
-      </w:r>
-      <w:proofErr w:type="spellStart"/>
-      <w:r>
-        <w:t>wird</w:t>
-      </w:r>
-      <w:proofErr w:type="spellEnd"/>
-      <w:r>
-        <w:t xml:space="preserve"> die </w:t>
-      </w:r>
-      <w:proofErr w:type="spellStart"/>
-      <w:r>
-        <w:t>EventListDetailsView</w:t>
-      </w:r>
-      <w:proofErr w:type="spellEnd"/>
-      <w:r>
-        <w:t xml:space="preserve"> auf die </w:t>
-      </w:r>
-      <w:proofErr w:type="spellStart"/>
-      <w:r>
-        <w:t>MainView</w:t>
-      </w:r>
-      <w:proofErr w:type="spellEnd"/>
-      <w:r>
-        <w:t xml:space="preserve"> </w:t>
-      </w:r>
-      <w:proofErr w:type="spellStart"/>
-      <w:r>
-        <w:t>gepusht</w:t>
-      </w:r>
-      <w:proofErr w:type="spellEnd"/>
-      <w:r>
-        <w:t>.</w:t>
+      <w:r>
+        <w:t xml:space="preserve">Bei einem itemsingletap-Event auf ein Event wird die Methode navigateTo() des Controllers EventListDetailsCtrl aufgerufen und nur die benötigten Inhalte dynamisch </w:t>
+      </w:r>
+      <w:r>
+        <w:t xml:space="preserve">in den Store EventListDetailsStore </w:t>
+      </w:r>
+      <w:r>
+        <w:t xml:space="preserve">nachgeladen. </w:t>
+      </w:r>
+      <w:r>
+        <w:t>Anschließend wird die EventListDetailsView auf die MainView gepusht.</w:t>
       </w:r>
     </w:p>
     <w:p>
@@ -7300,14 +4118,9 @@
       <w:pPr>
         <w:pStyle w:val="Beschriftung"/>
       </w:pPr>
-      <w:bookmarkStart w:id="13" w:name="_Toc393311393"/>
-      <w:proofErr w:type="spellStart"/>
-      <w:r>
-        <w:t>Abbildung</w:t>
-      </w:r>
-      <w:proofErr w:type="spellEnd"/>
-      <w:r>
-        <w:t xml:space="preserve"> </w:t>
+      <w:bookmarkStart w:id="12" w:name="_Toc393311393"/>
+      <w:r>
+        <w:t xml:space="preserve">Abbildung </w:t>
       </w:r>
       <w:r>
         <w:fldChar w:fldCharType="begin"/>
@@ -7328,287 +4141,16 @@
         <w:fldChar w:fldCharType="end"/>
       </w:r>
       <w:r>
-        <w:t xml:space="preserve"> - </w:t>
-      </w:r>
-      <w:proofErr w:type="spellStart"/>
-      <w:r>
-        <w:t>Verhalten</w:t>
-      </w:r>
-      <w:proofErr w:type="spellEnd"/>
-      <w:r>
-        <w:t xml:space="preserve"> </w:t>
-      </w:r>
-      <w:proofErr w:type="spellStart"/>
-      <w:r>
-        <w:t>bei</w:t>
-      </w:r>
-      <w:proofErr w:type="spellEnd"/>
-      <w:r>
-        <w:t xml:space="preserve"> </w:t>
-      </w:r>
-      <w:proofErr w:type="spellStart"/>
-      <w:r>
-        <w:t>itemsingletap</w:t>
-      </w:r>
-      <w:bookmarkEnd w:id="13"/>
-      <w:proofErr w:type="spellEnd"/>
+        <w:t xml:space="preserve"> - Verhalten bei itemsingletap</w:t>
+      </w:r>
+      <w:bookmarkEnd w:id="12"/>
     </w:p>
     <w:p>
       <w:pPr>
         <w:jc w:val="both"/>
       </w:pPr>
-      <w:proofErr w:type="spellStart"/>
-      <w:r>
-        <w:t>Bei</w:t>
-      </w:r>
-      <w:proofErr w:type="spellEnd"/>
-      <w:r>
-        <w:t xml:space="preserve"> </w:t>
-      </w:r>
-      <w:proofErr w:type="spellStart"/>
-      <w:r>
-        <w:t>einem</w:t>
-      </w:r>
-      <w:proofErr w:type="spellEnd"/>
-      <w:r>
-        <w:t xml:space="preserve"> </w:t>
-      </w:r>
-      <w:proofErr w:type="spellStart"/>
-      <w:r>
-        <w:t>itemdoubletap</w:t>
-      </w:r>
-      <w:proofErr w:type="spellEnd"/>
-      <w:r>
-        <w:t xml:space="preserve">-Event </w:t>
-      </w:r>
-      <w:proofErr w:type="spellStart"/>
-      <w:r>
-        <w:t>wird</w:t>
-      </w:r>
-      <w:proofErr w:type="spellEnd"/>
-      <w:r>
-        <w:t xml:space="preserve"> das EventListForm.js </w:t>
-      </w:r>
-      <w:proofErr w:type="spellStart"/>
-      <w:r>
-        <w:t>instanziiert</w:t>
-      </w:r>
-      <w:proofErr w:type="spellEnd"/>
-      <w:r>
-        <w:t xml:space="preserve"> und </w:t>
-      </w:r>
-      <w:proofErr w:type="spellStart"/>
-      <w:r>
-        <w:t>mit</w:t>
-      </w:r>
-      <w:proofErr w:type="spellEnd"/>
-      <w:r>
-        <w:t xml:space="preserve"> den </w:t>
-      </w:r>
-      <w:proofErr w:type="spellStart"/>
-      <w:r>
-        <w:t>vollständigen</w:t>
-      </w:r>
-      <w:proofErr w:type="spellEnd"/>
-      <w:r>
-        <w:t xml:space="preserve"> </w:t>
-      </w:r>
-      <w:proofErr w:type="spellStart"/>
-      <w:r>
-        <w:t>Werten</w:t>
-      </w:r>
-      <w:proofErr w:type="spellEnd"/>
-      <w:r>
-        <w:t xml:space="preserve"> </w:t>
-      </w:r>
-      <w:proofErr w:type="spellStart"/>
-      <w:r>
-        <w:t>aus</w:t>
-      </w:r>
-      <w:proofErr w:type="spellEnd"/>
-      <w:r>
-        <w:t xml:space="preserve"> </w:t>
-      </w:r>
-      <w:proofErr w:type="spellStart"/>
-      <w:r>
-        <w:t>dem</w:t>
-      </w:r>
-      <w:proofErr w:type="spellEnd"/>
-      <w:r>
-        <w:t xml:space="preserve"> Store </w:t>
-      </w:r>
-      <w:proofErr w:type="spellStart"/>
-      <w:r>
-        <w:t>befüllt</w:t>
-      </w:r>
-      <w:proofErr w:type="spellEnd"/>
-      <w:r>
-        <w:t xml:space="preserve"> </w:t>
-      </w:r>
-      <w:proofErr w:type="spellStart"/>
-      <w:r>
-        <w:t>angezeigt</w:t>
-      </w:r>
-      <w:proofErr w:type="spellEnd"/>
-      <w:r>
-        <w:t xml:space="preserve">. </w:t>
-      </w:r>
-      <w:proofErr w:type="spellStart"/>
-      <w:r>
-        <w:t>Für</w:t>
-      </w:r>
-      <w:proofErr w:type="spellEnd"/>
-      <w:r>
-        <w:t xml:space="preserve"> das </w:t>
-      </w:r>
-      <w:proofErr w:type="spellStart"/>
-      <w:r>
-        <w:t>Verhalten</w:t>
-      </w:r>
-      <w:proofErr w:type="spellEnd"/>
-      <w:r>
-        <w:t xml:space="preserve"> des </w:t>
-      </w:r>
-      <w:proofErr w:type="spellStart"/>
-      <w:r>
-        <w:t>Speichernbuttons</w:t>
-      </w:r>
-      <w:proofErr w:type="spellEnd"/>
-      <w:r>
-        <w:t xml:space="preserve">, </w:t>
-      </w:r>
-      <w:proofErr w:type="spellStart"/>
-      <w:r>
-        <w:t>ist</w:t>
-      </w:r>
-      <w:proofErr w:type="spellEnd"/>
-      <w:r>
-        <w:t xml:space="preserve"> das </w:t>
-      </w:r>
-      <w:proofErr w:type="spellStart"/>
-      <w:proofErr w:type="gramStart"/>
-      <w:r>
-        <w:t>onSave</w:t>
-      </w:r>
-      <w:proofErr w:type="spellEnd"/>
-      <w:r>
-        <w:t>(</w:t>
-      </w:r>
-      <w:proofErr w:type="gramEnd"/>
-      <w:r>
-        <w:t xml:space="preserve">) Event des Controllers </w:t>
-      </w:r>
-      <w:proofErr w:type="spellStart"/>
-      <w:r>
-        <w:t>EventListCtrl</w:t>
-      </w:r>
-      <w:proofErr w:type="spellEnd"/>
-      <w:r>
-        <w:t xml:space="preserve"> </w:t>
-      </w:r>
-      <w:proofErr w:type="spellStart"/>
-      <w:r>
-        <w:t>zuständig</w:t>
-      </w:r>
-      <w:proofErr w:type="spellEnd"/>
-      <w:r>
-        <w:t xml:space="preserve">. Dies </w:t>
-      </w:r>
-      <w:proofErr w:type="spellStart"/>
-      <w:r>
-        <w:t>führt</w:t>
-      </w:r>
-      <w:proofErr w:type="spellEnd"/>
-      <w:r>
-        <w:t xml:space="preserve"> </w:t>
-      </w:r>
-      <w:proofErr w:type="spellStart"/>
-      <w:r>
-        <w:t>jedoch</w:t>
-      </w:r>
-      <w:proofErr w:type="spellEnd"/>
-      <w:r>
-        <w:t xml:space="preserve"> </w:t>
-      </w:r>
-      <w:proofErr w:type="spellStart"/>
-      <w:r>
-        <w:t>nur</w:t>
-      </w:r>
-      <w:proofErr w:type="spellEnd"/>
-      <w:r>
-        <w:t xml:space="preserve"> </w:t>
-      </w:r>
-      <w:proofErr w:type="spellStart"/>
-      <w:r>
-        <w:t>zur</w:t>
-      </w:r>
-      <w:proofErr w:type="spellEnd"/>
-      <w:r>
-        <w:t xml:space="preserve"> </w:t>
-      </w:r>
-      <w:proofErr w:type="spellStart"/>
-      <w:r>
-        <w:t>Aktualisierung</w:t>
-      </w:r>
-      <w:proofErr w:type="spellEnd"/>
-      <w:r>
-        <w:t xml:space="preserve"> </w:t>
-      </w:r>
-      <w:proofErr w:type="spellStart"/>
-      <w:r>
-        <w:t>im</w:t>
-      </w:r>
-      <w:proofErr w:type="spellEnd"/>
-      <w:r>
-        <w:t xml:space="preserve"> Store </w:t>
-      </w:r>
-      <w:proofErr w:type="spellStart"/>
-      <w:r>
-        <w:t>aber</w:t>
-      </w:r>
-      <w:proofErr w:type="spellEnd"/>
-      <w:r>
-        <w:t xml:space="preserve"> </w:t>
-      </w:r>
-      <w:proofErr w:type="spellStart"/>
-      <w:r>
-        <w:t>nicht</w:t>
-      </w:r>
-      <w:proofErr w:type="spellEnd"/>
-      <w:r>
-        <w:t xml:space="preserve"> </w:t>
-      </w:r>
-      <w:proofErr w:type="spellStart"/>
-      <w:r>
-        <w:t>zur</w:t>
-      </w:r>
-      <w:proofErr w:type="spellEnd"/>
-      <w:r>
-        <w:t xml:space="preserve"> </w:t>
-      </w:r>
-      <w:proofErr w:type="spellStart"/>
-      <w:r>
-        <w:t>persistenten</w:t>
-      </w:r>
-      <w:proofErr w:type="spellEnd"/>
-      <w:r>
-        <w:t xml:space="preserve"> </w:t>
-      </w:r>
-      <w:proofErr w:type="spellStart"/>
-      <w:r>
-        <w:t>Speicherung</w:t>
-      </w:r>
-      <w:proofErr w:type="spellEnd"/>
-      <w:r>
-        <w:t xml:space="preserve"> in der </w:t>
-      </w:r>
-      <w:proofErr w:type="spellStart"/>
-      <w:r>
-        <w:t>Datenbank</w:t>
-      </w:r>
-      <w:proofErr w:type="spellEnd"/>
-      <w:r>
-        <w:t>.</w:t>
+      <w:r>
+        <w:t>Bei einem itemdoubletap-Event wird das EventListForm.js instanziiert und mit den vollständigen Werten aus dem Store befüllt angezeigt. Für das Verhalten des Speichernbuttons, ist das onSave() Event des Controllers EventListCtrl zuständig. Dies führt jedoch nur zur Aktualisierung im Store aber nicht zur persistenten Speicherung in der Datenbank.</w:t>
       </w:r>
     </w:p>
     <w:p>
@@ -7800,289 +4342,48 @@
       <w:pPr>
         <w:pStyle w:val="Beschriftung"/>
       </w:pPr>
-      <w:bookmarkStart w:id="14" w:name="_Toc393311394"/>
-      <w:proofErr w:type="spellStart"/>
-      <w:r>
-        <w:t>Abbildung</w:t>
-      </w:r>
-      <w:proofErr w:type="spellEnd"/>
+      <w:bookmarkStart w:id="13" w:name="_Toc393311394"/>
+      <w:r>
+        <w:t xml:space="preserve">Abbildung </w:t>
+      </w:r>
+      <w:r>
+        <w:fldChar w:fldCharType="begin"/>
+      </w:r>
+      <w:r>
+        <w:instrText xml:space="preserve"> SEQ Abbildung \* ARABIC </w:instrText>
+      </w:r>
+      <w:r>
+        <w:fldChar w:fldCharType="separate"/>
+      </w:r>
+      <w:r>
+        <w:rPr>
+          <w:noProof/>
+        </w:rPr>
+        <w:t>6</w:t>
+      </w:r>
+      <w:r>
+        <w:fldChar w:fldCharType="end"/>
+      </w:r>
+      <w:r>
+        <w:t xml:space="preserve"> - Verhalten bei itemdoubletap</w:t>
+      </w:r>
+      <w:bookmarkEnd w:id="13"/>
+    </w:p>
+    <w:p>
+      <w:pPr>
+        <w:jc w:val="both"/>
+      </w:pPr>
+      <w:r>
+        <w:t>Bei einem itemswipe-Event wird ein Bestätigungsdialog geöffnet. Je nach</w:t>
+      </w:r>
+      <w:r>
+        <w:t xml:space="preserve"> Option verhält sich die Anwendung unterschließlich.</w:t>
+      </w:r>
       <w:r>
         <w:t xml:space="preserve"> </w:t>
       </w:r>
       <w:r>
-        <w:fldChar w:fldCharType="begin"/>
-      </w:r>
-      <w:r>
-        <w:instrText xml:space="preserve"> SEQ Abbildung \* ARABIC </w:instrText>
-      </w:r>
-      <w:r>
-        <w:fldChar w:fldCharType="separate"/>
-      </w:r>
-      <w:r>
-        <w:rPr>
-          <w:noProof/>
-        </w:rPr>
-        <w:t>6</w:t>
-      </w:r>
-      <w:r>
-        <w:fldChar w:fldCharType="end"/>
-      </w:r>
-      <w:r>
-        <w:t xml:space="preserve"> - </w:t>
-      </w:r>
-      <w:proofErr w:type="spellStart"/>
-      <w:r>
-        <w:t>Verhalten</w:t>
-      </w:r>
-      <w:proofErr w:type="spellEnd"/>
-      <w:r>
-        <w:t xml:space="preserve"> </w:t>
-      </w:r>
-      <w:proofErr w:type="spellStart"/>
-      <w:r>
-        <w:t>bei</w:t>
-      </w:r>
-      <w:proofErr w:type="spellEnd"/>
-      <w:r>
-        <w:t xml:space="preserve"> </w:t>
-      </w:r>
-      <w:proofErr w:type="spellStart"/>
-      <w:r>
-        <w:t>itemdoubletap</w:t>
-      </w:r>
-      <w:bookmarkEnd w:id="14"/>
-      <w:proofErr w:type="spellEnd"/>
-    </w:p>
-    <w:p>
-      <w:pPr>
-        <w:jc w:val="both"/>
-      </w:pPr>
-      <w:proofErr w:type="spellStart"/>
-      <w:r>
-        <w:t>Bei</w:t>
-      </w:r>
-      <w:proofErr w:type="spellEnd"/>
-      <w:r>
-        <w:t xml:space="preserve"> </w:t>
-      </w:r>
-      <w:proofErr w:type="spellStart"/>
-      <w:r>
-        <w:t>einem</w:t>
-      </w:r>
-      <w:proofErr w:type="spellEnd"/>
-      <w:r>
-        <w:t xml:space="preserve"> </w:t>
-      </w:r>
-      <w:proofErr w:type="spellStart"/>
-      <w:r>
-        <w:t>itemswipe</w:t>
-      </w:r>
-      <w:proofErr w:type="spellEnd"/>
-      <w:r>
-        <w:t xml:space="preserve">-Event </w:t>
-      </w:r>
-      <w:proofErr w:type="spellStart"/>
-      <w:r>
-        <w:t>wird</w:t>
-      </w:r>
-      <w:proofErr w:type="spellEnd"/>
-      <w:r>
-        <w:t xml:space="preserve"> </w:t>
-      </w:r>
-      <w:proofErr w:type="spellStart"/>
-      <w:r>
-        <w:t>ein</w:t>
-      </w:r>
-      <w:proofErr w:type="spellEnd"/>
-      <w:r>
-        <w:t xml:space="preserve"> </w:t>
-      </w:r>
-      <w:proofErr w:type="spellStart"/>
-      <w:r>
-        <w:t>Bestätigungsdialog</w:t>
-      </w:r>
-      <w:proofErr w:type="spellEnd"/>
-      <w:r>
-        <w:t xml:space="preserve"> </w:t>
-      </w:r>
-      <w:proofErr w:type="spellStart"/>
-      <w:r>
-        <w:t>geöffnet</w:t>
-      </w:r>
-      <w:proofErr w:type="spellEnd"/>
-      <w:r>
-        <w:t xml:space="preserve">. Je </w:t>
-      </w:r>
-      <w:proofErr w:type="spellStart"/>
-      <w:r>
-        <w:t>nach</w:t>
-      </w:r>
-      <w:proofErr w:type="spellEnd"/>
-      <w:r>
-        <w:t xml:space="preserve"> Option </w:t>
-      </w:r>
-      <w:proofErr w:type="spellStart"/>
-      <w:r>
-        <w:t>verhält</w:t>
-      </w:r>
-      <w:proofErr w:type="spellEnd"/>
-      <w:r>
-        <w:t xml:space="preserve"> </w:t>
-      </w:r>
-      <w:proofErr w:type="spellStart"/>
-      <w:r>
-        <w:t>sich</w:t>
-      </w:r>
-      <w:proofErr w:type="spellEnd"/>
-      <w:r>
-        <w:t xml:space="preserve"> die </w:t>
-      </w:r>
-      <w:proofErr w:type="spellStart"/>
-      <w:r>
-        <w:t>Anwendung</w:t>
-      </w:r>
-      <w:proofErr w:type="spellEnd"/>
-      <w:r>
-        <w:t xml:space="preserve"> </w:t>
-      </w:r>
-      <w:proofErr w:type="spellStart"/>
-      <w:r>
-        <w:t>unterschließlich</w:t>
-      </w:r>
-      <w:proofErr w:type="spellEnd"/>
-      <w:r>
-        <w:t>.</w:t>
-      </w:r>
-      <w:r>
-        <w:t xml:space="preserve"> </w:t>
-      </w:r>
-      <w:proofErr w:type="spellStart"/>
-      <w:r>
-        <w:t>Ein</w:t>
-      </w:r>
-      <w:proofErr w:type="spellEnd"/>
-      <w:r>
-        <w:t xml:space="preserve"> </w:t>
-      </w:r>
-      <w:proofErr w:type="spellStart"/>
-      <w:r>
-        <w:t>Klick</w:t>
-      </w:r>
-      <w:proofErr w:type="spellEnd"/>
-      <w:r>
-        <w:t xml:space="preserve"> auf ‘No’ </w:t>
-      </w:r>
-      <w:proofErr w:type="spellStart"/>
-      <w:r>
-        <w:t>schließt</w:t>
-      </w:r>
-      <w:proofErr w:type="spellEnd"/>
-      <w:r>
-        <w:t xml:space="preserve"> und </w:t>
-      </w:r>
-      <w:proofErr w:type="spellStart"/>
-      <w:r>
-        <w:t>belässt</w:t>
-      </w:r>
-      <w:proofErr w:type="spellEnd"/>
-      <w:r>
-        <w:t xml:space="preserve"> die </w:t>
-      </w:r>
-      <w:proofErr w:type="spellStart"/>
-      <w:r>
-        <w:t>Einträge</w:t>
-      </w:r>
-      <w:proofErr w:type="spellEnd"/>
-      <w:r>
-        <w:t xml:space="preserve"> </w:t>
-      </w:r>
-      <w:proofErr w:type="spellStart"/>
-      <w:r>
-        <w:t>unverändert</w:t>
-      </w:r>
-      <w:proofErr w:type="spellEnd"/>
-      <w:r>
-        <w:t xml:space="preserve">. </w:t>
-      </w:r>
-      <w:proofErr w:type="spellStart"/>
-      <w:r>
-        <w:t>Ein</w:t>
-      </w:r>
-      <w:proofErr w:type="spellEnd"/>
-      <w:r>
-        <w:t xml:space="preserve"> </w:t>
-      </w:r>
-      <w:proofErr w:type="spellStart"/>
-      <w:r>
-        <w:t>Klick</w:t>
-      </w:r>
-      <w:proofErr w:type="spellEnd"/>
-      <w:r>
-        <w:t xml:space="preserve"> auf ‘Yes’ </w:t>
-      </w:r>
-      <w:proofErr w:type="spellStart"/>
-      <w:r>
-        <w:t>sendet</w:t>
-      </w:r>
-      <w:proofErr w:type="spellEnd"/>
-      <w:r>
-        <w:t xml:space="preserve"> </w:t>
-      </w:r>
-      <w:proofErr w:type="spellStart"/>
-      <w:r>
-        <w:t>einen</w:t>
-      </w:r>
-      <w:proofErr w:type="spellEnd"/>
-      <w:r>
-        <w:t xml:space="preserve"> DELETE-Request und </w:t>
-      </w:r>
-      <w:proofErr w:type="spellStart"/>
-      <w:r>
-        <w:t>aktualisiert</w:t>
-      </w:r>
-      <w:proofErr w:type="spellEnd"/>
-      <w:r>
-        <w:t xml:space="preserve"> </w:t>
-      </w:r>
-      <w:proofErr w:type="spellStart"/>
-      <w:r>
-        <w:t>bei</w:t>
-      </w:r>
-      <w:proofErr w:type="spellEnd"/>
-      <w:r>
-        <w:t xml:space="preserve"> </w:t>
-      </w:r>
-      <w:proofErr w:type="spellStart"/>
-      <w:r>
-        <w:t>erfolgreichem</w:t>
-      </w:r>
-      <w:proofErr w:type="spellEnd"/>
-      <w:r>
-        <w:t xml:space="preserve"> </w:t>
-      </w:r>
-      <w:proofErr w:type="spellStart"/>
-      <w:r>
-        <w:t>Abschluss</w:t>
-      </w:r>
-      <w:proofErr w:type="spellEnd"/>
-      <w:r>
-        <w:t xml:space="preserve"> die </w:t>
-      </w:r>
-      <w:proofErr w:type="spellStart"/>
-      <w:r>
-        <w:t>Auflistung</w:t>
-      </w:r>
-      <w:proofErr w:type="spellEnd"/>
-      <w:r>
-        <w:t xml:space="preserve"> </w:t>
-      </w:r>
-      <w:proofErr w:type="spellStart"/>
-      <w:r>
-        <w:t>aller</w:t>
-      </w:r>
-      <w:proofErr w:type="spellEnd"/>
-      <w:r>
-        <w:t xml:space="preserve"> Events.</w:t>
+        <w:t>Ein Klick auf ‘No’ schließt und belässt die Einträge unverändert. Ein Klick auf ‘Yes’ sendet einen DELETE-Request und aktualisiert bei erfolgreichem Abschluss die Auflistung aller Events.</w:t>
       </w:r>
     </w:p>
     <w:p>
@@ -8268,14 +4569,9 @@
       <w:pPr>
         <w:pStyle w:val="Beschriftung"/>
       </w:pPr>
-      <w:bookmarkStart w:id="15" w:name="_Toc393311395"/>
-      <w:proofErr w:type="spellStart"/>
-      <w:r>
-        <w:t>Abbildung</w:t>
-      </w:r>
-      <w:proofErr w:type="spellEnd"/>
-      <w:r>
-        <w:t xml:space="preserve"> </w:t>
+      <w:bookmarkStart w:id="14" w:name="_Toc393311395"/>
+      <w:r>
+        <w:t xml:space="preserve">Abbildung </w:t>
       </w:r>
       <w:r>
         <w:fldChar w:fldCharType="begin"/>
@@ -8296,204 +4592,24 @@
         <w:fldChar w:fldCharType="end"/>
       </w:r>
       <w:r>
-        <w:t xml:space="preserve"> - </w:t>
-      </w:r>
-      <w:proofErr w:type="spellStart"/>
-      <w:r>
-        <w:t>Verhalten</w:t>
-      </w:r>
-      <w:proofErr w:type="spellEnd"/>
-      <w:r>
-        <w:t xml:space="preserve"> </w:t>
-      </w:r>
-      <w:proofErr w:type="spellStart"/>
-      <w:r>
-        <w:t>bei</w:t>
-      </w:r>
-      <w:proofErr w:type="spellEnd"/>
-      <w:r>
-        <w:t xml:space="preserve"> </w:t>
-      </w:r>
-      <w:proofErr w:type="spellStart"/>
-      <w:r>
-        <w:t>itemswipe</w:t>
+        <w:t xml:space="preserve"> - Verhalten bei itemswipe</w:t>
+      </w:r>
+      <w:bookmarkEnd w:id="14"/>
+    </w:p>
+    <w:p/>
+    <w:p>
+      <w:pPr>
+        <w:pStyle w:val="berschrift2"/>
+      </w:pPr>
+      <w:bookmarkStart w:id="15" w:name="_Toc393311473"/>
+      <w:r>
+        <w:t>Datenmodell</w:t>
       </w:r>
       <w:bookmarkEnd w:id="15"/>
-      <w:proofErr w:type="spellEnd"/>
-    </w:p>
-    <w:p/>
-    <w:p>
-      <w:pPr>
-        <w:pStyle w:val="berschrift2"/>
-      </w:pPr>
-      <w:bookmarkStart w:id="16" w:name="_Toc393311473"/>
-      <w:proofErr w:type="spellStart"/>
-      <w:r>
-        <w:t>Datenmodell</w:t>
-      </w:r>
-      <w:bookmarkEnd w:id="16"/>
-      <w:proofErr w:type="spellEnd"/>
-    </w:p>
-    <w:p>
-      <w:proofErr w:type="spellStart"/>
-      <w:r>
-        <w:t>Für</w:t>
-      </w:r>
-      <w:proofErr w:type="spellEnd"/>
-      <w:r>
-        <w:t xml:space="preserve"> </w:t>
-      </w:r>
-      <w:proofErr w:type="spellStart"/>
-      <w:r>
-        <w:t>jede</w:t>
-      </w:r>
-      <w:proofErr w:type="spellEnd"/>
-      <w:r>
-        <w:t xml:space="preserve"> </w:t>
-      </w:r>
-      <w:proofErr w:type="spellStart"/>
-      <w:r>
-        <w:t>Klasse</w:t>
-      </w:r>
-      <w:proofErr w:type="spellEnd"/>
-      <w:r>
-        <w:t xml:space="preserve"> </w:t>
-      </w:r>
-      <w:proofErr w:type="spellStart"/>
-      <w:r>
-        <w:t>wurde</w:t>
-      </w:r>
-      <w:proofErr w:type="spellEnd"/>
-      <w:r>
-        <w:t xml:space="preserve"> </w:t>
-      </w:r>
-      <w:proofErr w:type="spellStart"/>
-      <w:r>
-        <w:t>eine</w:t>
-      </w:r>
-      <w:proofErr w:type="spellEnd"/>
-      <w:r>
-        <w:t xml:space="preserve"> </w:t>
-      </w:r>
-      <w:proofErr w:type="spellStart"/>
-      <w:r>
-        <w:t>Tabelle</w:t>
-      </w:r>
-      <w:proofErr w:type="spellEnd"/>
-      <w:r>
-        <w:t xml:space="preserve"> in der SQL </w:t>
-      </w:r>
-      <w:proofErr w:type="spellStart"/>
-      <w:r>
-        <w:t>Datenbank</w:t>
-      </w:r>
-      <w:proofErr w:type="spellEnd"/>
-      <w:r>
-        <w:t xml:space="preserve"> </w:t>
-      </w:r>
-      <w:proofErr w:type="spellStart"/>
-      <w:r>
-        <w:t>erstellt</w:t>
-      </w:r>
-      <w:proofErr w:type="spellEnd"/>
-      <w:r>
-        <w:t xml:space="preserve">. </w:t>
-      </w:r>
-      <w:proofErr w:type="gramStart"/>
-      <w:r>
-        <w:t>stamp</w:t>
-      </w:r>
-      <w:proofErr w:type="gramEnd"/>
-      <w:r>
-        <w:t xml:space="preserve"> </w:t>
-      </w:r>
-      <w:proofErr w:type="spellStart"/>
-      <w:r>
-        <w:t>bezeichnet</w:t>
-      </w:r>
-      <w:proofErr w:type="spellEnd"/>
-      <w:r>
-        <w:t xml:space="preserve"> </w:t>
-      </w:r>
-      <w:proofErr w:type="spellStart"/>
-      <w:r>
-        <w:t>hierbei</w:t>
-      </w:r>
-      <w:proofErr w:type="spellEnd"/>
-      <w:r>
-        <w:t xml:space="preserve"> die </w:t>
-      </w:r>
-      <w:proofErr w:type="spellStart"/>
-      <w:r>
-        <w:t>aktuelle</w:t>
-      </w:r>
-      <w:proofErr w:type="spellEnd"/>
-      <w:r>
-        <w:t xml:space="preserve"> </w:t>
-      </w:r>
-      <w:proofErr w:type="spellStart"/>
-      <w:r>
-        <w:t>Versionsnummer</w:t>
-      </w:r>
-      <w:proofErr w:type="spellEnd"/>
-      <w:r>
-        <w:t xml:space="preserve">. Die </w:t>
-      </w:r>
-      <w:proofErr w:type="spellStart"/>
-      <w:r>
-        <w:t>Spaltennamen</w:t>
-      </w:r>
-      <w:proofErr w:type="spellEnd"/>
-      <w:r>
-        <w:t xml:space="preserve">, </w:t>
-      </w:r>
-      <w:proofErr w:type="spellStart"/>
-      <w:r>
-        <w:t>Datentypen</w:t>
-      </w:r>
-      <w:proofErr w:type="spellEnd"/>
-      <w:r>
-        <w:t xml:space="preserve"> und </w:t>
-      </w:r>
-      <w:proofErr w:type="spellStart"/>
-      <w:r>
-        <w:t>Beziehungen</w:t>
-      </w:r>
-      <w:proofErr w:type="spellEnd"/>
-      <w:r>
-        <w:t xml:space="preserve"> </w:t>
-      </w:r>
-      <w:proofErr w:type="spellStart"/>
-      <w:r>
-        <w:t>können</w:t>
-      </w:r>
-      <w:proofErr w:type="spellEnd"/>
-      <w:r>
-        <w:t xml:space="preserve"> </w:t>
-      </w:r>
-      <w:proofErr w:type="spellStart"/>
-      <w:r>
-        <w:t>dem</w:t>
-      </w:r>
-      <w:proofErr w:type="spellEnd"/>
-      <w:r>
-        <w:t xml:space="preserve"> </w:t>
-      </w:r>
-      <w:proofErr w:type="spellStart"/>
-      <w:r>
-        <w:t>Diagramm</w:t>
-      </w:r>
-      <w:proofErr w:type="spellEnd"/>
-      <w:r>
-        <w:t xml:space="preserve"> </w:t>
-      </w:r>
-      <w:proofErr w:type="spellStart"/>
-      <w:r>
-        <w:t>entnommen</w:t>
-      </w:r>
-      <w:proofErr w:type="spellEnd"/>
-      <w:r>
-        <w:t xml:space="preserve"> warden.</w:t>
+    </w:p>
+    <w:p>
+      <w:r>
+        <w:t>Für jede Klasse wurde eine Tabelle in der SQL Datenbank erstellt. stamp bezeichnet hierbei die aktuelle Versionsnummer. Die Spaltennamen, Datentypen und Beziehungen können dem Diagramm entnommen warden.</w:t>
       </w:r>
     </w:p>
     <w:p>
@@ -8564,48 +4680,38 @@
       <w:pPr>
         <w:pStyle w:val="Beschriftung"/>
       </w:pPr>
-      <w:bookmarkStart w:id="17" w:name="_Toc393311396"/>
-      <w:proofErr w:type="spellStart"/>
-      <w:r>
-        <w:t>Abbildung</w:t>
-      </w:r>
-      <w:proofErr w:type="spellEnd"/>
+      <w:bookmarkStart w:id="16" w:name="_Toc393311396"/>
+      <w:r>
+        <w:t xml:space="preserve">Abbildung </w:t>
+      </w:r>
+      <w:r>
+        <w:fldChar w:fldCharType="begin"/>
+      </w:r>
+      <w:r>
+        <w:instrText xml:space="preserve"> SEQ Abbildung \* ARABIC </w:instrText>
+      </w:r>
+      <w:r>
+        <w:fldChar w:fldCharType="separate"/>
+      </w:r>
+      <w:r>
+        <w:rPr>
+          <w:noProof/>
+        </w:rPr>
+        <w:t>8</w:t>
+      </w:r>
+      <w:r>
+        <w:fldChar w:fldCharType="end"/>
+      </w:r>
       <w:r>
         <w:t xml:space="preserve"> </w:t>
       </w:r>
       <w:r>
-        <w:fldChar w:fldCharType="begin"/>
-      </w:r>
-      <w:r>
-        <w:instrText xml:space="preserve"> SEQ Abbildung \* ARABIC </w:instrText>
-      </w:r>
-      <w:r>
-        <w:fldChar w:fldCharType="separate"/>
-      </w:r>
-      <w:r>
-        <w:rPr>
-          <w:noProof/>
-        </w:rPr>
-        <w:t>8</w:t>
-      </w:r>
-      <w:r>
-        <w:fldChar w:fldCharType="end"/>
-      </w:r>
-      <w:r>
-        <w:t xml:space="preserve"> </w:t>
-      </w:r>
-      <w:r>
         <w:t>–</w:t>
       </w:r>
       <w:r>
-        <w:t xml:space="preserve"> </w:t>
-      </w:r>
-      <w:proofErr w:type="spellStart"/>
-      <w:r>
-        <w:t>Datenbankmodell</w:t>
-      </w:r>
-      <w:bookmarkEnd w:id="17"/>
-      <w:proofErr w:type="spellEnd"/>
+        <w:t xml:space="preserve"> Datenbankmodell</w:t>
+      </w:r>
+      <w:bookmarkEnd w:id="16"/>
     </w:p>
     <w:p/>
     <w:p>
@@ -8620,7 +4726,7 @@
           <w:lang w:val="de-DE"/>
         </w:rPr>
       </w:pPr>
-      <w:bookmarkStart w:id="18" w:name="_Toc393311474"/>
+      <w:bookmarkStart w:id="17" w:name="_Toc393311474"/>
       <w:r>
         <w:rPr>
           <w:lang w:val="de-DE"/>
@@ -8640,7 +4746,7 @@
         </w:rPr>
         <w:t>ichte Ergebnisse</w:t>
       </w:r>
-      <w:bookmarkEnd w:id="18"/>
+      <w:bookmarkEnd w:id="17"/>
     </w:p>
     <w:p>
       <w:pPr>
@@ -8729,23 +4835,7 @@
         <w:t>rechts</w:t>
       </w:r>
       <w:r>
-        <w:t xml:space="preserve"> dargestellten Ordnerstruktur. Hierbei ist, abweichend von der ursprünglichen Struktur, der AJAX-Client innerhalb des Ordners /</w:t>
-      </w:r>
-      <w:proofErr w:type="spellStart"/>
-      <w:r>
-        <w:t>srcphp</w:t>
-      </w:r>
-      <w:proofErr w:type="spellEnd"/>
-      <w:r>
-        <w:t xml:space="preserve"> zu finden um den Aufruf mittels </w:t>
-      </w:r>
-      <w:proofErr w:type="spellStart"/>
-      <w:r>
-        <w:t>mod_rewrite</w:t>
-      </w:r>
-      <w:proofErr w:type="spellEnd"/>
-      <w:r>
-        <w:t xml:space="preserve"> in einem späteren Schritt auf dieses Verzeichnis umzulenken. </w:t>
+        <w:t xml:space="preserve"> dargestellten Ordnerstruktur. Hierbei ist, abweichend von der ursprünglichen Struktur, der AJAX-Client innerhalb des Ordners /srcphp zu finden um den Aufruf mittels mod_rewrite in einem späteren Schritt auf dieses Verzeichnis umzulenken. </w:t>
       </w:r>
     </w:p>
     <w:p>
@@ -8773,21 +4863,8 @@
         <w:jc w:val="both"/>
       </w:pPr>
       <w:r>
-        <w:t>Bei der Angabe der folgenden Dateien wird der Pfad ausgehend vom Wurzelverzeichnis des Projektes (C:\</w:t>
-      </w:r>
-      <w:proofErr w:type="spellStart"/>
-      <w:r>
-        <w:t>xampp</w:t>
-      </w:r>
-      <w:proofErr w:type="spellEnd"/>
-      <w:r>
-        <w:t>\</w:t>
-      </w:r>
-      <w:proofErr w:type="spellStart"/>
-      <w:r>
-        <w:t>htdocs</w:t>
-      </w:r>
-      <w:proofErr w:type="spellEnd"/>
+        <w:t>Bei der Angabe der folgenden Dateien wird der Pfad ausgehend vom Wurzelverzeichnis des Projektes (C:\xampp\htdocs</w:t>
+      </w:r>
       <w:r>
         <w:t>\RFH-SS2014-WebMobileDevelopment-Projektarbeit</w:t>
       </w:r>
@@ -8795,23 +4872,7 @@
         <w:t xml:space="preserve">\) angeben. </w:t>
       </w:r>
       <w:r>
-        <w:t xml:space="preserve">Der </w:t>
-      </w:r>
-      <w:proofErr w:type="spellStart"/>
-      <w:r>
-        <w:t>Document_Root</w:t>
-      </w:r>
-      <w:proofErr w:type="spellEnd"/>
-      <w:r>
-        <w:t xml:space="preserve"> muss aber zwingend bei </w:t>
-      </w:r>
-      <w:proofErr w:type="spellStart"/>
-      <w:r>
-        <w:t>htdocs</w:t>
-      </w:r>
-      <w:proofErr w:type="spellEnd"/>
-      <w:r>
-        <w:t xml:space="preserve"> enden.</w:t>
+        <w:t>Der Document_Root muss aber zwingend bei htdocs enden.</w:t>
       </w:r>
     </w:p>
     <w:p>
@@ -8884,14 +4945,9 @@
                                 <w:noProof/>
                               </w:rPr>
                             </w:pPr>
-                            <w:bookmarkStart w:id="19" w:name="_Toc393311397"/>
-                            <w:proofErr w:type="spellStart"/>
+                            <w:bookmarkStart w:id="18" w:name="_Toc393311397"/>
                             <w:r>
-                              <w:t>Abbildung</w:t>
-                            </w:r>
-                            <w:proofErr w:type="spellEnd"/>
-                            <w:r>
-                              <w:t xml:space="preserve"> </w:t>
+                              <w:t xml:space="preserve">Abbildung </w:t>
                             </w:r>
                             <w:r>
                               <w:fldChar w:fldCharType="begin"/>
@@ -8912,22 +4968,9 @@
                               <w:fldChar w:fldCharType="end"/>
                             </w:r>
                             <w:r>
-                              <w:t xml:space="preserve"> - </w:t>
+                              <w:t xml:space="preserve"> - Ordnerstruktur des Webprojekts</w:t>
                             </w:r>
-                            <w:proofErr w:type="spellStart"/>
-                            <w:r>
-                              <w:t>Ordnerstruktur</w:t>
-                            </w:r>
-                            <w:proofErr w:type="spellEnd"/>
-                            <w:r>
-                              <w:t xml:space="preserve"> des </w:t>
-                            </w:r>
-                            <w:proofErr w:type="spellStart"/>
-                            <w:r>
-                              <w:t>Webprojekts</w:t>
-                            </w:r>
-                            <w:bookmarkEnd w:id="19"/>
-                            <w:proofErr w:type="spellEnd"/>
+                            <w:bookmarkEnd w:id="18"/>
                           </w:p>
                         </w:txbxContent>
                       </wps:txbx>
@@ -8959,14 +5002,9 @@
                           <w:noProof/>
                         </w:rPr>
                       </w:pPr>
-                      <w:bookmarkStart w:id="20" w:name="_Toc393311397"/>
-                      <w:proofErr w:type="spellStart"/>
+                      <w:bookmarkStart w:id="19" w:name="_Toc393311397"/>
                       <w:r>
-                        <w:t>Abbildung</w:t>
-                      </w:r>
-                      <w:proofErr w:type="spellEnd"/>
-                      <w:r>
-                        <w:t xml:space="preserve"> </w:t>
+                        <w:t xml:space="preserve">Abbildung </w:t>
                       </w:r>
                       <w:r>
                         <w:fldChar w:fldCharType="begin"/>
@@ -8987,22 +5025,9 @@
                         <w:fldChar w:fldCharType="end"/>
                       </w:r>
                       <w:r>
-                        <w:t xml:space="preserve"> - </w:t>
+                        <w:t xml:space="preserve"> - Ordnerstruktur des Webprojekts</w:t>
                       </w:r>
-                      <w:proofErr w:type="spellStart"/>
-                      <w:r>
-                        <w:t>Ordnerstruktur</w:t>
-                      </w:r>
-                      <w:proofErr w:type="spellEnd"/>
-                      <w:r>
-                        <w:t xml:space="preserve"> des </w:t>
-                      </w:r>
-                      <w:proofErr w:type="spellStart"/>
-                      <w:r>
-                        <w:t>Webprojekts</w:t>
-                      </w:r>
-                      <w:bookmarkEnd w:id="20"/>
-                      <w:proofErr w:type="spellEnd"/>
+                      <w:bookmarkEnd w:id="19"/>
                     </w:p>
                   </w:txbxContent>
                 </v:textbox>
@@ -9032,13 +5057,11 @@
       <w:pPr>
         <w:pStyle w:val="berschrift2"/>
       </w:pPr>
-      <w:bookmarkStart w:id="21" w:name="_Toc393311475"/>
-      <w:proofErr w:type="spellStart"/>
+      <w:bookmarkStart w:id="20" w:name="_Toc393311475"/>
       <w:r>
         <w:t>Installationsdateien</w:t>
       </w:r>
-      <w:bookmarkEnd w:id="21"/>
-      <w:proofErr w:type="spellEnd"/>
+      <w:bookmarkEnd w:id="20"/>
     </w:p>
     <w:tbl>
       <w:tblPr>
@@ -9065,21 +5088,8 @@
           </w:tcPr>
           <w:p>
             <w:r>
-              <w:t>\</w:t>
-            </w:r>
-            <w:proofErr w:type="spellStart"/>
-            <w:r>
-              <w:t>sql</w:t>
-            </w:r>
-            <w:proofErr w:type="spellEnd"/>
-            <w:r>
-              <w:t>\</w:t>
-            </w:r>
-            <w:proofErr w:type="spellStart"/>
-            <w:r>
-              <w:t>install.sql</w:t>
-            </w:r>
-            <w:proofErr w:type="spellEnd"/>
+              <w:t>\sql\install.sql</w:t>
+            </w:r>
           </w:p>
         </w:tc>
         <w:tc>
@@ -9108,15 +5118,7 @@
           </w:tcPr>
           <w:p>
             <w:r>
-              <w:t>\</w:t>
-            </w:r>
-            <w:proofErr w:type="spellStart"/>
-            <w:r>
-              <w:t>sql</w:t>
-            </w:r>
-            <w:proofErr w:type="spellEnd"/>
-            <w:r>
-              <w:t>\v000to001.sql</w:t>
+              <w:t>\sql\v000to001.sql</w:t>
             </w:r>
           </w:p>
         </w:tc>
@@ -9146,15 +5148,7 @@
           </w:tcPr>
           <w:p>
             <w:r>
-              <w:t>\</w:t>
-            </w:r>
-            <w:proofErr w:type="spellStart"/>
-            <w:r>
-              <w:t>sql</w:t>
-            </w:r>
-            <w:proofErr w:type="spellEnd"/>
-            <w:r>
-              <w:t>\v001to002.sql</w:t>
+              <w:t>\sql\v001to002.sql</w:t>
             </w:r>
           </w:p>
         </w:tc>
@@ -9184,15 +5178,7 @@
           </w:tcPr>
           <w:p>
             <w:r>
-              <w:t>\</w:t>
-            </w:r>
-            <w:proofErr w:type="spellStart"/>
-            <w:r>
-              <w:t>sql</w:t>
-            </w:r>
-            <w:proofErr w:type="spellEnd"/>
-            <w:r>
-              <w:t>\v002to003.sql</w:t>
+              <w:t>\sql\v002to003.sql</w:t>
             </w:r>
           </w:p>
         </w:tc>
@@ -9222,21 +5208,8 @@
           </w:tcPr>
           <w:p>
             <w:r>
-              <w:t>\</w:t>
-            </w:r>
-            <w:proofErr w:type="spellStart"/>
-            <w:r>
-              <w:t>srcphp</w:t>
-            </w:r>
-            <w:proofErr w:type="spellEnd"/>
-            <w:r>
-              <w:t>\.</w:t>
-            </w:r>
-            <w:proofErr w:type="spellStart"/>
-            <w:r>
-              <w:t>htaccess</w:t>
-            </w:r>
-            <w:proofErr w:type="spellEnd"/>
+              <w:t>\srcphp\.htaccess</w:t>
+            </w:r>
           </w:p>
         </w:tc>
         <w:tc>
@@ -9253,16 +5226,8 @@
               <w:rPr>
                 <w:lang w:val="de-DE"/>
               </w:rPr>
-              <w:t xml:space="preserve">URL Weiterleitungen mittels das Apache-Modul </w:t>
-            </w:r>
-            <w:proofErr w:type="spellStart"/>
-            <w:r>
-              <w:rPr>
-                <w:lang w:val="de-DE"/>
-              </w:rPr>
-              <w:t>mod_rewrite</w:t>
-            </w:r>
-            <w:proofErr w:type="spellEnd"/>
+              <w:t>URL Weiterleitungen mittels das Apache-Modul mod_rewrite</w:t>
+            </w:r>
           </w:p>
         </w:tc>
       </w:tr>
@@ -9296,16 +5261,11 @@
       <w:pPr>
         <w:pStyle w:val="berschrift2"/>
       </w:pPr>
-      <w:bookmarkStart w:id="22" w:name="_Toc393311476"/>
-      <w:r>
-        <w:t xml:space="preserve">PHP </w:t>
-      </w:r>
-      <w:proofErr w:type="spellStart"/>
-      <w:r>
-        <w:t>WebSerivce</w:t>
-      </w:r>
-      <w:bookmarkEnd w:id="22"/>
-      <w:proofErr w:type="spellEnd"/>
+      <w:bookmarkStart w:id="21" w:name="_Toc393311476"/>
+      <w:r>
+        <w:t>PHP WebSerivce</w:t>
+      </w:r>
+      <w:bookmarkEnd w:id="21"/>
     </w:p>
     <w:tbl>
       <w:tblPr>
@@ -9341,44 +5301,8 @@
               <w:rPr>
                 <w:lang w:val="de-DE"/>
               </w:rPr>
-              <w:t>\</w:t>
-            </w:r>
-            <w:proofErr w:type="spellStart"/>
-            <w:r>
-              <w:rPr>
-                <w:lang w:val="de-DE"/>
-              </w:rPr>
-              <w:t>srcphp</w:t>
-            </w:r>
-            <w:proofErr w:type="spellEnd"/>
-            <w:r>
-              <w:rPr>
-                <w:lang w:val="de-DE"/>
-              </w:rPr>
-              <w:t>\</w:t>
-            </w:r>
-            <w:proofErr w:type="spellStart"/>
-            <w:r>
-              <w:rPr>
-                <w:lang w:val="de-DE"/>
-              </w:rPr>
-              <w:t>api</w:t>
-            </w:r>
-            <w:proofErr w:type="spellEnd"/>
-            <w:r>
-              <w:rPr>
-                <w:lang w:val="de-DE"/>
-              </w:rPr>
-              <w:t>\</w:t>
-            </w:r>
-            <w:proofErr w:type="spellStart"/>
-            <w:r>
-              <w:rPr>
-                <w:lang w:val="de-DE"/>
-              </w:rPr>
-              <w:t>MySql.php</w:t>
-            </w:r>
-            <w:proofErr w:type="spellEnd"/>
+              <w:t>\srcphp\api\MySql.php</w:t>
+            </w:r>
           </w:p>
         </w:tc>
         <w:tc>
@@ -9415,44 +5339,8 @@
               <w:rPr>
                 <w:lang w:val="de-DE"/>
               </w:rPr>
-              <w:t>\</w:t>
-            </w:r>
-            <w:proofErr w:type="spellStart"/>
-            <w:r>
-              <w:rPr>
-                <w:lang w:val="de-DE"/>
-              </w:rPr>
-              <w:t>srcphp</w:t>
-            </w:r>
-            <w:proofErr w:type="spellEnd"/>
-            <w:r>
-              <w:rPr>
-                <w:lang w:val="de-DE"/>
-              </w:rPr>
-              <w:t>\</w:t>
-            </w:r>
-            <w:proofErr w:type="spellStart"/>
-            <w:r>
-              <w:rPr>
-                <w:lang w:val="de-DE"/>
-              </w:rPr>
-              <w:t>api</w:t>
-            </w:r>
-            <w:proofErr w:type="spellEnd"/>
-            <w:r>
-              <w:rPr>
-                <w:lang w:val="de-DE"/>
-              </w:rPr>
-              <w:t>\</w:t>
-            </w:r>
-            <w:proofErr w:type="spellStart"/>
-            <w:r>
-              <w:rPr>
-                <w:lang w:val="de-DE"/>
-              </w:rPr>
-              <w:t>RequestHandler.php</w:t>
-            </w:r>
-            <w:proofErr w:type="spellEnd"/>
+              <w:t>\srcphp\api\RequestHandler.php</w:t>
+            </w:r>
           </w:p>
         </w:tc>
         <w:tc>
@@ -9489,44 +5377,8 @@
               <w:rPr>
                 <w:lang w:val="de-DE"/>
               </w:rPr>
-              <w:t>\</w:t>
-            </w:r>
-            <w:proofErr w:type="spellStart"/>
-            <w:r>
-              <w:rPr>
-                <w:lang w:val="de-DE"/>
-              </w:rPr>
-              <w:t>srcphp</w:t>
-            </w:r>
-            <w:proofErr w:type="spellEnd"/>
-            <w:r>
-              <w:rPr>
-                <w:lang w:val="de-DE"/>
-              </w:rPr>
-              <w:t>\</w:t>
-            </w:r>
-            <w:proofErr w:type="spellStart"/>
-            <w:r>
-              <w:rPr>
-                <w:lang w:val="de-DE"/>
-              </w:rPr>
-              <w:t>api</w:t>
-            </w:r>
-            <w:proofErr w:type="spellEnd"/>
-            <w:r>
-              <w:rPr>
-                <w:lang w:val="de-DE"/>
-              </w:rPr>
-              <w:t>\</w:t>
-            </w:r>
-            <w:proofErr w:type="spellStart"/>
-            <w:r>
-              <w:rPr>
-                <w:lang w:val="de-DE"/>
-              </w:rPr>
-              <w:t>Settings.php</w:t>
-            </w:r>
-            <w:proofErr w:type="spellEnd"/>
+              <w:t>\srcphp\api\Settings.php</w:t>
+            </w:r>
           </w:p>
         </w:tc>
         <w:tc>
@@ -9549,21 +5401,7 @@
               <w:rPr>
                 <w:lang w:val="de-DE"/>
               </w:rPr>
-              <w:t xml:space="preserve"> und die Angabe der Maximalen Einträge pro Seite für das </w:t>
-            </w:r>
-            <w:proofErr w:type="spellStart"/>
-            <w:r>
-              <w:rPr>
-                <w:lang w:val="de-DE"/>
-              </w:rPr>
-              <w:t>Paging</w:t>
-            </w:r>
-            <w:proofErr w:type="spellEnd"/>
-            <w:r>
-              <w:rPr>
-                <w:lang w:val="de-DE"/>
-              </w:rPr>
-              <w:t>.</w:t>
+              <w:t xml:space="preserve"> und die Angabe der Maximalen Einträge pro Seite für das Paging.</w:t>
             </w:r>
           </w:p>
         </w:tc>
@@ -9584,58 +5422,8 @@
                 <w:lang w:val="de-DE"/>
               </w:rPr>
               <w:lastRenderedPageBreak/>
-              <w:t>\</w:t>
-            </w:r>
-            <w:proofErr w:type="spellStart"/>
-            <w:r>
-              <w:rPr>
-                <w:lang w:val="de-DE"/>
-              </w:rPr>
-              <w:t>srcphp</w:t>
-            </w:r>
-            <w:proofErr w:type="spellEnd"/>
-            <w:r>
-              <w:rPr>
-                <w:lang w:val="de-DE"/>
-              </w:rPr>
-              <w:t>\</w:t>
-            </w:r>
-            <w:proofErr w:type="spellStart"/>
-            <w:r>
-              <w:rPr>
-                <w:lang w:val="de-DE"/>
-              </w:rPr>
-              <w:t>api</w:t>
-            </w:r>
-            <w:proofErr w:type="spellEnd"/>
-            <w:r>
-              <w:rPr>
-                <w:lang w:val="de-DE"/>
-              </w:rPr>
-              <w:t>\</w:t>
-            </w:r>
-            <w:proofErr w:type="spellStart"/>
-            <w:r>
-              <w:rPr>
-                <w:lang w:val="de-DE"/>
-              </w:rPr>
-              <w:t>model</w:t>
-            </w:r>
-            <w:proofErr w:type="spellEnd"/>
-            <w:r>
-              <w:rPr>
-                <w:lang w:val="de-DE"/>
-              </w:rPr>
-              <w:t>\</w:t>
-            </w:r>
-            <w:proofErr w:type="spellStart"/>
-            <w:r>
-              <w:rPr>
-                <w:lang w:val="de-DE"/>
-              </w:rPr>
-              <w:t>Event.php</w:t>
-            </w:r>
-            <w:proofErr w:type="spellEnd"/>
+              <w:t>\srcphp\api\model\Event.php</w:t>
+            </w:r>
           </w:p>
         </w:tc>
         <w:tc>
@@ -9672,58 +5460,8 @@
               <w:rPr>
                 <w:lang w:val="de-DE"/>
               </w:rPr>
-              <w:t>\</w:t>
-            </w:r>
-            <w:proofErr w:type="spellStart"/>
-            <w:r>
-              <w:rPr>
-                <w:lang w:val="de-DE"/>
-              </w:rPr>
-              <w:t>srcphp</w:t>
-            </w:r>
-            <w:proofErr w:type="spellEnd"/>
-            <w:r>
-              <w:rPr>
-                <w:lang w:val="de-DE"/>
-              </w:rPr>
-              <w:t>\</w:t>
-            </w:r>
-            <w:proofErr w:type="spellStart"/>
-            <w:r>
-              <w:rPr>
-                <w:lang w:val="de-DE"/>
-              </w:rPr>
-              <w:t>api</w:t>
-            </w:r>
-            <w:proofErr w:type="spellEnd"/>
-            <w:r>
-              <w:rPr>
-                <w:lang w:val="de-DE"/>
-              </w:rPr>
-              <w:t>\</w:t>
-            </w:r>
-            <w:proofErr w:type="spellStart"/>
-            <w:r>
-              <w:rPr>
-                <w:lang w:val="de-DE"/>
-              </w:rPr>
-              <w:t>model</w:t>
-            </w:r>
-            <w:proofErr w:type="spellEnd"/>
-            <w:r>
-              <w:rPr>
-                <w:lang w:val="de-DE"/>
-              </w:rPr>
-              <w:t>\</w:t>
-            </w:r>
-            <w:proofErr w:type="spellStart"/>
-            <w:r>
-              <w:rPr>
-                <w:lang w:val="de-DE"/>
-              </w:rPr>
-              <w:t>EventContribution.php</w:t>
-            </w:r>
-            <w:proofErr w:type="spellEnd"/>
+              <w:t>\srcphp\api\model\EventContribution.php</w:t>
+            </w:r>
           </w:p>
         </w:tc>
         <w:tc>
@@ -9740,21 +5478,7 @@
               <w:rPr>
                 <w:lang w:val="de-DE"/>
               </w:rPr>
-              <w:t>Repräsentiert ein Objekt “</w:t>
-            </w:r>
-            <w:proofErr w:type="spellStart"/>
-            <w:r>
-              <w:rPr>
-                <w:lang w:val="de-DE"/>
-              </w:rPr>
-              <w:t>Contribution</w:t>
-            </w:r>
-            <w:proofErr w:type="spellEnd"/>
-            <w:r>
-              <w:rPr>
-                <w:lang w:val="de-DE"/>
-              </w:rPr>
-              <w:t>”</w:t>
+              <w:t>Repräsentiert ein Objekt “Contribution”</w:t>
             </w:r>
           </w:p>
         </w:tc>
@@ -9774,58 +5498,8 @@
               <w:rPr>
                 <w:lang w:val="de-DE"/>
               </w:rPr>
-              <w:t>\</w:t>
-            </w:r>
-            <w:proofErr w:type="spellStart"/>
-            <w:r>
-              <w:rPr>
-                <w:lang w:val="de-DE"/>
-              </w:rPr>
-              <w:t>srcphp</w:t>
-            </w:r>
-            <w:proofErr w:type="spellEnd"/>
-            <w:r>
-              <w:rPr>
-                <w:lang w:val="de-DE"/>
-              </w:rPr>
-              <w:t>\</w:t>
-            </w:r>
-            <w:proofErr w:type="spellStart"/>
-            <w:r>
-              <w:rPr>
-                <w:lang w:val="de-DE"/>
-              </w:rPr>
-              <w:t>api</w:t>
-            </w:r>
-            <w:proofErr w:type="spellEnd"/>
-            <w:r>
-              <w:rPr>
-                <w:lang w:val="de-DE"/>
-              </w:rPr>
-              <w:t>\</w:t>
-            </w:r>
-            <w:proofErr w:type="spellStart"/>
-            <w:r>
-              <w:rPr>
-                <w:lang w:val="de-DE"/>
-              </w:rPr>
-              <w:t>model</w:t>
-            </w:r>
-            <w:proofErr w:type="spellEnd"/>
-            <w:r>
-              <w:rPr>
-                <w:lang w:val="de-DE"/>
-              </w:rPr>
-              <w:t>\</w:t>
-            </w:r>
-            <w:proofErr w:type="spellStart"/>
-            <w:r>
-              <w:rPr>
-                <w:lang w:val="de-DE"/>
-              </w:rPr>
-              <w:t>EventEntry.php</w:t>
-            </w:r>
-            <w:proofErr w:type="spellEnd"/>
+              <w:t>\srcphp\api\model\EventEntry.php</w:t>
+            </w:r>
           </w:p>
         </w:tc>
         <w:tc>
@@ -9862,58 +5536,8 @@
               <w:rPr>
                 <w:lang w:val="de-DE"/>
               </w:rPr>
-              <w:t>\</w:t>
-            </w:r>
-            <w:proofErr w:type="spellStart"/>
-            <w:r>
-              <w:rPr>
-                <w:lang w:val="de-DE"/>
-              </w:rPr>
-              <w:t>srcphp</w:t>
-            </w:r>
-            <w:proofErr w:type="spellEnd"/>
-            <w:r>
-              <w:rPr>
-                <w:lang w:val="de-DE"/>
-              </w:rPr>
-              <w:t>\</w:t>
-            </w:r>
-            <w:proofErr w:type="spellStart"/>
-            <w:r>
-              <w:rPr>
-                <w:lang w:val="de-DE"/>
-              </w:rPr>
-              <w:t>api</w:t>
-            </w:r>
-            <w:proofErr w:type="spellEnd"/>
-            <w:r>
-              <w:rPr>
-                <w:lang w:val="de-DE"/>
-              </w:rPr>
-              <w:t>\</w:t>
-            </w:r>
-            <w:proofErr w:type="spellStart"/>
-            <w:r>
-              <w:rPr>
-                <w:lang w:val="de-DE"/>
-              </w:rPr>
-              <w:t>model</w:t>
-            </w:r>
-            <w:proofErr w:type="spellEnd"/>
-            <w:r>
-              <w:rPr>
-                <w:lang w:val="de-DE"/>
-              </w:rPr>
-              <w:t>\</w:t>
-            </w:r>
-            <w:proofErr w:type="spellStart"/>
-            <w:r>
-              <w:rPr>
-                <w:lang w:val="de-DE"/>
-              </w:rPr>
-              <w:t>IBaseModel.php</w:t>
-            </w:r>
-            <w:proofErr w:type="spellEnd"/>
+              <w:t>\srcphp\api\model\IBaseModel.php</w:t>
+            </w:r>
           </w:p>
         </w:tc>
         <w:tc>
@@ -9950,58 +5574,8 @@
               <w:rPr>
                 <w:lang w:val="de-DE"/>
               </w:rPr>
-              <w:t>\</w:t>
-            </w:r>
-            <w:proofErr w:type="spellStart"/>
-            <w:r>
-              <w:rPr>
-                <w:lang w:val="de-DE"/>
-              </w:rPr>
-              <w:t>srcphp</w:t>
-            </w:r>
-            <w:proofErr w:type="spellEnd"/>
-            <w:r>
-              <w:rPr>
-                <w:lang w:val="de-DE"/>
-              </w:rPr>
-              <w:t>\</w:t>
-            </w:r>
-            <w:proofErr w:type="spellStart"/>
-            <w:r>
-              <w:rPr>
-                <w:lang w:val="de-DE"/>
-              </w:rPr>
-              <w:t>api</w:t>
-            </w:r>
-            <w:proofErr w:type="spellEnd"/>
-            <w:r>
-              <w:rPr>
-                <w:lang w:val="de-DE"/>
-              </w:rPr>
-              <w:t>\</w:t>
-            </w:r>
-            <w:proofErr w:type="spellStart"/>
-            <w:r>
-              <w:rPr>
-                <w:lang w:val="de-DE"/>
-              </w:rPr>
-              <w:t>model</w:t>
-            </w:r>
-            <w:proofErr w:type="spellEnd"/>
-            <w:r>
-              <w:rPr>
-                <w:lang w:val="de-DE"/>
-              </w:rPr>
-              <w:t>\</w:t>
-            </w:r>
-            <w:proofErr w:type="spellStart"/>
-            <w:r>
-              <w:rPr>
-                <w:lang w:val="de-DE"/>
-              </w:rPr>
-              <w:t>User.php</w:t>
-            </w:r>
-            <w:proofErr w:type="spellEnd"/>
+              <w:t>\srcphp\api\model\User.php</w:t>
+            </w:r>
           </w:p>
         </w:tc>
         <w:tc>
@@ -10038,58 +5612,8 @@
               <w:rPr>
                 <w:lang w:val="de-DE"/>
               </w:rPr>
-              <w:t>\</w:t>
-            </w:r>
-            <w:proofErr w:type="spellStart"/>
-            <w:r>
-              <w:rPr>
-                <w:lang w:val="de-DE"/>
-              </w:rPr>
-              <w:t>srcphp</w:t>
-            </w:r>
-            <w:proofErr w:type="spellEnd"/>
-            <w:r>
-              <w:rPr>
-                <w:lang w:val="de-DE"/>
-              </w:rPr>
-              <w:t>\</w:t>
-            </w:r>
-            <w:proofErr w:type="spellStart"/>
-            <w:r>
-              <w:rPr>
-                <w:lang w:val="de-DE"/>
-              </w:rPr>
-              <w:t>api</w:t>
-            </w:r>
-            <w:proofErr w:type="spellEnd"/>
-            <w:r>
-              <w:rPr>
-                <w:lang w:val="de-DE"/>
-              </w:rPr>
-              <w:t>\</w:t>
-            </w:r>
-            <w:proofErr w:type="spellStart"/>
-            <w:r>
-              <w:rPr>
-                <w:lang w:val="de-DE"/>
-              </w:rPr>
-              <w:t>requestMapping</w:t>
-            </w:r>
-            <w:proofErr w:type="spellEnd"/>
-            <w:r>
-              <w:rPr>
-                <w:lang w:val="de-DE"/>
-              </w:rPr>
-              <w:t>\</w:t>
-            </w:r>
-            <w:proofErr w:type="spellStart"/>
-            <w:r>
-              <w:rPr>
-                <w:lang w:val="de-DE"/>
-              </w:rPr>
-              <w:t>IBaseRequest.php</w:t>
-            </w:r>
-            <w:proofErr w:type="spellEnd"/>
+              <w:t>\srcphp\api\requestMapping\IBaseRequest.php</w:t>
+            </w:r>
           </w:p>
         </w:tc>
         <w:tc>
@@ -10126,58 +5650,8 @@
               <w:rPr>
                 <w:lang w:val="de-DE"/>
               </w:rPr>
-              <w:t>\</w:t>
-            </w:r>
-            <w:proofErr w:type="spellStart"/>
-            <w:r>
-              <w:rPr>
-                <w:lang w:val="de-DE"/>
-              </w:rPr>
-              <w:t>srcphp</w:t>
-            </w:r>
-            <w:proofErr w:type="spellEnd"/>
-            <w:r>
-              <w:rPr>
-                <w:lang w:val="de-DE"/>
-              </w:rPr>
-              <w:t>\</w:t>
-            </w:r>
-            <w:proofErr w:type="spellStart"/>
-            <w:r>
-              <w:rPr>
-                <w:lang w:val="de-DE"/>
-              </w:rPr>
-              <w:t>api</w:t>
-            </w:r>
-            <w:proofErr w:type="spellEnd"/>
-            <w:r>
-              <w:rPr>
-                <w:lang w:val="de-DE"/>
-              </w:rPr>
-              <w:t>\</w:t>
-            </w:r>
-            <w:proofErr w:type="spellStart"/>
-            <w:r>
-              <w:rPr>
-                <w:lang w:val="de-DE"/>
-              </w:rPr>
-              <w:t>requestMapping</w:t>
-            </w:r>
-            <w:proofErr w:type="spellEnd"/>
-            <w:r>
-              <w:rPr>
-                <w:lang w:val="de-DE"/>
-              </w:rPr>
-              <w:t>\</w:t>
-            </w:r>
-            <w:proofErr w:type="spellStart"/>
-            <w:r>
-              <w:rPr>
-                <w:lang w:val="de-DE"/>
-              </w:rPr>
-              <w:t>RequestEvent.php</w:t>
-            </w:r>
-            <w:proofErr w:type="spellEnd"/>
+              <w:t>\srcphp\api\requestMapping\RequestEvent.php</w:t>
+            </w:r>
           </w:p>
         </w:tc>
         <w:tc>
@@ -10194,49 +5668,7 @@
               <w:rPr>
                 <w:lang w:val="de-DE"/>
               </w:rPr>
-              <w:t>Definiert die Abfragen (</w:t>
-            </w:r>
-            <w:proofErr w:type="spellStart"/>
-            <w:r>
-              <w:rPr>
-                <w:lang w:val="de-DE"/>
-              </w:rPr>
-              <w:t>get</w:t>
-            </w:r>
-            <w:proofErr w:type="spellEnd"/>
-            <w:r>
-              <w:rPr>
-                <w:lang w:val="de-DE"/>
-              </w:rPr>
-              <w:t>/update/</w:t>
-            </w:r>
-            <w:proofErr w:type="spellStart"/>
-            <w:r>
-              <w:rPr>
-                <w:lang w:val="de-DE"/>
-              </w:rPr>
-              <w:t>insert</w:t>
-            </w:r>
-            <w:proofErr w:type="spellEnd"/>
-            <w:r>
-              <w:rPr>
-                <w:lang w:val="de-DE"/>
-              </w:rPr>
-              <w:t>/</w:t>
-            </w:r>
-            <w:proofErr w:type="spellStart"/>
-            <w:r>
-              <w:rPr>
-                <w:lang w:val="de-DE"/>
-              </w:rPr>
-              <w:t>delete</w:t>
-            </w:r>
-            <w:proofErr w:type="spellEnd"/>
-            <w:r>
-              <w:rPr>
-                <w:lang w:val="de-DE"/>
-              </w:rPr>
-              <w:t>) für ein Event</w:t>
+              <w:t>Definiert die Abfragen (get/update/insert/delete) für ein Event</w:t>
             </w:r>
           </w:p>
         </w:tc>
@@ -10256,58 +5688,8 @@
               <w:rPr>
                 <w:lang w:val="de-DE"/>
               </w:rPr>
-              <w:t>\</w:t>
-            </w:r>
-            <w:proofErr w:type="spellStart"/>
-            <w:r>
-              <w:rPr>
-                <w:lang w:val="de-DE"/>
-              </w:rPr>
-              <w:t>srcphp</w:t>
-            </w:r>
-            <w:proofErr w:type="spellEnd"/>
-            <w:r>
-              <w:rPr>
-                <w:lang w:val="de-DE"/>
-              </w:rPr>
-              <w:t>\</w:t>
-            </w:r>
-            <w:proofErr w:type="spellStart"/>
-            <w:r>
-              <w:rPr>
-                <w:lang w:val="de-DE"/>
-              </w:rPr>
-              <w:t>api</w:t>
-            </w:r>
-            <w:proofErr w:type="spellEnd"/>
-            <w:r>
-              <w:rPr>
-                <w:lang w:val="de-DE"/>
-              </w:rPr>
-              <w:t>\</w:t>
-            </w:r>
-            <w:proofErr w:type="spellStart"/>
-            <w:r>
-              <w:rPr>
-                <w:lang w:val="de-DE"/>
-              </w:rPr>
-              <w:t>requestMapping</w:t>
-            </w:r>
-            <w:proofErr w:type="spellEnd"/>
-            <w:r>
-              <w:rPr>
-                <w:lang w:val="de-DE"/>
-              </w:rPr>
-              <w:t>\</w:t>
-            </w:r>
-            <w:proofErr w:type="spellStart"/>
-            <w:r>
-              <w:rPr>
-                <w:lang w:val="de-DE"/>
-              </w:rPr>
-              <w:t>RequestEventContribution.php</w:t>
-            </w:r>
-            <w:proofErr w:type="spellEnd"/>
+              <w:t>\srcphp\api\requestMapping\RequestEventContribution.php</w:t>
+            </w:r>
           </w:p>
         </w:tc>
         <w:tc>
@@ -10330,69 +5712,13 @@
               <w:rPr>
                 <w:lang w:val="de-DE"/>
               </w:rPr>
-              <w:t>n (</w:t>
-            </w:r>
-            <w:proofErr w:type="spellStart"/>
-            <w:r>
-              <w:rPr>
-                <w:lang w:val="de-DE"/>
-              </w:rPr>
-              <w:t>get</w:t>
-            </w:r>
-            <w:proofErr w:type="spellEnd"/>
-            <w:r>
-              <w:rPr>
-                <w:lang w:val="de-DE"/>
-              </w:rPr>
-              <w:t>/update/</w:t>
-            </w:r>
-            <w:proofErr w:type="spellStart"/>
-            <w:r>
-              <w:rPr>
-                <w:lang w:val="de-DE"/>
-              </w:rPr>
-              <w:t>insert</w:t>
-            </w:r>
-            <w:proofErr w:type="spellEnd"/>
-            <w:r>
-              <w:rPr>
-                <w:lang w:val="de-DE"/>
-              </w:rPr>
-              <w:t>/</w:t>
-            </w:r>
-            <w:proofErr w:type="spellStart"/>
-            <w:r>
-              <w:rPr>
-                <w:lang w:val="de-DE"/>
-              </w:rPr>
-              <w:t>delete</w:t>
-            </w:r>
-            <w:proofErr w:type="spellEnd"/>
-            <w:r>
-              <w:rPr>
-                <w:lang w:val="de-DE"/>
-              </w:rPr>
-              <w:t>)</w:t>
-            </w:r>
-            <w:r>
-              <w:rPr>
-                <w:lang w:val="de-DE"/>
-              </w:rPr>
-              <w:t xml:space="preserve"> für einen Beitrag (</w:t>
-            </w:r>
-            <w:proofErr w:type="spellStart"/>
-            <w:r>
-              <w:rPr>
-                <w:lang w:val="de-DE"/>
-              </w:rPr>
-              <w:t>Contribution</w:t>
-            </w:r>
-            <w:proofErr w:type="spellEnd"/>
-            <w:r>
-              <w:rPr>
-                <w:lang w:val="de-DE"/>
-              </w:rPr>
-              <w:t>)</w:t>
+              <w:t>n (get/update/insert/delete)</w:t>
+            </w:r>
+            <w:r>
+              <w:rPr>
+                <w:lang w:val="de-DE"/>
+              </w:rPr>
+              <w:t xml:space="preserve"> für einen Beitrag (Contribution)</w:t>
             </w:r>
           </w:p>
         </w:tc>
@@ -10412,58 +5738,8 @@
               <w:rPr>
                 <w:lang w:val="de-DE"/>
               </w:rPr>
-              <w:t>\</w:t>
-            </w:r>
-            <w:proofErr w:type="spellStart"/>
-            <w:r>
-              <w:rPr>
-                <w:lang w:val="de-DE"/>
-              </w:rPr>
-              <w:t>srcphp</w:t>
-            </w:r>
-            <w:proofErr w:type="spellEnd"/>
-            <w:r>
-              <w:rPr>
-                <w:lang w:val="de-DE"/>
-              </w:rPr>
-              <w:t>\</w:t>
-            </w:r>
-            <w:proofErr w:type="spellStart"/>
-            <w:r>
-              <w:rPr>
-                <w:lang w:val="de-DE"/>
-              </w:rPr>
-              <w:t>api</w:t>
-            </w:r>
-            <w:proofErr w:type="spellEnd"/>
-            <w:r>
-              <w:rPr>
-                <w:lang w:val="de-DE"/>
-              </w:rPr>
-              <w:t>\</w:t>
-            </w:r>
-            <w:proofErr w:type="spellStart"/>
-            <w:r>
-              <w:rPr>
-                <w:lang w:val="de-DE"/>
-              </w:rPr>
-              <w:t>requestMapping</w:t>
-            </w:r>
-            <w:proofErr w:type="spellEnd"/>
-            <w:r>
-              <w:rPr>
-                <w:lang w:val="de-DE"/>
-              </w:rPr>
-              <w:t>\</w:t>
-            </w:r>
-            <w:proofErr w:type="spellStart"/>
-            <w:r>
-              <w:rPr>
-                <w:lang w:val="de-DE"/>
-              </w:rPr>
-              <w:t>RequestEventEntry.php</w:t>
-            </w:r>
-            <w:proofErr w:type="spellEnd"/>
+              <w:t>\srcphp\api\requestMapping\RequestEventEntry.php</w:t>
+            </w:r>
           </w:p>
         </w:tc>
         <w:tc>
@@ -10480,55 +5756,13 @@
               <w:rPr>
                 <w:lang w:val="de-DE"/>
               </w:rPr>
-              <w:t>Definiert die Abfragen (</w:t>
-            </w:r>
-            <w:proofErr w:type="spellStart"/>
-            <w:r>
-              <w:rPr>
-                <w:lang w:val="de-DE"/>
-              </w:rPr>
-              <w:t>get</w:t>
-            </w:r>
-            <w:proofErr w:type="spellEnd"/>
-            <w:r>
-              <w:rPr>
-                <w:lang w:val="de-DE"/>
-              </w:rPr>
-              <w:t>/update/</w:t>
-            </w:r>
-            <w:proofErr w:type="spellStart"/>
-            <w:r>
-              <w:rPr>
-                <w:lang w:val="de-DE"/>
-              </w:rPr>
-              <w:t>in</w:t>
-            </w:r>
-            <w:r>
-              <w:rPr>
-                <w:lang w:val="de-DE"/>
-              </w:rPr>
-              <w:t>sert</w:t>
-            </w:r>
-            <w:proofErr w:type="spellEnd"/>
-            <w:r>
-              <w:rPr>
-                <w:lang w:val="de-DE"/>
-              </w:rPr>
-              <w:t>/</w:t>
-            </w:r>
-            <w:proofErr w:type="spellStart"/>
-            <w:r>
-              <w:rPr>
-                <w:lang w:val="de-DE"/>
-              </w:rPr>
-              <w:t>delete</w:t>
-            </w:r>
-            <w:proofErr w:type="spellEnd"/>
-            <w:r>
-              <w:rPr>
-                <w:lang w:val="de-DE"/>
-              </w:rPr>
-              <w:t>) für ein</w:t>
+              <w:t>Definiert die Abfragen (get/update/in</w:t>
+            </w:r>
+            <w:r>
+              <w:rPr>
+                <w:lang w:val="de-DE"/>
+              </w:rPr>
+              <w:t>sert/delete) für ein</w:t>
             </w:r>
             <w:r>
               <w:rPr>
@@ -10554,58 +5788,8 @@
               <w:rPr>
                 <w:lang w:val="de-DE"/>
               </w:rPr>
-              <w:t>\</w:t>
-            </w:r>
-            <w:proofErr w:type="spellStart"/>
-            <w:r>
-              <w:rPr>
-                <w:lang w:val="de-DE"/>
-              </w:rPr>
-              <w:t>srcphp</w:t>
-            </w:r>
-            <w:proofErr w:type="spellEnd"/>
-            <w:r>
-              <w:rPr>
-                <w:lang w:val="de-DE"/>
-              </w:rPr>
-              <w:t>\</w:t>
-            </w:r>
-            <w:proofErr w:type="spellStart"/>
-            <w:r>
-              <w:rPr>
-                <w:lang w:val="de-DE"/>
-              </w:rPr>
-              <w:t>api</w:t>
-            </w:r>
-            <w:proofErr w:type="spellEnd"/>
-            <w:r>
-              <w:rPr>
-                <w:lang w:val="de-DE"/>
-              </w:rPr>
-              <w:t>\</w:t>
-            </w:r>
-            <w:proofErr w:type="spellStart"/>
-            <w:r>
-              <w:rPr>
-                <w:lang w:val="de-DE"/>
-              </w:rPr>
-              <w:t>requestMapping</w:t>
-            </w:r>
-            <w:proofErr w:type="spellEnd"/>
-            <w:r>
-              <w:rPr>
-                <w:lang w:val="de-DE"/>
-              </w:rPr>
-              <w:t>\</w:t>
-            </w:r>
-            <w:proofErr w:type="spellStart"/>
-            <w:r>
-              <w:rPr>
-                <w:lang w:val="de-DE"/>
-              </w:rPr>
-              <w:t>RequestUser.php</w:t>
-            </w:r>
-            <w:proofErr w:type="spellEnd"/>
+              <w:t>\srcphp\api\requestMapping\RequestUser.php</w:t>
+            </w:r>
           </w:p>
         </w:tc>
         <w:tc>
@@ -10622,49 +5806,7 @@
               <w:rPr>
                 <w:lang w:val="de-DE"/>
               </w:rPr>
-              <w:t>Definiert die Abfragen (</w:t>
-            </w:r>
-            <w:proofErr w:type="spellStart"/>
-            <w:r>
-              <w:rPr>
-                <w:lang w:val="de-DE"/>
-              </w:rPr>
-              <w:t>get</w:t>
-            </w:r>
-            <w:proofErr w:type="spellEnd"/>
-            <w:r>
-              <w:rPr>
-                <w:lang w:val="de-DE"/>
-              </w:rPr>
-              <w:t>/update/</w:t>
-            </w:r>
-            <w:proofErr w:type="spellStart"/>
-            <w:r>
-              <w:rPr>
-                <w:lang w:val="de-DE"/>
-              </w:rPr>
-              <w:t>insert</w:t>
-            </w:r>
-            <w:proofErr w:type="spellEnd"/>
-            <w:r>
-              <w:rPr>
-                <w:lang w:val="de-DE"/>
-              </w:rPr>
-              <w:t>/</w:t>
-            </w:r>
-            <w:proofErr w:type="spellStart"/>
-            <w:r>
-              <w:rPr>
-                <w:lang w:val="de-DE"/>
-              </w:rPr>
-              <w:t>delete</w:t>
-            </w:r>
-            <w:proofErr w:type="spellEnd"/>
-            <w:r>
-              <w:rPr>
-                <w:lang w:val="de-DE"/>
-              </w:rPr>
-              <w:t>) für einen User</w:t>
+              <w:t>Definiert die Abfragen (get/update/insert/delete) für einen User</w:t>
             </w:r>
           </w:p>
         </w:tc>
@@ -10684,58 +5826,8 @@
               <w:rPr>
                 <w:lang w:val="de-DE"/>
               </w:rPr>
-              <w:t>\</w:t>
-            </w:r>
-            <w:proofErr w:type="spellStart"/>
-            <w:r>
-              <w:rPr>
-                <w:lang w:val="de-DE"/>
-              </w:rPr>
-              <w:t>srcphp</w:t>
-            </w:r>
-            <w:proofErr w:type="spellEnd"/>
-            <w:r>
-              <w:rPr>
-                <w:lang w:val="de-DE"/>
-              </w:rPr>
-              <w:t>\</w:t>
-            </w:r>
-            <w:proofErr w:type="spellStart"/>
-            <w:r>
-              <w:rPr>
-                <w:lang w:val="de-DE"/>
-              </w:rPr>
-              <w:t>api</w:t>
-            </w:r>
-            <w:proofErr w:type="spellEnd"/>
-            <w:r>
-              <w:rPr>
-                <w:lang w:val="de-DE"/>
-              </w:rPr>
-              <w:t>\</w:t>
-            </w:r>
-            <w:proofErr w:type="spellStart"/>
-            <w:r>
-              <w:rPr>
-                <w:lang w:val="de-DE"/>
-              </w:rPr>
-              <w:t>util</w:t>
-            </w:r>
-            <w:proofErr w:type="spellEnd"/>
-            <w:r>
-              <w:rPr>
-                <w:lang w:val="de-DE"/>
-              </w:rPr>
-              <w:t>\</w:t>
-            </w:r>
-            <w:proofErr w:type="spellStart"/>
-            <w:r>
-              <w:rPr>
-                <w:lang w:val="de-DE"/>
-              </w:rPr>
-              <w:t>IOUtil.php</w:t>
-            </w:r>
-            <w:proofErr w:type="spellEnd"/>
+              <w:t>\srcphp\api\util\IOUtil.php</w:t>
+            </w:r>
           </w:p>
         </w:tc>
         <w:tc>
@@ -10777,22 +5869,14 @@
           <w:lang w:val="de-DE"/>
         </w:rPr>
       </w:pPr>
-      <w:bookmarkStart w:id="23" w:name="_Toc393311477"/>
-      <w:r>
-        <w:rPr>
-          <w:lang w:val="de-DE"/>
-        </w:rPr>
-        <w:t xml:space="preserve">Design für </w:t>
-      </w:r>
-      <w:proofErr w:type="spellStart"/>
-      <w:r>
-        <w:rPr>
-          <w:lang w:val="de-DE"/>
-        </w:rPr>
-        <w:t>AjaxClient</w:t>
-      </w:r>
-      <w:bookmarkEnd w:id="23"/>
-      <w:proofErr w:type="spellEnd"/>
+      <w:bookmarkStart w:id="22" w:name="_Toc393311477"/>
+      <w:r>
+        <w:rPr>
+          <w:lang w:val="de-DE"/>
+        </w:rPr>
+        <w:t>Design für AjaxClient</w:t>
+      </w:r>
+      <w:bookmarkEnd w:id="22"/>
       <w:r>
         <w:rPr>
           <w:lang w:val="de-DE"/>
@@ -10833,21 +5917,7 @@
               <w:rPr>
                 <w:lang w:val="de-DE"/>
               </w:rPr>
-              <w:t>\</w:t>
-            </w:r>
-            <w:proofErr w:type="spellStart"/>
-            <w:r>
-              <w:rPr>
-                <w:lang w:val="de-DE"/>
-              </w:rPr>
-              <w:t>srcphp</w:t>
-            </w:r>
-            <w:proofErr w:type="spellEnd"/>
-            <w:r>
-              <w:rPr>
-                <w:lang w:val="de-DE"/>
-              </w:rPr>
-              <w:t>\index.html</w:t>
+              <w:t>\srcphp\index.html</w:t>
             </w:r>
           </w:p>
         </w:tc>
@@ -10865,21 +5935,7 @@
               <w:rPr>
                 <w:lang w:val="de-DE"/>
               </w:rPr>
-              <w:t xml:space="preserve">Beinhaltet Struktur und Templates für Container, die bei der Bedienung der Webanwendung dynamisch via </w:t>
-            </w:r>
-            <w:proofErr w:type="spellStart"/>
-            <w:r>
-              <w:rPr>
-                <w:lang w:val="de-DE"/>
-              </w:rPr>
-              <w:t>jQuery</w:t>
-            </w:r>
-            <w:proofErr w:type="spellEnd"/>
-            <w:r>
-              <w:rPr>
-                <w:lang w:val="de-DE"/>
-              </w:rPr>
-              <w:t xml:space="preserve"> erzeugt/modifiziert werden</w:t>
+              <w:t>Beinhaltet Struktur und Templates für Container, die bei der Bedienung der Webanwendung dynamisch via jQuery erzeugt/modifiziert werden</w:t>
             </w:r>
           </w:p>
         </w:tc>
@@ -10899,35 +5955,7 @@
               <w:rPr>
                 <w:lang w:val="de-DE"/>
               </w:rPr>
-              <w:t>\</w:t>
-            </w:r>
-            <w:proofErr w:type="spellStart"/>
-            <w:r>
-              <w:rPr>
-                <w:lang w:val="de-DE"/>
-              </w:rPr>
-              <w:t>srcphp</w:t>
-            </w:r>
-            <w:proofErr w:type="spellEnd"/>
-            <w:r>
-              <w:rPr>
-                <w:lang w:val="de-DE"/>
-              </w:rPr>
-              <w:t>\</w:t>
-            </w:r>
-            <w:proofErr w:type="spellStart"/>
-            <w:r>
-              <w:rPr>
-                <w:lang w:val="de-DE"/>
-              </w:rPr>
-              <w:t>css</w:t>
-            </w:r>
-            <w:proofErr w:type="spellEnd"/>
-            <w:r>
-              <w:rPr>
-                <w:lang w:val="de-DE"/>
-              </w:rPr>
-              <w:t>\desktop.css</w:t>
+              <w:t>\srcphp\css\desktop.css</w:t>
             </w:r>
           </w:p>
         </w:tc>
@@ -10965,35 +5993,7 @@
               <w:rPr>
                 <w:lang w:val="de-DE"/>
               </w:rPr>
-              <w:t>\</w:t>
-            </w:r>
-            <w:proofErr w:type="spellStart"/>
-            <w:r>
-              <w:rPr>
-                <w:lang w:val="de-DE"/>
-              </w:rPr>
-              <w:t>srcphp</w:t>
-            </w:r>
-            <w:proofErr w:type="spellEnd"/>
-            <w:r>
-              <w:rPr>
-                <w:lang w:val="de-DE"/>
-              </w:rPr>
-              <w:t>\</w:t>
-            </w:r>
-            <w:proofErr w:type="spellStart"/>
-            <w:r>
-              <w:rPr>
-                <w:lang w:val="de-DE"/>
-              </w:rPr>
-              <w:t>css</w:t>
-            </w:r>
-            <w:proofErr w:type="spellEnd"/>
-            <w:r>
-              <w:rPr>
-                <w:lang w:val="de-DE"/>
-              </w:rPr>
-              <w:t>\desktop2.css</w:t>
+              <w:t>\srcphp\css\desktop2.css</w:t>
             </w:r>
           </w:p>
         </w:tc>
@@ -11031,35 +6031,7 @@
               <w:rPr>
                 <w:lang w:val="de-DE"/>
               </w:rPr>
-              <w:t>\</w:t>
-            </w:r>
-            <w:proofErr w:type="spellStart"/>
-            <w:r>
-              <w:rPr>
-                <w:lang w:val="de-DE"/>
-              </w:rPr>
-              <w:t>srcphp</w:t>
-            </w:r>
-            <w:proofErr w:type="spellEnd"/>
-            <w:r>
-              <w:rPr>
-                <w:lang w:val="de-DE"/>
-              </w:rPr>
-              <w:t>\</w:t>
-            </w:r>
-            <w:proofErr w:type="spellStart"/>
-            <w:r>
-              <w:rPr>
-                <w:lang w:val="de-DE"/>
-              </w:rPr>
-              <w:t>css</w:t>
-            </w:r>
-            <w:proofErr w:type="spellEnd"/>
-            <w:r>
-              <w:rPr>
-                <w:lang w:val="de-DE"/>
-              </w:rPr>
-              <w:t>\jquery-ui-1.10.4.custom.css</w:t>
+              <w:t>\srcphp\css\jquery-ui-1.10.4.custom.css</w:t>
             </w:r>
           </w:p>
         </w:tc>
@@ -11083,35 +6055,7 @@
               <w:rPr>
                 <w:lang w:val="de-DE"/>
               </w:rPr>
-              <w:t xml:space="preserve"> für </w:t>
-            </w:r>
-            <w:proofErr w:type="spellStart"/>
-            <w:r>
-              <w:rPr>
-                <w:lang w:val="de-DE"/>
-              </w:rPr>
-              <w:t>jQuery</w:t>
-            </w:r>
-            <w:proofErr w:type="spellEnd"/>
-            <w:r>
-              <w:rPr>
-                <w:lang w:val="de-DE"/>
-              </w:rPr>
-              <w:t xml:space="preserve"> Oberflächenelemente (z.B. </w:t>
-            </w:r>
-            <w:proofErr w:type="spellStart"/>
-            <w:r>
-              <w:rPr>
-                <w:lang w:val="de-DE"/>
-              </w:rPr>
-              <w:t>Widgets</w:t>
-            </w:r>
-            <w:proofErr w:type="spellEnd"/>
-            <w:r>
-              <w:rPr>
-                <w:lang w:val="de-DE"/>
-              </w:rPr>
-              <w:t>, Popup-Fenster, etc.)</w:t>
+              <w:t xml:space="preserve"> für jQuery Oberflächenelemente (z.B. Widgets, Popup-Fenster, etc.)</w:t>
             </w:r>
           </w:p>
           <w:p>
@@ -11144,49 +6088,7 @@
               <w:rPr>
                 <w:lang w:val="de-DE"/>
               </w:rPr>
-              <w:t>\</w:t>
-            </w:r>
-            <w:proofErr w:type="spellStart"/>
-            <w:r>
-              <w:rPr>
-                <w:lang w:val="de-DE"/>
-              </w:rPr>
-              <w:t>srcphp</w:t>
-            </w:r>
-            <w:proofErr w:type="spellEnd"/>
-            <w:r>
-              <w:rPr>
-                <w:lang w:val="de-DE"/>
-              </w:rPr>
-              <w:t>\</w:t>
-            </w:r>
-            <w:proofErr w:type="spellStart"/>
-            <w:r>
-              <w:rPr>
-                <w:lang w:val="de-DE"/>
-              </w:rPr>
-              <w:t>css</w:t>
-            </w:r>
-            <w:proofErr w:type="spellEnd"/>
-            <w:r>
-              <w:rPr>
-                <w:lang w:val="de-DE"/>
-              </w:rPr>
-              <w:t>\</w:t>
-            </w:r>
-            <w:proofErr w:type="spellStart"/>
-            <w:r>
-              <w:rPr>
-                <w:lang w:val="de-DE"/>
-              </w:rPr>
-              <w:t>images</w:t>
-            </w:r>
-            <w:proofErr w:type="spellEnd"/>
-            <w:r>
-              <w:rPr>
-                <w:lang w:val="de-DE"/>
-              </w:rPr>
-              <w:t>\animated-overlay.gif</w:t>
+              <w:t>\srcphp\css\images\animated-overlay.gif</w:t>
             </w:r>
           </w:p>
         </w:tc>
@@ -11224,49 +6126,7 @@
               <w:rPr>
                 <w:lang w:val="de-DE"/>
               </w:rPr>
-              <w:t>\</w:t>
-            </w:r>
-            <w:proofErr w:type="spellStart"/>
-            <w:r>
-              <w:rPr>
-                <w:lang w:val="de-DE"/>
-              </w:rPr>
-              <w:t>srcphp</w:t>
-            </w:r>
-            <w:proofErr w:type="spellEnd"/>
-            <w:r>
-              <w:rPr>
-                <w:lang w:val="de-DE"/>
-              </w:rPr>
-              <w:t>\</w:t>
-            </w:r>
-            <w:proofErr w:type="spellStart"/>
-            <w:r>
-              <w:rPr>
-                <w:lang w:val="de-DE"/>
-              </w:rPr>
-              <w:t>css</w:t>
-            </w:r>
-            <w:proofErr w:type="spellEnd"/>
-            <w:r>
-              <w:rPr>
-                <w:lang w:val="de-DE"/>
-              </w:rPr>
-              <w:t>\</w:t>
-            </w:r>
-            <w:proofErr w:type="spellStart"/>
-            <w:r>
-              <w:rPr>
-                <w:lang w:val="de-DE"/>
-              </w:rPr>
-              <w:t>images</w:t>
-            </w:r>
-            <w:proofErr w:type="spellEnd"/>
-            <w:r>
-              <w:rPr>
-                <w:lang w:val="de-DE"/>
-              </w:rPr>
-              <w:t>\ui-bg_flat_0_aaaaaa_40x100.png</w:t>
+              <w:t>\srcphp\css\images\ui-bg_flat_0_aaaaaa_40x100.png</w:t>
             </w:r>
           </w:p>
         </w:tc>
@@ -11304,49 +6164,7 @@
               <w:rPr>
                 <w:lang w:val="de-DE"/>
               </w:rPr>
-              <w:t>\</w:t>
-            </w:r>
-            <w:proofErr w:type="spellStart"/>
-            <w:r>
-              <w:rPr>
-                <w:lang w:val="de-DE"/>
-              </w:rPr>
-              <w:t>srcphp</w:t>
-            </w:r>
-            <w:proofErr w:type="spellEnd"/>
-            <w:r>
-              <w:rPr>
-                <w:lang w:val="de-DE"/>
-              </w:rPr>
-              <w:t>\</w:t>
-            </w:r>
-            <w:proofErr w:type="spellStart"/>
-            <w:r>
-              <w:rPr>
-                <w:lang w:val="de-DE"/>
-              </w:rPr>
-              <w:t>css</w:t>
-            </w:r>
-            <w:proofErr w:type="spellEnd"/>
-            <w:r>
-              <w:rPr>
-                <w:lang w:val="de-DE"/>
-              </w:rPr>
-              <w:t>\</w:t>
-            </w:r>
-            <w:proofErr w:type="spellStart"/>
-            <w:r>
-              <w:rPr>
-                <w:lang w:val="de-DE"/>
-              </w:rPr>
-              <w:t>images</w:t>
-            </w:r>
-            <w:proofErr w:type="spellEnd"/>
-            <w:r>
-              <w:rPr>
-                <w:lang w:val="de-DE"/>
-              </w:rPr>
-              <w:t>\ui-bg_flat_75_ffffff_40x100.png</w:t>
+              <w:t>\srcphp\css\images\ui-bg_flat_75_ffffff_40x100.png</w:t>
             </w:r>
           </w:p>
         </w:tc>
@@ -11385,49 +6203,7 @@
                 <w:lang w:val="de-DE"/>
               </w:rPr>
               <w:lastRenderedPageBreak/>
-              <w:t>\</w:t>
-            </w:r>
-            <w:proofErr w:type="spellStart"/>
-            <w:r>
-              <w:rPr>
-                <w:lang w:val="de-DE"/>
-              </w:rPr>
-              <w:t>srcphp</w:t>
-            </w:r>
-            <w:proofErr w:type="spellEnd"/>
-            <w:r>
-              <w:rPr>
-                <w:lang w:val="de-DE"/>
-              </w:rPr>
-              <w:t>\</w:t>
-            </w:r>
-            <w:proofErr w:type="spellStart"/>
-            <w:r>
-              <w:rPr>
-                <w:lang w:val="de-DE"/>
-              </w:rPr>
-              <w:t>css</w:t>
-            </w:r>
-            <w:proofErr w:type="spellEnd"/>
-            <w:r>
-              <w:rPr>
-                <w:lang w:val="de-DE"/>
-              </w:rPr>
-              <w:t>\</w:t>
-            </w:r>
-            <w:proofErr w:type="spellStart"/>
-            <w:r>
-              <w:rPr>
-                <w:lang w:val="de-DE"/>
-              </w:rPr>
-              <w:t>images</w:t>
-            </w:r>
-            <w:proofErr w:type="spellEnd"/>
-            <w:r>
-              <w:rPr>
-                <w:lang w:val="de-DE"/>
-              </w:rPr>
-              <w:t>\ui-bg_glass_55_fbf9ee_1x400.png</w:t>
+              <w:t>\srcphp\css\images\ui-bg_glass_55_fbf9ee_1x400.png</w:t>
             </w:r>
           </w:p>
         </w:tc>
@@ -11465,49 +6241,7 @@
               <w:rPr>
                 <w:lang w:val="de-DE"/>
               </w:rPr>
-              <w:t>\</w:t>
-            </w:r>
-            <w:proofErr w:type="spellStart"/>
-            <w:r>
-              <w:rPr>
-                <w:lang w:val="de-DE"/>
-              </w:rPr>
-              <w:t>srcphp</w:t>
-            </w:r>
-            <w:proofErr w:type="spellEnd"/>
-            <w:r>
-              <w:rPr>
-                <w:lang w:val="de-DE"/>
-              </w:rPr>
-              <w:t>\</w:t>
-            </w:r>
-            <w:proofErr w:type="spellStart"/>
-            <w:r>
-              <w:rPr>
-                <w:lang w:val="de-DE"/>
-              </w:rPr>
-              <w:t>css</w:t>
-            </w:r>
-            <w:proofErr w:type="spellEnd"/>
-            <w:r>
-              <w:rPr>
-                <w:lang w:val="de-DE"/>
-              </w:rPr>
-              <w:t>\</w:t>
-            </w:r>
-            <w:proofErr w:type="spellStart"/>
-            <w:r>
-              <w:rPr>
-                <w:lang w:val="de-DE"/>
-              </w:rPr>
-              <w:t>images</w:t>
-            </w:r>
-            <w:proofErr w:type="spellEnd"/>
-            <w:r>
-              <w:rPr>
-                <w:lang w:val="de-DE"/>
-              </w:rPr>
-              <w:t>\ui-bg_glass_65_ffffff_1x400.png</w:t>
+              <w:t>\srcphp\css\images\ui-bg_glass_65_ffffff_1x400.png</w:t>
             </w:r>
           </w:p>
         </w:tc>
@@ -11545,49 +6279,7 @@
               <w:rPr>
                 <w:lang w:val="de-DE"/>
               </w:rPr>
-              <w:t>\</w:t>
-            </w:r>
-            <w:proofErr w:type="spellStart"/>
-            <w:r>
-              <w:rPr>
-                <w:lang w:val="de-DE"/>
-              </w:rPr>
-              <w:t>srcphp</w:t>
-            </w:r>
-            <w:proofErr w:type="spellEnd"/>
-            <w:r>
-              <w:rPr>
-                <w:lang w:val="de-DE"/>
-              </w:rPr>
-              <w:t>\</w:t>
-            </w:r>
-            <w:proofErr w:type="spellStart"/>
-            <w:r>
-              <w:rPr>
-                <w:lang w:val="de-DE"/>
-              </w:rPr>
-              <w:t>css</w:t>
-            </w:r>
-            <w:proofErr w:type="spellEnd"/>
-            <w:r>
-              <w:rPr>
-                <w:lang w:val="de-DE"/>
-              </w:rPr>
-              <w:t>\</w:t>
-            </w:r>
-            <w:proofErr w:type="spellStart"/>
-            <w:r>
-              <w:rPr>
-                <w:lang w:val="de-DE"/>
-              </w:rPr>
-              <w:t>images</w:t>
-            </w:r>
-            <w:proofErr w:type="spellEnd"/>
-            <w:r>
-              <w:rPr>
-                <w:lang w:val="de-DE"/>
-              </w:rPr>
-              <w:t>\ui-bg_glass_75_dadada_1x400.png</w:t>
+              <w:t>\srcphp\css\images\ui-bg_glass_75_dadada_1x400.png</w:t>
             </w:r>
           </w:p>
         </w:tc>
@@ -11625,49 +6317,7 @@
               <w:rPr>
                 <w:lang w:val="de-DE"/>
               </w:rPr>
-              <w:t>\</w:t>
-            </w:r>
-            <w:proofErr w:type="spellStart"/>
-            <w:r>
-              <w:rPr>
-                <w:lang w:val="de-DE"/>
-              </w:rPr>
-              <w:t>srcphp</w:t>
-            </w:r>
-            <w:proofErr w:type="spellEnd"/>
-            <w:r>
-              <w:rPr>
-                <w:lang w:val="de-DE"/>
-              </w:rPr>
-              <w:t>\</w:t>
-            </w:r>
-            <w:proofErr w:type="spellStart"/>
-            <w:r>
-              <w:rPr>
-                <w:lang w:val="de-DE"/>
-              </w:rPr>
-              <w:t>css</w:t>
-            </w:r>
-            <w:proofErr w:type="spellEnd"/>
-            <w:r>
-              <w:rPr>
-                <w:lang w:val="de-DE"/>
-              </w:rPr>
-              <w:t>\</w:t>
-            </w:r>
-            <w:proofErr w:type="spellStart"/>
-            <w:r>
-              <w:rPr>
-                <w:lang w:val="de-DE"/>
-              </w:rPr>
-              <w:t>images</w:t>
-            </w:r>
-            <w:proofErr w:type="spellEnd"/>
-            <w:r>
-              <w:rPr>
-                <w:lang w:val="de-DE"/>
-              </w:rPr>
-              <w:t>\ui-bg_glass_75_e6e6e6_1x400.png</w:t>
+              <w:t>\srcphp\css\images\ui-bg_glass_75_e6e6e6_1x400.png</w:t>
             </w:r>
           </w:p>
         </w:tc>
@@ -11705,49 +6355,7 @@
               <w:rPr>
                 <w:lang w:val="de-DE"/>
               </w:rPr>
-              <w:t>\</w:t>
-            </w:r>
-            <w:proofErr w:type="spellStart"/>
-            <w:r>
-              <w:rPr>
-                <w:lang w:val="de-DE"/>
-              </w:rPr>
-              <w:t>srcphp</w:t>
-            </w:r>
-            <w:proofErr w:type="spellEnd"/>
-            <w:r>
-              <w:rPr>
-                <w:lang w:val="de-DE"/>
-              </w:rPr>
-              <w:t>\</w:t>
-            </w:r>
-            <w:proofErr w:type="spellStart"/>
-            <w:r>
-              <w:rPr>
-                <w:lang w:val="de-DE"/>
-              </w:rPr>
-              <w:t>css</w:t>
-            </w:r>
-            <w:proofErr w:type="spellEnd"/>
-            <w:r>
-              <w:rPr>
-                <w:lang w:val="de-DE"/>
-              </w:rPr>
-              <w:t>\</w:t>
-            </w:r>
-            <w:proofErr w:type="spellStart"/>
-            <w:r>
-              <w:rPr>
-                <w:lang w:val="de-DE"/>
-              </w:rPr>
-              <w:t>images</w:t>
-            </w:r>
-            <w:proofErr w:type="spellEnd"/>
-            <w:r>
-              <w:rPr>
-                <w:lang w:val="de-DE"/>
-              </w:rPr>
-              <w:t>\ui-bg_glass_95_fef1ec_1x400.png</w:t>
+              <w:t>\srcphp\css\images\ui-bg_glass_95_fef1ec_1x400.png</w:t>
             </w:r>
           </w:p>
         </w:tc>
@@ -11785,49 +6393,7 @@
               <w:rPr>
                 <w:lang w:val="de-DE"/>
               </w:rPr>
-              <w:t>\</w:t>
-            </w:r>
-            <w:proofErr w:type="spellStart"/>
-            <w:r>
-              <w:rPr>
-                <w:lang w:val="de-DE"/>
-              </w:rPr>
-              <w:t>srcphp</w:t>
-            </w:r>
-            <w:proofErr w:type="spellEnd"/>
-            <w:r>
-              <w:rPr>
-                <w:lang w:val="de-DE"/>
-              </w:rPr>
-              <w:t>\</w:t>
-            </w:r>
-            <w:proofErr w:type="spellStart"/>
-            <w:r>
-              <w:rPr>
-                <w:lang w:val="de-DE"/>
-              </w:rPr>
-              <w:t>css</w:t>
-            </w:r>
-            <w:proofErr w:type="spellEnd"/>
-            <w:r>
-              <w:rPr>
-                <w:lang w:val="de-DE"/>
-              </w:rPr>
-              <w:t>\</w:t>
-            </w:r>
-            <w:proofErr w:type="spellStart"/>
-            <w:r>
-              <w:rPr>
-                <w:lang w:val="de-DE"/>
-              </w:rPr>
-              <w:t>images</w:t>
-            </w:r>
-            <w:proofErr w:type="spellEnd"/>
-            <w:r>
-              <w:rPr>
-                <w:lang w:val="de-DE"/>
-              </w:rPr>
-              <w:t>\ui-bg_highlight-soft_75_cccccc_1x100.png</w:t>
+              <w:t>\srcphp\css\images\ui-bg_highlight-soft_75_cccccc_1x100.png</w:t>
             </w:r>
           </w:p>
         </w:tc>
@@ -11865,49 +6431,7 @@
               <w:rPr>
                 <w:lang w:val="de-DE"/>
               </w:rPr>
-              <w:t>\</w:t>
-            </w:r>
-            <w:proofErr w:type="spellStart"/>
-            <w:r>
-              <w:rPr>
-                <w:lang w:val="de-DE"/>
-              </w:rPr>
-              <w:t>srcphp</w:t>
-            </w:r>
-            <w:proofErr w:type="spellEnd"/>
-            <w:r>
-              <w:rPr>
-                <w:lang w:val="de-DE"/>
-              </w:rPr>
-              <w:t>\</w:t>
-            </w:r>
-            <w:proofErr w:type="spellStart"/>
-            <w:r>
-              <w:rPr>
-                <w:lang w:val="de-DE"/>
-              </w:rPr>
-              <w:t>css</w:t>
-            </w:r>
-            <w:proofErr w:type="spellEnd"/>
-            <w:r>
-              <w:rPr>
-                <w:lang w:val="de-DE"/>
-              </w:rPr>
-              <w:t>\</w:t>
-            </w:r>
-            <w:proofErr w:type="spellStart"/>
-            <w:r>
-              <w:rPr>
-                <w:lang w:val="de-DE"/>
-              </w:rPr>
-              <w:t>images</w:t>
-            </w:r>
-            <w:proofErr w:type="spellEnd"/>
-            <w:r>
-              <w:rPr>
-                <w:lang w:val="de-DE"/>
-              </w:rPr>
-              <w:t>\ui-icons_222222_256x240.png</w:t>
+              <w:t>\srcphp\css\images\ui-icons_222222_256x240.png</w:t>
             </w:r>
           </w:p>
         </w:tc>
@@ -11945,49 +6469,7 @@
               <w:rPr>
                 <w:lang w:val="de-DE"/>
               </w:rPr>
-              <w:t>\</w:t>
-            </w:r>
-            <w:proofErr w:type="spellStart"/>
-            <w:r>
-              <w:rPr>
-                <w:lang w:val="de-DE"/>
-              </w:rPr>
-              <w:t>srcphp</w:t>
-            </w:r>
-            <w:proofErr w:type="spellEnd"/>
-            <w:r>
-              <w:rPr>
-                <w:lang w:val="de-DE"/>
-              </w:rPr>
-              <w:t>\</w:t>
-            </w:r>
-            <w:proofErr w:type="spellStart"/>
-            <w:r>
-              <w:rPr>
-                <w:lang w:val="de-DE"/>
-              </w:rPr>
-              <w:t>css</w:t>
-            </w:r>
-            <w:proofErr w:type="spellEnd"/>
-            <w:r>
-              <w:rPr>
-                <w:lang w:val="de-DE"/>
-              </w:rPr>
-              <w:t>\</w:t>
-            </w:r>
-            <w:proofErr w:type="spellStart"/>
-            <w:r>
-              <w:rPr>
-                <w:lang w:val="de-DE"/>
-              </w:rPr>
-              <w:t>images</w:t>
-            </w:r>
-            <w:proofErr w:type="spellEnd"/>
-            <w:r>
-              <w:rPr>
-                <w:lang w:val="de-DE"/>
-              </w:rPr>
-              <w:t>\ui-icons_2e83ff_256x240.png</w:t>
+              <w:t>\srcphp\css\images\ui-icons_2e83ff_256x240.png</w:t>
             </w:r>
           </w:p>
         </w:tc>
@@ -12021,53 +6503,13 @@
                 <w:lang w:val="de-DE"/>
               </w:rPr>
             </w:pPr>
-            <w:r>
-              <w:rPr>
-                <w:lang w:val="de-DE"/>
-              </w:rPr>
-              <w:t>\</w:t>
-            </w:r>
-            <w:proofErr w:type="spellStart"/>
-            <w:r>
-              <w:rPr>
-                <w:lang w:val="de-DE"/>
-              </w:rPr>
-              <w:t>srcphp</w:t>
-            </w:r>
-            <w:proofErr w:type="spellEnd"/>
-            <w:r>
-              <w:rPr>
-                <w:lang w:val="de-DE"/>
-              </w:rPr>
-              <w:t>\</w:t>
-            </w:r>
-            <w:proofErr w:type="spellStart"/>
-            <w:r>
-              <w:rPr>
-                <w:lang w:val="de-DE"/>
-              </w:rPr>
-              <w:t>css</w:t>
-            </w:r>
-            <w:proofErr w:type="spellEnd"/>
-            <w:r>
-              <w:rPr>
-                <w:lang w:val="de-DE"/>
-              </w:rPr>
-              <w:t>\</w:t>
-            </w:r>
-            <w:proofErr w:type="spellStart"/>
-            <w:r>
-              <w:rPr>
-                <w:lang w:val="de-DE"/>
-              </w:rPr>
-              <w:t>images</w:t>
-            </w:r>
-            <w:proofErr w:type="spellEnd"/>
-            <w:r>
-              <w:rPr>
-                <w:lang w:val="de-DE"/>
-              </w:rPr>
-              <w:t>\ui-icons_454545_256x240.png</w:t>
+            <w:bookmarkStart w:id="23" w:name="_GoBack"/>
+            <w:bookmarkEnd w:id="23"/>
+            <w:r>
+              <w:rPr>
+                <w:lang w:val="de-DE"/>
+              </w:rPr>
+              <w:t>\srcphp\css\images\ui-icons_454545_256x240.png</w:t>
             </w:r>
           </w:p>
         </w:tc>
@@ -12105,49 +6547,7 @@
               <w:rPr>
                 <w:lang w:val="de-DE"/>
               </w:rPr>
-              <w:t>\</w:t>
-            </w:r>
-            <w:proofErr w:type="spellStart"/>
-            <w:r>
-              <w:rPr>
-                <w:lang w:val="de-DE"/>
-              </w:rPr>
-              <w:t>srcphp</w:t>
-            </w:r>
-            <w:proofErr w:type="spellEnd"/>
-            <w:r>
-              <w:rPr>
-                <w:lang w:val="de-DE"/>
-              </w:rPr>
-              <w:t>\</w:t>
-            </w:r>
-            <w:proofErr w:type="spellStart"/>
-            <w:r>
-              <w:rPr>
-                <w:lang w:val="de-DE"/>
-              </w:rPr>
-              <w:t>css</w:t>
-            </w:r>
-            <w:proofErr w:type="spellEnd"/>
-            <w:r>
-              <w:rPr>
-                <w:lang w:val="de-DE"/>
-              </w:rPr>
-              <w:t>\</w:t>
-            </w:r>
-            <w:proofErr w:type="spellStart"/>
-            <w:r>
-              <w:rPr>
-                <w:lang w:val="de-DE"/>
-              </w:rPr>
-              <w:t>images</w:t>
-            </w:r>
-            <w:proofErr w:type="spellEnd"/>
-            <w:r>
-              <w:rPr>
-                <w:lang w:val="de-DE"/>
-              </w:rPr>
-              <w:t>\ui-icons_888888_256x240.png</w:t>
+              <w:t>\srcphp\css\images\ui-icons_888888_256x240.png</w:t>
             </w:r>
           </w:p>
         </w:tc>
@@ -12185,49 +6585,7 @@
               <w:rPr>
                 <w:lang w:val="de-DE"/>
               </w:rPr>
-              <w:t>\</w:t>
-            </w:r>
-            <w:proofErr w:type="spellStart"/>
-            <w:r>
-              <w:rPr>
-                <w:lang w:val="de-DE"/>
-              </w:rPr>
-              <w:t>srcphp</w:t>
-            </w:r>
-            <w:proofErr w:type="spellEnd"/>
-            <w:r>
-              <w:rPr>
-                <w:lang w:val="de-DE"/>
-              </w:rPr>
-              <w:t>\</w:t>
-            </w:r>
-            <w:proofErr w:type="spellStart"/>
-            <w:r>
-              <w:rPr>
-                <w:lang w:val="de-DE"/>
-              </w:rPr>
-              <w:t>css</w:t>
-            </w:r>
-            <w:proofErr w:type="spellEnd"/>
-            <w:r>
-              <w:rPr>
-                <w:lang w:val="de-DE"/>
-              </w:rPr>
-              <w:t>\</w:t>
-            </w:r>
-            <w:proofErr w:type="spellStart"/>
-            <w:r>
-              <w:rPr>
-                <w:lang w:val="de-DE"/>
-              </w:rPr>
-              <w:t>images</w:t>
-            </w:r>
-            <w:proofErr w:type="spellEnd"/>
-            <w:r>
-              <w:rPr>
-                <w:lang w:val="de-DE"/>
-              </w:rPr>
-              <w:t>\ui-icons_cd0a0a_256x240.png</w:t>
+              <w:t>\srcphp\css\images\ui-icons_cd0a0a_256x240.png</w:t>
             </w:r>
           </w:p>
         </w:tc>
@@ -12265,35 +6623,7 @@
               <w:rPr>
                 <w:lang w:val="de-DE"/>
               </w:rPr>
-              <w:t>\</w:t>
-            </w:r>
-            <w:proofErr w:type="spellStart"/>
-            <w:r>
-              <w:rPr>
-                <w:lang w:val="de-DE"/>
-              </w:rPr>
-              <w:t>srcphp</w:t>
-            </w:r>
-            <w:proofErr w:type="spellEnd"/>
-            <w:r>
-              <w:rPr>
-                <w:lang w:val="de-DE"/>
-              </w:rPr>
-              <w:t>\</w:t>
-            </w:r>
-            <w:proofErr w:type="spellStart"/>
-            <w:r>
-              <w:rPr>
-                <w:lang w:val="de-DE"/>
-              </w:rPr>
-              <w:t>img</w:t>
-            </w:r>
-            <w:proofErr w:type="spellEnd"/>
-            <w:r>
-              <w:rPr>
-                <w:lang w:val="de-DE"/>
-              </w:rPr>
-              <w:t>\background.png</w:t>
+              <w:t>\srcphp\img\background.png</w:t>
             </w:r>
           </w:p>
         </w:tc>
@@ -12331,35 +6661,7 @@
               <w:rPr>
                 <w:lang w:val="de-DE"/>
               </w:rPr>
-              <w:t>\</w:t>
-            </w:r>
-            <w:proofErr w:type="spellStart"/>
-            <w:r>
-              <w:rPr>
-                <w:lang w:val="de-DE"/>
-              </w:rPr>
-              <w:t>srcphp</w:t>
-            </w:r>
-            <w:proofErr w:type="spellEnd"/>
-            <w:r>
-              <w:rPr>
-                <w:lang w:val="de-DE"/>
-              </w:rPr>
-              <w:t>\</w:t>
-            </w:r>
-            <w:proofErr w:type="spellStart"/>
-            <w:r>
-              <w:rPr>
-                <w:lang w:val="de-DE"/>
-              </w:rPr>
-              <w:t>img</w:t>
-            </w:r>
-            <w:proofErr w:type="spellEnd"/>
-            <w:r>
-              <w:rPr>
-                <w:lang w:val="de-DE"/>
-              </w:rPr>
-              <w:t>\gradient.png</w:t>
+              <w:t>\srcphp\img\gradient.png</w:t>
             </w:r>
           </w:p>
         </w:tc>
@@ -12377,21 +6679,7 @@
               <w:rPr>
                 <w:lang w:val="de-DE"/>
               </w:rPr>
-              <w:t xml:space="preserve">Grüne Farbverlauf zur Hervorhebung des </w:t>
-            </w:r>
-            <w:proofErr w:type="spellStart"/>
-            <w:r>
-              <w:rPr>
-                <w:lang w:val="de-DE"/>
-              </w:rPr>
-              <w:t>gehoverten</w:t>
-            </w:r>
-            <w:proofErr w:type="spellEnd"/>
-            <w:r>
-              <w:rPr>
-                <w:lang w:val="de-DE"/>
-              </w:rPr>
-              <w:t xml:space="preserve"> Menüpunktes</w:t>
+              <w:t>Grüne Farbverlauf zur Hervorhebung des gehoverten Menüpunktes</w:t>
             </w:r>
           </w:p>
         </w:tc>
@@ -12411,35 +6699,7 @@
               <w:rPr>
                 <w:lang w:val="de-DE"/>
               </w:rPr>
-              <w:t>\</w:t>
-            </w:r>
-            <w:proofErr w:type="spellStart"/>
-            <w:r>
-              <w:rPr>
-                <w:lang w:val="de-DE"/>
-              </w:rPr>
-              <w:t>srcphp</w:t>
-            </w:r>
-            <w:proofErr w:type="spellEnd"/>
-            <w:r>
-              <w:rPr>
-                <w:lang w:val="de-DE"/>
-              </w:rPr>
-              <w:t>\</w:t>
-            </w:r>
-            <w:proofErr w:type="spellStart"/>
-            <w:r>
-              <w:rPr>
-                <w:lang w:val="de-DE"/>
-              </w:rPr>
-              <w:t>img</w:t>
-            </w:r>
-            <w:proofErr w:type="spellEnd"/>
-            <w:r>
-              <w:rPr>
-                <w:lang w:val="de-DE"/>
-              </w:rPr>
-              <w:t>\logo.gif</w:t>
+              <w:t>\srcphp\img\logo.gif</w:t>
             </w:r>
           </w:p>
         </w:tc>
@@ -12477,35 +6737,7 @@
               <w:rPr>
                 <w:lang w:val="de-DE"/>
               </w:rPr>
-              <w:t>\</w:t>
-            </w:r>
-            <w:proofErr w:type="spellStart"/>
-            <w:r>
-              <w:rPr>
-                <w:lang w:val="de-DE"/>
-              </w:rPr>
-              <w:t>srcphp</w:t>
-            </w:r>
-            <w:proofErr w:type="spellEnd"/>
-            <w:r>
-              <w:rPr>
-                <w:lang w:val="de-DE"/>
-              </w:rPr>
-              <w:t>\</w:t>
-            </w:r>
-            <w:proofErr w:type="spellStart"/>
-            <w:r>
-              <w:rPr>
-                <w:lang w:val="de-DE"/>
-              </w:rPr>
-              <w:t>img</w:t>
-            </w:r>
-            <w:proofErr w:type="spellEnd"/>
-            <w:r>
-              <w:rPr>
-                <w:lang w:val="de-DE"/>
-              </w:rPr>
-              <w:t>\new-icon.png</w:t>
+              <w:t>\srcphp\img\new-icon.png</w:t>
             </w:r>
           </w:p>
         </w:tc>
@@ -12543,35 +6775,7 @@
               <w:rPr>
                 <w:lang w:val="de-DE"/>
               </w:rPr>
-              <w:t>\</w:t>
-            </w:r>
-            <w:proofErr w:type="spellStart"/>
-            <w:r>
-              <w:rPr>
-                <w:lang w:val="de-DE"/>
-              </w:rPr>
-              <w:t>srcphp</w:t>
-            </w:r>
-            <w:proofErr w:type="spellEnd"/>
-            <w:r>
-              <w:rPr>
-                <w:lang w:val="de-DE"/>
-              </w:rPr>
-              <w:t>\</w:t>
-            </w:r>
-            <w:proofErr w:type="spellStart"/>
-            <w:r>
-              <w:rPr>
-                <w:lang w:val="de-DE"/>
-              </w:rPr>
-              <w:t>img</w:t>
-            </w:r>
-            <w:proofErr w:type="spellEnd"/>
-            <w:r>
-              <w:rPr>
-                <w:lang w:val="de-DE"/>
-              </w:rPr>
-              <w:t>\search.png</w:t>
+              <w:t>\srcphp\img\search.png</w:t>
             </w:r>
           </w:p>
         </w:tc>
@@ -12670,35 +6874,7 @@
               <w:rPr>
                 <w:lang w:val="de-DE"/>
               </w:rPr>
-              <w:t>\</w:t>
-            </w:r>
-            <w:proofErr w:type="spellStart"/>
-            <w:r>
-              <w:rPr>
-                <w:lang w:val="de-DE"/>
-              </w:rPr>
-              <w:t>srcphp</w:t>
-            </w:r>
-            <w:proofErr w:type="spellEnd"/>
-            <w:r>
-              <w:rPr>
-                <w:lang w:val="de-DE"/>
-              </w:rPr>
-              <w:t>\</w:t>
-            </w:r>
-            <w:proofErr w:type="spellStart"/>
-            <w:r>
-              <w:rPr>
-                <w:lang w:val="de-DE"/>
-              </w:rPr>
-              <w:t>js</w:t>
-            </w:r>
-            <w:proofErr w:type="spellEnd"/>
-            <w:r>
-              <w:rPr>
-                <w:lang w:val="de-DE"/>
-              </w:rPr>
-              <w:t>\application.js</w:t>
+              <w:t>\srcphp\js\application.js</w:t>
             </w:r>
           </w:p>
         </w:tc>
@@ -12736,35 +6912,7 @@
               <w:rPr>
                 <w:lang w:val="de-DE"/>
               </w:rPr>
-              <w:t>\</w:t>
-            </w:r>
-            <w:proofErr w:type="spellStart"/>
-            <w:r>
-              <w:rPr>
-                <w:lang w:val="de-DE"/>
-              </w:rPr>
-              <w:t>srcphp</w:t>
-            </w:r>
-            <w:proofErr w:type="spellEnd"/>
-            <w:r>
-              <w:rPr>
-                <w:lang w:val="de-DE"/>
-              </w:rPr>
-              <w:t>\</w:t>
-            </w:r>
-            <w:proofErr w:type="spellStart"/>
-            <w:r>
-              <w:rPr>
-                <w:lang w:val="de-DE"/>
-              </w:rPr>
-              <w:t>js</w:t>
-            </w:r>
-            <w:proofErr w:type="spellEnd"/>
-            <w:r>
-              <w:rPr>
-                <w:lang w:val="de-DE"/>
-              </w:rPr>
-              <w:t>\event.canceldialog.js</w:t>
+              <w:t>\srcphp\js\event.canceldialog.js</w:t>
             </w:r>
           </w:p>
         </w:tc>
@@ -12782,21 +6930,7 @@
               <w:rPr>
                 <w:lang w:val="de-DE"/>
               </w:rPr>
-              <w:t>Dialogfenster (</w:t>
-            </w:r>
-            <w:proofErr w:type="spellStart"/>
-            <w:r>
-              <w:rPr>
-                <w:lang w:val="de-DE"/>
-              </w:rPr>
-              <w:t>Widget</w:t>
-            </w:r>
-            <w:proofErr w:type="spellEnd"/>
-            <w:r>
-              <w:rPr>
-                <w:lang w:val="de-DE"/>
-              </w:rPr>
-              <w:t xml:space="preserve">), das beim Abbruch einer </w:t>
+              <w:t xml:space="preserve">Dialogfenster (Widget), das beim Abbruch einer </w:t>
             </w:r>
             <w:r>
               <w:rPr>
@@ -12824,35 +6958,7 @@
                 <w:lang w:val="de-DE"/>
               </w:rPr>
               <w:lastRenderedPageBreak/>
-              <w:t>\</w:t>
-            </w:r>
-            <w:proofErr w:type="spellStart"/>
-            <w:r>
-              <w:rPr>
-                <w:lang w:val="de-DE"/>
-              </w:rPr>
-              <w:t>srcphp</w:t>
-            </w:r>
-            <w:proofErr w:type="spellEnd"/>
-            <w:r>
-              <w:rPr>
-                <w:lang w:val="de-DE"/>
-              </w:rPr>
-              <w:t>\</w:t>
-            </w:r>
-            <w:proofErr w:type="spellStart"/>
-            <w:r>
-              <w:rPr>
-                <w:lang w:val="de-DE"/>
-              </w:rPr>
-              <w:t>js</w:t>
-            </w:r>
-            <w:proofErr w:type="spellEnd"/>
-            <w:r>
-              <w:rPr>
-                <w:lang w:val="de-DE"/>
-              </w:rPr>
-              <w:t>\event.deletedialog.js</w:t>
+              <w:t>\srcphp\js\event.deletedialog.js</w:t>
             </w:r>
           </w:p>
         </w:tc>
@@ -12870,21 +6976,7 @@
               <w:rPr>
                 <w:lang w:val="de-DE"/>
               </w:rPr>
-              <w:t>Dialogfenster (</w:t>
-            </w:r>
-            <w:proofErr w:type="spellStart"/>
-            <w:r>
-              <w:rPr>
-                <w:lang w:val="de-DE"/>
-              </w:rPr>
-              <w:t>Widget</w:t>
-            </w:r>
-            <w:proofErr w:type="spellEnd"/>
-            <w:r>
-              <w:rPr>
-                <w:lang w:val="de-DE"/>
-              </w:rPr>
-              <w:t>), das beim Löschen eines Eintrags angezeigt wird</w:t>
+              <w:t>Dialogfenster (Widget), das beim Löschen eines Eintrags angezeigt wird</w:t>
             </w:r>
           </w:p>
         </w:tc>
@@ -12904,35 +6996,7 @@
               <w:rPr>
                 <w:lang w:val="de-DE"/>
               </w:rPr>
-              <w:t>\</w:t>
-            </w:r>
-            <w:proofErr w:type="spellStart"/>
-            <w:r>
-              <w:rPr>
-                <w:lang w:val="de-DE"/>
-              </w:rPr>
-              <w:t>srcphp</w:t>
-            </w:r>
-            <w:proofErr w:type="spellEnd"/>
-            <w:r>
-              <w:rPr>
-                <w:lang w:val="de-DE"/>
-              </w:rPr>
-              <w:t>\</w:t>
-            </w:r>
-            <w:proofErr w:type="spellStart"/>
-            <w:r>
-              <w:rPr>
-                <w:lang w:val="de-DE"/>
-              </w:rPr>
-              <w:t>js</w:t>
-            </w:r>
-            <w:proofErr w:type="spellEnd"/>
-            <w:r>
-              <w:rPr>
-                <w:lang w:val="de-DE"/>
-              </w:rPr>
-              <w:t>\event.errordialog.js</w:t>
+              <w:t>\srcphp\js\event.errordialog.js</w:t>
             </w:r>
           </w:p>
         </w:tc>
@@ -12950,21 +7014,7 @@
               <w:rPr>
                 <w:lang w:val="de-DE"/>
               </w:rPr>
-              <w:t>Dialogfenster (</w:t>
-            </w:r>
-            <w:proofErr w:type="spellStart"/>
-            <w:r>
-              <w:rPr>
-                <w:lang w:val="de-DE"/>
-              </w:rPr>
-              <w:t>Widget</w:t>
-            </w:r>
-            <w:proofErr w:type="spellEnd"/>
-            <w:r>
-              <w:rPr>
-                <w:lang w:val="de-DE"/>
-              </w:rPr>
-              <w:t>), das im Fehlerfall angezeigt wird</w:t>
+              <w:t>Dialogfenster (Widget), das im Fehlerfall angezeigt wird</w:t>
             </w:r>
           </w:p>
         </w:tc>
@@ -12984,35 +7034,7 @@
               <w:rPr>
                 <w:lang w:val="de-DE"/>
               </w:rPr>
-              <w:t>\</w:t>
-            </w:r>
-            <w:proofErr w:type="spellStart"/>
-            <w:r>
-              <w:rPr>
-                <w:lang w:val="de-DE"/>
-              </w:rPr>
-              <w:t>srcphp</w:t>
-            </w:r>
-            <w:proofErr w:type="spellEnd"/>
-            <w:r>
-              <w:rPr>
-                <w:lang w:val="de-DE"/>
-              </w:rPr>
-              <w:t>\</w:t>
-            </w:r>
-            <w:proofErr w:type="spellStart"/>
-            <w:r>
-              <w:rPr>
-                <w:lang w:val="de-DE"/>
-              </w:rPr>
-              <w:t>js</w:t>
-            </w:r>
-            <w:proofErr w:type="spellEnd"/>
-            <w:r>
-              <w:rPr>
-                <w:lang w:val="de-DE"/>
-              </w:rPr>
-              <w:t>\event.eventcreate.js</w:t>
+              <w:t>\srcphp\js\event.eventcreate.js</w:t>
             </w:r>
           </w:p>
         </w:tc>
@@ -13026,19 +7048,11 @@
                 <w:lang w:val="de-DE"/>
               </w:rPr>
             </w:pPr>
-            <w:proofErr w:type="spellStart"/>
-            <w:r>
-              <w:rPr>
-                <w:lang w:val="de-DE"/>
-              </w:rPr>
-              <w:t>Widget</w:t>
-            </w:r>
-            <w:proofErr w:type="spellEnd"/>
-            <w:r>
-              <w:rPr>
-                <w:lang w:val="de-DE"/>
-              </w:rPr>
-              <w:t xml:space="preserve"> zur Neuanlage bzw. Änderung eines Events</w:t>
+            <w:r>
+              <w:rPr>
+                <w:lang w:val="de-DE"/>
+              </w:rPr>
+              <w:t>Widget zur Neuanlage bzw. Änderung eines Events</w:t>
             </w:r>
           </w:p>
         </w:tc>
@@ -13058,35 +7072,7 @@
               <w:rPr>
                 <w:lang w:val="de-DE"/>
               </w:rPr>
-              <w:t>\</w:t>
-            </w:r>
-            <w:proofErr w:type="spellStart"/>
-            <w:r>
-              <w:rPr>
-                <w:lang w:val="de-DE"/>
-              </w:rPr>
-              <w:t>srcphp</w:t>
-            </w:r>
-            <w:proofErr w:type="spellEnd"/>
-            <w:r>
-              <w:rPr>
-                <w:lang w:val="de-DE"/>
-              </w:rPr>
-              <w:t>\</w:t>
-            </w:r>
-            <w:proofErr w:type="spellStart"/>
-            <w:r>
-              <w:rPr>
-                <w:lang w:val="de-DE"/>
-              </w:rPr>
-              <w:t>js</w:t>
-            </w:r>
-            <w:proofErr w:type="spellEnd"/>
-            <w:r>
-              <w:rPr>
-                <w:lang w:val="de-DE"/>
-              </w:rPr>
-              <w:t>\event.eventdetails.js</w:t>
+              <w:t>\srcphp\js\event.eventdetails.js</w:t>
             </w:r>
           </w:p>
         </w:tc>
@@ -13100,19 +7086,11 @@
                 <w:lang w:val="de-DE"/>
               </w:rPr>
             </w:pPr>
-            <w:proofErr w:type="spellStart"/>
-            <w:r>
-              <w:rPr>
-                <w:lang w:val="de-DE"/>
-              </w:rPr>
-              <w:t>Widget</w:t>
-            </w:r>
-            <w:proofErr w:type="spellEnd"/>
-            <w:r>
-              <w:rPr>
-                <w:lang w:val="de-DE"/>
-              </w:rPr>
-              <w:t xml:space="preserve"> zur Auflistung aller untergeordneten Einträge zu einem Event</w:t>
+            <w:r>
+              <w:rPr>
+                <w:lang w:val="de-DE"/>
+              </w:rPr>
+              <w:t>Widget zur Auflistung aller untergeordneten Einträge zu einem Event</w:t>
             </w:r>
           </w:p>
         </w:tc>
@@ -13132,35 +7110,7 @@
               <w:rPr>
                 <w:lang w:val="de-DE"/>
               </w:rPr>
-              <w:t>\</w:t>
-            </w:r>
-            <w:proofErr w:type="spellStart"/>
-            <w:r>
-              <w:rPr>
-                <w:lang w:val="de-DE"/>
-              </w:rPr>
-              <w:t>srcphp</w:t>
-            </w:r>
-            <w:proofErr w:type="spellEnd"/>
-            <w:r>
-              <w:rPr>
-                <w:lang w:val="de-DE"/>
-              </w:rPr>
-              <w:t>\</w:t>
-            </w:r>
-            <w:proofErr w:type="spellStart"/>
-            <w:r>
-              <w:rPr>
-                <w:lang w:val="de-DE"/>
-              </w:rPr>
-              <w:t>js</w:t>
-            </w:r>
-            <w:proofErr w:type="spellEnd"/>
-            <w:r>
-              <w:rPr>
-                <w:lang w:val="de-DE"/>
-              </w:rPr>
-              <w:t>\event.eventitemslist.js</w:t>
+              <w:t>\srcphp\js\event.eventitemslist.js</w:t>
             </w:r>
           </w:p>
         </w:tc>
@@ -13198,35 +7148,7 @@
               <w:rPr>
                 <w:lang w:val="de-DE"/>
               </w:rPr>
-              <w:t>\</w:t>
-            </w:r>
-            <w:proofErr w:type="spellStart"/>
-            <w:r>
-              <w:rPr>
-                <w:lang w:val="de-DE"/>
-              </w:rPr>
-              <w:t>srcphp</w:t>
-            </w:r>
-            <w:proofErr w:type="spellEnd"/>
-            <w:r>
-              <w:rPr>
-                <w:lang w:val="de-DE"/>
-              </w:rPr>
-              <w:t>\</w:t>
-            </w:r>
-            <w:proofErr w:type="spellStart"/>
-            <w:r>
-              <w:rPr>
-                <w:lang w:val="de-DE"/>
-              </w:rPr>
-              <w:t>js</w:t>
-            </w:r>
-            <w:proofErr w:type="spellEnd"/>
-            <w:r>
-              <w:rPr>
-                <w:lang w:val="de-DE"/>
-              </w:rPr>
-              <w:t>\event.eventlist.js</w:t>
+              <w:t>\srcphp\js\event.eventlist.js</w:t>
             </w:r>
           </w:p>
         </w:tc>
@@ -13240,19 +7162,11 @@
                 <w:lang w:val="de-DE"/>
               </w:rPr>
             </w:pPr>
-            <w:proofErr w:type="spellStart"/>
-            <w:r>
-              <w:rPr>
-                <w:lang w:val="de-DE"/>
-              </w:rPr>
-              <w:t>Widget</w:t>
-            </w:r>
-            <w:proofErr w:type="spellEnd"/>
-            <w:r>
-              <w:rPr>
-                <w:lang w:val="de-DE"/>
-              </w:rPr>
-              <w:t xml:space="preserve"> zur Auflistung aller Events bzw. aller Suchtreffer</w:t>
+            <w:r>
+              <w:rPr>
+                <w:lang w:val="de-DE"/>
+              </w:rPr>
+              <w:t>Widget zur Auflistung aller Events bzw. aller Suchtreffer</w:t>
             </w:r>
           </w:p>
         </w:tc>
@@ -13272,35 +7186,7 @@
               <w:rPr>
                 <w:lang w:val="de-DE"/>
               </w:rPr>
-              <w:t>\</w:t>
-            </w:r>
-            <w:proofErr w:type="spellStart"/>
-            <w:r>
-              <w:rPr>
-                <w:lang w:val="de-DE"/>
-              </w:rPr>
-              <w:t>srcphp</w:t>
-            </w:r>
-            <w:proofErr w:type="spellEnd"/>
-            <w:r>
-              <w:rPr>
-                <w:lang w:val="de-DE"/>
-              </w:rPr>
-              <w:t>\</w:t>
-            </w:r>
-            <w:proofErr w:type="spellStart"/>
-            <w:r>
-              <w:rPr>
-                <w:lang w:val="de-DE"/>
-              </w:rPr>
-              <w:t>js</w:t>
-            </w:r>
-            <w:proofErr w:type="spellEnd"/>
-            <w:r>
-              <w:rPr>
-                <w:lang w:val="de-DE"/>
-              </w:rPr>
-              <w:t>\event.eventvalidation.js</w:t>
+              <w:t>\srcphp\js\event.eventvalidation.js</w:t>
             </w:r>
           </w:p>
         </w:tc>
@@ -13314,19 +7200,11 @@
                 <w:lang w:val="de-DE"/>
               </w:rPr>
             </w:pPr>
-            <w:proofErr w:type="spellStart"/>
-            <w:r>
-              <w:rPr>
-                <w:lang w:val="de-DE"/>
-              </w:rPr>
-              <w:t>Widget</w:t>
-            </w:r>
-            <w:proofErr w:type="spellEnd"/>
-            <w:r>
-              <w:rPr>
-                <w:lang w:val="de-DE"/>
-              </w:rPr>
-              <w:t xml:space="preserve">, welches die </w:t>
+            <w:r>
+              <w:rPr>
+                <w:lang w:val="de-DE"/>
+              </w:rPr>
+              <w:t xml:space="preserve">Widget, welches die </w:t>
             </w:r>
             <w:r>
               <w:rPr>
@@ -13364,35 +7242,7 @@
               <w:rPr>
                 <w:lang w:val="de-DE"/>
               </w:rPr>
-              <w:t>\</w:t>
-            </w:r>
-            <w:proofErr w:type="spellStart"/>
-            <w:r>
-              <w:rPr>
-                <w:lang w:val="de-DE"/>
-              </w:rPr>
-              <w:t>srcphp</w:t>
-            </w:r>
-            <w:proofErr w:type="spellEnd"/>
-            <w:r>
-              <w:rPr>
-                <w:lang w:val="de-DE"/>
-              </w:rPr>
-              <w:t>\</w:t>
-            </w:r>
-            <w:proofErr w:type="spellStart"/>
-            <w:r>
-              <w:rPr>
-                <w:lang w:val="de-DE"/>
-              </w:rPr>
-              <w:t>js</w:t>
-            </w:r>
-            <w:proofErr w:type="spellEnd"/>
-            <w:r>
-              <w:rPr>
-                <w:lang w:val="de-DE"/>
-              </w:rPr>
-              <w:t>\event.menubar.js</w:t>
+              <w:t>\srcphp\js\event.menubar.js</w:t>
             </w:r>
           </w:p>
         </w:tc>
@@ -13406,19 +7256,11 @@
                 <w:lang w:val="de-DE"/>
               </w:rPr>
             </w:pPr>
-            <w:proofErr w:type="spellStart"/>
-            <w:r>
-              <w:rPr>
-                <w:lang w:val="de-DE"/>
-              </w:rPr>
-              <w:t>Widget</w:t>
-            </w:r>
-            <w:proofErr w:type="spellEnd"/>
-            <w:r>
-              <w:rPr>
-                <w:lang w:val="de-DE"/>
-              </w:rPr>
-              <w:t xml:space="preserve"> für die Navigationspunkte</w:t>
+            <w:r>
+              <w:rPr>
+                <w:lang w:val="de-DE"/>
+              </w:rPr>
+              <w:t>Widget für die Navigationspunkte</w:t>
             </w:r>
           </w:p>
         </w:tc>
@@ -13438,35 +7280,7 @@
               <w:rPr>
                 <w:lang w:val="de-DE"/>
               </w:rPr>
-              <w:t>\</w:t>
-            </w:r>
-            <w:proofErr w:type="spellStart"/>
-            <w:r>
-              <w:rPr>
-                <w:lang w:val="de-DE"/>
-              </w:rPr>
-              <w:t>srcphp</w:t>
-            </w:r>
-            <w:proofErr w:type="spellEnd"/>
-            <w:r>
-              <w:rPr>
-                <w:lang w:val="de-DE"/>
-              </w:rPr>
-              <w:t>\</w:t>
-            </w:r>
-            <w:proofErr w:type="spellStart"/>
-            <w:r>
-              <w:rPr>
-                <w:lang w:val="de-DE"/>
-              </w:rPr>
-              <w:t>js</w:t>
-            </w:r>
-            <w:proofErr w:type="spellEnd"/>
-            <w:r>
-              <w:rPr>
-                <w:lang w:val="de-DE"/>
-              </w:rPr>
-              <w:t>\event.menusearch.js</w:t>
+              <w:t>\srcphp\js\event.menusearch.js</w:t>
             </w:r>
           </w:p>
         </w:tc>
@@ -13480,19 +7294,11 @@
                 <w:lang w:val="de-DE"/>
               </w:rPr>
             </w:pPr>
-            <w:proofErr w:type="spellStart"/>
-            <w:r>
-              <w:rPr>
-                <w:lang w:val="de-DE"/>
-              </w:rPr>
-              <w:t>Widget</w:t>
-            </w:r>
-            <w:proofErr w:type="spellEnd"/>
-            <w:r>
-              <w:rPr>
-                <w:lang w:val="de-DE"/>
-              </w:rPr>
-              <w:t xml:space="preserve"> für das Suchfenster</w:t>
+            <w:r>
+              <w:rPr>
+                <w:lang w:val="de-DE"/>
+              </w:rPr>
+              <w:t>Widget für das Suchfenster</w:t>
             </w:r>
           </w:p>
         </w:tc>
@@ -13512,35 +7318,7 @@
               <w:rPr>
                 <w:lang w:val="de-DE"/>
               </w:rPr>
-              <w:t>\</w:t>
-            </w:r>
-            <w:proofErr w:type="spellStart"/>
-            <w:r>
-              <w:rPr>
-                <w:lang w:val="de-DE"/>
-              </w:rPr>
-              <w:t>srcphp</w:t>
-            </w:r>
-            <w:proofErr w:type="spellEnd"/>
-            <w:r>
-              <w:rPr>
-                <w:lang w:val="de-DE"/>
-              </w:rPr>
-              <w:t>\</w:t>
-            </w:r>
-            <w:proofErr w:type="spellStart"/>
-            <w:r>
-              <w:rPr>
-                <w:lang w:val="de-DE"/>
-              </w:rPr>
-              <w:t>js</w:t>
-            </w:r>
-            <w:proofErr w:type="spellEnd"/>
-            <w:r>
-              <w:rPr>
-                <w:lang w:val="de-DE"/>
-              </w:rPr>
-              <w:t>\jquery-1.10.2.js</w:t>
+              <w:t>\srcphp\js\jquery-1.10.2.js</w:t>
             </w:r>
           </w:p>
         </w:tc>
@@ -13591,35 +7369,7 @@
               <w:rPr>
                 <w:lang w:val="de-DE"/>
               </w:rPr>
-              <w:t>\</w:t>
-            </w:r>
-            <w:proofErr w:type="spellStart"/>
-            <w:r>
-              <w:rPr>
-                <w:lang w:val="de-DE"/>
-              </w:rPr>
-              <w:t>srcphp</w:t>
-            </w:r>
-            <w:proofErr w:type="spellEnd"/>
-            <w:r>
-              <w:rPr>
-                <w:lang w:val="de-DE"/>
-              </w:rPr>
-              <w:t>\</w:t>
-            </w:r>
-            <w:proofErr w:type="spellStart"/>
-            <w:r>
-              <w:rPr>
-                <w:lang w:val="de-DE"/>
-              </w:rPr>
-              <w:t>js</w:t>
-            </w:r>
-            <w:proofErr w:type="spellEnd"/>
-            <w:r>
-              <w:rPr>
-                <w:lang w:val="de-DE"/>
-              </w:rPr>
-              <w:t>\jquery-ui-1.10.4.custom.js</w:t>
+              <w:t>\srcphp\js\jquery-ui-1.10.4.custom.js</w:t>
             </w:r>
           </w:p>
         </w:tc>
@@ -13637,21 +7387,7 @@
               <w:rPr>
                 <w:lang w:val="de-DE"/>
               </w:rPr>
-              <w:t xml:space="preserve">JavaScript Bibliothek, beinhaltet vordefinierte UI-Elemente zur Interaktion (Dialog, Effekte, </w:t>
-            </w:r>
-            <w:proofErr w:type="spellStart"/>
-            <w:r>
-              <w:rPr>
-                <w:lang w:val="de-DE"/>
-              </w:rPr>
-              <w:t>Widgets</w:t>
-            </w:r>
-            <w:proofErr w:type="spellEnd"/>
-            <w:r>
-              <w:rPr>
-                <w:lang w:val="de-DE"/>
-              </w:rPr>
-              <w:t>)</w:t>
+              <w:t>JavaScript Bibliothek, beinhaltet vordefinierte UI-Elemente zur Interaktion (Dialog, Effekte, Widgets)</w:t>
             </w:r>
             <w:r>
               <w:rPr>
@@ -13684,35 +7420,7 @@
               <w:rPr>
                 <w:lang w:val="de-DE"/>
               </w:rPr>
-              <w:t>\</w:t>
-            </w:r>
-            <w:proofErr w:type="spellStart"/>
-            <w:r>
-              <w:rPr>
-                <w:lang w:val="de-DE"/>
-              </w:rPr>
-              <w:t>srcphp</w:t>
-            </w:r>
-            <w:proofErr w:type="spellEnd"/>
-            <w:r>
-              <w:rPr>
-                <w:lang w:val="de-DE"/>
-              </w:rPr>
-              <w:t>\</w:t>
-            </w:r>
-            <w:proofErr w:type="spellStart"/>
-            <w:r>
-              <w:rPr>
-                <w:lang w:val="de-DE"/>
-              </w:rPr>
-              <w:t>js</w:t>
-            </w:r>
-            <w:proofErr w:type="spellEnd"/>
-            <w:r>
-              <w:rPr>
-                <w:lang w:val="de-DE"/>
-              </w:rPr>
-              <w:t>\jquery.blockUI.js</w:t>
+              <w:t>\srcphp\js\jquery.blockUI.js</w:t>
             </w:r>
           </w:p>
         </w:tc>
@@ -13726,33 +7434,11 @@
                 <w:lang w:val="de-DE"/>
               </w:rPr>
             </w:pPr>
-            <w:proofErr w:type="spellStart"/>
-            <w:r>
-              <w:rPr>
-                <w:lang w:val="de-DE"/>
-              </w:rPr>
-              <w:t>jQuery</w:t>
-            </w:r>
-            <w:proofErr w:type="spellEnd"/>
-            <w:r>
-              <w:rPr>
-                <w:lang w:val="de-DE"/>
-              </w:rPr>
-              <w:t xml:space="preserve"> </w:t>
-            </w:r>
-            <w:proofErr w:type="spellStart"/>
-            <w:r>
-              <w:rPr>
-                <w:lang w:val="de-DE"/>
-              </w:rPr>
-              <w:t>Plugin</w:t>
-            </w:r>
-            <w:proofErr w:type="spellEnd"/>
-            <w:r>
-              <w:rPr>
-                <w:lang w:val="de-DE"/>
-              </w:rPr>
-              <w:t xml:space="preserve"> um die Oberfläche für Eingaben zu sperren.</w:t>
+            <w:r>
+              <w:rPr>
+                <w:lang w:val="de-DE"/>
+              </w:rPr>
+              <w:t>jQuery Plugin um die Oberfläche für Eingaben zu sperren.</w:t>
             </w:r>
             <w:r>
               <w:rPr>
@@ -13827,21 +7513,7 @@
               <w:rPr>
                 <w:lang w:val="de-DE"/>
               </w:rPr>
-              <w:t>\</w:t>
-            </w:r>
-            <w:proofErr w:type="spellStart"/>
-            <w:r>
-              <w:rPr>
-                <w:lang w:val="de-DE"/>
-              </w:rPr>
-              <w:t>srcsencha</w:t>
-            </w:r>
-            <w:proofErr w:type="spellEnd"/>
-            <w:r>
-              <w:rPr>
-                <w:lang w:val="de-DE"/>
-              </w:rPr>
-              <w:t>\app.js</w:t>
+              <w:t>\srcsencha\app.js</w:t>
             </w:r>
           </w:p>
         </w:tc>
@@ -13871,21 +7543,7 @@
               <w:rPr>
                 <w:lang w:val="de-DE"/>
               </w:rPr>
-              <w:t xml:space="preserve">Registrierung aller verwendeten Klassen, steuert außerdem die Ladeanimation und </w:t>
-            </w:r>
-            <w:proofErr w:type="spellStart"/>
-            <w:r>
-              <w:rPr>
-                <w:lang w:val="de-DE"/>
-              </w:rPr>
-              <w:t>und</w:t>
-            </w:r>
-            <w:proofErr w:type="spellEnd"/>
-            <w:r>
-              <w:rPr>
-                <w:lang w:val="de-DE"/>
-              </w:rPr>
-              <w:t xml:space="preserve"> weist auf Updates hin.</w:t>
+              <w:t>Registrierung aller verwendeten Klassen, steuert außerdem die Ladeanimation und und weist auf Updates hin.</w:t>
             </w:r>
             <w:r>
               <w:rPr>
@@ -13918,49 +7576,7 @@
               <w:rPr>
                 <w:lang w:val="de-DE"/>
               </w:rPr>
-              <w:t>\</w:t>
-            </w:r>
-            <w:proofErr w:type="spellStart"/>
-            <w:r>
-              <w:rPr>
-                <w:lang w:val="de-DE"/>
-              </w:rPr>
-              <w:t>srcsencha</w:t>
-            </w:r>
-            <w:proofErr w:type="spellEnd"/>
-            <w:r>
-              <w:rPr>
-                <w:lang w:val="de-DE"/>
-              </w:rPr>
-              <w:t>\</w:t>
-            </w:r>
-            <w:proofErr w:type="spellStart"/>
-            <w:r>
-              <w:rPr>
-                <w:lang w:val="de-DE"/>
-              </w:rPr>
-              <w:t>app</w:t>
-            </w:r>
-            <w:proofErr w:type="spellEnd"/>
-            <w:r>
-              <w:rPr>
-                <w:lang w:val="de-DE"/>
-              </w:rPr>
-              <w:t>\</w:t>
-            </w:r>
-            <w:proofErr w:type="spellStart"/>
-            <w:r>
-              <w:rPr>
-                <w:lang w:val="de-DE"/>
-              </w:rPr>
-              <w:t>controller</w:t>
-            </w:r>
-            <w:proofErr w:type="spellEnd"/>
-            <w:r>
-              <w:rPr>
-                <w:lang w:val="de-DE"/>
-              </w:rPr>
-              <w:t>\EventListCtrl.js</w:t>
+              <w:t>\srcsencha\app\controller\EventListCtrl.js</w:t>
             </w:r>
           </w:p>
         </w:tc>
@@ -13998,49 +7614,7 @@
               <w:rPr>
                 <w:lang w:val="de-DE"/>
               </w:rPr>
-              <w:t>\</w:t>
-            </w:r>
-            <w:proofErr w:type="spellStart"/>
-            <w:r>
-              <w:rPr>
-                <w:lang w:val="de-DE"/>
-              </w:rPr>
-              <w:t>srcsencha</w:t>
-            </w:r>
-            <w:proofErr w:type="spellEnd"/>
-            <w:r>
-              <w:rPr>
-                <w:lang w:val="de-DE"/>
-              </w:rPr>
-              <w:t>\</w:t>
-            </w:r>
-            <w:proofErr w:type="spellStart"/>
-            <w:r>
-              <w:rPr>
-                <w:lang w:val="de-DE"/>
-              </w:rPr>
-              <w:t>app</w:t>
-            </w:r>
-            <w:proofErr w:type="spellEnd"/>
-            <w:r>
-              <w:rPr>
-                <w:lang w:val="de-DE"/>
-              </w:rPr>
-              <w:t>\</w:t>
-            </w:r>
-            <w:proofErr w:type="spellStart"/>
-            <w:r>
-              <w:rPr>
-                <w:lang w:val="de-DE"/>
-              </w:rPr>
-              <w:t>controller</w:t>
-            </w:r>
-            <w:proofErr w:type="spellEnd"/>
-            <w:r>
-              <w:rPr>
-                <w:lang w:val="de-DE"/>
-              </w:rPr>
-              <w:t>\EventListDetailCtrl.js</w:t>
+              <w:t>\srcsencha\app\controller\EventListDetailCtrl.js</w:t>
             </w:r>
           </w:p>
         </w:tc>
@@ -14079,49 +7653,7 @@
                 <w:lang w:val="de-DE"/>
               </w:rPr>
               <w:lastRenderedPageBreak/>
-              <w:t>\</w:t>
-            </w:r>
-            <w:proofErr w:type="spellStart"/>
-            <w:r>
-              <w:rPr>
-                <w:lang w:val="de-DE"/>
-              </w:rPr>
-              <w:t>srcsencha</w:t>
-            </w:r>
-            <w:proofErr w:type="spellEnd"/>
-            <w:r>
-              <w:rPr>
-                <w:lang w:val="de-DE"/>
-              </w:rPr>
-              <w:t>\</w:t>
-            </w:r>
-            <w:proofErr w:type="spellStart"/>
-            <w:r>
-              <w:rPr>
-                <w:lang w:val="de-DE"/>
-              </w:rPr>
-              <w:t>app</w:t>
-            </w:r>
-            <w:proofErr w:type="spellEnd"/>
-            <w:r>
-              <w:rPr>
-                <w:lang w:val="de-DE"/>
-              </w:rPr>
-              <w:t>\</w:t>
-            </w:r>
-            <w:proofErr w:type="spellStart"/>
-            <w:r>
-              <w:rPr>
-                <w:lang w:val="de-DE"/>
-              </w:rPr>
-              <w:t>controller</w:t>
-            </w:r>
-            <w:proofErr w:type="spellEnd"/>
-            <w:r>
-              <w:rPr>
-                <w:lang w:val="de-DE"/>
-              </w:rPr>
-              <w:t>\EventSubItemsCtrl.js</w:t>
+              <w:t>\srcsencha\app\controller\EventSubItemsCtrl.js</w:t>
             </w:r>
           </w:p>
         </w:tc>
@@ -14159,49 +7691,7 @@
               <w:rPr>
                 <w:lang w:val="de-DE"/>
               </w:rPr>
-              <w:t>\</w:t>
-            </w:r>
-            <w:proofErr w:type="spellStart"/>
-            <w:r>
-              <w:rPr>
-                <w:lang w:val="de-DE"/>
-              </w:rPr>
-              <w:t>srcsencha</w:t>
-            </w:r>
-            <w:proofErr w:type="spellEnd"/>
-            <w:r>
-              <w:rPr>
-                <w:lang w:val="de-DE"/>
-              </w:rPr>
-              <w:t>\</w:t>
-            </w:r>
-            <w:proofErr w:type="spellStart"/>
-            <w:r>
-              <w:rPr>
-                <w:lang w:val="de-DE"/>
-              </w:rPr>
-              <w:t>app</w:t>
-            </w:r>
-            <w:proofErr w:type="spellEnd"/>
-            <w:r>
-              <w:rPr>
-                <w:lang w:val="de-DE"/>
-              </w:rPr>
-              <w:t>\</w:t>
-            </w:r>
-            <w:proofErr w:type="spellStart"/>
-            <w:r>
-              <w:rPr>
-                <w:lang w:val="de-DE"/>
-              </w:rPr>
-              <w:t>controller</w:t>
-            </w:r>
-            <w:proofErr w:type="spellEnd"/>
-            <w:r>
-              <w:rPr>
-                <w:lang w:val="de-DE"/>
-              </w:rPr>
-              <w:t>\MainCtrl.js</w:t>
+              <w:t>\srcsencha\app\controller\MainCtrl.js</w:t>
             </w:r>
           </w:p>
         </w:tc>
@@ -14239,49 +7729,7 @@
               <w:rPr>
                 <w:lang w:val="de-DE"/>
               </w:rPr>
-              <w:t>\</w:t>
-            </w:r>
-            <w:proofErr w:type="spellStart"/>
-            <w:r>
-              <w:rPr>
-                <w:lang w:val="de-DE"/>
-              </w:rPr>
-              <w:t>srcsencha</w:t>
-            </w:r>
-            <w:proofErr w:type="spellEnd"/>
-            <w:r>
-              <w:rPr>
-                <w:lang w:val="de-DE"/>
-              </w:rPr>
-              <w:t>\</w:t>
-            </w:r>
-            <w:proofErr w:type="spellStart"/>
-            <w:r>
-              <w:rPr>
-                <w:lang w:val="de-DE"/>
-              </w:rPr>
-              <w:t>app</w:t>
-            </w:r>
-            <w:proofErr w:type="spellEnd"/>
-            <w:r>
-              <w:rPr>
-                <w:lang w:val="de-DE"/>
-              </w:rPr>
-              <w:t>\</w:t>
-            </w:r>
-            <w:proofErr w:type="spellStart"/>
-            <w:r>
-              <w:rPr>
-                <w:lang w:val="de-DE"/>
-              </w:rPr>
-              <w:t>model</w:t>
-            </w:r>
-            <w:proofErr w:type="spellEnd"/>
-            <w:r>
-              <w:rPr>
-                <w:lang w:val="de-DE"/>
-              </w:rPr>
-              <w:t>\EventDetailModel.js</w:t>
+              <w:t>\srcsencha\app\model\EventDetailModel.js</w:t>
             </w:r>
           </w:p>
         </w:tc>
@@ -14319,49 +7767,7 @@
               <w:rPr>
                 <w:lang w:val="de-DE"/>
               </w:rPr>
-              <w:t>\</w:t>
-            </w:r>
-            <w:proofErr w:type="spellStart"/>
-            <w:r>
-              <w:rPr>
-                <w:lang w:val="de-DE"/>
-              </w:rPr>
-              <w:t>srcsencha</w:t>
-            </w:r>
-            <w:proofErr w:type="spellEnd"/>
-            <w:r>
-              <w:rPr>
-                <w:lang w:val="de-DE"/>
-              </w:rPr>
-              <w:t>\</w:t>
-            </w:r>
-            <w:proofErr w:type="spellStart"/>
-            <w:r>
-              <w:rPr>
-                <w:lang w:val="de-DE"/>
-              </w:rPr>
-              <w:t>app</w:t>
-            </w:r>
-            <w:proofErr w:type="spellEnd"/>
-            <w:r>
-              <w:rPr>
-                <w:lang w:val="de-DE"/>
-              </w:rPr>
-              <w:t>\</w:t>
-            </w:r>
-            <w:proofErr w:type="spellStart"/>
-            <w:r>
-              <w:rPr>
-                <w:lang w:val="de-DE"/>
-              </w:rPr>
-              <w:t>model</w:t>
-            </w:r>
-            <w:proofErr w:type="spellEnd"/>
-            <w:r>
-              <w:rPr>
-                <w:lang w:val="de-DE"/>
-              </w:rPr>
-              <w:t>\EventModel.js</w:t>
+              <w:t>\srcsencha\app\model\EventModel.js</w:t>
             </w:r>
           </w:p>
         </w:tc>
@@ -14399,49 +7805,7 @@
               <w:rPr>
                 <w:lang w:val="de-DE"/>
               </w:rPr>
-              <w:t>\</w:t>
-            </w:r>
-            <w:proofErr w:type="spellStart"/>
-            <w:r>
-              <w:rPr>
-                <w:lang w:val="de-DE"/>
-              </w:rPr>
-              <w:t>srcsencha</w:t>
-            </w:r>
-            <w:proofErr w:type="spellEnd"/>
-            <w:r>
-              <w:rPr>
-                <w:lang w:val="de-DE"/>
-              </w:rPr>
-              <w:t>\</w:t>
-            </w:r>
-            <w:proofErr w:type="spellStart"/>
-            <w:r>
-              <w:rPr>
-                <w:lang w:val="de-DE"/>
-              </w:rPr>
-              <w:t>app</w:t>
-            </w:r>
-            <w:proofErr w:type="spellEnd"/>
-            <w:r>
-              <w:rPr>
-                <w:lang w:val="de-DE"/>
-              </w:rPr>
-              <w:t>\</w:t>
-            </w:r>
-            <w:proofErr w:type="spellStart"/>
-            <w:r>
-              <w:rPr>
-                <w:lang w:val="de-DE"/>
-              </w:rPr>
-              <w:t>model</w:t>
-            </w:r>
-            <w:proofErr w:type="spellEnd"/>
-            <w:r>
-              <w:rPr>
-                <w:lang w:val="de-DE"/>
-              </w:rPr>
-              <w:t>\EventSubItemModel.js</w:t>
+              <w:t>\srcsencha\app\model\EventSubItemModel.js</w:t>
             </w:r>
           </w:p>
         </w:tc>
@@ -14479,49 +7843,7 @@
               <w:rPr>
                 <w:lang w:val="de-DE"/>
               </w:rPr>
-              <w:t>\</w:t>
-            </w:r>
-            <w:proofErr w:type="spellStart"/>
-            <w:r>
-              <w:rPr>
-                <w:lang w:val="de-DE"/>
-              </w:rPr>
-              <w:t>srcsencha</w:t>
-            </w:r>
-            <w:proofErr w:type="spellEnd"/>
-            <w:r>
-              <w:rPr>
-                <w:lang w:val="de-DE"/>
-              </w:rPr>
-              <w:t>\</w:t>
-            </w:r>
-            <w:proofErr w:type="spellStart"/>
-            <w:r>
-              <w:rPr>
-                <w:lang w:val="de-DE"/>
-              </w:rPr>
-              <w:t>app</w:t>
-            </w:r>
-            <w:proofErr w:type="spellEnd"/>
-            <w:r>
-              <w:rPr>
-                <w:lang w:val="de-DE"/>
-              </w:rPr>
-              <w:t>\</w:t>
-            </w:r>
-            <w:proofErr w:type="spellStart"/>
-            <w:r>
-              <w:rPr>
-                <w:lang w:val="de-DE"/>
-              </w:rPr>
-              <w:t>store</w:t>
-            </w:r>
-            <w:proofErr w:type="spellEnd"/>
-            <w:r>
-              <w:rPr>
-                <w:lang w:val="de-DE"/>
-              </w:rPr>
-              <w:t>\EventDetailStore.js</w:t>
+              <w:t>\srcsencha\app\store\EventDetailStore.js</w:t>
             </w:r>
           </w:p>
         </w:tc>
@@ -14559,49 +7881,7 @@
               <w:rPr>
                 <w:lang w:val="de-DE"/>
               </w:rPr>
-              <w:t>\</w:t>
-            </w:r>
-            <w:proofErr w:type="spellStart"/>
-            <w:r>
-              <w:rPr>
-                <w:lang w:val="de-DE"/>
-              </w:rPr>
-              <w:t>srcsencha</w:t>
-            </w:r>
-            <w:proofErr w:type="spellEnd"/>
-            <w:r>
-              <w:rPr>
-                <w:lang w:val="de-DE"/>
-              </w:rPr>
-              <w:t>\</w:t>
-            </w:r>
-            <w:proofErr w:type="spellStart"/>
-            <w:r>
-              <w:rPr>
-                <w:lang w:val="de-DE"/>
-              </w:rPr>
-              <w:t>app</w:t>
-            </w:r>
-            <w:proofErr w:type="spellEnd"/>
-            <w:r>
-              <w:rPr>
-                <w:lang w:val="de-DE"/>
-              </w:rPr>
-              <w:t>\</w:t>
-            </w:r>
-            <w:proofErr w:type="spellStart"/>
-            <w:r>
-              <w:rPr>
-                <w:lang w:val="de-DE"/>
-              </w:rPr>
-              <w:t>store</w:t>
-            </w:r>
-            <w:proofErr w:type="spellEnd"/>
-            <w:r>
-              <w:rPr>
-                <w:lang w:val="de-DE"/>
-              </w:rPr>
-              <w:t>\EventsStore.js</w:t>
+              <w:t>\srcsencha\app\store\EventsStore.js</w:t>
             </w:r>
           </w:p>
         </w:tc>
@@ -14639,49 +7919,7 @@
               <w:rPr>
                 <w:lang w:val="de-DE"/>
               </w:rPr>
-              <w:t>\</w:t>
-            </w:r>
-            <w:proofErr w:type="spellStart"/>
-            <w:r>
-              <w:rPr>
-                <w:lang w:val="de-DE"/>
-              </w:rPr>
-              <w:t>srcsencha</w:t>
-            </w:r>
-            <w:proofErr w:type="spellEnd"/>
-            <w:r>
-              <w:rPr>
-                <w:lang w:val="de-DE"/>
-              </w:rPr>
-              <w:t>\</w:t>
-            </w:r>
-            <w:proofErr w:type="spellStart"/>
-            <w:r>
-              <w:rPr>
-                <w:lang w:val="de-DE"/>
-              </w:rPr>
-              <w:t>app</w:t>
-            </w:r>
-            <w:proofErr w:type="spellEnd"/>
-            <w:r>
-              <w:rPr>
-                <w:lang w:val="de-DE"/>
-              </w:rPr>
-              <w:t>\</w:t>
-            </w:r>
-            <w:proofErr w:type="spellStart"/>
-            <w:r>
-              <w:rPr>
-                <w:lang w:val="de-DE"/>
-              </w:rPr>
-              <w:t>store</w:t>
-            </w:r>
-            <w:proofErr w:type="spellEnd"/>
-            <w:r>
-              <w:rPr>
-                <w:lang w:val="de-DE"/>
-              </w:rPr>
-              <w:t>\EventSubItemStore.js</w:t>
+              <w:t>\srcsencha\app\store\EventSubItemStore.js</w:t>
             </w:r>
           </w:p>
         </w:tc>
@@ -14719,49 +7957,7 @@
               <w:rPr>
                 <w:lang w:val="de-DE"/>
               </w:rPr>
-              <w:t>\</w:t>
-            </w:r>
-            <w:proofErr w:type="spellStart"/>
-            <w:r>
-              <w:rPr>
-                <w:lang w:val="de-DE"/>
-              </w:rPr>
-              <w:t>srcsencha</w:t>
-            </w:r>
-            <w:proofErr w:type="spellEnd"/>
-            <w:r>
-              <w:rPr>
-                <w:lang w:val="de-DE"/>
-              </w:rPr>
-              <w:t>\</w:t>
-            </w:r>
-            <w:proofErr w:type="spellStart"/>
-            <w:r>
-              <w:rPr>
-                <w:lang w:val="de-DE"/>
-              </w:rPr>
-              <w:t>app</w:t>
-            </w:r>
-            <w:proofErr w:type="spellEnd"/>
-            <w:r>
-              <w:rPr>
-                <w:lang w:val="de-DE"/>
-              </w:rPr>
-              <w:t>\</w:t>
-            </w:r>
-            <w:proofErr w:type="spellStart"/>
-            <w:r>
-              <w:rPr>
-                <w:lang w:val="de-DE"/>
-              </w:rPr>
-              <w:t>view</w:t>
-            </w:r>
-            <w:proofErr w:type="spellEnd"/>
-            <w:r>
-              <w:rPr>
-                <w:lang w:val="de-DE"/>
-              </w:rPr>
-              <w:t>\EventListDetailView.js</w:t>
+              <w:t>\srcsencha\app\view\EventListDetailView.js</w:t>
             </w:r>
           </w:p>
         </w:tc>
@@ -14779,21 +7975,7 @@
               <w:rPr>
                 <w:lang w:val="de-DE"/>
               </w:rPr>
-              <w:t xml:space="preserve">Definiert, dass der Inhalt des </w:t>
-            </w:r>
-            <w:proofErr w:type="spellStart"/>
-            <w:r>
-              <w:rPr>
-                <w:lang w:val="de-DE"/>
-              </w:rPr>
-              <w:t>EventDetailStore</w:t>
-            </w:r>
-            <w:proofErr w:type="spellEnd"/>
-            <w:r>
-              <w:rPr>
-                <w:lang w:val="de-DE"/>
-              </w:rPr>
-              <w:t xml:space="preserve"> als Liste  geladen wird. Die Formatierung ist vorgegeben.</w:t>
+              <w:t>Definiert, dass der Inhalt des EventDetailStore als Liste  geladen wird. Die Formatierung ist vorgegeben.</w:t>
             </w:r>
           </w:p>
         </w:tc>
@@ -14813,49 +7995,7 @@
               <w:rPr>
                 <w:lang w:val="de-DE"/>
               </w:rPr>
-              <w:t>\</w:t>
-            </w:r>
-            <w:proofErr w:type="spellStart"/>
-            <w:r>
-              <w:rPr>
-                <w:lang w:val="de-DE"/>
-              </w:rPr>
-              <w:t>srcsencha</w:t>
-            </w:r>
-            <w:proofErr w:type="spellEnd"/>
-            <w:r>
-              <w:rPr>
-                <w:lang w:val="de-DE"/>
-              </w:rPr>
-              <w:t>\</w:t>
-            </w:r>
-            <w:proofErr w:type="spellStart"/>
-            <w:r>
-              <w:rPr>
-                <w:lang w:val="de-DE"/>
-              </w:rPr>
-              <w:t>app</w:t>
-            </w:r>
-            <w:proofErr w:type="spellEnd"/>
-            <w:r>
-              <w:rPr>
-                <w:lang w:val="de-DE"/>
-              </w:rPr>
-              <w:t>\</w:t>
-            </w:r>
-            <w:proofErr w:type="spellStart"/>
-            <w:r>
-              <w:rPr>
-                <w:lang w:val="de-DE"/>
-              </w:rPr>
-              <w:t>view</w:t>
-            </w:r>
-            <w:proofErr w:type="spellEnd"/>
-            <w:r>
-              <w:rPr>
-                <w:lang w:val="de-DE"/>
-              </w:rPr>
-              <w:t>\EventListForm.js</w:t>
+              <w:t>\srcsencha\app\view\EventListForm.js</w:t>
             </w:r>
           </w:p>
         </w:tc>
@@ -14893,49 +8033,7 @@
               <w:rPr>
                 <w:lang w:val="de-DE"/>
               </w:rPr>
-              <w:t>\</w:t>
-            </w:r>
-            <w:proofErr w:type="spellStart"/>
-            <w:r>
-              <w:rPr>
-                <w:lang w:val="de-DE"/>
-              </w:rPr>
-              <w:t>srcsencha</w:t>
-            </w:r>
-            <w:proofErr w:type="spellEnd"/>
-            <w:r>
-              <w:rPr>
-                <w:lang w:val="de-DE"/>
-              </w:rPr>
-              <w:t>\</w:t>
-            </w:r>
-            <w:proofErr w:type="spellStart"/>
-            <w:r>
-              <w:rPr>
-                <w:lang w:val="de-DE"/>
-              </w:rPr>
-              <w:t>app</w:t>
-            </w:r>
-            <w:proofErr w:type="spellEnd"/>
-            <w:r>
-              <w:rPr>
-                <w:lang w:val="de-DE"/>
-              </w:rPr>
-              <w:t>\</w:t>
-            </w:r>
-            <w:proofErr w:type="spellStart"/>
-            <w:r>
-              <w:rPr>
-                <w:lang w:val="de-DE"/>
-              </w:rPr>
-              <w:t>view</w:t>
-            </w:r>
-            <w:proofErr w:type="spellEnd"/>
-            <w:r>
-              <w:rPr>
-                <w:lang w:val="de-DE"/>
-              </w:rPr>
-              <w:t>\EventListView.js</w:t>
+              <w:t>\srcsencha\app\view\EventListView.js</w:t>
             </w:r>
           </w:p>
         </w:tc>
@@ -14953,16 +8051,8 @@
               <w:rPr>
                 <w:lang w:val="de-DE"/>
               </w:rPr>
-              <w:t xml:space="preserve">Definiert, dass der Inhalt des </w:t>
-            </w:r>
-            <w:proofErr w:type="spellStart"/>
-            <w:r>
-              <w:rPr>
-                <w:lang w:val="de-DE"/>
-              </w:rPr>
-              <w:t>EventStore</w:t>
-            </w:r>
-            <w:proofErr w:type="spellEnd"/>
+              <w:t>Definiert, dass der Inhalt des EventStore</w:t>
+            </w:r>
             <w:r>
               <w:rPr>
                 <w:lang w:val="de-DE"/>
@@ -14987,49 +8077,7 @@
               <w:rPr>
                 <w:lang w:val="de-DE"/>
               </w:rPr>
-              <w:t>\</w:t>
-            </w:r>
-            <w:proofErr w:type="spellStart"/>
-            <w:r>
-              <w:rPr>
-                <w:lang w:val="de-DE"/>
-              </w:rPr>
-              <w:t>srcsencha</w:t>
-            </w:r>
-            <w:proofErr w:type="spellEnd"/>
-            <w:r>
-              <w:rPr>
-                <w:lang w:val="de-DE"/>
-              </w:rPr>
-              <w:t>\</w:t>
-            </w:r>
-            <w:proofErr w:type="spellStart"/>
-            <w:r>
-              <w:rPr>
-                <w:lang w:val="de-DE"/>
-              </w:rPr>
-              <w:t>app</w:t>
-            </w:r>
-            <w:proofErr w:type="spellEnd"/>
-            <w:r>
-              <w:rPr>
-                <w:lang w:val="de-DE"/>
-              </w:rPr>
-              <w:t>\</w:t>
-            </w:r>
-            <w:proofErr w:type="spellStart"/>
-            <w:r>
-              <w:rPr>
-                <w:lang w:val="de-DE"/>
-              </w:rPr>
-              <w:t>view</w:t>
-            </w:r>
-            <w:proofErr w:type="spellEnd"/>
-            <w:r>
-              <w:rPr>
-                <w:lang w:val="de-DE"/>
-              </w:rPr>
-              <w:t>\EventSubItemsView.js</w:t>
+              <w:t>\srcsencha\app\view\EventSubItemsView.js</w:t>
             </w:r>
           </w:p>
         </w:tc>
@@ -15047,21 +8095,7 @@
               <w:rPr>
                 <w:lang w:val="de-DE"/>
               </w:rPr>
-              <w:t xml:space="preserve">Definiert, dass der Inhalt des </w:t>
-            </w:r>
-            <w:proofErr w:type="spellStart"/>
-            <w:r>
-              <w:rPr>
-                <w:lang w:val="de-DE"/>
-              </w:rPr>
-              <w:t>EventSubItemStore</w:t>
-            </w:r>
-            <w:proofErr w:type="spellEnd"/>
-            <w:r>
-              <w:rPr>
-                <w:lang w:val="de-DE"/>
-              </w:rPr>
-              <w:t xml:space="preserve"> als Liste  geladen wird. Die Formatierung ist vorgegeben.</w:t>
+              <w:t>Definiert, dass der Inhalt des EventSubItemStore als Liste  geladen wird. Die Formatierung ist vorgegeben.</w:t>
             </w:r>
           </w:p>
         </w:tc>
@@ -15081,49 +8115,7 @@
               <w:rPr>
                 <w:lang w:val="de-DE"/>
               </w:rPr>
-              <w:t>\</w:t>
-            </w:r>
-            <w:proofErr w:type="spellStart"/>
-            <w:r>
-              <w:rPr>
-                <w:lang w:val="de-DE"/>
-              </w:rPr>
-              <w:t>srcsencha</w:t>
-            </w:r>
-            <w:proofErr w:type="spellEnd"/>
-            <w:r>
-              <w:rPr>
-                <w:lang w:val="de-DE"/>
-              </w:rPr>
-              <w:t>\</w:t>
-            </w:r>
-            <w:proofErr w:type="spellStart"/>
-            <w:r>
-              <w:rPr>
-                <w:lang w:val="de-DE"/>
-              </w:rPr>
-              <w:t>app</w:t>
-            </w:r>
-            <w:proofErr w:type="spellEnd"/>
-            <w:r>
-              <w:rPr>
-                <w:lang w:val="de-DE"/>
-              </w:rPr>
-              <w:t>\</w:t>
-            </w:r>
-            <w:proofErr w:type="spellStart"/>
-            <w:r>
-              <w:rPr>
-                <w:lang w:val="de-DE"/>
-              </w:rPr>
-              <w:t>view</w:t>
-            </w:r>
-            <w:proofErr w:type="spellEnd"/>
-            <w:r>
-              <w:rPr>
-                <w:lang w:val="de-DE"/>
-              </w:rPr>
-              <w:t>\Main.js</w:t>
+              <w:t>\srcsencha\app\view\Main.js</w:t>
             </w:r>
           </w:p>
         </w:tc>
@@ -15141,21 +8133,7 @@
               <w:rPr>
                 <w:lang w:val="de-DE"/>
               </w:rPr>
-              <w:t xml:space="preserve">Definiert die Navigationsleiste bzw. den Container für den Inhalt. Initial wird die </w:t>
-            </w:r>
-            <w:proofErr w:type="spellStart"/>
-            <w:r>
-              <w:rPr>
-                <w:lang w:val="de-DE"/>
-              </w:rPr>
-              <w:t>EventListView</w:t>
-            </w:r>
-            <w:proofErr w:type="spellEnd"/>
-            <w:r>
-              <w:rPr>
-                <w:lang w:val="de-DE"/>
-              </w:rPr>
-              <w:t xml:space="preserve"> geladen.</w:t>
+              <w:t>Definiert die Navigationsleiste bzw. den Container für den Inhalt. Initial wird die EventListView geladen.</w:t>
             </w:r>
           </w:p>
         </w:tc>
@@ -15217,21 +8195,7 @@
               <w:rPr>
                 <w:lang w:val="de-DE"/>
               </w:rPr>
-              <w:t>\</w:t>
-            </w:r>
-            <w:proofErr w:type="spellStart"/>
-            <w:r>
-              <w:rPr>
-                <w:lang w:val="de-DE"/>
-              </w:rPr>
-              <w:t>doc</w:t>
-            </w:r>
-            <w:proofErr w:type="spellEnd"/>
-            <w:r>
-              <w:rPr>
-                <w:lang w:val="de-DE"/>
-              </w:rPr>
-              <w:t>\Dokumentation.docx</w:t>
+              <w:t>\doc\Dokumentation.docx</w:t>
             </w:r>
           </w:p>
         </w:tc>
@@ -15266,19 +8230,11 @@
                 <w:lang w:val="de-DE"/>
               </w:rPr>
             </w:pPr>
-            <w:proofErr w:type="spellStart"/>
-            <w:r>
-              <w:rPr>
-                <w:lang w:val="de-DE"/>
-              </w:rPr>
-              <w:t>doc</w:t>
-            </w:r>
-            <w:proofErr w:type="spellEnd"/>
-            <w:r>
-              <w:rPr>
-                <w:lang w:val="de-DE"/>
-              </w:rPr>
-              <w:t>\API\*</w:t>
+            <w:r>
+              <w:rPr>
+                <w:lang w:val="de-DE"/>
+              </w:rPr>
+              <w:t>doc\API\*</w:t>
             </w:r>
             <w:r>
               <w:rPr>
@@ -15302,16 +8258,8 @@
               <w:rPr>
                 <w:lang w:val="de-DE"/>
               </w:rPr>
-              <w:t>Die technische Dokumentation des PHP-</w:t>
-            </w:r>
-            <w:proofErr w:type="spellStart"/>
-            <w:r>
-              <w:rPr>
-                <w:lang w:val="de-DE"/>
-              </w:rPr>
-              <w:t>WebServices</w:t>
-            </w:r>
-            <w:proofErr w:type="spellEnd"/>
+              <w:t>Die technische Dokumentation des PHP-WebServices</w:t>
+            </w:r>
           </w:p>
         </w:tc>
       </w:tr>
@@ -15601,21 +8549,8 @@
         <w:t>Erstellen eines Projektverzeichnis „</w:t>
       </w:r>
       <w:r>
-        <w:t xml:space="preserve">RFH-SS2014-WebMobileDevelopment-Projektarbeit” </w:t>
-      </w:r>
-      <w:proofErr w:type="spellStart"/>
-      <w:r>
-        <w:t>im</w:t>
-      </w:r>
-      <w:proofErr w:type="spellEnd"/>
-      <w:r>
-        <w:t xml:space="preserve"> </w:t>
-      </w:r>
-      <w:proofErr w:type="spellStart"/>
-      <w:r>
-        <w:t>Dokumentroot</w:t>
-      </w:r>
-      <w:proofErr w:type="spellEnd"/>
+        <w:t>RFH-SS2014-WebMobileDevelopment-Projektarbeit” im Dokumentroot</w:t>
+      </w:r>
       <w:r>
         <w:t xml:space="preserve"> des Apache-Webservers </w:t>
       </w:r>
@@ -15657,35 +8592,7 @@
         <w:rPr>
           <w:lang w:val="de-DE"/>
         </w:rPr>
-        <w:t xml:space="preserve"> Das korrekte Verzeichnis der Datei .</w:t>
-      </w:r>
-      <w:proofErr w:type="spellStart"/>
-      <w:r>
-        <w:rPr>
-          <w:lang w:val="de-DE"/>
-        </w:rPr>
-        <w:t>htaccess</w:t>
-      </w:r>
-      <w:proofErr w:type="spellEnd"/>
-      <w:r>
-        <w:rPr>
-          <w:lang w:val="de-DE"/>
-        </w:rPr>
-        <w:t xml:space="preserve"> prüfen. Diese befindet sich im /</w:t>
-      </w:r>
-      <w:proofErr w:type="spellStart"/>
-      <w:r>
-        <w:rPr>
-          <w:lang w:val="de-DE"/>
-        </w:rPr>
-        <w:t>srcphp</w:t>
-      </w:r>
-      <w:proofErr w:type="spellEnd"/>
-      <w:r>
-        <w:rPr>
-          <w:lang w:val="de-DE"/>
-        </w:rPr>
-        <w:t xml:space="preserve"> Verzeichnis</w:t>
+        <w:t xml:space="preserve"> Das korrekte Verzeichnis der Datei .htaccess prüfen. Diese befindet sich im /srcphp Verzeichnis</w:t>
       </w:r>
     </w:p>
     <w:p>
@@ -15705,70 +8612,26 @@
         <w:rPr>
           <w:lang w:val="de-DE"/>
         </w:rPr>
-        <w:t xml:space="preserve"> Erstellung der SQL Datenbank „pick-</w:t>
-      </w:r>
-      <w:proofErr w:type="spellStart"/>
-      <w:r>
-        <w:rPr>
-          <w:lang w:val="de-DE"/>
-        </w:rPr>
-        <w:t>it</w:t>
-      </w:r>
-      <w:proofErr w:type="spellEnd"/>
-      <w:r>
-        <w:rPr>
-          <w:lang w:val="de-DE"/>
-        </w:rPr>
-        <w:t>“ über das beigefügte SQL Script unter /</w:t>
-      </w:r>
-      <w:proofErr w:type="spellStart"/>
-      <w:r>
-        <w:rPr>
-          <w:lang w:val="de-DE"/>
-        </w:rPr>
-        <w:t>sql</w:t>
-      </w:r>
-      <w:proofErr w:type="spellEnd"/>
-      <w:r>
-        <w:rPr>
-          <w:lang w:val="de-DE"/>
-        </w:rPr>
-        <w:t>/</w:t>
-      </w:r>
-      <w:proofErr w:type="spellStart"/>
+        <w:t xml:space="preserve"> Erstellung der SQL Datenbank „pick-it“ über das beigefügte SQL Script unter /sql/</w:t>
+      </w:r>
       <w:r>
         <w:rPr>
           <w:lang w:val="de-DE"/>
         </w:rPr>
         <w:t>install.sql</w:t>
       </w:r>
-      <w:proofErr w:type="spellEnd"/>
-    </w:p>
-    <w:p>
-      <w:pPr>
-        <w:rPr>
-          <w:lang w:val="de-DE"/>
-        </w:rPr>
-      </w:pPr>
-      <w:r>
-        <w:rPr>
-          <w:lang w:val="de-DE"/>
-        </w:rPr>
-        <w:t xml:space="preserve">Aufruf des </w:t>
-      </w:r>
-      <w:proofErr w:type="spellStart"/>
-      <w:r>
-        <w:rPr>
-          <w:lang w:val="de-DE"/>
-        </w:rPr>
-        <w:t>WebService</w:t>
-      </w:r>
-      <w:proofErr w:type="spellEnd"/>
-      <w:r>
-        <w:rPr>
-          <w:lang w:val="de-DE"/>
-        </w:rPr>
-        <w:t xml:space="preserve"> über: </w:t>
+    </w:p>
+    <w:p>
+      <w:pPr>
+        <w:rPr>
+          <w:lang w:val="de-DE"/>
+        </w:rPr>
+      </w:pPr>
+      <w:r>
+        <w:rPr>
+          <w:lang w:val="de-DE"/>
+        </w:rPr>
+        <w:t xml:space="preserve">Aufruf des WebService über: </w:t>
       </w:r>
       <w:r>
         <w:rPr>
@@ -15982,77 +8845,7 @@
         <w:rPr>
           <w:lang w:val="de-DE"/>
         </w:rPr>
-        <w:t>Zudem wird die Anzahl der über den Webservice zurückgegebenen Elemente auf 10 limitiert um bei einer großen Anzahl von Datensätzen die übertragene Datenmenge gering zu halten. Folgende Pages können über den Parameter /</w:t>
-      </w:r>
-      <w:proofErr w:type="spellStart"/>
-      <w:r>
-        <w:rPr>
-          <w:lang w:val="de-DE"/>
-        </w:rPr>
-        <w:t>page</w:t>
-      </w:r>
-      <w:proofErr w:type="spellEnd"/>
-      <w:r>
-        <w:rPr>
-          <w:lang w:val="de-DE"/>
-        </w:rPr>
-        <w:t xml:space="preserve">&lt;n&gt; abgerufen </w:t>
-      </w:r>
-      <w:proofErr w:type="spellStart"/>
-      <w:r>
-        <w:rPr>
-          <w:lang w:val="de-DE"/>
-        </w:rPr>
-        <w:t>werden.Die</w:t>
-      </w:r>
-      <w:proofErr w:type="spellEnd"/>
-      <w:r>
-        <w:rPr>
-          <w:lang w:val="de-DE"/>
-        </w:rPr>
-        <w:t xml:space="preserve"> Anzahl weiterer Pages wird im HTTP-Header X-</w:t>
-      </w:r>
-      <w:proofErr w:type="spellStart"/>
-      <w:r>
-        <w:rPr>
-          <w:lang w:val="de-DE"/>
-        </w:rPr>
-        <w:t>MaxPages</w:t>
-      </w:r>
-      <w:proofErr w:type="spellEnd"/>
-      <w:r>
-        <w:rPr>
-          <w:lang w:val="de-DE"/>
-        </w:rPr>
-        <w:t xml:space="preserve"> mitgegeben. Das </w:t>
-      </w:r>
-      <w:proofErr w:type="spellStart"/>
-      <w:r>
-        <w:rPr>
-          <w:lang w:val="de-DE"/>
-        </w:rPr>
-        <w:t>Paging</w:t>
-      </w:r>
-      <w:proofErr w:type="spellEnd"/>
-      <w:r>
-        <w:rPr>
-          <w:lang w:val="de-DE"/>
-        </w:rPr>
-        <w:t xml:space="preserve"> wird in der </w:t>
-      </w:r>
-      <w:proofErr w:type="spellStart"/>
-      <w:r>
-        <w:rPr>
-          <w:lang w:val="de-DE"/>
-        </w:rPr>
-        <w:t>Sencha</w:t>
-      </w:r>
-      <w:proofErr w:type="spellEnd"/>
-      <w:r>
-        <w:rPr>
-          <w:lang w:val="de-DE"/>
-        </w:rPr>
-        <w:t xml:space="preserve"> Anwendung jedoch nicht berücksichtigt, da der Zugriff auf den zusätzlichen HTTP-Header nicht Bestandteil der Vorlesung war. Dort werden nur die ersten 10 Elemente zurückgegeben.</w:t>
+        <w:t>Zudem wird die Anzahl der über den Webservice zurückgegebenen Elemente auf 10 limitiert um bei einer großen Anzahl von Datensätzen die übertragene Datenmenge gering zu halten. Folgende Pages können über den Parameter /page&lt;n&gt; abgerufen werden.Die Anzahl weiterer Pages wird im HTTP-Header X-MaxPages mitgegeben. Das Paging wird in der Sencha Anwendung jedoch nicht berücksichtigt, da der Zugriff auf den zusätzlichen HTTP-Header nicht Bestandteil der Vorlesung war. Dort werden nur die ersten 10 Elemente zurückgegeben.</w:t>
       </w:r>
     </w:p>
     <w:p>
@@ -16072,21 +8865,7 @@
         <w:rPr>
           <w:lang w:val="de-DE"/>
         </w:rPr>
-        <w:t xml:space="preserve">Darüber hinaus bietet das </w:t>
-      </w:r>
-      <w:proofErr w:type="spellStart"/>
-      <w:r>
-        <w:rPr>
-          <w:lang w:val="de-DE"/>
-        </w:rPr>
-        <w:t>Sencha</w:t>
-      </w:r>
-      <w:proofErr w:type="spellEnd"/>
-      <w:r>
-        <w:rPr>
-          <w:lang w:val="de-DE"/>
-        </w:rPr>
-        <w:t xml:space="preserve"> Framework kein bekanntes Formularelement um die Uhrzeit anzuzeigen.</w:t>
+        <w:t>Darüber hinaus bietet das Sencha Framework kein bekanntes Formularelement um die Uhrzeit anzuzeigen.</w:t>
       </w:r>
       <w:r>
         <w:rPr>
@@ -16106,35 +8885,7 @@
         <w:rPr>
           <w:lang w:val="de-DE"/>
         </w:rPr>
-        <w:t xml:space="preserve">Das Bearbeiten und Neuanlegen eines Eintrags im mobilen Client wird derzeit nur in den Store, jedoch nicht in die Datenbank geschrieben und ist nach einem </w:t>
-      </w:r>
-      <w:proofErr w:type="spellStart"/>
-      <w:r>
-        <w:rPr>
-          <w:lang w:val="de-DE"/>
-        </w:rPr>
-        <w:t>Neuladen</w:t>
-      </w:r>
-      <w:proofErr w:type="spellEnd"/>
-      <w:r>
-        <w:rPr>
-          <w:lang w:val="de-DE"/>
-        </w:rPr>
-        <w:t xml:space="preserve"> der Seite verloren. Zudem erfolgt die Definition des Proxys nun im Model anstelle des Stores, um in späteren Entwicklungen aus einem </w:t>
-      </w:r>
-      <w:proofErr w:type="spellStart"/>
-      <w:r>
-        <w:rPr>
-          <w:lang w:val="de-DE"/>
-        </w:rPr>
-        <w:t>FormPanel</w:t>
-      </w:r>
-      <w:proofErr w:type="spellEnd"/>
-      <w:r>
-        <w:rPr>
-          <w:lang w:val="de-DE"/>
-        </w:rPr>
-        <w:t xml:space="preserve"> Daten speichern zu können.</w:t>
+        <w:t>Das Bearbeiten und Neuanlegen eines Eintrags im mobilen Client wird derzeit nur in den Store, jedoch nicht in die Datenbank geschrieben und ist nach einem Neuladen der Seite verloren. Zudem erfolgt die Definition des Proxys nun im Model anstelle des Stores, um in späteren Entwicklungen aus einem FormPanel Daten speichern zu können.</w:t>
       </w:r>
     </w:p>
     <w:p>
@@ -16174,63 +8925,7 @@
         <w:rPr>
           <w:lang w:val="de-DE"/>
         </w:rPr>
-        <w:t xml:space="preserve">von der Aufgabenstellung umfasst das </w:t>
-      </w:r>
-      <w:proofErr w:type="spellStart"/>
-      <w:r>
-        <w:rPr>
-          <w:lang w:val="de-DE"/>
-        </w:rPr>
-        <w:t>WebProjekt</w:t>
-      </w:r>
-      <w:proofErr w:type="spellEnd"/>
-      <w:r>
-        <w:rPr>
-          <w:lang w:val="de-DE"/>
-        </w:rPr>
-        <w:t xml:space="preserve"> eine dreistufige Hierarchie mit Events &gt; Einträgen &gt; </w:t>
-      </w:r>
-      <w:proofErr w:type="spellStart"/>
-      <w:r>
-        <w:rPr>
-          <w:lang w:val="de-DE"/>
-        </w:rPr>
-        <w:t>Contributions</w:t>
-      </w:r>
-      <w:proofErr w:type="spellEnd"/>
-      <w:r>
-        <w:rPr>
-          <w:lang w:val="de-DE"/>
-        </w:rPr>
-        <w:t>. Dies führte dazu, dass eine höhere Anzahl voneinander abhängigen Abfragen, Klassen und Controllern/</w:t>
-      </w:r>
-      <w:proofErr w:type="spellStart"/>
-      <w:r>
-        <w:rPr>
-          <w:lang w:val="de-DE"/>
-        </w:rPr>
-        <w:t>EventHandlern</w:t>
-      </w:r>
-      <w:proofErr w:type="spellEnd"/>
-      <w:r>
-        <w:rPr>
-          <w:lang w:val="de-DE"/>
-        </w:rPr>
-        <w:t xml:space="preserve"> umgesetzt wurden und die </w:t>
-      </w:r>
-      <w:proofErr w:type="spellStart"/>
-      <w:r>
-        <w:rPr>
-          <w:lang w:val="de-DE"/>
-        </w:rPr>
-        <w:t>Contributions</w:t>
-      </w:r>
-      <w:proofErr w:type="spellEnd"/>
-      <w:r>
-        <w:rPr>
-          <w:lang w:val="de-DE"/>
-        </w:rPr>
-        <w:t xml:space="preserve"> nur im Mobile Client angezeigt werden. </w:t>
+        <w:t xml:space="preserve">von der Aufgabenstellung umfasst das WebProjekt eine dreistufige Hierarchie mit Events &gt; Einträgen &gt; Contributions. Dies führte dazu, dass eine höhere Anzahl voneinander abhängigen Abfragen, Klassen und Controllern/EventHandlern umgesetzt wurden und die Contributions nur im Mobile Client angezeigt werden. </w:t>
       </w:r>
     </w:p>
     <w:p>
@@ -16259,49 +8954,7 @@
           <w:lang w:val="de-DE"/>
         </w:rPr>
         <w:lastRenderedPageBreak/>
-        <w:t xml:space="preserve">Die ursprünglich geplante Userverwaltung wurde aus Zeitgründen nach hinten gestellt, daher werden auch alle Unterelemente grundsätzlich angezeigt. Insbesondere die Verarbeitung von Sessions bzw. </w:t>
-      </w:r>
-      <w:proofErr w:type="spellStart"/>
-      <w:r>
-        <w:rPr>
-          <w:lang w:val="de-DE"/>
-        </w:rPr>
-        <w:t>Cookiezugriff</w:t>
-      </w:r>
-      <w:proofErr w:type="spellEnd"/>
-      <w:r>
-        <w:rPr>
-          <w:lang w:val="de-DE"/>
-        </w:rPr>
-        <w:t xml:space="preserve"> führte zu diese Entscheidung. Eine simple Zugriffssteuerung für authentifizierte Benutzer kann jedoch bei Bedarf über .</w:t>
-      </w:r>
-      <w:proofErr w:type="spellStart"/>
-      <w:r>
-        <w:rPr>
-          <w:lang w:val="de-DE"/>
-        </w:rPr>
-        <w:t>htusers</w:t>
-      </w:r>
-      <w:proofErr w:type="spellEnd"/>
-      <w:r>
-        <w:rPr>
-          <w:lang w:val="de-DE"/>
-        </w:rPr>
-        <w:t>/.</w:t>
-      </w:r>
-      <w:proofErr w:type="spellStart"/>
-      <w:r>
-        <w:rPr>
-          <w:lang w:val="de-DE"/>
-        </w:rPr>
-        <w:t>htpasswd</w:t>
-      </w:r>
-      <w:proofErr w:type="spellEnd"/>
-      <w:r>
-        <w:rPr>
-          <w:lang w:val="de-DE"/>
-        </w:rPr>
-        <w:t xml:space="preserve"> mit Apache Bordmitteln realisiert werden.</w:t>
+        <w:t>Die ursprünglich geplante Userverwaltung wurde aus Zeitgründen nach hinten gestellt, daher werden auch alle Unterelemente grundsätzlich angezeigt. Insbesondere die Verarbeitung von Sessions bzw. Cookiezugriff führte zu diese Entscheidung. Eine simple Zugriffssteuerung für authentifizierte Benutzer kann jedoch bei Bedarf über .htusers/.htpasswd mit Apache Bordmitteln realisiert werden.</w:t>
       </w:r>
     </w:p>
     <w:p>
@@ -17067,7 +9720,7 @@
         <v:path o:extrusionok="f" gradientshapeok="t" o:connecttype="rect"/>
         <o:lock v:ext="edit" aspectratio="t"/>
       </v:shapetype>
-      <v:shape id="_x0000_i1063" type="#_x0000_t75" alt="Beschreibung: Beschreibung: teeth" style="width:15pt;height:15pt;visibility:visible" o:bullet="t">
+      <v:shape id="_x0000_i1027" type="#_x0000_t75" alt="Beschreibung: Beschreibung: teeth" style="width:15pt;height:15pt;visibility:visible" o:bullet="t">
         <v:imagedata r:id="rId1" o:title=" teeth"/>
       </v:shape>
     </w:pict>
@@ -20864,7 +13517,7 @@
 </file>
 
 <file path=customXml/itemProps1.xml><?xml version="1.0" encoding="utf-8"?>
-<ds:datastoreItem xmlns:ds="http://schemas.openxmlformats.org/officeDocument/2006/customXml" ds:itemID="{6DCF6357-F512-4A32-AC90-3FD1534F7111}">
+<ds:datastoreItem xmlns:ds="http://schemas.openxmlformats.org/officeDocument/2006/customXml" ds:itemID="{34E6C1E0-B454-4585-9962-B79DD8E06684}">
   <ds:schemaRefs>
     <ds:schemaRef ds:uri="http://schemas.openxmlformats.org/officeDocument/2006/bibliography"/>
   </ds:schemaRefs>
